--- a/en/lernos-ai-guide.docx
+++ b/en/lernos-ai-guide.docx
@@ -7943,356 +7943,234 @@
         <w:t xml:space="preserve">The following structure has proven effective for writing good prompts:</w:t>
       </w:r>
     </w:p>
-    <w:tbl>
-      <w:tblPr>
-        <w:tblStyle w:val="Table"/>
-        <w:tblW w:type="pct" w:w="5000"/>
-        <w:tblLook w:firstRow="1" w:lastRow="0" w:firstColumn="0" w:lastColumn="0" w:noHBand="0" w:noVBand="0" w:val="0020"/>
-        <w:jc w:val="start"/>
-      </w:tblPr>
-      <w:tblGrid>
-        <w:gridCol w:w="1803"/>
-        <w:gridCol w:w="6116"/>
-      </w:tblGrid>
-      <w:tr>
-        <w:trPr>
-          <w:tblHeader w:val="true"/>
-        </w:trPr>
-        <w:tc>
-          <w:tcPr/>
-          <w:p>
-            <w:pPr>
-              <w:pStyle w:val="Compact"/>
-              <w:jc w:val="left"/>
-            </w:pPr>
-            <w:r>
-              <w:t xml:space="preserve">Category</w:t>
-            </w:r>
-          </w:p>
-        </w:tc>
-        <w:tc>
-          <w:tcPr/>
-          <w:p>
-            <w:pPr>
-              <w:pStyle w:val="Compact"/>
-              <w:jc w:val="left"/>
-            </w:pPr>
-            <w:r>
-              <w:t xml:space="preserve">Description</w:t>
-            </w:r>
-          </w:p>
-        </w:tc>
-      </w:tr>
-      <w:tr>
-        <w:tc>
-          <w:tcPr/>
-          <w:p>
-            <w:pPr>
-              <w:pStyle w:val="Compact"/>
-              <w:jc w:val="left"/>
-            </w:pPr>
-            <w:r>
-              <w:t xml:space="preserve">Persona</w:t>
-            </w:r>
-          </w:p>
-        </w:tc>
-        <w:tc>
-          <w:tcPr/>
-          <w:p>
-            <w:pPr>
-              <w:pStyle w:val="Compact"/>
-              <w:jc w:val="left"/>
-            </w:pPr>
-            <w:r>
-              <w:t xml:space="preserve">What role should the language model play?</w:t>
-            </w:r>
-          </w:p>
-        </w:tc>
-      </w:tr>
-      <w:tr>
-        <w:tc>
-          <w:tcPr/>
-          <w:p>
-            <w:pPr>
-              <w:pStyle w:val="Compact"/>
-              <w:jc w:val="left"/>
-            </w:pPr>
-            <w:r>
-              <w:t xml:space="preserve">Introduction</w:t>
-            </w:r>
-          </w:p>
-        </w:tc>
-        <w:tc>
-          <w:tcPr/>
-          <w:p>
-            <w:pPr>
-              <w:pStyle w:val="Compact"/>
-              <w:jc w:val="left"/>
-            </w:pPr>
-            <w:r>
-              <w:t xml:space="preserve">What do I expect from the language model? Usually starts with an action word.</w:t>
-            </w:r>
-          </w:p>
-        </w:tc>
-      </w:tr>
-      <w:tr>
-        <w:tc>
-          <w:tcPr/>
-          <w:p>
-            <w:pPr>
-              <w:pStyle w:val="Compact"/>
-              <w:jc w:val="left"/>
-            </w:pPr>
-            <w:r>
-              <w:t xml:space="preserve">Individual content</w:t>
-            </w:r>
-          </w:p>
-        </w:tc>
-        <w:tc>
-          <w:tcPr/>
-          <w:p>
-            <w:pPr>
-              <w:pStyle w:val="Compact"/>
-              <w:jc w:val="left"/>
-            </w:pPr>
-            <w:r>
-              <w:t xml:space="preserve">The actual text to be processed.</w:t>
-            </w:r>
-          </w:p>
-        </w:tc>
-      </w:tr>
-      <w:tr>
-        <w:tc>
-          <w:tcPr/>
-          <w:p>
-            <w:pPr>
-              <w:pStyle w:val="Compact"/>
-              <w:jc w:val="left"/>
-            </w:pPr>
-            <w:r>
-              <w:t xml:space="preserve">Format</w:t>
-            </w:r>
-          </w:p>
-        </w:tc>
-        <w:tc>
-          <w:tcPr/>
-          <w:p>
-            <w:pPr>
-              <w:pStyle w:val="Compact"/>
-              <w:jc w:val="left"/>
-            </w:pPr>
-            <w:r>
-              <w:t xml:space="preserve">If necessary, what format do I expect from the output?</w:t>
-            </w:r>
-          </w:p>
-        </w:tc>
-      </w:tr>
-      <w:tr>
-        <w:tc>
-          <w:tcPr/>
-          <w:p>
-            <w:pPr>
-              <w:pStyle w:val="Compact"/>
-              <w:jc w:val="left"/>
-            </w:pPr>
-            <w:r>
-              <w:t xml:space="preserve">Additional Information</w:t>
-            </w:r>
-          </w:p>
-        </w:tc>
-        <w:tc>
-          <w:tcPr/>
-          <w:p>
-            <w:pPr>
-              <w:pStyle w:val="Compact"/>
-              <w:jc w:val="left"/>
-            </w:pPr>
-            <w:r>
-              <w:t xml:space="preserve">Other relevant information that makes the context more specific.</w:t>
-            </w:r>
-          </w:p>
-        </w:tc>
-      </w:tr>
-    </w:tbl>
-    <w:p>
-      <w:pPr>
-        <w:pStyle w:val="BodyText"/>
-      </w:pPr>
-      <w:r>
-        <w:t xml:space="preserve">Here is a completed example:</w:t>
-      </w:r>
-    </w:p>
-    <w:tbl>
-      <w:tblPr>
-        <w:tblStyle w:val="Table"/>
-        <w:tblW w:type="pct" w:w="5000"/>
-        <w:tblLook w:firstRow="1" w:lastRow="0" w:firstColumn="0" w:lastColumn="0" w:noHBand="0" w:noVBand="0" w:val="0020"/>
-        <w:jc w:val="start"/>
-      </w:tblPr>
-      <w:tblGrid>
-        <w:gridCol w:w="953"/>
-        <w:gridCol w:w="6966"/>
-      </w:tblGrid>
-      <w:tr>
-        <w:trPr>
-          <w:tblHeader w:val="true"/>
-        </w:trPr>
-        <w:tc>
-          <w:tcPr/>
-          <w:p>
-            <w:pPr>
-              <w:pStyle w:val="Compact"/>
-              <w:jc w:val="left"/>
-            </w:pPr>
-            <w:r>
-              <w:t xml:space="preserve">Category</w:t>
-            </w:r>
-          </w:p>
-        </w:tc>
-        <w:tc>
-          <w:tcPr/>
-          <w:p>
-            <w:pPr>
-              <w:pStyle w:val="Compact"/>
-              <w:jc w:val="left"/>
-            </w:pPr>
-            <w:r>
-              <w:t xml:space="preserve">Description</w:t>
-            </w:r>
-          </w:p>
-        </w:tc>
-      </w:tr>
-      <w:tr>
-        <w:tc>
-          <w:tcPr/>
-          <w:p>
-            <w:pPr>
-              <w:pStyle w:val="Compact"/>
-              <w:jc w:val="left"/>
-            </w:pPr>
-            <w:r>
-              <w:t xml:space="preserve">Persona</w:t>
-            </w:r>
-          </w:p>
-        </w:tc>
-        <w:tc>
-          <w:tcPr/>
-          <w:p>
-            <w:pPr>
-              <w:pStyle w:val="Compact"/>
-              <w:jc w:val="left"/>
-            </w:pPr>
-            <w:r>
-              <w:t xml:space="preserve">You are a travel consultant and an expert in customizing trips to foreign countries.</w:t>
-            </w:r>
-          </w:p>
-        </w:tc>
-      </w:tr>
-      <w:tr>
-        <w:tc>
-          <w:tcPr/>
-          <w:p>
-            <w:pPr>
-              <w:pStyle w:val="Compact"/>
-              <w:jc w:val="left"/>
-            </w:pPr>
-            <w:r>
-              <w:t xml:space="preserve">Introduction</w:t>
-            </w:r>
-          </w:p>
-        </w:tc>
-        <w:tc>
-          <w:tcPr/>
-          <w:p>
-            <w:pPr>
-              <w:pStyle w:val="Compact"/>
-              <w:jc w:val="left"/>
-            </w:pPr>
-            <w:r>
-              <w:t xml:space="preserve">I finally have time during the coming summer vacation to go on a really big trip with my partner.</w:t>
-            </w:r>
-          </w:p>
-        </w:tc>
-      </w:tr>
-      <w:tr>
-        <w:tc>
-          <w:tcPr/>
-          <w:p>
-            <w:pPr>
-              <w:pStyle w:val="Compact"/>
-              <w:jc w:val="left"/>
-            </w:pPr>
-            <w:r>
-              <w:t xml:space="preserve">Individual content</w:t>
-            </w:r>
-          </w:p>
-        </w:tc>
-        <w:tc>
-          <w:tcPr/>
-          <w:p>
-            <w:pPr>
-              <w:pStyle w:val="Compact"/>
-              <w:jc w:val="left"/>
-            </w:pPr>
-            <w:r>
-              <w:t xml:space="preserve">Create an itinerary for me for a two-week trip to Japan. Include cultural sights, local cuisine and outdoor activities.</w:t>
-            </w:r>
-          </w:p>
-        </w:tc>
-      </w:tr>
-      <w:tr>
-        <w:tc>
-          <w:tcPr/>
-          <w:p>
-            <w:pPr>
-              <w:pStyle w:val="Compact"/>
-              <w:jc w:val="left"/>
-            </w:pPr>
-            <w:r>
-              <w:t xml:space="preserve">Format</w:t>
-            </w:r>
-          </w:p>
-        </w:tc>
-        <w:tc>
-          <w:tcPr/>
-          <w:p>
-            <w:pPr>
-              <w:pStyle w:val="Compact"/>
-              <w:jc w:val="left"/>
-            </w:pPr>
-            <w:r>
-              <w:t xml:space="preserve">The list should be structured by vacation days. Divide each vacation day by stations and cities that I will visit (such as Tokyo, Kyoto and Osaka).</w:t>
-            </w:r>
-          </w:p>
-        </w:tc>
-      </w:tr>
-      <w:tr>
-        <w:tc>
-          <w:tcPr/>
-          <w:p>
-            <w:pPr>
-              <w:pStyle w:val="Compact"/>
-              <w:jc w:val="left"/>
-            </w:pPr>
-            <w:r>
-              <w:t xml:space="preserve">Additional Information</w:t>
-            </w:r>
-          </w:p>
-        </w:tc>
-        <w:tc>
-          <w:tcPr/>
-          <w:p>
-            <w:pPr>
-              <w:pStyle w:val="Compact"/>
-              <w:jc w:val="left"/>
-            </w:pPr>
-            <w:r>
-              <w:t xml:space="preserve">I am particularly interested in historical sites and am a lover of sushi. I would also like to go on a hike.</w:t>
-            </w:r>
-          </w:p>
-        </w:tc>
-      </w:tr>
-    </w:tbl>
+    <w:p>
+      <w:pPr>
+        <w:numPr>
+          <w:ilvl w:val="0"/>
+          <w:numId w:val="1021"/>
+        </w:numPr>
+        <w:pStyle w:val="Compact"/>
+      </w:pPr>
+      <w:r>
+        <w:rPr>
+          <w:bCs/>
+          <w:b/>
+        </w:rPr>
+        <w:t xml:space="preserve">Persona:</w:t>
+      </w:r>
+      <w:r>
+        <w:t xml:space="preserve"> </w:t>
+      </w:r>
+      <w:r>
+        <w:t xml:space="preserve">What role should the language model play?</w:t>
+      </w:r>
+    </w:p>
+    <w:p>
+      <w:pPr>
+        <w:numPr>
+          <w:ilvl w:val="0"/>
+          <w:numId w:val="1021"/>
+        </w:numPr>
+        <w:pStyle w:val="Compact"/>
+      </w:pPr>
+      <w:r>
+        <w:rPr>
+          <w:bCs/>
+          <w:b/>
+        </w:rPr>
+        <w:t xml:space="preserve">Introduction:</w:t>
+      </w:r>
+      <w:r>
+        <w:t xml:space="preserve"> </w:t>
+      </w:r>
+      <w:r>
+        <w:t xml:space="preserve">What do I expect from the language model? Usually starts with an action word.</w:t>
+      </w:r>
+    </w:p>
+    <w:p>
+      <w:pPr>
+        <w:numPr>
+          <w:ilvl w:val="0"/>
+          <w:numId w:val="1021"/>
+        </w:numPr>
+        <w:pStyle w:val="Compact"/>
+      </w:pPr>
+      <w:r>
+        <w:rPr>
+          <w:bCs/>
+          <w:b/>
+        </w:rPr>
+        <w:t xml:space="preserve">Individual content:</w:t>
+      </w:r>
+      <w:r>
+        <w:t xml:space="preserve"> </w:t>
+      </w:r>
+      <w:r>
+        <w:t xml:space="preserve">The actual text to be processed.</w:t>
+      </w:r>
+    </w:p>
+    <w:p>
+      <w:pPr>
+        <w:numPr>
+          <w:ilvl w:val="0"/>
+          <w:numId w:val="1021"/>
+        </w:numPr>
+        <w:pStyle w:val="Compact"/>
+      </w:pPr>
+      <w:r>
+        <w:rPr>
+          <w:bCs/>
+          <w:b/>
+        </w:rPr>
+        <w:t xml:space="preserve">Format:</w:t>
+      </w:r>
+      <w:r>
+        <w:t xml:space="preserve"> </w:t>
+      </w:r>
+      <w:r>
+        <w:t xml:space="preserve">If necessary, what format do I expect from the output?</w:t>
+      </w:r>
+    </w:p>
+    <w:p>
+      <w:pPr>
+        <w:numPr>
+          <w:ilvl w:val="0"/>
+          <w:numId w:val="1021"/>
+        </w:numPr>
+        <w:pStyle w:val="Compact"/>
+      </w:pPr>
+      <w:r>
+        <w:rPr>
+          <w:bCs/>
+          <w:b/>
+        </w:rPr>
+        <w:t xml:space="preserve">Additional Information:</w:t>
+      </w:r>
+      <w:r>
+        <w:t xml:space="preserve"> </w:t>
+      </w:r>
+      <w:r>
+        <w:t xml:space="preserve">Other relevant information that makes the context more specific.</w:t>
+      </w:r>
+    </w:p>
+    <w:p>
+      <w:pPr>
+        <w:pStyle w:val="FirstParagraph"/>
+      </w:pPr>
+      <w:r>
+        <w:t xml:space="preserve">Here is a complete example:</w:t>
+      </w:r>
+    </w:p>
+    <w:p>
+      <w:pPr>
+        <w:numPr>
+          <w:ilvl w:val="0"/>
+          <w:numId w:val="1022"/>
+        </w:numPr>
+        <w:pStyle w:val="Compact"/>
+      </w:pPr>
+      <w:r>
+        <w:rPr>
+          <w:bCs/>
+          <w:b/>
+        </w:rPr>
+        <w:t xml:space="preserve">Persona:</w:t>
+      </w:r>
+      <w:r>
+        <w:t xml:space="preserve"> </w:t>
+      </w:r>
+      <w:r>
+        <w:t xml:space="preserve">You are a travel consultant and an expert in customizing trips to foreign countries.</w:t>
+      </w:r>
+    </w:p>
+    <w:p>
+      <w:pPr>
+        <w:numPr>
+          <w:ilvl w:val="0"/>
+          <w:numId w:val="1022"/>
+        </w:numPr>
+        <w:pStyle w:val="Compact"/>
+      </w:pPr>
+      <w:r>
+        <w:rPr>
+          <w:bCs/>
+          <w:b/>
+        </w:rPr>
+        <w:t xml:space="preserve">Introduction:</w:t>
+      </w:r>
+      <w:r>
+        <w:t xml:space="preserve"> </w:t>
+      </w:r>
+      <w:r>
+        <w:t xml:space="preserve">I finally have time during the coming summer vacation to go on a really big trip with my partner.</w:t>
+      </w:r>
+    </w:p>
+    <w:p>
+      <w:pPr>
+        <w:numPr>
+          <w:ilvl w:val="0"/>
+          <w:numId w:val="1022"/>
+        </w:numPr>
+        <w:pStyle w:val="Compact"/>
+      </w:pPr>
+      <w:r>
+        <w:rPr>
+          <w:bCs/>
+          <w:b/>
+        </w:rPr>
+        <w:t xml:space="preserve">Individual content:</w:t>
+      </w:r>
+      <w:r>
+        <w:t xml:space="preserve"> </w:t>
+      </w:r>
+      <w:r>
+        <w:t xml:space="preserve">Create an itinerary for me for a two-week trip to Japan. Include cultural sights, local cuisine and outdoor activities.</w:t>
+      </w:r>
+    </w:p>
+    <w:p>
+      <w:pPr>
+        <w:numPr>
+          <w:ilvl w:val="0"/>
+          <w:numId w:val="1022"/>
+        </w:numPr>
+        <w:pStyle w:val="Compact"/>
+      </w:pPr>
+      <w:r>
+        <w:rPr>
+          <w:bCs/>
+          <w:b/>
+        </w:rPr>
+        <w:t xml:space="preserve">Format:</w:t>
+      </w:r>
+      <w:r>
+        <w:t xml:space="preserve"> </w:t>
+      </w:r>
+      <w:r>
+        <w:t xml:space="preserve">The list should be structured by vacation days. Divide each vacation day by stations and cities that I will visit (such as Tokyo, Kyoto and Osaka).</w:t>
+      </w:r>
+    </w:p>
+    <w:p>
+      <w:pPr>
+        <w:numPr>
+          <w:ilvl w:val="0"/>
+          <w:numId w:val="1022"/>
+        </w:numPr>
+        <w:pStyle w:val="Compact"/>
+      </w:pPr>
+      <w:r>
+        <w:rPr>
+          <w:bCs/>
+          <w:b/>
+        </w:rPr>
+        <w:t xml:space="preserve">Additional Information:</w:t>
+      </w:r>
+      <w:r>
+        <w:t xml:space="preserve"> </w:t>
+      </w:r>
+      <w:r>
+        <w:t xml:space="preserve">I am particularly interested in historical sites and am a lover of sushi. I would also like to go on a hike.</w:t>
+      </w:r>
+    </w:p>
     <w:bookmarkEnd w:id="189"/>
     <w:bookmarkStart w:id="190" w:name="prompting-tipps-von-openai"/>
     <w:p>
@@ -8354,8 +8232,9 @@
       <w:pPr>
         <w:numPr>
           <w:ilvl w:val="0"/>
-          <w:numId w:val="1021"/>
-        </w:numPr>
+          <w:numId w:val="1023"/>
+        </w:numPr>
+        <w:pStyle w:val="Compact"/>
       </w:pPr>
       <w:r>
         <w:rPr>
@@ -8372,8 +8251,9 @@
       <w:pPr>
         <w:numPr>
           <w:ilvl w:val="0"/>
-          <w:numId w:val="1021"/>
-        </w:numPr>
+          <w:numId w:val="1023"/>
+        </w:numPr>
+        <w:pStyle w:val="Compact"/>
       </w:pPr>
       <w:r>
         <w:rPr>
@@ -8390,8 +8270,9 @@
       <w:pPr>
         <w:numPr>
           <w:ilvl w:val="0"/>
-          <w:numId w:val="1021"/>
-        </w:numPr>
+          <w:numId w:val="1023"/>
+        </w:numPr>
+        <w:pStyle w:val="Compact"/>
       </w:pPr>
       <w:r>
         <w:rPr>
@@ -8420,8 +8301,9 @@
       <w:pPr>
         <w:numPr>
           <w:ilvl w:val="0"/>
-          <w:numId w:val="1021"/>
-        </w:numPr>
+          <w:numId w:val="1023"/>
+        </w:numPr>
+        <w:pStyle w:val="Compact"/>
       </w:pPr>
       <w:r>
         <w:rPr>
@@ -8438,8 +8320,9 @@
       <w:pPr>
         <w:numPr>
           <w:ilvl w:val="0"/>
-          <w:numId w:val="1021"/>
-        </w:numPr>
+          <w:numId w:val="1023"/>
+        </w:numPr>
+        <w:pStyle w:val="Compact"/>
       </w:pPr>
       <w:r>
         <w:rPr>
@@ -8456,8 +8339,9 @@
       <w:pPr>
         <w:numPr>
           <w:ilvl w:val="0"/>
-          <w:numId w:val="1021"/>
-        </w:numPr>
+          <w:numId w:val="1023"/>
+        </w:numPr>
+        <w:pStyle w:val="Compact"/>
       </w:pPr>
       <w:r>
         <w:rPr>
@@ -8515,91 +8399,132 @@
     </w:p>
     <w:p>
       <w:pPr>
-        <w:pStyle w:val="BlockText"/>
-      </w:pPr>
-      <w:r>
-        <w:t xml:space="preserve">Create a short commitment for my participation in the panel discussion</w:t>
-      </w:r>
-      <w:r>
-        <w:t xml:space="preserve"> </w:t>
-      </w:r>
-      <w:r>
-        <w:t xml:space="preserve">“</w:t>
-      </w:r>
-      <w:r>
-        <w:t xml:space="preserve">AI &amp; Work</w:t>
-      </w:r>
-      <w:r>
-        <w:t xml:space="preserve">”</w:t>
-      </w:r>
-      <w:r>
-        <w:t xml:space="preserve"> </w:t>
-      </w:r>
-      <w:r>
+        <w:pStyle w:val="SourceCode"/>
+      </w:pPr>
+      <w:r>
+        <w:rPr>
+          <w:rStyle w:val="VerbatimChar"/>
+        </w:rPr>
+        <w:t xml:space="preserve">Create a short commitment for my participation in the panel discussion "AI &amp; Work"</w:t>
+      </w:r>
+      <w:r>
+        <w:br/>
+      </w:r>
+      <w:r>
+        <w:rPr>
+          <w:rStyle w:val="VerbatimChar"/>
+        </w:rPr>
         <w:t xml:space="preserve">on 05.03.2030.</w:t>
       </w:r>
-    </w:p>
-    <w:p>
-      <w:pPr>
-        <w:pStyle w:val="BlockText"/>
-      </w:pPr>
-      <w:r>
+      <w:r>
+        <w:br/>
+      </w:r>
+      <w:r>
+        <w:br/>
+      </w:r>
+      <w:r>
+        <w:rPr>
+          <w:rStyle w:val="VerbatimChar"/>
+        </w:rPr>
         <w:t xml:space="preserve">Use the following example for the answer:</w:t>
       </w:r>
-    </w:p>
-    <w:p>
-      <w:pPr>
-        <w:pStyle w:val="BlockText"/>
-      </w:pPr>
-      <w:r>
+      <w:r>
+        <w:br/>
+      </w:r>
+      <w:r>
+        <w:br/>
+      </w:r>
+      <w:r>
+        <w:rPr>
+          <w:rStyle w:val="VerbatimChar"/>
+        </w:rPr>
         <w:t xml:space="preserve">INPUT</w:t>
       </w:r>
-    </w:p>
-    <w:p>
-      <w:pPr>
-        <w:pStyle w:val="BlockText"/>
-      </w:pPr>
-      <w:r>
+      <w:r>
+        <w:br/>
+      </w:r>
+      <w:r>
+        <w:br/>
+      </w:r>
+      <w:r>
+        <w:rPr>
+          <w:rStyle w:val="VerbatimChar"/>
+        </w:rPr>
         <w:t xml:space="preserve">Formulate a short and polite reply to a conference invitation.</w:t>
       </w:r>
-    </w:p>
-    <w:p>
-      <w:pPr>
-        <w:pStyle w:val="BlockText"/>
-      </w:pPr>
-      <w:r>
+      <w:r>
+        <w:br/>
+      </w:r>
+      <w:r>
+        <w:br/>
+      </w:r>
+      <w:r>
+        <w:rPr>
+          <w:rStyle w:val="VerbatimChar"/>
+        </w:rPr>
         <w:t xml:space="preserve">ANSWER</w:t>
       </w:r>
-    </w:p>
-    <w:p>
-      <w:pPr>
-        <w:pStyle w:val="BlockText"/>
-      </w:pPr>
-      <w:r>
-        <w:t xml:space="preserve">Dear Ms. Müller,</w:t>
-      </w:r>
-    </w:p>
-    <w:p>
-      <w:pPr>
-        <w:pStyle w:val="BlockText"/>
-      </w:pPr>
-      <w:r>
-        <w:t xml:space="preserve">Thank you for the invitation to the Digital Innovations Conference 2024. I am very pleased to be able to participate and contribute to the panel on AI technologies. Please send me more information on the logistical details.</w:t>
-      </w:r>
-    </w:p>
-    <w:p>
-      <w:pPr>
-        <w:pStyle w:val="BlockText"/>
-      </w:pPr>
-      <w:r>
+      <w:r>
+        <w:br/>
+      </w:r>
+      <w:r>
+        <w:br/>
+      </w:r>
+      <w:r>
+        <w:rPr>
+          <w:rStyle w:val="VerbatimChar"/>
+        </w:rPr>
+        <w:t xml:space="preserve">Dear Ms. Müller,</w:t>
+      </w:r>
+      <w:r>
+        <w:br/>
+      </w:r>
+      <w:r>
+        <w:br/>
+      </w:r>
+      <w:r>
+        <w:rPr>
+          <w:rStyle w:val="VerbatimChar"/>
+        </w:rPr>
+        <w:t xml:space="preserve">Thank you for the invitation to the Digital Innovations Conference 2024.</w:t>
+      </w:r>
+      <w:r>
+        <w:br/>
+      </w:r>
+      <w:r>
+        <w:rPr>
+          <w:rStyle w:val="VerbatimChar"/>
+        </w:rPr>
+        <w:t xml:space="preserve">I am very pleased to be able to participate and contribute to the panel</w:t>
+      </w:r>
+      <w:r>
+        <w:br/>
+      </w:r>
+      <w:r>
+        <w:rPr>
+          <w:rStyle w:val="VerbatimChar"/>
+        </w:rPr>
+        <w:t xml:space="preserve">on AI technologies. Please send me more information on the logistical details.</w:t>
+      </w:r>
+      <w:r>
+        <w:br/>
+      </w:r>
+      <w:r>
+        <w:br/>
+      </w:r>
+      <w:r>
+        <w:rPr>
+          <w:rStyle w:val="VerbatimChar"/>
+        </w:rPr>
         <w:t xml:space="preserve">With best regards,</w:t>
       </w:r>
-    </w:p>
-    <w:p>
-      <w:pPr>
-        <w:pStyle w:val="BlockText"/>
-      </w:pPr>
-      <w:r>
+      <w:r>
+        <w:br/>
+      </w:r>
+      <w:r>
+        <w:rPr>
+          <w:rStyle w:val="VerbatimChar"/>
+        </w:rPr>
         <w:t xml:space="preserve">Anna Schmidt</w:t>
       </w:r>
     </w:p>
@@ -8621,74 +8546,97 @@
     </w:p>
     <w:p>
       <w:pPr>
-        <w:pStyle w:val="BlockText"/>
-      </w:pPr>
-      <w:r>
+        <w:pStyle w:val="SourceCode"/>
+      </w:pPr>
+      <w:r>
+        <w:rPr>
+          <w:rStyle w:val="VerbatimChar"/>
+        </w:rPr>
         <w:t xml:space="preserve">Assign examples to different forms of teaching and learning for me.</w:t>
       </w:r>
-    </w:p>
-    <w:p>
-      <w:pPr>
-        <w:pStyle w:val="BlockText"/>
-      </w:pPr>
-      <w:r>
+      <w:r>
+        <w:br/>
+      </w:r>
+      <w:r>
+        <w:br/>
+      </w:r>
+      <w:r>
+        <w:rPr>
+          <w:rStyle w:val="VerbatimChar"/>
+        </w:rPr>
         <w:t xml:space="preserve">Base your answer on the following examples:</w:t>
       </w:r>
-    </w:p>
-    <w:p>
-      <w:pPr>
-        <w:pStyle w:val="BlockText"/>
-      </w:pPr>
-      <w:r>
-        <w:t xml:space="preserve">Watching a learning video -&gt; self-directed learning</w:t>
-      </w:r>
-    </w:p>
-    <w:p>
-      <w:pPr>
-        <w:pStyle w:val="BlockText"/>
-      </w:pPr>
-      <w:r>
-        <w:t xml:space="preserve">Attend a lecture -&gt; lecture</w:t>
-      </w:r>
-    </w:p>
-    <w:p>
-      <w:pPr>
-        <w:pStyle w:val="BlockText"/>
-      </w:pPr>
-      <w:r>
-        <w:t xml:space="preserve">Solve math problems -&gt; self-directed learning</w:t>
-      </w:r>
-    </w:p>
-    <w:p>
-      <w:pPr>
-        <w:pStyle w:val="BlockText"/>
-      </w:pPr>
-      <w:r>
-        <w:t xml:space="preserve">Learning with other students -&gt; collaborative learning</w:t>
-      </w:r>
-    </w:p>
-    <w:p>
-      <w:pPr>
-        <w:pStyle w:val="BlockText"/>
-      </w:pPr>
-      <w:r>
+      <w:r>
+        <w:br/>
+      </w:r>
+      <w:r>
+        <w:br/>
+      </w:r>
+      <w:r>
+        <w:rPr>
+          <w:rStyle w:val="VerbatimChar"/>
+        </w:rPr>
+        <w:t xml:space="preserve">- Watching a learning video -&gt; self-directed learning</w:t>
+      </w:r>
+      <w:r>
+        <w:br/>
+      </w:r>
+      <w:r>
+        <w:rPr>
+          <w:rStyle w:val="VerbatimChar"/>
+        </w:rPr>
+        <w:t xml:space="preserve">- Attend a lecture -&gt; lecture</w:t>
+      </w:r>
+      <w:r>
+        <w:br/>
+      </w:r>
+      <w:r>
+        <w:rPr>
+          <w:rStyle w:val="VerbatimChar"/>
+        </w:rPr>
+        <w:t xml:space="preserve">- Solve math problems -&gt; self-directed learning</w:t>
+      </w:r>
+      <w:r>
+        <w:br/>
+      </w:r>
+      <w:r>
+        <w:rPr>
+          <w:rStyle w:val="VerbatimChar"/>
+        </w:rPr>
+        <w:t xml:space="preserve">- Learning with other students -&gt; collaborative learning</w:t>
+      </w:r>
+      <w:r>
+        <w:br/>
+      </w:r>
+      <w:r>
+        <w:br/>
+      </w:r>
+      <w:r>
+        <w:rPr>
+          <w:rStyle w:val="VerbatimChar"/>
+        </w:rPr>
         <w:t xml:space="preserve">Continue with these examples:</w:t>
       </w:r>
-    </w:p>
-    <w:p>
-      <w:pPr>
-        <w:pStyle w:val="BlockText"/>
-      </w:pPr>
-      <w:r>
-        <w:t xml:space="preserve">Create a summary -&gt;</w:t>
-      </w:r>
-    </w:p>
-    <w:p>
-      <w:pPr>
-        <w:pStyle w:val="BlockText"/>
-      </w:pPr>
-      <w:r>
-        <w:t xml:space="preserve">Discuss the learning content with a learning partner by telephone -&gt;</w:t>
+      <w:r>
+        <w:br/>
+      </w:r>
+      <w:r>
+        <w:br/>
+      </w:r>
+      <w:r>
+        <w:rPr>
+          <w:rStyle w:val="VerbatimChar"/>
+        </w:rPr>
+        <w:t xml:space="preserve">- Create a summary -&gt;</w:t>
+      </w:r>
+      <w:r>
+        <w:br/>
+      </w:r>
+      <w:r>
+        <w:rPr>
+          <w:rStyle w:val="VerbatimChar"/>
+        </w:rPr>
+        <w:t xml:space="preserve">- Discuss the learning content with a learning partner by telephone -&gt; </w:t>
       </w:r>
     </w:p>
     <w:bookmarkEnd w:id="191"/>
@@ -8722,7 +8670,7 @@
       <w:pPr>
         <w:numPr>
           <w:ilvl w:val="0"/>
-          <w:numId w:val="1022"/>
+          <w:numId w:val="1024"/>
         </w:numPr>
       </w:pPr>
       <w:r>
@@ -8744,7 +8692,7 @@
       <w:pPr>
         <w:numPr>
           <w:ilvl w:val="0"/>
-          <w:numId w:val="1022"/>
+          <w:numId w:val="1024"/>
         </w:numPr>
       </w:pPr>
       <w:r>
@@ -8784,7 +8732,7 @@
       <w:pPr>
         <w:numPr>
           <w:ilvl w:val="0"/>
-          <w:numId w:val="1022"/>
+          <w:numId w:val="1024"/>
         </w:numPr>
       </w:pPr>
       <w:r>
@@ -8812,7 +8760,7 @@
       <w:pPr>
         <w:numPr>
           <w:ilvl w:val="0"/>
-          <w:numId w:val="1022"/>
+          <w:numId w:val="1024"/>
         </w:numPr>
       </w:pPr>
       <w:r>
@@ -8896,7 +8844,7 @@
       <w:pPr>
         <w:numPr>
           <w:ilvl w:val="0"/>
-          <w:numId w:val="1023"/>
+          <w:numId w:val="1025"/>
         </w:numPr>
         <w:pStyle w:val="Compact"/>
       </w:pPr>
@@ -8913,7 +8861,7 @@
       <w:pPr>
         <w:numPr>
           <w:ilvl w:val="0"/>
-          <w:numId w:val="1023"/>
+          <w:numId w:val="1025"/>
         </w:numPr>
         <w:pStyle w:val="Compact"/>
       </w:pPr>
@@ -8986,10 +8934,22 @@
     </w:p>
     <w:p>
       <w:pPr>
-        <w:pStyle w:val="BlockText"/>
-      </w:pPr>
-      <w:r>
-        <w:t xml:space="preserve">Help me improve my prompt by asking me questions about anything that is unclear and then issuing a revised version of the prompt.</w:t>
+        <w:pStyle w:val="SourceCode"/>
+      </w:pPr>
+      <w:r>
+        <w:rPr>
+          <w:rStyle w:val="VerbatimChar"/>
+        </w:rPr>
+        <w:t xml:space="preserve">Help me improve my prompt by asking me questions about anything</w:t>
+      </w:r>
+      <w:r>
+        <w:br/>
+      </w:r>
+      <w:r>
+        <w:rPr>
+          <w:rStyle w:val="VerbatimChar"/>
+        </w:rPr>
+        <w:t xml:space="preserve">that is unclear and then issuing a revised version of the prompt.</w:t>
       </w:r>
     </w:p>
     <w:p>
@@ -9158,7 +9118,7 @@
       <w:pPr>
         <w:numPr>
           <w:ilvl w:val="0"/>
-          <w:numId w:val="1024"/>
+          <w:numId w:val="1026"/>
         </w:numPr>
         <w:pStyle w:val="Compact"/>
       </w:pPr>
@@ -9174,7 +9134,7 @@
       <w:pPr>
         <w:numPr>
           <w:ilvl w:val="0"/>
-          <w:numId w:val="1024"/>
+          <w:numId w:val="1026"/>
         </w:numPr>
         <w:pStyle w:val="Compact"/>
       </w:pPr>
@@ -9190,7 +9150,7 @@
       <w:pPr>
         <w:numPr>
           <w:ilvl w:val="0"/>
-          <w:numId w:val="1024"/>
+          <w:numId w:val="1026"/>
         </w:numPr>
         <w:pStyle w:val="Compact"/>
       </w:pPr>
@@ -9206,7 +9166,7 @@
       <w:pPr>
         <w:numPr>
           <w:ilvl w:val="0"/>
-          <w:numId w:val="1024"/>
+          <w:numId w:val="1026"/>
         </w:numPr>
         <w:pStyle w:val="Compact"/>
       </w:pPr>
@@ -9222,7 +9182,7 @@
       <w:pPr>
         <w:numPr>
           <w:ilvl w:val="0"/>
-          <w:numId w:val="1024"/>
+          <w:numId w:val="1026"/>
         </w:numPr>
         <w:pStyle w:val="Compact"/>
       </w:pPr>
@@ -9238,7 +9198,7 @@
       <w:pPr>
         <w:numPr>
           <w:ilvl w:val="0"/>
-          <w:numId w:val="1024"/>
+          <w:numId w:val="1026"/>
         </w:numPr>
         <w:pStyle w:val="Compact"/>
       </w:pPr>
@@ -9254,7 +9214,7 @@
       <w:pPr>
         <w:numPr>
           <w:ilvl w:val="0"/>
-          <w:numId w:val="1024"/>
+          <w:numId w:val="1026"/>
         </w:numPr>
         <w:pStyle w:val="Compact"/>
       </w:pPr>
@@ -9332,7 +9292,7 @@
       <w:pPr>
         <w:numPr>
           <w:ilvl w:val="0"/>
-          <w:numId w:val="1025"/>
+          <w:numId w:val="1027"/>
         </w:numPr>
         <w:pStyle w:val="Compact"/>
       </w:pPr>
@@ -9344,7 +9304,7 @@
       <w:pPr>
         <w:numPr>
           <w:ilvl w:val="0"/>
-          <w:numId w:val="1025"/>
+          <w:numId w:val="1027"/>
         </w:numPr>
         <w:pStyle w:val="Compact"/>
       </w:pPr>
@@ -9356,7 +9316,7 @@
       <w:pPr>
         <w:numPr>
           <w:ilvl w:val="0"/>
-          <w:numId w:val="1025"/>
+          <w:numId w:val="1027"/>
         </w:numPr>
         <w:pStyle w:val="Compact"/>
       </w:pPr>
@@ -9368,7 +9328,7 @@
       <w:pPr>
         <w:numPr>
           <w:ilvl w:val="0"/>
-          <w:numId w:val="1025"/>
+          <w:numId w:val="1027"/>
         </w:numPr>
         <w:pStyle w:val="Compact"/>
       </w:pPr>
@@ -9407,7 +9367,7 @@
       <w:pPr>
         <w:numPr>
           <w:ilvl w:val="0"/>
-          <w:numId w:val="1026"/>
+          <w:numId w:val="1028"/>
         </w:numPr>
       </w:pPr>
       <w:r>
@@ -9440,7 +9400,7 @@
       <w:pPr>
         <w:numPr>
           <w:ilvl w:val="0"/>
-          <w:numId w:val="1026"/>
+          <w:numId w:val="1028"/>
         </w:numPr>
       </w:pPr>
       <w:r>
@@ -9499,7 +9459,7 @@
       <w:pPr>
         <w:numPr>
           <w:ilvl w:val="0"/>
-          <w:numId w:val="1027"/>
+          <w:numId w:val="1029"/>
         </w:numPr>
         <w:pStyle w:val="Compact"/>
       </w:pPr>
@@ -9511,7 +9471,7 @@
       <w:pPr>
         <w:numPr>
           <w:ilvl w:val="0"/>
-          <w:numId w:val="1027"/>
+          <w:numId w:val="1029"/>
         </w:numPr>
         <w:pStyle w:val="Compact"/>
       </w:pPr>
@@ -9523,7 +9483,7 @@
       <w:pPr>
         <w:numPr>
           <w:ilvl w:val="0"/>
-          <w:numId w:val="1027"/>
+          <w:numId w:val="1029"/>
         </w:numPr>
         <w:pStyle w:val="Compact"/>
       </w:pPr>
@@ -9535,7 +9495,7 @@
       <w:pPr>
         <w:numPr>
           <w:ilvl w:val="0"/>
-          <w:numId w:val="1027"/>
+          <w:numId w:val="1029"/>
         </w:numPr>
         <w:pStyle w:val="Compact"/>
       </w:pPr>
@@ -9547,7 +9507,7 @@
       <w:pPr>
         <w:numPr>
           <w:ilvl w:val="0"/>
-          <w:numId w:val="1027"/>
+          <w:numId w:val="1029"/>
         </w:numPr>
         <w:pStyle w:val="Compact"/>
       </w:pPr>
@@ -9559,7 +9519,7 @@
       <w:pPr>
         <w:numPr>
           <w:ilvl w:val="0"/>
-          <w:numId w:val="1027"/>
+          <w:numId w:val="1029"/>
         </w:numPr>
         <w:pStyle w:val="Compact"/>
       </w:pPr>
@@ -9571,7 +9531,7 @@
       <w:pPr>
         <w:numPr>
           <w:ilvl w:val="0"/>
-          <w:numId w:val="1027"/>
+          <w:numId w:val="1029"/>
         </w:numPr>
         <w:pStyle w:val="Compact"/>
       </w:pPr>
@@ -9622,7 +9582,7 @@
       <w:pPr>
         <w:numPr>
           <w:ilvl w:val="0"/>
-          <w:numId w:val="1028"/>
+          <w:numId w:val="1030"/>
         </w:numPr>
         <w:pStyle w:val="Compact"/>
       </w:pPr>
@@ -9634,7 +9594,7 @@
       <w:pPr>
         <w:numPr>
           <w:ilvl w:val="0"/>
-          <w:numId w:val="1028"/>
+          <w:numId w:val="1030"/>
         </w:numPr>
         <w:pStyle w:val="Compact"/>
       </w:pPr>
@@ -9646,7 +9606,7 @@
       <w:pPr>
         <w:numPr>
           <w:ilvl w:val="0"/>
-          <w:numId w:val="1028"/>
+          <w:numId w:val="1030"/>
         </w:numPr>
         <w:pStyle w:val="Compact"/>
       </w:pPr>
@@ -9658,7 +9618,7 @@
       <w:pPr>
         <w:numPr>
           <w:ilvl w:val="0"/>
-          <w:numId w:val="1028"/>
+          <w:numId w:val="1030"/>
         </w:numPr>
         <w:pStyle w:val="Compact"/>
       </w:pPr>
@@ -9670,7 +9630,7 @@
       <w:pPr>
         <w:numPr>
           <w:ilvl w:val="0"/>
-          <w:numId w:val="1028"/>
+          <w:numId w:val="1030"/>
         </w:numPr>
         <w:pStyle w:val="Compact"/>
       </w:pPr>
@@ -9727,7 +9687,7 @@
       <w:pPr>
         <w:numPr>
           <w:ilvl w:val="0"/>
-          <w:numId w:val="1029"/>
+          <w:numId w:val="1031"/>
         </w:numPr>
         <w:pStyle w:val="Compact"/>
       </w:pPr>
@@ -9739,7 +9699,7 @@
       <w:pPr>
         <w:numPr>
           <w:ilvl w:val="0"/>
-          <w:numId w:val="1029"/>
+          <w:numId w:val="1031"/>
         </w:numPr>
         <w:pStyle w:val="Compact"/>
       </w:pPr>
@@ -9751,7 +9711,7 @@
       <w:pPr>
         <w:numPr>
           <w:ilvl w:val="0"/>
-          <w:numId w:val="1029"/>
+          <w:numId w:val="1031"/>
         </w:numPr>
         <w:pStyle w:val="Compact"/>
       </w:pPr>
@@ -9763,7 +9723,7 @@
       <w:pPr>
         <w:numPr>
           <w:ilvl w:val="0"/>
-          <w:numId w:val="1029"/>
+          <w:numId w:val="1031"/>
         </w:numPr>
         <w:pStyle w:val="Compact"/>
       </w:pPr>
@@ -9775,7 +9735,7 @@
       <w:pPr>
         <w:numPr>
           <w:ilvl w:val="0"/>
-          <w:numId w:val="1029"/>
+          <w:numId w:val="1031"/>
         </w:numPr>
         <w:pStyle w:val="Compact"/>
       </w:pPr>
@@ -9826,7 +9786,7 @@
       <w:pPr>
         <w:numPr>
           <w:ilvl w:val="0"/>
-          <w:numId w:val="1030"/>
+          <w:numId w:val="1032"/>
         </w:numPr>
         <w:pStyle w:val="Compact"/>
       </w:pPr>
@@ -9838,7 +9798,7 @@
       <w:pPr>
         <w:numPr>
           <w:ilvl w:val="0"/>
-          <w:numId w:val="1030"/>
+          <w:numId w:val="1032"/>
         </w:numPr>
         <w:pStyle w:val="Compact"/>
       </w:pPr>
@@ -9850,7 +9810,7 @@
       <w:pPr>
         <w:numPr>
           <w:ilvl w:val="0"/>
-          <w:numId w:val="1030"/>
+          <w:numId w:val="1032"/>
         </w:numPr>
         <w:pStyle w:val="Compact"/>
       </w:pPr>
@@ -9862,7 +9822,7 @@
       <w:pPr>
         <w:numPr>
           <w:ilvl w:val="0"/>
-          <w:numId w:val="1030"/>
+          <w:numId w:val="1032"/>
         </w:numPr>
         <w:pStyle w:val="Compact"/>
       </w:pPr>
@@ -9940,7 +9900,7 @@
       <w:pPr>
         <w:numPr>
           <w:ilvl w:val="0"/>
-          <w:numId w:val="1031"/>
+          <w:numId w:val="1033"/>
         </w:numPr>
         <w:pStyle w:val="Compact"/>
       </w:pPr>
@@ -9958,7 +9918,7 @@
       <w:pPr>
         <w:numPr>
           <w:ilvl w:val="0"/>
-          <w:numId w:val="1031"/>
+          <w:numId w:val="1033"/>
         </w:numPr>
         <w:pStyle w:val="Compact"/>
       </w:pPr>
@@ -9970,7 +9930,7 @@
       <w:pPr>
         <w:numPr>
           <w:ilvl w:val="0"/>
-          <w:numId w:val="1031"/>
+          <w:numId w:val="1033"/>
         </w:numPr>
         <w:pStyle w:val="Compact"/>
       </w:pPr>
@@ -9982,7 +9942,7 @@
       <w:pPr>
         <w:numPr>
           <w:ilvl w:val="0"/>
-          <w:numId w:val="1031"/>
+          <w:numId w:val="1033"/>
         </w:numPr>
         <w:pStyle w:val="Compact"/>
       </w:pPr>
@@ -9994,7 +9954,7 @@
       <w:pPr>
         <w:numPr>
           <w:ilvl w:val="0"/>
-          <w:numId w:val="1031"/>
+          <w:numId w:val="1033"/>
         </w:numPr>
         <w:pStyle w:val="Compact"/>
       </w:pPr>
@@ -10045,7 +10005,7 @@
       <w:pPr>
         <w:numPr>
           <w:ilvl w:val="0"/>
-          <w:numId w:val="1032"/>
+          <w:numId w:val="1034"/>
         </w:numPr>
         <w:pStyle w:val="Compact"/>
       </w:pPr>
@@ -10057,7 +10017,7 @@
       <w:pPr>
         <w:numPr>
           <w:ilvl w:val="0"/>
-          <w:numId w:val="1032"/>
+          <w:numId w:val="1034"/>
         </w:numPr>
         <w:pStyle w:val="Compact"/>
       </w:pPr>
@@ -10069,7 +10029,7 @@
       <w:pPr>
         <w:numPr>
           <w:ilvl w:val="0"/>
-          <w:numId w:val="1032"/>
+          <w:numId w:val="1034"/>
         </w:numPr>
         <w:pStyle w:val="Compact"/>
       </w:pPr>
@@ -10081,7 +10041,7 @@
       <w:pPr>
         <w:numPr>
           <w:ilvl w:val="0"/>
-          <w:numId w:val="1032"/>
+          <w:numId w:val="1034"/>
         </w:numPr>
         <w:pStyle w:val="Compact"/>
       </w:pPr>
@@ -10178,7 +10138,7 @@
       <w:pPr>
         <w:numPr>
           <w:ilvl w:val="0"/>
-          <w:numId w:val="1033"/>
+          <w:numId w:val="1035"/>
         </w:numPr>
         <w:pStyle w:val="Compact"/>
       </w:pPr>
@@ -10204,7 +10164,7 @@
       <w:pPr>
         <w:numPr>
           <w:ilvl w:val="0"/>
-          <w:numId w:val="1033"/>
+          <w:numId w:val="1035"/>
         </w:numPr>
         <w:pStyle w:val="Compact"/>
       </w:pPr>
@@ -10244,7 +10204,7 @@
       <w:pPr>
         <w:numPr>
           <w:ilvl w:val="0"/>
-          <w:numId w:val="1033"/>
+          <w:numId w:val="1035"/>
         </w:numPr>
         <w:pStyle w:val="Compact"/>
       </w:pPr>
@@ -10273,7 +10233,7 @@
       <w:pPr>
         <w:numPr>
           <w:ilvl w:val="0"/>
-          <w:numId w:val="1033"/>
+          <w:numId w:val="1035"/>
         </w:numPr>
         <w:pStyle w:val="Compact"/>
       </w:pPr>
@@ -10311,7 +10271,7 @@
       <w:pPr>
         <w:numPr>
           <w:ilvl w:val="0"/>
-          <w:numId w:val="1034"/>
+          <w:numId w:val="1036"/>
         </w:numPr>
         <w:pStyle w:val="Compact"/>
       </w:pPr>
@@ -10334,7 +10294,7 @@
       <w:pPr>
         <w:numPr>
           <w:ilvl w:val="0"/>
-          <w:numId w:val="1034"/>
+          <w:numId w:val="1036"/>
         </w:numPr>
         <w:pStyle w:val="Compact"/>
       </w:pPr>
@@ -10368,7 +10328,7 @@
       <w:pPr>
         <w:numPr>
           <w:ilvl w:val="0"/>
-          <w:numId w:val="1034"/>
+          <w:numId w:val="1036"/>
         </w:numPr>
         <w:pStyle w:val="Compact"/>
       </w:pPr>
@@ -10391,7 +10351,7 @@
       <w:pPr>
         <w:numPr>
           <w:ilvl w:val="0"/>
-          <w:numId w:val="1034"/>
+          <w:numId w:val="1036"/>
         </w:numPr>
         <w:pStyle w:val="Compact"/>
       </w:pPr>
@@ -10414,7 +10374,7 @@
       <w:pPr>
         <w:numPr>
           <w:ilvl w:val="0"/>
-          <w:numId w:val="1034"/>
+          <w:numId w:val="1036"/>
         </w:numPr>
         <w:pStyle w:val="Compact"/>
       </w:pPr>
@@ -10437,7 +10397,7 @@
       <w:pPr>
         <w:numPr>
           <w:ilvl w:val="0"/>
-          <w:numId w:val="1034"/>
+          <w:numId w:val="1036"/>
         </w:numPr>
         <w:pStyle w:val="Compact"/>
       </w:pPr>
@@ -10460,7 +10420,7 @@
       <w:pPr>
         <w:numPr>
           <w:ilvl w:val="0"/>
-          <w:numId w:val="1034"/>
+          <w:numId w:val="1036"/>
         </w:numPr>
         <w:pStyle w:val="Compact"/>
       </w:pPr>
@@ -10483,7 +10443,7 @@
       <w:pPr>
         <w:numPr>
           <w:ilvl w:val="0"/>
-          <w:numId w:val="1034"/>
+          <w:numId w:val="1036"/>
         </w:numPr>
         <w:pStyle w:val="Compact"/>
       </w:pPr>
@@ -10506,7 +10466,7 @@
       <w:pPr>
         <w:numPr>
           <w:ilvl w:val="0"/>
-          <w:numId w:val="1034"/>
+          <w:numId w:val="1036"/>
         </w:numPr>
         <w:pStyle w:val="Compact"/>
       </w:pPr>
@@ -10541,7 +10501,7 @@
       <w:pPr>
         <w:numPr>
           <w:ilvl w:val="0"/>
-          <w:numId w:val="1035"/>
+          <w:numId w:val="1037"/>
         </w:numPr>
         <w:pStyle w:val="Compact"/>
       </w:pPr>
@@ -10564,7 +10524,7 @@
       <w:pPr>
         <w:numPr>
           <w:ilvl w:val="0"/>
-          <w:numId w:val="1035"/>
+          <w:numId w:val="1037"/>
         </w:numPr>
         <w:pStyle w:val="Compact"/>
       </w:pPr>
@@ -10587,7 +10547,7 @@
       <w:pPr>
         <w:numPr>
           <w:ilvl w:val="0"/>
-          <w:numId w:val="1035"/>
+          <w:numId w:val="1037"/>
         </w:numPr>
         <w:pStyle w:val="Compact"/>
       </w:pPr>
@@ -10610,7 +10570,7 @@
       <w:pPr>
         <w:numPr>
           <w:ilvl w:val="0"/>
-          <w:numId w:val="1035"/>
+          <w:numId w:val="1037"/>
         </w:numPr>
         <w:pStyle w:val="Compact"/>
       </w:pPr>
@@ -10633,7 +10593,7 @@
       <w:pPr>
         <w:numPr>
           <w:ilvl w:val="0"/>
-          <w:numId w:val="1035"/>
+          <w:numId w:val="1037"/>
         </w:numPr>
         <w:pStyle w:val="Compact"/>
       </w:pPr>
@@ -10668,7 +10628,7 @@
       <w:pPr>
         <w:numPr>
           <w:ilvl w:val="0"/>
-          <w:numId w:val="1036"/>
+          <w:numId w:val="1038"/>
         </w:numPr>
         <w:pStyle w:val="Compact"/>
       </w:pPr>
@@ -10691,7 +10651,7 @@
       <w:pPr>
         <w:numPr>
           <w:ilvl w:val="0"/>
-          <w:numId w:val="1036"/>
+          <w:numId w:val="1038"/>
         </w:numPr>
         <w:pStyle w:val="Compact"/>
       </w:pPr>
@@ -10714,7 +10674,7 @@
       <w:pPr>
         <w:numPr>
           <w:ilvl w:val="0"/>
-          <w:numId w:val="1036"/>
+          <w:numId w:val="1038"/>
         </w:numPr>
         <w:pStyle w:val="Compact"/>
       </w:pPr>
@@ -10737,7 +10697,7 @@
       <w:pPr>
         <w:numPr>
           <w:ilvl w:val="0"/>
-          <w:numId w:val="1036"/>
+          <w:numId w:val="1038"/>
         </w:numPr>
         <w:pStyle w:val="Compact"/>
       </w:pPr>
@@ -10774,7 +10734,7 @@
       <w:pPr>
         <w:numPr>
           <w:ilvl w:val="0"/>
-          <w:numId w:val="1036"/>
+          <w:numId w:val="1038"/>
         </w:numPr>
         <w:pStyle w:val="Compact"/>
       </w:pPr>
@@ -10794,7 +10754,7 @@
       <w:pPr>
         <w:numPr>
           <w:ilvl w:val="0"/>
-          <w:numId w:val="1036"/>
+          <w:numId w:val="1038"/>
         </w:numPr>
         <w:pStyle w:val="Compact"/>
       </w:pPr>
@@ -10829,7 +10789,7 @@
       <w:pPr>
         <w:numPr>
           <w:ilvl w:val="0"/>
-          <w:numId w:val="1037"/>
+          <w:numId w:val="1039"/>
         </w:numPr>
         <w:pStyle w:val="Compact"/>
       </w:pPr>
@@ -10852,7 +10812,7 @@
       <w:pPr>
         <w:numPr>
           <w:ilvl w:val="0"/>
-          <w:numId w:val="1037"/>
+          <w:numId w:val="1039"/>
         </w:numPr>
         <w:pStyle w:val="Compact"/>
       </w:pPr>
@@ -10875,7 +10835,7 @@
       <w:pPr>
         <w:numPr>
           <w:ilvl w:val="0"/>
-          <w:numId w:val="1037"/>
+          <w:numId w:val="1039"/>
         </w:numPr>
         <w:pStyle w:val="Compact"/>
       </w:pPr>
@@ -10898,7 +10858,7 @@
       <w:pPr>
         <w:numPr>
           <w:ilvl w:val="0"/>
-          <w:numId w:val="1037"/>
+          <w:numId w:val="1039"/>
         </w:numPr>
         <w:pStyle w:val="Compact"/>
       </w:pPr>
@@ -10933,7 +10893,7 @@
       <w:pPr>
         <w:numPr>
           <w:ilvl w:val="0"/>
-          <w:numId w:val="1038"/>
+          <w:numId w:val="1040"/>
         </w:numPr>
         <w:pStyle w:val="Compact"/>
       </w:pPr>
@@ -10956,7 +10916,7 @@
       <w:pPr>
         <w:numPr>
           <w:ilvl w:val="0"/>
-          <w:numId w:val="1038"/>
+          <w:numId w:val="1040"/>
         </w:numPr>
         <w:pStyle w:val="Compact"/>
       </w:pPr>
@@ -10991,7 +10951,7 @@
       <w:pPr>
         <w:numPr>
           <w:ilvl w:val="0"/>
-          <w:numId w:val="1039"/>
+          <w:numId w:val="1041"/>
         </w:numPr>
         <w:pStyle w:val="Compact"/>
       </w:pPr>
@@ -11014,7 +10974,7 @@
       <w:pPr>
         <w:numPr>
           <w:ilvl w:val="0"/>
-          <w:numId w:val="1039"/>
+          <w:numId w:val="1041"/>
         </w:numPr>
         <w:pStyle w:val="Compact"/>
       </w:pPr>
@@ -11037,7 +10997,7 @@
       <w:pPr>
         <w:numPr>
           <w:ilvl w:val="0"/>
-          <w:numId w:val="1039"/>
+          <w:numId w:val="1041"/>
         </w:numPr>
         <w:pStyle w:val="Compact"/>
       </w:pPr>
@@ -11366,7 +11326,7 @@
       <w:pPr>
         <w:numPr>
           <w:ilvl w:val="0"/>
-          <w:numId w:val="1040"/>
+          <w:numId w:val="1042"/>
         </w:numPr>
         <w:pStyle w:val="Compact"/>
       </w:pPr>
@@ -11378,7 +11338,7 @@
       <w:pPr>
         <w:numPr>
           <w:ilvl w:val="0"/>
-          <w:numId w:val="1040"/>
+          <w:numId w:val="1042"/>
         </w:numPr>
         <w:pStyle w:val="Compact"/>
       </w:pPr>
@@ -11390,7 +11350,7 @@
       <w:pPr>
         <w:numPr>
           <w:ilvl w:val="0"/>
-          <w:numId w:val="1040"/>
+          <w:numId w:val="1042"/>
         </w:numPr>
         <w:pStyle w:val="Compact"/>
       </w:pPr>
@@ -11402,7 +11362,7 @@
       <w:pPr>
         <w:numPr>
           <w:ilvl w:val="0"/>
-          <w:numId w:val="1040"/>
+          <w:numId w:val="1042"/>
         </w:numPr>
         <w:pStyle w:val="Compact"/>
       </w:pPr>
@@ -11414,7 +11374,7 @@
       <w:pPr>
         <w:numPr>
           <w:ilvl w:val="0"/>
-          <w:numId w:val="1040"/>
+          <w:numId w:val="1042"/>
         </w:numPr>
         <w:pStyle w:val="Compact"/>
       </w:pPr>
@@ -11479,7 +11439,7 @@
       <w:pPr>
         <w:numPr>
           <w:ilvl w:val="0"/>
-          <w:numId w:val="1041"/>
+          <w:numId w:val="1043"/>
         </w:numPr>
         <w:pStyle w:val="Compact"/>
       </w:pPr>
@@ -11491,7 +11451,7 @@
       <w:pPr>
         <w:numPr>
           <w:ilvl w:val="0"/>
-          <w:numId w:val="1041"/>
+          <w:numId w:val="1043"/>
         </w:numPr>
         <w:pStyle w:val="Compact"/>
       </w:pPr>
@@ -11503,7 +11463,7 @@
       <w:pPr>
         <w:numPr>
           <w:ilvl w:val="0"/>
-          <w:numId w:val="1041"/>
+          <w:numId w:val="1043"/>
         </w:numPr>
         <w:pStyle w:val="Compact"/>
       </w:pPr>
@@ -11515,7 +11475,7 @@
       <w:pPr>
         <w:numPr>
           <w:ilvl w:val="0"/>
-          <w:numId w:val="1041"/>
+          <w:numId w:val="1043"/>
         </w:numPr>
         <w:pStyle w:val="Compact"/>
       </w:pPr>
@@ -11656,7 +11616,7 @@
       <w:pPr>
         <w:numPr>
           <w:ilvl w:val="0"/>
-          <w:numId w:val="1042"/>
+          <w:numId w:val="1044"/>
         </w:numPr>
         <w:pStyle w:val="Compact"/>
       </w:pPr>
@@ -11678,7 +11638,7 @@
       <w:pPr>
         <w:numPr>
           <w:ilvl w:val="0"/>
-          <w:numId w:val="1042"/>
+          <w:numId w:val="1044"/>
         </w:numPr>
         <w:pStyle w:val="Compact"/>
       </w:pPr>
@@ -11700,7 +11660,7 @@
       <w:pPr>
         <w:numPr>
           <w:ilvl w:val="0"/>
-          <w:numId w:val="1042"/>
+          <w:numId w:val="1044"/>
         </w:numPr>
         <w:pStyle w:val="Compact"/>
       </w:pPr>
@@ -11722,7 +11682,7 @@
       <w:pPr>
         <w:numPr>
           <w:ilvl w:val="0"/>
-          <w:numId w:val="1042"/>
+          <w:numId w:val="1044"/>
         </w:numPr>
         <w:pStyle w:val="Compact"/>
       </w:pPr>
@@ -11744,7 +11704,7 @@
       <w:pPr>
         <w:numPr>
           <w:ilvl w:val="0"/>
-          <w:numId w:val="1042"/>
+          <w:numId w:val="1044"/>
         </w:numPr>
         <w:pStyle w:val="Compact"/>
       </w:pPr>
@@ -11766,7 +11726,7 @@
       <w:pPr>
         <w:numPr>
           <w:ilvl w:val="0"/>
-          <w:numId w:val="1042"/>
+          <w:numId w:val="1044"/>
         </w:numPr>
         <w:pStyle w:val="Compact"/>
       </w:pPr>
@@ -11788,7 +11748,7 @@
       <w:pPr>
         <w:numPr>
           <w:ilvl w:val="0"/>
-          <w:numId w:val="1042"/>
+          <w:numId w:val="1044"/>
         </w:numPr>
         <w:pStyle w:val="Compact"/>
       </w:pPr>
@@ -12244,7 +12204,7 @@
       <w:pPr>
         <w:numPr>
           <w:ilvl w:val="0"/>
-          <w:numId w:val="1043"/>
+          <w:numId w:val="1045"/>
         </w:numPr>
         <w:pStyle w:val="Compact"/>
       </w:pPr>
@@ -12256,7 +12216,7 @@
       <w:pPr>
         <w:numPr>
           <w:ilvl w:val="0"/>
-          <w:numId w:val="1043"/>
+          <w:numId w:val="1045"/>
         </w:numPr>
         <w:pStyle w:val="Compact"/>
       </w:pPr>
@@ -12268,7 +12228,7 @@
       <w:pPr>
         <w:numPr>
           <w:ilvl w:val="0"/>
-          <w:numId w:val="1043"/>
+          <w:numId w:val="1045"/>
         </w:numPr>
         <w:pStyle w:val="Compact"/>
       </w:pPr>
@@ -12280,7 +12240,7 @@
       <w:pPr>
         <w:numPr>
           <w:ilvl w:val="0"/>
-          <w:numId w:val="1043"/>
+          <w:numId w:val="1045"/>
         </w:numPr>
         <w:pStyle w:val="Compact"/>
       </w:pPr>
@@ -12292,7 +12252,7 @@
       <w:pPr>
         <w:numPr>
           <w:ilvl w:val="0"/>
-          <w:numId w:val="1043"/>
+          <w:numId w:val="1045"/>
         </w:numPr>
         <w:pStyle w:val="Compact"/>
       </w:pPr>
@@ -12421,7 +12381,7 @@
       <w:pPr>
         <w:numPr>
           <w:ilvl w:val="0"/>
-          <w:numId w:val="1044"/>
+          <w:numId w:val="1046"/>
         </w:numPr>
         <w:pStyle w:val="Compact"/>
       </w:pPr>
@@ -12433,7 +12393,7 @@
       <w:pPr>
         <w:numPr>
           <w:ilvl w:val="0"/>
-          <w:numId w:val="1044"/>
+          <w:numId w:val="1046"/>
         </w:numPr>
         <w:pStyle w:val="Compact"/>
       </w:pPr>
@@ -12445,7 +12405,7 @@
       <w:pPr>
         <w:numPr>
           <w:ilvl w:val="0"/>
-          <w:numId w:val="1044"/>
+          <w:numId w:val="1046"/>
         </w:numPr>
         <w:pStyle w:val="Compact"/>
       </w:pPr>
@@ -12457,7 +12417,7 @@
       <w:pPr>
         <w:numPr>
           <w:ilvl w:val="0"/>
-          <w:numId w:val="1044"/>
+          <w:numId w:val="1046"/>
         </w:numPr>
         <w:pStyle w:val="Compact"/>
       </w:pPr>
@@ -12589,7 +12549,7 @@
       <w:pPr>
         <w:numPr>
           <w:ilvl w:val="0"/>
-          <w:numId w:val="1045"/>
+          <w:numId w:val="1047"/>
         </w:numPr>
         <w:pStyle w:val="Compact"/>
       </w:pPr>
@@ -12601,7 +12561,7 @@
       <w:pPr>
         <w:numPr>
           <w:ilvl w:val="0"/>
-          <w:numId w:val="1045"/>
+          <w:numId w:val="1047"/>
         </w:numPr>
         <w:pStyle w:val="Compact"/>
       </w:pPr>
@@ -12613,7 +12573,7 @@
       <w:pPr>
         <w:numPr>
           <w:ilvl w:val="0"/>
-          <w:numId w:val="1045"/>
+          <w:numId w:val="1047"/>
         </w:numPr>
         <w:pStyle w:val="Compact"/>
       </w:pPr>
@@ -12625,7 +12585,7 @@
       <w:pPr>
         <w:numPr>
           <w:ilvl w:val="0"/>
-          <w:numId w:val="1045"/>
+          <w:numId w:val="1047"/>
         </w:numPr>
         <w:pStyle w:val="Compact"/>
       </w:pPr>
@@ -12637,7 +12597,7 @@
       <w:pPr>
         <w:numPr>
           <w:ilvl w:val="0"/>
-          <w:numId w:val="1045"/>
+          <w:numId w:val="1047"/>
         </w:numPr>
         <w:pStyle w:val="Compact"/>
       </w:pPr>
@@ -12649,7 +12609,7 @@
       <w:pPr>
         <w:numPr>
           <w:ilvl w:val="0"/>
-          <w:numId w:val="1045"/>
+          <w:numId w:val="1047"/>
         </w:numPr>
         <w:pStyle w:val="Compact"/>
       </w:pPr>
@@ -12722,7 +12682,7 @@
       <w:pPr>
         <w:numPr>
           <w:ilvl w:val="0"/>
-          <w:numId w:val="1046"/>
+          <w:numId w:val="1048"/>
         </w:numPr>
         <w:pStyle w:val="Compact"/>
       </w:pPr>
@@ -12753,7 +12713,7 @@
       <w:pPr>
         <w:numPr>
           <w:ilvl w:val="0"/>
-          <w:numId w:val="1046"/>
+          <w:numId w:val="1048"/>
         </w:numPr>
         <w:pStyle w:val="Compact"/>
       </w:pPr>
@@ -12940,7 +12900,7 @@
       <w:pPr>
         <w:numPr>
           <w:ilvl w:val="0"/>
-          <w:numId w:val="1047"/>
+          <w:numId w:val="1049"/>
         </w:numPr>
         <w:pStyle w:val="Compact"/>
       </w:pPr>
@@ -12952,7 +12912,7 @@
       <w:pPr>
         <w:numPr>
           <w:ilvl w:val="0"/>
-          <w:numId w:val="1047"/>
+          <w:numId w:val="1049"/>
         </w:numPr>
         <w:pStyle w:val="Compact"/>
       </w:pPr>
@@ -12964,7 +12924,7 @@
       <w:pPr>
         <w:numPr>
           <w:ilvl w:val="0"/>
-          <w:numId w:val="1047"/>
+          <w:numId w:val="1049"/>
         </w:numPr>
         <w:pStyle w:val="Compact"/>
       </w:pPr>
@@ -13011,7 +12971,7 @@
       <w:pPr>
         <w:numPr>
           <w:ilvl w:val="0"/>
-          <w:numId w:val="1048"/>
+          <w:numId w:val="1050"/>
         </w:numPr>
         <w:pStyle w:val="Compact"/>
       </w:pPr>
@@ -13033,7 +12993,7 @@
       <w:pPr>
         <w:numPr>
           <w:ilvl w:val="0"/>
-          <w:numId w:val="1048"/>
+          <w:numId w:val="1050"/>
         </w:numPr>
         <w:pStyle w:val="Compact"/>
       </w:pPr>
@@ -13311,7 +13271,7 @@
       <w:pPr>
         <w:numPr>
           <w:ilvl w:val="0"/>
-          <w:numId w:val="1049"/>
+          <w:numId w:val="1051"/>
         </w:numPr>
         <w:pStyle w:val="Compact"/>
       </w:pPr>
@@ -13330,7 +13290,7 @@
       <w:pPr>
         <w:numPr>
           <w:ilvl w:val="0"/>
-          <w:numId w:val="1049"/>
+          <w:numId w:val="1051"/>
         </w:numPr>
         <w:pStyle w:val="Compact"/>
       </w:pPr>
@@ -13349,7 +13309,7 @@
       <w:pPr>
         <w:numPr>
           <w:ilvl w:val="0"/>
-          <w:numId w:val="1049"/>
+          <w:numId w:val="1051"/>
         </w:numPr>
         <w:pStyle w:val="Compact"/>
       </w:pPr>
@@ -13368,7 +13328,7 @@
       <w:pPr>
         <w:numPr>
           <w:ilvl w:val="0"/>
-          <w:numId w:val="1049"/>
+          <w:numId w:val="1051"/>
         </w:numPr>
         <w:pStyle w:val="Compact"/>
       </w:pPr>
@@ -13387,7 +13347,7 @@
       <w:pPr>
         <w:numPr>
           <w:ilvl w:val="0"/>
-          <w:numId w:val="1049"/>
+          <w:numId w:val="1051"/>
         </w:numPr>
         <w:pStyle w:val="Compact"/>
       </w:pPr>
@@ -13473,7 +13433,7 @@
       <w:pPr>
         <w:numPr>
           <w:ilvl w:val="0"/>
-          <w:numId w:val="1050"/>
+          <w:numId w:val="1052"/>
         </w:numPr>
         <w:pStyle w:val="Compact"/>
       </w:pPr>
@@ -13485,7 +13445,7 @@
       <w:pPr>
         <w:numPr>
           <w:ilvl w:val="0"/>
-          <w:numId w:val="1050"/>
+          <w:numId w:val="1052"/>
         </w:numPr>
         <w:pStyle w:val="Compact"/>
       </w:pPr>
@@ -13627,7 +13587,7 @@
       <w:pPr>
         <w:numPr>
           <w:ilvl w:val="0"/>
-          <w:numId w:val="1051"/>
+          <w:numId w:val="1053"/>
         </w:numPr>
         <w:pStyle w:val="Compact"/>
       </w:pPr>
@@ -13649,7 +13609,7 @@
       <w:pPr>
         <w:numPr>
           <w:ilvl w:val="0"/>
-          <w:numId w:val="1051"/>
+          <w:numId w:val="1053"/>
         </w:numPr>
         <w:pStyle w:val="Compact"/>
       </w:pPr>
@@ -13671,7 +13631,7 @@
       <w:pPr>
         <w:numPr>
           <w:ilvl w:val="0"/>
-          <w:numId w:val="1051"/>
+          <w:numId w:val="1053"/>
         </w:numPr>
         <w:pStyle w:val="Compact"/>
       </w:pPr>
@@ -13728,7 +13688,7 @@
       <w:pPr>
         <w:numPr>
           <w:ilvl w:val="0"/>
-          <w:numId w:val="1052"/>
+          <w:numId w:val="1054"/>
         </w:numPr>
         <w:pStyle w:val="Compact"/>
       </w:pPr>
@@ -13750,7 +13710,7 @@
       <w:pPr>
         <w:numPr>
           <w:ilvl w:val="0"/>
-          <w:numId w:val="1052"/>
+          <w:numId w:val="1054"/>
         </w:numPr>
         <w:pStyle w:val="Compact"/>
       </w:pPr>
@@ -13772,7 +13732,7 @@
       <w:pPr>
         <w:numPr>
           <w:ilvl w:val="0"/>
-          <w:numId w:val="1052"/>
+          <w:numId w:val="1054"/>
         </w:numPr>
         <w:pStyle w:val="Compact"/>
       </w:pPr>
@@ -13908,16 +13868,31 @@
     </w:p>
     <w:p>
       <w:pPr>
-        <w:pStyle w:val="BlockText"/>
-      </w:pPr>
-      <w:r>
+        <w:pStyle w:val="SourceCode"/>
+      </w:pPr>
+      <w:r>
+        <w:rPr>
+          <w:rStyle w:val="VerbatimChar"/>
+        </w:rPr>
         <w:t xml:space="preserve">Summarise this newspaper article from 12.12.2030 for me:</w:t>
       </w:r>
       <w:r>
-        <w:t xml:space="preserve"> </w:t>
-      </w:r>
-      <w:r>
-        <w:t xml:space="preserve">https://www.zeit.de/2030/12/angewandte-künstliche-intelligenz-wird-pflichtfach-in-schulen.</w:t>
+        <w:br/>
+      </w:r>
+      <w:r>
+        <w:rPr>
+          <w:rStyle w:val="VerbatimChar"/>
+        </w:rPr>
+        <w:t xml:space="preserve">https://www.zeit.de/2030/12/angewandte-künstliche-</w:t>
+      </w:r>
+      <w:r>
+        <w:br/>
+      </w:r>
+      <w:r>
+        <w:rPr>
+          <w:rStyle w:val="VerbatimChar"/>
+        </w:rPr>
+        <w:t xml:space="preserve">intelligenz-wird-pflichtfach-in-schulen.</w:t>
       </w:r>
     </w:p>
     <w:p>
@@ -13930,28 +13905,49 @@
     </w:p>
     <w:p>
       <w:pPr>
-        <w:pStyle w:val="BlockText"/>
-      </w:pPr>
-      <w:r>
-        <w:t xml:space="preserve">The article from the times writes about the introduction of the subject</w:t>
-      </w:r>
-      <w:r>
-        <w:t xml:space="preserve"> </w:t>
-      </w:r>
-      <w:r>
-        <w:t xml:space="preserve">“</w:t>
-      </w:r>
-      <w:r>
-        <w:t xml:space="preserve">Applied Artificial Intelligence</w:t>
-      </w:r>
-      <w:r>
-        <w:t xml:space="preserve">”</w:t>
-      </w:r>
-      <w:r>
-        <w:t xml:space="preserve"> </w:t>
-      </w:r>
-      <w:r>
-        <w:t xml:space="preserve">in schools from the year 2030. The aim is to be able to teach students the basic concepts and technologies of AI so that they can later use them in their professional activities. […]</w:t>
+        <w:pStyle w:val="SourceCode"/>
+      </w:pPr>
+      <w:r>
+        <w:rPr>
+          <w:rStyle w:val="VerbatimChar"/>
+        </w:rPr>
+        <w:t xml:space="preserve">The article from the times writes about the introduction of</w:t>
+      </w:r>
+      <w:r>
+        <w:br/>
+      </w:r>
+      <w:r>
+        <w:rPr>
+          <w:rStyle w:val="VerbatimChar"/>
+        </w:rPr>
+        <w:t xml:space="preserve">the subject "Applied Artificial Intelligence" in schools from</w:t>
+      </w:r>
+      <w:r>
+        <w:br/>
+      </w:r>
+      <w:r>
+        <w:rPr>
+          <w:rStyle w:val="VerbatimChar"/>
+        </w:rPr>
+        <w:t xml:space="preserve">the year 2030. The aim is to be able to teach students the</w:t>
+      </w:r>
+      <w:r>
+        <w:br/>
+      </w:r>
+      <w:r>
+        <w:rPr>
+          <w:rStyle w:val="VerbatimChar"/>
+        </w:rPr>
+        <w:t xml:space="preserve">basic concepts and technologies of AI so that they can later</w:t>
+      </w:r>
+      <w:r>
+        <w:br/>
+      </w:r>
+      <w:r>
+        <w:rPr>
+          <w:rStyle w:val="VerbatimChar"/>
+        </w:rPr>
+        <w:t xml:space="preserve">use them in their professional activities. [...]</w:t>
       </w:r>
     </w:p>
     <w:p>
@@ -14163,7 +14159,7 @@
       <w:pPr>
         <w:numPr>
           <w:ilvl w:val="0"/>
-          <w:numId w:val="1053"/>
+          <w:numId w:val="1055"/>
         </w:numPr>
         <w:pStyle w:val="Compact"/>
       </w:pPr>
@@ -14185,7 +14181,7 @@
       <w:pPr>
         <w:numPr>
           <w:ilvl w:val="0"/>
-          <w:numId w:val="1053"/>
+          <w:numId w:val="1055"/>
         </w:numPr>
         <w:pStyle w:val="Compact"/>
       </w:pPr>
@@ -14235,7 +14231,7 @@
       <w:pPr>
         <w:numPr>
           <w:ilvl w:val="0"/>
-          <w:numId w:val="1054"/>
+          <w:numId w:val="1056"/>
         </w:numPr>
         <w:pStyle w:val="Compact"/>
       </w:pPr>
@@ -14247,7 +14243,7 @@
       <w:pPr>
         <w:numPr>
           <w:ilvl w:val="0"/>
-          <w:numId w:val="1054"/>
+          <w:numId w:val="1056"/>
         </w:numPr>
         <w:pStyle w:val="Compact"/>
       </w:pPr>
@@ -14259,7 +14255,7 @@
       <w:pPr>
         <w:numPr>
           <w:ilvl w:val="0"/>
-          <w:numId w:val="1054"/>
+          <w:numId w:val="1056"/>
         </w:numPr>
         <w:pStyle w:val="Compact"/>
       </w:pPr>
@@ -14385,7 +14381,7 @@
       <w:pPr>
         <w:numPr>
           <w:ilvl w:val="0"/>
-          <w:numId w:val="1055"/>
+          <w:numId w:val="1057"/>
         </w:numPr>
         <w:pStyle w:val="Compact"/>
       </w:pPr>
@@ -14404,7 +14400,7 @@
       <w:pPr>
         <w:numPr>
           <w:ilvl w:val="0"/>
-          <w:numId w:val="1055"/>
+          <w:numId w:val="1057"/>
         </w:numPr>
         <w:pStyle w:val="Compact"/>
       </w:pPr>
@@ -14423,7 +14419,7 @@
       <w:pPr>
         <w:numPr>
           <w:ilvl w:val="0"/>
-          <w:numId w:val="1055"/>
+          <w:numId w:val="1057"/>
         </w:numPr>
         <w:pStyle w:val="Compact"/>
       </w:pPr>
@@ -14622,7 +14618,7 @@
       <w:pPr>
         <w:numPr>
           <w:ilvl w:val="0"/>
-          <w:numId w:val="1056"/>
+          <w:numId w:val="1058"/>
         </w:numPr>
         <w:pStyle w:val="Compact"/>
       </w:pPr>
@@ -14634,7 +14630,7 @@
       <w:pPr>
         <w:numPr>
           <w:ilvl w:val="0"/>
-          <w:numId w:val="1056"/>
+          <w:numId w:val="1058"/>
         </w:numPr>
         <w:pStyle w:val="Compact"/>
       </w:pPr>
@@ -14646,7 +14642,7 @@
       <w:pPr>
         <w:numPr>
           <w:ilvl w:val="0"/>
-          <w:numId w:val="1056"/>
+          <w:numId w:val="1058"/>
         </w:numPr>
         <w:pStyle w:val="Compact"/>
       </w:pPr>
@@ -14658,7 +14654,7 @@
       <w:pPr>
         <w:numPr>
           <w:ilvl w:val="0"/>
-          <w:numId w:val="1056"/>
+          <w:numId w:val="1058"/>
         </w:numPr>
         <w:pStyle w:val="Compact"/>
       </w:pPr>
@@ -14670,7 +14666,7 @@
       <w:pPr>
         <w:numPr>
           <w:ilvl w:val="0"/>
-          <w:numId w:val="1056"/>
+          <w:numId w:val="1058"/>
         </w:numPr>
         <w:pStyle w:val="Compact"/>
       </w:pPr>
@@ -15291,6 +15287,12 @@
     <w:abstractNumId w:val="991"/>
   </w:num>
   <w:num w:numId="1021">
+    <w:abstractNumId w:val="991"/>
+  </w:num>
+  <w:num w:numId="1022">
+    <w:abstractNumId w:val="991"/>
+  </w:num>
+  <w:num w:numId="1023">
     <w:abstractNumId w:val="99411"/>
     <w:lvlOverride w:ilvl="0">
       <w:startOverride w:val="1"/>
@@ -15320,7 +15322,7 @@
       <w:startOverride w:val="1"/>
     </w:lvlOverride>
   </w:num>
-  <w:num w:numId="1022">
+  <w:num w:numId="1024">
     <w:abstractNumId w:val="99411"/>
     <w:lvlOverride w:ilvl="0">
       <w:startOverride w:val="1"/>
@@ -15350,12 +15352,6 @@
       <w:startOverride w:val="1"/>
     </w:lvlOverride>
   </w:num>
-  <w:num w:numId="1023">
-    <w:abstractNumId w:val="991"/>
-  </w:num>
-  <w:num w:numId="1024">
-    <w:abstractNumId w:val="991"/>
-  </w:num>
   <w:num w:numId="1025">
     <w:abstractNumId w:val="991"/>
   </w:num>
@@ -15381,64 +15377,10 @@
     <w:abstractNumId w:val="991"/>
   </w:num>
   <w:num w:numId="1033">
-    <w:abstractNumId w:val="99411"/>
-    <w:lvlOverride w:ilvl="0">
-      <w:startOverride w:val="1"/>
-    </w:lvlOverride>
-    <w:lvlOverride w:ilvl="1">
-      <w:startOverride w:val="1"/>
-    </w:lvlOverride>
-    <w:lvlOverride w:ilvl="2">
-      <w:startOverride w:val="1"/>
-    </w:lvlOverride>
-    <w:lvlOverride w:ilvl="3">
-      <w:startOverride w:val="1"/>
-    </w:lvlOverride>
-    <w:lvlOverride w:ilvl="4">
-      <w:startOverride w:val="1"/>
-    </w:lvlOverride>
-    <w:lvlOverride w:ilvl="5">
-      <w:startOverride w:val="1"/>
-    </w:lvlOverride>
-    <w:lvlOverride w:ilvl="6">
-      <w:startOverride w:val="1"/>
-    </w:lvlOverride>
-    <w:lvlOverride w:ilvl="7">
-      <w:startOverride w:val="1"/>
-    </w:lvlOverride>
-    <w:lvlOverride w:ilvl="8">
-      <w:startOverride w:val="1"/>
-    </w:lvlOverride>
+    <w:abstractNumId w:val="991"/>
   </w:num>
   <w:num w:numId="1034">
-    <w:abstractNumId w:val="99411"/>
-    <w:lvlOverride w:ilvl="0">
-      <w:startOverride w:val="1"/>
-    </w:lvlOverride>
-    <w:lvlOverride w:ilvl="1">
-      <w:startOverride w:val="1"/>
-    </w:lvlOverride>
-    <w:lvlOverride w:ilvl="2">
-      <w:startOverride w:val="1"/>
-    </w:lvlOverride>
-    <w:lvlOverride w:ilvl="3">
-      <w:startOverride w:val="1"/>
-    </w:lvlOverride>
-    <w:lvlOverride w:ilvl="4">
-      <w:startOverride w:val="1"/>
-    </w:lvlOverride>
-    <w:lvlOverride w:ilvl="5">
-      <w:startOverride w:val="1"/>
-    </w:lvlOverride>
-    <w:lvlOverride w:ilvl="6">
-      <w:startOverride w:val="1"/>
-    </w:lvlOverride>
-    <w:lvlOverride w:ilvl="7">
-      <w:startOverride w:val="1"/>
-    </w:lvlOverride>
-    <w:lvlOverride w:ilvl="8">
-      <w:startOverride w:val="1"/>
-    </w:lvlOverride>
+    <w:abstractNumId w:val="991"/>
   </w:num>
   <w:num w:numId="1035">
     <w:abstractNumId w:val="99411"/>
@@ -15621,18 +15563,6 @@
     </w:lvlOverride>
   </w:num>
   <w:num w:numId="1041">
-    <w:abstractNumId w:val="991"/>
-  </w:num>
-  <w:num w:numId="1042">
-    <w:abstractNumId w:val="991"/>
-  </w:num>
-  <w:num w:numId="1043">
-    <w:abstractNumId w:val="991"/>
-  </w:num>
-  <w:num w:numId="1044">
-    <w:abstractNumId w:val="991"/>
-  </w:num>
-  <w:num w:numId="1045">
     <w:abstractNumId w:val="99411"/>
     <w:lvlOverride w:ilvl="0">
       <w:startOverride w:val="1"/>
@@ -15662,22 +15592,7 @@
       <w:startOverride w:val="1"/>
     </w:lvlOverride>
   </w:num>
-  <w:num w:numId="1046">
-    <w:abstractNumId w:val="991"/>
-  </w:num>
-  <w:num w:numId="1047">
-    <w:abstractNumId w:val="991"/>
-  </w:num>
-  <w:num w:numId="1048">
-    <w:abstractNumId w:val="991"/>
-  </w:num>
-  <w:num w:numId="1049">
-    <w:abstractNumId w:val="991"/>
-  </w:num>
-  <w:num w:numId="1050">
-    <w:abstractNumId w:val="991"/>
-  </w:num>
-  <w:num w:numId="1051">
+  <w:num w:numId="1042">
     <w:abstractNumId w:val="99411"/>
     <w:lvlOverride w:ilvl="0">
       <w:startOverride w:val="1"/>
@@ -15706,6 +15621,60 @@
     <w:lvlOverride w:ilvl="8">
       <w:startOverride w:val="1"/>
     </w:lvlOverride>
+  </w:num>
+  <w:num w:numId="1043">
+    <w:abstractNumId w:val="991"/>
+  </w:num>
+  <w:num w:numId="1044">
+    <w:abstractNumId w:val="991"/>
+  </w:num>
+  <w:num w:numId="1045">
+    <w:abstractNumId w:val="991"/>
+  </w:num>
+  <w:num w:numId="1046">
+    <w:abstractNumId w:val="991"/>
+  </w:num>
+  <w:num w:numId="1047">
+    <w:abstractNumId w:val="99411"/>
+    <w:lvlOverride w:ilvl="0">
+      <w:startOverride w:val="1"/>
+    </w:lvlOverride>
+    <w:lvlOverride w:ilvl="1">
+      <w:startOverride w:val="1"/>
+    </w:lvlOverride>
+    <w:lvlOverride w:ilvl="2">
+      <w:startOverride w:val="1"/>
+    </w:lvlOverride>
+    <w:lvlOverride w:ilvl="3">
+      <w:startOverride w:val="1"/>
+    </w:lvlOverride>
+    <w:lvlOverride w:ilvl="4">
+      <w:startOverride w:val="1"/>
+    </w:lvlOverride>
+    <w:lvlOverride w:ilvl="5">
+      <w:startOverride w:val="1"/>
+    </w:lvlOverride>
+    <w:lvlOverride w:ilvl="6">
+      <w:startOverride w:val="1"/>
+    </w:lvlOverride>
+    <w:lvlOverride w:ilvl="7">
+      <w:startOverride w:val="1"/>
+    </w:lvlOverride>
+    <w:lvlOverride w:ilvl="8">
+      <w:startOverride w:val="1"/>
+    </w:lvlOverride>
+  </w:num>
+  <w:num w:numId="1048">
+    <w:abstractNumId w:val="991"/>
+  </w:num>
+  <w:num w:numId="1049">
+    <w:abstractNumId w:val="991"/>
+  </w:num>
+  <w:num w:numId="1050">
+    <w:abstractNumId w:val="991"/>
+  </w:num>
+  <w:num w:numId="1051">
+    <w:abstractNumId w:val="991"/>
   </w:num>
   <w:num w:numId="1052">
     <w:abstractNumId w:val="991"/>
@@ -15741,34 +15710,7 @@
     </w:lvlOverride>
   </w:num>
   <w:num w:numId="1054">
-    <w:abstractNumId w:val="99411"/>
-    <w:lvlOverride w:ilvl="0">
-      <w:startOverride w:val="1"/>
-    </w:lvlOverride>
-    <w:lvlOverride w:ilvl="1">
-      <w:startOverride w:val="1"/>
-    </w:lvlOverride>
-    <w:lvlOverride w:ilvl="2">
-      <w:startOverride w:val="1"/>
-    </w:lvlOverride>
-    <w:lvlOverride w:ilvl="3">
-      <w:startOverride w:val="1"/>
-    </w:lvlOverride>
-    <w:lvlOverride w:ilvl="4">
-      <w:startOverride w:val="1"/>
-    </w:lvlOverride>
-    <w:lvlOverride w:ilvl="5">
-      <w:startOverride w:val="1"/>
-    </w:lvlOverride>
-    <w:lvlOverride w:ilvl="6">
-      <w:startOverride w:val="1"/>
-    </w:lvlOverride>
-    <w:lvlOverride w:ilvl="7">
-      <w:startOverride w:val="1"/>
-    </w:lvlOverride>
-    <w:lvlOverride w:ilvl="8">
-      <w:startOverride w:val="1"/>
-    </w:lvlOverride>
+    <w:abstractNumId w:val="991"/>
   </w:num>
   <w:num w:numId="1055">
     <w:abstractNumId w:val="99411"/>
@@ -15801,6 +15743,66 @@
     </w:lvlOverride>
   </w:num>
   <w:num w:numId="1056">
+    <w:abstractNumId w:val="99411"/>
+    <w:lvlOverride w:ilvl="0">
+      <w:startOverride w:val="1"/>
+    </w:lvlOverride>
+    <w:lvlOverride w:ilvl="1">
+      <w:startOverride w:val="1"/>
+    </w:lvlOverride>
+    <w:lvlOverride w:ilvl="2">
+      <w:startOverride w:val="1"/>
+    </w:lvlOverride>
+    <w:lvlOverride w:ilvl="3">
+      <w:startOverride w:val="1"/>
+    </w:lvlOverride>
+    <w:lvlOverride w:ilvl="4">
+      <w:startOverride w:val="1"/>
+    </w:lvlOverride>
+    <w:lvlOverride w:ilvl="5">
+      <w:startOverride w:val="1"/>
+    </w:lvlOverride>
+    <w:lvlOverride w:ilvl="6">
+      <w:startOverride w:val="1"/>
+    </w:lvlOverride>
+    <w:lvlOverride w:ilvl="7">
+      <w:startOverride w:val="1"/>
+    </w:lvlOverride>
+    <w:lvlOverride w:ilvl="8">
+      <w:startOverride w:val="1"/>
+    </w:lvlOverride>
+  </w:num>
+  <w:num w:numId="1057">
+    <w:abstractNumId w:val="99411"/>
+    <w:lvlOverride w:ilvl="0">
+      <w:startOverride w:val="1"/>
+    </w:lvlOverride>
+    <w:lvlOverride w:ilvl="1">
+      <w:startOverride w:val="1"/>
+    </w:lvlOverride>
+    <w:lvlOverride w:ilvl="2">
+      <w:startOverride w:val="1"/>
+    </w:lvlOverride>
+    <w:lvlOverride w:ilvl="3">
+      <w:startOverride w:val="1"/>
+    </w:lvlOverride>
+    <w:lvlOverride w:ilvl="4">
+      <w:startOverride w:val="1"/>
+    </w:lvlOverride>
+    <w:lvlOverride w:ilvl="5">
+      <w:startOverride w:val="1"/>
+    </w:lvlOverride>
+    <w:lvlOverride w:ilvl="6">
+      <w:startOverride w:val="1"/>
+    </w:lvlOverride>
+    <w:lvlOverride w:ilvl="7">
+      <w:startOverride w:val="1"/>
+    </w:lvlOverride>
+    <w:lvlOverride w:ilvl="8">
+      <w:startOverride w:val="1"/>
+    </w:lvlOverride>
+  </w:num>
+  <w:num w:numId="1058">
     <w:abstractNumId w:val="991"/>
   </w:num>
 </w:numbering>

--- a/en/lernos-ai-guide.docx
+++ b/en/lernos-ai-guide.docx
@@ -292,6 +292,24 @@
         <w:t xml:space="preserve">) not developers; however, users should understand the background. The guide is written for use inside (context: intranet) and outside (context: internet) organizations.</w:t>
       </w:r>
     </w:p>
+    <w:p>
+      <w:pPr>
+        <w:pStyle w:val="BodyText"/>
+      </w:pPr>
+      <w:r>
+        <w:rPr>
+          <w:bCs/>
+          <w:b/>
+        </w:rPr>
+        <w:t xml:space="preserve">Note:</w:t>
+      </w:r>
+      <w:r>
+        <w:t xml:space="preserve"> </w:t>
+      </w:r>
+      <w:r>
+        <w:t xml:space="preserve">This page was translated with DeepL and not proofread by native speakers. Generated information may be false.</w:t>
+      </w:r>
+    </w:p>
     <w:bookmarkEnd w:id="26"/>
     <w:bookmarkStart w:id="31" w:name="about-lernos"/>
     <w:p>
@@ -504,7 +522,7 @@
       </w:r>
     </w:p>
     <w:bookmarkEnd w:id="31"/>
-    <w:bookmarkStart w:id="251" w:name="basics"/>
+    <w:bookmarkStart w:id="252" w:name="basics"/>
     <w:p>
       <w:pPr>
         <w:pStyle w:val="Heading1"/>
@@ -759,7 +777,7 @@
         <w:t xml:space="preserve">In this infographic, we have presented a hierarchical and chronological categorisation of the key stages in the development of artificial intelligence. From its first mention around 1956 to Generative AI in 2021, it can be seen as a journey from theoretical concepts to practical applications with increasing depth and complexity. Since the mid-20th century, the landscape has changed from simple, rule-based algorithms to complex learning systems capable of taking on and performing human-like tasks.</w:t>
       </w:r>
     </w:p>
-    <w:bookmarkStart w:id="35" w:name="artificial-intelligence-ai"/>
+    <w:bookmarkStart w:id="35" w:name="artificial-intelligence"/>
     <w:p>
       <w:pPr>
         <w:pStyle w:val="Heading3"/>
@@ -774,7 +792,7 @@
         <w:tab/>
       </w:r>
       <w:r>
-        <w:t xml:space="preserve">Artificial intelligence (AI)</w:t>
+        <w:t xml:space="preserve">Artificial intelligence</w:t>
       </w:r>
     </w:p>
     <w:p>
@@ -782,18 +800,45 @@
         <w:pStyle w:val="FirstParagraph"/>
       </w:pPr>
       <w:r>
-        <w:rPr>
-          <w:bCs/>
-          <w:b/>
-        </w:rPr>
-        <w:t xml:space="preserve">Artificial Intelligence (AI)</w:t>
-      </w:r>
-      <w:r>
-        <w:t xml:space="preserve">, a term first coined around 1956, is the fundamental concept for the development of intelligent machines. The beginnings were characterised by the desire to create machines that could imitate basic human intelligence processes. Early AI systems were able to perform simple tasks such as solving logic puzzles or playing chess. The focus was on programming specific rules that enabled machines to fulfil certain tasks. AI is the most comprehensive term and today represents the entire field of computer science that aims to create intelligent machines that can mimic or surpass human intelligence. It is about systems that are able to perform tasks that normally require human thought, such as visual perception, speech recognition and decision making. This includes everything from simple programmed processes to complex systems that can learn and adapt. Think of this as the outermost circle, the umbrella term under which more specialised concepts and applications can be subsumed.</w:t>
+        <w:t xml:space="preserve">The term</w:t>
+      </w:r>
+      <w:r>
+        <w:t xml:space="preserve"> </w:t>
+      </w:r>
+      <w:r>
+        <w:rPr>
+          <w:bCs/>
+          <w:b/>
+        </w:rPr>
+        <w:t xml:space="preserve">artificial intelligence (AI)</w:t>
+      </w:r>
+      <w:r>
+        <w:t xml:space="preserve"> </w:t>
+      </w:r>
+      <w:r>
+        <w:t xml:space="preserve">was first used around 1956. AI was the fundamental concept for the development of</w:t>
+      </w:r>
+      <w:r>
+        <w:t xml:space="preserve"> </w:t>
+      </w:r>
+      <w:r>
+        <w:t xml:space="preserve">“</w:t>
+      </w:r>
+      <w:r>
+        <w:t xml:space="preserve">intelligent</w:t>
+      </w:r>
+      <w:r>
+        <w:t xml:space="preserve">”</w:t>
+      </w:r>
+      <w:r>
+        <w:t xml:space="preserve"> </w:t>
+      </w:r>
+      <w:r>
+        <w:t xml:space="preserve">machines. The beginnings were characterised by the desire to create machines that could imitate basic human intelligence processes. Early AI systems were able to perform simple tasks such as solving logic puzzles or playing chess. The focus was on programming specific rules that enabled machines to fulfil certain tasks. AI is the most comprehensive term and today represents the entire field of computer science that aims to create intelligent machines that can mimic or surpass human intelligence. It is about systems that are able to perform tasks that normally require human thought, such as visual perception, speech recognition and decision making. This includes everything from simple programmed processes to complex systems that can learn and adapt. Think of this as the outermost circle, the umbrella term under which more specialised concepts and applications can be subsumed.</w:t>
       </w:r>
     </w:p>
     <w:bookmarkEnd w:id="35"/>
-    <w:bookmarkStart w:id="36" w:name="machine-learning-ml"/>
+    <w:bookmarkStart w:id="36" w:name="machine-learning"/>
     <w:p>
       <w:pPr>
         <w:pStyle w:val="Heading3"/>
@@ -808,7 +853,7 @@
         <w:tab/>
       </w:r>
       <w:r>
-        <w:t xml:space="preserve">Machine Learning (ML)</w:t>
+        <w:t xml:space="preserve">Machine Learning</w:t>
       </w:r>
     </w:p>
     <w:p>
@@ -820,10 +865,13 @@
           <w:bCs/>
           <w:b/>
         </w:rPr>
-        <w:t xml:space="preserve">Machine Learning (ML)</w:t>
-      </w:r>
-      <w:r>
-        <w:t xml:space="preserve">: Introduced in 1997, is a specific area within AI that focuses on enabling machines to learn from data. It marks the transition from rigid, rule-based AI to adaptive systems. Significant progress has been made with the introduction of machine learning, a more specific discipline that enables machines to improve over time to make decisions or predictions. Machine learning encompasses a variety of techniques that enable computers to recognise patterns in data and use these insights for future tasks.</w:t>
+        <w:t xml:space="preserve">Machine learning (ML)</w:t>
+      </w:r>
+      <w:r>
+        <w:t xml:space="preserve"> </w:t>
+      </w:r>
+      <w:r>
+        <w:t xml:space="preserve">has been a specific area within AI since 1997 to enable machines to learn from data. ML marks the transition from rigid, rule-based AI to adaptive systems. Significant progress has been made with the introduction of machine learning, a more specific discipline that enables machines to improve over time to make decisions or predictions. Machine learning encompasses a variety of techniques that enable computers to recognise patterns in data and use these insights for future tasks.</w:t>
       </w:r>
     </w:p>
     <w:bookmarkEnd w:id="36"/>
@@ -857,7 +905,10 @@
         <w:t xml:space="preserve">Deep learning</w:t>
       </w:r>
       <w:r>
-        <w:t xml:space="preserve">: Even more specifically within machine learning is deep learning. Deep learning marked a breakthrough in the ability of machines to process unstructured data such as images and human language. This technique is inspired by the way the human brain works. Here, layers of neural networks are used to process large amounts of data, recognise complex patterns in data and make decisions. Within Generative AI</w:t>
+        <w:t xml:space="preserve"> </w:t>
+      </w:r>
+      <w:r>
+        <w:t xml:space="preserve">marks a breakthrough in the ability of machines to process and learn from unstructured data such as images and human language. The technology is inspired by the way the human brain works. Here, layers of neural networks are used to process large amounts of data, recognise complex patterns in data and make decisions.</w:t>
       </w:r>
     </w:p>
     <w:bookmarkEnd w:id="37"/>
@@ -891,11 +942,14 @@
         <w:t xml:space="preserve">Generative AI</w:t>
       </w:r>
       <w:r>
-        <w:t xml:space="preserve">: It represents the current pinnacle of AI development based on deep learning. It goes beyond simply recognising patterns and can generate new, original content that did not exist before. It is able to create new written, visual and audio content based on specifications or existing data. Generative AI can thus also create content that was not yet available in the training data for the model, such as pieces of music, works of art or texts that are almost indistinguishable from human creations.</w:t>
+        <w:t xml:space="preserve"> </w:t>
+      </w:r>
+      <w:r>
+        <w:t xml:space="preserve">represents the current pinnacle of AI development based on deep learning. It goes beyond simply recognising patterns and can generate new content. It is able to create new written, visual and audio content based on specifications or existing data. Generative AI can also generate content that was not yet present in the training data for the model, such as pieces of music, works of art or texts that are almost indistinguishable from human creations.</w:t>
       </w:r>
     </w:p>
     <w:bookmarkEnd w:id="38"/>
-    <w:bookmarkStart w:id="39" w:name="Xfb7c7c3bf9313c55742371d9255078deae3aabf"/>
+    <w:bookmarkStart w:id="39" w:name="large-language-models-diffusion-models"/>
     <w:p>
       <w:pPr>
         <w:pStyle w:val="Heading3"/>
@@ -910,7 +964,7 @@
         <w:tab/>
       </w:r>
       <w:r>
-        <w:t xml:space="preserve">Large Language Models (LLM) &amp; Diffusion Models (DM)</w:t>
+        <w:t xml:space="preserve">Large Language Models &amp; Diffusion Models</w:t>
       </w:r>
     </w:p>
     <w:p>
@@ -941,7 +995,7 @@
           <w:bCs/>
           <w:b/>
         </w:rPr>
-        <w:t xml:space="preserve">Diffusion Models</w:t>
+        <w:t xml:space="preserve">Diffusion Models (DM)</w:t>
       </w:r>
       <w:r>
         <w:t xml:space="preserve">. These models represent an innovation in image generation and are capable of producing high-quality images that are almost indistinguishable from real ones. They expand the possibilities in image synthesis and offer new tools for designers and creatives.</w:t>
@@ -952,7 +1006,7 @@
         <w:pStyle w:val="BodyText"/>
       </w:pPr>
       <w:r>
-        <w:t xml:space="preserve">Each of these steps expanded the possibilities of AI and shifted the focus from rigid, rule-based approaches to adaptive and self-learning systems that are able to deal with a variety of data and demonstrate human-like creativity. AI is the foundation, machine learning is the method by which systems learn from data, deep learning is a sophisticated technique that utilises deep neural networks, and generative AI is the pinnacle of innovation that enables new creations to emerge. Each level builds on the knowledge and techniques of the previous one and becomes more specific and complex.</w:t>
+        <w:t xml:space="preserve">Each of these steps expanded the possibilities of AI and shifted the focus from rigid, rule-based approaches to adaptive and self-learning systems that are able to deal with a variety of data and demonstrate human-like creativity. AI is the foundation, machine learning is the method by which systems learn from data, deep learning is a sophisticated technique that utilises deep neural networks, and generative AI is the pinnacle of innovation that enables new creations to emerge. Each level builds on the knowledge and techniques of the v</w:t>
       </w:r>
     </w:p>
     <w:bookmarkEnd w:id="39"/>
@@ -4744,16 +4798,19 @@
       <w:tblPr>
         <w:tblStyle w:val="Table"/>
         <w:tblW w:type="pct" w:w="5000"/>
-        <w:tblLook w:firstRow="0" w:lastRow="0" w:firstColumn="0" w:lastColumn="0" w:noHBand="0" w:noVBand="0" w:val="0000"/>
+        <w:tblLook w:firstRow="1" w:lastRow="0" w:firstColumn="0" w:lastColumn="0" w:noHBand="0" w:noVBand="0" w:val="0020"/>
         <w:jc w:val="start"/>
       </w:tblPr>
       <w:tblGrid>
-        <w:gridCol w:w="1149"/>
-        <w:gridCol w:w="6014"/>
-        <w:gridCol w:w="582"/>
-        <w:gridCol w:w="173"/>
+        <w:gridCol w:w="1485"/>
+        <w:gridCol w:w="1485"/>
+        <w:gridCol w:w="2475"/>
+        <w:gridCol w:w="2475"/>
       </w:tblGrid>
       <w:tr>
+        <w:trPr>
+          <w:tblHeader w:val="true"/>
+        </w:trPr>
         <w:tc>
           <w:tcPr/>
           <w:p>
@@ -4762,7 +4819,7 @@
               <w:jc w:val="left"/>
             </w:pPr>
             <w:r>
-              <w:t xml:space="preserve">Description of the model</w:t>
+              <w:t xml:space="preserve">Model Name</w:t>
             </w:r>
           </w:p>
         </w:tc>
@@ -4774,7 +4831,7 @@
               <w:jc w:val="left"/>
             </w:pPr>
             <w:r>
-              <w:t xml:space="preserve">Brief info</w:t>
+              <w:t xml:space="preserve">Brief Info</w:t>
             </w:r>
           </w:p>
         </w:tc>
@@ -5337,15 +5394,18 @@
       <w:tblPr>
         <w:tblStyle w:val="Table"/>
         <w:tblW w:type="pct" w:w="5000"/>
-        <w:tblLook w:firstRow="0" w:lastRow="0" w:firstColumn="0" w:lastColumn="0" w:noHBand="0" w:noVBand="0" w:val="0000"/>
+        <w:tblLook w:firstRow="1" w:lastRow="0" w:firstColumn="0" w:lastColumn="0" w:noHBand="0" w:noVBand="0" w:val="0020"/>
         <w:jc w:val="start"/>
       </w:tblPr>
       <w:tblGrid>
-        <w:gridCol w:w="1123"/>
-        <w:gridCol w:w="6593"/>
-        <w:gridCol w:w="202"/>
+        <w:gridCol w:w="2160"/>
+        <w:gridCol w:w="2160"/>
+        <w:gridCol w:w="3600"/>
       </w:tblGrid>
       <w:tr>
+        <w:trPr>
+          <w:tblHeader w:val="true"/>
+        </w:trPr>
         <w:tc>
           <w:tcPr/>
           <w:p>
@@ -5354,7 +5414,7 @@
               <w:jc w:val="left"/>
             </w:pPr>
             <w:r>
-              <w:t xml:space="preserve">Description of the model</w:t>
+              <w:t xml:space="preserve">Model Name</w:t>
             </w:r>
           </w:p>
         </w:tc>
@@ -5366,7 +5426,7 @@
               <w:jc w:val="left"/>
             </w:pPr>
             <w:r>
-              <w:t xml:space="preserve">Brief info</w:t>
+              <w:t xml:space="preserve">Brief Info</w:t>
             </w:r>
           </w:p>
         </w:tc>
@@ -10051,7 +10111,7 @@
     </w:p>
     <w:bookmarkEnd w:id="213"/>
     <w:bookmarkEnd w:id="214"/>
-    <w:bookmarkStart w:id="250" w:name="further-information-and-links"/>
+    <w:bookmarkStart w:id="251" w:name="further-information-and-links"/>
     <w:p>
       <w:pPr>
         <w:pStyle w:val="Heading2"/>
@@ -10360,6 +10420,29 @@
           <w:rPr>
             <w:rStyle w:val="Hyperlink"/>
           </w:rPr>
+          <w:t xml:space="preserve">Get started with Copilot for Microsoft 365</w:t>
+        </w:r>
+      </w:hyperlink>
+      <w:r>
+        <w:t xml:space="preserve"> </w:t>
+      </w:r>
+      <w:r>
+        <w:t xml:space="preserve">- free course from Microsoft on Copilot for Microsoft 365</w:t>
+      </w:r>
+    </w:p>
+    <w:p>
+      <w:pPr>
+        <w:numPr>
+          <w:ilvl w:val="0"/>
+          <w:numId w:val="1036"/>
+        </w:numPr>
+        <w:pStyle w:val="Compact"/>
+      </w:pPr>
+      <w:hyperlink r:id="rId227">
+        <w:r>
+          <w:rPr>
+            <w:rStyle w:val="Hyperlink"/>
+          </w:rPr>
           <w:t xml:space="preserve">Introduction to Artificial Intelligence with Python</w:t>
         </w:r>
       </w:hyperlink>
@@ -10378,7 +10461,7 @@
         </w:numPr>
         <w:pStyle w:val="Compact"/>
       </w:pPr>
-      <w:hyperlink r:id="rId227">
+      <w:hyperlink r:id="rId228">
         <w:r>
           <w:rPr>
             <w:rStyle w:val="Hyperlink"/>
@@ -10401,7 +10484,7 @@
         </w:numPr>
         <w:pStyle w:val="Compact"/>
       </w:pPr>
-      <w:hyperlink r:id="rId228">
+      <w:hyperlink r:id="rId229">
         <w:r>
           <w:rPr>
             <w:rStyle w:val="Hyperlink"/>
@@ -10424,7 +10507,7 @@
         </w:numPr>
         <w:pStyle w:val="Compact"/>
       </w:pPr>
-      <w:hyperlink r:id="rId229">
+      <w:hyperlink r:id="rId230">
         <w:r>
           <w:rPr>
             <w:rStyle w:val="Hyperlink"/>
@@ -10447,7 +10530,7 @@
         </w:numPr>
         <w:pStyle w:val="Compact"/>
       </w:pPr>
-      <w:hyperlink r:id="rId230">
+      <w:hyperlink r:id="rId231">
         <w:r>
           <w:rPr>
             <w:rStyle w:val="Hyperlink"/>
@@ -10470,7 +10553,7 @@
         </w:numPr>
         <w:pStyle w:val="Compact"/>
       </w:pPr>
-      <w:hyperlink r:id="rId231">
+      <w:hyperlink r:id="rId232">
         <w:r>
           <w:rPr>
             <w:rStyle w:val="Hyperlink"/>
@@ -10505,7 +10588,7 @@
         </w:numPr>
         <w:pStyle w:val="Compact"/>
       </w:pPr>
-      <w:hyperlink r:id="rId232">
+      <w:hyperlink r:id="rId233">
         <w:r>
           <w:rPr>
             <w:rStyle w:val="Hyperlink"/>
@@ -10528,7 +10611,7 @@
         </w:numPr>
         <w:pStyle w:val="Compact"/>
       </w:pPr>
-      <w:hyperlink r:id="rId233">
+      <w:hyperlink r:id="rId234">
         <w:r>
           <w:rPr>
             <w:rStyle w:val="Hyperlink"/>
@@ -10551,7 +10634,7 @@
         </w:numPr>
         <w:pStyle w:val="Compact"/>
       </w:pPr>
-      <w:hyperlink r:id="rId234">
+      <w:hyperlink r:id="rId235">
         <w:r>
           <w:rPr>
             <w:rStyle w:val="Hyperlink"/>
@@ -10574,7 +10657,7 @@
         </w:numPr>
         <w:pStyle w:val="Compact"/>
       </w:pPr>
-      <w:hyperlink r:id="rId235">
+      <w:hyperlink r:id="rId236">
         <w:r>
           <w:rPr>
             <w:rStyle w:val="Hyperlink"/>
@@ -10632,7 +10715,7 @@
         </w:numPr>
         <w:pStyle w:val="Compact"/>
       </w:pPr>
-      <w:hyperlink r:id="rId236">
+      <w:hyperlink r:id="rId237">
         <w:r>
           <w:rPr>
             <w:rStyle w:val="Hyperlink"/>
@@ -10655,7 +10738,7 @@
         </w:numPr>
         <w:pStyle w:val="Compact"/>
       </w:pPr>
-      <w:hyperlink r:id="rId237">
+      <w:hyperlink r:id="rId238">
         <w:r>
           <w:rPr>
             <w:rStyle w:val="Hyperlink"/>
@@ -10678,7 +10761,7 @@
         </w:numPr>
         <w:pStyle w:val="Compact"/>
       </w:pPr>
-      <w:hyperlink r:id="rId238">
+      <w:hyperlink r:id="rId239">
         <w:r>
           <w:rPr>
             <w:rStyle w:val="Hyperlink"/>
@@ -10701,7 +10784,7 @@
         </w:numPr>
         <w:pStyle w:val="Compact"/>
       </w:pPr>
-      <w:hyperlink r:id="rId239">
+      <w:hyperlink r:id="rId240">
         <w:r>
           <w:rPr>
             <w:rStyle w:val="Hyperlink"/>
@@ -10718,7 +10801,7 @@
       <w:r>
         <w:t xml:space="preserve"> </w:t>
       </w:r>
-      <w:hyperlink r:id="rId240">
+      <w:hyperlink r:id="rId241">
         <w:r>
           <w:rPr>
             <w:rStyle w:val="Hyperlink"/>
@@ -10738,7 +10821,7 @@
         </w:numPr>
         <w:pStyle w:val="Compact"/>
       </w:pPr>
-      <w:hyperlink r:id="rId241">
+      <w:hyperlink r:id="rId242">
         <w:r>
           <w:rPr>
             <w:rStyle w:val="Hyperlink"/>
@@ -10758,7 +10841,7 @@
         </w:numPr>
         <w:pStyle w:val="Compact"/>
       </w:pPr>
-      <w:hyperlink r:id="rId242">
+      <w:hyperlink r:id="rId243">
         <w:r>
           <w:rPr>
             <w:rStyle w:val="Hyperlink"/>
@@ -10793,7 +10876,7 @@
         </w:numPr>
         <w:pStyle w:val="Compact"/>
       </w:pPr>
-      <w:hyperlink r:id="rId243">
+      <w:hyperlink r:id="rId244">
         <w:r>
           <w:rPr>
             <w:rStyle w:val="Hyperlink"/>
@@ -10816,7 +10899,7 @@
         </w:numPr>
         <w:pStyle w:val="Compact"/>
       </w:pPr>
-      <w:hyperlink r:id="rId244">
+      <w:hyperlink r:id="rId245">
         <w:r>
           <w:rPr>
             <w:rStyle w:val="Hyperlink"/>
@@ -10839,7 +10922,7 @@
         </w:numPr>
         <w:pStyle w:val="Compact"/>
       </w:pPr>
-      <w:hyperlink r:id="rId245">
+      <w:hyperlink r:id="rId246">
         <w:r>
           <w:rPr>
             <w:rStyle w:val="Hyperlink"/>
@@ -10862,7 +10945,7 @@
         </w:numPr>
         <w:pStyle w:val="Compact"/>
       </w:pPr>
-      <w:hyperlink r:id="rId246">
+      <w:hyperlink r:id="rId247">
         <w:r>
           <w:rPr>
             <w:rStyle w:val="Hyperlink"/>
@@ -10897,7 +10980,7 @@
         </w:numPr>
         <w:pStyle w:val="Compact"/>
       </w:pPr>
-      <w:hyperlink r:id="rId247">
+      <w:hyperlink r:id="rId248">
         <w:r>
           <w:rPr>
             <w:rStyle w:val="Hyperlink"/>
@@ -10920,7 +11003,7 @@
         </w:numPr>
         <w:pStyle w:val="Compact"/>
       </w:pPr>
-      <w:hyperlink r:id="rId248">
+      <w:hyperlink r:id="rId249">
         <w:r>
           <w:rPr>
             <w:rStyle w:val="Hyperlink"/>
@@ -11001,7 +11084,7 @@
         </w:numPr>
         <w:pStyle w:val="Compact"/>
       </w:pPr>
-      <w:hyperlink r:id="rId249">
+      <w:hyperlink r:id="rId250">
         <w:r>
           <w:rPr>
             <w:rStyle w:val="Hyperlink"/>
@@ -11024,9 +11107,9 @@
         <w:t xml:space="preserve">*Note: Links marked with an asterisk are affiliate links.</w:t>
       </w:r>
     </w:p>
-    <w:bookmarkEnd w:id="250"/>
     <w:bookmarkEnd w:id="251"/>
-    <w:bookmarkStart w:id="299" w:name="learning-pathway"/>
+    <w:bookmarkEnd w:id="252"/>
+    <w:bookmarkStart w:id="300" w:name="learning-pathway"/>
     <w:p>
       <w:pPr>
         <w:pStyle w:val="Heading1"/>
@@ -11096,7 +11179,7 @@
       <w:r>
         <w:t xml:space="preserve">(</w:t>
       </w:r>
-      <w:hyperlink r:id="rId252">
+      <w:hyperlink r:id="rId253">
         <w:r>
           <w:rPr>
             <w:rStyle w:val="Hyperlink"/>
@@ -11133,18 +11216,18 @@
           <wp:inline>
             <wp:extent cx="1526544" cy="2158533"/>
             <wp:effectExtent b="0" l="0" r="0" t="0"/>
-            <wp:docPr descr="Visualisation by Katrin Mäntele unter (CC BY)" title="" id="254" name="Picture"/>
+            <wp:docPr descr="Visualisation by Katrin Mäntele unter (CC BY)" title="" id="255" name="Picture"/>
             <a:graphic>
               <a:graphicData uri="http://schemas.openxmlformats.org/drawingml/2006/picture">
                 <pic:pic>
                   <pic:nvPicPr>
-                    <pic:cNvPr descr="./images/lernpfad-sketchnote.png" id="255" name="Picture"/>
+                    <pic:cNvPr descr="./images/lernpfad-sketchnote.png" id="256" name="Picture"/>
                     <pic:cNvPicPr>
                       <a:picLocks noChangeArrowheads="1" noChangeAspect="1"/>
                     </pic:cNvPicPr>
                   </pic:nvPicPr>
                   <pic:blipFill>
-                    <a:blip r:embed="rId253"/>
+                    <a:blip r:embed="rId254"/>
                     <a:stretch>
                       <a:fillRect/>
                     </a:stretch>
@@ -11181,7 +11264,7 @@
       <w:r>
         <w:t xml:space="preserve"> </w:t>
       </w:r>
-      <w:hyperlink r:id="rId256">
+      <w:hyperlink r:id="rId257">
         <w:r>
           <w:rPr>
             <w:rStyle w:val="Hyperlink"/>
@@ -11196,7 +11279,7 @@
         <w:t xml:space="preserve">unter (CC BY)</w:t>
       </w:r>
     </w:p>
-    <w:bookmarkStart w:id="259" w:name="preparation-get-together-kata-0"/>
+    <w:bookmarkStart w:id="260" w:name="preparation-get-together-kata-0"/>
     <w:p>
       <w:pPr>
         <w:pStyle w:val="Heading2"/>
@@ -11286,7 +11369,7 @@
         <w:t xml:space="preserve">if you can complete the guide in 12 weeks. However, it is also possible to go through the kata in a different way or to use them in a more modular way.</w:t>
       </w:r>
     </w:p>
-    <w:bookmarkStart w:id="257" w:name="task-clarify-the-framework-conditions"/>
+    <w:bookmarkStart w:id="258" w:name="task-clarify-the-framework-conditions"/>
     <w:p>
       <w:pPr>
         <w:pStyle w:val="Heading3"/>
@@ -11382,8 +11465,8 @@
         <w:t xml:space="preserve">for Tandem and Circle: Whether you go through the katas before your meetings and discuss them in the meeting or only complete them in your weekly meetings.</w:t>
       </w:r>
     </w:p>
-    <w:bookmarkEnd w:id="257"/>
-    <w:bookmarkStart w:id="258" w:name="Xdda34adec74674f37841654cd003dbe238df9d7"/>
+    <w:bookmarkEnd w:id="258"/>
+    <w:bookmarkStart w:id="259" w:name="Xdda34adec74674f37841654cd003dbe238df9d7"/>
     <w:p>
       <w:pPr>
         <w:pStyle w:val="Heading3"/>
@@ -11483,9 +11566,9 @@
         <w:t xml:space="preserve">How much previous experience does each of you have with the topic?</w:t>
       </w:r>
     </w:p>
-    <w:bookmarkEnd w:id="258"/>
     <w:bookmarkEnd w:id="259"/>
-    <w:bookmarkStart w:id="261" w:name="create-awareness-kata-1"/>
+    <w:bookmarkEnd w:id="260"/>
+    <w:bookmarkStart w:id="262" w:name="create-awareness-kata-1"/>
     <w:p>
       <w:pPr>
         <w:pStyle w:val="Heading2"/>
@@ -11578,7 +11661,7 @@
         <w:t xml:space="preserve">- What would be threat scenarios that could arise for your organisation/workplace from irresponsible use of AI platforms?</w:t>
       </w:r>
     </w:p>
-    <w:bookmarkStart w:id="260" w:name="Xeee62b931288464c1f9e4fc520cd47629683c2d"/>
+    <w:bookmarkStart w:id="261" w:name="Xeee62b931288464c1f9e4fc520cd47629683c2d"/>
     <w:p>
       <w:pPr>
         <w:pStyle w:val="Heading3"/>
@@ -11774,9 +11857,9 @@
         <w:t xml:space="preserve">If possible, use an existing, concise profile of your company’s most important requirements with regard to the use of AI platforms or, if necessary, work towards its creation in order to distribute it appropriately within your organisation.</w:t>
       </w:r>
     </w:p>
-    <w:bookmarkEnd w:id="260"/>
     <w:bookmarkEnd w:id="261"/>
-    <w:bookmarkStart w:id="268" w:name="getting-started-with-the-ai-kata-2"/>
+    <w:bookmarkEnd w:id="262"/>
+    <w:bookmarkStart w:id="269" w:name="getting-started-with-the-ai-kata-2"/>
     <w:p>
       <w:pPr>
         <w:pStyle w:val="Heading2"/>
@@ -11871,7 +11954,7 @@
         <w:t xml:space="preserve">, which gives you an insight into the various tools and services available in the field of generative artificial intelligence. This is particularly important for the following tasks and will be taken up again and deepened later in [Kata 5].</w:t>
       </w:r>
     </w:p>
-    <w:bookmarkStart w:id="264" w:name="Xbac6d2756fc9e2375a97532b65bb790af31fca0"/>
+    <w:bookmarkStart w:id="265" w:name="Xbac6d2756fc9e2375a97532b65bb790af31fca0"/>
     <w:p>
       <w:pPr>
         <w:pStyle w:val="Heading3"/>
@@ -11899,7 +11982,7 @@
       <w:r>
         <w:t xml:space="preserve"> </w:t>
       </w:r>
-      <w:hyperlink r:id="rId262">
+      <w:hyperlink r:id="rId263">
         <w:r>
           <w:rPr>
             <w:rStyle w:val="Hyperlink"/>
@@ -11913,7 +11996,7 @@
       <w:r>
         <w:t xml:space="preserve"> </w:t>
       </w:r>
-      <w:hyperlink r:id="rId263">
+      <w:hyperlink r:id="rId264">
         <w:r>
           <w:rPr>
             <w:rStyle w:val="Hyperlink"/>
@@ -11971,8 +12054,8 @@
         <w:t xml:space="preserve">If you try out the same input in several chatbots, you will get a better feel for similarities and differences and learn which AI technology is better suited to which tasks.</w:t>
       </w:r>
     </w:p>
-    <w:bookmarkEnd w:id="264"/>
-    <w:bookmarkStart w:id="265" w:name="task-start-with-your-first-experiment"/>
+    <w:bookmarkEnd w:id="265"/>
+    <w:bookmarkStart w:id="266" w:name="task-start-with-your-first-experiment"/>
     <w:p>
       <w:pPr>
         <w:pStyle w:val="Heading3"/>
@@ -12031,8 +12114,8 @@
         <w:t xml:space="preserve">. This is because the chatbot responds in such a way that the AI determines the most likely subsequent words or word groups for the part of the sentence you entered. This experiment helps you to develop a deeper understanding of how AI chatbots process language and respond to user input.</w:t>
       </w:r>
     </w:p>
-    <w:bookmarkEnd w:id="265"/>
-    <w:bookmarkStart w:id="267" w:name="deep-dive-can-ais-joke"/>
+    <w:bookmarkEnd w:id="266"/>
+    <w:bookmarkStart w:id="268" w:name="deep-dive-can-ais-joke"/>
     <w:p>
       <w:pPr>
         <w:pStyle w:val="Heading3"/>
@@ -12060,7 +12143,7 @@
       <w:r>
         <w:t xml:space="preserve"> </w:t>
       </w:r>
-      <w:hyperlink r:id="rId266">
+      <w:hyperlink r:id="rId267">
         <w:r>
           <w:rPr>
             <w:rStyle w:val="Hyperlink"/>
@@ -12075,9 +12158,9 @@
         <w:t xml:space="preserve">and allows the reactions and limitations of AI systems to be explored in a humorous way. The task is to formulate joke questions and observe whether and how the AI recognises them and responds humorously. This approach not only provides entertainment, but also insights</w:t>
       </w:r>
     </w:p>
-    <w:bookmarkEnd w:id="267"/>
     <w:bookmarkEnd w:id="268"/>
-    <w:bookmarkStart w:id="271" w:name="ai-as-a-dialogue-partner-kata-3"/>
+    <w:bookmarkEnd w:id="269"/>
+    <w:bookmarkStart w:id="272" w:name="ai-as-a-dialogue-partner-kata-3"/>
     <w:p>
       <w:pPr>
         <w:pStyle w:val="Heading2"/>
@@ -12168,7 +12251,7 @@
         <w:t xml:space="preserve">) between human and artificial intelligence is often an important key to a more effective use of AI-based chat systems.</w:t>
       </w:r>
     </w:p>
-    <w:bookmarkStart w:id="269" w:name="X4b3287c7dbe4f99002c33d8e72508fe1d448a32"/>
+    <w:bookmarkStart w:id="270" w:name="X4b3287c7dbe4f99002c33d8e72508fe1d448a32"/>
     <w:p>
       <w:pPr>
         <w:pStyle w:val="Heading3"/>
@@ -12268,8 +12351,8 @@
         <w:t xml:space="preserve">If necessary, decide on a medium (text or image) and have it generated by the AI tool/chatbot in a first attempt.</w:t>
       </w:r>
     </w:p>
-    <w:bookmarkEnd w:id="269"/>
-    <w:bookmarkStart w:id="270" w:name="task-conduct-a-dialogue"/>
+    <w:bookmarkEnd w:id="270"/>
+    <w:bookmarkStart w:id="271" w:name="task-conduct-a-dialogue"/>
     <w:p>
       <w:pPr>
         <w:pStyle w:val="Heading3"/>
@@ -12330,7 +12413,7 @@
       <w:r>
         <w:t xml:space="preserve"> </w:t>
       </w:r>
-      <w:hyperlink r:id="rId263">
+      <w:hyperlink r:id="rId264">
         <w:r>
           <w:rPr>
             <w:rStyle w:val="Hyperlink"/>
@@ -12345,9 +12428,9 @@
         <w:t xml:space="preserve">offer a voice chat function that makes the dialogue feel more natural, almost a bit like talking to a human. Did you know that you can continue the conversation at any time and revise your request or simply restart it completely?</w:t>
       </w:r>
     </w:p>
-    <w:bookmarkEnd w:id="270"/>
     <w:bookmarkEnd w:id="271"/>
-    <w:bookmarkStart w:id="272" w:name="reflection-on-learning-outcomes-kata-4"/>
+    <w:bookmarkEnd w:id="272"/>
+    <w:bookmarkStart w:id="273" w:name="reflection-on-learning-outcomes-kata-4"/>
     <w:p>
       <w:pPr>
         <w:pStyle w:val="Heading2"/>
@@ -12476,8 +12559,8 @@
         <w:t xml:space="preserve">.</w:t>
       </w:r>
     </w:p>
-    <w:bookmarkEnd w:id="272"/>
-    <w:bookmarkStart w:id="276" w:name="X186e28be92e589d4122346f5939d4741796e60e"/>
+    <w:bookmarkEnd w:id="273"/>
+    <w:bookmarkStart w:id="277" w:name="X186e28be92e589d4122346f5939d4741796e60e"/>
     <w:p>
       <w:pPr>
         <w:pStyle w:val="Heading2"/>
@@ -12625,7 +12708,7 @@
         <w:t xml:space="preserve">You know your workplace / project and the associated activities best. Think about which of the tool categories are or could be important for you and your work. For example, if you work a lot with texts (whether reading, writing or summarising), AI-supported text tools will most likely be of particular interest. If, on the other hand, you work a lot with audio and/or video (e.g. with a view to creating digital learning content or designing marketing activities), it is best to take a special look at AI-supported audio and/or video tools.</w:t>
       </w:r>
     </w:p>
-    <w:bookmarkStart w:id="273" w:name="task-get-to-know-ai-application-areas"/>
+    <w:bookmarkStart w:id="274" w:name="task-get-to-know-ai-application-areas"/>
     <w:p>
       <w:pPr>
         <w:pStyle w:val="Heading3"/>
@@ -12651,8 +12734,8 @@
         <w:t xml:space="preserve">To help you get started, use the compilation of possiblities in the chapter AI application areas. Take a look at these at your leisure and think about which application areas arise for your workplace / project.</w:t>
       </w:r>
     </w:p>
-    <w:bookmarkEnd w:id="273"/>
-    <w:bookmarkStart w:id="274" w:name="task-formulate-application-scenarios"/>
+    <w:bookmarkEnd w:id="274"/>
+    <w:bookmarkStart w:id="275" w:name="task-formulate-application-scenarios"/>
     <w:p>
       <w:pPr>
         <w:pStyle w:val="Heading3"/>
@@ -12740,8 +12823,8 @@
         <w:t xml:space="preserve">”</w:t>
       </w:r>
     </w:p>
-    <w:bookmarkEnd w:id="274"/>
-    <w:bookmarkStart w:id="275" w:name="deep-dive-two-additional-tools"/>
+    <w:bookmarkEnd w:id="275"/>
+    <w:bookmarkStart w:id="276" w:name="deep-dive-two-additional-tools"/>
     <w:p>
       <w:pPr>
         <w:pStyle w:val="Heading3"/>
@@ -12767,9 +12850,9 @@
         <w:t xml:space="preserve">Decide on at least two tools that you would like to test. Gain access to these tools. If this is not feasible, for example for cost and / or authorisation reasons, look for alternatives that fulfil the same purpose. Once you have found suitable tools, try them out in the application scenarios you have described. Make a note of your experiences and share them with other interested parties.</w:t>
       </w:r>
     </w:p>
-    <w:bookmarkEnd w:id="275"/>
     <w:bookmarkEnd w:id="276"/>
-    <w:bookmarkStart w:id="281" w:name="X5a43fc4d4586f2e812fa46d5980f056e3ea540b"/>
+    <w:bookmarkEnd w:id="277"/>
+    <w:bookmarkStart w:id="282" w:name="X5a43fc4d4586f2e812fa46d5980f056e3ea540b"/>
     <w:p>
       <w:pPr>
         <w:pStyle w:val="Heading2"/>
@@ -12853,7 +12936,7 @@
       <w:r>
         <w:t xml:space="preserve"> </w:t>
       </w:r>
-      <w:hyperlink r:id="rId277">
+      <w:hyperlink r:id="rId278">
         <w:r>
           <w:rPr>
             <w:rStyle w:val="Hyperlink"/>
@@ -12878,7 +12961,7 @@
         <w:t xml:space="preserve">.</w:t>
       </w:r>
     </w:p>
-    <w:bookmarkStart w:id="278" w:name="X172b7d20fdfa9fe03ca2e892e7b2b47f4ae2b57"/>
+    <w:bookmarkStart w:id="279" w:name="X172b7d20fdfa9fe03ca2e892e7b2b47f4ae2b57"/>
     <w:p>
       <w:pPr>
         <w:pStyle w:val="Heading3"/>
@@ -12932,8 +13015,8 @@
         <w:t xml:space="preserve">Which AI tools can help you with which elements? At this point, use the information on the categories from [Kata 5] once again</w:t>
       </w:r>
     </w:p>
-    <w:bookmarkEnd w:id="278"/>
-    <w:bookmarkStart w:id="279" w:name="X7d36cc6aa15d5bdf8a1330e5f1a150784c3a444"/>
+    <w:bookmarkEnd w:id="279"/>
+    <w:bookmarkStart w:id="280" w:name="X7d36cc6aa15d5bdf8a1330e5f1a150784c3a444"/>
     <w:p>
       <w:pPr>
         <w:pStyle w:val="Heading3"/>
@@ -13053,8 +13136,8 @@
         <w:t xml:space="preserve">If you do not have access to a real blog post, you can also create or prepare the article in a common word processing programme.</w:t>
       </w:r>
     </w:p>
-    <w:bookmarkEnd w:id="279"/>
-    <w:bookmarkStart w:id="280" w:name="deep-dive-ai-as-a-feedback-partner"/>
+    <w:bookmarkEnd w:id="280"/>
+    <w:bookmarkStart w:id="281" w:name="deep-dive-ai-as-a-feedback-partner"/>
     <w:p>
       <w:pPr>
         <w:pStyle w:val="Heading3"/>
@@ -13098,9 +13181,9 @@
         <w:t xml:space="preserve">again.</w:t>
       </w:r>
     </w:p>
-    <w:bookmarkEnd w:id="280"/>
     <w:bookmarkEnd w:id="281"/>
-    <w:bookmarkStart w:id="285" w:name="collaboration-with-ai-kata-7"/>
+    <w:bookmarkEnd w:id="282"/>
+    <w:bookmarkStart w:id="286" w:name="collaboration-with-ai-kata-7"/>
     <w:p>
       <w:pPr>
         <w:pStyle w:val="Heading2"/>
@@ -13181,7 +13264,7 @@
       <w:r>
         <w:t xml:space="preserve"> </w:t>
       </w:r>
-      <w:hyperlink r:id="rId282">
+      <w:hyperlink r:id="rId283">
         <w:r>
           <w:rPr>
             <w:rStyle w:val="Hyperlink"/>
@@ -13228,7 +13311,7 @@
         <w:t xml:space="preserve">).</w:t>
       </w:r>
     </w:p>
-    <w:bookmarkStart w:id="283" w:name="task-prompting-hacks"/>
+    <w:bookmarkStart w:id="284" w:name="task-prompting-hacks"/>
     <w:p>
       <w:pPr>
         <w:pStyle w:val="Heading3"/>
@@ -13370,8 +13453,8 @@
         <w:t xml:space="preserve">The more experience you gain with the AI, the easier it is to intuitively enter suitable prompts. Remember: The best results are achieved, as already shown in [Kata 3], in interaction with the AI. Therefore, use the first response to your input to enter into a dialogue with the AI! These attempts are then deepened in the extended prompting in [Kata 9] and [Kata 10].</w:t>
       </w:r>
     </w:p>
-    <w:bookmarkEnd w:id="283"/>
-    <w:bookmarkStart w:id="284" w:name="deep-dive-creating-more-complex-prompts"/>
+    <w:bookmarkEnd w:id="284"/>
+    <w:bookmarkStart w:id="285" w:name="deep-dive-creating-more-complex-prompts"/>
     <w:p>
       <w:pPr>
         <w:pStyle w:val="Heading3"/>
@@ -13397,9 +13480,9 @@
         <w:t xml:space="preserve">Create a more complex prompt that leads to an initial summarising (PowerPoint) presentation or a concept for the topic of your blog post or learning project via the AI. You can then further refine this in interaction with the AI and have it tested for different target groups, e.g. from a consultant’s point of view for decision-makers, from a marketing point of view for a customer or from a training point of view for your learners.</w:t>
       </w:r>
     </w:p>
-    <w:bookmarkEnd w:id="284"/>
     <w:bookmarkEnd w:id="285"/>
-    <w:bookmarkStart w:id="287" w:name="reflection-on-learning-outcomes-kata-8"/>
+    <w:bookmarkEnd w:id="286"/>
+    <w:bookmarkStart w:id="288" w:name="reflection-on-learning-outcomes-kata-8"/>
     <w:p>
       <w:pPr>
         <w:pStyle w:val="Heading2"/>
@@ -13453,7 +13536,7 @@
         <w:t xml:space="preserve">Reflect critically in your group on the current status of your blog post or your AI learning project and use the examples to show each other the limits of your AI tool use (e.g. AI impulses to increase the level of creativity vs. AI spinning together incorrect information and thereby creating distortions or even manipulating content).</w:t>
       </w:r>
     </w:p>
-    <w:bookmarkStart w:id="286" w:name="deep-dive-visualising-results"/>
+    <w:bookmarkStart w:id="287" w:name="deep-dive-visualising-results"/>
     <w:p>
       <w:pPr>
         <w:pStyle w:val="Heading3"/>
@@ -13497,9 +13580,9 @@
         <w:t xml:space="preserve">The AI can support you as a feedback partner in your reflection. Share your results so far and get feedback on what you can improve.</w:t>
       </w:r>
     </w:p>
-    <w:bookmarkEnd w:id="286"/>
     <w:bookmarkEnd w:id="287"/>
-    <w:bookmarkStart w:id="292" w:name="Xcb70f1251e025578cc57328836292fe3271aca1"/>
+    <w:bookmarkEnd w:id="288"/>
+    <w:bookmarkStart w:id="293" w:name="Xcb70f1251e025578cc57328836292fe3271aca1"/>
     <w:p>
       <w:pPr>
         <w:pStyle w:val="Heading2"/>
@@ -13565,7 +13648,7 @@
         <w:t xml:space="preserve">The aim of this task is to develop a sound understanding of the strengths and limitations of AI systems. By creating and testing your own prompts, you will learn how AI responds to different requests. This will help you to interact more effectively with AI and set realistic expectations of its performance.</w:t>
       </w:r>
     </w:p>
-    <w:bookmarkStart w:id="288" w:name="Xdf182e1afdff85b740b610d42efde4eece805e0"/>
+    <w:bookmarkStart w:id="289" w:name="Xdf182e1afdff85b740b610d42efde4eece805e0"/>
     <w:p>
       <w:pPr>
         <w:pStyle w:val="Heading3"/>
@@ -13649,8 +13732,8 @@
         <w:t xml:space="preserve">After you have tried out all the prompts, reflect on your experiences. What types of queries were answered well by the AI? Which questions did the AI have difficulties with?</w:t>
       </w:r>
     </w:p>
-    <w:bookmarkEnd w:id="288"/>
-    <w:bookmarkStart w:id="291" w:name="task-make-an-ai-hallucinate"/>
+    <w:bookmarkEnd w:id="289"/>
+    <w:bookmarkStart w:id="292" w:name="task-make-an-ai-hallucinate"/>
     <w:p>
       <w:pPr>
         <w:pStyle w:val="Heading3"/>
@@ -13801,7 +13884,7 @@
       <w:r>
         <w:t xml:space="preserve"> </w:t>
       </w:r>
-      <w:hyperlink r:id="rId289">
+      <w:hyperlink r:id="rId290">
         <w:r>
           <w:rPr>
             <w:rStyle w:val="Hyperlink"/>
@@ -13851,7 +13934,7 @@
       <w:r>
         <w:t xml:space="preserve"> </w:t>
       </w:r>
-      <w:hyperlink r:id="rId289">
+      <w:hyperlink r:id="rId290">
         <w:r>
           <w:rPr>
             <w:rStyle w:val="Hyperlink"/>
@@ -13988,7 +14071,7 @@
       <w:r>
         <w:t xml:space="preserve"> </w:t>
       </w:r>
-      <w:hyperlink r:id="rId290">
+      <w:hyperlink r:id="rId291">
         <w:r>
           <w:rPr>
             <w:rStyle w:val="Hyperlink"/>
@@ -14036,9 +14119,9 @@
         <w:t xml:space="preserve">for more accuracy.</w:t>
       </w:r>
     </w:p>
-    <w:bookmarkEnd w:id="291"/>
     <w:bookmarkEnd w:id="292"/>
-    <w:bookmarkStart w:id="294" w:name="confident-prompting-part-1-kata-10"/>
+    <w:bookmarkEnd w:id="293"/>
+    <w:bookmarkStart w:id="295" w:name="confident-prompting-part-1-kata-10"/>
     <w:p>
       <w:pPr>
         <w:pStyle w:val="Heading2"/>
@@ -14117,7 +14200,7 @@
         <w:t xml:space="preserve">first!</w:t>
       </w:r>
     </w:p>
-    <w:bookmarkStart w:id="293" w:name="task-prompts-with-multiple-subtasks"/>
+    <w:bookmarkStart w:id="294" w:name="task-prompts-with-multiple-subtasks"/>
     <w:p>
       <w:pPr>
         <w:pStyle w:val="Heading3"/>
@@ -14263,9 +14346,9 @@
         <w:t xml:space="preserve">create key points for a motivating closing speech to be given by the entrepreneur’s board of directors.</w:t>
       </w:r>
     </w:p>
-    <w:bookmarkEnd w:id="293"/>
     <w:bookmarkEnd w:id="294"/>
-    <w:bookmarkStart w:id="297" w:name="confident-prompting-part-2-kata-11"/>
+    <w:bookmarkEnd w:id="295"/>
+    <w:bookmarkStart w:id="298" w:name="confident-prompting-part-2-kata-11"/>
     <w:p>
       <w:pPr>
         <w:pStyle w:val="Heading2"/>
@@ -14304,7 +14387,7 @@
         <w:t xml:space="preserve">!</w:t>
       </w:r>
     </w:p>
-    <w:bookmarkStart w:id="296" w:name="X989f2fd0a801e8baead63e5c915535d219a4e5a"/>
+    <w:bookmarkStart w:id="297" w:name="X989f2fd0a801e8baead63e5c915535d219a4e5a"/>
     <w:p>
       <w:pPr>
         <w:pStyle w:val="Heading3"/>
@@ -14332,7 +14415,7 @@
       <w:r>
         <w:t xml:space="preserve"> </w:t>
       </w:r>
-      <w:hyperlink r:id="rId295">
+      <w:hyperlink r:id="rId296">
         <w:r>
           <w:rPr>
             <w:rStyle w:val="Hyperlink"/>
@@ -14549,9 +14632,9 @@
         <w:t xml:space="preserve">pattern to let the AI improve your prompt. Ask the AI to ask you questions about your original prompt and give you suggestions for improvements. This helps you to recognize ambiguities in your prompt and to formulate it more precisely. Finally, you ask the AI to formulate the improved prompt for you. This not only makes your prompt more precise, but also increases the efficiency and accuracy of the AI.</w:t>
       </w:r>
     </w:p>
-    <w:bookmarkEnd w:id="296"/>
     <w:bookmarkEnd w:id="297"/>
-    <w:bookmarkStart w:id="298" w:name="review-and-lessons-learned-kata-12"/>
+    <w:bookmarkEnd w:id="298"/>
+    <w:bookmarkStart w:id="299" w:name="review-and-lessons-learned-kata-12"/>
     <w:p>
       <w:pPr>
         <w:pStyle w:val="Heading2"/>
@@ -14710,9 +14793,9 @@
         <w:t xml:space="preserve">Yay, hooray, you did it - you studied together for several weeks/days, you didn’t give up, you kept at it and you learned so much about AI and prompting, not just theoretically, but hopefully in practice too! And during this time you have built up a relationship of trust with each other that is at least as valuable as the work you have done together and from which you will benefit for a long time to come. So now is the time to celebrate your success. Perhaps get together for a small final event (in person or online) and enjoy your learning success! The AI can be a good source of ideas for this. The guide team wishes you much joy and success in the future and looks forward to your feedback!</w:t>
       </w:r>
     </w:p>
-    <w:bookmarkEnd w:id="298"/>
     <w:bookmarkEnd w:id="299"/>
-    <w:bookmarkStart w:id="302" w:name="appendix"/>
+    <w:bookmarkEnd w:id="300"/>
+    <w:bookmarkStart w:id="303" w:name="appendix"/>
     <w:p>
       <w:pPr>
         <w:pStyle w:val="Heading1"/>
@@ -14730,7 +14813,7 @@
         <w:t xml:space="preserve">Appendix</w:t>
       </w:r>
     </w:p>
-    <w:bookmarkStart w:id="300" w:name="acknowledgements"/>
+    <w:bookmarkStart w:id="301" w:name="acknowledgements"/>
     <w:p>
       <w:pPr>
         <w:pStyle w:val="Heading2"/>
@@ -14764,8 +14847,16 @@
         <w:t xml:space="preserve">Many thanks to the entire team that created the content for the first version of the guide: Benedikt Scheerer, Doris Schuppe, Ellen Braun, Oliver Ewinger, Hans Gaertner, Marcel Kirchner, Moritz Meissner, Oliver Pincus, Simon Roderus, Stefan Strobel, Susann Schulz, Tilo Eissmann, Thomas Küll, Ute Reichert, Simon Dückert.</w:t>
       </w:r>
     </w:p>
-    <w:bookmarkEnd w:id="300"/>
-    <w:bookmarkStart w:id="301" w:name="change-history"/>
+    <w:p>
+      <w:pPr>
+        <w:pStyle w:val="BodyText"/>
+      </w:pPr>
+      <w:r>
+        <w:t xml:space="preserve">Our thanks also go to Brandad AG in Fürth and the organisers of the Assisted Intelligence Meetup (Stefan, Stefan, Tobias, THor), who made the hybrid kick-off of the guideline team on 10.08.2023 possible.</w:t>
+      </w:r>
+    </w:p>
+    <w:bookmarkEnd w:id="301"/>
+    <w:bookmarkStart w:id="302" w:name="change-history"/>
     <w:p>
       <w:pPr>
         <w:pStyle w:val="Heading2"/>
@@ -14870,7 +14961,7 @@
               <w:jc w:val="left"/>
             </w:pPr>
             <w:r>
-              <w:t xml:space="preserve">Simon Dückert</w:t>
+              <w:t xml:space="preserve">Benedikt Scheerer, Doris Schuppe, Ellen Braun, Oliver Ewinger, Hans Gaertner, Marcel Kirchner, Moritz Meissner, Oliver Pincus, Simon Roderus, Stefan Strobel, Susann Schulz, Tilo Eissmann, Thomas Küll, Ute Reichert, Simon Dückert.</w:t>
             </w:r>
           </w:p>
         </w:tc>
@@ -14900,8 +14991,8 @@
         </w:tc>
       </w:tr>
     </w:tbl>
-    <w:bookmarkEnd w:id="301"/>
     <w:bookmarkEnd w:id="302"/>
+    <w:bookmarkEnd w:id="303"/>
     <w:sectPr/>
   </w:body>
 </w:document>

--- a/en/lernos-ai-guide.docx
+++ b/en/lernos-ai-guide.docx
@@ -522,7 +522,7 @@
       </w:r>
     </w:p>
     <w:bookmarkEnd w:id="31"/>
-    <w:bookmarkStart w:id="252" w:name="basics"/>
+    <w:bookmarkStart w:id="257" w:name="basics"/>
     <w:p>
       <w:pPr>
         <w:pStyle w:val="Heading1"/>
@@ -10111,7 +10111,7 @@
     </w:p>
     <w:bookmarkEnd w:id="213"/>
     <w:bookmarkEnd w:id="214"/>
-    <w:bookmarkStart w:id="251" w:name="further-information-and-links"/>
+    <w:bookmarkStart w:id="256" w:name="further-information-and-links"/>
     <w:p>
       <w:pPr>
         <w:pStyle w:val="Heading2"/>
@@ -10315,6 +10315,134 @@
         <w:t xml:space="preserve">, Heyne, 2023. (*)</w:t>
       </w:r>
     </w:p>
+    <w:bookmarkStart w:id="255" w:name="studies"/>
+    <w:p>
+      <w:pPr>
+        <w:pStyle w:val="Heading3"/>
+      </w:pPr>
+      <w:r>
+        <w:rPr>
+          <w:rStyle w:val="SectionNumber"/>
+        </w:rPr>
+        <w:t xml:space="preserve">3.9.1</w:t>
+      </w:r>
+      <w:r>
+        <w:tab/>
+      </w:r>
+      <w:r>
+        <w:t xml:space="preserve">Studies</w:t>
+      </w:r>
+    </w:p>
+    <w:p>
+      <w:pPr>
+        <w:numPr>
+          <w:ilvl w:val="0"/>
+          <w:numId w:val="1036"/>
+        </w:numPr>
+        <w:pStyle w:val="Compact"/>
+      </w:pPr>
+      <w:r>
+        <w:t xml:space="preserve">Brynjolfsson, E., et.al. (2023):</w:t>
+      </w:r>
+      <w:r>
+        <w:t xml:space="preserve"> </w:t>
+      </w:r>
+      <w:hyperlink r:id="rId223">
+        <w:r>
+          <w:rPr>
+            <w:rStyle w:val="Hyperlink"/>
+          </w:rPr>
+          <w:t xml:space="preserve">Generative AI at Work</w:t>
+        </w:r>
+      </w:hyperlink>
+      <w:r>
+        <w:t xml:space="preserve"> </w:t>
+      </w:r>
+      <w:r>
+        <w:t xml:space="preserve">(N=5,179) - 14% more productivity in customer service through generative AI</w:t>
+      </w:r>
+    </w:p>
+    <w:p>
+      <w:pPr>
+        <w:numPr>
+          <w:ilvl w:val="0"/>
+          <w:numId w:val="1036"/>
+        </w:numPr>
+        <w:pStyle w:val="Compact"/>
+      </w:pPr>
+      <w:r>
+        <w:t xml:space="preserve">Fraunhofer IAO (2024):</w:t>
+      </w:r>
+      <w:r>
+        <w:t xml:space="preserve"> </w:t>
+      </w:r>
+      <w:hyperlink r:id="rId224">
+        <w:r>
+          <w:rPr>
+            <w:rStyle w:val="Hyperlink"/>
+          </w:rPr>
+          <w:t xml:space="preserve">Potentials of Generative AI for SMEs</w:t>
+        </w:r>
+      </w:hyperlink>
+    </w:p>
+    <w:p>
+      <w:pPr>
+        <w:numPr>
+          <w:ilvl w:val="0"/>
+          <w:numId w:val="1036"/>
+        </w:numPr>
+        <w:pStyle w:val="Compact"/>
+      </w:pPr>
+      <w:r>
+        <w:t xml:space="preserve">bidt (2023):</w:t>
+      </w:r>
+      <w:r>
+        <w:t xml:space="preserve"> </w:t>
+      </w:r>
+      <w:hyperlink r:id="rId225">
+        <w:r>
+          <w:rPr>
+            <w:rStyle w:val="Hyperlink"/>
+          </w:rPr>
+          <w:t xml:space="preserve">Distribution and acceptance of generative AI in Germany and in German workplaces</w:t>
+        </w:r>
+      </w:hyperlink>
+      <w:r>
+        <w:t xml:space="preserve"> </w:t>
+      </w:r>
+      <w:r>
+        <w:t xml:space="preserve">(N=3,000)</w:t>
+      </w:r>
+    </w:p>
+    <w:p>
+      <w:pPr>
+        <w:numPr>
+          <w:ilvl w:val="0"/>
+          <w:numId w:val="1036"/>
+        </w:numPr>
+        <w:pStyle w:val="Compact"/>
+      </w:pPr>
+      <w:r>
+        <w:t xml:space="preserve">McKinsey (2023):</w:t>
+      </w:r>
+      <w:r>
+        <w:t xml:space="preserve"> </w:t>
+      </w:r>
+      <w:hyperlink r:id="rId226">
+        <w:r>
+          <w:rPr>
+            <w:rStyle w:val="Hyperlink"/>
+          </w:rPr>
+          <w:t xml:space="preserve">The economic potential of generative AI</w:t>
+        </w:r>
+      </w:hyperlink>
+      <w:r>
+        <w:t xml:space="preserve"> </w:t>
+      </w:r>
+      <w:r>
+        <w:t xml:space="preserve">- Generative AI brings the greatest value to customer service, marketing &amp; sales, software development and research &amp; development</w:t>
+      </w:r>
+    </w:p>
     <w:p>
       <w:pPr>
         <w:pStyle w:val="FirstParagraph"/>
@@ -10331,11 +10459,11 @@
       <w:pPr>
         <w:numPr>
           <w:ilvl w:val="0"/>
-          <w:numId w:val="1036"/>
-        </w:numPr>
-        <w:pStyle w:val="Compact"/>
-      </w:pPr>
-      <w:hyperlink r:id="rId223">
+          <w:numId w:val="1037"/>
+        </w:numPr>
+        <w:pStyle w:val="Compact"/>
+      </w:pPr>
+      <w:hyperlink r:id="rId227">
         <w:r>
           <w:rPr>
             <w:rStyle w:val="Hyperlink"/>
@@ -10354,11 +10482,11 @@
       <w:pPr>
         <w:numPr>
           <w:ilvl w:val="0"/>
-          <w:numId w:val="1036"/>
-        </w:numPr>
-        <w:pStyle w:val="Compact"/>
-      </w:pPr>
-      <w:hyperlink r:id="rId224">
+          <w:numId w:val="1037"/>
+        </w:numPr>
+        <w:pStyle w:val="Compact"/>
+      </w:pPr>
+      <w:hyperlink r:id="rId228">
         <w:r>
           <w:rPr>
             <w:rStyle w:val="Hyperlink"/>
@@ -10372,7 +10500,7 @@
       <w:r>
         <w:t xml:space="preserve">- Learning path with eight modules from Microsoft (</w:t>
       </w:r>
-      <w:hyperlink r:id="rId224">
+      <w:hyperlink r:id="rId228">
         <w:r>
           <w:rPr>
             <w:rStyle w:val="Hyperlink"/>
@@ -10388,11 +10516,11 @@
       <w:pPr>
         <w:numPr>
           <w:ilvl w:val="0"/>
-          <w:numId w:val="1036"/>
-        </w:numPr>
-        <w:pStyle w:val="Compact"/>
-      </w:pPr>
-      <w:hyperlink r:id="rId225">
+          <w:numId w:val="1037"/>
+        </w:numPr>
+        <w:pStyle w:val="Compact"/>
+      </w:pPr>
+      <w:hyperlink r:id="rId229">
         <w:r>
           <w:rPr>
             <w:rStyle w:val="Hyperlink"/>
@@ -10411,11 +10539,11 @@
       <w:pPr>
         <w:numPr>
           <w:ilvl w:val="0"/>
-          <w:numId w:val="1036"/>
-        </w:numPr>
-        <w:pStyle w:val="Compact"/>
-      </w:pPr>
-      <w:hyperlink r:id="rId226">
+          <w:numId w:val="1037"/>
+        </w:numPr>
+        <w:pStyle w:val="Compact"/>
+      </w:pPr>
+      <w:hyperlink r:id="rId230">
         <w:r>
           <w:rPr>
             <w:rStyle w:val="Hyperlink"/>
@@ -10434,11 +10562,11 @@
       <w:pPr>
         <w:numPr>
           <w:ilvl w:val="0"/>
-          <w:numId w:val="1036"/>
-        </w:numPr>
-        <w:pStyle w:val="Compact"/>
-      </w:pPr>
-      <w:hyperlink r:id="rId227">
+          <w:numId w:val="1037"/>
+        </w:numPr>
+        <w:pStyle w:val="Compact"/>
+      </w:pPr>
+      <w:hyperlink r:id="rId231">
         <w:r>
           <w:rPr>
             <w:rStyle w:val="Hyperlink"/>
@@ -10457,11 +10585,11 @@
       <w:pPr>
         <w:numPr>
           <w:ilvl w:val="0"/>
-          <w:numId w:val="1036"/>
-        </w:numPr>
-        <w:pStyle w:val="Compact"/>
-      </w:pPr>
-      <w:hyperlink r:id="rId228">
+          <w:numId w:val="1037"/>
+        </w:numPr>
+        <w:pStyle w:val="Compact"/>
+      </w:pPr>
+      <w:hyperlink r:id="rId232">
         <w:r>
           <w:rPr>
             <w:rStyle w:val="Hyperlink"/>
@@ -10480,11 +10608,11 @@
       <w:pPr>
         <w:numPr>
           <w:ilvl w:val="0"/>
-          <w:numId w:val="1036"/>
-        </w:numPr>
-        <w:pStyle w:val="Compact"/>
-      </w:pPr>
-      <w:hyperlink r:id="rId229">
+          <w:numId w:val="1037"/>
+        </w:numPr>
+        <w:pStyle w:val="Compact"/>
+      </w:pPr>
+      <w:hyperlink r:id="rId233">
         <w:r>
           <w:rPr>
             <w:rStyle w:val="Hyperlink"/>
@@ -10503,11 +10631,11 @@
       <w:pPr>
         <w:numPr>
           <w:ilvl w:val="0"/>
-          <w:numId w:val="1036"/>
-        </w:numPr>
-        <w:pStyle w:val="Compact"/>
-      </w:pPr>
-      <w:hyperlink r:id="rId230">
+          <w:numId w:val="1037"/>
+        </w:numPr>
+        <w:pStyle w:val="Compact"/>
+      </w:pPr>
+      <w:hyperlink r:id="rId234">
         <w:r>
           <w:rPr>
             <w:rStyle w:val="Hyperlink"/>
@@ -10526,11 +10654,11 @@
       <w:pPr>
         <w:numPr>
           <w:ilvl w:val="0"/>
-          <w:numId w:val="1036"/>
-        </w:numPr>
-        <w:pStyle w:val="Compact"/>
-      </w:pPr>
-      <w:hyperlink r:id="rId231">
+          <w:numId w:val="1037"/>
+        </w:numPr>
+        <w:pStyle w:val="Compact"/>
+      </w:pPr>
+      <w:hyperlink r:id="rId235">
         <w:r>
           <w:rPr>
             <w:rStyle w:val="Hyperlink"/>
@@ -10549,11 +10677,11 @@
       <w:pPr>
         <w:numPr>
           <w:ilvl w:val="0"/>
-          <w:numId w:val="1036"/>
-        </w:numPr>
-        <w:pStyle w:val="Compact"/>
-      </w:pPr>
-      <w:hyperlink r:id="rId232">
+          <w:numId w:val="1037"/>
+        </w:numPr>
+        <w:pStyle w:val="Compact"/>
+      </w:pPr>
+      <w:hyperlink r:id="rId236">
         <w:r>
           <w:rPr>
             <w:rStyle w:val="Hyperlink"/>
@@ -10584,11 +10712,11 @@
       <w:pPr>
         <w:numPr>
           <w:ilvl w:val="0"/>
-          <w:numId w:val="1037"/>
-        </w:numPr>
-        <w:pStyle w:val="Compact"/>
-      </w:pPr>
-      <w:hyperlink r:id="rId233">
+          <w:numId w:val="1038"/>
+        </w:numPr>
+        <w:pStyle w:val="Compact"/>
+      </w:pPr>
+      <w:hyperlink r:id="rId237">
         <w:r>
           <w:rPr>
             <w:rStyle w:val="Hyperlink"/>
@@ -10607,11 +10735,11 @@
       <w:pPr>
         <w:numPr>
           <w:ilvl w:val="0"/>
-          <w:numId w:val="1037"/>
-        </w:numPr>
-        <w:pStyle w:val="Compact"/>
-      </w:pPr>
-      <w:hyperlink r:id="rId234">
+          <w:numId w:val="1038"/>
+        </w:numPr>
+        <w:pStyle w:val="Compact"/>
+      </w:pPr>
+      <w:hyperlink r:id="rId238">
         <w:r>
           <w:rPr>
             <w:rStyle w:val="Hyperlink"/>
@@ -10630,11 +10758,11 @@
       <w:pPr>
         <w:numPr>
           <w:ilvl w:val="0"/>
-          <w:numId w:val="1037"/>
-        </w:numPr>
-        <w:pStyle w:val="Compact"/>
-      </w:pPr>
-      <w:hyperlink r:id="rId235">
+          <w:numId w:val="1038"/>
+        </w:numPr>
+        <w:pStyle w:val="Compact"/>
+      </w:pPr>
+      <w:hyperlink r:id="rId239">
         <w:r>
           <w:rPr>
             <w:rStyle w:val="Hyperlink"/>
@@ -10653,11 +10781,11 @@
       <w:pPr>
         <w:numPr>
           <w:ilvl w:val="0"/>
-          <w:numId w:val="1037"/>
-        </w:numPr>
-        <w:pStyle w:val="Compact"/>
-      </w:pPr>
-      <w:hyperlink r:id="rId236">
+          <w:numId w:val="1038"/>
+        </w:numPr>
+        <w:pStyle w:val="Compact"/>
+      </w:pPr>
+      <w:hyperlink r:id="rId240">
         <w:r>
           <w:rPr>
             <w:rStyle w:val="Hyperlink"/>
@@ -10676,7 +10804,7 @@
       <w:pPr>
         <w:numPr>
           <w:ilvl w:val="0"/>
-          <w:numId w:val="1037"/>
+          <w:numId w:val="1038"/>
         </w:numPr>
         <w:pStyle w:val="Compact"/>
       </w:pPr>
@@ -10711,11 +10839,11 @@
       <w:pPr>
         <w:numPr>
           <w:ilvl w:val="0"/>
-          <w:numId w:val="1038"/>
-        </w:numPr>
-        <w:pStyle w:val="Compact"/>
-      </w:pPr>
-      <w:hyperlink r:id="rId237">
+          <w:numId w:val="1039"/>
+        </w:numPr>
+        <w:pStyle w:val="Compact"/>
+      </w:pPr>
+      <w:hyperlink r:id="rId241">
         <w:r>
           <w:rPr>
             <w:rStyle w:val="Hyperlink"/>
@@ -10734,11 +10862,11 @@
       <w:pPr>
         <w:numPr>
           <w:ilvl w:val="0"/>
-          <w:numId w:val="1038"/>
-        </w:numPr>
-        <w:pStyle w:val="Compact"/>
-      </w:pPr>
-      <w:hyperlink r:id="rId238">
+          <w:numId w:val="1039"/>
+        </w:numPr>
+        <w:pStyle w:val="Compact"/>
+      </w:pPr>
+      <w:hyperlink r:id="rId242">
         <w:r>
           <w:rPr>
             <w:rStyle w:val="Hyperlink"/>
@@ -10757,11 +10885,11 @@
       <w:pPr>
         <w:numPr>
           <w:ilvl w:val="0"/>
-          <w:numId w:val="1038"/>
-        </w:numPr>
-        <w:pStyle w:val="Compact"/>
-      </w:pPr>
-      <w:hyperlink r:id="rId239">
+          <w:numId w:val="1039"/>
+        </w:numPr>
+        <w:pStyle w:val="Compact"/>
+      </w:pPr>
+      <w:hyperlink r:id="rId243">
         <w:r>
           <w:rPr>
             <w:rStyle w:val="Hyperlink"/>
@@ -10780,11 +10908,11 @@
       <w:pPr>
         <w:numPr>
           <w:ilvl w:val="0"/>
-          <w:numId w:val="1038"/>
-        </w:numPr>
-        <w:pStyle w:val="Compact"/>
-      </w:pPr>
-      <w:hyperlink r:id="rId240">
+          <w:numId w:val="1039"/>
+        </w:numPr>
+        <w:pStyle w:val="Compact"/>
+      </w:pPr>
+      <w:hyperlink r:id="rId244">
         <w:r>
           <w:rPr>
             <w:rStyle w:val="Hyperlink"/>
@@ -10801,7 +10929,7 @@
       <w:r>
         <w:t xml:space="preserve"> </w:t>
       </w:r>
-      <w:hyperlink r:id="rId241">
+      <w:hyperlink r:id="rId245">
         <w:r>
           <w:rPr>
             <w:rStyle w:val="Hyperlink"/>
@@ -10817,11 +10945,11 @@
       <w:pPr>
         <w:numPr>
           <w:ilvl w:val="0"/>
-          <w:numId w:val="1038"/>
-        </w:numPr>
-        <w:pStyle w:val="Compact"/>
-      </w:pPr>
-      <w:hyperlink r:id="rId242">
+          <w:numId w:val="1039"/>
+        </w:numPr>
+        <w:pStyle w:val="Compact"/>
+      </w:pPr>
+      <w:hyperlink r:id="rId246">
         <w:r>
           <w:rPr>
             <w:rStyle w:val="Hyperlink"/>
@@ -10837,11 +10965,11 @@
       <w:pPr>
         <w:numPr>
           <w:ilvl w:val="0"/>
-          <w:numId w:val="1038"/>
-        </w:numPr>
-        <w:pStyle w:val="Compact"/>
-      </w:pPr>
-      <w:hyperlink r:id="rId243">
+          <w:numId w:val="1039"/>
+        </w:numPr>
+        <w:pStyle w:val="Compact"/>
+      </w:pPr>
+      <w:hyperlink r:id="rId247">
         <w:r>
           <w:rPr>
             <w:rStyle w:val="Hyperlink"/>
@@ -10872,11 +11000,11 @@
       <w:pPr>
         <w:numPr>
           <w:ilvl w:val="0"/>
-          <w:numId w:val="1039"/>
-        </w:numPr>
-        <w:pStyle w:val="Compact"/>
-      </w:pPr>
-      <w:hyperlink r:id="rId244">
+          <w:numId w:val="1040"/>
+        </w:numPr>
+        <w:pStyle w:val="Compact"/>
+      </w:pPr>
+      <w:hyperlink r:id="rId248">
         <w:r>
           <w:rPr>
             <w:rStyle w:val="Hyperlink"/>
@@ -10895,11 +11023,11 @@
       <w:pPr>
         <w:numPr>
           <w:ilvl w:val="0"/>
-          <w:numId w:val="1039"/>
-        </w:numPr>
-        <w:pStyle w:val="Compact"/>
-      </w:pPr>
-      <w:hyperlink r:id="rId245">
+          <w:numId w:val="1040"/>
+        </w:numPr>
+        <w:pStyle w:val="Compact"/>
+      </w:pPr>
+      <w:hyperlink r:id="rId249">
         <w:r>
           <w:rPr>
             <w:rStyle w:val="Hyperlink"/>
@@ -10918,11 +11046,11 @@
       <w:pPr>
         <w:numPr>
           <w:ilvl w:val="0"/>
-          <w:numId w:val="1039"/>
-        </w:numPr>
-        <w:pStyle w:val="Compact"/>
-      </w:pPr>
-      <w:hyperlink r:id="rId246">
+          <w:numId w:val="1040"/>
+        </w:numPr>
+        <w:pStyle w:val="Compact"/>
+      </w:pPr>
+      <w:hyperlink r:id="rId250">
         <w:r>
           <w:rPr>
             <w:rStyle w:val="Hyperlink"/>
@@ -10941,11 +11069,11 @@
       <w:pPr>
         <w:numPr>
           <w:ilvl w:val="0"/>
-          <w:numId w:val="1039"/>
-        </w:numPr>
-        <w:pStyle w:val="Compact"/>
-      </w:pPr>
-      <w:hyperlink r:id="rId247">
+          <w:numId w:val="1040"/>
+        </w:numPr>
+        <w:pStyle w:val="Compact"/>
+      </w:pPr>
+      <w:hyperlink r:id="rId251">
         <w:r>
           <w:rPr>
             <w:rStyle w:val="Hyperlink"/>
@@ -10976,11 +11104,11 @@
       <w:pPr>
         <w:numPr>
           <w:ilvl w:val="0"/>
-          <w:numId w:val="1040"/>
-        </w:numPr>
-        <w:pStyle w:val="Compact"/>
-      </w:pPr>
-      <w:hyperlink r:id="rId248">
+          <w:numId w:val="1041"/>
+        </w:numPr>
+        <w:pStyle w:val="Compact"/>
+      </w:pPr>
+      <w:hyperlink r:id="rId252">
         <w:r>
           <w:rPr>
             <w:rStyle w:val="Hyperlink"/>
@@ -10999,11 +11127,11 @@
       <w:pPr>
         <w:numPr>
           <w:ilvl w:val="0"/>
-          <w:numId w:val="1040"/>
-        </w:numPr>
-        <w:pStyle w:val="Compact"/>
-      </w:pPr>
-      <w:hyperlink r:id="rId249">
+          <w:numId w:val="1041"/>
+        </w:numPr>
+        <w:pStyle w:val="Compact"/>
+      </w:pPr>
+      <w:hyperlink r:id="rId253">
         <w:r>
           <w:rPr>
             <w:rStyle w:val="Hyperlink"/>
@@ -11034,7 +11162,7 @@
       <w:pPr>
         <w:numPr>
           <w:ilvl w:val="0"/>
-          <w:numId w:val="1041"/>
+          <w:numId w:val="1042"/>
         </w:numPr>
         <w:pStyle w:val="Compact"/>
       </w:pPr>
@@ -11057,7 +11185,7 @@
       <w:pPr>
         <w:numPr>
           <w:ilvl w:val="0"/>
-          <w:numId w:val="1041"/>
+          <w:numId w:val="1042"/>
         </w:numPr>
         <w:pStyle w:val="Compact"/>
       </w:pPr>
@@ -11080,11 +11208,11 @@
       <w:pPr>
         <w:numPr>
           <w:ilvl w:val="0"/>
-          <w:numId w:val="1041"/>
-        </w:numPr>
-        <w:pStyle w:val="Compact"/>
-      </w:pPr>
-      <w:hyperlink r:id="rId250">
+          <w:numId w:val="1042"/>
+        </w:numPr>
+        <w:pStyle w:val="Compact"/>
+      </w:pPr>
+      <w:hyperlink r:id="rId254">
         <w:r>
           <w:rPr>
             <w:rStyle w:val="Hyperlink"/>
@@ -11107,9 +11235,10 @@
         <w:t xml:space="preserve">*Note: Links marked with an asterisk are affiliate links.</w:t>
       </w:r>
     </w:p>
-    <w:bookmarkEnd w:id="251"/>
-    <w:bookmarkEnd w:id="252"/>
-    <w:bookmarkStart w:id="300" w:name="learning-pathway"/>
+    <w:bookmarkEnd w:id="255"/>
+    <w:bookmarkEnd w:id="256"/>
+    <w:bookmarkEnd w:id="257"/>
+    <w:bookmarkStart w:id="305" w:name="learning-pathway"/>
     <w:p>
       <w:pPr>
         <w:pStyle w:val="Heading1"/>
@@ -11179,7 +11308,7 @@
       <w:r>
         <w:t xml:space="preserve">(</w:t>
       </w:r>
-      <w:hyperlink r:id="rId253">
+      <w:hyperlink r:id="rId258">
         <w:r>
           <w:rPr>
             <w:rStyle w:val="Hyperlink"/>
@@ -11216,18 +11345,18 @@
           <wp:inline>
             <wp:extent cx="1526544" cy="2158533"/>
             <wp:effectExtent b="0" l="0" r="0" t="0"/>
-            <wp:docPr descr="Visualisation by Katrin Mäntele unter (CC BY)" title="" id="255" name="Picture"/>
+            <wp:docPr descr="Visualisation by Katrin Mäntele unter (CC BY)" title="" id="260" name="Picture"/>
             <a:graphic>
               <a:graphicData uri="http://schemas.openxmlformats.org/drawingml/2006/picture">
                 <pic:pic>
                   <pic:nvPicPr>
-                    <pic:cNvPr descr="./images/lernpfad-sketchnote.png" id="256" name="Picture"/>
+                    <pic:cNvPr descr="./images/lernpfad-sketchnote.png" id="261" name="Picture"/>
                     <pic:cNvPicPr>
                       <a:picLocks noChangeArrowheads="1" noChangeAspect="1"/>
                     </pic:cNvPicPr>
                   </pic:nvPicPr>
                   <pic:blipFill>
-                    <a:blip r:embed="rId254"/>
+                    <a:blip r:embed="rId259"/>
                     <a:stretch>
                       <a:fillRect/>
                     </a:stretch>
@@ -11264,7 +11393,7 @@
       <w:r>
         <w:t xml:space="preserve"> </w:t>
       </w:r>
-      <w:hyperlink r:id="rId257">
+      <w:hyperlink r:id="rId262">
         <w:r>
           <w:rPr>
             <w:rStyle w:val="Hyperlink"/>
@@ -11279,7 +11408,7 @@
         <w:t xml:space="preserve">unter (CC BY)</w:t>
       </w:r>
     </w:p>
-    <w:bookmarkStart w:id="260" w:name="preparation-get-together-kata-0"/>
+    <w:bookmarkStart w:id="265" w:name="preparation-get-together-kata-0"/>
     <w:p>
       <w:pPr>
         <w:pStyle w:val="Heading2"/>
@@ -11369,7 +11498,7 @@
         <w:t xml:space="preserve">if you can complete the guide in 12 weeks. However, it is also possible to go through the kata in a different way or to use them in a more modular way.</w:t>
       </w:r>
     </w:p>
-    <w:bookmarkStart w:id="258" w:name="task-clarify-the-framework-conditions"/>
+    <w:bookmarkStart w:id="263" w:name="task-clarify-the-framework-conditions"/>
     <w:p>
       <w:pPr>
         <w:pStyle w:val="Heading3"/>
@@ -11409,7 +11538,7 @@
       <w:pPr>
         <w:numPr>
           <w:ilvl w:val="0"/>
-          <w:numId w:val="1042"/>
+          <w:numId w:val="1043"/>
         </w:numPr>
         <w:pStyle w:val="Compact"/>
       </w:pPr>
@@ -11421,7 +11550,7 @@
       <w:pPr>
         <w:numPr>
           <w:ilvl w:val="0"/>
-          <w:numId w:val="1042"/>
+          <w:numId w:val="1043"/>
         </w:numPr>
         <w:pStyle w:val="Compact"/>
       </w:pPr>
@@ -11433,7 +11562,7 @@
       <w:pPr>
         <w:numPr>
           <w:ilvl w:val="0"/>
-          <w:numId w:val="1042"/>
+          <w:numId w:val="1043"/>
         </w:numPr>
         <w:pStyle w:val="Compact"/>
       </w:pPr>
@@ -11445,7 +11574,7 @@
       <w:pPr>
         <w:numPr>
           <w:ilvl w:val="0"/>
-          <w:numId w:val="1042"/>
+          <w:numId w:val="1043"/>
         </w:numPr>
         <w:pStyle w:val="Compact"/>
       </w:pPr>
@@ -11457,7 +11586,7 @@
       <w:pPr>
         <w:numPr>
           <w:ilvl w:val="0"/>
-          <w:numId w:val="1042"/>
+          <w:numId w:val="1043"/>
         </w:numPr>
         <w:pStyle w:val="Compact"/>
       </w:pPr>
@@ -11465,8 +11594,8 @@
         <w:t xml:space="preserve">for Tandem and Circle: Whether you go through the katas before your meetings and discuss them in the meeting or only complete them in your weekly meetings.</w:t>
       </w:r>
     </w:p>
-    <w:bookmarkEnd w:id="258"/>
-    <w:bookmarkStart w:id="259" w:name="Xdda34adec74674f37841654cd003dbe238df9d7"/>
+    <w:bookmarkEnd w:id="263"/>
+    <w:bookmarkStart w:id="264" w:name="Xdda34adec74674f37841654cd003dbe238df9d7"/>
     <w:p>
       <w:pPr>
         <w:pStyle w:val="Heading3"/>
@@ -11522,7 +11651,7 @@
       <w:pPr>
         <w:numPr>
           <w:ilvl w:val="0"/>
-          <w:numId w:val="1043"/>
+          <w:numId w:val="1044"/>
         </w:numPr>
         <w:pStyle w:val="Compact"/>
       </w:pPr>
@@ -11534,7 +11663,7 @@
       <w:pPr>
         <w:numPr>
           <w:ilvl w:val="0"/>
-          <w:numId w:val="1043"/>
+          <w:numId w:val="1044"/>
         </w:numPr>
         <w:pStyle w:val="Compact"/>
       </w:pPr>
@@ -11546,7 +11675,7 @@
       <w:pPr>
         <w:numPr>
           <w:ilvl w:val="0"/>
-          <w:numId w:val="1043"/>
+          <w:numId w:val="1044"/>
         </w:numPr>
         <w:pStyle w:val="Compact"/>
       </w:pPr>
@@ -11558,7 +11687,7 @@
       <w:pPr>
         <w:numPr>
           <w:ilvl w:val="0"/>
-          <w:numId w:val="1043"/>
+          <w:numId w:val="1044"/>
         </w:numPr>
         <w:pStyle w:val="Compact"/>
       </w:pPr>
@@ -11566,9 +11695,9 @@
         <w:t xml:space="preserve">How much previous experience does each of you have with the topic?</w:t>
       </w:r>
     </w:p>
-    <w:bookmarkEnd w:id="259"/>
-    <w:bookmarkEnd w:id="260"/>
-    <w:bookmarkStart w:id="262" w:name="create-awareness-kata-1"/>
+    <w:bookmarkEnd w:id="264"/>
+    <w:bookmarkEnd w:id="265"/>
+    <w:bookmarkStart w:id="267" w:name="create-awareness-kata-1"/>
     <w:p>
       <w:pPr>
         <w:pStyle w:val="Heading2"/>
@@ -11661,7 +11790,7 @@
         <w:t xml:space="preserve">- What would be threat scenarios that could arise for your organisation/workplace from irresponsible use of AI platforms?</w:t>
       </w:r>
     </w:p>
-    <w:bookmarkStart w:id="261" w:name="Xeee62b931288464c1f9e4fc520cd47629683c2d"/>
+    <w:bookmarkStart w:id="266" w:name="Xeee62b931288464c1f9e4fc520cd47629683c2d"/>
     <w:p>
       <w:pPr>
         <w:pStyle w:val="Heading3"/>
@@ -11699,7 +11828,7 @@
       <w:pPr>
         <w:numPr>
           <w:ilvl w:val="0"/>
-          <w:numId w:val="1044"/>
+          <w:numId w:val="1045"/>
         </w:numPr>
         <w:pStyle w:val="Compact"/>
       </w:pPr>
@@ -11721,7 +11850,7 @@
       <w:pPr>
         <w:numPr>
           <w:ilvl w:val="0"/>
-          <w:numId w:val="1044"/>
+          <w:numId w:val="1045"/>
         </w:numPr>
         <w:pStyle w:val="Compact"/>
       </w:pPr>
@@ -11743,7 +11872,7 @@
       <w:pPr>
         <w:numPr>
           <w:ilvl w:val="0"/>
-          <w:numId w:val="1044"/>
+          <w:numId w:val="1045"/>
         </w:numPr>
         <w:pStyle w:val="Compact"/>
       </w:pPr>
@@ -11765,7 +11894,7 @@
       <w:pPr>
         <w:numPr>
           <w:ilvl w:val="0"/>
-          <w:numId w:val="1044"/>
+          <w:numId w:val="1045"/>
         </w:numPr>
         <w:pStyle w:val="Compact"/>
       </w:pPr>
@@ -11787,7 +11916,7 @@
       <w:pPr>
         <w:numPr>
           <w:ilvl w:val="0"/>
-          <w:numId w:val="1044"/>
+          <w:numId w:val="1045"/>
         </w:numPr>
         <w:pStyle w:val="Compact"/>
       </w:pPr>
@@ -11809,7 +11938,7 @@
       <w:pPr>
         <w:numPr>
           <w:ilvl w:val="0"/>
-          <w:numId w:val="1044"/>
+          <w:numId w:val="1045"/>
         </w:numPr>
         <w:pStyle w:val="Compact"/>
       </w:pPr>
@@ -11831,7 +11960,7 @@
       <w:pPr>
         <w:numPr>
           <w:ilvl w:val="0"/>
-          <w:numId w:val="1044"/>
+          <w:numId w:val="1045"/>
         </w:numPr>
         <w:pStyle w:val="Compact"/>
       </w:pPr>
@@ -11857,9 +11986,9 @@
         <w:t xml:space="preserve">If possible, use an existing, concise profile of your company’s most important requirements with regard to the use of AI platforms or, if necessary, work towards its creation in order to distribute it appropriately within your organisation.</w:t>
       </w:r>
     </w:p>
-    <w:bookmarkEnd w:id="261"/>
-    <w:bookmarkEnd w:id="262"/>
-    <w:bookmarkStart w:id="269" w:name="getting-started-with-the-ai-kata-2"/>
+    <w:bookmarkEnd w:id="266"/>
+    <w:bookmarkEnd w:id="267"/>
+    <w:bookmarkStart w:id="274" w:name="getting-started-with-the-ai-kata-2"/>
     <w:p>
       <w:pPr>
         <w:pStyle w:val="Heading2"/>
@@ -11954,7 +12083,7 @@
         <w:t xml:space="preserve">, which gives you an insight into the various tools and services available in the field of generative artificial intelligence. This is particularly important for the following tasks and will be taken up again and deepened later in [Kata 5].</w:t>
       </w:r>
     </w:p>
-    <w:bookmarkStart w:id="265" w:name="Xbac6d2756fc9e2375a97532b65bb790af31fca0"/>
+    <w:bookmarkStart w:id="270" w:name="Xbac6d2756fc9e2375a97532b65bb790af31fca0"/>
     <w:p>
       <w:pPr>
         <w:pStyle w:val="Heading3"/>
@@ -11982,7 +12111,7 @@
       <w:r>
         <w:t xml:space="preserve"> </w:t>
       </w:r>
-      <w:hyperlink r:id="rId263">
+      <w:hyperlink r:id="rId268">
         <w:r>
           <w:rPr>
             <w:rStyle w:val="Hyperlink"/>
@@ -11996,7 +12125,7 @@
       <w:r>
         <w:t xml:space="preserve"> </w:t>
       </w:r>
-      <w:hyperlink r:id="rId264">
+      <w:hyperlink r:id="rId269">
         <w:r>
           <w:rPr>
             <w:rStyle w:val="Hyperlink"/>
@@ -12054,8 +12183,8 @@
         <w:t xml:space="preserve">If you try out the same input in several chatbots, you will get a better feel for similarities and differences and learn which AI technology is better suited to which tasks.</w:t>
       </w:r>
     </w:p>
-    <w:bookmarkEnd w:id="265"/>
-    <w:bookmarkStart w:id="266" w:name="task-start-with-your-first-experiment"/>
+    <w:bookmarkEnd w:id="270"/>
+    <w:bookmarkStart w:id="271" w:name="task-start-with-your-first-experiment"/>
     <w:p>
       <w:pPr>
         <w:pStyle w:val="Heading3"/>
@@ -12114,8 +12243,8 @@
         <w:t xml:space="preserve">. This is because the chatbot responds in such a way that the AI determines the most likely subsequent words or word groups for the part of the sentence you entered. This experiment helps you to develop a deeper understanding of how AI chatbots process language and respond to user input.</w:t>
       </w:r>
     </w:p>
-    <w:bookmarkEnd w:id="266"/>
-    <w:bookmarkStart w:id="268" w:name="deep-dive-can-ais-joke"/>
+    <w:bookmarkEnd w:id="271"/>
+    <w:bookmarkStart w:id="273" w:name="deep-dive-can-ais-joke"/>
     <w:p>
       <w:pPr>
         <w:pStyle w:val="Heading3"/>
@@ -12143,7 +12272,7 @@
       <w:r>
         <w:t xml:space="preserve"> </w:t>
       </w:r>
-      <w:hyperlink r:id="rId267">
+      <w:hyperlink r:id="rId272">
         <w:r>
           <w:rPr>
             <w:rStyle w:val="Hyperlink"/>
@@ -12158,9 +12287,9 @@
         <w:t xml:space="preserve">and allows the reactions and limitations of AI systems to be explored in a humorous way. The task is to formulate joke questions and observe whether and how the AI recognises them and responds humorously. This approach not only provides entertainment, but also insights</w:t>
       </w:r>
     </w:p>
-    <w:bookmarkEnd w:id="268"/>
-    <w:bookmarkEnd w:id="269"/>
-    <w:bookmarkStart w:id="272" w:name="ai-as-a-dialogue-partner-kata-3"/>
+    <w:bookmarkEnd w:id="273"/>
+    <w:bookmarkEnd w:id="274"/>
+    <w:bookmarkStart w:id="277" w:name="ai-as-a-dialogue-partner-kata-3"/>
     <w:p>
       <w:pPr>
         <w:pStyle w:val="Heading2"/>
@@ -12251,7 +12380,7 @@
         <w:t xml:space="preserve">) between human and artificial intelligence is often an important key to a more effective use of AI-based chat systems.</w:t>
       </w:r>
     </w:p>
-    <w:bookmarkStart w:id="270" w:name="X4b3287c7dbe4f99002c33d8e72508fe1d448a32"/>
+    <w:bookmarkStart w:id="275" w:name="X4b3287c7dbe4f99002c33d8e72508fe1d448a32"/>
     <w:p>
       <w:pPr>
         <w:pStyle w:val="Heading3"/>
@@ -12287,7 +12416,7 @@
       <w:pPr>
         <w:numPr>
           <w:ilvl w:val="0"/>
-          <w:numId w:val="1045"/>
+          <w:numId w:val="1046"/>
         </w:numPr>
         <w:pStyle w:val="Compact"/>
       </w:pPr>
@@ -12299,7 +12428,7 @@
       <w:pPr>
         <w:numPr>
           <w:ilvl w:val="0"/>
-          <w:numId w:val="1045"/>
+          <w:numId w:val="1046"/>
         </w:numPr>
         <w:pStyle w:val="Compact"/>
       </w:pPr>
@@ -12311,7 +12440,7 @@
       <w:pPr>
         <w:numPr>
           <w:ilvl w:val="0"/>
-          <w:numId w:val="1045"/>
+          <w:numId w:val="1046"/>
         </w:numPr>
         <w:pStyle w:val="Compact"/>
       </w:pPr>
@@ -12323,7 +12452,7 @@
       <w:pPr>
         <w:numPr>
           <w:ilvl w:val="0"/>
-          <w:numId w:val="1045"/>
+          <w:numId w:val="1046"/>
         </w:numPr>
         <w:pStyle w:val="Compact"/>
       </w:pPr>
@@ -12335,7 +12464,7 @@
       <w:pPr>
         <w:numPr>
           <w:ilvl w:val="0"/>
-          <w:numId w:val="1045"/>
+          <w:numId w:val="1046"/>
         </w:numPr>
         <w:pStyle w:val="Compact"/>
       </w:pPr>
@@ -12351,8 +12480,8 @@
         <w:t xml:space="preserve">If necessary, decide on a medium (text or image) and have it generated by the AI tool/chatbot in a first attempt.</w:t>
       </w:r>
     </w:p>
-    <w:bookmarkEnd w:id="270"/>
-    <w:bookmarkStart w:id="271" w:name="task-conduct-a-dialogue"/>
+    <w:bookmarkEnd w:id="275"/>
+    <w:bookmarkStart w:id="276" w:name="task-conduct-a-dialogue"/>
     <w:p>
       <w:pPr>
         <w:pStyle w:val="Heading3"/>
@@ -12413,7 +12542,7 @@
       <w:r>
         <w:t xml:space="preserve"> </w:t>
       </w:r>
-      <w:hyperlink r:id="rId264">
+      <w:hyperlink r:id="rId269">
         <w:r>
           <w:rPr>
             <w:rStyle w:val="Hyperlink"/>
@@ -12428,9 +12557,9 @@
         <w:t xml:space="preserve">offer a voice chat function that makes the dialogue feel more natural, almost a bit like talking to a human. Did you know that you can continue the conversation at any time and revise your request or simply restart it completely?</w:t>
       </w:r>
     </w:p>
-    <w:bookmarkEnd w:id="271"/>
-    <w:bookmarkEnd w:id="272"/>
-    <w:bookmarkStart w:id="273" w:name="reflection-on-learning-outcomes-kata-4"/>
+    <w:bookmarkEnd w:id="276"/>
+    <w:bookmarkEnd w:id="277"/>
+    <w:bookmarkStart w:id="278" w:name="reflection-on-learning-outcomes-kata-4"/>
     <w:p>
       <w:pPr>
         <w:pStyle w:val="Heading2"/>
@@ -12464,7 +12593,7 @@
       <w:pPr>
         <w:numPr>
           <w:ilvl w:val="0"/>
-          <w:numId w:val="1046"/>
+          <w:numId w:val="1047"/>
         </w:numPr>
         <w:pStyle w:val="Compact"/>
       </w:pPr>
@@ -12476,7 +12605,7 @@
       <w:pPr>
         <w:numPr>
           <w:ilvl w:val="0"/>
-          <w:numId w:val="1046"/>
+          <w:numId w:val="1047"/>
         </w:numPr>
         <w:pStyle w:val="Compact"/>
       </w:pPr>
@@ -12488,7 +12617,7 @@
       <w:pPr>
         <w:numPr>
           <w:ilvl w:val="0"/>
-          <w:numId w:val="1046"/>
+          <w:numId w:val="1047"/>
         </w:numPr>
         <w:pStyle w:val="Compact"/>
       </w:pPr>
@@ -12500,7 +12629,7 @@
       <w:pPr>
         <w:numPr>
           <w:ilvl w:val="0"/>
-          <w:numId w:val="1046"/>
+          <w:numId w:val="1047"/>
         </w:numPr>
         <w:pStyle w:val="Compact"/>
       </w:pPr>
@@ -12559,8 +12688,8 @@
         <w:t xml:space="preserve">.</w:t>
       </w:r>
     </w:p>
-    <w:bookmarkEnd w:id="273"/>
-    <w:bookmarkStart w:id="277" w:name="X186e28be92e589d4122346f5939d4741796e60e"/>
+    <w:bookmarkEnd w:id="278"/>
+    <w:bookmarkStart w:id="282" w:name="X186e28be92e589d4122346f5939d4741796e60e"/>
     <w:p>
       <w:pPr>
         <w:pStyle w:val="Heading2"/>
@@ -12632,7 +12761,7 @@
       <w:pPr>
         <w:numPr>
           <w:ilvl w:val="0"/>
-          <w:numId w:val="1047"/>
+          <w:numId w:val="1048"/>
         </w:numPr>
         <w:pStyle w:val="Compact"/>
       </w:pPr>
@@ -12644,7 +12773,7 @@
       <w:pPr>
         <w:numPr>
           <w:ilvl w:val="0"/>
-          <w:numId w:val="1047"/>
+          <w:numId w:val="1048"/>
         </w:numPr>
         <w:pStyle w:val="Compact"/>
       </w:pPr>
@@ -12656,7 +12785,7 @@
       <w:pPr>
         <w:numPr>
           <w:ilvl w:val="0"/>
-          <w:numId w:val="1047"/>
+          <w:numId w:val="1048"/>
         </w:numPr>
         <w:pStyle w:val="Compact"/>
       </w:pPr>
@@ -12668,7 +12797,7 @@
       <w:pPr>
         <w:numPr>
           <w:ilvl w:val="0"/>
-          <w:numId w:val="1047"/>
+          <w:numId w:val="1048"/>
         </w:numPr>
         <w:pStyle w:val="Compact"/>
       </w:pPr>
@@ -12680,7 +12809,7 @@
       <w:pPr>
         <w:numPr>
           <w:ilvl w:val="0"/>
-          <w:numId w:val="1047"/>
+          <w:numId w:val="1048"/>
         </w:numPr>
         <w:pStyle w:val="Compact"/>
       </w:pPr>
@@ -12692,7 +12821,7 @@
       <w:pPr>
         <w:numPr>
           <w:ilvl w:val="0"/>
-          <w:numId w:val="1047"/>
+          <w:numId w:val="1048"/>
         </w:numPr>
         <w:pStyle w:val="Compact"/>
       </w:pPr>
@@ -12708,7 +12837,7 @@
         <w:t xml:space="preserve">You know your workplace / project and the associated activities best. Think about which of the tool categories are or could be important for you and your work. For example, if you work a lot with texts (whether reading, writing or summarising), AI-supported text tools will most likely be of particular interest. If, on the other hand, you work a lot with audio and/or video (e.g. with a view to creating digital learning content or designing marketing activities), it is best to take a special look at AI-supported audio and/or video tools.</w:t>
       </w:r>
     </w:p>
-    <w:bookmarkStart w:id="274" w:name="task-get-to-know-ai-application-areas"/>
+    <w:bookmarkStart w:id="279" w:name="task-get-to-know-ai-application-areas"/>
     <w:p>
       <w:pPr>
         <w:pStyle w:val="Heading3"/>
@@ -12734,8 +12863,8 @@
         <w:t xml:space="preserve">To help you get started, use the compilation of possiblities in the chapter AI application areas. Take a look at these at your leisure and think about which application areas arise for your workplace / project.</w:t>
       </w:r>
     </w:p>
-    <w:bookmarkEnd w:id="274"/>
-    <w:bookmarkStart w:id="275" w:name="task-formulate-application-scenarios"/>
+    <w:bookmarkEnd w:id="279"/>
+    <w:bookmarkStart w:id="280" w:name="task-formulate-application-scenarios"/>
     <w:p>
       <w:pPr>
         <w:pStyle w:val="Heading3"/>
@@ -12765,7 +12894,7 @@
       <w:pPr>
         <w:numPr>
           <w:ilvl w:val="0"/>
-          <w:numId w:val="1048"/>
+          <w:numId w:val="1049"/>
         </w:numPr>
         <w:pStyle w:val="Compact"/>
       </w:pPr>
@@ -12796,7 +12925,7 @@
       <w:pPr>
         <w:numPr>
           <w:ilvl w:val="0"/>
-          <w:numId w:val="1048"/>
+          <w:numId w:val="1049"/>
         </w:numPr>
         <w:pStyle w:val="Compact"/>
       </w:pPr>
@@ -12823,8 +12952,8 @@
         <w:t xml:space="preserve">”</w:t>
       </w:r>
     </w:p>
-    <w:bookmarkEnd w:id="275"/>
-    <w:bookmarkStart w:id="276" w:name="deep-dive-two-additional-tools"/>
+    <w:bookmarkEnd w:id="280"/>
+    <w:bookmarkStart w:id="281" w:name="deep-dive-two-additional-tools"/>
     <w:p>
       <w:pPr>
         <w:pStyle w:val="Heading3"/>
@@ -12850,9 +12979,9 @@
         <w:t xml:space="preserve">Decide on at least two tools that you would like to test. Gain access to these tools. If this is not feasible, for example for cost and / or authorisation reasons, look for alternatives that fulfil the same purpose. Once you have found suitable tools, try them out in the application scenarios you have described. Make a note of your experiences and share them with other interested parties.</w:t>
       </w:r>
     </w:p>
-    <w:bookmarkEnd w:id="276"/>
-    <w:bookmarkEnd w:id="277"/>
-    <w:bookmarkStart w:id="282" w:name="X5a43fc4d4586f2e812fa46d5980f056e3ea540b"/>
+    <w:bookmarkEnd w:id="281"/>
+    <w:bookmarkEnd w:id="282"/>
+    <w:bookmarkStart w:id="287" w:name="X5a43fc4d4586f2e812fa46d5980f056e3ea540b"/>
     <w:p>
       <w:pPr>
         <w:pStyle w:val="Heading2"/>
@@ -12936,7 +13065,7 @@
       <w:r>
         <w:t xml:space="preserve"> </w:t>
       </w:r>
-      <w:hyperlink r:id="rId278">
+      <w:hyperlink r:id="rId283">
         <w:r>
           <w:rPr>
             <w:rStyle w:val="Hyperlink"/>
@@ -12961,7 +13090,7 @@
         <w:t xml:space="preserve">.</w:t>
       </w:r>
     </w:p>
-    <w:bookmarkStart w:id="279" w:name="X172b7d20fdfa9fe03ca2e892e7b2b47f4ae2b57"/>
+    <w:bookmarkStart w:id="284" w:name="X172b7d20fdfa9fe03ca2e892e7b2b47f4ae2b57"/>
     <w:p>
       <w:pPr>
         <w:pStyle w:val="Heading3"/>
@@ -12983,7 +13112,7 @@
       <w:pPr>
         <w:numPr>
           <w:ilvl w:val="0"/>
-          <w:numId w:val="1049"/>
+          <w:numId w:val="1050"/>
         </w:numPr>
         <w:pStyle w:val="Compact"/>
       </w:pPr>
@@ -12995,7 +13124,7 @@
       <w:pPr>
         <w:numPr>
           <w:ilvl w:val="0"/>
-          <w:numId w:val="1049"/>
+          <w:numId w:val="1050"/>
         </w:numPr>
         <w:pStyle w:val="Compact"/>
       </w:pPr>
@@ -13007,7 +13136,7 @@
       <w:pPr>
         <w:numPr>
           <w:ilvl w:val="0"/>
-          <w:numId w:val="1049"/>
+          <w:numId w:val="1050"/>
         </w:numPr>
         <w:pStyle w:val="Compact"/>
       </w:pPr>
@@ -13015,8 +13144,8 @@
         <w:t xml:space="preserve">Which AI tools can help you with which elements? At this point, use the information on the categories from [Kata 5] once again</w:t>
       </w:r>
     </w:p>
-    <w:bookmarkEnd w:id="279"/>
-    <w:bookmarkStart w:id="280" w:name="X7d36cc6aa15d5bdf8a1330e5f1a150784c3a444"/>
+    <w:bookmarkEnd w:id="284"/>
+    <w:bookmarkStart w:id="285" w:name="X7d36cc6aa15d5bdf8a1330e5f1a150784c3a444"/>
     <w:p>
       <w:pPr>
         <w:pStyle w:val="Heading3"/>
@@ -13054,7 +13183,7 @@
       <w:pPr>
         <w:numPr>
           <w:ilvl w:val="0"/>
-          <w:numId w:val="1050"/>
+          <w:numId w:val="1051"/>
         </w:numPr>
         <w:pStyle w:val="Compact"/>
       </w:pPr>
@@ -13076,7 +13205,7 @@
       <w:pPr>
         <w:numPr>
           <w:ilvl w:val="0"/>
-          <w:numId w:val="1050"/>
+          <w:numId w:val="1051"/>
         </w:numPr>
         <w:pStyle w:val="Compact"/>
       </w:pPr>
@@ -13136,8 +13265,8 @@
         <w:t xml:space="preserve">If you do not have access to a real blog post, you can also create or prepare the article in a common word processing programme.</w:t>
       </w:r>
     </w:p>
-    <w:bookmarkEnd w:id="280"/>
-    <w:bookmarkStart w:id="281" w:name="deep-dive-ai-as-a-feedback-partner"/>
+    <w:bookmarkEnd w:id="285"/>
+    <w:bookmarkStart w:id="286" w:name="deep-dive-ai-as-a-feedback-partner"/>
     <w:p>
       <w:pPr>
         <w:pStyle w:val="Heading3"/>
@@ -13181,9 +13310,9 @@
         <w:t xml:space="preserve">again.</w:t>
       </w:r>
     </w:p>
-    <w:bookmarkEnd w:id="281"/>
-    <w:bookmarkEnd w:id="282"/>
-    <w:bookmarkStart w:id="286" w:name="collaboration-with-ai-kata-7"/>
+    <w:bookmarkEnd w:id="286"/>
+    <w:bookmarkEnd w:id="287"/>
+    <w:bookmarkStart w:id="291" w:name="collaboration-with-ai-kata-7"/>
     <w:p>
       <w:pPr>
         <w:pStyle w:val="Heading2"/>
@@ -13264,7 +13393,7 @@
       <w:r>
         <w:t xml:space="preserve"> </w:t>
       </w:r>
-      <w:hyperlink r:id="rId283">
+      <w:hyperlink r:id="rId288">
         <w:r>
           <w:rPr>
             <w:rStyle w:val="Hyperlink"/>
@@ -13311,7 +13440,7 @@
         <w:t xml:space="preserve">).</w:t>
       </w:r>
     </w:p>
-    <w:bookmarkStart w:id="284" w:name="task-prompting-hacks"/>
+    <w:bookmarkStart w:id="289" w:name="task-prompting-hacks"/>
     <w:p>
       <w:pPr>
         <w:pStyle w:val="Heading3"/>
@@ -13354,7 +13483,7 @@
       <w:pPr>
         <w:numPr>
           <w:ilvl w:val="0"/>
-          <w:numId w:val="1051"/>
+          <w:numId w:val="1052"/>
         </w:numPr>
         <w:pStyle w:val="Compact"/>
       </w:pPr>
@@ -13373,7 +13502,7 @@
       <w:pPr>
         <w:numPr>
           <w:ilvl w:val="0"/>
-          <w:numId w:val="1051"/>
+          <w:numId w:val="1052"/>
         </w:numPr>
         <w:pStyle w:val="Compact"/>
       </w:pPr>
@@ -13392,7 +13521,7 @@
       <w:pPr>
         <w:numPr>
           <w:ilvl w:val="0"/>
-          <w:numId w:val="1051"/>
+          <w:numId w:val="1052"/>
         </w:numPr>
         <w:pStyle w:val="Compact"/>
       </w:pPr>
@@ -13411,7 +13540,7 @@
       <w:pPr>
         <w:numPr>
           <w:ilvl w:val="0"/>
-          <w:numId w:val="1051"/>
+          <w:numId w:val="1052"/>
         </w:numPr>
         <w:pStyle w:val="Compact"/>
       </w:pPr>
@@ -13430,7 +13559,7 @@
       <w:pPr>
         <w:numPr>
           <w:ilvl w:val="0"/>
-          <w:numId w:val="1051"/>
+          <w:numId w:val="1052"/>
         </w:numPr>
         <w:pStyle w:val="Compact"/>
       </w:pPr>
@@ -13453,8 +13582,8 @@
         <w:t xml:space="preserve">The more experience you gain with the AI, the easier it is to intuitively enter suitable prompts. Remember: The best results are achieved, as already shown in [Kata 3], in interaction with the AI. Therefore, use the first response to your input to enter into a dialogue with the AI! These attempts are then deepened in the extended prompting in [Kata 9] and [Kata 10].</w:t>
       </w:r>
     </w:p>
-    <w:bookmarkEnd w:id="284"/>
-    <w:bookmarkStart w:id="285" w:name="deep-dive-creating-more-complex-prompts"/>
+    <w:bookmarkEnd w:id="289"/>
+    <w:bookmarkStart w:id="290" w:name="deep-dive-creating-more-complex-prompts"/>
     <w:p>
       <w:pPr>
         <w:pStyle w:val="Heading3"/>
@@ -13480,9 +13609,9 @@
         <w:t xml:space="preserve">Create a more complex prompt that leads to an initial summarising (PowerPoint) presentation or a concept for the topic of your blog post or learning project via the AI. You can then further refine this in interaction with the AI and have it tested for different target groups, e.g. from a consultant’s point of view for decision-makers, from a marketing point of view for a customer or from a training point of view for your learners.</w:t>
       </w:r>
     </w:p>
-    <w:bookmarkEnd w:id="285"/>
-    <w:bookmarkEnd w:id="286"/>
-    <w:bookmarkStart w:id="288" w:name="reflection-on-learning-outcomes-kata-8"/>
+    <w:bookmarkEnd w:id="290"/>
+    <w:bookmarkEnd w:id="291"/>
+    <w:bookmarkStart w:id="293" w:name="reflection-on-learning-outcomes-kata-8"/>
     <w:p>
       <w:pPr>
         <w:pStyle w:val="Heading2"/>
@@ -13516,7 +13645,7 @@
       <w:pPr>
         <w:numPr>
           <w:ilvl w:val="0"/>
-          <w:numId w:val="1052"/>
+          <w:numId w:val="1053"/>
         </w:numPr>
         <w:pStyle w:val="Compact"/>
       </w:pPr>
@@ -13528,7 +13657,7 @@
       <w:pPr>
         <w:numPr>
           <w:ilvl w:val="0"/>
-          <w:numId w:val="1052"/>
+          <w:numId w:val="1053"/>
         </w:numPr>
         <w:pStyle w:val="Compact"/>
       </w:pPr>
@@ -13536,7 +13665,7 @@
         <w:t xml:space="preserve">Reflect critically in your group on the current status of your blog post or your AI learning project and use the examples to show each other the limits of your AI tool use (e.g. AI impulses to increase the level of creativity vs. AI spinning together incorrect information and thereby creating distortions or even manipulating content).</w:t>
       </w:r>
     </w:p>
-    <w:bookmarkStart w:id="287" w:name="deep-dive-visualising-results"/>
+    <w:bookmarkStart w:id="292" w:name="deep-dive-visualising-results"/>
     <w:p>
       <w:pPr>
         <w:pStyle w:val="Heading3"/>
@@ -13580,9 +13709,9 @@
         <w:t xml:space="preserve">The AI can support you as a feedback partner in your reflection. Share your results so far and get feedback on what you can improve.</w:t>
       </w:r>
     </w:p>
-    <w:bookmarkEnd w:id="287"/>
-    <w:bookmarkEnd w:id="288"/>
-    <w:bookmarkStart w:id="293" w:name="Xcb70f1251e025578cc57328836292fe3271aca1"/>
+    <w:bookmarkEnd w:id="292"/>
+    <w:bookmarkEnd w:id="293"/>
+    <w:bookmarkStart w:id="298" w:name="Xcb70f1251e025578cc57328836292fe3271aca1"/>
     <w:p>
       <w:pPr>
         <w:pStyle w:val="Heading2"/>
@@ -13648,7 +13777,7 @@
         <w:t xml:space="preserve">The aim of this task is to develop a sound understanding of the strengths and limitations of AI systems. By creating and testing your own prompts, you will learn how AI responds to different requests. This will help you to interact more effectively with AI and set realistic expectations of its performance.</w:t>
       </w:r>
     </w:p>
-    <w:bookmarkStart w:id="289" w:name="Xdf182e1afdff85b740b610d42efde4eece805e0"/>
+    <w:bookmarkStart w:id="294" w:name="Xdf182e1afdff85b740b610d42efde4eece805e0"/>
     <w:p>
       <w:pPr>
         <w:pStyle w:val="Heading3"/>
@@ -13670,7 +13799,7 @@
       <w:pPr>
         <w:numPr>
           <w:ilvl w:val="0"/>
-          <w:numId w:val="1053"/>
+          <w:numId w:val="1054"/>
         </w:numPr>
         <w:pStyle w:val="Compact"/>
       </w:pPr>
@@ -13692,7 +13821,7 @@
       <w:pPr>
         <w:numPr>
           <w:ilvl w:val="0"/>
-          <w:numId w:val="1053"/>
+          <w:numId w:val="1054"/>
         </w:numPr>
         <w:pStyle w:val="Compact"/>
       </w:pPr>
@@ -13714,7 +13843,7 @@
       <w:pPr>
         <w:numPr>
           <w:ilvl w:val="0"/>
-          <w:numId w:val="1053"/>
+          <w:numId w:val="1054"/>
         </w:numPr>
         <w:pStyle w:val="Compact"/>
       </w:pPr>
@@ -13732,8 +13861,8 @@
         <w:t xml:space="preserve">After you have tried out all the prompts, reflect on your experiences. What types of queries were answered well by the AI? Which questions did the AI have difficulties with?</w:t>
       </w:r>
     </w:p>
-    <w:bookmarkEnd w:id="289"/>
-    <w:bookmarkStart w:id="292" w:name="task-make-an-ai-hallucinate"/>
+    <w:bookmarkEnd w:id="294"/>
+    <w:bookmarkStart w:id="297" w:name="task-make-an-ai-hallucinate"/>
     <w:p>
       <w:pPr>
         <w:pStyle w:val="Heading3"/>
@@ -13771,7 +13900,7 @@
       <w:pPr>
         <w:numPr>
           <w:ilvl w:val="0"/>
-          <w:numId w:val="1054"/>
+          <w:numId w:val="1055"/>
         </w:numPr>
         <w:pStyle w:val="Compact"/>
       </w:pPr>
@@ -13793,7 +13922,7 @@
       <w:pPr>
         <w:numPr>
           <w:ilvl w:val="0"/>
-          <w:numId w:val="1054"/>
+          <w:numId w:val="1055"/>
         </w:numPr>
         <w:pStyle w:val="Compact"/>
       </w:pPr>
@@ -13815,7 +13944,7 @@
       <w:pPr>
         <w:numPr>
           <w:ilvl w:val="0"/>
-          <w:numId w:val="1054"/>
+          <w:numId w:val="1055"/>
         </w:numPr>
         <w:pStyle w:val="Compact"/>
       </w:pPr>
@@ -13884,7 +14013,7 @@
       <w:r>
         <w:t xml:space="preserve"> </w:t>
       </w:r>
-      <w:hyperlink r:id="rId290">
+      <w:hyperlink r:id="rId295">
         <w:r>
           <w:rPr>
             <w:rStyle w:val="Hyperlink"/>
@@ -13934,7 +14063,7 @@
       <w:r>
         <w:t xml:space="preserve"> </w:t>
       </w:r>
-      <w:hyperlink r:id="rId290">
+      <w:hyperlink r:id="rId295">
         <w:r>
           <w:rPr>
             <w:rStyle w:val="Hyperlink"/>
@@ -14071,7 +14200,7 @@
       <w:r>
         <w:t xml:space="preserve"> </w:t>
       </w:r>
-      <w:hyperlink r:id="rId291">
+      <w:hyperlink r:id="rId296">
         <w:r>
           <w:rPr>
             <w:rStyle w:val="Hyperlink"/>
@@ -14119,9 +14248,9 @@
         <w:t xml:space="preserve">for more accuracy.</w:t>
       </w:r>
     </w:p>
-    <w:bookmarkEnd w:id="292"/>
-    <w:bookmarkEnd w:id="293"/>
-    <w:bookmarkStart w:id="295" w:name="confident-prompting-part-1-kata-10"/>
+    <w:bookmarkEnd w:id="297"/>
+    <w:bookmarkEnd w:id="298"/>
+    <w:bookmarkStart w:id="300" w:name="confident-prompting-part-1-kata-10"/>
     <w:p>
       <w:pPr>
         <w:pStyle w:val="Heading2"/>
@@ -14200,7 +14329,7 @@
         <w:t xml:space="preserve">first!</w:t>
       </w:r>
     </w:p>
-    <w:bookmarkStart w:id="294" w:name="task-prompts-with-multiple-subtasks"/>
+    <w:bookmarkStart w:id="299" w:name="task-prompts-with-multiple-subtasks"/>
     <w:p>
       <w:pPr>
         <w:pStyle w:val="Heading3"/>
@@ -14242,7 +14371,7 @@
       <w:pPr>
         <w:numPr>
           <w:ilvl w:val="0"/>
-          <w:numId w:val="1055"/>
+          <w:numId w:val="1056"/>
         </w:numPr>
         <w:pStyle w:val="Compact"/>
       </w:pPr>
@@ -14264,7 +14393,7 @@
       <w:pPr>
         <w:numPr>
           <w:ilvl w:val="0"/>
-          <w:numId w:val="1055"/>
+          <w:numId w:val="1056"/>
         </w:numPr>
         <w:pStyle w:val="Compact"/>
       </w:pPr>
@@ -14314,7 +14443,7 @@
       <w:pPr>
         <w:numPr>
           <w:ilvl w:val="0"/>
-          <w:numId w:val="1056"/>
+          <w:numId w:val="1057"/>
         </w:numPr>
         <w:pStyle w:val="Compact"/>
       </w:pPr>
@@ -14326,7 +14455,7 @@
       <w:pPr>
         <w:numPr>
           <w:ilvl w:val="0"/>
-          <w:numId w:val="1056"/>
+          <w:numId w:val="1057"/>
         </w:numPr>
         <w:pStyle w:val="Compact"/>
       </w:pPr>
@@ -14338,7 +14467,7 @@
       <w:pPr>
         <w:numPr>
           <w:ilvl w:val="0"/>
-          <w:numId w:val="1056"/>
+          <w:numId w:val="1057"/>
         </w:numPr>
         <w:pStyle w:val="Compact"/>
       </w:pPr>
@@ -14346,9 +14475,9 @@
         <w:t xml:space="preserve">create key points for a motivating closing speech to be given by the entrepreneur’s board of directors.</w:t>
       </w:r>
     </w:p>
-    <w:bookmarkEnd w:id="294"/>
-    <w:bookmarkEnd w:id="295"/>
-    <w:bookmarkStart w:id="298" w:name="confident-prompting-part-2-kata-11"/>
+    <w:bookmarkEnd w:id="299"/>
+    <w:bookmarkEnd w:id="300"/>
+    <w:bookmarkStart w:id="303" w:name="confident-prompting-part-2-kata-11"/>
     <w:p>
       <w:pPr>
         <w:pStyle w:val="Heading2"/>
@@ -14387,7 +14516,7 @@
         <w:t xml:space="preserve">!</w:t>
       </w:r>
     </w:p>
-    <w:bookmarkStart w:id="297" w:name="X989f2fd0a801e8baead63e5c915535d219a4e5a"/>
+    <w:bookmarkStart w:id="302" w:name="X989f2fd0a801e8baead63e5c915535d219a4e5a"/>
     <w:p>
       <w:pPr>
         <w:pStyle w:val="Heading3"/>
@@ -14415,7 +14544,7 @@
       <w:r>
         <w:t xml:space="preserve"> </w:t>
       </w:r>
-      <w:hyperlink r:id="rId296">
+      <w:hyperlink r:id="rId301">
         <w:r>
           <w:rPr>
             <w:rStyle w:val="Hyperlink"/>
@@ -14464,7 +14593,7 @@
       <w:pPr>
         <w:numPr>
           <w:ilvl w:val="0"/>
-          <w:numId w:val="1057"/>
+          <w:numId w:val="1058"/>
         </w:numPr>
         <w:pStyle w:val="Compact"/>
       </w:pPr>
@@ -14483,7 +14612,7 @@
       <w:pPr>
         <w:numPr>
           <w:ilvl w:val="0"/>
-          <w:numId w:val="1057"/>
+          <w:numId w:val="1058"/>
         </w:numPr>
         <w:pStyle w:val="Compact"/>
       </w:pPr>
@@ -14502,7 +14631,7 @@
       <w:pPr>
         <w:numPr>
           <w:ilvl w:val="0"/>
-          <w:numId w:val="1057"/>
+          <w:numId w:val="1058"/>
         </w:numPr>
         <w:pStyle w:val="Compact"/>
       </w:pPr>
@@ -14632,9 +14761,9 @@
         <w:t xml:space="preserve">pattern to let the AI improve your prompt. Ask the AI to ask you questions about your original prompt and give you suggestions for improvements. This helps you to recognize ambiguities in your prompt and to formulate it more precisely. Finally, you ask the AI to formulate the improved prompt for you. This not only makes your prompt more precise, but also increases the efficiency and accuracy of the AI.</w:t>
       </w:r>
     </w:p>
-    <w:bookmarkEnd w:id="297"/>
-    <w:bookmarkEnd w:id="298"/>
-    <w:bookmarkStart w:id="299" w:name="review-and-lessons-learned-kata-12"/>
+    <w:bookmarkEnd w:id="302"/>
+    <w:bookmarkEnd w:id="303"/>
+    <w:bookmarkStart w:id="304" w:name="review-and-lessons-learned-kata-12"/>
     <w:p>
       <w:pPr>
         <w:pStyle w:val="Heading2"/>
@@ -14701,7 +14830,7 @@
       <w:pPr>
         <w:numPr>
           <w:ilvl w:val="0"/>
-          <w:numId w:val="1058"/>
+          <w:numId w:val="1059"/>
         </w:numPr>
         <w:pStyle w:val="Compact"/>
       </w:pPr>
@@ -14713,7 +14842,7 @@
       <w:pPr>
         <w:numPr>
           <w:ilvl w:val="0"/>
-          <w:numId w:val="1058"/>
+          <w:numId w:val="1059"/>
         </w:numPr>
         <w:pStyle w:val="Compact"/>
       </w:pPr>
@@ -14725,7 +14854,7 @@
       <w:pPr>
         <w:numPr>
           <w:ilvl w:val="0"/>
-          <w:numId w:val="1058"/>
+          <w:numId w:val="1059"/>
         </w:numPr>
         <w:pStyle w:val="Compact"/>
       </w:pPr>
@@ -14737,7 +14866,7 @@
       <w:pPr>
         <w:numPr>
           <w:ilvl w:val="0"/>
-          <w:numId w:val="1058"/>
+          <w:numId w:val="1059"/>
         </w:numPr>
         <w:pStyle w:val="Compact"/>
       </w:pPr>
@@ -14749,7 +14878,7 @@
       <w:pPr>
         <w:numPr>
           <w:ilvl w:val="0"/>
-          <w:numId w:val="1058"/>
+          <w:numId w:val="1059"/>
         </w:numPr>
         <w:pStyle w:val="Compact"/>
       </w:pPr>
@@ -14793,9 +14922,9 @@
         <w:t xml:space="preserve">Yay, hooray, you did it - you studied together for several weeks/days, you didn’t give up, you kept at it and you learned so much about AI and prompting, not just theoretically, but hopefully in practice too! And during this time you have built up a relationship of trust with each other that is at least as valuable as the work you have done together and from which you will benefit for a long time to come. So now is the time to celebrate your success. Perhaps get together for a small final event (in person or online) and enjoy your learning success! The AI can be a good source of ideas for this. The guide team wishes you much joy and success in the future and looks forward to your feedback!</w:t>
       </w:r>
     </w:p>
-    <w:bookmarkEnd w:id="299"/>
-    <w:bookmarkEnd w:id="300"/>
-    <w:bookmarkStart w:id="303" w:name="appendix"/>
+    <w:bookmarkEnd w:id="304"/>
+    <w:bookmarkEnd w:id="305"/>
+    <w:bookmarkStart w:id="308" w:name="appendix"/>
     <w:p>
       <w:pPr>
         <w:pStyle w:val="Heading1"/>
@@ -14813,7 +14942,7 @@
         <w:t xml:space="preserve">Appendix</w:t>
       </w:r>
     </w:p>
-    <w:bookmarkStart w:id="301" w:name="acknowledgements"/>
+    <w:bookmarkStart w:id="306" w:name="acknowledgements"/>
     <w:p>
       <w:pPr>
         <w:pStyle w:val="Heading2"/>
@@ -14855,8 +14984,8 @@
         <w:t xml:space="preserve">Our thanks also go to Brandad AG in Fürth and the organisers of the Assisted Intelligence Meetup (Stefan, Stefan, Tobias, THor), who made the hybrid kick-off of the guideline team on 10.08.2023 possible.</w:t>
       </w:r>
     </w:p>
-    <w:bookmarkEnd w:id="301"/>
-    <w:bookmarkStart w:id="302" w:name="change-history"/>
+    <w:bookmarkEnd w:id="306"/>
+    <w:bookmarkStart w:id="307" w:name="change-history"/>
     <w:p>
       <w:pPr>
         <w:pStyle w:val="Heading2"/>
@@ -14991,8 +15120,8 @@
         </w:tc>
       </w:tr>
     </w:tbl>
-    <w:bookmarkEnd w:id="302"/>
-    <w:bookmarkEnd w:id="303"/>
+    <w:bookmarkEnd w:id="307"/>
+    <w:bookmarkEnd w:id="308"/>
     <w:sectPr/>
   </w:body>
 </w:document>
@@ -15714,18 +15843,6 @@
     </w:lvlOverride>
   </w:num>
   <w:num w:numId="1043">
-    <w:abstractNumId w:val="991"/>
-  </w:num>
-  <w:num w:numId="1044">
-    <w:abstractNumId w:val="991"/>
-  </w:num>
-  <w:num w:numId="1045">
-    <w:abstractNumId w:val="991"/>
-  </w:num>
-  <w:num w:numId="1046">
-    <w:abstractNumId w:val="991"/>
-  </w:num>
-  <w:num w:numId="1047">
     <w:abstractNumId w:val="99411"/>
     <w:lvlOverride w:ilvl="0">
       <w:startOverride w:val="1"/>
@@ -15755,22 +15872,19 @@
       <w:startOverride w:val="1"/>
     </w:lvlOverride>
   </w:num>
-  <w:num w:numId="1048">
+  <w:num w:numId="1044">
     <w:abstractNumId w:val="991"/>
   </w:num>
-  <w:num w:numId="1049">
+  <w:num w:numId="1045">
     <w:abstractNumId w:val="991"/>
   </w:num>
-  <w:num w:numId="1050">
+  <w:num w:numId="1046">
     <w:abstractNumId w:val="991"/>
   </w:num>
-  <w:num w:numId="1051">
+  <w:num w:numId="1047">
     <w:abstractNumId w:val="991"/>
   </w:num>
-  <w:num w:numId="1052">
-    <w:abstractNumId w:val="991"/>
-  </w:num>
-  <w:num w:numId="1053">
+  <w:num w:numId="1048">
     <w:abstractNumId w:val="99411"/>
     <w:lvlOverride w:ilvl="0">
       <w:startOverride w:val="1"/>
@@ -15800,10 +15914,22 @@
       <w:startOverride w:val="1"/>
     </w:lvlOverride>
   </w:num>
-  <w:num w:numId="1054">
+  <w:num w:numId="1049">
     <w:abstractNumId w:val="991"/>
   </w:num>
-  <w:num w:numId="1055">
+  <w:num w:numId="1050">
+    <w:abstractNumId w:val="991"/>
+  </w:num>
+  <w:num w:numId="1051">
+    <w:abstractNumId w:val="991"/>
+  </w:num>
+  <w:num w:numId="1052">
+    <w:abstractNumId w:val="991"/>
+  </w:num>
+  <w:num w:numId="1053">
+    <w:abstractNumId w:val="991"/>
+  </w:num>
+  <w:num w:numId="1054">
     <w:abstractNumId w:val="99411"/>
     <w:lvlOverride w:ilvl="0">
       <w:startOverride w:val="1"/>
@@ -15832,6 +15958,9 @@
     <w:lvlOverride w:ilvl="8">
       <w:startOverride w:val="1"/>
     </w:lvlOverride>
+  </w:num>
+  <w:num w:numId="1055">
+    <w:abstractNumId w:val="991"/>
   </w:num>
   <w:num w:numId="1056">
     <w:abstractNumId w:val="99411"/>
@@ -15894,6 +16023,36 @@
     </w:lvlOverride>
   </w:num>
   <w:num w:numId="1058">
+    <w:abstractNumId w:val="99411"/>
+    <w:lvlOverride w:ilvl="0">
+      <w:startOverride w:val="1"/>
+    </w:lvlOverride>
+    <w:lvlOverride w:ilvl="1">
+      <w:startOverride w:val="1"/>
+    </w:lvlOverride>
+    <w:lvlOverride w:ilvl="2">
+      <w:startOverride w:val="1"/>
+    </w:lvlOverride>
+    <w:lvlOverride w:ilvl="3">
+      <w:startOverride w:val="1"/>
+    </w:lvlOverride>
+    <w:lvlOverride w:ilvl="4">
+      <w:startOverride w:val="1"/>
+    </w:lvlOverride>
+    <w:lvlOverride w:ilvl="5">
+      <w:startOverride w:val="1"/>
+    </w:lvlOverride>
+    <w:lvlOverride w:ilvl="6">
+      <w:startOverride w:val="1"/>
+    </w:lvlOverride>
+    <w:lvlOverride w:ilvl="7">
+      <w:startOverride w:val="1"/>
+    </w:lvlOverride>
+    <w:lvlOverride w:ilvl="8">
+      <w:startOverride w:val="1"/>
+    </w:lvlOverride>
+  </w:num>
+  <w:num w:numId="1059">
     <w:abstractNumId w:val="991"/>
   </w:num>
 </w:numbering>

--- a/en/lernos-ai-guide.docx
+++ b/en/lernos-ai-guide.docx
@@ -12021,7 +12021,7 @@
           <w:bCs/>
           <w:b/>
         </w:rPr>
-        <w:t xml:space="preserve">select an AI tool/chatbot</w:t>
+        <w:t xml:space="preserve">select an AI tool</w:t>
       </w:r>
       <w:r>
         <w:t xml:space="preserve"> </w:t>
@@ -12083,7 +12083,7 @@
         <w:t xml:space="preserve">, which gives you an insight into the various tools and services available in the field of generative artificial intelligence. This is particularly important for the following tasks and will be taken up again and deepened later in [Kata 5].</w:t>
       </w:r>
     </w:p>
-    <w:bookmarkStart w:id="270" w:name="Xbac6d2756fc9e2375a97532b65bb790af31fca0"/>
+    <w:bookmarkStart w:id="270" w:name="Xb2d1c2af5c881c6f8f5b07fed4c54266342d30b"/>
     <w:p>
       <w:pPr>
         <w:pStyle w:val="Heading3"/>
@@ -12098,7 +12098,7 @@
         <w:tab/>
       </w:r>
       <w:r>
-        <w:t xml:space="preserve">Task: Select an AI chatbot or try out several chatbots</w:t>
+        <w:t xml:space="preserve">Task: Select an AI tool or try out several tools</w:t>
       </w:r>
     </w:p>
     <w:p>
@@ -12106,7 +12106,7 @@
         <w:pStyle w:val="FirstParagraph"/>
       </w:pPr>
       <w:r>
-        <w:t xml:space="preserve">There are various options open to you when entering the world of AI chatbots. Firstly, you should check which AI platforms are allowed to be used in your company. If there is no recommended AI tool in your company,</w:t>
+        <w:t xml:space="preserve">There are various options open to you when entering the world of AI tools. Firstly, you should check which AI platforms are allowed to be used in your company. If there is no recommended AI tool in your company,</w:t>
       </w:r>
       <w:r>
         <w:t xml:space="preserve"> </w:t>
@@ -12180,7 +12180,7 @@
         <w:t xml:space="preserve"> </w:t>
       </w:r>
       <w:r>
-        <w:t xml:space="preserve">If you try out the same input in several chatbots, you will get a better feel for similarities and differences and learn which AI technology is better suited to which tasks.</w:t>
+        <w:t xml:space="preserve">If you try out the same input in several AI tools, you will get a better feel for similarities and differences and learn which AI technology is better suited to which tasks.</w:t>
       </w:r>
     </w:p>
     <w:bookmarkEnd w:id="270"/>
@@ -12207,7 +12207,7 @@
         <w:pStyle w:val="FirstParagraph"/>
       </w:pPr>
       <w:r>
-        <w:t xml:space="preserve">Now that you’ve familiarised yourself with choosing and accessing an AI chatbot, it’s time for your first experiment. Start by typing the sentence</w:t>
+        <w:t xml:space="preserve">Now that you’ve familiarised yourself with choosing and accessing an AI tool, it’s time for your first experiment. Start by typing the sentence</w:t>
       </w:r>
       <w:r>
         <w:t xml:space="preserve"> </w:t>
@@ -12225,7 +12225,7 @@
         <w:t xml:space="preserve"> </w:t>
       </w:r>
       <w:r>
-        <w:t xml:space="preserve">into the chatbot and watch how it responds. You will probably notice that the chatbot responds with something like</w:t>
+        <w:t xml:space="preserve">into the tool and watch how it responds. You will probably notice that the AI tool responds with something like</w:t>
       </w:r>
       <w:r>
         <w:t xml:space="preserve"> </w:t>
@@ -12240,7 +12240,7 @@
         <w:t xml:space="preserve">”</w:t>
       </w:r>
       <w:r>
-        <w:t xml:space="preserve">. This is because the chatbot responds in such a way that the AI determines the most likely subsequent words or word groups for the part of the sentence you entered. This experiment helps you to develop a deeper understanding of how AI chatbots process language and respond to user input.</w:t>
+        <w:t xml:space="preserve">. This is because the tool responds in such a way that the AI determines the most likely subsequent words or word groups for the part of the sentence you entered. This experiment helps you to develop a deeper understanding of how AI tools process language and respond to user input.</w:t>
       </w:r>
     </w:p>
     <w:bookmarkEnd w:id="271"/>
@@ -12403,7 +12403,7 @@
         <w:pStyle w:val="FirstParagraph"/>
       </w:pPr>
       <w:r>
-        <w:t xml:space="preserve">Have a selected chatbot (or several) explain to you how an AI chatbot actually works.</w:t>
+        <w:t xml:space="preserve">Have a selected AI tool (or several) explain to you how an AI tool actually works.</w:t>
       </w:r>
       <w:r>
         <w:t xml:space="preserve"> </w:t>
@@ -12477,7 +12477,7 @@
         <w:pStyle w:val="FirstParagraph"/>
       </w:pPr>
       <w:r>
-        <w:t xml:space="preserve">If necessary, decide on a medium (text or image) and have it generated by the AI tool/chatbot in a first attempt.</w:t>
+        <w:t xml:space="preserve">If necessary, decide on a medium (text or image) and have it generated by the AI tool in a first attempt.</w:t>
       </w:r>
     </w:p>
     <w:bookmarkEnd w:id="275"/>

--- a/en/lernos-ai-guide.docx
+++ b/en/lernos-ai-guide.docx
@@ -522,7 +522,7 @@
       </w:r>
     </w:p>
     <w:bookmarkEnd w:id="31"/>
-    <w:bookmarkStart w:id="257" w:name="basics"/>
+    <w:bookmarkStart w:id="251" w:name="basics"/>
     <w:p>
       <w:pPr>
         <w:pStyle w:val="Heading1"/>
@@ -2064,7 +2064,7 @@
     </w:tbl>
     <w:bookmarkEnd w:id="60"/>
     <w:bookmarkEnd w:id="61"/>
-    <w:bookmarkStart w:id="69" w:name="neural-networks"/>
+    <w:bookmarkStart w:id="66" w:name="neural-networks"/>
     <w:p>
       <w:pPr>
         <w:pStyle w:val="Heading2"/>
@@ -2159,7 +2159,7 @@
         <w:t xml:space="preserve"> </w:t>
       </w:r>
       <w:r>
-        <w:t xml:space="preserve">(green), the</w:t>
+        <w:t xml:space="preserve">(red), the</w:t>
       </w:r>
       <w:r>
         <w:t xml:space="preserve"> </w:t>
@@ -2175,7 +2175,23 @@
         <w:t xml:space="preserve"> </w:t>
       </w:r>
       <w:r>
-        <w:t xml:space="preserve">(yellow) and the **hidden layersv (blue).</w:t>
+        <w:t xml:space="preserve">(green) and the</w:t>
+      </w:r>
+      <w:r>
+        <w:t xml:space="preserve"> </w:t>
+      </w:r>
+      <w:r>
+        <w:rPr>
+          <w:bCs/>
+          <w:b/>
+        </w:rPr>
+        <w:t xml:space="preserve">hidden layers</w:t>
+      </w:r>
+      <w:r>
+        <w:t xml:space="preserve"> </w:t>
+      </w:r>
+      <w:r>
+        <w:t xml:space="preserve">(blue).</w:t>
       </w:r>
     </w:p>
     <w:p>
@@ -2185,9 +2201,9 @@
       <w:r>
         <w:drawing>
           <wp:inline>
-            <wp:extent cx="5334000" cy="3556694"/>
+            <wp:extent cx="3021758" cy="3633377"/>
             <wp:effectExtent b="0" l="0" r="0" t="0"/>
-            <wp:docPr descr="" title="Simplified representation of an artificial neural network, source: Wikipedia" id="63" name="Picture"/>
+            <wp:docPr descr="" title="By Glosser.ca - Own work, Derivative of File:Artificial neural network.svg, CC BY-SA 3.0, https://commons.wikimedia.org/w/index.php?curid=24913461" id="63" name="Picture"/>
             <a:graphic>
               <a:graphicData uri="http://schemas.openxmlformats.org/drawingml/2006/picture">
                 <pic:pic>
@@ -2206,7 +2222,7 @@
                   <pic:spPr bwMode="auto">
                     <a:xfrm>
                       <a:off x="0" y="0"/>
-                      <a:ext cx="5334000" cy="3556694"/>
+                      <a:ext cx="3021758" cy="3633377"/>
                     </a:xfrm>
                     <a:prstGeom prst="rect">
                       <a:avLst/>
@@ -2238,46 +2254,7 @@
         <w:pStyle w:val="BodyText"/>
       </w:pPr>
       <w:r>
-        <w:drawing>
-          <wp:inline>
-            <wp:extent cx="5334000" cy="2524389"/>
-            <wp:effectExtent b="0" l="0" r="0" t="0"/>
-            <wp:docPr descr="" title="Schematic for an artificial neuron, source: Wikipedia CC BY SA 3.0" id="66" name="Picture"/>
-            <a:graphic>
-              <a:graphicData uri="http://schemas.openxmlformats.org/drawingml/2006/picture">
-                <pic:pic>
-                  <pic:nvPicPr>
-                    <pic:cNvPr descr="images/kuenstliches-neuron.png" id="67" name="Picture"/>
-                    <pic:cNvPicPr>
-                      <a:picLocks noChangeArrowheads="1" noChangeAspect="1"/>
-                    </pic:cNvPicPr>
-                  </pic:nvPicPr>
-                  <pic:blipFill>
-                    <a:blip r:embed="rId65"/>
-                    <a:stretch>
-                      <a:fillRect/>
-                    </a:stretch>
-                  </pic:blipFill>
-                  <pic:spPr bwMode="auto">
-                    <a:xfrm>
-                      <a:off x="0" y="0"/>
-                      <a:ext cx="5334000" cy="2524389"/>
-                    </a:xfrm>
-                    <a:prstGeom prst="rect">
-                      <a:avLst/>
-                    </a:prstGeom>
-                    <a:noFill/>
-                    <a:ln w="9525">
-                      <a:noFill/>
-                      <a:headEnd/>
-                      <a:tailEnd/>
-                    </a:ln>
-                  </pic:spPr>
-                </pic:pic>
-              </a:graphicData>
-            </a:graphic>
-          </wp:inline>
-        </w:drawing>
+        <w:t xml:space="preserve">When training a neural network, you start with random parameters. In the training process, the parameters are set through a process of machine learning by calculating an error function so that the neural network provides the most correct answers possible.</w:t>
       </w:r>
     </w:p>
     <w:p>
@@ -2285,20 +2262,12 @@
         <w:pStyle w:val="BodyText"/>
       </w:pPr>
       <w:r>
-        <w:t xml:space="preserve">When training a neural network, you start with random parameters. In the training process, the parameters are set through a process of machine learning by calculating an error function so that the neural network provides the most correct answers possible.</w:t>
-      </w:r>
-    </w:p>
-    <w:p>
-      <w:pPr>
-        <w:pStyle w:val="BodyText"/>
-      </w:pPr>
-      <w:r>
         <w:t xml:space="preserve">This</w:t>
       </w:r>
       <w:r>
         <w:t xml:space="preserve"> </w:t>
       </w:r>
-      <w:hyperlink r:id="rId68">
+      <w:hyperlink r:id="rId65">
         <w:r>
           <w:rPr>
             <w:rStyle w:val="Hyperlink"/>
@@ -2313,8 +2282,8 @@
         <w:t xml:space="preserve">shows how a neural network can recognise numbers (e.g. the postcode on a letter). A 28x28 pixel image is used as the input layer (784 inputs). The network used has two hidden layers. The output layer has ten outputs (indicators for the numbers 0-9).</w:t>
       </w:r>
     </w:p>
-    <w:bookmarkEnd w:id="69"/>
-    <w:bookmarkStart w:id="102" w:name="human-and-machine-learning"/>
+    <w:bookmarkEnd w:id="66"/>
+    <w:bookmarkStart w:id="99" w:name="human-and-machine-learning"/>
     <w:p>
       <w:pPr>
         <w:pStyle w:val="Heading2"/>
@@ -2471,18 +2440,18 @@
           <wp:inline>
             <wp:extent cx="5334000" cy="3554182"/>
             <wp:effectExtent b="0" l="0" r="0" t="0"/>
-            <wp:docPr descr="A circular infographic illustrating a process showing the steps in the machine learning cycle. Starting with ‘Problem definition’ at the top, followed by ‘Data collection’, ‘Model selection’, ‘Training’, ‘Validation’, ‘Application’ and back to ‘Feedback’. Each step is connected by an arrow indicating the transition to the next step. The steps are represented by orange rectangles with corresponding icons that stand out on a black background, symbolising the continuous and iterative nature of machine learning." title="" id="71" name="Picture"/>
+            <wp:docPr descr="A circular infographic illustrating a process showing the steps in the machine learning cycle. Starting with ‘Problem definition’ at the top, followed by ‘Data collection’, ‘Model selection’, ‘Training’, ‘Validation’, ‘Application’ and back to ‘Feedback’. Each step is connected by an arrow indicating the transition to the next step. The steps are represented by orange rectangles with corresponding icons that stand out on a black background, symbolising the continuous and iterative nature of machine learning." title="" id="68" name="Picture"/>
             <a:graphic>
               <a:graphicData uri="http://schemas.openxmlformats.org/drawingml/2006/picture">
                 <pic:pic>
                   <pic:nvPicPr>
-                    <pic:cNvPr descr="https://github.com/cogneon/lernos-ai/assets/10791207/db59996b-86e8-4101-94f3-fa210b198c59" id="72" name="Picture"/>
+                    <pic:cNvPr descr="https://github.com/cogneon/lernos-ai/assets/10791207/db59996b-86e8-4101-94f3-fa210b198c59" id="69" name="Picture"/>
                     <pic:cNvPicPr>
                       <a:picLocks noChangeArrowheads="1" noChangeAspect="1"/>
                     </pic:cNvPicPr>
                   </pic:nvPicPr>
                   <pic:blipFill>
-                    <a:blip r:embed="rId70"/>
+                    <a:blip r:embed="rId67"/>
                     <a:stretch>
                       <a:fillRect/>
                     </a:stretch>
@@ -2636,7 +2605,7 @@
         <w:t xml:space="preserve">Let’s take a concrete example to explain the entire learning process: An AI application needs to learn to distinguish between pictures of dogs and cats.</w:t>
       </w:r>
     </w:p>
-    <w:bookmarkStart w:id="76" w:name="situation"/>
+    <w:bookmarkStart w:id="73" w:name="situation"/>
     <w:p>
       <w:pPr>
         <w:pStyle w:val="Heading3"/>
@@ -2663,18 +2632,18 @@
           <wp:inline>
             <wp:extent cx="742081" cy="742081"/>
             <wp:effectExtent b="0" l="0" r="0" t="0"/>
-            <wp:docPr descr="1_Problem definition - An icon showing a simplified, stylised outline of a cat positioned on the left and a similar outline of a dog positioned on the right, with an arrow pointing from the cat to the dog. The icon is framed in a rounded square" title="" id="74" name="Picture"/>
+            <wp:docPr descr="1_Problem definition - An icon showing a simplified, stylised outline of a cat positioned on the left and a similar outline of a dog positioned on the right, with an arrow pointing from the cat to the dog. The icon is framed in a rounded square" title="" id="71" name="Picture"/>
             <a:graphic>
               <a:graphicData uri="http://schemas.openxmlformats.org/drawingml/2006/picture">
                 <pic:pic>
                   <pic:nvPicPr>
-                    <pic:cNvPr descr="https://github.com/cogneon/lernos-ai/assets/10791207/5eabaebd-e0c7-4d24-a2f2-3e6910bb1e23" id="75" name="Picture"/>
+                    <pic:cNvPr descr="https://github.com/cogneon/lernos-ai/assets/10791207/5eabaebd-e0c7-4d24-a2f2-3e6910bb1e23" id="72" name="Picture"/>
                     <pic:cNvPicPr>
                       <a:picLocks noChangeArrowheads="1" noChangeAspect="1"/>
                     </pic:cNvPicPr>
                   </pic:nvPicPr>
                   <pic:blipFill>
-                    <a:blip r:embed="rId73"/>
+                    <a:blip r:embed="rId70"/>
                     <a:stretch>
                       <a:fillRect/>
                     </a:stretch>
@@ -2717,8 +2686,8 @@
         <w:t xml:space="preserve">With children, the initial situation for the start of a learning process is not as explicit as in an AI project, but rather triggered by intrinsic motivation or by a learning stimulus stimulated by the environment. Children are curious and want to understand the world around them. In our specific example, a child wants to learn to recognise the differences between a dog and a cat. Generalised to AI, this means that it should classify images.</w:t>
       </w:r>
     </w:p>
-    <w:bookmarkEnd w:id="76"/>
-    <w:bookmarkStart w:id="80" w:name="data-collection"/>
+    <w:bookmarkEnd w:id="73"/>
+    <w:bookmarkStart w:id="77" w:name="data-collection"/>
     <w:p>
       <w:pPr>
         <w:pStyle w:val="Heading3"/>
@@ -2745,18 +2714,18 @@
           <wp:inline>
             <wp:extent cx="742081" cy="742081"/>
             <wp:effectExtent b="0" l="0" r="0" t="0"/>
-            <wp:docPr descr="2_Data collection - An icon representing a stylised clipboard with the faces of a cat and a dog at the top, followed by several lines of text and arrows pointing downwards. This indicates a data collection or listing process. The icon is placed in a rounded square frame" title="" id="78" name="Picture"/>
+            <wp:docPr descr="2_Data collection - An icon representing a stylised clipboard with the faces of a cat and a dog at the top, followed by several lines of text and arrows pointing downwards. This indicates a data collection or listing process. The icon is placed in a rounded square frame" title="" id="75" name="Picture"/>
             <a:graphic>
               <a:graphicData uri="http://schemas.openxmlformats.org/drawingml/2006/picture">
                 <pic:pic>
                   <pic:nvPicPr>
-                    <pic:cNvPr descr="https://github.com/cogneon/lernos-ai/assets/10791207/47859dbb-dc55-4fda-afc5-e1e55125d95f" id="79" name="Picture"/>
+                    <pic:cNvPr descr="https://github.com/cogneon/lernos-ai/assets/10791207/47859dbb-dc55-4fda-afc5-e1e55125d95f" id="76" name="Picture"/>
                     <pic:cNvPicPr>
                       <a:picLocks noChangeArrowheads="1" noChangeAspect="1"/>
                     </pic:cNvPicPr>
                   </pic:nvPicPr>
                   <pic:blipFill>
-                    <a:blip r:embed="rId77"/>
+                    <a:blip r:embed="rId74"/>
                     <a:stretch>
                       <a:fillRect/>
                     </a:stretch>
@@ -2822,8 +2791,8 @@
         <w:t xml:space="preserve">Thousands of pictures of dogs and cats are collected for the AI and labelled accordingly. This data may need to be cleaned up to remove errors or irrelevant information.</w:t>
       </w:r>
     </w:p>
-    <w:bookmarkEnd w:id="80"/>
-    <w:bookmarkStart w:id="84" w:name="model-selection"/>
+    <w:bookmarkEnd w:id="77"/>
+    <w:bookmarkStart w:id="81" w:name="model-selection"/>
     <w:p>
       <w:pPr>
         <w:pStyle w:val="Heading3"/>
@@ -2850,18 +2819,18 @@
           <wp:inline>
             <wp:extent cx="742081" cy="742081"/>
             <wp:effectExtent b="0" l="0" r="0" t="0"/>
-            <wp:docPr descr="3_Model selection - An icon that represents a cycle with a simplified diagram with branches and points in the centre, which could stand for decision-making or model selection. Three stylised symbols are arranged around the diagram: an animal head on the left, a human face with a question mark at the top and a dog’s head on the right. Arrows point in a circular motion symbolising the process of selection. The icon is surrounded by a rounded square" title="" id="82" name="Picture"/>
+            <wp:docPr descr="3_Model selection - An icon that represents a cycle with a simplified diagram with branches and points in the centre, which could stand for decision-making or model selection. Three stylised symbols are arranged around the diagram: an animal head on the left, a human face with a question mark at the top and a dog’s head on the right. Arrows point in a circular motion symbolising the process of selection. The icon is surrounded by a rounded square" title="" id="79" name="Picture"/>
             <a:graphic>
               <a:graphicData uri="http://schemas.openxmlformats.org/drawingml/2006/picture">
                 <pic:pic>
                   <pic:nvPicPr>
-                    <pic:cNvPr descr="https://github.com/cogneon/lernos-ai/assets/10791207/62dfb0e6-2b40-4c71-89e5-85d36b06a521" id="83" name="Picture"/>
+                    <pic:cNvPr descr="https://github.com/cogneon/lernos-ai/assets/10791207/62dfb0e6-2b40-4c71-89e5-85d36b06a521" id="80" name="Picture"/>
                     <pic:cNvPicPr>
                       <a:picLocks noChangeArrowheads="1" noChangeAspect="1"/>
                     </pic:cNvPicPr>
                   </pic:nvPicPr>
                   <pic:blipFill>
-                    <a:blip r:embed="rId81"/>
+                    <a:blip r:embed="rId78"/>
                     <a:stretch>
                       <a:fillRect/>
                     </a:stretch>
@@ -2928,8 +2897,8 @@
         <w:t xml:space="preserve">With each training image passed, the AI model improves its ability to recognise characteristic features such as the texture of the fur, the shape of the ears and the nature of the tail. It optimises its prediction accuracy by highlighting relevant patterns and neglecting less important ones. This gradual refinement of its recognition performance is similar to the learning process of a child, which learns through constant trial and error and the resulting corrections.</w:t>
       </w:r>
     </w:p>
-    <w:bookmarkEnd w:id="84"/>
-    <w:bookmarkStart w:id="88" w:name="training"/>
+    <w:bookmarkEnd w:id="81"/>
+    <w:bookmarkStart w:id="85" w:name="training"/>
     <w:p>
       <w:pPr>
         <w:pStyle w:val="Heading3"/>
@@ -2956,18 +2925,18 @@
           <wp:inline>
             <wp:extent cx="742081" cy="742081"/>
             <wp:effectExtent b="0" l="0" r="0" t="0"/>
-            <wp:docPr descr="4_Training - An icon with two images connected by an arrow, representing a process. On the left is a stylised image of a shadowy animal with a head and four legs, and on the right is an image of a detailed cat in profile view. This depicts the process of learning or training, moving from a simple representation to a more complex state. The whole is placed in a rounded square frame" title="" id="86" name="Picture"/>
+            <wp:docPr descr="4_Training - An icon with two images connected by an arrow, representing a process. On the left is a stylised image of a shadowy animal with a head and four legs, and on the right is an image of a detailed cat in profile view. This depicts the process of learning or training, moving from a simple representation to a more complex state. The whole is placed in a rounded square frame" title="" id="83" name="Picture"/>
             <a:graphic>
               <a:graphicData uri="http://schemas.openxmlformats.org/drawingml/2006/picture">
                 <pic:pic>
                   <pic:nvPicPr>
-                    <pic:cNvPr descr="https://github.com/cogneon/lernos-ai/assets/10791207/4311b263-232a-4a51-baff-9aed34a0a9c9" id="87" name="Picture"/>
+                    <pic:cNvPr descr="https://github.com/cogneon/lernos-ai/assets/10791207/4311b263-232a-4a51-baff-9aed34a0a9c9" id="84" name="Picture"/>
                     <pic:cNvPicPr>
                       <a:picLocks noChangeArrowheads="1" noChangeAspect="1"/>
                     </pic:cNvPicPr>
                   </pic:nvPicPr>
                   <pic:blipFill>
-                    <a:blip r:embed="rId85"/>
+                    <a:blip r:embed="rId82"/>
                     <a:stretch>
                       <a:fillRect/>
                     </a:stretch>
@@ -3091,8 +3060,8 @@
         <w:t xml:space="preserve">Just as a child improves its discrimination skills through repetition and correction, the AI model optimises its performance iteratively through many training runs and adjustments. After sufficient training, it can then also reliably classify new data.</w:t>
       </w:r>
     </w:p>
-    <w:bookmarkEnd w:id="88"/>
-    <w:bookmarkStart w:id="92" w:name="validation"/>
+    <w:bookmarkEnd w:id="85"/>
+    <w:bookmarkStart w:id="89" w:name="validation"/>
     <w:p>
       <w:pPr>
         <w:pStyle w:val="Heading3"/>
@@ -3119,18 +3088,18 @@
           <wp:inline>
             <wp:extent cx="742081" cy="742081"/>
             <wp:effectExtent b="0" l="0" r="0" t="0"/>
-            <wp:docPr descr="5_Validation - An icon representing a validation process, centred around a microchip with a question mark. Various symbols are arranged around the chip: two different dogs at the bottom, a cat, a human silhouette and a question mark at the top, as well as mathematical symbols such as plus signs and multiplication signs. This indicates the merging of different elements and their verification. The picture is framed in a rounded square" title="" id="90" name="Picture"/>
+            <wp:docPr descr="5_Validation - An icon representing a validation process, centred around a microchip with a question mark. Various symbols are arranged around the chip: two different dogs at the bottom, a cat, a human silhouette and a question mark at the top, as well as mathematical symbols such as plus signs and multiplication signs. This indicates the merging of different elements and their verification. The picture is framed in a rounded square" title="" id="87" name="Picture"/>
             <a:graphic>
               <a:graphicData uri="http://schemas.openxmlformats.org/drawingml/2006/picture">
                 <pic:pic>
                   <pic:nvPicPr>
-                    <pic:cNvPr descr="https://github.com/cogneon/lernos-ai/assets/10791207/6e3dab7b-a0e0-43ca-868d-9e66bf61403f" id="91" name="Picture"/>
+                    <pic:cNvPr descr="https://github.com/cogneon/lernos-ai/assets/10791207/6e3dab7b-a0e0-43ca-868d-9e66bf61403f" id="88" name="Picture"/>
                     <pic:cNvPicPr>
                       <a:picLocks noChangeArrowheads="1" noChangeAspect="1"/>
                     </pic:cNvPicPr>
                   </pic:nvPicPr>
                   <pic:blipFill>
-                    <a:blip r:embed="rId89"/>
+                    <a:blip r:embed="rId86"/>
                     <a:stretch>
                       <a:fillRect/>
                     </a:stretch>
@@ -3173,8 +3142,8 @@
         <w:t xml:space="preserve">Just as a child has to learn to recognise dogs and cats correctly in new situations, an AI model has to prove that it is able to generalise data and not just learn it by heart. To do this, new test data is used to check the model’s ability to classify correctly. If the results are inadequate, the model needs to be improved to understand the underlying rules and not just memorise individual features. Just as parents challenge and correct a child when necessary, validation helps to test and improve the AI model. This concept is crucial in machine learning and allows the model to continuously improve its performance.</w:t>
       </w:r>
     </w:p>
-    <w:bookmarkEnd w:id="92"/>
-    <w:bookmarkStart w:id="96" w:name="application"/>
+    <w:bookmarkEnd w:id="89"/>
+    <w:bookmarkStart w:id="93" w:name="application"/>
     <w:p>
       <w:pPr>
         <w:pStyle w:val="Heading3"/>
@@ -3201,18 +3170,18 @@
           <wp:inline>
             <wp:extent cx="742081" cy="742081"/>
             <wp:effectExtent b="0" l="0" r="0" t="0"/>
-            <wp:docPr descr="6_Application - An icon representing the application of learnt knowledge in different situations. On the left is a child with a magnifying glass observing various animals, including a bird and a dog. In the centre is a computer monitor with a complex network and a cat on the screen, suggesting a trained AI model. On the right is a pointer pointing to the network, symbolising the application of the model to new data. The whole is framed in a rounded square" title="" id="94" name="Picture"/>
+            <wp:docPr descr="6_Application - An icon representing the application of learnt knowledge in different situations. On the left is a child with a magnifying glass observing various animals, including a bird and a dog. In the centre is a computer monitor with a complex network and a cat on the screen, suggesting a trained AI model. On the right is a pointer pointing to the network, symbolising the application of the model to new data. The whole is framed in a rounded square" title="" id="91" name="Picture"/>
             <a:graphic>
               <a:graphicData uri="http://schemas.openxmlformats.org/drawingml/2006/picture">
                 <pic:pic>
                   <pic:nvPicPr>
-                    <pic:cNvPr descr="https://github.com/cogneon/lernos-ai/assets/10791207/1f0b7fec-a8eb-481a-9c8f-13fbbb6a1c92" id="95" name="Picture"/>
+                    <pic:cNvPr descr="https://github.com/cogneon/lernos-ai/assets/10791207/1f0b7fec-a8eb-481a-9c8f-13fbbb6a1c92" id="92" name="Picture"/>
                     <pic:cNvPicPr>
                       <a:picLocks noChangeArrowheads="1" noChangeAspect="1"/>
                     </pic:cNvPicPr>
                   </pic:nvPicPr>
                   <pic:blipFill>
-                    <a:blip r:embed="rId93"/>
+                    <a:blip r:embed="rId90"/>
                     <a:stretch>
                       <a:fillRect/>
                     </a:stretch>
@@ -3255,8 +3224,8 @@
         <w:t xml:space="preserve">After training, the AI model can apply the knowledge it has learnt, similar to how a child uses its knowledge to correctly recognise and name new animals outside. The trained model can be used in various applications, such as an image analysis app or a recommendation system. It applies its learnt knowledge to new data and enables it to solve useful tasks. Just as a child recognises different animals and applies this knowledge in practice, a trained AI model is used in real systems.</w:t>
       </w:r>
     </w:p>
-    <w:bookmarkEnd w:id="96"/>
-    <w:bookmarkStart w:id="100" w:name="feedback"/>
+    <w:bookmarkEnd w:id="93"/>
+    <w:bookmarkStart w:id="97" w:name="feedback"/>
     <w:p>
       <w:pPr>
         <w:pStyle w:val="Heading3"/>
@@ -3283,18 +3252,18 @@
           <wp:inline>
             <wp:extent cx="742081" cy="742081"/>
             <wp:effectExtent b="0" l="0" r="0" t="0"/>
-            <wp:docPr descr="7_Feedback - An icon symbolising the feedback process, with an open book in the centre and an arrow forming a circle moving outwards from the book and back again. This suggests a continuous cycle of learning and improvement, where information is absorbed, applied and then used as feedback for further improvement. The design is framed in a rounded square" title="" id="98" name="Picture"/>
+            <wp:docPr descr="7_Feedback - An icon symbolising the feedback process, with an open book in the centre and an arrow forming a circle moving outwards from the book and back again. This suggests a continuous cycle of learning and improvement, where information is absorbed, applied and then used as feedback for further improvement. The design is framed in a rounded square" title="" id="95" name="Picture"/>
             <a:graphic>
               <a:graphicData uri="http://schemas.openxmlformats.org/drawingml/2006/picture">
                 <pic:pic>
                   <pic:nvPicPr>
-                    <pic:cNvPr descr="https://github.com/cogneon/lernos-ai/assets/10791207/8db0d25b-adef-45e6-b11d-dcc42c94c4b8" id="99" name="Picture"/>
+                    <pic:cNvPr descr="https://github.com/cogneon/lernos-ai/assets/10791207/8db0d25b-adef-45e6-b11d-dcc42c94c4b8" id="96" name="Picture"/>
                     <pic:cNvPicPr>
                       <a:picLocks noChangeArrowheads="1" noChangeAspect="1"/>
                     </pic:cNvPicPr>
                   </pic:nvPicPr>
                   <pic:blipFill>
-                    <a:blip r:embed="rId97"/>
+                    <a:blip r:embed="rId94"/>
                     <a:stretch>
                       <a:fillRect/>
                     </a:stretch>
@@ -3337,8 +3306,8 @@
         <w:t xml:space="preserve">Regular feedback is essential for the child to learn and develop. For example, games that promote the differentiation of colours and shapes or interactive educational tools that impart knowledge in a playful way continue to challenge and support them. The same applies to an AI model that is constantly refined by continuously analysing user interactions in a photo sorting app or by incorporating new, diverse image data sets. Just as a child learns about new animal species and deepens its knowledge by visiting a zoo or leafing through an animal book, the AI model expands its recognition capabilities by introducing additional, different images or through feedback from users who report misclassifications. This ongoing interaction, whether through human feedback or new data inputs, allows the model to remain adaptive and adjust to the changing world.</w:t>
       </w:r>
     </w:p>
-    <w:bookmarkEnd w:id="100"/>
-    <w:bookmarkStart w:id="101" w:name="reflection-questions"/>
+    <w:bookmarkEnd w:id="97"/>
+    <w:bookmarkStart w:id="98" w:name="reflection-questions"/>
     <w:p>
       <w:pPr>
         <w:pStyle w:val="Heading3"/>
@@ -3455,9 +3424,9 @@
         <w:t xml:space="preserve">: By integrating interactive and social feedback mechanisms, machine learning systems will provide a learning experience that enables continuous improvement and resembles the human learning experience.</w:t>
       </w:r>
     </w:p>
-    <w:bookmarkEnd w:id="101"/>
-    <w:bookmarkEnd w:id="102"/>
-    <w:bookmarkStart w:id="108" w:name="Xc8301d6229d5ad34e5f00c5dae51b5144862c9c"/>
+    <w:bookmarkEnd w:id="98"/>
+    <w:bookmarkEnd w:id="99"/>
+    <w:bookmarkStart w:id="105" w:name="Xc8301d6229d5ad34e5f00c5dae51b5144862c9c"/>
     <w:p>
       <w:pPr>
         <w:pStyle w:val="Heading2"/>
@@ -3485,7 +3454,7 @@
       <w:r>
         <w:t xml:space="preserve"> </w:t>
       </w:r>
-      <w:hyperlink r:id="rId103">
+      <w:hyperlink r:id="rId100">
         <w:r>
           <w:rPr>
             <w:rStyle w:val="Hyperlink"/>
@@ -3515,7 +3484,7 @@
       <w:r>
         <w:t xml:space="preserve"> </w:t>
       </w:r>
-      <w:hyperlink r:id="rId104">
+      <w:hyperlink r:id="rId101">
         <w:r>
           <w:rPr>
             <w:rStyle w:val="Hyperlink"/>
@@ -3532,7 +3501,7 @@
       <w:r>
         <w:t xml:space="preserve"> </w:t>
       </w:r>
-      <w:hyperlink r:id="rId105">
+      <w:hyperlink r:id="rId102">
         <w:r>
           <w:rPr>
             <w:rStyle w:val="Hyperlink"/>
@@ -4296,7 +4265,7 @@
       <w:r>
         <w:t xml:space="preserve"> </w:t>
       </w:r>
-      <w:hyperlink r:id="rId106">
+      <w:hyperlink r:id="rId103">
         <w:r>
           <w:rPr>
             <w:rStyle w:val="Hyperlink"/>
@@ -4331,7 +4300,7 @@
       <w:r>
         <w:t xml:space="preserve"> </w:t>
       </w:r>
-      <w:hyperlink r:id="rId107">
+      <w:hyperlink r:id="rId104">
         <w:r>
           <w:rPr>
             <w:rStyle w:val="Hyperlink"/>
@@ -4430,8 +4399,8 @@
         <w:t xml:space="preserve">organizing external work processes</w:t>
       </w:r>
     </w:p>
-    <w:bookmarkEnd w:id="108"/>
-    <w:bookmarkStart w:id="133" w:name="ai-models"/>
+    <w:bookmarkEnd w:id="105"/>
+    <w:bookmarkStart w:id="127" w:name="ai-models"/>
     <w:p>
       <w:pPr>
         <w:pStyle w:val="Heading2"/>
@@ -4473,7 +4442,7 @@
         <w:t xml:space="preserve">and divides them into different service groups. They form the basis for a wide range of tools and services, some of which are presented in the chapter of the same name. The models differ from one another, so the decision as to which model is most suitable for your own AI projects is based on the respective requirements. This is because the results of applications that work with generative AI depend largely on the underlying model.</w:t>
       </w:r>
     </w:p>
-    <w:bookmarkStart w:id="109" w:name="why-do-we-talk-about-models"/>
+    <w:bookmarkStart w:id="106" w:name="why-do-we-talk-about-models"/>
     <w:p>
       <w:pPr>
         <w:pStyle w:val="Heading3"/>
@@ -4543,8 +4512,8 @@
         <w:t xml:space="preserve">with answers that make no sense in terms of content.</w:t>
       </w:r>
     </w:p>
-    <w:bookmarkEnd w:id="109"/>
-    <w:bookmarkStart w:id="110" w:name="how-are-ai-models-created"/>
+    <w:bookmarkEnd w:id="106"/>
+    <w:bookmarkStart w:id="107" w:name="how-are-ai-models-created"/>
     <w:p>
       <w:pPr>
         <w:pStyle w:val="Heading3"/>
@@ -4586,8 +4555,8 @@
         <w:t xml:space="preserve">For code or text generation, for example, other AI models are trained using huge amounts of code and text data. They recognize the patterns and structures of programming languages, sentence structures and word usage in human languages. The more data they analyze, the better these large language models (LLMs) become at generating meaningful code or text.</w:t>
       </w:r>
     </w:p>
-    <w:bookmarkEnd w:id="110"/>
-    <w:bookmarkStart w:id="115" w:name="the-key-transformer-attention"/>
+    <w:bookmarkEnd w:id="107"/>
+    <w:bookmarkStart w:id="109" w:name="the-key-transformer-attention"/>
     <w:p>
       <w:pPr>
         <w:pStyle w:val="Heading3"/>
@@ -4615,7 +4584,7 @@
       <w:r>
         <w:t xml:space="preserve"> </w:t>
       </w:r>
-      <w:hyperlink r:id="rId111">
+      <w:hyperlink r:id="rId108">
         <w:r>
           <w:rPr>
             <w:rStyle w:val="Hyperlink"/>
@@ -4646,6 +4615,1306 @@
         <w:t xml:space="preserve">Previous concepts based word predictions solely on previous words. In contrast, the Transformer attention mechanism allows words to be predicted bidirectionally - i.e. on the basis of both previous and subsequent words.</w:t>
       </w:r>
     </w:p>
+    <w:tbl>
+      <w:tblPr>
+        <w:tblStyle w:val="FigureTable"/>
+        <w:tblW w:type="auto" w:w="0"/>
+        <w:tblLook w:firstRow="0" w:lastRow="0" w:firstColumn="0" w:lastColumn="0"/>
+        <w:jc w:val="center"/>
+      </w:tblPr>
+      <w:tblGrid>
+        <w:gridCol w:w="7920"/>
+      </w:tblGrid>
+      <w:tr>
+        <w:tc>
+          <w:tcPr/>
+          <w:p>
+            <w:pPr>
+              <w:pStyle w:val="Compact"/>
+              <w:jc w:val="center"/>
+            </w:pPr>
+            <w:r>
+              <w:t xml:space="preserve">KI Modelle Zeitstrahl</w:t>
+            </w:r>
+          </w:p>
+        </w:tc>
+      </w:tr>
+    </w:tbl>
+    <w:p>
+      <w:pPr>
+        <w:pStyle w:val="ImageCaption"/>
+      </w:pPr>
+      <w:r>
+        <w:t xml:space="preserve">KI Modelle Zeitstrahl</w:t>
+      </w:r>
+    </w:p>
+    <w:p>
+      <w:pPr>
+        <w:pStyle w:val="BodyText"/>
+      </w:pPr>
+      <w:r>
+        <w:t xml:space="preserve">This development of LLMs is shown in the diagram above. As we can see, the first modern models were introduced shortly after the development of the Transformers. The graph shows that more and more models are now being developed and published under an open source license.</w:t>
+      </w:r>
+    </w:p>
+    <w:bookmarkEnd w:id="109"/>
+    <w:bookmarkStart w:id="123" w:name="examples-of-generative-ai-models"/>
+    <w:p>
+      <w:pPr>
+        <w:pStyle w:val="Heading3"/>
+      </w:pPr>
+      <w:r>
+        <w:rPr>
+          <w:rStyle w:val="SectionNumber"/>
+        </w:rPr>
+        <w:t xml:space="preserve">3.5.4</w:t>
+      </w:r>
+      <w:r>
+        <w:tab/>
+      </w:r>
+      <w:r>
+        <w:t xml:space="preserve">Examples of generative AI models</w:t>
+      </w:r>
+    </w:p>
+    <w:p>
+      <w:pPr>
+        <w:pStyle w:val="FirstParagraph"/>
+      </w:pPr>
+      <w:r>
+        <w:t xml:space="preserve">In order to understand the differences, the tables provide brief information on various AI models. This is a snapshot, as the AI models are being further developed and trained. Therefore, the version designation of the respective models is essential for the qualitative assessment of the generated content. Especially when the scope of the training data is significantly increased. Added to the short info:</w:t>
+      </w:r>
+    </w:p>
+    <w:p>
+      <w:pPr>
+        <w:numPr>
+          <w:ilvl w:val="0"/>
+          <w:numId w:val="1006"/>
+        </w:numPr>
+        <w:pStyle w:val="Compact"/>
+      </w:pPr>
+      <w:r>
+        <w:rPr>
+          <w:bCs/>
+          <w:b/>
+        </w:rPr>
+        <w:t xml:space="preserve">Model size</w:t>
+      </w:r>
+      <w:r>
+        <w:t xml:space="preserve">: Model size is an important factor for the performance of a language model. AI applications that access a larger model can understand and generate more complex relationships. They are therefore more versatile than models trained for specific application areas. A high number of parameters makes models more expensive in computational terms. In practice, a balance must be struck between the results and the energy consumption required to achieve them.</w:t>
+      </w:r>
+    </w:p>
+    <w:p>
+      <w:pPr>
+        <w:numPr>
+          <w:ilvl w:val="0"/>
+          <w:numId w:val="1006"/>
+        </w:numPr>
+        <w:pStyle w:val="Compact"/>
+      </w:pPr>
+      <w:r>
+        <w:rPr>
+          <w:bCs/>
+          <w:b/>
+        </w:rPr>
+        <w:t xml:space="preserve">Usage license</w:t>
+      </w:r>
+      <w:r>
+        <w:t xml:space="preserve">: Models with an open source license have a published source code. They can be modified and used by others. Open source models can usually be used free of charge, subject to compliance with the license conditions.</w:t>
+      </w:r>
+    </w:p>
+    <w:p>
+      <w:pPr>
+        <w:pStyle w:val="FirstParagraph"/>
+      </w:pPr>
+      <w:r>
+        <w:rPr>
+          <w:bCs/>
+          <w:b/>
+        </w:rPr>
+        <w:t xml:space="preserve">Models for text generation / code</w:t>
+      </w:r>
+    </w:p>
+    <w:p>
+      <w:pPr>
+        <w:pStyle w:val="BodyText"/>
+      </w:pPr>
+      <w:r>
+        <w:t xml:space="preserve">AI models can understand input text (or spoken language) and then generate new text that is similar to content written by humans. This can be language translations, text enhancements, chatbot dialogs, style transfers or the generation of content such as outlines, blog posts, articles, course questions. In the same way, appropriately trained AIs also write software code.</w:t>
+      </w:r>
+    </w:p>
+    <w:tbl>
+      <w:tblPr>
+        <w:tblStyle w:val="Table"/>
+        <w:tblW w:type="pct" w:w="5000"/>
+        <w:tblLook w:firstRow="1" w:lastRow="0" w:firstColumn="0" w:lastColumn="0" w:noHBand="0" w:noVBand="0" w:val="0020"/>
+        <w:jc w:val="start"/>
+      </w:tblPr>
+      <w:tblGrid>
+        <w:gridCol w:w="1485"/>
+        <w:gridCol w:w="1485"/>
+        <w:gridCol w:w="2475"/>
+        <w:gridCol w:w="2475"/>
+      </w:tblGrid>
+      <w:tr>
+        <w:trPr>
+          <w:tblHeader w:val="true"/>
+        </w:trPr>
+        <w:tc>
+          <w:tcPr/>
+          <w:p>
+            <w:pPr>
+              <w:pStyle w:val="Compact"/>
+              <w:jc w:val="left"/>
+            </w:pPr>
+            <w:r>
+              <w:t xml:space="preserve">Model Name</w:t>
+            </w:r>
+          </w:p>
+        </w:tc>
+        <w:tc>
+          <w:tcPr/>
+          <w:p>
+            <w:pPr>
+              <w:pStyle w:val="Compact"/>
+              <w:jc w:val="left"/>
+            </w:pPr>
+            <w:r>
+              <w:t xml:space="preserve">Brief Info</w:t>
+            </w:r>
+          </w:p>
+        </w:tc>
+        <w:tc>
+          <w:tcPr/>
+          <w:p>
+            <w:pPr>
+              <w:pStyle w:val="Compact"/>
+              <w:jc w:val="center"/>
+            </w:pPr>
+            <w:r>
+              <w:t xml:space="preserve">Modellgröße in Mrd. Parameter</w:t>
+            </w:r>
+          </w:p>
+        </w:tc>
+        <w:tc>
+          <w:tcPr/>
+          <w:p>
+            <w:pPr>
+              <w:pStyle w:val="Compact"/>
+              <w:jc w:val="center"/>
+            </w:pPr>
+            <w:r>
+              <w:t xml:space="preserve">Open Source</w:t>
+            </w:r>
+          </w:p>
+        </w:tc>
+      </w:tr>
+      <w:tr>
+        <w:tc>
+          <w:tcPr/>
+          <w:p>
+            <w:pPr>
+              <w:pStyle w:val="Compact"/>
+              <w:jc w:val="left"/>
+            </w:pPr>
+            <w:hyperlink r:id="rId110">
+              <w:r>
+                <w:rPr>
+                  <w:rStyle w:val="Hyperlink"/>
+                  <w:bCs/>
+                  <w:b/>
+                </w:rPr>
+                <w:t xml:space="preserve">Gemini</w:t>
+              </w:r>
+            </w:hyperlink>
+          </w:p>
+        </w:tc>
+        <w:tc>
+          <w:tcPr/>
+          <w:p>
+            <w:pPr>
+              <w:pStyle w:val="Compact"/>
+              <w:jc w:val="left"/>
+            </w:pPr>
+            <w:r>
+              <w:t xml:space="preserve">Based on experimental language models, Google designed this model to be multimodal from the ground up. It can interpret different types of information - text, code, image, audio or video. The model is trained for demanding logical tasks, translations and natural language generation.</w:t>
+            </w:r>
+          </w:p>
+        </w:tc>
+        <w:tc>
+          <w:tcPr/>
+          <w:p>
+            <w:pPr>
+              <w:pStyle w:val="Compact"/>
+              <w:jc w:val="center"/>
+            </w:pPr>
+            <w:r>
+              <w:t xml:space="preserve">8.000</w:t>
+            </w:r>
+          </w:p>
+        </w:tc>
+        <w:tc>
+          <w:tcPr/>
+          <w:p>
+            <w:pPr>
+              <w:pStyle w:val="Compact"/>
+              <w:jc w:val="center"/>
+            </w:pPr>
+            <w:r>
+              <w:t xml:space="preserve">N</w:t>
+            </w:r>
+          </w:p>
+        </w:tc>
+      </w:tr>
+      <w:tr>
+        <w:tc>
+          <w:tcPr/>
+          <w:p>
+            <w:pPr>
+              <w:pStyle w:val="Compact"/>
+              <w:jc w:val="left"/>
+            </w:pPr>
+            <w:hyperlink r:id="rId111">
+              <w:r>
+                <w:rPr>
+                  <w:rStyle w:val="Hyperlink"/>
+                  <w:bCs/>
+                  <w:b/>
+                </w:rPr>
+                <w:t xml:space="preserve">GPT</w:t>
+              </w:r>
+            </w:hyperlink>
+          </w:p>
+        </w:tc>
+        <w:tc>
+          <w:tcPr/>
+          <w:p>
+            <w:pPr>
+              <w:pStyle w:val="Compact"/>
+              <w:jc w:val="left"/>
+            </w:pPr>
+            <w:r>
+              <w:t xml:space="preserve">The abbreviation of the best-known model stands for</w:t>
+            </w:r>
+            <w:r>
+              <w:t xml:space="preserve"> </w:t>
+            </w:r>
+            <w:r>
+              <w:rPr>
+                <w:iCs/>
+                <w:i/>
+              </w:rPr>
+              <w:t xml:space="preserve">Generative Pre-trained Transformer.</w:t>
+            </w:r>
+            <w:r>
+              <w:t xml:space="preserve"> </w:t>
+            </w:r>
+            <w:r>
+              <w:t xml:space="preserve">Provider OpenAI trains the model for dialogs, text generation or code development. The input processes text, speech or image material. The language model is improved iteratively through reinforcement learning with human feedback (Reinforcement Learning from Human Feedback, RLHF).</w:t>
+            </w:r>
+          </w:p>
+        </w:tc>
+        <w:tc>
+          <w:tcPr/>
+          <w:p>
+            <w:pPr>
+              <w:pStyle w:val="Compact"/>
+              <w:jc w:val="center"/>
+            </w:pPr>
+            <w:r>
+              <w:t xml:space="preserve">175 (GPT-3)</w:t>
+            </w:r>
+            <w:r>
+              <w:t xml:space="preserve">1.000 (GPT-4)</w:t>
+            </w:r>
+            <w:r>
+              <w:t xml:space="preserve">2.000 (GPT-5)</w:t>
+            </w:r>
+          </w:p>
+        </w:tc>
+        <w:tc>
+          <w:tcPr/>
+          <w:p>
+            <w:pPr>
+              <w:pStyle w:val="Compact"/>
+              <w:jc w:val="center"/>
+            </w:pPr>
+            <w:r>
+              <w:t xml:space="preserve">N</w:t>
+            </w:r>
+          </w:p>
+        </w:tc>
+      </w:tr>
+      <w:tr>
+        <w:tc>
+          <w:tcPr/>
+          <w:p>
+            <w:pPr>
+              <w:pStyle w:val="Compact"/>
+              <w:jc w:val="left"/>
+            </w:pPr>
+            <w:hyperlink r:id="rId112">
+              <w:r>
+                <w:rPr>
+                  <w:rStyle w:val="Hyperlink"/>
+                  <w:bCs/>
+                  <w:b/>
+                </w:rPr>
+                <w:t xml:space="preserve">LEAM</w:t>
+              </w:r>
+            </w:hyperlink>
+          </w:p>
+        </w:tc>
+        <w:tc>
+          <w:tcPr/>
+          <w:p>
+            <w:pPr>
+              <w:pStyle w:val="Compact"/>
+              <w:jc w:val="left"/>
+            </w:pPr>
+            <w:r>
+              <w:t xml:space="preserve">The abbreviation stands for</w:t>
+            </w:r>
+            <w:r>
+              <w:t xml:space="preserve"> </w:t>
+            </w:r>
+            <w:r>
+              <w:rPr>
+                <w:iCs/>
+                <w:i/>
+              </w:rPr>
+              <w:t xml:space="preserve">Large European AI Models,</w:t>
+            </w:r>
+            <w:r>
+              <w:t xml:space="preserve"> </w:t>
+            </w:r>
+            <w:r>
+              <w:t xml:space="preserve">whose development takes particular account of European values and high requirements in terms of data protection, transparency and bias. At the same time, the design of the training of AI models is to become more sustainable.</w:t>
+            </w:r>
+          </w:p>
+        </w:tc>
+        <w:tc>
+          <w:tcPr/>
+          <w:p>
+            <w:pPr>
+              <w:pStyle w:val="Compact"/>
+              <w:jc w:val="center"/>
+            </w:pPr>
+            <w:r>
+              <w:t xml:space="preserve">k.A.</w:t>
+            </w:r>
+          </w:p>
+        </w:tc>
+        <w:tc>
+          <w:tcPr/>
+          <w:p>
+            <w:pPr>
+              <w:pStyle w:val="Compact"/>
+              <w:jc w:val="center"/>
+            </w:pPr>
+            <w:r>
+              <w:t xml:space="preserve">?</w:t>
+            </w:r>
+          </w:p>
+        </w:tc>
+      </w:tr>
+      <w:tr>
+        <w:tc>
+          <w:tcPr/>
+          <w:p>
+            <w:pPr>
+              <w:pStyle w:val="Compact"/>
+              <w:jc w:val="left"/>
+            </w:pPr>
+            <w:hyperlink r:id="rId113">
+              <w:r>
+                <w:rPr>
+                  <w:rStyle w:val="Hyperlink"/>
+                  <w:bCs/>
+                  <w:b/>
+                </w:rPr>
+                <w:t xml:space="preserve">LeoLM</w:t>
+              </w:r>
+            </w:hyperlink>
+          </w:p>
+        </w:tc>
+        <w:tc>
+          <w:tcPr/>
+          <w:p>
+            <w:pPr>
+              <w:pStyle w:val="Compact"/>
+              <w:jc w:val="left"/>
+            </w:pPr>
+            <w:r>
+              <w:t xml:space="preserve">The abbreviation stands for</w:t>
+            </w:r>
+            <w:r>
+              <w:t xml:space="preserve"> </w:t>
+            </w:r>
+            <w:r>
+              <w:rPr>
+                <w:iCs/>
+                <w:i/>
+              </w:rPr>
+              <w:t xml:space="preserve">Linguistically Enhanced Open Language Model,</w:t>
+            </w:r>
+            <w:r>
+              <w:t xml:space="preserve"> </w:t>
+            </w:r>
+            <w:r>
+              <w:t xml:space="preserve">the first open and commercially available German basic language model. It is based on a version of</w:t>
+            </w:r>
+            <w:r>
+              <w:t xml:space="preserve"> </w:t>
+            </w:r>
+            <w:r>
+              <w:rPr>
+                <w:iCs/>
+                <w:i/>
+              </w:rPr>
+              <w:t xml:space="preserve">LLaMA</w:t>
+            </w:r>
+            <w:r>
+              <w:t xml:space="preserve">.</w:t>
+            </w:r>
+          </w:p>
+        </w:tc>
+        <w:tc>
+          <w:tcPr/>
+          <w:p>
+            <w:pPr>
+              <w:pStyle w:val="Compact"/>
+              <w:jc w:val="center"/>
+            </w:pPr>
+            <w:r>
+              <w:t xml:space="preserve">k.A.</w:t>
+            </w:r>
+          </w:p>
+        </w:tc>
+        <w:tc>
+          <w:tcPr/>
+          <w:p>
+            <w:pPr>
+              <w:pStyle w:val="Compact"/>
+              <w:jc w:val="center"/>
+            </w:pPr>
+            <w:r>
+              <w:t xml:space="preserve">?</w:t>
+            </w:r>
+          </w:p>
+        </w:tc>
+      </w:tr>
+      <w:tr>
+        <w:tc>
+          <w:tcPr/>
+          <w:p>
+            <w:pPr>
+              <w:pStyle w:val="Compact"/>
+              <w:jc w:val="left"/>
+            </w:pPr>
+            <w:hyperlink r:id="rId114">
+              <w:r>
+                <w:rPr>
+                  <w:rStyle w:val="Hyperlink"/>
+                  <w:bCs/>
+                  <w:b/>
+                </w:rPr>
+                <w:t xml:space="preserve">LLaMA</w:t>
+              </w:r>
+            </w:hyperlink>
+          </w:p>
+        </w:tc>
+        <w:tc>
+          <w:tcPr/>
+          <w:p>
+            <w:pPr>
+              <w:pStyle w:val="Compact"/>
+              <w:jc w:val="left"/>
+            </w:pPr>
+            <w:r>
+              <w:t xml:space="preserve">Provider Meta trains the model variants</w:t>
+            </w:r>
+            <w:r>
+              <w:t xml:space="preserve"> </w:t>
+            </w:r>
+            <w:r>
+              <w:rPr>
+                <w:iCs/>
+                <w:i/>
+              </w:rPr>
+              <w:t xml:space="preserve">LLaMA Chat</w:t>
+            </w:r>
+            <w:r>
+              <w:t xml:space="preserve"> </w:t>
+            </w:r>
+            <w:r>
+              <w:t xml:space="preserve">for dialogs and</w:t>
+            </w:r>
+            <w:r>
+              <w:t xml:space="preserve"> </w:t>
+            </w:r>
+            <w:r>
+              <w:rPr>
+                <w:iCs/>
+                <w:i/>
+              </w:rPr>
+              <w:t xml:space="preserve">Code LLaMA</w:t>
+            </w:r>
+            <w:r>
+              <w:t xml:space="preserve"> </w:t>
+            </w:r>
+            <w:r>
+              <w:t xml:space="preserve">with code-specific data sets for software development.</w:t>
+            </w:r>
+          </w:p>
+        </w:tc>
+        <w:tc>
+          <w:tcPr/>
+          <w:p>
+            <w:pPr>
+              <w:pStyle w:val="Compact"/>
+              <w:jc w:val="center"/>
+            </w:pPr>
+            <w:r>
+              <w:t xml:space="preserve">65 (LLaMA)</w:t>
+            </w:r>
+            <w:r>
+              <w:t xml:space="preserve">70 (LLaMA-2)</w:t>
+            </w:r>
+          </w:p>
+        </w:tc>
+        <w:tc>
+          <w:tcPr/>
+          <w:p>
+            <w:pPr>
+              <w:pStyle w:val="Compact"/>
+              <w:jc w:val="center"/>
+            </w:pPr>
+            <w:r>
+              <w:t xml:space="preserve">J</w:t>
+            </w:r>
+          </w:p>
+        </w:tc>
+      </w:tr>
+      <w:tr>
+        <w:tc>
+          <w:tcPr/>
+          <w:p>
+            <w:pPr>
+              <w:pStyle w:val="Compact"/>
+              <w:jc w:val="left"/>
+            </w:pPr>
+            <w:hyperlink r:id="rId115">
+              <w:r>
+                <w:rPr>
+                  <w:rStyle w:val="Hyperlink"/>
+                  <w:bCs/>
+                  <w:b/>
+                </w:rPr>
+                <w:t xml:space="preserve">Luminous</w:t>
+              </w:r>
+            </w:hyperlink>
+          </w:p>
+        </w:tc>
+        <w:tc>
+          <w:tcPr/>
+          <w:p>
+            <w:pPr>
+              <w:pStyle w:val="Compact"/>
+              <w:jc w:val="left"/>
+            </w:pPr>
+            <w:r>
+              <w:t xml:space="preserve">Aleph Alpha is a language model trained in five European languages: German, English, French, Italian and Spanish. The input for text development can be done with text or combined with images.</w:t>
+            </w:r>
+          </w:p>
+        </w:tc>
+        <w:tc>
+          <w:tcPr/>
+          <w:p>
+            <w:pPr>
+              <w:pStyle w:val="Compact"/>
+              <w:jc w:val="center"/>
+            </w:pPr>
+            <w:r>
+              <w:t xml:space="preserve">200</w:t>
+            </w:r>
+          </w:p>
+        </w:tc>
+        <w:tc>
+          <w:tcPr/>
+          <w:p>
+            <w:pPr>
+              <w:pStyle w:val="Compact"/>
+              <w:jc w:val="center"/>
+            </w:pPr>
+            <w:r>
+              <w:t xml:space="preserve">N</w:t>
+            </w:r>
+          </w:p>
+        </w:tc>
+      </w:tr>
+      <w:tr>
+        <w:tc>
+          <w:tcPr/>
+          <w:p>
+            <w:pPr>
+              <w:pStyle w:val="Compact"/>
+              <w:jc w:val="left"/>
+            </w:pPr>
+            <w:hyperlink r:id="rId116">
+              <w:r>
+                <w:rPr>
+                  <w:rStyle w:val="Hyperlink"/>
+                  <w:bCs/>
+                  <w:b/>
+                </w:rPr>
+                <w:t xml:space="preserve">Whisper</w:t>
+              </w:r>
+            </w:hyperlink>
+          </w:p>
+        </w:tc>
+        <w:tc>
+          <w:tcPr/>
+          <w:p>
+            <w:pPr>
+              <w:pStyle w:val="Compact"/>
+              <w:jc w:val="left"/>
+            </w:pPr>
+            <w:r>
+              <w:t xml:space="preserve">Universally applicable model from Open AI that offers multilingual recognition of speech in audio files and outputs the result as text or translated text.</w:t>
+            </w:r>
+          </w:p>
+        </w:tc>
+        <w:tc>
+          <w:tcPr/>
+          <w:p>
+            <w:pPr>
+              <w:pStyle w:val="Compact"/>
+              <w:jc w:val="center"/>
+            </w:pPr>
+            <w:r>
+              <w:t xml:space="preserve">k.A.</w:t>
+            </w:r>
+          </w:p>
+        </w:tc>
+        <w:tc>
+          <w:tcPr/>
+          <w:p>
+            <w:pPr>
+              <w:pStyle w:val="Compact"/>
+              <w:jc w:val="center"/>
+            </w:pPr>
+            <w:r>
+              <w:t xml:space="preserve">J</w:t>
+            </w:r>
+          </w:p>
+        </w:tc>
+      </w:tr>
+    </w:tbl>
+    <w:p>
+      <w:pPr>
+        <w:pStyle w:val="BodyText"/>
+      </w:pPr>
+      <w:r>
+        <w:rPr>
+          <w:bCs/>
+          <w:b/>
+        </w:rPr>
+        <w:t xml:space="preserve">Models for image generation</w:t>
+      </w:r>
+    </w:p>
+    <w:p>
+      <w:pPr>
+        <w:pStyle w:val="BodyText"/>
+      </w:pPr>
+      <w:r>
+        <w:t xml:space="preserve">AI models can generate new images that resemble real objects or scenes on the basis of text input (sometimes also image files). This includes tasks such as image synthesis, style transfer or image enhancement (super-resolution). Tools for improving photos or moving images are called upscalers.</w:t>
+      </w:r>
+    </w:p>
+    <w:p>
+      <w:pPr>
+        <w:pStyle w:val="BodyText"/>
+      </w:pPr>
+      <w:r>
+        <w:t xml:space="preserve">They use what is known as diffusion, which describes the distribution of particles in space. Similar to this, the AI changes individual pixels in an image continuously and in interaction with each other based on learned information in order to generate new content.</w:t>
+      </w:r>
+    </w:p>
+    <w:tbl>
+      <w:tblPr>
+        <w:tblStyle w:val="Table"/>
+        <w:tblW w:type="pct" w:w="5000"/>
+        <w:tblLook w:firstRow="1" w:lastRow="0" w:firstColumn="0" w:lastColumn="0" w:noHBand="0" w:noVBand="0" w:val="0020"/>
+        <w:jc w:val="start"/>
+      </w:tblPr>
+      <w:tblGrid>
+        <w:gridCol w:w="2160"/>
+        <w:gridCol w:w="2160"/>
+        <w:gridCol w:w="3600"/>
+      </w:tblGrid>
+      <w:tr>
+        <w:trPr>
+          <w:tblHeader w:val="true"/>
+        </w:trPr>
+        <w:tc>
+          <w:tcPr/>
+          <w:p>
+            <w:pPr>
+              <w:pStyle w:val="Compact"/>
+              <w:jc w:val="left"/>
+            </w:pPr>
+            <w:r>
+              <w:t xml:space="preserve">Model Name</w:t>
+            </w:r>
+          </w:p>
+        </w:tc>
+        <w:tc>
+          <w:tcPr/>
+          <w:p>
+            <w:pPr>
+              <w:pStyle w:val="Compact"/>
+              <w:jc w:val="left"/>
+            </w:pPr>
+            <w:r>
+              <w:t xml:space="preserve">Brief Info</w:t>
+            </w:r>
+          </w:p>
+        </w:tc>
+        <w:tc>
+          <w:tcPr/>
+          <w:p>
+            <w:pPr>
+              <w:pStyle w:val="Compact"/>
+              <w:jc w:val="center"/>
+            </w:pPr>
+            <w:r>
+              <w:t xml:space="preserve">Open Source</w:t>
+            </w:r>
+          </w:p>
+        </w:tc>
+      </w:tr>
+      <w:tr>
+        <w:tc>
+          <w:tcPr/>
+          <w:p>
+            <w:pPr>
+              <w:pStyle w:val="Compact"/>
+              <w:jc w:val="left"/>
+            </w:pPr>
+            <w:hyperlink r:id="rId117">
+              <w:r>
+                <w:rPr>
+                  <w:rStyle w:val="Hyperlink"/>
+                  <w:bCs/>
+                  <w:b/>
+                </w:rPr>
+                <w:t xml:space="preserve">DALL-E</w:t>
+              </w:r>
+            </w:hyperlink>
+          </w:p>
+        </w:tc>
+        <w:tc>
+          <w:tcPr/>
+          <w:p>
+            <w:pPr>
+              <w:pStyle w:val="Compact"/>
+              <w:jc w:val="left"/>
+            </w:pPr>
+            <w:r>
+              <w:t xml:space="preserve">The Open AI model understands descriptions in natural language in order to create detailed and real-looking photos and works of art. The model is used as a basis in many applications.</w:t>
+            </w:r>
+          </w:p>
+        </w:tc>
+        <w:tc>
+          <w:tcPr/>
+          <w:p>
+            <w:pPr>
+              <w:pStyle w:val="Compact"/>
+              <w:jc w:val="center"/>
+            </w:pPr>
+            <w:r>
+              <w:t xml:space="preserve">N</w:t>
+            </w:r>
+          </w:p>
+        </w:tc>
+      </w:tr>
+      <w:tr>
+        <w:tc>
+          <w:tcPr/>
+          <w:p>
+            <w:pPr>
+              <w:pStyle w:val="Compact"/>
+              <w:jc w:val="left"/>
+            </w:pPr>
+            <w:hyperlink r:id="rId118">
+              <w:r>
+                <w:rPr>
+                  <w:rStyle w:val="Hyperlink"/>
+                  <w:bCs/>
+                  <w:b/>
+                </w:rPr>
+                <w:t xml:space="preserve">Firefly Image</w:t>
+              </w:r>
+            </w:hyperlink>
+          </w:p>
+        </w:tc>
+        <w:tc>
+          <w:tcPr/>
+          <w:p>
+            <w:pPr>
+              <w:pStyle w:val="Compact"/>
+              <w:jc w:val="left"/>
+            </w:pPr>
+            <w:r>
+              <w:t xml:space="preserve">Adobe’s image generation model relies on licensed photos from its own image database and public domain image material. Individual training with your own works is currently being developed for version 2. The model generates similarly high-quality images as DALL-E.</w:t>
+            </w:r>
+          </w:p>
+        </w:tc>
+        <w:tc>
+          <w:tcPr/>
+          <w:p>
+            <w:pPr>
+              <w:pStyle w:val="Compact"/>
+              <w:jc w:val="center"/>
+            </w:pPr>
+            <w:r>
+              <w:t xml:space="preserve">J</w:t>
+            </w:r>
+          </w:p>
+        </w:tc>
+      </w:tr>
+      <w:tr>
+        <w:tc>
+          <w:tcPr/>
+          <w:p>
+            <w:pPr>
+              <w:pStyle w:val="Compact"/>
+              <w:jc w:val="left"/>
+            </w:pPr>
+            <w:hyperlink r:id="rId119">
+              <w:r>
+                <w:rPr>
+                  <w:rStyle w:val="Hyperlink"/>
+                  <w:bCs/>
+                  <w:b/>
+                </w:rPr>
+                <w:t xml:space="preserve">LoRA Stable Diffusion</w:t>
+              </w:r>
+            </w:hyperlink>
+          </w:p>
+        </w:tc>
+        <w:tc>
+          <w:tcPr/>
+          <w:p>
+            <w:pPr>
+              <w:pStyle w:val="Compact"/>
+              <w:jc w:val="left"/>
+            </w:pPr>
+            <w:r>
+              <w:t xml:space="preserve">The abbreviation stands for</w:t>
+            </w:r>
+            <w:r>
+              <w:t xml:space="preserve"> </w:t>
+            </w:r>
+            <w:r>
+              <w:rPr>
+                <w:iCs/>
+                <w:i/>
+              </w:rPr>
+              <w:t xml:space="preserve">Learn On Reconstruction and Attention.</w:t>
+            </w:r>
+            <w:r>
+              <w:t xml:space="preserve"> </w:t>
+            </w:r>
+            <w:r>
+              <w:t xml:space="preserve">The model is a combination of algorithms for the fine-tuning of images and image style training. After training with selected images, the AI recognizes a certain style and then applies it to other image data. </w:t>
+            </w:r>
+          </w:p>
+        </w:tc>
+        <w:tc>
+          <w:tcPr/>
+          <w:p>
+            <w:pPr>
+              <w:pStyle w:val="Compact"/>
+              <w:jc w:val="center"/>
+            </w:pPr>
+            <w:r>
+              <w:t xml:space="preserve">J</w:t>
+            </w:r>
+          </w:p>
+        </w:tc>
+      </w:tr>
+      <w:tr>
+        <w:tc>
+          <w:tcPr/>
+          <w:p>
+            <w:pPr>
+              <w:pStyle w:val="Compact"/>
+              <w:jc w:val="left"/>
+            </w:pPr>
+            <w:hyperlink r:id="rId120">
+              <w:r>
+                <w:rPr>
+                  <w:rStyle w:val="Hyperlink"/>
+                  <w:bCs/>
+                  <w:b/>
+                </w:rPr>
+                <w:t xml:space="preserve">Midourney</w:t>
+              </w:r>
+            </w:hyperlink>
+          </w:p>
+        </w:tc>
+        <w:tc>
+          <w:tcPr/>
+          <w:p>
+            <w:pPr>
+              <w:pStyle w:val="Compact"/>
+              <w:jc w:val="left"/>
+            </w:pPr>
+            <w:r>
+              <w:t xml:space="preserve">The Midjourney research lab model generates high-quality, hyper-realistic images based on text input. There are artistic styles and creative filters to customize generated images. The model is appreciated for its unique combination of technical performance, artistic flair and a lively community.</w:t>
+            </w:r>
+          </w:p>
+        </w:tc>
+        <w:tc>
+          <w:tcPr/>
+          <w:p>
+            <w:pPr>
+              <w:pStyle w:val="Compact"/>
+              <w:jc w:val="center"/>
+            </w:pPr>
+            <w:r>
+              <w:t xml:space="preserve">N</w:t>
+            </w:r>
+          </w:p>
+        </w:tc>
+      </w:tr>
+      <w:tr>
+        <w:tc>
+          <w:tcPr/>
+          <w:p>
+            <w:pPr>
+              <w:pStyle w:val="Compact"/>
+              <w:jc w:val="left"/>
+            </w:pPr>
+            <w:hyperlink r:id="rId121">
+              <w:r>
+                <w:rPr>
+                  <w:rStyle w:val="Hyperlink"/>
+                  <w:bCs/>
+                  <w:b/>
+                </w:rPr>
+                <w:t xml:space="preserve">OpenJourney</w:t>
+              </w:r>
+            </w:hyperlink>
+          </w:p>
+        </w:tc>
+        <w:tc>
+          <w:tcPr/>
+          <w:p>
+            <w:pPr>
+              <w:pStyle w:val="Compact"/>
+              <w:jc w:val="left"/>
+            </w:pPr>
+            <w:r>
+              <w:t xml:space="preserve">OpenJourney is a free, open-source text-to-image model developed by PromptHero. It can generate AI art in the style of Midjourney. HuggingFace. Users prefer Openjourney for its ability to generate stunning images with minimal input and its suitability as a base model for fine-tuning.</w:t>
+            </w:r>
+          </w:p>
+        </w:tc>
+        <w:tc>
+          <w:tcPr/>
+          <w:p>
+            <w:pPr>
+              <w:pStyle w:val="Compact"/>
+              <w:jc w:val="center"/>
+            </w:pPr>
+            <w:r>
+              <w:t xml:space="preserve">J</w:t>
+            </w:r>
+          </w:p>
+        </w:tc>
+      </w:tr>
+    </w:tbl>
+    <w:p>
+      <w:pPr>
+        <w:pStyle w:val="BodyText"/>
+      </w:pPr>
+      <w:r>
+        <w:t xml:space="preserve">You will come across</w:t>
+      </w:r>
+      <w:r>
+        <w:t xml:space="preserve"> </w:t>
+      </w:r>
+      <w:hyperlink r:id="rId122">
+        <w:r>
+          <w:rPr>
+            <w:rStyle w:val="Hyperlink"/>
+            <w:bCs/>
+            <w:b/>
+          </w:rPr>
+          <w:t xml:space="preserve">LAION</w:t>
+        </w:r>
+      </w:hyperlink>
+      <w:r>
+        <w:t xml:space="preserve"> </w:t>
+      </w:r>
+      <w:r>
+        <w:t xml:space="preserve">in this context: The abbreviation stands for</w:t>
+      </w:r>
+      <w:r>
+        <w:t xml:space="preserve"> </w:t>
+      </w:r>
+      <w:r>
+        <w:rPr>
+          <w:iCs/>
+          <w:i/>
+        </w:rPr>
+        <w:t xml:space="preserve">Large-scale Artificial Intelligence Open Network.</w:t>
+      </w:r>
+      <w:r>
+        <w:t xml:space="preserve"> </w:t>
+      </w:r>
+      <w:r>
+        <w:t xml:space="preserve">It represents the largest publicly accessible training dataset.</w:t>
+      </w:r>
+    </w:p>
+    <w:p>
+      <w:pPr>
+        <w:pStyle w:val="BodyText"/>
+      </w:pPr>
+      <w:r>
+        <w:rPr>
+          <w:bCs/>
+          <w:b/>
+        </w:rPr>
+        <w:t xml:space="preserve">Models for audio/video generation</w:t>
+      </w:r>
+    </w:p>
+    <w:p>
+      <w:pPr>
+        <w:pStyle w:val="BodyText"/>
+      </w:pPr>
+      <w:r>
+        <w:t xml:space="preserve">This chapter is intended to give you an introduction to the topic of AI models. In addition to the models focused on for text and image generation, there are other models that can be used to generate natural-looking speech. Applications for artificially generated speech output have been in use for a long time, but the results rarely sound like a speaking voice.</w:t>
+      </w:r>
+    </w:p>
+    <w:p>
+      <w:pPr>
+        <w:pStyle w:val="BodyText"/>
+      </w:pPr>
+      <w:r>
+        <w:t xml:space="preserve">The new AI models take speech synthesis to a new level. Other models can be used to compose music. Models trained on moving images generate smooth, high-quality videos.</w:t>
+      </w:r>
+    </w:p>
+    <w:p>
+      <w:pPr>
+        <w:pStyle w:val="BodyText"/>
+      </w:pPr>
+      <w:r>
+        <w:t xml:space="preserve">Based on these models, it is possible to generate deepfakes.</w:t>
+      </w:r>
+    </w:p>
+    <w:bookmarkEnd w:id="123"/>
+    <w:bookmarkStart w:id="126" w:name="models-in-motion"/>
+    <w:p>
+      <w:pPr>
+        <w:pStyle w:val="Heading3"/>
+      </w:pPr>
+      <w:r>
+        <w:rPr>
+          <w:rStyle w:val="SectionNumber"/>
+        </w:rPr>
+        <w:t xml:space="preserve">3.5.5</w:t>
+      </w:r>
+      <w:r>
+        <w:tab/>
+      </w:r>
+      <w:r>
+        <w:t xml:space="preserve">Models in motion</w:t>
+      </w:r>
+    </w:p>
+    <w:p>
+      <w:pPr>
+        <w:pStyle w:val="FirstParagraph"/>
+      </w:pPr>
+      <w:r>
+        <w:t xml:space="preserve">As the models are the basis for the performance of an AI application, a lot of development is invested in them. This chapter is therefore only a snapshot. Stay tuned to the developments with the blogs of</w:t>
+      </w:r>
+      <w:r>
+        <w:t xml:space="preserve"> </w:t>
+      </w:r>
+      <w:hyperlink r:id="rId124">
+        <w:r>
+          <w:rPr>
+            <w:rStyle w:val="Hyperlink"/>
+          </w:rPr>
+          <w:t xml:space="preserve">Andrew Ng</w:t>
+        </w:r>
+      </w:hyperlink>
+      <w:r>
+        <w:t xml:space="preserve"> </w:t>
+      </w:r>
+      <w:r>
+        <w:t xml:space="preserve">or</w:t>
+      </w:r>
+      <w:r>
+        <w:t xml:space="preserve"> </w:t>
+      </w:r>
+      <w:hyperlink r:id="rId125">
+        <w:r>
+          <w:rPr>
+            <w:rStyle w:val="Hyperlink"/>
+          </w:rPr>
+          <w:t xml:space="preserve">HuggingFace</w:t>
+        </w:r>
+      </w:hyperlink>
+      <w:r>
+        <w:t xml:space="preserve">.</w:t>
+      </w:r>
+    </w:p>
+    <w:p>
+      <w:pPr>
+        <w:pStyle w:val="BodyText"/>
+      </w:pPr>
+      <w:r>
+        <w:rPr>
+          <w:bCs/>
+          <w:b/>
+        </w:rPr>
+        <w:t xml:space="preserve">Note:</w:t>
+      </w:r>
+      <w:r>
+        <w:t xml:space="preserve"> </w:t>
+      </w:r>
+      <w:r>
+        <w:t xml:space="preserve">Please keep an eye on these discussions about models and their training data:</w:t>
+      </w:r>
+    </w:p>
+    <w:p>
+      <w:pPr>
+        <w:numPr>
+          <w:ilvl w:val="0"/>
+          <w:numId w:val="1007"/>
+        </w:numPr>
+        <w:pStyle w:val="Compact"/>
+      </w:pPr>
+      <w:r>
+        <w:t xml:space="preserve">Legal actions have been filed by art creators against Stability AI or Midjourney for using copyrighted works in training.</w:t>
+      </w:r>
+    </w:p>
+    <w:p>
+      <w:pPr>
+        <w:numPr>
+          <w:ilvl w:val="0"/>
+          <w:numId w:val="1007"/>
+        </w:numPr>
+        <w:pStyle w:val="Compact"/>
+      </w:pPr>
+      <w:r>
+        <w:t xml:space="preserve">Software developers are suing companies like GitHub, Microsoft or OpenAI for using their open source code as training data for AI development.</w:t>
+      </w:r>
+    </w:p>
+    <w:bookmarkEnd w:id="126"/>
+    <w:bookmarkEnd w:id="127"/>
+    <w:bookmarkStart w:id="177" w:name="ai-tools-and-services"/>
+    <w:p>
+      <w:pPr>
+        <w:pStyle w:val="Heading2"/>
+      </w:pPr>
+      <w:r>
+        <w:rPr>
+          <w:rStyle w:val="SectionNumber"/>
+        </w:rPr>
+        <w:t xml:space="preserve">3.6</w:t>
+      </w:r>
+      <w:r>
+        <w:tab/>
+      </w:r>
+      <w:r>
+        <w:t xml:space="preserve">AI tools and services</w:t>
+      </w:r>
+    </w:p>
+    <w:p>
+      <w:pPr>
+        <w:pStyle w:val="FirstParagraph"/>
+      </w:pPr>
+      <w:r>
+        <w:t xml:space="preserve">In this section, we give you an overview of how you can get to know AI-supported work with various tools and services. We have divided them into different areas, which, like the tools and services, are still in flux.</w:t>
+      </w:r>
+    </w:p>
+    <w:p>
+      <w:pPr>
+        <w:pStyle w:val="BodyText"/>
+      </w:pPr>
+      <w:r>
+        <w:t xml:space="preserve">We asked ourselves the following questions when making our selection:</w:t>
+      </w:r>
+    </w:p>
+    <w:p>
+      <w:pPr>
+        <w:numPr>
+          <w:ilvl w:val="0"/>
+          <w:numId w:val="1008"/>
+        </w:numPr>
+        <w:pStyle w:val="Compact"/>
+      </w:pPr>
+      <w:r>
+        <w:t xml:space="preserve">Is the tool/service usable for beginners?</w:t>
+      </w:r>
+    </w:p>
+    <w:p>
+      <w:pPr>
+        <w:numPr>
+          <w:ilvl w:val="0"/>
+          <w:numId w:val="1008"/>
+        </w:numPr>
+        <w:pStyle w:val="Compact"/>
+      </w:pPr>
+      <w:r>
+        <w:t xml:space="preserve">Can it be used free of charge?</w:t>
+      </w:r>
+    </w:p>
+    <w:p>
+      <w:pPr>
+        <w:numPr>
+          <w:ilvl w:val="0"/>
+          <w:numId w:val="1008"/>
+        </w:numPr>
+        <w:pStyle w:val="Compact"/>
+      </w:pPr>
+      <w:r>
+        <w:t xml:space="preserve">Are the user interface and explanatory help also available in German?</w:t>
+      </w:r>
+    </w:p>
+    <w:p>
+      <w:pPr>
+        <w:numPr>
+          <w:ilvl w:val="0"/>
+          <w:numId w:val="1008"/>
+        </w:numPr>
+        <w:pStyle w:val="Compact"/>
+      </w:pPr>
+      <w:r>
+        <w:t xml:space="preserve">Can we assume that the requirements of the GDPR are taken into account?</w:t>
+      </w:r>
+    </w:p>
+    <w:p>
+      <w:pPr>
+        <w:numPr>
+          <w:ilvl w:val="0"/>
+          <w:numId w:val="1008"/>
+        </w:numPr>
+        <w:pStyle w:val="Compact"/>
+      </w:pPr>
+      <w:r>
+        <w:t xml:space="preserve">Which 3 to 5 are currently our best recommendations?</w:t>
+      </w:r>
+    </w:p>
+    <w:p>
+      <w:pPr>
+        <w:pStyle w:val="FirstParagraph"/>
+      </w:pPr>
+      <w:r>
+        <w:t xml:space="preserve">(Registration is often required as a minimum.)</w:t>
+      </w:r>
+    </w:p>
     <w:p>
       <w:pPr>
         <w:pStyle w:val="CaptionedFigure"/>
@@ -4655,18 +5924,18 @@
           <wp:inline>
             <wp:extent cx="5334000" cy="3000375"/>
             <wp:effectExtent b="0" l="0" r="0" t="0"/>
-            <wp:docPr descr="KI Model Timeline" title="" id="113" name="Picture"/>
+            <wp:docPr descr="Overview AI Tools and Services" title="" id="129" name="Picture"/>
             <a:graphic>
               <a:graphicData uri="http://schemas.openxmlformats.org/drawingml/2006/picture">
                 <pic:pic>
                   <pic:nvPicPr>
-                    <pic:cNvPr descr="./images/lernos-ki-abb-modelle.png" id="114" name="Picture"/>
+                    <pic:cNvPr descr="./images/lernos-ki-tools-services-202402-de.png" id="130" name="Picture"/>
                     <pic:cNvPicPr>
                       <a:picLocks noChangeArrowheads="1" noChangeAspect="1"/>
                     </pic:cNvPicPr>
                   </pic:nvPicPr>
                   <pic:blipFill>
-                    <a:blip r:embed="rId112"/>
+                    <a:blip r:embed="rId128"/>
                     <a:stretch>
                       <a:fillRect/>
                     </a:stretch>
@@ -4698,7 +5967,33 @@
         <w:pStyle w:val="ImageCaption"/>
       </w:pPr>
       <w:r>
-        <w:t xml:space="preserve">KI Model Timeline</w:t>
+        <w:t xml:space="preserve">Overview AI Tools and Services</w:t>
+      </w:r>
+    </w:p>
+    <w:bookmarkStart w:id="133" w:name="tips-recommendations"/>
+    <w:p>
+      <w:pPr>
+        <w:pStyle w:val="Heading3"/>
+      </w:pPr>
+      <w:r>
+        <w:rPr>
+          <w:rStyle w:val="SectionNumber"/>
+        </w:rPr>
+        <w:t xml:space="preserve">3.6.1</w:t>
+      </w:r>
+      <w:r>
+        <w:tab/>
+      </w:r>
+      <w:r>
+        <w:t xml:space="preserve">Tips &amp; recommendations</w:t>
+      </w:r>
+    </w:p>
+    <w:p>
+      <w:pPr>
+        <w:pStyle w:val="FirstParagraph"/>
+      </w:pPr>
+      <w:r>
+        <w:t xml:space="preserve">There is so much going on here that we could add to or expand this section every day. Free offers may use older AI applications that are less powerful or have less up-to-date information. Those who use paid tools often have a wider range of functions.</w:t>
       </w:r>
     </w:p>
     <w:p>
@@ -4706,84 +6001,7 @@
         <w:pStyle w:val="BodyText"/>
       </w:pPr>
       <w:r>
-        <w:t xml:space="preserve">This development of LLMs is shown in the diagram above. As we can see, the first modern models were introduced shortly after the development of the Transformers. The graph shows that more and more models are now being developed and published under an open source license.</w:t>
-      </w:r>
-    </w:p>
-    <w:bookmarkEnd w:id="115"/>
-    <w:bookmarkStart w:id="129" w:name="examples-of-generative-ai-models"/>
-    <w:p>
-      <w:pPr>
-        <w:pStyle w:val="Heading3"/>
-      </w:pPr>
-      <w:r>
-        <w:rPr>
-          <w:rStyle w:val="SectionNumber"/>
-        </w:rPr>
-        <w:t xml:space="preserve">3.5.4</w:t>
-      </w:r>
-      <w:r>
-        <w:tab/>
-      </w:r>
-      <w:r>
-        <w:t xml:space="preserve">Examples of generative AI models</w:t>
-      </w:r>
-    </w:p>
-    <w:p>
-      <w:pPr>
-        <w:pStyle w:val="FirstParagraph"/>
-      </w:pPr>
-      <w:r>
-        <w:t xml:space="preserve">In order to understand the differences, the tables provide brief information on various AI models. This is a snapshot, as the AI models are being further developed and trained. Therefore, the version designation of the respective models is essential for the qualitative assessment of the generated content. Especially when the scope of the training data is significantly increased. Added to the short info:</w:t>
-      </w:r>
-    </w:p>
-    <w:p>
-      <w:pPr>
-        <w:numPr>
-          <w:ilvl w:val="0"/>
-          <w:numId w:val="1006"/>
-        </w:numPr>
-        <w:pStyle w:val="Compact"/>
-      </w:pPr>
-      <w:r>
-        <w:rPr>
-          <w:bCs/>
-          <w:b/>
-        </w:rPr>
-        <w:t xml:space="preserve">Model size</w:t>
-      </w:r>
-      <w:r>
-        <w:t xml:space="preserve">: Model size is an important factor for the performance of a language model. AI applications that access a larger model can understand and generate more complex relationships. They are therefore more versatile than models trained for specific application areas. A high number of parameters makes models more expensive in computational terms. In practice, a balance must be struck between the results and the energy consumption required to achieve them.</w:t>
-      </w:r>
-    </w:p>
-    <w:p>
-      <w:pPr>
-        <w:numPr>
-          <w:ilvl w:val="0"/>
-          <w:numId w:val="1006"/>
-        </w:numPr>
-        <w:pStyle w:val="Compact"/>
-      </w:pPr>
-      <w:r>
-        <w:rPr>
-          <w:bCs/>
-          <w:b/>
-        </w:rPr>
-        <w:t xml:space="preserve">Usage license</w:t>
-      </w:r>
-      <w:r>
-        <w:t xml:space="preserve">: Models with an open source license have a published source code. They can be modified and used by others. Open source models can usually be used free of charge, subject to compliance with the license conditions.</w:t>
-      </w:r>
-    </w:p>
-    <w:p>
-      <w:pPr>
-        <w:pStyle w:val="FirstParagraph"/>
-      </w:pPr>
-      <w:r>
-        <w:rPr>
-          <w:bCs/>
-          <w:b/>
-        </w:rPr>
-        <w:t xml:space="preserve">Models for text generation / code</w:t>
+        <w:t xml:space="preserve">With some tools and services, it makes sense to make entries in English despite the German-language interface. The AIs have often been trained with English-language data.</w:t>
       </w:r>
     </w:p>
     <w:p>
@@ -4791,1289 +6009,18 @@
         <w:pStyle w:val="BodyText"/>
       </w:pPr>
       <w:r>
-        <w:t xml:space="preserve">AI models can understand input text (or spoken language) and then generate new text that is similar to content written by humans. This can be language translations, text enhancements, chatbot dialogs, style transfers or the generation of content such as outlines, blog posts, articles, course questions. In the same way, appropriately trained AIs also write software code.</w:t>
-      </w:r>
-    </w:p>
-    <w:tbl>
-      <w:tblPr>
-        <w:tblStyle w:val="Table"/>
-        <w:tblW w:type="pct" w:w="5000"/>
-        <w:tblLook w:firstRow="1" w:lastRow="0" w:firstColumn="0" w:lastColumn="0" w:noHBand="0" w:noVBand="0" w:val="0020"/>
-        <w:jc w:val="start"/>
-      </w:tblPr>
-      <w:tblGrid>
-        <w:gridCol w:w="1485"/>
-        <w:gridCol w:w="1485"/>
-        <w:gridCol w:w="2475"/>
-        <w:gridCol w:w="2475"/>
-      </w:tblGrid>
-      <w:tr>
-        <w:trPr>
-          <w:tblHeader w:val="true"/>
-        </w:trPr>
-        <w:tc>
-          <w:tcPr/>
-          <w:p>
-            <w:pPr>
-              <w:pStyle w:val="Compact"/>
-              <w:jc w:val="left"/>
-            </w:pPr>
-            <w:r>
-              <w:t xml:space="preserve">Model Name</w:t>
-            </w:r>
-          </w:p>
-        </w:tc>
-        <w:tc>
-          <w:tcPr/>
-          <w:p>
-            <w:pPr>
-              <w:pStyle w:val="Compact"/>
-              <w:jc w:val="left"/>
-            </w:pPr>
-            <w:r>
-              <w:t xml:space="preserve">Brief Info</w:t>
-            </w:r>
-          </w:p>
-        </w:tc>
-        <w:tc>
-          <w:tcPr/>
-          <w:p>
-            <w:pPr>
-              <w:pStyle w:val="Compact"/>
-              <w:jc w:val="center"/>
-            </w:pPr>
-            <w:r>
-              <w:t xml:space="preserve">Modellgröße in Mrd. Parameter</w:t>
-            </w:r>
-          </w:p>
-        </w:tc>
-        <w:tc>
-          <w:tcPr/>
-          <w:p>
-            <w:pPr>
-              <w:pStyle w:val="Compact"/>
-              <w:jc w:val="center"/>
-            </w:pPr>
-            <w:r>
-              <w:t xml:space="preserve">Open Source</w:t>
-            </w:r>
-          </w:p>
-        </w:tc>
-      </w:tr>
-      <w:tr>
-        <w:tc>
-          <w:tcPr/>
-          <w:p>
-            <w:pPr>
-              <w:pStyle w:val="Compact"/>
-              <w:jc w:val="left"/>
-            </w:pPr>
-            <w:hyperlink r:id="rId116">
-              <w:r>
-                <w:rPr>
-                  <w:rStyle w:val="Hyperlink"/>
-                  <w:bCs/>
-                  <w:b/>
-                </w:rPr>
-                <w:t xml:space="preserve">Gemini</w:t>
-              </w:r>
-            </w:hyperlink>
-          </w:p>
-        </w:tc>
-        <w:tc>
-          <w:tcPr/>
-          <w:p>
-            <w:pPr>
-              <w:pStyle w:val="Compact"/>
-              <w:jc w:val="left"/>
-            </w:pPr>
-            <w:r>
-              <w:t xml:space="preserve">Based on experimental language models, Google designed this model to be multimodal from the ground up. It can interpret different types of information - text, code, image, audio or video. The model is trained for demanding logical tasks, translations and natural language generation.</w:t>
-            </w:r>
-          </w:p>
-        </w:tc>
-        <w:tc>
-          <w:tcPr/>
-          <w:p>
-            <w:pPr>
-              <w:pStyle w:val="Compact"/>
-              <w:jc w:val="center"/>
-            </w:pPr>
-            <w:r>
-              <w:t xml:space="preserve">8.000</w:t>
-            </w:r>
-          </w:p>
-        </w:tc>
-        <w:tc>
-          <w:tcPr/>
-          <w:p>
-            <w:pPr>
-              <w:pStyle w:val="Compact"/>
-              <w:jc w:val="center"/>
-            </w:pPr>
-            <w:r>
-              <w:t xml:space="preserve">N</w:t>
-            </w:r>
-          </w:p>
-        </w:tc>
-      </w:tr>
-      <w:tr>
-        <w:tc>
-          <w:tcPr/>
-          <w:p>
-            <w:pPr>
-              <w:pStyle w:val="Compact"/>
-              <w:jc w:val="left"/>
-            </w:pPr>
-            <w:hyperlink r:id="rId117">
-              <w:r>
-                <w:rPr>
-                  <w:rStyle w:val="Hyperlink"/>
-                  <w:bCs/>
-                  <w:b/>
-                </w:rPr>
-                <w:t xml:space="preserve">GPT</w:t>
-              </w:r>
-            </w:hyperlink>
-          </w:p>
-        </w:tc>
-        <w:tc>
-          <w:tcPr/>
-          <w:p>
-            <w:pPr>
-              <w:pStyle w:val="Compact"/>
-              <w:jc w:val="left"/>
-            </w:pPr>
-            <w:r>
-              <w:t xml:space="preserve">The abbreviation of the best-known model stands for</w:t>
-            </w:r>
-            <w:r>
-              <w:t xml:space="preserve"> </w:t>
-            </w:r>
-            <w:r>
-              <w:rPr>
-                <w:iCs/>
-                <w:i/>
-              </w:rPr>
-              <w:t xml:space="preserve">Generative Pre-trained Transformer.</w:t>
-            </w:r>
-            <w:r>
-              <w:t xml:space="preserve"> </w:t>
-            </w:r>
-            <w:r>
-              <w:t xml:space="preserve">Provider OpenAI trains the model for dialogs, text generation or code development. The input processes text, speech or image material. The language model is improved iteratively through reinforcement learning with human feedback (Reinforcement Learning from Human Feedback, RLHF).</w:t>
-            </w:r>
-          </w:p>
-        </w:tc>
-        <w:tc>
-          <w:tcPr/>
-          <w:p>
-            <w:pPr>
-              <w:pStyle w:val="Compact"/>
-              <w:jc w:val="center"/>
-            </w:pPr>
-            <w:r>
-              <w:t xml:space="preserve">175 (GPT-3)</w:t>
-            </w:r>
-            <w:r>
-              <w:t xml:space="preserve">1.000 (GPT-4)</w:t>
-            </w:r>
-            <w:r>
-              <w:t xml:space="preserve">2.000 (GPT-5)</w:t>
-            </w:r>
-          </w:p>
-        </w:tc>
-        <w:tc>
-          <w:tcPr/>
-          <w:p>
-            <w:pPr>
-              <w:pStyle w:val="Compact"/>
-              <w:jc w:val="center"/>
-            </w:pPr>
-            <w:r>
-              <w:t xml:space="preserve">N</w:t>
-            </w:r>
-          </w:p>
-        </w:tc>
-      </w:tr>
-      <w:tr>
-        <w:tc>
-          <w:tcPr/>
-          <w:p>
-            <w:pPr>
-              <w:pStyle w:val="Compact"/>
-              <w:jc w:val="left"/>
-            </w:pPr>
-            <w:hyperlink r:id="rId118">
-              <w:r>
-                <w:rPr>
-                  <w:rStyle w:val="Hyperlink"/>
-                  <w:bCs/>
-                  <w:b/>
-                </w:rPr>
-                <w:t xml:space="preserve">LEAM</w:t>
-              </w:r>
-            </w:hyperlink>
-          </w:p>
-        </w:tc>
-        <w:tc>
-          <w:tcPr/>
-          <w:p>
-            <w:pPr>
-              <w:pStyle w:val="Compact"/>
-              <w:jc w:val="left"/>
-            </w:pPr>
-            <w:r>
-              <w:t xml:space="preserve">The abbreviation stands for</w:t>
-            </w:r>
-            <w:r>
-              <w:t xml:space="preserve"> </w:t>
-            </w:r>
-            <w:r>
-              <w:rPr>
-                <w:iCs/>
-                <w:i/>
-              </w:rPr>
-              <w:t xml:space="preserve">Large European AI Models,</w:t>
-            </w:r>
-            <w:r>
-              <w:t xml:space="preserve"> </w:t>
-            </w:r>
-            <w:r>
-              <w:t xml:space="preserve">whose development takes particular account of European values and high requirements in terms of data protection, transparency and bias. At the same time, the design of the training of AI models is to become more sustainable.</w:t>
-            </w:r>
-          </w:p>
-        </w:tc>
-        <w:tc>
-          <w:tcPr/>
-          <w:p>
-            <w:pPr>
-              <w:pStyle w:val="Compact"/>
-              <w:jc w:val="center"/>
-            </w:pPr>
-            <w:r>
-              <w:t xml:space="preserve">k.A.</w:t>
-            </w:r>
-          </w:p>
-        </w:tc>
-        <w:tc>
-          <w:tcPr/>
-          <w:p>
-            <w:pPr>
-              <w:pStyle w:val="Compact"/>
-              <w:jc w:val="center"/>
-            </w:pPr>
-            <w:r>
-              <w:t xml:space="preserve">?</w:t>
-            </w:r>
-          </w:p>
-        </w:tc>
-      </w:tr>
-      <w:tr>
-        <w:tc>
-          <w:tcPr/>
-          <w:p>
-            <w:pPr>
-              <w:pStyle w:val="Compact"/>
-              <w:jc w:val="left"/>
-            </w:pPr>
-            <w:hyperlink r:id="rId119">
-              <w:r>
-                <w:rPr>
-                  <w:rStyle w:val="Hyperlink"/>
-                  <w:bCs/>
-                  <w:b/>
-                </w:rPr>
-                <w:t xml:space="preserve">LeoLM</w:t>
-              </w:r>
-            </w:hyperlink>
-          </w:p>
-        </w:tc>
-        <w:tc>
-          <w:tcPr/>
-          <w:p>
-            <w:pPr>
-              <w:pStyle w:val="Compact"/>
-              <w:jc w:val="left"/>
-            </w:pPr>
-            <w:r>
-              <w:t xml:space="preserve">The abbreviation stands for</w:t>
-            </w:r>
-            <w:r>
-              <w:t xml:space="preserve"> </w:t>
-            </w:r>
-            <w:r>
-              <w:rPr>
-                <w:iCs/>
-                <w:i/>
-              </w:rPr>
-              <w:t xml:space="preserve">Linguistically Enhanced Open Language Model,</w:t>
-            </w:r>
-            <w:r>
-              <w:t xml:space="preserve"> </w:t>
-            </w:r>
-            <w:r>
-              <w:t xml:space="preserve">the first open and commercially available German basic language model. It is based on a version of</w:t>
-            </w:r>
-            <w:r>
-              <w:t xml:space="preserve"> </w:t>
-            </w:r>
-            <w:r>
-              <w:rPr>
-                <w:iCs/>
-                <w:i/>
-              </w:rPr>
-              <w:t xml:space="preserve">LLaMA</w:t>
-            </w:r>
-            <w:r>
-              <w:t xml:space="preserve">.</w:t>
-            </w:r>
-          </w:p>
-        </w:tc>
-        <w:tc>
-          <w:tcPr/>
-          <w:p>
-            <w:pPr>
-              <w:pStyle w:val="Compact"/>
-              <w:jc w:val="center"/>
-            </w:pPr>
-            <w:r>
-              <w:t xml:space="preserve">k.A.</w:t>
-            </w:r>
-          </w:p>
-        </w:tc>
-        <w:tc>
-          <w:tcPr/>
-          <w:p>
-            <w:pPr>
-              <w:pStyle w:val="Compact"/>
-              <w:jc w:val="center"/>
-            </w:pPr>
-            <w:r>
-              <w:t xml:space="preserve">?</w:t>
-            </w:r>
-          </w:p>
-        </w:tc>
-      </w:tr>
-      <w:tr>
-        <w:tc>
-          <w:tcPr/>
-          <w:p>
-            <w:pPr>
-              <w:pStyle w:val="Compact"/>
-              <w:jc w:val="left"/>
-            </w:pPr>
-            <w:hyperlink r:id="rId120">
-              <w:r>
-                <w:rPr>
-                  <w:rStyle w:val="Hyperlink"/>
-                  <w:bCs/>
-                  <w:b/>
-                </w:rPr>
-                <w:t xml:space="preserve">LLaMA</w:t>
-              </w:r>
-            </w:hyperlink>
-          </w:p>
-        </w:tc>
-        <w:tc>
-          <w:tcPr/>
-          <w:p>
-            <w:pPr>
-              <w:pStyle w:val="Compact"/>
-              <w:jc w:val="left"/>
-            </w:pPr>
-            <w:r>
-              <w:t xml:space="preserve">Provider Meta trains the model variants</w:t>
-            </w:r>
-            <w:r>
-              <w:t xml:space="preserve"> </w:t>
-            </w:r>
-            <w:r>
-              <w:rPr>
-                <w:iCs/>
-                <w:i/>
-              </w:rPr>
-              <w:t xml:space="preserve">LLaMA Chat</w:t>
-            </w:r>
-            <w:r>
-              <w:t xml:space="preserve"> </w:t>
-            </w:r>
-            <w:r>
-              <w:t xml:space="preserve">for dialogs and</w:t>
-            </w:r>
-            <w:r>
-              <w:t xml:space="preserve"> </w:t>
-            </w:r>
-            <w:r>
-              <w:rPr>
-                <w:iCs/>
-                <w:i/>
-              </w:rPr>
-              <w:t xml:space="preserve">Code LLaMA</w:t>
-            </w:r>
-            <w:r>
-              <w:t xml:space="preserve"> </w:t>
-            </w:r>
-            <w:r>
-              <w:t xml:space="preserve">with code-specific data sets for software development.</w:t>
-            </w:r>
-          </w:p>
-        </w:tc>
-        <w:tc>
-          <w:tcPr/>
-          <w:p>
-            <w:pPr>
-              <w:pStyle w:val="Compact"/>
-              <w:jc w:val="center"/>
-            </w:pPr>
-            <w:r>
-              <w:t xml:space="preserve">65 (LLaMA)</w:t>
-            </w:r>
-            <w:r>
-              <w:t xml:space="preserve">70 (LLaMA-2)</w:t>
-            </w:r>
-          </w:p>
-        </w:tc>
-        <w:tc>
-          <w:tcPr/>
-          <w:p>
-            <w:pPr>
-              <w:pStyle w:val="Compact"/>
-              <w:jc w:val="center"/>
-            </w:pPr>
-            <w:r>
-              <w:t xml:space="preserve">J</w:t>
-            </w:r>
-          </w:p>
-        </w:tc>
-      </w:tr>
-      <w:tr>
-        <w:tc>
-          <w:tcPr/>
-          <w:p>
-            <w:pPr>
-              <w:pStyle w:val="Compact"/>
-              <w:jc w:val="left"/>
-            </w:pPr>
-            <w:hyperlink r:id="rId121">
-              <w:r>
-                <w:rPr>
-                  <w:rStyle w:val="Hyperlink"/>
-                  <w:bCs/>
-                  <w:b/>
-                </w:rPr>
-                <w:t xml:space="preserve">Luminous</w:t>
-              </w:r>
-            </w:hyperlink>
-          </w:p>
-        </w:tc>
-        <w:tc>
-          <w:tcPr/>
-          <w:p>
-            <w:pPr>
-              <w:pStyle w:val="Compact"/>
-              <w:jc w:val="left"/>
-            </w:pPr>
-            <w:r>
-              <w:t xml:space="preserve">Aleph Alpha is a language model trained in five European languages: German, English, French, Italian and Spanish. The input for text development can be done with text or combined with images.</w:t>
-            </w:r>
-          </w:p>
-        </w:tc>
-        <w:tc>
-          <w:tcPr/>
-          <w:p>
-            <w:pPr>
-              <w:pStyle w:val="Compact"/>
-              <w:jc w:val="center"/>
-            </w:pPr>
-            <w:r>
-              <w:t xml:space="preserve">200</w:t>
-            </w:r>
-          </w:p>
-        </w:tc>
-        <w:tc>
-          <w:tcPr/>
-          <w:p>
-            <w:pPr>
-              <w:pStyle w:val="Compact"/>
-              <w:jc w:val="center"/>
-            </w:pPr>
-            <w:r>
-              <w:t xml:space="preserve">N</w:t>
-            </w:r>
-          </w:p>
-        </w:tc>
-      </w:tr>
-      <w:tr>
-        <w:tc>
-          <w:tcPr/>
-          <w:p>
-            <w:pPr>
-              <w:pStyle w:val="Compact"/>
-              <w:jc w:val="left"/>
-            </w:pPr>
-            <w:hyperlink r:id="rId122">
-              <w:r>
-                <w:rPr>
-                  <w:rStyle w:val="Hyperlink"/>
-                  <w:bCs/>
-                  <w:b/>
-                </w:rPr>
-                <w:t xml:space="preserve">Whisper</w:t>
-              </w:r>
-            </w:hyperlink>
-          </w:p>
-        </w:tc>
-        <w:tc>
-          <w:tcPr/>
-          <w:p>
-            <w:pPr>
-              <w:pStyle w:val="Compact"/>
-              <w:jc w:val="left"/>
-            </w:pPr>
-            <w:r>
-              <w:t xml:space="preserve">Universally applicable model from Open AI that offers multilingual recognition of speech in audio files and outputs the result as text or translated text.</w:t>
-            </w:r>
-          </w:p>
-        </w:tc>
-        <w:tc>
-          <w:tcPr/>
-          <w:p>
-            <w:pPr>
-              <w:pStyle w:val="Compact"/>
-              <w:jc w:val="center"/>
-            </w:pPr>
-            <w:r>
-              <w:t xml:space="preserve">k.A.</w:t>
-            </w:r>
-          </w:p>
-        </w:tc>
-        <w:tc>
-          <w:tcPr/>
-          <w:p>
-            <w:pPr>
-              <w:pStyle w:val="Compact"/>
-              <w:jc w:val="center"/>
-            </w:pPr>
-            <w:r>
-              <w:t xml:space="preserve">J</w:t>
-            </w:r>
-          </w:p>
-        </w:tc>
-      </w:tr>
-    </w:tbl>
-    <w:p>
-      <w:pPr>
-        <w:pStyle w:val="BodyText"/>
-      </w:pPr>
-      <w:r>
-        <w:rPr>
-          <w:bCs/>
-          <w:b/>
-        </w:rPr>
-        <w:t xml:space="preserve">Models for image generation</w:t>
-      </w:r>
-    </w:p>
-    <w:p>
-      <w:pPr>
-        <w:pStyle w:val="BodyText"/>
-      </w:pPr>
-      <w:r>
-        <w:t xml:space="preserve">AI models can generate new images that resemble real objects or scenes on the basis of text input (sometimes also image files). This includes tasks such as image synthesis, style transfer or image enhancement (super-resolution). Tools for improving photos or moving images are called upscalers.</w:t>
-      </w:r>
-    </w:p>
-    <w:p>
-      <w:pPr>
-        <w:pStyle w:val="BodyText"/>
-      </w:pPr>
-      <w:r>
-        <w:t xml:space="preserve">They use what is known as diffusion, which describes the distribution of particles in space. Similar to this, the AI changes individual pixels in an image continuously and in interaction with each other based on learned information in order to generate new content.</w:t>
-      </w:r>
-    </w:p>
-    <w:tbl>
-      <w:tblPr>
-        <w:tblStyle w:val="Table"/>
-        <w:tblW w:type="pct" w:w="5000"/>
-        <w:tblLook w:firstRow="1" w:lastRow="0" w:firstColumn="0" w:lastColumn="0" w:noHBand="0" w:noVBand="0" w:val="0020"/>
-        <w:jc w:val="start"/>
-      </w:tblPr>
-      <w:tblGrid>
-        <w:gridCol w:w="2160"/>
-        <w:gridCol w:w="2160"/>
-        <w:gridCol w:w="3600"/>
-      </w:tblGrid>
-      <w:tr>
-        <w:trPr>
-          <w:tblHeader w:val="true"/>
-        </w:trPr>
-        <w:tc>
-          <w:tcPr/>
-          <w:p>
-            <w:pPr>
-              <w:pStyle w:val="Compact"/>
-              <w:jc w:val="left"/>
-            </w:pPr>
-            <w:r>
-              <w:t xml:space="preserve">Model Name</w:t>
-            </w:r>
-          </w:p>
-        </w:tc>
-        <w:tc>
-          <w:tcPr/>
-          <w:p>
-            <w:pPr>
-              <w:pStyle w:val="Compact"/>
-              <w:jc w:val="left"/>
-            </w:pPr>
-            <w:r>
-              <w:t xml:space="preserve">Brief Info</w:t>
-            </w:r>
-          </w:p>
-        </w:tc>
-        <w:tc>
-          <w:tcPr/>
-          <w:p>
-            <w:pPr>
-              <w:pStyle w:val="Compact"/>
-              <w:jc w:val="center"/>
-            </w:pPr>
-            <w:r>
-              <w:t xml:space="preserve">Open Source</w:t>
-            </w:r>
-          </w:p>
-        </w:tc>
-      </w:tr>
-      <w:tr>
-        <w:tc>
-          <w:tcPr/>
-          <w:p>
-            <w:pPr>
-              <w:pStyle w:val="Compact"/>
-              <w:jc w:val="left"/>
-            </w:pPr>
-            <w:hyperlink r:id="rId123">
-              <w:r>
-                <w:rPr>
-                  <w:rStyle w:val="Hyperlink"/>
-                  <w:bCs/>
-                  <w:b/>
-                </w:rPr>
-                <w:t xml:space="preserve">DALL-E</w:t>
-              </w:r>
-            </w:hyperlink>
-          </w:p>
-        </w:tc>
-        <w:tc>
-          <w:tcPr/>
-          <w:p>
-            <w:pPr>
-              <w:pStyle w:val="Compact"/>
-              <w:jc w:val="left"/>
-            </w:pPr>
-            <w:r>
-              <w:t xml:space="preserve">The Open AI model understands descriptions in natural language in order to create detailed and real-looking photos and works of art. The model is used as a basis in many applications.</w:t>
-            </w:r>
-          </w:p>
-        </w:tc>
-        <w:tc>
-          <w:tcPr/>
-          <w:p>
-            <w:pPr>
-              <w:pStyle w:val="Compact"/>
-              <w:jc w:val="center"/>
-            </w:pPr>
-            <w:r>
-              <w:t xml:space="preserve">N</w:t>
-            </w:r>
-          </w:p>
-        </w:tc>
-      </w:tr>
-      <w:tr>
-        <w:tc>
-          <w:tcPr/>
-          <w:p>
-            <w:pPr>
-              <w:pStyle w:val="Compact"/>
-              <w:jc w:val="left"/>
-            </w:pPr>
-            <w:hyperlink r:id="rId124">
-              <w:r>
-                <w:rPr>
-                  <w:rStyle w:val="Hyperlink"/>
-                  <w:bCs/>
-                  <w:b/>
-                </w:rPr>
-                <w:t xml:space="preserve">Firefly Image</w:t>
-              </w:r>
-            </w:hyperlink>
-          </w:p>
-        </w:tc>
-        <w:tc>
-          <w:tcPr/>
-          <w:p>
-            <w:pPr>
-              <w:pStyle w:val="Compact"/>
-              <w:jc w:val="left"/>
-            </w:pPr>
-            <w:r>
-              <w:t xml:space="preserve">Adobe’s image generation model relies on licensed photos from its own image database and public domain image material. Individual training with your own works is currently being developed for version 2. The model generates similarly high-quality images as DALL-E.</w:t>
-            </w:r>
-          </w:p>
-        </w:tc>
-        <w:tc>
-          <w:tcPr/>
-          <w:p>
-            <w:pPr>
-              <w:pStyle w:val="Compact"/>
-              <w:jc w:val="center"/>
-            </w:pPr>
-            <w:r>
-              <w:t xml:space="preserve">J</w:t>
-            </w:r>
-          </w:p>
-        </w:tc>
-      </w:tr>
-      <w:tr>
-        <w:tc>
-          <w:tcPr/>
-          <w:p>
-            <w:pPr>
-              <w:pStyle w:val="Compact"/>
-              <w:jc w:val="left"/>
-            </w:pPr>
-            <w:hyperlink r:id="rId125">
-              <w:r>
-                <w:rPr>
-                  <w:rStyle w:val="Hyperlink"/>
-                  <w:bCs/>
-                  <w:b/>
-                </w:rPr>
-                <w:t xml:space="preserve">LoRA Stable Diffusion</w:t>
-              </w:r>
-            </w:hyperlink>
-          </w:p>
-        </w:tc>
-        <w:tc>
-          <w:tcPr/>
-          <w:p>
-            <w:pPr>
-              <w:pStyle w:val="Compact"/>
-              <w:jc w:val="left"/>
-            </w:pPr>
-            <w:r>
-              <w:t xml:space="preserve">The abbreviation stands for</w:t>
-            </w:r>
-            <w:r>
-              <w:t xml:space="preserve"> </w:t>
-            </w:r>
-            <w:r>
-              <w:rPr>
-                <w:iCs/>
-                <w:i/>
-              </w:rPr>
-              <w:t xml:space="preserve">Learn On Reconstruction and Attention.</w:t>
-            </w:r>
-            <w:r>
-              <w:t xml:space="preserve"> </w:t>
-            </w:r>
-            <w:r>
-              <w:t xml:space="preserve">The model is a combination of algorithms for the fine-tuning of images and image style training. After training with selected images, the AI recognizes a certain style and then applies it to other image data. </w:t>
-            </w:r>
-          </w:p>
-        </w:tc>
-        <w:tc>
-          <w:tcPr/>
-          <w:p>
-            <w:pPr>
-              <w:pStyle w:val="Compact"/>
-              <w:jc w:val="center"/>
-            </w:pPr>
-            <w:r>
-              <w:t xml:space="preserve">J</w:t>
-            </w:r>
-          </w:p>
-        </w:tc>
-      </w:tr>
-      <w:tr>
-        <w:tc>
-          <w:tcPr/>
-          <w:p>
-            <w:pPr>
-              <w:pStyle w:val="Compact"/>
-              <w:jc w:val="left"/>
-            </w:pPr>
-            <w:hyperlink r:id="rId126">
-              <w:r>
-                <w:rPr>
-                  <w:rStyle w:val="Hyperlink"/>
-                  <w:bCs/>
-                  <w:b/>
-                </w:rPr>
-                <w:t xml:space="preserve">Midourney</w:t>
-              </w:r>
-            </w:hyperlink>
-          </w:p>
-        </w:tc>
-        <w:tc>
-          <w:tcPr/>
-          <w:p>
-            <w:pPr>
-              <w:pStyle w:val="Compact"/>
-              <w:jc w:val="left"/>
-            </w:pPr>
-            <w:r>
-              <w:t xml:space="preserve">The Midjourney research lab model generates high-quality, hyper-realistic images based on text input. There are artistic styles and creative filters to customize generated images. The model is appreciated for its unique combination of technical performance, artistic flair and a lively community.</w:t>
-            </w:r>
-          </w:p>
-        </w:tc>
-        <w:tc>
-          <w:tcPr/>
-          <w:p>
-            <w:pPr>
-              <w:pStyle w:val="Compact"/>
-              <w:jc w:val="center"/>
-            </w:pPr>
-            <w:r>
-              <w:t xml:space="preserve">N</w:t>
-            </w:r>
-          </w:p>
-        </w:tc>
-      </w:tr>
-      <w:tr>
-        <w:tc>
-          <w:tcPr/>
-          <w:p>
-            <w:pPr>
-              <w:pStyle w:val="Compact"/>
-              <w:jc w:val="left"/>
-            </w:pPr>
-            <w:hyperlink r:id="rId127">
-              <w:r>
-                <w:rPr>
-                  <w:rStyle w:val="Hyperlink"/>
-                  <w:bCs/>
-                  <w:b/>
-                </w:rPr>
-                <w:t xml:space="preserve">OpenJourney</w:t>
-              </w:r>
-            </w:hyperlink>
-          </w:p>
-        </w:tc>
-        <w:tc>
-          <w:tcPr/>
-          <w:p>
-            <w:pPr>
-              <w:pStyle w:val="Compact"/>
-              <w:jc w:val="left"/>
-            </w:pPr>
-            <w:r>
-              <w:t xml:space="preserve">OpenJourney is a free, open-source text-to-image model developed by PromptHero. It can generate AI art in the style of Midjourney. HuggingFace. Users prefer Openjourney for its ability to generate stunning images with minimal input and its suitability as a base model for fine-tuning.</w:t>
-            </w:r>
-          </w:p>
-        </w:tc>
-        <w:tc>
-          <w:tcPr/>
-          <w:p>
-            <w:pPr>
-              <w:pStyle w:val="Compact"/>
-              <w:jc w:val="center"/>
-            </w:pPr>
-            <w:r>
-              <w:t xml:space="preserve">J</w:t>
-            </w:r>
-          </w:p>
-        </w:tc>
-      </w:tr>
-    </w:tbl>
-    <w:p>
-      <w:pPr>
-        <w:pStyle w:val="BodyText"/>
-      </w:pPr>
-      <w:r>
-        <w:t xml:space="preserve">You will come across</w:t>
-      </w:r>
-      <w:r>
-        <w:t xml:space="preserve"> </w:t>
-      </w:r>
-      <w:hyperlink r:id="rId128">
-        <w:r>
-          <w:rPr>
-            <w:rStyle w:val="Hyperlink"/>
-            <w:bCs/>
-            <w:b/>
-          </w:rPr>
-          <w:t xml:space="preserve">LAION</w:t>
-        </w:r>
-      </w:hyperlink>
-      <w:r>
-        <w:t xml:space="preserve"> </w:t>
-      </w:r>
-      <w:r>
-        <w:t xml:space="preserve">in this context: The abbreviation stands for</w:t>
-      </w:r>
-      <w:r>
-        <w:t xml:space="preserve"> </w:t>
-      </w:r>
-      <w:r>
-        <w:rPr>
-          <w:iCs/>
-          <w:i/>
-        </w:rPr>
-        <w:t xml:space="preserve">Large-scale Artificial Intelligence Open Network.</w:t>
-      </w:r>
-      <w:r>
-        <w:t xml:space="preserve"> </w:t>
-      </w:r>
-      <w:r>
-        <w:t xml:space="preserve">It represents the largest publicly accessible training dataset.</w:t>
-      </w:r>
-    </w:p>
-    <w:p>
-      <w:pPr>
-        <w:pStyle w:val="BodyText"/>
-      </w:pPr>
-      <w:r>
-        <w:rPr>
-          <w:bCs/>
-          <w:b/>
-        </w:rPr>
-        <w:t xml:space="preserve">Models for audio/video generation</w:t>
-      </w:r>
-    </w:p>
-    <w:p>
-      <w:pPr>
-        <w:pStyle w:val="BodyText"/>
-      </w:pPr>
-      <w:r>
-        <w:t xml:space="preserve">This chapter is intended to give you an introduction to the topic of AI models. In addition to the models focused on for text and image generation, there are other models that can be used to generate natural-looking speech. Applications for artificially generated speech output have been in use for a long time, but the results rarely sound like a speaking voice.</w:t>
-      </w:r>
-    </w:p>
-    <w:p>
-      <w:pPr>
-        <w:pStyle w:val="BodyText"/>
-      </w:pPr>
-      <w:r>
-        <w:t xml:space="preserve">The new AI models take speech synthesis to a new level. Other models can be used to compose music. Models trained on moving images generate smooth, high-quality videos.</w:t>
-      </w:r>
-    </w:p>
-    <w:p>
-      <w:pPr>
-        <w:pStyle w:val="BodyText"/>
-      </w:pPr>
-      <w:r>
-        <w:t xml:space="preserve">Based on these models, it is possible to generate deepfakes.</w:t>
-      </w:r>
-    </w:p>
-    <w:bookmarkEnd w:id="129"/>
-    <w:bookmarkStart w:id="132" w:name="models-in-motion"/>
-    <w:p>
-      <w:pPr>
-        <w:pStyle w:val="Heading3"/>
-      </w:pPr>
-      <w:r>
-        <w:rPr>
-          <w:rStyle w:val="SectionNumber"/>
-        </w:rPr>
-        <w:t xml:space="preserve">3.5.5</w:t>
-      </w:r>
-      <w:r>
-        <w:tab/>
-      </w:r>
-      <w:r>
-        <w:t xml:space="preserve">Models in motion</w:t>
-      </w:r>
-    </w:p>
-    <w:p>
-      <w:pPr>
-        <w:pStyle w:val="FirstParagraph"/>
-      </w:pPr>
-      <w:r>
-        <w:t xml:space="preserve">As the models are the basis for the performance of an AI application, a lot of development is invested in them. This chapter is therefore only a snapshot. Stay tuned to the developments with the blogs of</w:t>
-      </w:r>
-      <w:r>
-        <w:t xml:space="preserve"> </w:t>
-      </w:r>
-      <w:hyperlink r:id="rId130">
-        <w:r>
-          <w:rPr>
-            <w:rStyle w:val="Hyperlink"/>
-          </w:rPr>
-          <w:t xml:space="preserve">Andrew Ng</w:t>
-        </w:r>
-      </w:hyperlink>
-      <w:r>
-        <w:t xml:space="preserve"> </w:t>
-      </w:r>
-      <w:r>
-        <w:t xml:space="preserve">or</w:t>
-      </w:r>
-      <w:r>
-        <w:t xml:space="preserve"> </w:t>
-      </w:r>
+        <w:t xml:space="preserve">Well-known Office applications such as Microsoft 365 are gradually offering corporate customers corresponding extensions or integrations. Keep an eye on these providers in any case:</w:t>
+      </w:r>
+    </w:p>
+    <w:p>
+      <w:pPr>
+        <w:numPr>
+          <w:ilvl w:val="0"/>
+          <w:numId w:val="1009"/>
+        </w:numPr>
+        <w:pStyle w:val="Compact"/>
+      </w:pPr>
       <w:hyperlink r:id="rId131">
-        <w:r>
-          <w:rPr>
-            <w:rStyle w:val="Hyperlink"/>
-          </w:rPr>
-          <w:t xml:space="preserve">HuggingFace</w:t>
-        </w:r>
-      </w:hyperlink>
-      <w:r>
-        <w:t xml:space="preserve">.</w:t>
-      </w:r>
-    </w:p>
-    <w:p>
-      <w:pPr>
-        <w:pStyle w:val="BodyText"/>
-      </w:pPr>
-      <w:r>
-        <w:rPr>
-          <w:bCs/>
-          <w:b/>
-        </w:rPr>
-        <w:t xml:space="preserve">Note:</w:t>
-      </w:r>
-      <w:r>
-        <w:t xml:space="preserve"> </w:t>
-      </w:r>
-      <w:r>
-        <w:t xml:space="preserve">Please keep an eye on these discussions about models and their training data:</w:t>
-      </w:r>
-    </w:p>
-    <w:p>
-      <w:pPr>
-        <w:numPr>
-          <w:ilvl w:val="0"/>
-          <w:numId w:val="1007"/>
-        </w:numPr>
-        <w:pStyle w:val="Compact"/>
-      </w:pPr>
-      <w:r>
-        <w:t xml:space="preserve">Legal actions have been filed by art creators against Stability AI or Midjourney for using copyrighted works in training.</w:t>
-      </w:r>
-    </w:p>
-    <w:p>
-      <w:pPr>
-        <w:numPr>
-          <w:ilvl w:val="0"/>
-          <w:numId w:val="1007"/>
-        </w:numPr>
-        <w:pStyle w:val="Compact"/>
-      </w:pPr>
-      <w:r>
-        <w:t xml:space="preserve">Software developers are suing companies like GitHub, Microsoft or OpenAI for using their open source code as training data for AI development.</w:t>
-      </w:r>
-    </w:p>
-    <w:bookmarkEnd w:id="132"/>
-    <w:bookmarkEnd w:id="133"/>
-    <w:bookmarkStart w:id="183" w:name="ai-tools-and-services"/>
-    <w:p>
-      <w:pPr>
-        <w:pStyle w:val="Heading2"/>
-      </w:pPr>
-      <w:r>
-        <w:rPr>
-          <w:rStyle w:val="SectionNumber"/>
-        </w:rPr>
-        <w:t xml:space="preserve">3.6</w:t>
-      </w:r>
-      <w:r>
-        <w:tab/>
-      </w:r>
-      <w:r>
-        <w:t xml:space="preserve">AI tools and services</w:t>
-      </w:r>
-    </w:p>
-    <w:p>
-      <w:pPr>
-        <w:pStyle w:val="FirstParagraph"/>
-      </w:pPr>
-      <w:r>
-        <w:t xml:space="preserve">In this section, we give you an overview of how you can get to know AI-supported work with various tools and services. We have divided them into different areas, which, like the tools and services, are still in flux.</w:t>
-      </w:r>
-    </w:p>
-    <w:p>
-      <w:pPr>
-        <w:pStyle w:val="BodyText"/>
-      </w:pPr>
-      <w:r>
-        <w:t xml:space="preserve">We asked ourselves the following questions when making our selection:</w:t>
-      </w:r>
-    </w:p>
-    <w:p>
-      <w:pPr>
-        <w:numPr>
-          <w:ilvl w:val="0"/>
-          <w:numId w:val="1008"/>
-        </w:numPr>
-        <w:pStyle w:val="Compact"/>
-      </w:pPr>
-      <w:r>
-        <w:t xml:space="preserve">Is the tool/service usable for beginners?</w:t>
-      </w:r>
-    </w:p>
-    <w:p>
-      <w:pPr>
-        <w:numPr>
-          <w:ilvl w:val="0"/>
-          <w:numId w:val="1008"/>
-        </w:numPr>
-        <w:pStyle w:val="Compact"/>
-      </w:pPr>
-      <w:r>
-        <w:t xml:space="preserve">Can it be used free of charge?</w:t>
-      </w:r>
-    </w:p>
-    <w:p>
-      <w:pPr>
-        <w:numPr>
-          <w:ilvl w:val="0"/>
-          <w:numId w:val="1008"/>
-        </w:numPr>
-        <w:pStyle w:val="Compact"/>
-      </w:pPr>
-      <w:r>
-        <w:t xml:space="preserve">Are the user interface and explanatory help also available in German?</w:t>
-      </w:r>
-    </w:p>
-    <w:p>
-      <w:pPr>
-        <w:numPr>
-          <w:ilvl w:val="0"/>
-          <w:numId w:val="1008"/>
-        </w:numPr>
-        <w:pStyle w:val="Compact"/>
-      </w:pPr>
-      <w:r>
-        <w:t xml:space="preserve">Can we assume that the requirements of the GDPR are taken into account?</w:t>
-      </w:r>
-    </w:p>
-    <w:p>
-      <w:pPr>
-        <w:numPr>
-          <w:ilvl w:val="0"/>
-          <w:numId w:val="1008"/>
-        </w:numPr>
-        <w:pStyle w:val="Compact"/>
-      </w:pPr>
-      <w:r>
-        <w:t xml:space="preserve">Which 3 to 5 are currently our best recommendations?</w:t>
-      </w:r>
-    </w:p>
-    <w:p>
-      <w:pPr>
-        <w:pStyle w:val="FirstParagraph"/>
-      </w:pPr>
-      <w:r>
-        <w:t xml:space="preserve">(Registration is often required as a minimum.)</w:t>
-      </w:r>
-    </w:p>
-    <w:p>
-      <w:pPr>
-        <w:pStyle w:val="CaptionedFigure"/>
-      </w:pPr>
-      <w:r>
-        <w:drawing>
-          <wp:inline>
-            <wp:extent cx="5334000" cy="3000375"/>
-            <wp:effectExtent b="0" l="0" r="0" t="0"/>
-            <wp:docPr descr="Overview AI Tools and Services" title="" id="135" name="Picture"/>
-            <a:graphic>
-              <a:graphicData uri="http://schemas.openxmlformats.org/drawingml/2006/picture">
-                <pic:pic>
-                  <pic:nvPicPr>
-                    <pic:cNvPr descr="./images/lernos-ki-tools-services-202402-de.png" id="136" name="Picture"/>
-                    <pic:cNvPicPr>
-                      <a:picLocks noChangeArrowheads="1" noChangeAspect="1"/>
-                    </pic:cNvPicPr>
-                  </pic:nvPicPr>
-                  <pic:blipFill>
-                    <a:blip r:embed="rId134"/>
-                    <a:stretch>
-                      <a:fillRect/>
-                    </a:stretch>
-                  </pic:blipFill>
-                  <pic:spPr bwMode="auto">
-                    <a:xfrm>
-                      <a:off x="0" y="0"/>
-                      <a:ext cx="5334000" cy="3000375"/>
-                    </a:xfrm>
-                    <a:prstGeom prst="rect">
-                      <a:avLst/>
-                    </a:prstGeom>
-                    <a:noFill/>
-                    <a:ln w="9525">
-                      <a:noFill/>
-                      <a:headEnd/>
-                      <a:tailEnd/>
-                    </a:ln>
-                  </pic:spPr>
-                </pic:pic>
-              </a:graphicData>
-            </a:graphic>
-          </wp:inline>
-        </w:drawing>
-      </w:r>
-    </w:p>
-    <w:p>
-      <w:pPr>
-        <w:pStyle w:val="ImageCaption"/>
-      </w:pPr>
-      <w:r>
-        <w:t xml:space="preserve">Overview AI Tools and Services</w:t>
-      </w:r>
-    </w:p>
-    <w:bookmarkStart w:id="139" w:name="tips-recommendations"/>
-    <w:p>
-      <w:pPr>
-        <w:pStyle w:val="Heading3"/>
-      </w:pPr>
-      <w:r>
-        <w:rPr>
-          <w:rStyle w:val="SectionNumber"/>
-        </w:rPr>
-        <w:t xml:space="preserve">3.6.1</w:t>
-      </w:r>
-      <w:r>
-        <w:tab/>
-      </w:r>
-      <w:r>
-        <w:t xml:space="preserve">Tips &amp; recommendations</w:t>
-      </w:r>
-    </w:p>
-    <w:p>
-      <w:pPr>
-        <w:pStyle w:val="FirstParagraph"/>
-      </w:pPr>
-      <w:r>
-        <w:t xml:space="preserve">There is so much going on here that we could add to or expand this section every day. Free offers may use older AI applications that are less powerful or have less up-to-date information. Those who use paid tools often have a wider range of functions.</w:t>
-      </w:r>
-    </w:p>
-    <w:p>
-      <w:pPr>
-        <w:pStyle w:val="BodyText"/>
-      </w:pPr>
-      <w:r>
-        <w:t xml:space="preserve">With some tools and services, it makes sense to make entries in English despite the German-language interface. The AIs have often been trained with English-language data.</w:t>
-      </w:r>
-    </w:p>
-    <w:p>
-      <w:pPr>
-        <w:pStyle w:val="BodyText"/>
-      </w:pPr>
-      <w:r>
-        <w:t xml:space="preserve">Well-known Office applications such as Microsoft 365 are gradually offering corporate customers corresponding extensions or integrations. Keep an eye on these providers in any case:</w:t>
-      </w:r>
-    </w:p>
-    <w:p>
-      <w:pPr>
-        <w:numPr>
-          <w:ilvl w:val="0"/>
-          <w:numId w:val="1009"/>
-        </w:numPr>
-        <w:pStyle w:val="Compact"/>
-      </w:pPr>
-      <w:hyperlink r:id="rId137">
         <w:r>
           <w:rPr>
             <w:rStyle w:val="Hyperlink"/>
@@ -6095,7 +6042,7 @@
         </w:numPr>
         <w:pStyle w:val="Compact"/>
       </w:pPr>
-      <w:hyperlink r:id="rId138">
+      <w:hyperlink r:id="rId132">
         <w:r>
           <w:rPr>
             <w:rStyle w:val="Hyperlink"/>
@@ -6109,8 +6056,8 @@
         <w:t xml:space="preserve">: AI-supported assistance in Microsoft products for text creation, summaries, text revisions, image search or generation of presentations.</w:t>
       </w:r>
     </w:p>
-    <w:bookmarkEnd w:id="139"/>
-    <w:bookmarkStart w:id="145" w:name="ai-supported-multimodal-tools"/>
+    <w:bookmarkEnd w:id="133"/>
+    <w:bookmarkStart w:id="139" w:name="ai-supported-multimodal-tools"/>
     <w:p>
       <w:pPr>
         <w:pStyle w:val="Heading3"/>
@@ -6144,7 +6091,7 @@
         </w:numPr>
         <w:pStyle w:val="Compact"/>
       </w:pPr>
-      <w:hyperlink r:id="rId140">
+      <w:hyperlink r:id="rId134">
         <w:r>
           <w:rPr>
             <w:rStyle w:val="Hyperlink"/>
@@ -6198,7 +6145,7 @@
         </w:numPr>
         <w:pStyle w:val="Compact"/>
       </w:pPr>
-      <w:hyperlink r:id="rId141">
+      <w:hyperlink r:id="rId135">
         <w:r>
           <w:rPr>
             <w:rStyle w:val="Hyperlink"/>
@@ -6236,7 +6183,7 @@
         </w:numPr>
         <w:pStyle w:val="Compact"/>
       </w:pPr>
-      <w:hyperlink r:id="rId142">
+      <w:hyperlink r:id="rId136">
         <w:r>
           <w:rPr>
             <w:rStyle w:val="Hyperlink"/>
@@ -6290,7 +6237,7 @@
         </w:numPr>
         <w:pStyle w:val="Compact"/>
       </w:pPr>
-      <w:hyperlink r:id="rId143">
+      <w:hyperlink r:id="rId137">
         <w:r>
           <w:rPr>
             <w:rStyle w:val="Hyperlink"/>
@@ -6328,7 +6275,7 @@
         </w:numPr>
         <w:pStyle w:val="Compact"/>
       </w:pPr>
-      <w:hyperlink r:id="rId144">
+      <w:hyperlink r:id="rId138">
         <w:r>
           <w:rPr>
             <w:rStyle w:val="Hyperlink"/>
@@ -6358,8 +6305,8 @@
         <w:t xml:space="preserve">for research, text creation, code assistance and image generation, English-language, free basic use.</w:t>
       </w:r>
     </w:p>
-    <w:bookmarkEnd w:id="145"/>
-    <w:bookmarkStart w:id="154" w:name="ai-supported-text-tools"/>
+    <w:bookmarkEnd w:id="139"/>
+    <w:bookmarkStart w:id="148" w:name="ai-supported-text-tools"/>
     <w:p>
       <w:pPr>
         <w:pStyle w:val="Heading3"/>
@@ -6393,7 +6340,7 @@
         </w:numPr>
         <w:pStyle w:val="Compact"/>
       </w:pPr>
-      <w:hyperlink r:id="rId146">
+      <w:hyperlink r:id="rId140">
         <w:r>
           <w:rPr>
             <w:rStyle w:val="Hyperlink"/>
@@ -6415,7 +6362,7 @@
         </w:numPr>
         <w:pStyle w:val="Compact"/>
       </w:pPr>
-      <w:hyperlink r:id="rId147">
+      <w:hyperlink r:id="rId141">
         <w:r>
           <w:rPr>
             <w:rStyle w:val="Hyperlink"/>
@@ -6434,7 +6381,7 @@
       <w:r>
         <w:t xml:space="preserve"> </w:t>
       </w:r>
-      <w:hyperlink r:id="rId148">
+      <w:hyperlink r:id="rId142">
         <w:r>
           <w:rPr>
             <w:rStyle w:val="Hyperlink"/>
@@ -6456,7 +6403,7 @@
         </w:numPr>
         <w:pStyle w:val="Compact"/>
       </w:pPr>
-      <w:hyperlink r:id="rId140">
+      <w:hyperlink r:id="rId134">
         <w:r>
           <w:rPr>
             <w:rStyle w:val="Hyperlink"/>
@@ -6478,7 +6425,7 @@
         </w:numPr>
         <w:pStyle w:val="Compact"/>
       </w:pPr>
-      <w:hyperlink r:id="rId149">
+      <w:hyperlink r:id="rId143">
         <w:r>
           <w:rPr>
             <w:rStyle w:val="Hyperlink"/>
@@ -6500,7 +6447,7 @@
         </w:numPr>
         <w:pStyle w:val="Compact"/>
       </w:pPr>
-      <w:hyperlink r:id="rId137">
+      <w:hyperlink r:id="rId131">
         <w:r>
           <w:rPr>
             <w:rStyle w:val="Hyperlink"/>
@@ -6522,7 +6469,7 @@
         </w:numPr>
         <w:pStyle w:val="Compact"/>
       </w:pPr>
-      <w:hyperlink r:id="rId150">
+      <w:hyperlink r:id="rId144">
         <w:r>
           <w:rPr>
             <w:rStyle w:val="Hyperlink"/>
@@ -6576,7 +6523,7 @@
         </w:numPr>
         <w:pStyle w:val="Compact"/>
       </w:pPr>
-      <w:hyperlink r:id="rId151">
+      <w:hyperlink r:id="rId145">
         <w:r>
           <w:rPr>
             <w:rStyle w:val="Hyperlink"/>
@@ -6598,7 +6545,7 @@
         </w:numPr>
         <w:pStyle w:val="Compact"/>
       </w:pPr>
-      <w:hyperlink r:id="rId152">
+      <w:hyperlink r:id="rId146">
         <w:r>
           <w:rPr>
             <w:rStyle w:val="Hyperlink"/>
@@ -6620,7 +6567,7 @@
         </w:numPr>
         <w:pStyle w:val="Compact"/>
       </w:pPr>
-      <w:hyperlink r:id="rId153">
+      <w:hyperlink r:id="rId147">
         <w:r>
           <w:rPr>
             <w:rStyle w:val="Hyperlink"/>
@@ -6634,8 +6581,8 @@
         <w:t xml:space="preserve">: Text chat with voice output on various topics as an empathic counterpart, English-language, free to use.</w:t>
       </w:r>
     </w:p>
-    <w:bookmarkEnd w:id="154"/>
-    <w:bookmarkStart w:id="157" w:name="ai-powered-coding-tools"/>
+    <w:bookmarkEnd w:id="148"/>
+    <w:bookmarkStart w:id="151" w:name="ai-powered-coding-tools"/>
     <w:p>
       <w:pPr>
         <w:pStyle w:val="Heading3"/>
@@ -6669,7 +6616,7 @@
         </w:numPr>
         <w:pStyle w:val="Compact"/>
       </w:pPr>
-      <w:hyperlink r:id="rId155">
+      <w:hyperlink r:id="rId149">
         <w:r>
           <w:rPr>
             <w:rStyle w:val="Hyperlink"/>
@@ -6691,7 +6638,7 @@
         </w:numPr>
         <w:pStyle w:val="Compact"/>
       </w:pPr>
-      <w:hyperlink r:id="rId140">
+      <w:hyperlink r:id="rId134">
         <w:r>
           <w:rPr>
             <w:rStyle w:val="Hyperlink"/>
@@ -6713,7 +6660,7 @@
         </w:numPr>
         <w:pStyle w:val="Compact"/>
       </w:pPr>
-      <w:hyperlink r:id="rId137">
+      <w:hyperlink r:id="rId131">
         <w:r>
           <w:rPr>
             <w:rStyle w:val="Hyperlink"/>
@@ -6751,7 +6698,7 @@
         </w:numPr>
         <w:pStyle w:val="Compact"/>
       </w:pPr>
-      <w:hyperlink r:id="rId156">
+      <w:hyperlink r:id="rId150">
         <w:r>
           <w:rPr>
             <w:rStyle w:val="Hyperlink"/>
@@ -6787,8 +6734,8 @@
         <w:t xml:space="preserve">Code assistance (see above)</w:t>
       </w:r>
     </w:p>
-    <w:bookmarkEnd w:id="157"/>
-    <w:bookmarkStart w:id="163" w:name="ai-supported-image-tools"/>
+    <w:bookmarkEnd w:id="151"/>
+    <w:bookmarkStart w:id="157" w:name="ai-supported-image-tools"/>
     <w:p>
       <w:pPr>
         <w:pStyle w:val="Heading3"/>
@@ -6822,7 +6769,7 @@
         </w:numPr>
         <w:pStyle w:val="Compact"/>
       </w:pPr>
-      <w:hyperlink r:id="rId158">
+      <w:hyperlink r:id="rId152">
         <w:r>
           <w:rPr>
             <w:rStyle w:val="Hyperlink"/>
@@ -6844,7 +6791,7 @@
         </w:numPr>
         <w:pStyle w:val="Compact"/>
       </w:pPr>
-      <w:hyperlink r:id="rId159">
+      <w:hyperlink r:id="rId153">
         <w:r>
           <w:rPr>
             <w:rStyle w:val="Hyperlink"/>
@@ -6882,7 +6829,7 @@
         </w:numPr>
         <w:pStyle w:val="Compact"/>
       </w:pPr>
-      <w:hyperlink r:id="rId160">
+      <w:hyperlink r:id="rId154">
         <w:r>
           <w:rPr>
             <w:rStyle w:val="Hyperlink"/>
@@ -6948,7 +6895,7 @@
         </w:numPr>
         <w:pStyle w:val="Compact"/>
       </w:pPr>
-      <w:hyperlink r:id="rId161">
+      <w:hyperlink r:id="rId155">
         <w:r>
           <w:rPr>
             <w:rStyle w:val="Hyperlink"/>
@@ -6971,7 +6918,7 @@
       <w:r>
         <w:t xml:space="preserve"> </w:t>
       </w:r>
-      <w:hyperlink r:id="rId162">
+      <w:hyperlink r:id="rId156">
         <w:r>
           <w:rPr>
             <w:rStyle w:val="Hyperlink"/>
@@ -6985,8 +6932,8 @@
         <w:t xml:space="preserve">: in addition to the online tool, can also be used offline and without a subscription on your own computer.</w:t>
       </w:r>
     </w:p>
-    <w:bookmarkEnd w:id="163"/>
-    <w:bookmarkStart w:id="168" w:name="ai-supported-audio-tools"/>
+    <w:bookmarkEnd w:id="157"/>
+    <w:bookmarkStart w:id="162" w:name="ai-supported-audio-tools"/>
     <w:p>
       <w:pPr>
         <w:pStyle w:val="Heading3"/>
@@ -7020,7 +6967,7 @@
         </w:numPr>
         <w:pStyle w:val="Compact"/>
       </w:pPr>
-      <w:hyperlink r:id="rId146">
+      <w:hyperlink r:id="rId140">
         <w:r>
           <w:rPr>
             <w:rStyle w:val="Hyperlink"/>
@@ -7042,7 +6989,7 @@
         </w:numPr>
         <w:pStyle w:val="Compact"/>
       </w:pPr>
-      <w:hyperlink r:id="rId164">
+      <w:hyperlink r:id="rId158">
         <w:r>
           <w:rPr>
             <w:rStyle w:val="Hyperlink"/>
@@ -7077,7 +7024,7 @@
         </w:numPr>
         <w:pStyle w:val="Compact"/>
       </w:pPr>
-      <w:hyperlink r:id="rId165">
+      <w:hyperlink r:id="rId159">
         <w:r>
           <w:rPr>
             <w:rStyle w:val="Hyperlink"/>
@@ -7099,7 +7046,7 @@
         </w:numPr>
         <w:pStyle w:val="Compact"/>
       </w:pPr>
-      <w:hyperlink r:id="rId166">
+      <w:hyperlink r:id="rId160">
         <w:r>
           <w:rPr>
             <w:rStyle w:val="Hyperlink"/>
@@ -7121,7 +7068,7 @@
         </w:numPr>
         <w:pStyle w:val="Compact"/>
       </w:pPr>
-      <w:hyperlink r:id="rId167">
+      <w:hyperlink r:id="rId161">
         <w:r>
           <w:rPr>
             <w:rStyle w:val="Hyperlink"/>
@@ -7135,8 +7082,8 @@
         <w:t xml:space="preserve">: Fast, secure and accurate speech recognition on MacOS or iOS devices, 100 supported languages, free basic use.</w:t>
       </w:r>
     </w:p>
-    <w:bookmarkEnd w:id="168"/>
-    <w:bookmarkStart w:id="173" w:name="ai-supported-video-tools"/>
+    <w:bookmarkEnd w:id="162"/>
+    <w:bookmarkStart w:id="167" w:name="ai-supported-video-tools"/>
     <w:p>
       <w:pPr>
         <w:pStyle w:val="Heading3"/>
@@ -7170,7 +7117,7 @@
         </w:numPr>
         <w:pStyle w:val="Compact"/>
       </w:pPr>
-      <w:hyperlink r:id="rId169">
+      <w:hyperlink r:id="rId163">
         <w:r>
           <w:rPr>
             <w:rStyle w:val="Hyperlink"/>
@@ -7192,7 +7139,7 @@
         </w:numPr>
         <w:pStyle w:val="Compact"/>
       </w:pPr>
-      <w:hyperlink r:id="rId170">
+      <w:hyperlink r:id="rId164">
         <w:r>
           <w:rPr>
             <w:rStyle w:val="Hyperlink"/>
@@ -7214,7 +7161,7 @@
         </w:numPr>
         <w:pStyle w:val="Compact"/>
       </w:pPr>
-      <w:hyperlink r:id="rId171">
+      <w:hyperlink r:id="rId165">
         <w:r>
           <w:rPr>
             <w:rStyle w:val="Hyperlink"/>
@@ -7236,7 +7183,7 @@
         </w:numPr>
         <w:pStyle w:val="Compact"/>
       </w:pPr>
-      <w:hyperlink r:id="rId172">
+      <w:hyperlink r:id="rId166">
         <w:r>
           <w:rPr>
             <w:rStyle w:val="Hyperlink"/>
@@ -7250,8 +7197,8 @@
         <w:t xml:space="preserve">: Converts text input into videos or creates short videos from video content, free basic use.</w:t>
       </w:r>
     </w:p>
-    <w:bookmarkEnd w:id="173"/>
-    <w:bookmarkStart w:id="182" w:name="Xbd9d8b4ebad862a3944020af08879acc13dc511"/>
+    <w:bookmarkEnd w:id="167"/>
+    <w:bookmarkStart w:id="176" w:name="Xbd9d8b4ebad862a3944020af08879acc13dc511"/>
     <w:p>
       <w:pPr>
         <w:pStyle w:val="Heading3"/>
@@ -7285,7 +7232,7 @@
         </w:numPr>
         <w:pStyle w:val="Compact"/>
       </w:pPr>
-      <w:hyperlink r:id="rId174">
+      <w:hyperlink r:id="rId168">
         <w:r>
           <w:rPr>
             <w:rStyle w:val="Hyperlink"/>
@@ -7307,7 +7254,7 @@
         </w:numPr>
         <w:pStyle w:val="Compact"/>
       </w:pPr>
-      <w:hyperlink r:id="rId175">
+      <w:hyperlink r:id="rId169">
         <w:r>
           <w:rPr>
             <w:rStyle w:val="Hyperlink"/>
@@ -7329,7 +7276,7 @@
         </w:numPr>
         <w:pStyle w:val="Compact"/>
       </w:pPr>
-      <w:hyperlink r:id="rId176">
+      <w:hyperlink r:id="rId170">
         <w:r>
           <w:rPr>
             <w:rStyle w:val="Hyperlink"/>
@@ -7351,7 +7298,7 @@
         </w:numPr>
         <w:pStyle w:val="Compact"/>
       </w:pPr>
-      <w:hyperlink r:id="rId177">
+      <w:hyperlink r:id="rId171">
         <w:r>
           <w:rPr>
             <w:rStyle w:val="Hyperlink"/>
@@ -7375,7 +7322,7 @@
       <w:r>
         <w:t xml:space="preserve"> </w:t>
       </w:r>
-      <w:hyperlink r:id="rId178">
+      <w:hyperlink r:id="rId172">
         <w:r>
           <w:rPr>
             <w:rStyle w:val="Hyperlink"/>
@@ -7397,7 +7344,7 @@
         </w:numPr>
         <w:pStyle w:val="Compact"/>
       </w:pPr>
-      <w:hyperlink r:id="rId179">
+      <w:hyperlink r:id="rId173">
         <w:r>
           <w:rPr>
             <w:rStyle w:val="Hyperlink"/>
@@ -7416,7 +7363,7 @@
         </w:numPr>
         <w:pStyle w:val="Compact"/>
       </w:pPr>
-      <w:hyperlink r:id="rId180">
+      <w:hyperlink r:id="rId174">
         <w:r>
           <w:rPr>
             <w:rStyle w:val="Hyperlink"/>
@@ -7435,7 +7382,7 @@
         </w:numPr>
         <w:pStyle w:val="Compact"/>
       </w:pPr>
-      <w:hyperlink r:id="rId181">
+      <w:hyperlink r:id="rId175">
         <w:r>
           <w:rPr>
             <w:rStyle w:val="Hyperlink"/>
@@ -7446,9 +7393,9 @@
         </w:r>
       </w:hyperlink>
     </w:p>
-    <w:bookmarkEnd w:id="182"/>
-    <w:bookmarkEnd w:id="183"/>
-    <w:bookmarkStart w:id="205" w:name="creating-prompts"/>
+    <w:bookmarkEnd w:id="176"/>
+    <w:bookmarkEnd w:id="177"/>
+    <w:bookmarkStart w:id="199" w:name="creating-prompts"/>
     <w:p>
       <w:pPr>
         <w:pStyle w:val="Heading2"/>
@@ -7474,7 +7421,7 @@
         <w:t xml:space="preserve">The following basic chapter is intended to give you a compact guide for the simple and at the same time optimized creation of queries and dialogues in interaction with generative AI. These recommendations can help you in the learning path both in catas 2 and 3 for explorative handling and dialog with AI as well as in catas 6 and 7 for active prompt creation and collaboration with AI and especially in catas 9 and 10 for advanced and confident prompting. And now have fun learning and practicing!</w:t>
       </w:r>
     </w:p>
-    <w:bookmarkStart w:id="185" w:name="what-actually-is-a-prompt"/>
+    <w:bookmarkStart w:id="179" w:name="what-actually-is-a-prompt"/>
     <w:p>
       <w:pPr>
         <w:pStyle w:val="Heading3"/>
@@ -7520,7 +7467,7 @@
       <w:r>
         <w:t xml:space="preserve"> </w:t>
       </w:r>
-      <w:hyperlink r:id="rId184">
+      <w:hyperlink r:id="rId178">
         <w:r>
           <w:rPr>
             <w:rStyle w:val="Hyperlink"/>
@@ -7532,8 +7479,8 @@
         <w:t xml:space="preserve">). In chat-based AI systems, such as ChatGPT, the prompt stands for the input text that a user sends to the language model in order to receive a response. The language model (Large Language Model or LLM) generates a response by predicting the most likely continuation of the text based on learned patterns and information. The quality of the response depends to a large extent on the prompt itself. It is therefore worth learning how to create prompts in such a way that they generate the user’s desired output as well as possible.</w:t>
       </w:r>
     </w:p>
-    <w:bookmarkEnd w:id="185"/>
-    <w:bookmarkStart w:id="188" w:name="prompt-engineering"/>
+    <w:bookmarkEnd w:id="179"/>
+    <w:bookmarkStart w:id="182" w:name="prompt-engineering"/>
     <w:p>
       <w:pPr>
         <w:pStyle w:val="Heading3"/>
@@ -7573,7 +7520,7 @@
       <w:r>
         <w:t xml:space="preserve">. There are also numerous sources and handouts on the Internet that provide tips for creating prompts under this term (see e.g. </w:t>
       </w:r>
-      <w:hyperlink r:id="rId186">
+      <w:hyperlink r:id="rId180">
         <w:r>
           <w:rPr>
             <w:rStyle w:val="Hyperlink"/>
@@ -7596,7 +7543,7 @@
       <w:r>
         <w:t xml:space="preserve"> </w:t>
       </w:r>
-      <w:hyperlink r:id="rId187">
+      <w:hyperlink r:id="rId181">
         <w:r>
           <w:rPr>
             <w:rStyle w:val="Hyperlink"/>
@@ -7968,8 +7915,8 @@
         <w:t xml:space="preserve">”</w:t>
       </w:r>
     </w:p>
-    <w:bookmarkEnd w:id="188"/>
-    <w:bookmarkStart w:id="189" w:name="elements-of-a-good-prompt"/>
+    <w:bookmarkEnd w:id="182"/>
+    <w:bookmarkStart w:id="183" w:name="elements-of-a-good-prompt"/>
     <w:p>
       <w:pPr>
         <w:pStyle w:val="Heading3"/>
@@ -8231,8 +8178,8 @@
         <w:t xml:space="preserve">I am particularly interested in historical sites and am a lover of sushi. I would also like to go on a hike.</w:t>
       </w:r>
     </w:p>
-    <w:bookmarkEnd w:id="189"/>
-    <w:bookmarkStart w:id="190" w:name="prompting-tipps-von-openai"/>
+    <w:bookmarkEnd w:id="183"/>
+    <w:bookmarkStart w:id="184" w:name="prompting-tipps-von-openai"/>
     <w:p>
       <w:pPr>
         <w:pStyle w:val="Heading3"/>
@@ -8414,8 +8361,8 @@
         <w:t xml:space="preserve">: Create and compare different prompts systematically to better assess and optimize the effect of the prompt and the performance of the model.</w:t>
       </w:r>
     </w:p>
-    <w:bookmarkEnd w:id="190"/>
-    <w:bookmarkStart w:id="191" w:name="providing-examples"/>
+    <w:bookmarkEnd w:id="184"/>
+    <w:bookmarkStart w:id="185" w:name="providing-examples"/>
     <w:p>
       <w:pPr>
         <w:pStyle w:val="Heading3"/>
@@ -8699,8 +8646,8 @@
         <w:t xml:space="preserve">- Discuss the learning content with a learning partner by telephone -&gt; </w:t>
       </w:r>
     </w:p>
-    <w:bookmarkEnd w:id="191"/>
-    <w:bookmarkStart w:id="196" w:name="advanced-prompting"/>
+    <w:bookmarkEnd w:id="185"/>
+    <w:bookmarkStart w:id="190" w:name="advanced-prompting"/>
     <w:p>
       <w:pPr>
         <w:pStyle w:val="Heading3"/>
@@ -8739,7 +8686,7 @@
       <w:r>
         <w:t xml:space="preserve"> </w:t>
       </w:r>
-      <w:hyperlink r:id="rId192">
+      <w:hyperlink r:id="rId186">
         <w:r>
           <w:rPr>
             <w:rStyle w:val="Hyperlink"/>
@@ -8761,7 +8708,7 @@
       <w:r>
         <w:t xml:space="preserve"> </w:t>
       </w:r>
-      <w:hyperlink r:id="rId187">
+      <w:hyperlink r:id="rId181">
         <w:r>
           <w:rPr>
             <w:rStyle w:val="Hyperlink"/>
@@ -8801,7 +8748,7 @@
       <w:r>
         <w:t xml:space="preserve"> </w:t>
       </w:r>
-      <w:hyperlink r:id="rId193">
+      <w:hyperlink r:id="rId187">
         <w:r>
           <w:rPr>
             <w:rStyle w:val="Hyperlink"/>
@@ -8829,7 +8776,7 @@
       <w:r>
         <w:t xml:space="preserve"> </w:t>
       </w:r>
-      <w:hyperlink r:id="rId194">
+      <w:hyperlink r:id="rId188">
         <w:r>
           <w:rPr>
             <w:rStyle w:val="Hyperlink"/>
@@ -8846,7 +8793,7 @@
       <w:r>
         <w:t xml:space="preserve"> </w:t>
       </w:r>
-      <w:hyperlink r:id="rId195">
+      <w:hyperlink r:id="rId189">
         <w:r>
           <w:rPr>
             <w:rStyle w:val="Hyperlink"/>
@@ -8873,8 +8820,8 @@
         <w:t xml:space="preserve">Advanced prompts work much better in more powerful AI systems such as GPT-4.</w:t>
       </w:r>
     </w:p>
-    <w:bookmarkEnd w:id="196"/>
-    <w:bookmarkStart w:id="199" w:name="if-you-want-to-go-even-deeper"/>
+    <w:bookmarkEnd w:id="190"/>
+    <w:bookmarkStart w:id="193" w:name="if-you-want-to-go-even-deeper"/>
     <w:p>
       <w:pPr>
         <w:pStyle w:val="Heading3"/>
@@ -8908,7 +8855,7 @@
         </w:numPr>
         <w:pStyle w:val="Compact"/>
       </w:pPr>
-      <w:hyperlink r:id="rId186">
+      <w:hyperlink r:id="rId180">
         <w:r>
           <w:rPr>
             <w:rStyle w:val="Hyperlink"/>
@@ -8939,7 +8886,7 @@
       <w:r>
         <w:t xml:space="preserve"> </w:t>
       </w:r>
-      <w:hyperlink r:id="rId197">
+      <w:hyperlink r:id="rId191">
         <w:r>
           <w:rPr>
             <w:rStyle w:val="Hyperlink"/>
@@ -8956,7 +8903,7 @@
       <w:r>
         <w:t xml:space="preserve"> </w:t>
       </w:r>
-      <w:hyperlink r:id="rId198">
+      <w:hyperlink r:id="rId192">
         <w:r>
           <w:rPr>
             <w:rStyle w:val="Hyperlink"/>
@@ -8965,8 +8912,8 @@
         </w:r>
       </w:hyperlink>
     </w:p>
-    <w:bookmarkEnd w:id="199"/>
-    <w:bookmarkStart w:id="203" w:name="improve-prompts-together-with-the-ai"/>
+    <w:bookmarkEnd w:id="193"/>
+    <w:bookmarkStart w:id="197" w:name="improve-prompts-together-with-the-ai"/>
     <w:p>
       <w:pPr>
         <w:pStyle w:val="Heading3"/>
@@ -9022,7 +8969,7 @@
       <w:r>
         <w:t xml:space="preserve"> </w:t>
       </w:r>
-      <w:hyperlink r:id="rId200">
+      <w:hyperlink r:id="rId194">
         <w:r>
           <w:rPr>
             <w:rStyle w:val="Hyperlink"/>
@@ -9057,7 +9004,7 @@
       <w:r>
         <w:t xml:space="preserve"> </w:t>
       </w:r>
-      <w:hyperlink r:id="rId201">
+      <w:hyperlink r:id="rId195">
         <w:r>
           <w:rPr>
             <w:rStyle w:val="Hyperlink"/>
@@ -9074,7 +9021,7 @@
       <w:r>
         <w:t xml:space="preserve"> </w:t>
       </w:r>
-      <w:hyperlink r:id="rId202">
+      <w:hyperlink r:id="rId196">
         <w:r>
           <w:rPr>
             <w:rStyle w:val="Hyperlink"/>
@@ -9086,8 +9033,8 @@
         <w:t xml:space="preserve">, which can help you to improve the prompts.</w:t>
       </w:r>
     </w:p>
-    <w:bookmarkEnd w:id="203"/>
-    <w:bookmarkStart w:id="204" w:name="Xa35d632831e0e852ed0ad5ccad40bcd5616acb1"/>
+    <w:bookmarkEnd w:id="197"/>
+    <w:bookmarkStart w:id="198" w:name="Xa35d632831e0e852ed0ad5ccad40bcd5616acb1"/>
     <w:p>
       <w:pPr>
         <w:pStyle w:val="Heading3"/>
@@ -9131,9 +9078,9 @@
         <w:t xml:space="preserve">At the same time, however, the question arises as to whether we really want to or should delve deeper into prompt engineering. On the one hand, the prompting techniques mentioned here and in the katas form a solid basis for collaboration with AI. On the other hand, prompt engineering is likely to become less and less important as AI systems continue to develop, if they improve through continuous learning and adapt user input directly and appropriately. For example, image-generating AIs (such as DALL-E3) are already able to generate the prompt for the image themselves. It is clear that this field is currently moving forward very dynamically and is constantly optimizing itself.</w:t>
       </w:r>
     </w:p>
-    <w:bookmarkEnd w:id="204"/>
-    <w:bookmarkEnd w:id="205"/>
-    <w:bookmarkStart w:id="214" w:name="X12ad385f8e7afcd750df8a9c551721686a88ce2"/>
+    <w:bookmarkEnd w:id="198"/>
+    <w:bookmarkEnd w:id="199"/>
+    <w:bookmarkStart w:id="208" w:name="X12ad385f8e7afcd750df8a9c551721686a88ce2"/>
     <w:p>
       <w:pPr>
         <w:pStyle w:val="Heading2"/>
@@ -9286,7 +9233,7 @@
         <w:t xml:space="preserve">Regulation</w:t>
       </w:r>
     </w:p>
-    <w:bookmarkStart w:id="206" w:name="jobs-and-automation"/>
+    <w:bookmarkStart w:id="200" w:name="jobs-and-automation"/>
     <w:p>
       <w:pPr>
         <w:pStyle w:val="Heading3"/>
@@ -9396,8 +9343,8 @@
         <w:t xml:space="preserve">How do you yourself view the development of AI? Do you see opportunities or risks for your own development? Where would you like to benefit from AI and use it yourself? Where are you cautious or skeptical?</w:t>
       </w:r>
     </w:p>
-    <w:bookmarkEnd w:id="206"/>
-    <w:bookmarkStart w:id="208" w:name="transparency-and-traceability"/>
+    <w:bookmarkEnd w:id="200"/>
+    <w:bookmarkStart w:id="202" w:name="transparency-and-traceability"/>
     <w:p>
       <w:pPr>
         <w:pStyle w:val="Heading3"/>
@@ -9476,7 +9423,7 @@
       <w:r>
         <w:t xml:space="preserve"> </w:t>
       </w:r>
-      <w:hyperlink r:id="rId207">
+      <w:hyperlink r:id="rId201">
         <w:r>
           <w:rPr>
             <w:rStyle w:val="Hyperlink"/>
@@ -9599,23 +9546,534 @@
         <w:t xml:space="preserve">How can we as a company contribute to greater transparency and comprehensibility of AI?</w:t>
       </w:r>
     </w:p>
+    <w:bookmarkEnd w:id="202"/>
+    <w:bookmarkStart w:id="203" w:name="bias-and-discrimination"/>
+    <w:p>
+      <w:pPr>
+        <w:pStyle w:val="Heading3"/>
+      </w:pPr>
+      <w:r>
+        <w:rPr>
+          <w:rStyle w:val="SectionNumber"/>
+        </w:rPr>
+        <w:t xml:space="preserve">3.8.3</w:t>
+      </w:r>
+      <w:r>
+        <w:tab/>
+      </w:r>
+      <w:r>
+        <w:t xml:space="preserve">Bias and discrimination</w:t>
+      </w:r>
+    </w:p>
+    <w:p>
+      <w:pPr>
+        <w:pStyle w:val="FirstParagraph"/>
+      </w:pPr>
+      <w:r>
+        <w:t xml:space="preserve">AI systems can reflect and reinforce existing biases and discrimination if the underlying data is unfair or contains stereotypes. The use of AI systems in applicant selection or in the financial and insurance sector, for example when granting loans, is frequently discussed. Algorithmic biases in AI systems can take various forms, such as gender bias, racial bias and age discrimination.</w:t>
+      </w:r>
+    </w:p>
+    <w:p>
+      <w:pPr>
+        <w:pStyle w:val="BodyText"/>
+      </w:pPr>
+      <w:r>
+        <w:rPr>
+          <w:bCs/>
+          <w:b/>
+        </w:rPr>
+        <w:t xml:space="preserve">Reflection questions:</w:t>
+      </w:r>
+    </w:p>
+    <w:p>
+      <w:pPr>
+        <w:numPr>
+          <w:ilvl w:val="0"/>
+          <w:numId w:val="1030"/>
+        </w:numPr>
+        <w:pStyle w:val="Compact"/>
+      </w:pPr>
+      <w:r>
+        <w:t xml:space="preserve">Does the data used to train AI in our organization potentially contain hidden biases and prejudices?</w:t>
+      </w:r>
+    </w:p>
+    <w:p>
+      <w:pPr>
+        <w:numPr>
+          <w:ilvl w:val="0"/>
+          <w:numId w:val="1030"/>
+        </w:numPr>
+        <w:pStyle w:val="Compact"/>
+      </w:pPr>
+      <w:r>
+        <w:t xml:space="preserve">Does the data reflect the diversity of society or only small privileged groups?</w:t>
+      </w:r>
+    </w:p>
+    <w:p>
+      <w:pPr>
+        <w:numPr>
+          <w:ilvl w:val="0"/>
+          <w:numId w:val="1030"/>
+        </w:numPr>
+        <w:pStyle w:val="Compact"/>
+      </w:pPr>
+      <w:r>
+        <w:t xml:space="preserve">How diverse and interdisciplinary are the teams that develop AI?</w:t>
+      </w:r>
+    </w:p>
+    <w:p>
+      <w:pPr>
+        <w:numPr>
+          <w:ilvl w:val="0"/>
+          <w:numId w:val="1030"/>
+        </w:numPr>
+        <w:pStyle w:val="Compact"/>
+      </w:pPr>
+      <w:r>
+        <w:t xml:space="preserve">What testing methods are available to detect and eliminate discrimination in AI systems?</w:t>
+      </w:r>
+    </w:p>
+    <w:p>
+      <w:pPr>
+        <w:numPr>
+          <w:ilvl w:val="0"/>
+          <w:numId w:val="1030"/>
+        </w:numPr>
+        <w:pStyle w:val="Compact"/>
+      </w:pPr>
+      <w:r>
+        <w:t xml:space="preserve">How can more awareness of this issue be created?</w:t>
+      </w:r>
+    </w:p>
+    <w:bookmarkEnd w:id="203"/>
+    <w:bookmarkStart w:id="204" w:name="privacy-and-data-protection"/>
+    <w:p>
+      <w:pPr>
+        <w:pStyle w:val="Heading3"/>
+      </w:pPr>
+      <w:r>
+        <w:rPr>
+          <w:rStyle w:val="SectionNumber"/>
+        </w:rPr>
+        <w:t xml:space="preserve">3.8.4</w:t>
+      </w:r>
+      <w:r>
+        <w:tab/>
+      </w:r>
+      <w:r>
+        <w:t xml:space="preserve">Privacy and data protection</w:t>
+      </w:r>
+    </w:p>
+    <w:p>
+      <w:pPr>
+        <w:pStyle w:val="FirstParagraph"/>
+      </w:pPr>
+      <w:r>
+        <w:t xml:space="preserve">The use of AI raises a number of questions regarding the handling of personal data.</w:t>
+      </w:r>
+      <w:r>
+        <w:t xml:space="preserve"> </w:t>
+      </w:r>
+      <w:r>
+        <w:t xml:space="preserve">Data protection violations due to improper handling of AI systems can have serious consequences.It should be remembered that many providers, especially of free AI tools, use user input to train their models.The greatest data protection risk here is that confidential data from input in prompts is unknowingly transferred to the provider’s large language model.</w:t>
+      </w:r>
+    </w:p>
+    <w:p>
+      <w:pPr>
+        <w:pStyle w:val="BodyText"/>
+      </w:pPr>
+      <w:r>
+        <w:rPr>
+          <w:bCs/>
+          <w:b/>
+        </w:rPr>
+        <w:t xml:space="preserve">Reflection questions:</w:t>
+      </w:r>
+    </w:p>
+    <w:p>
+      <w:pPr>
+        <w:numPr>
+          <w:ilvl w:val="0"/>
+          <w:numId w:val="1031"/>
+        </w:numPr>
+        <w:pStyle w:val="Compact"/>
+      </w:pPr>
+      <w:r>
+        <w:t xml:space="preserve">What personal customer data do we use for our AI systems?Is the data correctly pseudonymized?</w:t>
+      </w:r>
+    </w:p>
+    <w:p>
+      <w:pPr>
+        <w:numPr>
+          <w:ilvl w:val="0"/>
+          <w:numId w:val="1031"/>
+        </w:numPr>
+        <w:pStyle w:val="Compact"/>
+      </w:pPr>
+      <w:r>
+        <w:t xml:space="preserve">How transparent do we make the use of customer data by AI? What consent do we obtain?</w:t>
+      </w:r>
+    </w:p>
+    <w:p>
+      <w:pPr>
+        <w:numPr>
+          <w:ilvl w:val="0"/>
+          <w:numId w:val="1031"/>
+        </w:numPr>
+        <w:pStyle w:val="Compact"/>
+      </w:pPr>
+      <w:r>
+        <w:t xml:space="preserve">How do we ensure that AI systems do not use data in an uncontrolled manner for unintended purposes? What would be the consequences if internal company data were to end up in publicly accessible systems?</w:t>
+      </w:r>
+    </w:p>
+    <w:p>
+      <w:pPr>
+        <w:numPr>
+          <w:ilvl w:val="0"/>
+          <w:numId w:val="1031"/>
+        </w:numPr>
+        <w:pStyle w:val="Compact"/>
+      </w:pPr>
+      <w:r>
+        <w:t xml:space="preserve">Are data protection impact assessments carried out before AI systems are used?</w:t>
+      </w:r>
+    </w:p>
+    <w:p>
+      <w:pPr>
+        <w:numPr>
+          <w:ilvl w:val="0"/>
+          <w:numId w:val="1031"/>
+        </w:numPr>
+        <w:pStyle w:val="Compact"/>
+      </w:pPr>
+      <w:r>
+        <w:t xml:space="preserve">How do we train and sensitize our employees to handle data securely and responsibly?</w:t>
+      </w:r>
+    </w:p>
+    <w:bookmarkEnd w:id="204"/>
+    <w:bookmarkStart w:id="205" w:name="digital-dependency"/>
+    <w:p>
+      <w:pPr>
+        <w:pStyle w:val="Heading3"/>
+      </w:pPr>
+      <w:r>
+        <w:rPr>
+          <w:rStyle w:val="SectionNumber"/>
+        </w:rPr>
+        <w:t xml:space="preserve">3.8.5</w:t>
+      </w:r>
+      <w:r>
+        <w:tab/>
+      </w:r>
+      <w:r>
+        <w:t xml:space="preserve">Digital dependency</w:t>
+      </w:r>
+    </w:p>
+    <w:p>
+      <w:pPr>
+        <w:pStyle w:val="FirstParagraph"/>
+      </w:pPr>
+      <w:r>
+        <w:t xml:space="preserve">AI has the potential to enhance our cognitive abilities and improve decision-making, but it also harbors the risk of creating dependencies.As AI moves into more and more areas of life, the progressive acquisition of specific skills by people is becoming increasingly important in order to maintain their sovereignty and not trade it for a deep dependence on technology.Put simply, will AI make us smarter or dumber?Will relying on AI disempower us to a certain extent?</w:t>
+      </w:r>
+    </w:p>
+    <w:p>
+      <w:pPr>
+        <w:pStyle w:val="BodyText"/>
+      </w:pPr>
+      <w:r>
+        <w:rPr>
+          <w:bCs/>
+          <w:b/>
+        </w:rPr>
+        <w:t xml:space="preserve">Reflection questions:</w:t>
+      </w:r>
+    </w:p>
+    <w:p>
+      <w:pPr>
+        <w:numPr>
+          <w:ilvl w:val="0"/>
+          <w:numId w:val="1032"/>
+        </w:numPr>
+        <w:pStyle w:val="Compact"/>
+      </w:pPr>
+      <w:r>
+        <w:t xml:space="preserve">Which skills will become more important in a working world shaped by AI?Creativity, social skills, problem solving,…</w:t>
+      </w:r>
+    </w:p>
+    <w:p>
+      <w:pPr>
+        <w:numPr>
+          <w:ilvl w:val="0"/>
+          <w:numId w:val="1032"/>
+        </w:numPr>
+        <w:pStyle w:val="Compact"/>
+      </w:pPr>
+      <w:r>
+        <w:t xml:space="preserve">Do we offer exchange forums to reduce fears of AI and gain confidence in dealing with it?</w:t>
+      </w:r>
+    </w:p>
+    <w:p>
+      <w:pPr>
+        <w:numPr>
+          <w:ilvl w:val="0"/>
+          <w:numId w:val="1032"/>
+        </w:numPr>
+        <w:pStyle w:val="Compact"/>
+      </w:pPr>
+      <w:r>
+        <w:t xml:space="preserve">Will humans remain the final decision-making authority for critical AI applications or will we leave important processes entirely to the algorithm?</w:t>
+      </w:r>
+    </w:p>
+    <w:p>
+      <w:pPr>
+        <w:numPr>
+          <w:ilvl w:val="0"/>
+          <w:numId w:val="1032"/>
+        </w:numPr>
+        <w:pStyle w:val="Compact"/>
+      </w:pPr>
+      <w:r>
+        <w:t xml:space="preserve">How do we strengthen media literacy in order to recognize and counteract undesirable developments?</w:t>
+      </w:r>
+    </w:p>
+    <w:bookmarkEnd w:id="205"/>
+    <w:bookmarkStart w:id="206" w:name="ethics-and-value-system"/>
+    <w:p>
+      <w:pPr>
+        <w:pStyle w:val="Heading3"/>
+      </w:pPr>
+      <w:r>
+        <w:rPr>
+          <w:rStyle w:val="SectionNumber"/>
+        </w:rPr>
+        <w:t xml:space="preserve">3.8.6</w:t>
+      </w:r>
+      <w:r>
+        <w:tab/>
+      </w:r>
+      <w:r>
+        <w:t xml:space="preserve">Ethics and value system</w:t>
+      </w:r>
+    </w:p>
+    <w:p>
+      <w:pPr>
+        <w:pStyle w:val="FirstParagraph"/>
+      </w:pPr>
+      <w:r>
+        <w:t xml:space="preserve">The ethical dimension of AI encompasses various concerns, such as fairness and responsibility.</w:t>
+      </w:r>
+      <w:r>
+        <w:t xml:space="preserve"> </w:t>
+      </w:r>
+      <w:r>
+        <w:t xml:space="preserve">The debate is about who AI should serve:</w:t>
+      </w:r>
+      <w:r>
+        <w:t xml:space="preserve"> </w:t>
+      </w:r>
+      <w:r>
+        <w:t xml:space="preserve">The good of all people and not just a few corporations.Investigative journalists have also examined the work of so-called</w:t>
+      </w:r>
+      <w:r>
+        <w:t xml:space="preserve"> </w:t>
+      </w:r>
+      <w:r>
+        <w:t xml:space="preserve">“</w:t>
+      </w:r>
+      <w:r>
+        <w:t xml:space="preserve">clickworkers</w:t>
+      </w:r>
+      <w:r>
+        <w:t xml:space="preserve">”</w:t>
+      </w:r>
+      <w:r>
+        <w:t xml:space="preserve">. Workers from low-wage countries (Kenya, Pakistan, Venezuela) train the models by, for example, linking texts and images, which machines are not yet able to do so well on their own, or filtering out unwanted responses from chatbots. The globalization of this round-the-clock business supports constant price undercutting.A key question is accountability throughout the value chain of AI use and who is accountable, especially when AI systems - perhaps even autonomously - make faulty or harmful decisions? Should manufacturers be liable? Or the users?</w:t>
+      </w:r>
+    </w:p>
+    <w:p>
+      <w:pPr>
+        <w:pStyle w:val="BodyText"/>
+      </w:pPr>
+      <w:r>
+        <w:rPr>
+          <w:bCs/>
+          <w:b/>
+        </w:rPr>
+        <w:t xml:space="preserve">Reflection questions:</w:t>
+      </w:r>
+    </w:p>
+    <w:p>
+      <w:pPr>
+        <w:numPr>
+          <w:ilvl w:val="0"/>
+          <w:numId w:val="1033"/>
+        </w:numPr>
+        <w:pStyle w:val="Compact"/>
+      </w:pPr>
+      <w:r>
+        <w:t xml:space="preserve">What ethical guidelines for AI exist in my company?</w:t>
+      </w:r>
+      <w:r>
+        <w:t xml:space="preserve"> </w:t>
+      </w:r>
+      <w:r>
+        <w:t xml:space="preserve">Who was involved in their creation?</w:t>
+      </w:r>
+    </w:p>
+    <w:p>
+      <w:pPr>
+        <w:numPr>
+          <w:ilvl w:val="0"/>
+          <w:numId w:val="1033"/>
+        </w:numPr>
+        <w:pStyle w:val="Compact"/>
+      </w:pPr>
+      <w:r>
+        <w:t xml:space="preserve">Do the guidelines also reflect my personal values such as justice, responsibility, protection of intellectual property and sustainability?</w:t>
+      </w:r>
+    </w:p>
+    <w:p>
+      <w:pPr>
+        <w:numPr>
+          <w:ilvl w:val="0"/>
+          <w:numId w:val="1033"/>
+        </w:numPr>
+        <w:pStyle w:val="Compact"/>
+      </w:pPr>
+      <w:r>
+        <w:t xml:space="preserve">Are processes in place to discuss ethical issues across disciplines?</w:t>
+      </w:r>
+    </w:p>
+    <w:p>
+      <w:pPr>
+        <w:numPr>
+          <w:ilvl w:val="0"/>
+          <w:numId w:val="1033"/>
+        </w:numPr>
+        <w:pStyle w:val="Compact"/>
+      </w:pPr>
+      <w:r>
+        <w:t xml:space="preserve">How can compliance with ethical principles be ensured throughout the entire development process of AI systems?</w:t>
+      </w:r>
+    </w:p>
+    <w:p>
+      <w:pPr>
+        <w:numPr>
+          <w:ilvl w:val="0"/>
+          <w:numId w:val="1033"/>
+        </w:numPr>
+        <w:pStyle w:val="Compact"/>
+      </w:pPr>
+      <w:r>
+        <w:t xml:space="preserve">What training is needed to increase awareness and skills in ethics, responsibility and AI?</w:t>
+      </w:r>
+    </w:p>
+    <w:bookmarkEnd w:id="206"/>
+    <w:bookmarkStart w:id="207" w:name="regulation"/>
+    <w:p>
+      <w:pPr>
+        <w:pStyle w:val="Heading3"/>
+      </w:pPr>
+      <w:r>
+        <w:rPr>
+          <w:rStyle w:val="SectionNumber"/>
+        </w:rPr>
+        <w:t xml:space="preserve">3.8.7</w:t>
+      </w:r>
+      <w:r>
+        <w:tab/>
+      </w:r>
+      <w:r>
+        <w:t xml:space="preserve">Regulation</w:t>
+      </w:r>
+    </w:p>
+    <w:p>
+      <w:pPr>
+        <w:pStyle w:val="FirstParagraph"/>
+      </w:pPr>
+      <w:r>
+        <w:t xml:space="preserve">The area of tension here is the balance of interests between exploiting innovation potential and minimizing risk. Some fear that regulation will hinder innovation. Others see risks for society and democracy if AI is used completely unregulated. In this context, it is important to discuss the level of regulation so that it can be effective - national, European, international or sector-specific for particularly sensitive areas. In this context, the role of voluntary commitments and certifications should also be emphasized as an alternative to regulations with sanctions.</w:t>
+      </w:r>
+    </w:p>
+    <w:p>
+      <w:pPr>
+        <w:pStyle w:val="BodyText"/>
+      </w:pPr>
+      <w:r>
+        <w:rPr>
+          <w:bCs/>
+          <w:b/>
+        </w:rPr>
+        <w:t xml:space="preserve">Questions for reflection:</w:t>
+      </w:r>
+    </w:p>
+    <w:p>
+      <w:pPr>
+        <w:numPr>
+          <w:ilvl w:val="0"/>
+          <w:numId w:val="1034"/>
+        </w:numPr>
+        <w:pStyle w:val="Compact"/>
+      </w:pPr>
+      <w:r>
+        <w:t xml:space="preserve">Where might there be risks in my company that require regulation?</w:t>
+      </w:r>
+    </w:p>
+    <w:p>
+      <w:pPr>
+        <w:numPr>
+          <w:ilvl w:val="0"/>
+          <w:numId w:val="1034"/>
+        </w:numPr>
+        <w:pStyle w:val="Compact"/>
+      </w:pPr>
+      <w:r>
+        <w:t xml:space="preserve">Are there already internal rules or principles for responsible AI in my company? Should this be expanded?</w:t>
+      </w:r>
+    </w:p>
+    <w:p>
+      <w:pPr>
+        <w:numPr>
+          <w:ilvl w:val="0"/>
+          <w:numId w:val="1034"/>
+        </w:numPr>
+        <w:pStyle w:val="Compact"/>
+      </w:pPr>
+      <w:r>
+        <w:t xml:space="preserve">How can high AI standards and the ability to innovate be ensured at the same time?</w:t>
+      </w:r>
+    </w:p>
+    <w:p>
+      <w:pPr>
+        <w:numPr>
+          <w:ilvl w:val="0"/>
+          <w:numId w:val="1034"/>
+        </w:numPr>
+        <w:pStyle w:val="Compact"/>
+      </w:pPr>
+      <w:r>
+        <w:t xml:space="preserve">Should there be broad societal debates on regulation? How can we contribute constructively?</w:t>
+      </w:r>
+    </w:p>
+    <w:bookmarkEnd w:id="207"/>
     <w:bookmarkEnd w:id="208"/>
-    <w:bookmarkStart w:id="209" w:name="bias-and-discrimination"/>
-    <w:p>
-      <w:pPr>
-        <w:pStyle w:val="Heading3"/>
+    <w:bookmarkStart w:id="250" w:name="further-information-and-links"/>
+    <w:p>
+      <w:pPr>
+        <w:pStyle w:val="Heading2"/>
       </w:pPr>
       <w:r>
         <w:rPr>
           <w:rStyle w:val="SectionNumber"/>
         </w:rPr>
-        <w:t xml:space="preserve">3.8.3</w:t>
+        <w:t xml:space="preserve">3.9</w:t>
       </w:r>
       <w:r>
         <w:tab/>
       </w:r>
       <w:r>
-        <w:t xml:space="preserve">Bias and discrimination</w:t>
+        <w:t xml:space="preserve">Further information and links</w:t>
       </w:r>
     </w:p>
     <w:p>
@@ -9623,523 +10081,12 @@
         <w:pStyle w:val="FirstParagraph"/>
       </w:pPr>
       <w:r>
-        <w:t xml:space="preserve">AI systems can reflect and reinforce existing biases and discrimination if the underlying data is unfair or contains stereotypes. The use of AI systems in applicant selection or in the financial and insurance sector, for example when granting loans, is frequently discussed. Algorithmic biases in AI systems can take various forms, such as gender bias, racial bias and age discrimination.</w:t>
-      </w:r>
-    </w:p>
-    <w:p>
-      <w:pPr>
-        <w:pStyle w:val="BodyText"/>
-      </w:pPr>
-      <w:r>
-        <w:rPr>
-          <w:bCs/>
-          <w:b/>
-        </w:rPr>
-        <w:t xml:space="preserve">Reflection questions:</w:t>
-      </w:r>
-    </w:p>
-    <w:p>
-      <w:pPr>
-        <w:numPr>
-          <w:ilvl w:val="0"/>
-          <w:numId w:val="1030"/>
-        </w:numPr>
-        <w:pStyle w:val="Compact"/>
-      </w:pPr>
-      <w:r>
-        <w:t xml:space="preserve">Does the data used to train AI in our organization potentially contain hidden biases and prejudices?</w:t>
-      </w:r>
-    </w:p>
-    <w:p>
-      <w:pPr>
-        <w:numPr>
-          <w:ilvl w:val="0"/>
-          <w:numId w:val="1030"/>
-        </w:numPr>
-        <w:pStyle w:val="Compact"/>
-      </w:pPr>
-      <w:r>
-        <w:t xml:space="preserve">Does the data reflect the diversity of society or only small privileged groups?</w:t>
-      </w:r>
-    </w:p>
-    <w:p>
-      <w:pPr>
-        <w:numPr>
-          <w:ilvl w:val="0"/>
-          <w:numId w:val="1030"/>
-        </w:numPr>
-        <w:pStyle w:val="Compact"/>
-      </w:pPr>
-      <w:r>
-        <w:t xml:space="preserve">How diverse and interdisciplinary are the teams that develop AI?</w:t>
-      </w:r>
-    </w:p>
-    <w:p>
-      <w:pPr>
-        <w:numPr>
-          <w:ilvl w:val="0"/>
-          <w:numId w:val="1030"/>
-        </w:numPr>
-        <w:pStyle w:val="Compact"/>
-      </w:pPr>
-      <w:r>
-        <w:t xml:space="preserve">What testing methods are available to detect and eliminate discrimination in AI systems?</w:t>
-      </w:r>
-    </w:p>
-    <w:p>
-      <w:pPr>
-        <w:numPr>
-          <w:ilvl w:val="0"/>
-          <w:numId w:val="1030"/>
-        </w:numPr>
-        <w:pStyle w:val="Compact"/>
-      </w:pPr>
-      <w:r>
-        <w:t xml:space="preserve">How can more awareness of this issue be created?</w:t>
-      </w:r>
-    </w:p>
-    <w:bookmarkEnd w:id="209"/>
-    <w:bookmarkStart w:id="210" w:name="privacy-and-data-protection"/>
-    <w:p>
-      <w:pPr>
-        <w:pStyle w:val="Heading3"/>
-      </w:pPr>
-      <w:r>
-        <w:rPr>
-          <w:rStyle w:val="SectionNumber"/>
-        </w:rPr>
-        <w:t xml:space="preserve">3.8.4</w:t>
-      </w:r>
-      <w:r>
-        <w:tab/>
-      </w:r>
-      <w:r>
-        <w:t xml:space="preserve">Privacy and data protection</w:t>
-      </w:r>
-    </w:p>
-    <w:p>
-      <w:pPr>
-        <w:pStyle w:val="FirstParagraph"/>
-      </w:pPr>
-      <w:r>
-        <w:t xml:space="preserve">The use of AI raises a number of questions regarding the handling of personal data.</w:t>
-      </w:r>
-      <w:r>
-        <w:t xml:space="preserve"> </w:t>
-      </w:r>
-      <w:r>
-        <w:t xml:space="preserve">Data protection violations due to improper handling of AI systems can have serious consequences.It should be remembered that many providers, especially of free AI tools, use user input to train their models.The greatest data protection risk here is that confidential data from input in prompts is unknowingly transferred to the provider’s large language model.</w:t>
-      </w:r>
-    </w:p>
-    <w:p>
-      <w:pPr>
-        <w:pStyle w:val="BodyText"/>
-      </w:pPr>
-      <w:r>
-        <w:rPr>
-          <w:bCs/>
-          <w:b/>
-        </w:rPr>
-        <w:t xml:space="preserve">Reflection questions:</w:t>
-      </w:r>
-    </w:p>
-    <w:p>
-      <w:pPr>
-        <w:numPr>
-          <w:ilvl w:val="0"/>
-          <w:numId w:val="1031"/>
-        </w:numPr>
-        <w:pStyle w:val="Compact"/>
-      </w:pPr>
-      <w:r>
-        <w:t xml:space="preserve">What personal customer data do we use for our AI systems?Is the data correctly pseudonymized?</w:t>
-      </w:r>
-    </w:p>
-    <w:p>
-      <w:pPr>
-        <w:numPr>
-          <w:ilvl w:val="0"/>
-          <w:numId w:val="1031"/>
-        </w:numPr>
-        <w:pStyle w:val="Compact"/>
-      </w:pPr>
-      <w:r>
-        <w:t xml:space="preserve">How transparent do we make the use of customer data by AI? What consent do we obtain?</w:t>
-      </w:r>
-    </w:p>
-    <w:p>
-      <w:pPr>
-        <w:numPr>
-          <w:ilvl w:val="0"/>
-          <w:numId w:val="1031"/>
-        </w:numPr>
-        <w:pStyle w:val="Compact"/>
-      </w:pPr>
-      <w:r>
-        <w:t xml:space="preserve">How do we ensure that AI systems do not use data in an uncontrolled manner for unintended purposes? What would be the consequences if internal company data were to end up in publicly accessible systems?</w:t>
-      </w:r>
-    </w:p>
-    <w:p>
-      <w:pPr>
-        <w:numPr>
-          <w:ilvl w:val="0"/>
-          <w:numId w:val="1031"/>
-        </w:numPr>
-        <w:pStyle w:val="Compact"/>
-      </w:pPr>
-      <w:r>
-        <w:t xml:space="preserve">Are data protection impact assessments carried out before AI systems are used?</w:t>
-      </w:r>
-    </w:p>
-    <w:p>
-      <w:pPr>
-        <w:numPr>
-          <w:ilvl w:val="0"/>
-          <w:numId w:val="1031"/>
-        </w:numPr>
-        <w:pStyle w:val="Compact"/>
-      </w:pPr>
-      <w:r>
-        <w:t xml:space="preserve">How do we train and sensitize our employees to handle data securely and responsibly?</w:t>
-      </w:r>
-    </w:p>
-    <w:bookmarkEnd w:id="210"/>
-    <w:bookmarkStart w:id="211" w:name="digital-dependency"/>
-    <w:p>
-      <w:pPr>
-        <w:pStyle w:val="Heading3"/>
-      </w:pPr>
-      <w:r>
-        <w:rPr>
-          <w:rStyle w:val="SectionNumber"/>
-        </w:rPr>
-        <w:t xml:space="preserve">3.8.5</w:t>
-      </w:r>
-      <w:r>
-        <w:tab/>
-      </w:r>
-      <w:r>
-        <w:t xml:space="preserve">Digital dependency</w:t>
-      </w:r>
-    </w:p>
-    <w:p>
-      <w:pPr>
-        <w:pStyle w:val="FirstParagraph"/>
-      </w:pPr>
-      <w:r>
-        <w:t xml:space="preserve">AI has the potential to enhance our cognitive abilities and improve decision-making, but it also harbors the risk of creating dependencies.As AI moves into more and more areas of life, the progressive acquisition of specific skills by people is becoming increasingly important in order to maintain their sovereignty and not trade it for a deep dependence on technology.Put simply, will AI make us smarter or dumber?Will relying on AI disempower us to a certain extent?</w:t>
-      </w:r>
-    </w:p>
-    <w:p>
-      <w:pPr>
-        <w:pStyle w:val="BodyText"/>
-      </w:pPr>
-      <w:r>
-        <w:rPr>
-          <w:bCs/>
-          <w:b/>
-        </w:rPr>
-        <w:t xml:space="preserve">Reflection questions:</w:t>
-      </w:r>
-    </w:p>
-    <w:p>
-      <w:pPr>
-        <w:numPr>
-          <w:ilvl w:val="0"/>
-          <w:numId w:val="1032"/>
-        </w:numPr>
-        <w:pStyle w:val="Compact"/>
-      </w:pPr>
-      <w:r>
-        <w:t xml:space="preserve">Which skills will become more important in a working world shaped by AI?Creativity, social skills, problem solving,…</w:t>
-      </w:r>
-    </w:p>
-    <w:p>
-      <w:pPr>
-        <w:numPr>
-          <w:ilvl w:val="0"/>
-          <w:numId w:val="1032"/>
-        </w:numPr>
-        <w:pStyle w:val="Compact"/>
-      </w:pPr>
-      <w:r>
-        <w:t xml:space="preserve">Do we offer exchange forums to reduce fears of AI and gain confidence in dealing with it?</w:t>
-      </w:r>
-    </w:p>
-    <w:p>
-      <w:pPr>
-        <w:numPr>
-          <w:ilvl w:val="0"/>
-          <w:numId w:val="1032"/>
-        </w:numPr>
-        <w:pStyle w:val="Compact"/>
-      </w:pPr>
-      <w:r>
-        <w:t xml:space="preserve">Will humans remain the final decision-making authority for critical AI applications or will we leave important processes entirely to the algorithm?</w:t>
-      </w:r>
-    </w:p>
-    <w:p>
-      <w:pPr>
-        <w:numPr>
-          <w:ilvl w:val="0"/>
-          <w:numId w:val="1032"/>
-        </w:numPr>
-        <w:pStyle w:val="Compact"/>
-      </w:pPr>
-      <w:r>
-        <w:t xml:space="preserve">How do we strengthen media literacy in order to recognize and counteract undesirable developments?</w:t>
-      </w:r>
-    </w:p>
-    <w:bookmarkEnd w:id="211"/>
-    <w:bookmarkStart w:id="212" w:name="ethics-and-value-system"/>
-    <w:p>
-      <w:pPr>
-        <w:pStyle w:val="Heading3"/>
-      </w:pPr>
-      <w:r>
-        <w:rPr>
-          <w:rStyle w:val="SectionNumber"/>
-        </w:rPr>
-        <w:t xml:space="preserve">3.8.6</w:t>
-      </w:r>
-      <w:r>
-        <w:tab/>
-      </w:r>
-      <w:r>
-        <w:t xml:space="preserve">Ethics and value system</w:t>
-      </w:r>
-    </w:p>
-    <w:p>
-      <w:pPr>
-        <w:pStyle w:val="FirstParagraph"/>
-      </w:pPr>
-      <w:r>
-        <w:t xml:space="preserve">The ethical dimension of AI encompasses various concerns, such as fairness and responsibility.</w:t>
-      </w:r>
-      <w:r>
-        <w:t xml:space="preserve"> </w:t>
-      </w:r>
-      <w:r>
-        <w:t xml:space="preserve">The debate is about who AI should serve:</w:t>
-      </w:r>
-      <w:r>
-        <w:t xml:space="preserve"> </w:t>
-      </w:r>
-      <w:r>
-        <w:t xml:space="preserve">The good of all people and not just a few corporations.Investigative journalists have also examined the work of so-called</w:t>
-      </w:r>
-      <w:r>
-        <w:t xml:space="preserve"> </w:t>
-      </w:r>
-      <w:r>
-        <w:t xml:space="preserve">“</w:t>
-      </w:r>
-      <w:r>
-        <w:t xml:space="preserve">clickworkers</w:t>
-      </w:r>
-      <w:r>
-        <w:t xml:space="preserve">”</w:t>
-      </w:r>
-      <w:r>
-        <w:t xml:space="preserve">. Workers from low-wage countries (Kenya, Pakistan, Venezuela) train the models by, for example, linking texts and images, which machines are not yet able to do so well on their own, or filtering out unwanted responses from chatbots. The globalization of this round-the-clock business supports constant price undercutting.A key question is accountability throughout the value chain of AI use and who is accountable, especially when AI systems - perhaps even autonomously - make faulty or harmful decisions? Should manufacturers be liable? Or the users?</w:t>
-      </w:r>
-    </w:p>
-    <w:p>
-      <w:pPr>
-        <w:pStyle w:val="BodyText"/>
-      </w:pPr>
-      <w:r>
-        <w:rPr>
-          <w:bCs/>
-          <w:b/>
-        </w:rPr>
-        <w:t xml:space="preserve">Reflection questions:</w:t>
-      </w:r>
-    </w:p>
-    <w:p>
-      <w:pPr>
-        <w:numPr>
-          <w:ilvl w:val="0"/>
-          <w:numId w:val="1033"/>
-        </w:numPr>
-        <w:pStyle w:val="Compact"/>
-      </w:pPr>
-      <w:r>
-        <w:t xml:space="preserve">What ethical guidelines for AI exist in my company?</w:t>
-      </w:r>
-      <w:r>
-        <w:t xml:space="preserve"> </w:t>
-      </w:r>
-      <w:r>
-        <w:t xml:space="preserve">Who was involved in their creation?</w:t>
-      </w:r>
-    </w:p>
-    <w:p>
-      <w:pPr>
-        <w:numPr>
-          <w:ilvl w:val="0"/>
-          <w:numId w:val="1033"/>
-        </w:numPr>
-        <w:pStyle w:val="Compact"/>
-      </w:pPr>
-      <w:r>
-        <w:t xml:space="preserve">Do the guidelines also reflect my personal values such as justice, responsibility, protection of intellectual property and sustainability?</w:t>
-      </w:r>
-    </w:p>
-    <w:p>
-      <w:pPr>
-        <w:numPr>
-          <w:ilvl w:val="0"/>
-          <w:numId w:val="1033"/>
-        </w:numPr>
-        <w:pStyle w:val="Compact"/>
-      </w:pPr>
-      <w:r>
-        <w:t xml:space="preserve">Are processes in place to discuss ethical issues across disciplines?</w:t>
-      </w:r>
-    </w:p>
-    <w:p>
-      <w:pPr>
-        <w:numPr>
-          <w:ilvl w:val="0"/>
-          <w:numId w:val="1033"/>
-        </w:numPr>
-        <w:pStyle w:val="Compact"/>
-      </w:pPr>
-      <w:r>
-        <w:t xml:space="preserve">How can compliance with ethical principles be ensured throughout the entire development process of AI systems?</w:t>
-      </w:r>
-    </w:p>
-    <w:p>
-      <w:pPr>
-        <w:numPr>
-          <w:ilvl w:val="0"/>
-          <w:numId w:val="1033"/>
-        </w:numPr>
-        <w:pStyle w:val="Compact"/>
-      </w:pPr>
-      <w:r>
-        <w:t xml:space="preserve">What training is needed to increase awareness and skills in ethics, responsibility and AI?</w:t>
-      </w:r>
-    </w:p>
-    <w:bookmarkEnd w:id="212"/>
-    <w:bookmarkStart w:id="213" w:name="regulation"/>
-    <w:p>
-      <w:pPr>
-        <w:pStyle w:val="Heading3"/>
-      </w:pPr>
-      <w:r>
-        <w:rPr>
-          <w:rStyle w:val="SectionNumber"/>
-        </w:rPr>
-        <w:t xml:space="preserve">3.8.7</w:t>
-      </w:r>
-      <w:r>
-        <w:tab/>
-      </w:r>
-      <w:r>
-        <w:t xml:space="preserve">Regulation</w:t>
-      </w:r>
-    </w:p>
-    <w:p>
-      <w:pPr>
-        <w:pStyle w:val="FirstParagraph"/>
-      </w:pPr>
-      <w:r>
-        <w:t xml:space="preserve">The area of tension here is the balance of interests between exploiting innovation potential and minimizing risk. Some fear that regulation will hinder innovation. Others see risks for society and democracy if AI is used completely unregulated. In this context, it is important to discuss the level of regulation so that it can be effective - national, European, international or sector-specific for particularly sensitive areas. In this context, the role of voluntary commitments and certifications should also be emphasized as an alternative to regulations with sanctions.</w:t>
-      </w:r>
-    </w:p>
-    <w:p>
-      <w:pPr>
-        <w:pStyle w:val="BodyText"/>
-      </w:pPr>
-      <w:r>
-        <w:rPr>
-          <w:bCs/>
-          <w:b/>
-        </w:rPr>
-        <w:t xml:space="preserve">Questions for reflection:</w:t>
-      </w:r>
-    </w:p>
-    <w:p>
-      <w:pPr>
-        <w:numPr>
-          <w:ilvl w:val="0"/>
-          <w:numId w:val="1034"/>
-        </w:numPr>
-        <w:pStyle w:val="Compact"/>
-      </w:pPr>
-      <w:r>
-        <w:t xml:space="preserve">Where might there be risks in my company that require regulation?</w:t>
-      </w:r>
-    </w:p>
-    <w:p>
-      <w:pPr>
-        <w:numPr>
-          <w:ilvl w:val="0"/>
-          <w:numId w:val="1034"/>
-        </w:numPr>
-        <w:pStyle w:val="Compact"/>
-      </w:pPr>
-      <w:r>
-        <w:t xml:space="preserve">Are there already internal rules or principles for responsible AI in my company? Should this be expanded?</w:t>
-      </w:r>
-    </w:p>
-    <w:p>
-      <w:pPr>
-        <w:numPr>
-          <w:ilvl w:val="0"/>
-          <w:numId w:val="1034"/>
-        </w:numPr>
-        <w:pStyle w:val="Compact"/>
-      </w:pPr>
-      <w:r>
-        <w:t xml:space="preserve">How can high AI standards and the ability to innovate be ensured at the same time?</w:t>
-      </w:r>
-    </w:p>
-    <w:p>
-      <w:pPr>
-        <w:numPr>
-          <w:ilvl w:val="0"/>
-          <w:numId w:val="1034"/>
-        </w:numPr>
-        <w:pStyle w:val="Compact"/>
-      </w:pPr>
-      <w:r>
-        <w:t xml:space="preserve">Should there be broad societal debates on regulation? How can we contribute constructively?</w:t>
-      </w:r>
-    </w:p>
-    <w:bookmarkEnd w:id="213"/>
-    <w:bookmarkEnd w:id="214"/>
-    <w:bookmarkStart w:id="256" w:name="further-information-and-links"/>
-    <w:p>
-      <w:pPr>
-        <w:pStyle w:val="Heading2"/>
-      </w:pPr>
-      <w:r>
-        <w:rPr>
-          <w:rStyle w:val="SectionNumber"/>
-        </w:rPr>
-        <w:t xml:space="preserve">3.9</w:t>
-      </w:r>
-      <w:r>
-        <w:tab/>
-      </w:r>
-      <w:r>
-        <w:t xml:space="preserve">Further information and links</w:t>
-      </w:r>
-    </w:p>
-    <w:p>
-      <w:pPr>
-        <w:pStyle w:val="FirstParagraph"/>
-      </w:pPr>
-      <w:r>
         <w:t xml:space="preserve">Artificial intelligence is a very dynamic field of knowledge. Therefore, the following list of sources must always be considered outdated. Current links can be found, for example, in the</w:t>
       </w:r>
       <w:r>
         <w:t xml:space="preserve"> </w:t>
       </w:r>
-      <w:hyperlink r:id="rId215">
+      <w:hyperlink r:id="rId209">
         <w:r>
           <w:rPr>
             <w:rStyle w:val="Hyperlink"/>
@@ -10153,7 +10100,7 @@
       <w:r>
         <w:t xml:space="preserve"> </w:t>
       </w:r>
-      <w:hyperlink r:id="rId216">
+      <w:hyperlink r:id="rId210">
         <w:r>
           <w:rPr>
             <w:rStyle w:val="Hyperlink"/>
@@ -10170,7 +10117,7 @@
       <w:r>
         <w:t xml:space="preserve"> </w:t>
       </w:r>
-      <w:hyperlink r:id="rId217">
+      <w:hyperlink r:id="rId211">
         <w:r>
           <w:rPr>
             <w:rStyle w:val="Hyperlink"/>
@@ -10208,7 +10155,7 @@
       <w:r>
         <w:t xml:space="preserve"> </w:t>
       </w:r>
-      <w:hyperlink r:id="rId218">
+      <w:hyperlink r:id="rId212">
         <w:r>
           <w:rPr>
             <w:rStyle w:val="Hyperlink"/>
@@ -10234,7 +10181,7 @@
       <w:r>
         <w:t xml:space="preserve"> </w:t>
       </w:r>
-      <w:hyperlink r:id="rId219">
+      <w:hyperlink r:id="rId213">
         <w:r>
           <w:rPr>
             <w:rStyle w:val="Hyperlink"/>
@@ -10245,7 +10192,7 @@
       <w:r>
         <w:t xml:space="preserve">, C.H.Beck, 2023. (*) (</w:t>
       </w:r>
-      <w:hyperlink r:id="rId220">
+      <w:hyperlink r:id="rId214">
         <w:r>
           <w:rPr>
             <w:rStyle w:val="Hyperlink"/>
@@ -10274,7 +10221,7 @@
       <w:r>
         <w:t xml:space="preserve"> </w:t>
       </w:r>
-      <w:hyperlink r:id="rId221">
+      <w:hyperlink r:id="rId215">
         <w:r>
           <w:rPr>
             <w:rStyle w:val="Hyperlink"/>
@@ -10303,7 +10250,7 @@
       <w:r>
         <w:t xml:space="preserve"> </w:t>
       </w:r>
-      <w:hyperlink r:id="rId222">
+      <w:hyperlink r:id="rId216">
         <w:r>
           <w:rPr>
             <w:rStyle w:val="Hyperlink"/>
@@ -10315,7 +10262,7 @@
         <w:t xml:space="preserve">, Heyne, 2023. (*)</w:t>
       </w:r>
     </w:p>
-    <w:bookmarkStart w:id="255" w:name="studies"/>
+    <w:bookmarkStart w:id="249" w:name="studies"/>
     <w:p>
       <w:pPr>
         <w:pStyle w:val="Heading3"/>
@@ -10347,7 +10294,7 @@
       <w:r>
         <w:t xml:space="preserve"> </w:t>
       </w:r>
-      <w:hyperlink r:id="rId223">
+      <w:hyperlink r:id="rId217">
         <w:r>
           <w:rPr>
             <w:rStyle w:val="Hyperlink"/>
@@ -10376,7 +10323,7 @@
       <w:r>
         <w:t xml:space="preserve"> </w:t>
       </w:r>
-      <w:hyperlink r:id="rId224">
+      <w:hyperlink r:id="rId218">
         <w:r>
           <w:rPr>
             <w:rStyle w:val="Hyperlink"/>
@@ -10399,7 +10346,7 @@
       <w:r>
         <w:t xml:space="preserve"> </w:t>
       </w:r>
-      <w:hyperlink r:id="rId225">
+      <w:hyperlink r:id="rId219">
         <w:r>
           <w:rPr>
             <w:rStyle w:val="Hyperlink"/>
@@ -10428,7 +10375,7 @@
       <w:r>
         <w:t xml:space="preserve"> </w:t>
       </w:r>
-      <w:hyperlink r:id="rId226">
+      <w:hyperlink r:id="rId220">
         <w:r>
           <w:rPr>
             <w:rStyle w:val="Hyperlink"/>
@@ -10463,7 +10410,7 @@
         </w:numPr>
         <w:pStyle w:val="Compact"/>
       </w:pPr>
-      <w:hyperlink r:id="rId227">
+      <w:hyperlink r:id="rId221">
         <w:r>
           <w:rPr>
             <w:rStyle w:val="Hyperlink"/>
@@ -10486,7 +10433,7 @@
         </w:numPr>
         <w:pStyle w:val="Compact"/>
       </w:pPr>
-      <w:hyperlink r:id="rId228">
+      <w:hyperlink r:id="rId222">
         <w:r>
           <w:rPr>
             <w:rStyle w:val="Hyperlink"/>
@@ -10500,7 +10447,7 @@
       <w:r>
         <w:t xml:space="preserve">- Learning path with eight modules from Microsoft (</w:t>
       </w:r>
-      <w:hyperlink r:id="rId228">
+      <w:hyperlink r:id="rId222">
         <w:r>
           <w:rPr>
             <w:rStyle w:val="Hyperlink"/>
@@ -10520,7 +10467,7 @@
         </w:numPr>
         <w:pStyle w:val="Compact"/>
       </w:pPr>
-      <w:hyperlink r:id="rId229">
+      <w:hyperlink r:id="rId223">
         <w:r>
           <w:rPr>
             <w:rStyle w:val="Hyperlink"/>
@@ -10543,7 +10490,7 @@
         </w:numPr>
         <w:pStyle w:val="Compact"/>
       </w:pPr>
-      <w:hyperlink r:id="rId230">
+      <w:hyperlink r:id="rId224">
         <w:r>
           <w:rPr>
             <w:rStyle w:val="Hyperlink"/>
@@ -10566,7 +10513,7 @@
         </w:numPr>
         <w:pStyle w:val="Compact"/>
       </w:pPr>
-      <w:hyperlink r:id="rId231">
+      <w:hyperlink r:id="rId225">
         <w:r>
           <w:rPr>
             <w:rStyle w:val="Hyperlink"/>
@@ -10589,7 +10536,7 @@
         </w:numPr>
         <w:pStyle w:val="Compact"/>
       </w:pPr>
-      <w:hyperlink r:id="rId232">
+      <w:hyperlink r:id="rId226">
         <w:r>
           <w:rPr>
             <w:rStyle w:val="Hyperlink"/>
@@ -10612,7 +10559,7 @@
         </w:numPr>
         <w:pStyle w:val="Compact"/>
       </w:pPr>
-      <w:hyperlink r:id="rId233">
+      <w:hyperlink r:id="rId227">
         <w:r>
           <w:rPr>
             <w:rStyle w:val="Hyperlink"/>
@@ -10635,7 +10582,7 @@
         </w:numPr>
         <w:pStyle w:val="Compact"/>
       </w:pPr>
-      <w:hyperlink r:id="rId234">
+      <w:hyperlink r:id="rId228">
         <w:r>
           <w:rPr>
             <w:rStyle w:val="Hyperlink"/>
@@ -10658,7 +10605,7 @@
         </w:numPr>
         <w:pStyle w:val="Compact"/>
       </w:pPr>
-      <w:hyperlink r:id="rId235">
+      <w:hyperlink r:id="rId229">
         <w:r>
           <w:rPr>
             <w:rStyle w:val="Hyperlink"/>
@@ -10681,7 +10628,7 @@
         </w:numPr>
         <w:pStyle w:val="Compact"/>
       </w:pPr>
-      <w:hyperlink r:id="rId236">
+      <w:hyperlink r:id="rId230">
         <w:r>
           <w:rPr>
             <w:rStyle w:val="Hyperlink"/>
@@ -10716,7 +10663,7 @@
         </w:numPr>
         <w:pStyle w:val="Compact"/>
       </w:pPr>
-      <w:hyperlink r:id="rId237">
+      <w:hyperlink r:id="rId231">
         <w:r>
           <w:rPr>
             <w:rStyle w:val="Hyperlink"/>
@@ -10739,7 +10686,7 @@
         </w:numPr>
         <w:pStyle w:val="Compact"/>
       </w:pPr>
-      <w:hyperlink r:id="rId238">
+      <w:hyperlink r:id="rId232">
         <w:r>
           <w:rPr>
             <w:rStyle w:val="Hyperlink"/>
@@ -10762,7 +10709,7 @@
         </w:numPr>
         <w:pStyle w:val="Compact"/>
       </w:pPr>
-      <w:hyperlink r:id="rId239">
+      <w:hyperlink r:id="rId233">
         <w:r>
           <w:rPr>
             <w:rStyle w:val="Hyperlink"/>
@@ -10785,7 +10732,7 @@
         </w:numPr>
         <w:pStyle w:val="Compact"/>
       </w:pPr>
-      <w:hyperlink r:id="rId240">
+      <w:hyperlink r:id="rId234">
         <w:r>
           <w:rPr>
             <w:rStyle w:val="Hyperlink"/>
@@ -10808,7 +10755,7 @@
         </w:numPr>
         <w:pStyle w:val="Compact"/>
       </w:pPr>
-      <w:hyperlink r:id="rId215">
+      <w:hyperlink r:id="rId209">
         <w:r>
           <w:rPr>
             <w:rStyle w:val="Hyperlink"/>
@@ -10843,7 +10790,7 @@
         </w:numPr>
         <w:pStyle w:val="Compact"/>
       </w:pPr>
-      <w:hyperlink r:id="rId241">
+      <w:hyperlink r:id="rId235">
         <w:r>
           <w:rPr>
             <w:rStyle w:val="Hyperlink"/>
@@ -10866,7 +10813,7 @@
         </w:numPr>
         <w:pStyle w:val="Compact"/>
       </w:pPr>
-      <w:hyperlink r:id="rId242">
+      <w:hyperlink r:id="rId236">
         <w:r>
           <w:rPr>
             <w:rStyle w:val="Hyperlink"/>
@@ -10889,7 +10836,7 @@
         </w:numPr>
         <w:pStyle w:val="Compact"/>
       </w:pPr>
-      <w:hyperlink r:id="rId243">
+      <w:hyperlink r:id="rId237">
         <w:r>
           <w:rPr>
             <w:rStyle w:val="Hyperlink"/>
@@ -10912,7 +10859,7 @@
         </w:numPr>
         <w:pStyle w:val="Compact"/>
       </w:pPr>
-      <w:hyperlink r:id="rId244">
+      <w:hyperlink r:id="rId238">
         <w:r>
           <w:rPr>
             <w:rStyle w:val="Hyperlink"/>
@@ -10929,7 +10876,7 @@
       <w:r>
         <w:t xml:space="preserve"> </w:t>
       </w:r>
-      <w:hyperlink r:id="rId245">
+      <w:hyperlink r:id="rId239">
         <w:r>
           <w:rPr>
             <w:rStyle w:val="Hyperlink"/>
@@ -10949,7 +10896,7 @@
         </w:numPr>
         <w:pStyle w:val="Compact"/>
       </w:pPr>
-      <w:hyperlink r:id="rId246">
+      <w:hyperlink r:id="rId240">
         <w:r>
           <w:rPr>
             <w:rStyle w:val="Hyperlink"/>
@@ -10969,7 +10916,7 @@
         </w:numPr>
         <w:pStyle w:val="Compact"/>
       </w:pPr>
-      <w:hyperlink r:id="rId247">
+      <w:hyperlink r:id="rId241">
         <w:r>
           <w:rPr>
             <w:rStyle w:val="Hyperlink"/>
@@ -11004,7 +10951,7 @@
         </w:numPr>
         <w:pStyle w:val="Compact"/>
       </w:pPr>
-      <w:hyperlink r:id="rId248">
+      <w:hyperlink r:id="rId242">
         <w:r>
           <w:rPr>
             <w:rStyle w:val="Hyperlink"/>
@@ -11027,7 +10974,7 @@
         </w:numPr>
         <w:pStyle w:val="Compact"/>
       </w:pPr>
-      <w:hyperlink r:id="rId249">
+      <w:hyperlink r:id="rId243">
         <w:r>
           <w:rPr>
             <w:rStyle w:val="Hyperlink"/>
@@ -11050,7 +10997,7 @@
         </w:numPr>
         <w:pStyle w:val="Compact"/>
       </w:pPr>
-      <w:hyperlink r:id="rId250">
+      <w:hyperlink r:id="rId244">
         <w:r>
           <w:rPr>
             <w:rStyle w:val="Hyperlink"/>
@@ -11073,7 +11020,7 @@
         </w:numPr>
         <w:pStyle w:val="Compact"/>
       </w:pPr>
-      <w:hyperlink r:id="rId251">
+      <w:hyperlink r:id="rId245">
         <w:r>
           <w:rPr>
             <w:rStyle w:val="Hyperlink"/>
@@ -11108,7 +11055,7 @@
         </w:numPr>
         <w:pStyle w:val="Compact"/>
       </w:pPr>
-      <w:hyperlink r:id="rId252">
+      <w:hyperlink r:id="rId246">
         <w:r>
           <w:rPr>
             <w:rStyle w:val="Hyperlink"/>
@@ -11131,7 +11078,7 @@
         </w:numPr>
         <w:pStyle w:val="Compact"/>
       </w:pPr>
-      <w:hyperlink r:id="rId253">
+      <w:hyperlink r:id="rId247">
         <w:r>
           <w:rPr>
             <w:rStyle w:val="Hyperlink"/>
@@ -11166,7 +11113,7 @@
         </w:numPr>
         <w:pStyle w:val="Compact"/>
       </w:pPr>
-      <w:hyperlink r:id="rId216">
+      <w:hyperlink r:id="rId210">
         <w:r>
           <w:rPr>
             <w:rStyle w:val="Hyperlink"/>
@@ -11189,7 +11136,7 @@
         </w:numPr>
         <w:pStyle w:val="Compact"/>
       </w:pPr>
-      <w:hyperlink r:id="rId128">
+      <w:hyperlink r:id="rId122">
         <w:r>
           <w:rPr>
             <w:rStyle w:val="Hyperlink"/>
@@ -11212,7 +11159,7 @@
         </w:numPr>
         <w:pStyle w:val="Compact"/>
       </w:pPr>
-      <w:hyperlink r:id="rId254">
+      <w:hyperlink r:id="rId248">
         <w:r>
           <w:rPr>
             <w:rStyle w:val="Hyperlink"/>
@@ -11235,10 +11182,10 @@
         <w:t xml:space="preserve">*Note: Links marked with an asterisk are affiliate links.</w:t>
       </w:r>
     </w:p>
-    <w:bookmarkEnd w:id="255"/>
-    <w:bookmarkEnd w:id="256"/>
-    <w:bookmarkEnd w:id="257"/>
-    <w:bookmarkStart w:id="305" w:name="learning-pathway"/>
+    <w:bookmarkEnd w:id="249"/>
+    <w:bookmarkEnd w:id="250"/>
+    <w:bookmarkEnd w:id="251"/>
+    <w:bookmarkStart w:id="299" w:name="learning-pathway"/>
     <w:p>
       <w:pPr>
         <w:pStyle w:val="Heading1"/>
@@ -11308,7 +11255,7 @@
       <w:r>
         <w:t xml:space="preserve">(</w:t>
       </w:r>
-      <w:hyperlink r:id="rId258">
+      <w:hyperlink r:id="rId252">
         <w:r>
           <w:rPr>
             <w:rStyle w:val="Hyperlink"/>
@@ -11345,18 +11292,18 @@
           <wp:inline>
             <wp:extent cx="1526544" cy="2158533"/>
             <wp:effectExtent b="0" l="0" r="0" t="0"/>
-            <wp:docPr descr="Visualisation by Katrin Mäntele unter (CC BY)" title="" id="260" name="Picture"/>
+            <wp:docPr descr="Visualisation by Katrin Mäntele unter (CC BY)" title="" id="254" name="Picture"/>
             <a:graphic>
               <a:graphicData uri="http://schemas.openxmlformats.org/drawingml/2006/picture">
                 <pic:pic>
                   <pic:nvPicPr>
-                    <pic:cNvPr descr="./images/lernpfad-sketchnote.png" id="261" name="Picture"/>
+                    <pic:cNvPr descr="./images/lernpfad-sketchnote.png" id="255" name="Picture"/>
                     <pic:cNvPicPr>
                       <a:picLocks noChangeArrowheads="1" noChangeAspect="1"/>
                     </pic:cNvPicPr>
                   </pic:nvPicPr>
                   <pic:blipFill>
-                    <a:blip r:embed="rId259"/>
+                    <a:blip r:embed="rId253"/>
                     <a:stretch>
                       <a:fillRect/>
                     </a:stretch>
@@ -11393,7 +11340,7 @@
       <w:r>
         <w:t xml:space="preserve"> </w:t>
       </w:r>
-      <w:hyperlink r:id="rId262">
+      <w:hyperlink r:id="rId256">
         <w:r>
           <w:rPr>
             <w:rStyle w:val="Hyperlink"/>
@@ -11408,7 +11355,7 @@
         <w:t xml:space="preserve">unter (CC BY)</w:t>
       </w:r>
     </w:p>
-    <w:bookmarkStart w:id="265" w:name="preparation-get-together-kata-0"/>
+    <w:bookmarkStart w:id="259" w:name="preparation-get-together-kata-0"/>
     <w:p>
       <w:pPr>
         <w:pStyle w:val="Heading2"/>
@@ -11498,7 +11445,7 @@
         <w:t xml:space="preserve">if you can complete the guide in 12 weeks. However, it is also possible to go through the kata in a different way or to use them in a more modular way.</w:t>
       </w:r>
     </w:p>
-    <w:bookmarkStart w:id="263" w:name="task-clarify-the-framework-conditions"/>
+    <w:bookmarkStart w:id="257" w:name="task-clarify-the-framework-conditions"/>
     <w:p>
       <w:pPr>
         <w:pStyle w:val="Heading3"/>
@@ -11594,8 +11541,8 @@
         <w:t xml:space="preserve">for Tandem and Circle: Whether you go through the katas before your meetings and discuss them in the meeting or only complete them in your weekly meetings.</w:t>
       </w:r>
     </w:p>
-    <w:bookmarkEnd w:id="263"/>
-    <w:bookmarkStart w:id="264" w:name="Xdda34adec74674f37841654cd003dbe238df9d7"/>
+    <w:bookmarkEnd w:id="257"/>
+    <w:bookmarkStart w:id="258" w:name="Xdda34adec74674f37841654cd003dbe238df9d7"/>
     <w:p>
       <w:pPr>
         <w:pStyle w:val="Heading3"/>
@@ -11695,9 +11642,9 @@
         <w:t xml:space="preserve">How much previous experience does each of you have with the topic?</w:t>
       </w:r>
     </w:p>
-    <w:bookmarkEnd w:id="264"/>
-    <w:bookmarkEnd w:id="265"/>
-    <w:bookmarkStart w:id="267" w:name="create-awareness-kata-1"/>
+    <w:bookmarkEnd w:id="258"/>
+    <w:bookmarkEnd w:id="259"/>
+    <w:bookmarkStart w:id="261" w:name="create-awareness-kata-1"/>
     <w:p>
       <w:pPr>
         <w:pStyle w:val="Heading2"/>
@@ -11790,7 +11737,7 @@
         <w:t xml:space="preserve">- What would be threat scenarios that could arise for your organisation/workplace from irresponsible use of AI platforms?</w:t>
       </w:r>
     </w:p>
-    <w:bookmarkStart w:id="266" w:name="Xeee62b931288464c1f9e4fc520cd47629683c2d"/>
+    <w:bookmarkStart w:id="260" w:name="Xeee62b931288464c1f9e4fc520cd47629683c2d"/>
     <w:p>
       <w:pPr>
         <w:pStyle w:val="Heading3"/>
@@ -11986,9 +11933,9 @@
         <w:t xml:space="preserve">If possible, use an existing, concise profile of your company’s most important requirements with regard to the use of AI platforms or, if necessary, work towards its creation in order to distribute it appropriately within your organisation.</w:t>
       </w:r>
     </w:p>
-    <w:bookmarkEnd w:id="266"/>
-    <w:bookmarkEnd w:id="267"/>
-    <w:bookmarkStart w:id="274" w:name="getting-started-with-the-ai-kata-2"/>
+    <w:bookmarkEnd w:id="260"/>
+    <w:bookmarkEnd w:id="261"/>
+    <w:bookmarkStart w:id="268" w:name="getting-started-with-the-ai-kata-2"/>
     <w:p>
       <w:pPr>
         <w:pStyle w:val="Heading2"/>
@@ -12083,7 +12030,7 @@
         <w:t xml:space="preserve">, which gives you an insight into the various tools and services available in the field of generative artificial intelligence. This is particularly important for the following tasks and will be taken up again and deepened later in [Kata 5].</w:t>
       </w:r>
     </w:p>
-    <w:bookmarkStart w:id="270" w:name="Xb2d1c2af5c881c6f8f5b07fed4c54266342d30b"/>
+    <w:bookmarkStart w:id="264" w:name="Xb2d1c2af5c881c6f8f5b07fed4c54266342d30b"/>
     <w:p>
       <w:pPr>
         <w:pStyle w:val="Heading3"/>
@@ -12111,7 +12058,7 @@
       <w:r>
         <w:t xml:space="preserve"> </w:t>
       </w:r>
-      <w:hyperlink r:id="rId268">
+      <w:hyperlink r:id="rId262">
         <w:r>
           <w:rPr>
             <w:rStyle w:val="Hyperlink"/>
@@ -12125,7 +12072,7 @@
       <w:r>
         <w:t xml:space="preserve"> </w:t>
       </w:r>
-      <w:hyperlink r:id="rId269">
+      <w:hyperlink r:id="rId263">
         <w:r>
           <w:rPr>
             <w:rStyle w:val="Hyperlink"/>
@@ -12142,7 +12089,7 @@
       <w:r>
         <w:t xml:space="preserve"> </w:t>
       </w:r>
-      <w:hyperlink r:id="rId153">
+      <w:hyperlink r:id="rId147">
         <w:r>
           <w:rPr>
             <w:rStyle w:val="Hyperlink"/>
@@ -12183,8 +12130,8 @@
         <w:t xml:space="preserve">If you try out the same input in several AI tools, you will get a better feel for similarities and differences and learn which AI technology is better suited to which tasks.</w:t>
       </w:r>
     </w:p>
-    <w:bookmarkEnd w:id="270"/>
-    <w:bookmarkStart w:id="271" w:name="task-start-with-your-first-experiment"/>
+    <w:bookmarkEnd w:id="264"/>
+    <w:bookmarkStart w:id="265" w:name="task-start-with-your-first-experiment"/>
     <w:p>
       <w:pPr>
         <w:pStyle w:val="Heading3"/>
@@ -12243,8 +12190,8 @@
         <w:t xml:space="preserve">. This is because the tool responds in such a way that the AI determines the most likely subsequent words or word groups for the part of the sentence you entered. This experiment helps you to develop a deeper understanding of how AI tools process language and respond to user input.</w:t>
       </w:r>
     </w:p>
-    <w:bookmarkEnd w:id="271"/>
-    <w:bookmarkStart w:id="273" w:name="deep-dive-can-ais-joke"/>
+    <w:bookmarkEnd w:id="265"/>
+    <w:bookmarkStart w:id="267" w:name="deep-dive-can-ais-joke"/>
     <w:p>
       <w:pPr>
         <w:pStyle w:val="Heading3"/>
@@ -12272,7 +12219,7 @@
       <w:r>
         <w:t xml:space="preserve"> </w:t>
       </w:r>
-      <w:hyperlink r:id="rId272">
+      <w:hyperlink r:id="rId266">
         <w:r>
           <w:rPr>
             <w:rStyle w:val="Hyperlink"/>
@@ -12287,9 +12234,9 @@
         <w:t xml:space="preserve">and allows the reactions and limitations of AI systems to be explored in a humorous way. The task is to formulate joke questions and observe whether and how the AI recognises them and responds humorously. This approach not only provides entertainment, but also insights</w:t>
       </w:r>
     </w:p>
-    <w:bookmarkEnd w:id="273"/>
-    <w:bookmarkEnd w:id="274"/>
-    <w:bookmarkStart w:id="277" w:name="ai-as-a-dialogue-partner-kata-3"/>
+    <w:bookmarkEnd w:id="267"/>
+    <w:bookmarkEnd w:id="268"/>
+    <w:bookmarkStart w:id="271" w:name="ai-as-a-dialogue-partner-kata-3"/>
     <w:p>
       <w:pPr>
         <w:pStyle w:val="Heading2"/>
@@ -12380,7 +12327,7 @@
         <w:t xml:space="preserve">) between human and artificial intelligence is often an important key to a more effective use of AI-based chat systems.</w:t>
       </w:r>
     </w:p>
-    <w:bookmarkStart w:id="275" w:name="X4b3287c7dbe4f99002c33d8e72508fe1d448a32"/>
+    <w:bookmarkStart w:id="269" w:name="X4b3287c7dbe4f99002c33d8e72508fe1d448a32"/>
     <w:p>
       <w:pPr>
         <w:pStyle w:val="Heading3"/>
@@ -12480,8 +12427,8 @@
         <w:t xml:space="preserve">If necessary, decide on a medium (text or image) and have it generated by the AI tool in a first attempt.</w:t>
       </w:r>
     </w:p>
-    <w:bookmarkEnd w:id="275"/>
-    <w:bookmarkStart w:id="276" w:name="task-conduct-a-dialogue"/>
+    <w:bookmarkEnd w:id="269"/>
+    <w:bookmarkStart w:id="270" w:name="task-conduct-a-dialogue"/>
     <w:p>
       <w:pPr>
         <w:pStyle w:val="Heading3"/>
@@ -12542,7 +12489,7 @@
       <w:r>
         <w:t xml:space="preserve"> </w:t>
       </w:r>
-      <w:hyperlink r:id="rId269">
+      <w:hyperlink r:id="rId263">
         <w:r>
           <w:rPr>
             <w:rStyle w:val="Hyperlink"/>
@@ -12557,9 +12504,9 @@
         <w:t xml:space="preserve">offer a voice chat function that makes the dialogue feel more natural, almost a bit like talking to a human. Did you know that you can continue the conversation at any time and revise your request or simply restart it completely?</w:t>
       </w:r>
     </w:p>
-    <w:bookmarkEnd w:id="276"/>
-    <w:bookmarkEnd w:id="277"/>
-    <w:bookmarkStart w:id="278" w:name="reflection-on-learning-outcomes-kata-4"/>
+    <w:bookmarkEnd w:id="270"/>
+    <w:bookmarkEnd w:id="271"/>
+    <w:bookmarkStart w:id="272" w:name="reflection-on-learning-outcomes-kata-4"/>
     <w:p>
       <w:pPr>
         <w:pStyle w:val="Heading2"/>
@@ -12688,8 +12635,8 @@
         <w:t xml:space="preserve">.</w:t>
       </w:r>
     </w:p>
-    <w:bookmarkEnd w:id="278"/>
-    <w:bookmarkStart w:id="282" w:name="X186e28be92e589d4122346f5939d4741796e60e"/>
+    <w:bookmarkEnd w:id="272"/>
+    <w:bookmarkStart w:id="276" w:name="X186e28be92e589d4122346f5939d4741796e60e"/>
     <w:p>
       <w:pPr>
         <w:pStyle w:val="Heading2"/>
@@ -12837,7 +12784,7 @@
         <w:t xml:space="preserve">You know your workplace / project and the associated activities best. Think about which of the tool categories are or could be important for you and your work. For example, if you work a lot with texts (whether reading, writing or summarising), AI-supported text tools will most likely be of particular interest. If, on the other hand, you work a lot with audio and/or video (e.g. with a view to creating digital learning content or designing marketing activities), it is best to take a special look at AI-supported audio and/or video tools.</w:t>
       </w:r>
     </w:p>
-    <w:bookmarkStart w:id="279" w:name="task-get-to-know-ai-application-areas"/>
+    <w:bookmarkStart w:id="273" w:name="task-get-to-know-ai-application-areas"/>
     <w:p>
       <w:pPr>
         <w:pStyle w:val="Heading3"/>
@@ -12863,8 +12810,8 @@
         <w:t xml:space="preserve">To help you get started, use the compilation of possiblities in the chapter AI application areas. Take a look at these at your leisure and think about which application areas arise for your workplace / project.</w:t>
       </w:r>
     </w:p>
-    <w:bookmarkEnd w:id="279"/>
-    <w:bookmarkStart w:id="280" w:name="task-formulate-application-scenarios"/>
+    <w:bookmarkEnd w:id="273"/>
+    <w:bookmarkStart w:id="274" w:name="task-formulate-application-scenarios"/>
     <w:p>
       <w:pPr>
         <w:pStyle w:val="Heading3"/>
@@ -12952,8 +12899,8 @@
         <w:t xml:space="preserve">”</w:t>
       </w:r>
     </w:p>
-    <w:bookmarkEnd w:id="280"/>
-    <w:bookmarkStart w:id="281" w:name="deep-dive-two-additional-tools"/>
+    <w:bookmarkEnd w:id="274"/>
+    <w:bookmarkStart w:id="275" w:name="deep-dive-two-additional-tools"/>
     <w:p>
       <w:pPr>
         <w:pStyle w:val="Heading3"/>
@@ -12979,9 +12926,9 @@
         <w:t xml:space="preserve">Decide on at least two tools that you would like to test. Gain access to these tools. If this is not feasible, for example for cost and / or authorisation reasons, look for alternatives that fulfil the same purpose. Once you have found suitable tools, try them out in the application scenarios you have described. Make a note of your experiences and share them with other interested parties.</w:t>
       </w:r>
     </w:p>
-    <w:bookmarkEnd w:id="281"/>
-    <w:bookmarkEnd w:id="282"/>
-    <w:bookmarkStart w:id="287" w:name="X5a43fc4d4586f2e812fa46d5980f056e3ea540b"/>
+    <w:bookmarkEnd w:id="275"/>
+    <w:bookmarkEnd w:id="276"/>
+    <w:bookmarkStart w:id="281" w:name="X5a43fc4d4586f2e812fa46d5980f056e3ea540b"/>
     <w:p>
       <w:pPr>
         <w:pStyle w:val="Heading2"/>
@@ -13065,7 +13012,7 @@
       <w:r>
         <w:t xml:space="preserve"> </w:t>
       </w:r>
-      <w:hyperlink r:id="rId283">
+      <w:hyperlink r:id="rId277">
         <w:r>
           <w:rPr>
             <w:rStyle w:val="Hyperlink"/>
@@ -13090,7 +13037,7 @@
         <w:t xml:space="preserve">.</w:t>
       </w:r>
     </w:p>
-    <w:bookmarkStart w:id="284" w:name="X172b7d20fdfa9fe03ca2e892e7b2b47f4ae2b57"/>
+    <w:bookmarkStart w:id="278" w:name="X172b7d20fdfa9fe03ca2e892e7b2b47f4ae2b57"/>
     <w:p>
       <w:pPr>
         <w:pStyle w:val="Heading3"/>
@@ -13144,8 +13091,8 @@
         <w:t xml:space="preserve">Which AI tools can help you with which elements? At this point, use the information on the categories from [Kata 5] once again</w:t>
       </w:r>
     </w:p>
-    <w:bookmarkEnd w:id="284"/>
-    <w:bookmarkStart w:id="285" w:name="X7d36cc6aa15d5bdf8a1330e5f1a150784c3a444"/>
+    <w:bookmarkEnd w:id="278"/>
+    <w:bookmarkStart w:id="279" w:name="X7d36cc6aa15d5bdf8a1330e5f1a150784c3a444"/>
     <w:p>
       <w:pPr>
         <w:pStyle w:val="Heading3"/>
@@ -13265,8 +13212,8 @@
         <w:t xml:space="preserve">If you do not have access to a real blog post, you can also create or prepare the article in a common word processing programme.</w:t>
       </w:r>
     </w:p>
-    <w:bookmarkEnd w:id="285"/>
-    <w:bookmarkStart w:id="286" w:name="deep-dive-ai-as-a-feedback-partner"/>
+    <w:bookmarkEnd w:id="279"/>
+    <w:bookmarkStart w:id="280" w:name="deep-dive-ai-as-a-feedback-partner"/>
     <w:p>
       <w:pPr>
         <w:pStyle w:val="Heading3"/>
@@ -13310,9 +13257,9 @@
         <w:t xml:space="preserve">again.</w:t>
       </w:r>
     </w:p>
-    <w:bookmarkEnd w:id="286"/>
-    <w:bookmarkEnd w:id="287"/>
-    <w:bookmarkStart w:id="291" w:name="collaboration-with-ai-kata-7"/>
+    <w:bookmarkEnd w:id="280"/>
+    <w:bookmarkEnd w:id="281"/>
+    <w:bookmarkStart w:id="285" w:name="collaboration-with-ai-kata-7"/>
     <w:p>
       <w:pPr>
         <w:pStyle w:val="Heading2"/>
@@ -13393,7 +13340,7 @@
       <w:r>
         <w:t xml:space="preserve"> </w:t>
       </w:r>
-      <w:hyperlink r:id="rId288">
+      <w:hyperlink r:id="rId282">
         <w:r>
           <w:rPr>
             <w:rStyle w:val="Hyperlink"/>
@@ -13440,7 +13387,7 @@
         <w:t xml:space="preserve">).</w:t>
       </w:r>
     </w:p>
-    <w:bookmarkStart w:id="289" w:name="task-prompting-hacks"/>
+    <w:bookmarkStart w:id="283" w:name="task-prompting-hacks"/>
     <w:p>
       <w:pPr>
         <w:pStyle w:val="Heading3"/>
@@ -13582,8 +13529,8 @@
         <w:t xml:space="preserve">The more experience you gain with the AI, the easier it is to intuitively enter suitable prompts. Remember: The best results are achieved, as already shown in [Kata 3], in interaction with the AI. Therefore, use the first response to your input to enter into a dialogue with the AI! These attempts are then deepened in the extended prompting in [Kata 9] and [Kata 10].</w:t>
       </w:r>
     </w:p>
-    <w:bookmarkEnd w:id="289"/>
-    <w:bookmarkStart w:id="290" w:name="deep-dive-creating-more-complex-prompts"/>
+    <w:bookmarkEnd w:id="283"/>
+    <w:bookmarkStart w:id="284" w:name="deep-dive-creating-more-complex-prompts"/>
     <w:p>
       <w:pPr>
         <w:pStyle w:val="Heading3"/>
@@ -13609,9 +13556,9 @@
         <w:t xml:space="preserve">Create a more complex prompt that leads to an initial summarising (PowerPoint) presentation or a concept for the topic of your blog post or learning project via the AI. You can then further refine this in interaction with the AI and have it tested for different target groups, e.g. from a consultant’s point of view for decision-makers, from a marketing point of view for a customer or from a training point of view for your learners.</w:t>
       </w:r>
     </w:p>
-    <w:bookmarkEnd w:id="290"/>
-    <w:bookmarkEnd w:id="291"/>
-    <w:bookmarkStart w:id="293" w:name="reflection-on-learning-outcomes-kata-8"/>
+    <w:bookmarkEnd w:id="284"/>
+    <w:bookmarkEnd w:id="285"/>
+    <w:bookmarkStart w:id="287" w:name="reflection-on-learning-outcomes-kata-8"/>
     <w:p>
       <w:pPr>
         <w:pStyle w:val="Heading2"/>
@@ -13665,7 +13612,7 @@
         <w:t xml:space="preserve">Reflect critically in your group on the current status of your blog post or your AI learning project and use the examples to show each other the limits of your AI tool use (e.g. AI impulses to increase the level of creativity vs. AI spinning together incorrect information and thereby creating distortions or even manipulating content).</w:t>
       </w:r>
     </w:p>
-    <w:bookmarkStart w:id="292" w:name="deep-dive-visualising-results"/>
+    <w:bookmarkStart w:id="286" w:name="deep-dive-visualising-results"/>
     <w:p>
       <w:pPr>
         <w:pStyle w:val="Heading3"/>
@@ -13709,9 +13656,9 @@
         <w:t xml:space="preserve">The AI can support you as a feedback partner in your reflection. Share your results so far and get feedback on what you can improve.</w:t>
       </w:r>
     </w:p>
-    <w:bookmarkEnd w:id="292"/>
-    <w:bookmarkEnd w:id="293"/>
-    <w:bookmarkStart w:id="298" w:name="Xcb70f1251e025578cc57328836292fe3271aca1"/>
+    <w:bookmarkEnd w:id="286"/>
+    <w:bookmarkEnd w:id="287"/>
+    <w:bookmarkStart w:id="292" w:name="Xcb70f1251e025578cc57328836292fe3271aca1"/>
     <w:p>
       <w:pPr>
         <w:pStyle w:val="Heading2"/>
@@ -13777,7 +13724,7 @@
         <w:t xml:space="preserve">The aim of this task is to develop a sound understanding of the strengths and limitations of AI systems. By creating and testing your own prompts, you will learn how AI responds to different requests. This will help you to interact more effectively with AI and set realistic expectations of its performance.</w:t>
       </w:r>
     </w:p>
-    <w:bookmarkStart w:id="294" w:name="Xdf182e1afdff85b740b610d42efde4eece805e0"/>
+    <w:bookmarkStart w:id="288" w:name="Xdf182e1afdff85b740b610d42efde4eece805e0"/>
     <w:p>
       <w:pPr>
         <w:pStyle w:val="Heading3"/>
@@ -13861,8 +13808,8 @@
         <w:t xml:space="preserve">After you have tried out all the prompts, reflect on your experiences. What types of queries were answered well by the AI? Which questions did the AI have difficulties with?</w:t>
       </w:r>
     </w:p>
-    <w:bookmarkEnd w:id="294"/>
-    <w:bookmarkStart w:id="297" w:name="task-make-an-ai-hallucinate"/>
+    <w:bookmarkEnd w:id="288"/>
+    <w:bookmarkStart w:id="291" w:name="task-make-an-ai-hallucinate"/>
     <w:p>
       <w:pPr>
         <w:pStyle w:val="Heading3"/>
@@ -14013,7 +13960,7 @@
       <w:r>
         <w:t xml:space="preserve"> </w:t>
       </w:r>
-      <w:hyperlink r:id="rId295">
+      <w:hyperlink r:id="rId289">
         <w:r>
           <w:rPr>
             <w:rStyle w:val="Hyperlink"/>
@@ -14063,7 +14010,7 @@
       <w:r>
         <w:t xml:space="preserve"> </w:t>
       </w:r>
-      <w:hyperlink r:id="rId295">
+      <w:hyperlink r:id="rId289">
         <w:r>
           <w:rPr>
             <w:rStyle w:val="Hyperlink"/>
@@ -14200,7 +14147,7 @@
       <w:r>
         <w:t xml:space="preserve"> </w:t>
       </w:r>
-      <w:hyperlink r:id="rId296">
+      <w:hyperlink r:id="rId290">
         <w:r>
           <w:rPr>
             <w:rStyle w:val="Hyperlink"/>
@@ -14248,9 +14195,9 @@
         <w:t xml:space="preserve">for more accuracy.</w:t>
       </w:r>
     </w:p>
-    <w:bookmarkEnd w:id="297"/>
-    <w:bookmarkEnd w:id="298"/>
-    <w:bookmarkStart w:id="300" w:name="confident-prompting-part-1-kata-10"/>
+    <w:bookmarkEnd w:id="291"/>
+    <w:bookmarkEnd w:id="292"/>
+    <w:bookmarkStart w:id="294" w:name="confident-prompting-part-1-kata-10"/>
     <w:p>
       <w:pPr>
         <w:pStyle w:val="Heading2"/>
@@ -14329,7 +14276,7 @@
         <w:t xml:space="preserve">first!</w:t>
       </w:r>
     </w:p>
-    <w:bookmarkStart w:id="299" w:name="task-prompts-with-multiple-subtasks"/>
+    <w:bookmarkStart w:id="293" w:name="task-prompts-with-multiple-subtasks"/>
     <w:p>
       <w:pPr>
         <w:pStyle w:val="Heading3"/>
@@ -14475,9 +14422,9 @@
         <w:t xml:space="preserve">create key points for a motivating closing speech to be given by the entrepreneur’s board of directors.</w:t>
       </w:r>
     </w:p>
-    <w:bookmarkEnd w:id="299"/>
-    <w:bookmarkEnd w:id="300"/>
-    <w:bookmarkStart w:id="303" w:name="confident-prompting-part-2-kata-11"/>
+    <w:bookmarkEnd w:id="293"/>
+    <w:bookmarkEnd w:id="294"/>
+    <w:bookmarkStart w:id="297" w:name="confident-prompting-part-2-kata-11"/>
     <w:p>
       <w:pPr>
         <w:pStyle w:val="Heading2"/>
@@ -14516,7 +14463,7 @@
         <w:t xml:space="preserve">!</w:t>
       </w:r>
     </w:p>
-    <w:bookmarkStart w:id="302" w:name="X989f2fd0a801e8baead63e5c915535d219a4e5a"/>
+    <w:bookmarkStart w:id="296" w:name="X989f2fd0a801e8baead63e5c915535d219a4e5a"/>
     <w:p>
       <w:pPr>
         <w:pStyle w:val="Heading3"/>
@@ -14544,7 +14491,7 @@
       <w:r>
         <w:t xml:space="preserve"> </w:t>
       </w:r>
-      <w:hyperlink r:id="rId301">
+      <w:hyperlink r:id="rId295">
         <w:r>
           <w:rPr>
             <w:rStyle w:val="Hyperlink"/>
@@ -14761,9 +14708,9 @@
         <w:t xml:space="preserve">pattern to let the AI improve your prompt. Ask the AI to ask you questions about your original prompt and give you suggestions for improvements. This helps you to recognize ambiguities in your prompt and to formulate it more precisely. Finally, you ask the AI to formulate the improved prompt for you. This not only makes your prompt more precise, but also increases the efficiency and accuracy of the AI.</w:t>
       </w:r>
     </w:p>
-    <w:bookmarkEnd w:id="302"/>
-    <w:bookmarkEnd w:id="303"/>
-    <w:bookmarkStart w:id="304" w:name="review-and-lessons-learned-kata-12"/>
+    <w:bookmarkEnd w:id="296"/>
+    <w:bookmarkEnd w:id="297"/>
+    <w:bookmarkStart w:id="298" w:name="review-and-lessons-learned-kata-12"/>
     <w:p>
       <w:pPr>
         <w:pStyle w:val="Heading2"/>
@@ -14922,9 +14869,9 @@
         <w:t xml:space="preserve">Yay, hooray, you did it - you studied together for several weeks/days, you didn’t give up, you kept at it and you learned so much about AI and prompting, not just theoretically, but hopefully in practice too! And during this time you have built up a relationship of trust with each other that is at least as valuable as the work you have done together and from which you will benefit for a long time to come. So now is the time to celebrate your success. Perhaps get together for a small final event (in person or online) and enjoy your learning success! The AI can be a good source of ideas for this. The guide team wishes you much joy and success in the future and looks forward to your feedback!</w:t>
       </w:r>
     </w:p>
-    <w:bookmarkEnd w:id="304"/>
-    <w:bookmarkEnd w:id="305"/>
-    <w:bookmarkStart w:id="308" w:name="appendix"/>
+    <w:bookmarkEnd w:id="298"/>
+    <w:bookmarkEnd w:id="299"/>
+    <w:bookmarkStart w:id="302" w:name="appendix"/>
     <w:p>
       <w:pPr>
         <w:pStyle w:val="Heading1"/>
@@ -14942,7 +14889,7 @@
         <w:t xml:space="preserve">Appendix</w:t>
       </w:r>
     </w:p>
-    <w:bookmarkStart w:id="306" w:name="acknowledgements"/>
+    <w:bookmarkStart w:id="300" w:name="acknowledgements"/>
     <w:p>
       <w:pPr>
         <w:pStyle w:val="Heading2"/>
@@ -14984,8 +14931,8 @@
         <w:t xml:space="preserve">Our thanks also go to Brandad AG in Fürth and the organisers of the Assisted Intelligence Meetup (Stefan, Stefan, Tobias, THor), who made the hybrid kick-off of the guideline team on 10.08.2023 possible.</w:t>
       </w:r>
     </w:p>
-    <w:bookmarkEnd w:id="306"/>
-    <w:bookmarkStart w:id="307" w:name="change-history"/>
+    <w:bookmarkEnd w:id="300"/>
+    <w:bookmarkStart w:id="301" w:name="change-history"/>
     <w:p>
       <w:pPr>
         <w:pStyle w:val="Heading2"/>
@@ -15120,8 +15067,8 @@
         </w:tc>
       </w:tr>
     </w:tbl>
-    <w:bookmarkEnd w:id="307"/>
-    <w:bookmarkEnd w:id="308"/>
+    <w:bookmarkEnd w:id="301"/>
+    <w:bookmarkEnd w:id="302"/>
     <w:sectPr/>
   </w:body>
 </w:document>

--- a/en/lernos-ai-guide.docx
+++ b/en/lernos-ai-guide.docx
@@ -4400,7 +4400,7 @@
       </w:r>
     </w:p>
     <w:bookmarkEnd w:id="105"/>
-    <w:bookmarkStart w:id="127" w:name="ai-models"/>
+    <w:bookmarkStart w:id="130" w:name="ai-models"/>
     <w:p>
       <w:pPr>
         <w:pStyle w:val="Heading2"/>
@@ -4556,7 +4556,7 @@
       </w:r>
     </w:p>
     <w:bookmarkEnd w:id="107"/>
-    <w:bookmarkStart w:id="109" w:name="the-key-transformer-attention"/>
+    <w:bookmarkStart w:id="112" w:name="the-key-transformer-attention"/>
     <w:p>
       <w:pPr>
         <w:pStyle w:val="Heading3"/>
@@ -4615,31 +4615,53 @@
         <w:t xml:space="preserve">Previous concepts based word predictions solely on previous words. In contrast, the Transformer attention mechanism allows words to be predicted bidirectionally - i.e. on the basis of both previous and subsequent words.</w:t>
       </w:r>
     </w:p>
-    <w:tbl>
-      <w:tblPr>
-        <w:tblStyle w:val="FigureTable"/>
-        <w:tblW w:type="auto" w:w="0"/>
-        <w:tblLook w:firstRow="0" w:lastRow="0" w:firstColumn="0" w:lastColumn="0"/>
-        <w:jc w:val="center"/>
-      </w:tblPr>
-      <w:tblGrid>
-        <w:gridCol w:w="7920"/>
-      </w:tblGrid>
-      <w:tr>
-        <w:tc>
-          <w:tcPr/>
-          <w:p>
-            <w:pPr>
-              <w:pStyle w:val="Compact"/>
-              <w:jc w:val="center"/>
-            </w:pPr>
-            <w:r>
-              <w:t xml:space="preserve">KI Modelle Zeitstrahl</w:t>
-            </w:r>
-          </w:p>
-        </w:tc>
-      </w:tr>
-    </w:tbl>
+    <w:p>
+      <w:pPr>
+        <w:pStyle w:val="CaptionedFigure"/>
+      </w:pPr>
+      <w:r>
+        <w:drawing>
+          <wp:inline>
+            <wp:extent cx="5334000" cy="3000375"/>
+            <wp:effectExtent b="0" l="0" r="0" t="0"/>
+            <wp:docPr descr="KI Modelle Zeitstrahl" title="" id="110" name="Picture"/>
+            <a:graphic>
+              <a:graphicData uri="http://schemas.openxmlformats.org/drawingml/2006/picture">
+                <pic:pic>
+                  <pic:nvPicPr>
+                    <pic:cNvPr descr="./images/ai-models-timeline.png" id="111" name="Picture"/>
+                    <pic:cNvPicPr>
+                      <a:picLocks noChangeArrowheads="1" noChangeAspect="1"/>
+                    </pic:cNvPicPr>
+                  </pic:nvPicPr>
+                  <pic:blipFill>
+                    <a:blip r:embed="rId109"/>
+                    <a:stretch>
+                      <a:fillRect/>
+                    </a:stretch>
+                  </pic:blipFill>
+                  <pic:spPr bwMode="auto">
+                    <a:xfrm>
+                      <a:off x="0" y="0"/>
+                      <a:ext cx="5334000" cy="3000375"/>
+                    </a:xfrm>
+                    <a:prstGeom prst="rect">
+                      <a:avLst/>
+                    </a:prstGeom>
+                    <a:noFill/>
+                    <a:ln w="9525">
+                      <a:noFill/>
+                      <a:headEnd/>
+                      <a:tailEnd/>
+                    </a:ln>
+                  </pic:spPr>
+                </pic:pic>
+              </a:graphicData>
+            </a:graphic>
+          </wp:inline>
+        </w:drawing>
+      </w:r>
+    </w:p>
     <w:p>
       <w:pPr>
         <w:pStyle w:val="ImageCaption"/>
@@ -4656,8 +4678,8 @@
         <w:t xml:space="preserve">This development of LLMs is shown in the diagram above. As we can see, the first modern models were introduced shortly after the development of the Transformers. The graph shows that more and more models are now being developed and published under an open source license.</w:t>
       </w:r>
     </w:p>
-    <w:bookmarkEnd w:id="109"/>
-    <w:bookmarkStart w:id="123" w:name="examples-of-generative-ai-models"/>
+    <w:bookmarkEnd w:id="112"/>
+    <w:bookmarkStart w:id="126" w:name="examples-of-generative-ai-models"/>
     <w:p>
       <w:pPr>
         <w:pStyle w:val="Heading3"/>
@@ -4815,7 +4837,7 @@
               <w:pStyle w:val="Compact"/>
               <w:jc w:val="left"/>
             </w:pPr>
-            <w:hyperlink r:id="rId110">
+            <w:hyperlink r:id="rId113">
               <w:r>
                 <w:rPr>
                   <w:rStyle w:val="Hyperlink"/>
@@ -4872,7 +4894,7 @@
               <w:pStyle w:val="Compact"/>
               <w:jc w:val="left"/>
             </w:pPr>
-            <w:hyperlink r:id="rId111">
+            <w:hyperlink r:id="rId114">
               <w:r>
                 <w:rPr>
                   <w:rStyle w:val="Hyperlink"/>
@@ -4951,7 +4973,7 @@
               <w:pStyle w:val="Compact"/>
               <w:jc w:val="left"/>
             </w:pPr>
-            <w:hyperlink r:id="rId112">
+            <w:hyperlink r:id="rId115">
               <w:r>
                 <w:rPr>
                   <w:rStyle w:val="Hyperlink"/>
@@ -5024,7 +5046,7 @@
               <w:pStyle w:val="Compact"/>
               <w:jc w:val="left"/>
             </w:pPr>
-            <w:hyperlink r:id="rId113">
+            <w:hyperlink r:id="rId116">
               <w:r>
                 <w:rPr>
                   <w:rStyle w:val="Hyperlink"/>
@@ -5110,7 +5132,7 @@
               <w:pStyle w:val="Compact"/>
               <w:jc w:val="left"/>
             </w:pPr>
-            <w:hyperlink r:id="rId114">
+            <w:hyperlink r:id="rId117">
               <w:r>
                 <w:rPr>
                   <w:rStyle w:val="Hyperlink"/>
@@ -5202,7 +5224,7 @@
               <w:pStyle w:val="Compact"/>
               <w:jc w:val="left"/>
             </w:pPr>
-            <w:hyperlink r:id="rId115">
+            <w:hyperlink r:id="rId118">
               <w:r>
                 <w:rPr>
                   <w:rStyle w:val="Hyperlink"/>
@@ -5259,7 +5281,7 @@
               <w:pStyle w:val="Compact"/>
               <w:jc w:val="left"/>
             </w:pPr>
-            <w:hyperlink r:id="rId116">
+            <w:hyperlink r:id="rId119">
               <w:r>
                 <w:rPr>
                   <w:rStyle w:val="Hyperlink"/>
@@ -5398,7 +5420,7 @@
               <w:pStyle w:val="Compact"/>
               <w:jc w:val="left"/>
             </w:pPr>
-            <w:hyperlink r:id="rId117">
+            <w:hyperlink r:id="rId120">
               <w:r>
                 <w:rPr>
                   <w:rStyle w:val="Hyperlink"/>
@@ -5443,7 +5465,7 @@
               <w:pStyle w:val="Compact"/>
               <w:jc w:val="left"/>
             </w:pPr>
-            <w:hyperlink r:id="rId118">
+            <w:hyperlink r:id="rId121">
               <w:r>
                 <w:rPr>
                   <w:rStyle w:val="Hyperlink"/>
@@ -5488,7 +5510,7 @@
               <w:pStyle w:val="Compact"/>
               <w:jc w:val="left"/>
             </w:pPr>
-            <w:hyperlink r:id="rId119">
+            <w:hyperlink r:id="rId122">
               <w:r>
                 <w:rPr>
                   <w:rStyle w:val="Hyperlink"/>
@@ -5549,7 +5571,7 @@
               <w:pStyle w:val="Compact"/>
               <w:jc w:val="left"/>
             </w:pPr>
-            <w:hyperlink r:id="rId120">
+            <w:hyperlink r:id="rId123">
               <w:r>
                 <w:rPr>
                   <w:rStyle w:val="Hyperlink"/>
@@ -5594,7 +5616,7 @@
               <w:pStyle w:val="Compact"/>
               <w:jc w:val="left"/>
             </w:pPr>
-            <w:hyperlink r:id="rId121">
+            <w:hyperlink r:id="rId124">
               <w:r>
                 <w:rPr>
                   <w:rStyle w:val="Hyperlink"/>
@@ -5642,7 +5664,7 @@
       <w:r>
         <w:t xml:space="preserve"> </w:t>
       </w:r>
-      <w:hyperlink r:id="rId122">
+      <w:hyperlink r:id="rId125">
         <w:r>
           <w:rPr>
             <w:rStyle w:val="Hyperlink"/>
@@ -5711,8 +5733,8 @@
         <w:t xml:space="preserve">Based on these models, it is possible to generate deepfakes.</w:t>
       </w:r>
     </w:p>
-    <w:bookmarkEnd w:id="123"/>
-    <w:bookmarkStart w:id="126" w:name="models-in-motion"/>
+    <w:bookmarkEnd w:id="126"/>
+    <w:bookmarkStart w:id="129" w:name="models-in-motion"/>
     <w:p>
       <w:pPr>
         <w:pStyle w:val="Heading3"/>
@@ -5740,7 +5762,7 @@
       <w:r>
         <w:t xml:space="preserve"> </w:t>
       </w:r>
-      <w:hyperlink r:id="rId124">
+      <w:hyperlink r:id="rId127">
         <w:r>
           <w:rPr>
             <w:rStyle w:val="Hyperlink"/>
@@ -5757,7 +5779,7 @@
       <w:r>
         <w:t xml:space="preserve"> </w:t>
       </w:r>
-      <w:hyperlink r:id="rId125">
+      <w:hyperlink r:id="rId128">
         <w:r>
           <w:rPr>
             <w:rStyle w:val="Hyperlink"/>
@@ -5811,8 +5833,8 @@
         <w:t xml:space="preserve">Software developers are suing companies like GitHub, Microsoft or OpenAI for using their open source code as training data for AI development.</w:t>
       </w:r>
     </w:p>
-    <w:bookmarkEnd w:id="126"/>
-    <w:bookmarkEnd w:id="127"/>
+    <w:bookmarkEnd w:id="129"/>
+    <w:bookmarkEnd w:id="130"/>
     <w:bookmarkStart w:id="177" w:name="ai-tools-and-services"/>
     <w:p>
       <w:pPr>
@@ -5915,53 +5937,31 @@
         <w:t xml:space="preserve">(Registration is often required as a minimum.)</w:t>
       </w:r>
     </w:p>
-    <w:p>
-      <w:pPr>
-        <w:pStyle w:val="CaptionedFigure"/>
-      </w:pPr>
-      <w:r>
-        <w:drawing>
-          <wp:inline>
-            <wp:extent cx="5334000" cy="3000375"/>
-            <wp:effectExtent b="0" l="0" r="0" t="0"/>
-            <wp:docPr descr="Overview AI Tools and Services" title="" id="129" name="Picture"/>
-            <a:graphic>
-              <a:graphicData uri="http://schemas.openxmlformats.org/drawingml/2006/picture">
-                <pic:pic>
-                  <pic:nvPicPr>
-                    <pic:cNvPr descr="./images/lernos-ki-tools-services-202402-de.png" id="130" name="Picture"/>
-                    <pic:cNvPicPr>
-                      <a:picLocks noChangeArrowheads="1" noChangeAspect="1"/>
-                    </pic:cNvPicPr>
-                  </pic:nvPicPr>
-                  <pic:blipFill>
-                    <a:blip r:embed="rId128"/>
-                    <a:stretch>
-                      <a:fillRect/>
-                    </a:stretch>
-                  </pic:blipFill>
-                  <pic:spPr bwMode="auto">
-                    <a:xfrm>
-                      <a:off x="0" y="0"/>
-                      <a:ext cx="5334000" cy="3000375"/>
-                    </a:xfrm>
-                    <a:prstGeom prst="rect">
-                      <a:avLst/>
-                    </a:prstGeom>
-                    <a:noFill/>
-                    <a:ln w="9525">
-                      <a:noFill/>
-                      <a:headEnd/>
-                      <a:tailEnd/>
-                    </a:ln>
-                  </pic:spPr>
-                </pic:pic>
-              </a:graphicData>
-            </a:graphic>
-          </wp:inline>
-        </w:drawing>
-      </w:r>
-    </w:p>
+    <w:tbl>
+      <w:tblPr>
+        <w:tblStyle w:val="FigureTable"/>
+        <w:tblW w:type="auto" w:w="0"/>
+        <w:tblLook w:firstRow="0" w:lastRow="0" w:firstColumn="0" w:lastColumn="0"/>
+        <w:jc w:val="center"/>
+      </w:tblPr>
+      <w:tblGrid>
+        <w:gridCol w:w="7920"/>
+      </w:tblGrid>
+      <w:tr>
+        <w:tc>
+          <w:tcPr/>
+          <w:p>
+            <w:pPr>
+              <w:pStyle w:val="Compact"/>
+              <w:jc w:val="center"/>
+            </w:pPr>
+            <w:r>
+              <w:t xml:space="preserve">Overview AI Tools and Services</w:t>
+            </w:r>
+          </w:p>
+        </w:tc>
+      </w:tr>
+    </w:tbl>
     <w:p>
       <w:pPr>
         <w:pStyle w:val="ImageCaption"/>
@@ -11136,7 +11136,7 @@
         </w:numPr>
         <w:pStyle w:val="Compact"/>
       </w:pPr>
-      <w:hyperlink r:id="rId122">
+      <w:hyperlink r:id="rId125">
         <w:r>
           <w:rPr>
             <w:rStyle w:val="Hyperlink"/>

--- a/en/lernos-ai-guide.docx
+++ b/en/lernos-ai-guide.docx
@@ -59,7 +59,7 @@
         <w:t xml:space="preserve"> </w:t>
       </w:r>
       <w:r>
-        <w:t xml:space="preserve">0.1</w:t>
+        <w:t xml:space="preserve">0.2</w:t>
       </w:r>
       <w:r>
         <w:t xml:space="preserve"> </w:t>
@@ -130,7 +130,7 @@
         <w:t xml:space="preserve">lernOS Artificial Intelligence (AI) Guide</w:t>
       </w:r>
       <w:r>
-        <w:t xml:space="preserve">. The guide is available for testing in a first version 0.1. In the</w:t>
+        <w:t xml:space="preserve">. The guide is available for testing in a first version 0.2. In the</w:t>
       </w:r>
       <w:r>
         <w:t xml:space="preserve"> </w:t>
@@ -522,7 +522,7 @@
       </w:r>
     </w:p>
     <w:bookmarkEnd w:id="31"/>
-    <w:bookmarkStart w:id="251" w:name="basics"/>
+    <w:bookmarkStart w:id="234" w:name="basics"/>
     <w:p>
       <w:pPr>
         <w:pStyle w:val="Heading1"/>
@@ -724,14 +724,14 @@
     </w:p>
     <w:p>
       <w:pPr>
-        <w:pStyle w:val="BodyText"/>
+        <w:pStyle w:val="CaptionedFigure"/>
       </w:pPr>
       <w:r>
         <w:drawing>
           <wp:inline>
             <wp:extent cx="5334000" cy="5334000"/>
             <wp:effectExtent b="0" l="0" r="0" t="0"/>
-            <wp:docPr descr="" title="" id="33" name="Picture"/>
+            <wp:docPr descr="Artificial intelligence from 1956 to today" title="" id="33" name="Picture"/>
             <a:graphic>
               <a:graphicData uri="http://schemas.openxmlformats.org/drawingml/2006/picture">
                 <pic:pic>
@@ -771,6 +771,14 @@
     </w:p>
     <w:p>
       <w:pPr>
+        <w:pStyle w:val="ImageCaption"/>
+      </w:pPr>
+      <w:r>
+        <w:t xml:space="preserve">Artificial intelligence from 1956 to today</w:t>
+      </w:r>
+    </w:p>
+    <w:p>
+      <w:pPr>
         <w:pStyle w:val="BodyText"/>
       </w:pPr>
       <w:r>
@@ -2196,14 +2204,14 @@
     </w:p>
     <w:p>
       <w:pPr>
-        <w:pStyle w:val="BodyText"/>
+        <w:pStyle w:val="CaptionedFigure"/>
       </w:pPr>
       <w:r>
         <w:drawing>
           <wp:inline>
             <wp:extent cx="3021758" cy="3633377"/>
             <wp:effectExtent b="0" l="0" r="0" t="0"/>
-            <wp:docPr descr="" title="By Glosser.ca - Own work, Derivative of File:Artificial neural network.svg, CC BY-SA 3.0, https://commons.wikimedia.org/w/index.php?curid=24913461" id="63" name="Picture"/>
+            <wp:docPr descr="Neural network with input, hidden, and output layers" title="" id="63" name="Picture"/>
             <a:graphic>
               <a:graphicData uri="http://schemas.openxmlformats.org/drawingml/2006/picture">
                 <pic:pic>
@@ -2243,6 +2251,14 @@
     </w:p>
     <w:p>
       <w:pPr>
+        <w:pStyle w:val="ImageCaption"/>
+      </w:pPr>
+      <w:r>
+        <w:t xml:space="preserve">Neural network with input, hidden, and output layers</w:t>
+      </w:r>
+    </w:p>
+    <w:p>
+      <w:pPr>
         <w:pStyle w:val="BodyText"/>
       </w:pPr>
       <w:r>
@@ -2283,7 +2299,7 @@
       </w:r>
     </w:p>
     <w:bookmarkEnd w:id="66"/>
-    <w:bookmarkStart w:id="99" w:name="human-and-machine-learning"/>
+    <w:bookmarkStart w:id="80" w:name="human-and-machine-learning"/>
     <w:p>
       <w:pPr>
         <w:pStyle w:val="Heading2"/>
@@ -2438,14 +2454,14 @@
       <w:r>
         <w:drawing>
           <wp:inline>
-            <wp:extent cx="5334000" cy="3554182"/>
+            <wp:extent cx="5334000" cy="4445000"/>
             <wp:effectExtent b="0" l="0" r="0" t="0"/>
-            <wp:docPr descr="A circular infographic illustrating a process showing the steps in the machine learning cycle. Starting with ‘Problem definition’ at the top, followed by ‘Data collection’, ‘Model selection’, ‘Training’, ‘Validation’, ‘Application’ and back to ‘Feedback’. Each step is connected by an arrow indicating the transition to the next step. The steps are represented by orange rectangles with corresponding icons that stand out on a black background, symbolising the continuous and iterative nature of machine learning." title="" id="68" name="Picture"/>
+            <wp:docPr descr="Human and machine learning" title="" id="68" name="Picture"/>
             <a:graphic>
               <a:graphicData uri="http://schemas.openxmlformats.org/drawingml/2006/picture">
                 <pic:pic>
                   <pic:nvPicPr>
-                    <pic:cNvPr descr="https://github.com/cogneon/lernos-ai/assets/10791207/db59996b-86e8-4101-94f3-fa210b198c59" id="69" name="Picture"/>
+                    <pic:cNvPr descr="images/human-and-machine-learning.png" id="69" name="Picture"/>
                     <pic:cNvPicPr>
                       <a:picLocks noChangeArrowheads="1" noChangeAspect="1"/>
                     </pic:cNvPicPr>
@@ -2459,7 +2475,7 @@
                   <pic:spPr bwMode="auto">
                     <a:xfrm>
                       <a:off x="0" y="0"/>
-                      <a:ext cx="5334000" cy="3554182"/>
+                      <a:ext cx="5334000" cy="4445000"/>
                     </a:xfrm>
                     <a:prstGeom prst="rect">
                       <a:avLst/>
@@ -2483,129 +2499,337 @@
         <w:pStyle w:val="ImageCaption"/>
       </w:pPr>
       <w:r>
-        <w:t xml:space="preserve">A circular infographic illustrating a process showing the steps in the machine learning cycle. Starting with</w:t>
-      </w:r>
-      <w:r>
-        <w:t xml:space="preserve"> </w:t>
-      </w:r>
-      <w:r>
-        <w:t xml:space="preserve">‘</w:t>
-      </w:r>
-      <w:r>
-        <w:t xml:space="preserve">Problem definition</w:t>
-      </w:r>
-      <w:r>
-        <w:t xml:space="preserve">’</w:t>
-      </w:r>
-      <w:r>
-        <w:t xml:space="preserve"> </w:t>
-      </w:r>
-      <w:r>
-        <w:t xml:space="preserve">at the top, followed by</w:t>
-      </w:r>
-      <w:r>
-        <w:t xml:space="preserve"> </w:t>
-      </w:r>
-      <w:r>
-        <w:t xml:space="preserve">‘</w:t>
+        <w:t xml:space="preserve">Human and machine learning</w:t>
+      </w:r>
+    </w:p>
+    <w:p>
+      <w:pPr>
+        <w:pStyle w:val="BodyText"/>
+      </w:pPr>
+      <w:r>
+        <w:t xml:space="preserve">Let’s take a concrete example to explain the entire learning process: An AI application needs to learn to distinguish between pictures of dogs and cats.</w:t>
+      </w:r>
+    </w:p>
+    <w:bookmarkStart w:id="70" w:name="situation"/>
+    <w:p>
+      <w:pPr>
+        <w:pStyle w:val="Heading3"/>
+      </w:pPr>
+      <w:r>
+        <w:rPr>
+          <w:rStyle w:val="SectionNumber"/>
+        </w:rPr>
+        <w:t xml:space="preserve">3.3.1</w:t>
+      </w:r>
+      <w:r>
+        <w:tab/>
+      </w:r>
+      <w:r>
+        <w:t xml:space="preserve">Situation</w:t>
+      </w:r>
+    </w:p>
+    <w:p>
+      <w:pPr>
+        <w:pStyle w:val="FirstParagraph"/>
+      </w:pPr>
+      <w:r>
+        <w:t xml:space="preserve">With children, the initial situation for the start of a learning process is not as explicit as in an AI project, but rather triggered by intrinsic motivation or by a learning stimulus stimulated by the environment. Children are curious and want to understand the world around them. In our specific example, a child wants to learn to recognise the differences between a dog and a cat. Generalised to AI, this means that it should classify images.</w:t>
+      </w:r>
+    </w:p>
+    <w:bookmarkEnd w:id="70"/>
+    <w:bookmarkStart w:id="71" w:name="data-collection"/>
+    <w:p>
+      <w:pPr>
+        <w:pStyle w:val="Heading3"/>
+      </w:pPr>
+      <w:r>
+        <w:rPr>
+          <w:rStyle w:val="SectionNumber"/>
+        </w:rPr>
+        <w:t xml:space="preserve">3.3.2</w:t>
+      </w:r>
+      <w:r>
+        <w:tab/>
       </w:r>
       <w:r>
         <w:t xml:space="preserve">Data collection</w:t>
       </w:r>
-      <w:r>
-        <w:t xml:space="preserve">’</w:t>
-      </w:r>
-      <w:r>
-        <w:t xml:space="preserve">,</w:t>
-      </w:r>
-      <w:r>
-        <w:t xml:space="preserve"> </w:t>
-      </w:r>
-      <w:r>
-        <w:t xml:space="preserve">‘</w:t>
+    </w:p>
+    <w:p>
+      <w:pPr>
+        <w:pStyle w:val="FirstParagraph"/>
+      </w:pPr>
+      <w:r>
+        <w:t xml:space="preserve">In the real world, the child sees many different dogs and cats. It recognises animals when they have 4 legs and a tail and says</w:t>
+      </w:r>
+      <w:r>
+        <w:t xml:space="preserve"> </w:t>
+      </w:r>
+      <w:r>
+        <w:t xml:space="preserve">“</w:t>
+      </w:r>
+      <w:r>
+        <w:t xml:space="preserve">woof woof</w:t>
+      </w:r>
+      <w:r>
+        <w:t xml:space="preserve">”</w:t>
+      </w:r>
+      <w:r>
+        <w:t xml:space="preserve">. The parents help the child by pointing to the animals and naming them. In this way, the child associates the pictures and sounds of the animals with the correct terms.</w:t>
+      </w:r>
+    </w:p>
+    <w:p>
+      <w:pPr>
+        <w:pStyle w:val="BodyText"/>
+      </w:pPr>
+      <w:r>
+        <w:t xml:space="preserve">Thousands of pictures of dogs and cats are collected for the AI and labelled accordingly. This data may need to be cleaned up to remove errors or irrelevant information.</w:t>
+      </w:r>
+    </w:p>
+    <w:bookmarkEnd w:id="71"/>
+    <w:bookmarkStart w:id="72" w:name="model-selection"/>
+    <w:p>
+      <w:pPr>
+        <w:pStyle w:val="Heading3"/>
+      </w:pPr>
+      <w:r>
+        <w:rPr>
+          <w:rStyle w:val="SectionNumber"/>
+        </w:rPr>
+        <w:t xml:space="preserve">3.3.3</w:t>
+      </w:r>
+      <w:r>
+        <w:tab/>
       </w:r>
       <w:r>
         <w:t xml:space="preserve">Model selection</w:t>
       </w:r>
-      <w:r>
-        <w:t xml:space="preserve">’</w:t>
-      </w:r>
-      <w:r>
-        <w:t xml:space="preserve">,</w:t>
-      </w:r>
-      <w:r>
-        <w:t xml:space="preserve"> </w:t>
-      </w:r>
-      <w:r>
-        <w:t xml:space="preserve">‘</w:t>
+    </w:p>
+    <w:p>
+      <w:pPr>
+        <w:pStyle w:val="FirstParagraph"/>
+      </w:pPr>
+      <w:r>
+        <w:t xml:space="preserve">Firm neural connections form in the child’s mind through repetition and correction, leading to a clearer distinction between dogs and cats. This process is similar to the way a</w:t>
+      </w:r>
+      <w:r>
+        <w:t xml:space="preserve"> </w:t>
+      </w:r>
+      <w:r>
+        <w:rPr>
+          <w:bCs/>
+          <w:b/>
+        </w:rPr>
+        <w:t xml:space="preserve">neural network</w:t>
+      </w:r>
+      <w:r>
+        <w:t xml:space="preserve"> </w:t>
+      </w:r>
+      <w:r>
+        <w:t xml:space="preserve">(see the chapter….in this guide) is strengthened in AI training. It is particularly adept at recognising patterns in unstructured data and learning from them.</w:t>
+      </w:r>
+    </w:p>
+    <w:p>
+      <w:pPr>
+        <w:pStyle w:val="BodyText"/>
+      </w:pPr>
+      <w:r>
+        <w:t xml:space="preserve">With each training image passed, the AI model improves its ability to recognise characteristic features such as the texture of the fur, the shape of the ears and the nature of the tail. It optimises its prediction accuracy by highlighting relevant patterns and neglecting less important ones. This gradual refinement of its recognition performance is similar to the learning process of a child, which learns through constant trial and error and the resulting corrections.</w:t>
+      </w:r>
+    </w:p>
+    <w:bookmarkEnd w:id="72"/>
+    <w:bookmarkStart w:id="75" w:name="training"/>
+    <w:p>
+      <w:pPr>
+        <w:pStyle w:val="Heading3"/>
+      </w:pPr>
+      <w:r>
+        <w:rPr>
+          <w:rStyle w:val="SectionNumber"/>
+        </w:rPr>
+        <w:t xml:space="preserve">3.3.4</w:t>
+      </w:r>
+      <w:r>
+        <w:tab/>
       </w:r>
       <w:r>
         <w:t xml:space="preserve">Training</w:t>
       </w:r>
-      <w:r>
-        <w:t xml:space="preserve">’</w:t>
-      </w:r>
-      <w:r>
-        <w:t xml:space="preserve">,</w:t>
-      </w:r>
-      <w:r>
-        <w:t xml:space="preserve"> </w:t>
-      </w:r>
-      <w:r>
-        <w:t xml:space="preserve">‘</w:t>
+    </w:p>
+    <w:p>
+      <w:pPr>
+        <w:pStyle w:val="FirstParagraph"/>
+      </w:pPr>
+      <w:r>
+        <w:t xml:space="preserve">The child learns through repetition and feedback from the parent. If it calls a dog a cat, it is corrected. In this way, the child refines its inner model with each correction.</w:t>
+      </w:r>
+    </w:p>
+    <w:p>
+      <w:pPr>
+        <w:pStyle w:val="BodyText"/>
+      </w:pPr>
+      <w:r>
+        <w:t xml:space="preserve">There are two basic types of training in AI:</w:t>
+      </w:r>
+    </w:p>
+    <w:p>
+      <w:pPr>
+        <w:numPr>
+          <w:ilvl w:val="0"/>
+          <w:numId w:val="1003"/>
+        </w:numPr>
+        <w:pStyle w:val="Compact"/>
+      </w:pPr>
+      <w:r>
+        <w:t xml:space="preserve">In supervised learning (</w:t>
+      </w:r>
+      <w:hyperlink r:id="rId73">
+        <w:r>
+          <w:rPr>
+            <w:rStyle w:val="Hyperlink"/>
+          </w:rPr>
+          <w:t xml:space="preserve">Supervised Learning</w:t>
+        </w:r>
+      </w:hyperlink>
+      <w:r>
+        <w:t xml:space="preserve">), the model is given the correct classification for all training data. It learns the relevant features based on these labels. Neural networks also belong to this learning category.</w:t>
+      </w:r>
+    </w:p>
+    <w:p>
+      <w:pPr>
+        <w:numPr>
+          <w:ilvl w:val="0"/>
+          <w:numId w:val="1003"/>
+        </w:numPr>
+        <w:pStyle w:val="Compact"/>
+      </w:pPr>
+      <w:r>
+        <w:t xml:space="preserve">In unsupervised learning (</w:t>
+      </w:r>
+      <w:hyperlink r:id="rId74">
+        <w:r>
+          <w:rPr>
+            <w:rStyle w:val="Hyperlink"/>
+          </w:rPr>
+          <w:t xml:space="preserve">Unsupervised Learning</w:t>
+        </w:r>
+      </w:hyperlink>
+      <w:r>
+        <w:t xml:space="preserve">), the model only receives the data without labels. It has to recognise similarities itself and group the data. In this way, it independently discovers patterns and structures. Unsupervised learning can be used as a supplementary method during training to give the model an even deeper understanding. It helps the model to recognise latent features and relationships between the data that might not be detected by supervised learning alone.</w:t>
+      </w:r>
+    </w:p>
+    <w:p>
+      <w:pPr>
+        <w:pStyle w:val="FirstParagraph"/>
+      </w:pPr>
+      <w:r>
+        <w:t xml:space="preserve">The addition or combination of neural networks with supervised learning is called</w:t>
+      </w:r>
+      <w:r>
+        <w:t xml:space="preserve"> </w:t>
+      </w:r>
+      <w:r>
+        <w:rPr>
+          <w:bCs/>
+          <w:b/>
+        </w:rPr>
+        <w:t xml:space="preserve">deep learning</w:t>
+      </w:r>
+      <w:r>
+        <w:t xml:space="preserve">, a term that is also frequently used in AI discussions.</w:t>
+      </w:r>
+    </w:p>
+    <w:p>
+      <w:pPr>
+        <w:pStyle w:val="BodyText"/>
+      </w:pPr>
+      <w:r>
+        <w:t xml:space="preserve">Just as a child improves its discrimination skills through repetition and correction, the AI model optimises its performance iteratively through many training runs and adjustments. After sufficient training, it can then also reliably classify new data.</w:t>
+      </w:r>
+    </w:p>
+    <w:bookmarkEnd w:id="75"/>
+    <w:bookmarkStart w:id="76" w:name="validation"/>
+    <w:p>
+      <w:pPr>
+        <w:pStyle w:val="Heading3"/>
+      </w:pPr>
+      <w:r>
+        <w:rPr>
+          <w:rStyle w:val="SectionNumber"/>
+        </w:rPr>
+        <w:t xml:space="preserve">3.3.5</w:t>
+      </w:r>
+      <w:r>
+        <w:tab/>
       </w:r>
       <w:r>
         <w:t xml:space="preserve">Validation</w:t>
       </w:r>
-      <w:r>
-        <w:t xml:space="preserve">’</w:t>
-      </w:r>
-      <w:r>
-        <w:t xml:space="preserve">,</w:t>
-      </w:r>
-      <w:r>
-        <w:t xml:space="preserve"> </w:t>
-      </w:r>
-      <w:r>
-        <w:t xml:space="preserve">‘</w:t>
+    </w:p>
+    <w:p>
+      <w:pPr>
+        <w:pStyle w:val="FirstParagraph"/>
+      </w:pPr>
+      <w:r>
+        <w:t xml:space="preserve">Just as a child has to learn to recognise dogs and cats correctly in new situations, an AI model has to prove that it is able to generalise data and not just learn it by heart. To do this, new test data is used to check the model’s ability to classify correctly. If the results are inadequate, the model needs to be improved to understand the underlying rules and not just memorise individual features. Just as parents challenge and correct a child when necessary, validation helps to test and improve the AI model. This concept is crucial in machine learning and allows the model to continuously improve its performance.</w:t>
+      </w:r>
+    </w:p>
+    <w:bookmarkEnd w:id="76"/>
+    <w:bookmarkStart w:id="77" w:name="application"/>
+    <w:p>
+      <w:pPr>
+        <w:pStyle w:val="Heading3"/>
+      </w:pPr>
+      <w:r>
+        <w:rPr>
+          <w:rStyle w:val="SectionNumber"/>
+        </w:rPr>
+        <w:t xml:space="preserve">3.3.6</w:t>
+      </w:r>
+      <w:r>
+        <w:tab/>
       </w:r>
       <w:r>
         <w:t xml:space="preserve">Application</w:t>
       </w:r>
-      <w:r>
-        <w:t xml:space="preserve">’</w:t>
-      </w:r>
-      <w:r>
-        <w:t xml:space="preserve"> </w:t>
-      </w:r>
-      <w:r>
-        <w:t xml:space="preserve">and back to</w:t>
-      </w:r>
-      <w:r>
-        <w:t xml:space="preserve"> </w:t>
-      </w:r>
-      <w:r>
-        <w:t xml:space="preserve">‘</w:t>
+    </w:p>
+    <w:p>
+      <w:pPr>
+        <w:pStyle w:val="FirstParagraph"/>
+      </w:pPr>
+      <w:r>
+        <w:t xml:space="preserve">After training, the AI model can apply the knowledge it has learnt, similar to how a child uses its knowledge to correctly recognise and name new animals outside. The trained model can be used in various applications, such as an image analysis app or a recommendation system. It applies its learnt knowledge to new data and enables it to solve useful tasks. Just as a child recognises different animals and applies this knowledge in practice, a trained AI model is used in real systems.</w:t>
+      </w:r>
+    </w:p>
+    <w:bookmarkEnd w:id="77"/>
+    <w:bookmarkStart w:id="78" w:name="feedback"/>
+    <w:p>
+      <w:pPr>
+        <w:pStyle w:val="Heading3"/>
+      </w:pPr>
+      <w:r>
+        <w:rPr>
+          <w:rStyle w:val="SectionNumber"/>
+        </w:rPr>
+        <w:t xml:space="preserve">3.3.7</w:t>
+      </w:r>
+      <w:r>
+        <w:tab/>
       </w:r>
       <w:r>
         <w:t xml:space="preserve">Feedback</w:t>
       </w:r>
-      <w:r>
-        <w:t xml:space="preserve">’</w:t>
-      </w:r>
-      <w:r>
-        <w:t xml:space="preserve">. Each step is connected by an arrow indicating the transition to the next step. The steps are represented by orange rectangles with corresponding icons that stand out on a black background, symbolising the continuous and iterative nature of machine learning.</w:t>
-      </w:r>
-    </w:p>
-    <w:p>
-      <w:pPr>
-        <w:pStyle w:val="BodyText"/>
-      </w:pPr>
-      <w:r>
-        <w:t xml:space="preserve">Let’s take a concrete example to explain the entire learning process: An AI application needs to learn to distinguish between pictures of dogs and cats.</w:t>
-      </w:r>
-    </w:p>
-    <w:bookmarkStart w:id="73" w:name="situation"/>
+    </w:p>
+    <w:p>
+      <w:pPr>
+        <w:pStyle w:val="FirstParagraph"/>
+      </w:pPr>
+      <w:r>
+        <w:t xml:space="preserve">Regular feedback is essential for the child to learn and develop. For example, games that promote the differentiation of colours and shapes or interactive educational tools that impart knowledge in a playful way continue to challenge and support them. The same applies to an AI model that is constantly refined by continuously analysing user interactions in a photo sorting app or by incorporating new, diverse image data sets. Just as a child learns about new animal species and deepens its knowledge by visiting a zoo or leafing through an animal book, the AI model expands its recognition capabilities by introducing additional, different images or through feedback from users who report misclassifications. This ongoing interaction, whether through human feedback or new data inputs, allows the model to remain adaptive and adjust to the changing world.</w:t>
+      </w:r>
+    </w:p>
+    <w:bookmarkEnd w:id="78"/>
+    <w:bookmarkStart w:id="79" w:name="reflection-questions"/>
     <w:p>
       <w:pPr>
         <w:pStyle w:val="Heading3"/>
@@ -2614,421 +2838,132 @@
         <w:rPr>
           <w:rStyle w:val="SectionNumber"/>
         </w:rPr>
-        <w:t xml:space="preserve">3.3.1</w:t>
+        <w:t xml:space="preserve">3.3.8</w:t>
       </w:r>
       <w:r>
         <w:tab/>
       </w:r>
       <w:r>
-        <w:t xml:space="preserve">Situation</w:t>
-      </w:r>
-    </w:p>
-    <w:p>
-      <w:pPr>
-        <w:pStyle w:val="CaptionedFigure"/>
-      </w:pPr>
-      <w:r>
-        <w:drawing>
-          <wp:inline>
-            <wp:extent cx="742081" cy="742081"/>
-            <wp:effectExtent b="0" l="0" r="0" t="0"/>
-            <wp:docPr descr="1_Problem definition - An icon showing a simplified, stylised outline of a cat positioned on the left and a similar outline of a dog positioned on the right, with an arrow pointing from the cat to the dog. The icon is framed in a rounded square" title="" id="71" name="Picture"/>
-            <a:graphic>
-              <a:graphicData uri="http://schemas.openxmlformats.org/drawingml/2006/picture">
-                <pic:pic>
-                  <pic:nvPicPr>
-                    <pic:cNvPr descr="https://github.com/cogneon/lernos-ai/assets/10791207/5eabaebd-e0c7-4d24-a2f2-3e6910bb1e23" id="72" name="Picture"/>
-                    <pic:cNvPicPr>
-                      <a:picLocks noChangeArrowheads="1" noChangeAspect="1"/>
-                    </pic:cNvPicPr>
-                  </pic:nvPicPr>
-                  <pic:blipFill>
-                    <a:blip r:embed="rId70"/>
-                    <a:stretch>
-                      <a:fillRect/>
-                    </a:stretch>
-                  </pic:blipFill>
-                  <pic:spPr bwMode="auto">
-                    <a:xfrm>
-                      <a:off x="0" y="0"/>
-                      <a:ext cx="742081" cy="742081"/>
-                    </a:xfrm>
-                    <a:prstGeom prst="rect">
-                      <a:avLst/>
-                    </a:prstGeom>
-                    <a:noFill/>
-                    <a:ln w="9525">
-                      <a:noFill/>
-                      <a:headEnd/>
-                      <a:tailEnd/>
-                    </a:ln>
-                  </pic:spPr>
-                </pic:pic>
-              </a:graphicData>
-            </a:graphic>
-          </wp:inline>
-        </w:drawing>
-      </w:r>
-    </w:p>
-    <w:p>
-      <w:pPr>
-        <w:pStyle w:val="ImageCaption"/>
-      </w:pPr>
-      <w:r>
-        <w:t xml:space="preserve">1_Problem definition - An icon showing a simplified, stylised outline of a cat positioned on the left and a similar outline of a dog positioned on the right, with an arrow pointing from the cat to the dog. The icon is framed in a rounded square</w:t>
-      </w:r>
-    </w:p>
-    <w:p>
-      <w:pPr>
-        <w:pStyle w:val="BodyText"/>
-      </w:pPr>
-      <w:r>
-        <w:t xml:space="preserve">With children, the initial situation for the start of a learning process is not as explicit as in an AI project, but rather triggered by intrinsic motivation or by a learning stimulus stimulated by the environment. Children are curious and want to understand the world around them. In our specific example, a child wants to learn to recognise the differences between a dog and a cat. Generalised to AI, this means that it should classify images.</w:t>
-      </w:r>
-    </w:p>
-    <w:bookmarkEnd w:id="73"/>
-    <w:bookmarkStart w:id="77" w:name="data-collection"/>
-    <w:p>
-      <w:pPr>
-        <w:pStyle w:val="Heading3"/>
+        <w:t xml:space="preserve">Reflection questions</w:t>
+      </w:r>
+    </w:p>
+    <w:p>
+      <w:pPr>
+        <w:pStyle w:val="FirstParagraph"/>
+      </w:pPr>
+      <w:r>
+        <w:t xml:space="preserve">What is your own opinion on the following points that are being discussed in connection with the further development of machine learning? Which aspects of the future make you skeptical, which do you view more positively if they happen? Do you believe in these potentials?</w:t>
+      </w:r>
+    </w:p>
+    <w:p>
+      <w:pPr>
+        <w:numPr>
+          <w:ilvl w:val="0"/>
+          <w:numId w:val="1004"/>
+        </w:numPr>
+        <w:pStyle w:val="Compact"/>
+      </w:pPr>
+      <w:r>
+        <w:rPr>
+          <w:bCs/>
+          <w:b/>
+        </w:rPr>
+        <w:t xml:space="preserve">Learning processes and adaptability</w:t>
+      </w:r>
+      <w:r>
+        <w:t xml:space="preserve">: Machine learning models will be able not only to replicate the complexity of human learning processes, but also to adapt to new situations by integrating emotional and social contexts and responding flexibly to change.</w:t>
+      </w:r>
+    </w:p>
+    <w:p>
+      <w:pPr>
+        <w:numPr>
+          <w:ilvl w:val="0"/>
+          <w:numId w:val="1004"/>
+        </w:numPr>
+        <w:pStyle w:val="Compact"/>
+      </w:pPr>
+      <w:r>
+        <w:rPr>
+          <w:bCs/>
+          <w:b/>
+        </w:rPr>
+        <w:t xml:space="preserve">Generalization and transfer learning</w:t>
+      </w:r>
+      <w:r>
+        <w:t xml:space="preserve">: Advances in machine learning enable systems to generalize with minimal amounts of data and transfer knowledge across different domains, similar to the human capacity to learn from a few examples and apply insights in different contexts.</w:t>
+      </w:r>
+    </w:p>
+    <w:p>
+      <w:pPr>
+        <w:numPr>
+          <w:ilvl w:val="0"/>
+          <w:numId w:val="1004"/>
+        </w:numPr>
+        <w:pStyle w:val="Compact"/>
+      </w:pPr>
+      <w:r>
+        <w:rPr>
+          <w:bCs/>
+          <w:b/>
+        </w:rPr>
+        <w:t xml:space="preserve">Autonomous motivation and contextual understanding</w:t>
+      </w:r>
+      <w:r>
+        <w:t xml:space="preserve">: Future machine learning models will gain a deep understanding of context and nuance and develop their own form of</w:t>
+      </w:r>
+      <w:r>
+        <w:t xml:space="preserve"> </w:t>
+      </w:r>
+      <w:r>
+        <w:t xml:space="preserve">“</w:t>
+      </w:r>
+      <w:r>
+        <w:t xml:space="preserve">motivation</w:t>
+      </w:r>
+      <w:r>
+        <w:t xml:space="preserve">”</w:t>
+      </w:r>
+      <w:r>
+        <w:t xml:space="preserve">, enabling them to act in a context-aware and autonomous manner.</w:t>
+      </w:r>
+    </w:p>
+    <w:p>
+      <w:pPr>
+        <w:numPr>
+          <w:ilvl w:val="0"/>
+          <w:numId w:val="1004"/>
+        </w:numPr>
+        <w:pStyle w:val="Compact"/>
+      </w:pPr>
+      <w:r>
+        <w:rPr>
+          <w:bCs/>
+          <w:b/>
+        </w:rPr>
+        <w:t xml:space="preserve">Interactive learning and continuous improvement</w:t>
+      </w:r>
+      <w:r>
+        <w:t xml:space="preserve">: By integrating interactive and social feedback mechanisms, machine learning systems will provide a learning experience that enables continuous improvement and resembles the human learning experience.</w:t>
+      </w:r>
+    </w:p>
+    <w:bookmarkEnd w:id="79"/>
+    <w:bookmarkEnd w:id="80"/>
+    <w:bookmarkStart w:id="86" w:name="Xc8301d6229d5ad34e5f00c5dae51b5144862c9c"/>
+    <w:p>
+      <w:pPr>
+        <w:pStyle w:val="Heading2"/>
       </w:pPr>
       <w:r>
         <w:rPr>
           <w:rStyle w:val="SectionNumber"/>
         </w:rPr>
-        <w:t xml:space="preserve">3.3.2</w:t>
+        <w:t xml:space="preserve">3.4</w:t>
       </w:r>
       <w:r>
         <w:tab/>
       </w:r>
       <w:r>
-        <w:t xml:space="preserve">Data collection</w:t>
-      </w:r>
-    </w:p>
-    <w:p>
-      <w:pPr>
-        <w:pStyle w:val="CaptionedFigure"/>
-      </w:pPr>
-      <w:r>
-        <w:drawing>
-          <wp:inline>
-            <wp:extent cx="742081" cy="742081"/>
-            <wp:effectExtent b="0" l="0" r="0" t="0"/>
-            <wp:docPr descr="2_Data collection - An icon representing a stylised clipboard with the faces of a cat and a dog at the top, followed by several lines of text and arrows pointing downwards. This indicates a data collection or listing process. The icon is placed in a rounded square frame" title="" id="75" name="Picture"/>
-            <a:graphic>
-              <a:graphicData uri="http://schemas.openxmlformats.org/drawingml/2006/picture">
-                <pic:pic>
-                  <pic:nvPicPr>
-                    <pic:cNvPr descr="https://github.com/cogneon/lernos-ai/assets/10791207/47859dbb-dc55-4fda-afc5-e1e55125d95f" id="76" name="Picture"/>
-                    <pic:cNvPicPr>
-                      <a:picLocks noChangeArrowheads="1" noChangeAspect="1"/>
-                    </pic:cNvPicPr>
-                  </pic:nvPicPr>
-                  <pic:blipFill>
-                    <a:blip r:embed="rId74"/>
-                    <a:stretch>
-                      <a:fillRect/>
-                    </a:stretch>
-                  </pic:blipFill>
-                  <pic:spPr bwMode="auto">
-                    <a:xfrm>
-                      <a:off x="0" y="0"/>
-                      <a:ext cx="742081" cy="742081"/>
-                    </a:xfrm>
-                    <a:prstGeom prst="rect">
-                      <a:avLst/>
-                    </a:prstGeom>
-                    <a:noFill/>
-                    <a:ln w="9525">
-                      <a:noFill/>
-                      <a:headEnd/>
-                      <a:tailEnd/>
-                    </a:ln>
-                  </pic:spPr>
-                </pic:pic>
-              </a:graphicData>
-            </a:graphic>
-          </wp:inline>
-        </w:drawing>
-      </w:r>
-    </w:p>
-    <w:p>
-      <w:pPr>
-        <w:pStyle w:val="ImageCaption"/>
-      </w:pPr>
-      <w:r>
-        <w:t xml:space="preserve">2_Data collection - An icon representing a stylised clipboard with the faces of a cat and a dog at the top, followed by several lines of text and arrows pointing downwards. This indicates a data collection or listing process. The icon is placed in a rounded square frame</w:t>
-      </w:r>
-    </w:p>
-    <w:p>
-      <w:pPr>
-        <w:pStyle w:val="BodyText"/>
-      </w:pPr>
-      <w:r>
-        <w:t xml:space="preserve">In the real world, the child sees many different dogs and cats. It recognises animals when they have 4 legs and a tail and says</w:t>
-      </w:r>
-      <w:r>
-        <w:t xml:space="preserve"> </w:t>
-      </w:r>
-      <w:r>
-        <w:t xml:space="preserve">“</w:t>
-      </w:r>
-      <w:r>
-        <w:t xml:space="preserve">woof woof</w:t>
-      </w:r>
-      <w:r>
-        <w:t xml:space="preserve">”</w:t>
-      </w:r>
-      <w:r>
-        <w:t xml:space="preserve">. The parents help the child by pointing to the animals and naming them. In this way, the child associates the pictures and sounds of the animals with the correct terms.</w:t>
-      </w:r>
-    </w:p>
-    <w:p>
-      <w:pPr>
-        <w:pStyle w:val="BodyText"/>
-      </w:pPr>
-      <w:r>
-        <w:t xml:space="preserve">Thousands of pictures of dogs and cats are collected for the AI and labelled accordingly. This data may need to be cleaned up to remove errors or irrelevant information.</w:t>
-      </w:r>
-    </w:p>
-    <w:bookmarkEnd w:id="77"/>
-    <w:bookmarkStart w:id="81" w:name="model-selection"/>
-    <w:p>
-      <w:pPr>
-        <w:pStyle w:val="Heading3"/>
-      </w:pPr>
-      <w:r>
-        <w:rPr>
-          <w:rStyle w:val="SectionNumber"/>
-        </w:rPr>
-        <w:t xml:space="preserve">3.3.3</w:t>
-      </w:r>
-      <w:r>
-        <w:tab/>
-      </w:r>
-      <w:r>
-        <w:t xml:space="preserve">Model selection</w:t>
-      </w:r>
-    </w:p>
-    <w:p>
-      <w:pPr>
-        <w:pStyle w:val="CaptionedFigure"/>
-      </w:pPr>
-      <w:r>
-        <w:drawing>
-          <wp:inline>
-            <wp:extent cx="742081" cy="742081"/>
-            <wp:effectExtent b="0" l="0" r="0" t="0"/>
-            <wp:docPr descr="3_Model selection - An icon that represents a cycle with a simplified diagram with branches and points in the centre, which could stand for decision-making or model selection. Three stylised symbols are arranged around the diagram: an animal head on the left, a human face with a question mark at the top and a dog’s head on the right. Arrows point in a circular motion symbolising the process of selection. The icon is surrounded by a rounded square" title="" id="79" name="Picture"/>
-            <a:graphic>
-              <a:graphicData uri="http://schemas.openxmlformats.org/drawingml/2006/picture">
-                <pic:pic>
-                  <pic:nvPicPr>
-                    <pic:cNvPr descr="https://github.com/cogneon/lernos-ai/assets/10791207/62dfb0e6-2b40-4c71-89e5-85d36b06a521" id="80" name="Picture"/>
-                    <pic:cNvPicPr>
-                      <a:picLocks noChangeArrowheads="1" noChangeAspect="1"/>
-                    </pic:cNvPicPr>
-                  </pic:nvPicPr>
-                  <pic:blipFill>
-                    <a:blip r:embed="rId78"/>
-                    <a:stretch>
-                      <a:fillRect/>
-                    </a:stretch>
-                  </pic:blipFill>
-                  <pic:spPr bwMode="auto">
-                    <a:xfrm>
-                      <a:off x="0" y="0"/>
-                      <a:ext cx="742081" cy="742081"/>
-                    </a:xfrm>
-                    <a:prstGeom prst="rect">
-                      <a:avLst/>
-                    </a:prstGeom>
-                    <a:noFill/>
-                    <a:ln w="9525">
-                      <a:noFill/>
-                      <a:headEnd/>
-                      <a:tailEnd/>
-                    </a:ln>
-                  </pic:spPr>
-                </pic:pic>
-              </a:graphicData>
-            </a:graphic>
-          </wp:inline>
-        </w:drawing>
-      </w:r>
-    </w:p>
-    <w:p>
-      <w:pPr>
-        <w:pStyle w:val="ImageCaption"/>
-      </w:pPr>
-      <w:r>
-        <w:t xml:space="preserve">3_Model selection - An icon that represents a cycle with a simplified diagram with branches and points in the centre, which could stand for decision-making or model selection. Three stylised symbols are arranged around the diagram: an animal head on the left, a human face with a question mark at the top and a dog’s head on the right. Arrows point in a circular motion symbolising the process of selection. The icon is surrounded by a rounded square</w:t>
-      </w:r>
-    </w:p>
-    <w:p>
-      <w:pPr>
-        <w:pStyle w:val="BodyText"/>
-      </w:pPr>
-      <w:r>
-        <w:t xml:space="preserve">Firm neural connections form in the child’s mind through repetition and correction, leading to a clearer distinction between dogs and cats. This process is similar to the way a</w:t>
-      </w:r>
-      <w:r>
-        <w:t xml:space="preserve"> </w:t>
-      </w:r>
-      <w:r>
-        <w:rPr>
-          <w:bCs/>
-          <w:b/>
-        </w:rPr>
-        <w:t xml:space="preserve">neural network</w:t>
-      </w:r>
-      <w:r>
-        <w:t xml:space="preserve"> </w:t>
-      </w:r>
-      <w:r>
-        <w:t xml:space="preserve">(see the chapter….in this guide) is strengthened in AI training. It is particularly adept at recognising patterns in unstructured data and learning from them.</w:t>
-      </w:r>
-    </w:p>
-    <w:p>
-      <w:pPr>
-        <w:pStyle w:val="BodyText"/>
-      </w:pPr>
-      <w:r>
-        <w:t xml:space="preserve">With each training image passed, the AI model improves its ability to recognise characteristic features such as the texture of the fur, the shape of the ears and the nature of the tail. It optimises its prediction accuracy by highlighting relevant patterns and neglecting less important ones. This gradual refinement of its recognition performance is similar to the learning process of a child, which learns through constant trial and error and the resulting corrections.</w:t>
-      </w:r>
-    </w:p>
-    <w:bookmarkEnd w:id="81"/>
-    <w:bookmarkStart w:id="85" w:name="training"/>
-    <w:p>
-      <w:pPr>
-        <w:pStyle w:val="Heading3"/>
-      </w:pPr>
-      <w:r>
-        <w:rPr>
-          <w:rStyle w:val="SectionNumber"/>
-        </w:rPr>
-        <w:t xml:space="preserve">3.3.4</w:t>
-      </w:r>
-      <w:r>
-        <w:tab/>
-      </w:r>
-      <w:r>
-        <w:t xml:space="preserve">Training</w:t>
-      </w:r>
-    </w:p>
-    <w:p>
-      <w:pPr>
-        <w:pStyle w:val="CaptionedFigure"/>
-      </w:pPr>
-      <w:r>
-        <w:drawing>
-          <wp:inline>
-            <wp:extent cx="742081" cy="742081"/>
-            <wp:effectExtent b="0" l="0" r="0" t="0"/>
-            <wp:docPr descr="4_Training - An icon with two images connected by an arrow, representing a process. On the left is a stylised image of a shadowy animal with a head and four legs, and on the right is an image of a detailed cat in profile view. This depicts the process of learning or training, moving from a simple representation to a more complex state. The whole is placed in a rounded square frame" title="" id="83" name="Picture"/>
-            <a:graphic>
-              <a:graphicData uri="http://schemas.openxmlformats.org/drawingml/2006/picture">
-                <pic:pic>
-                  <pic:nvPicPr>
-                    <pic:cNvPr descr="https://github.com/cogneon/lernos-ai/assets/10791207/4311b263-232a-4a51-baff-9aed34a0a9c9" id="84" name="Picture"/>
-                    <pic:cNvPicPr>
-                      <a:picLocks noChangeArrowheads="1" noChangeAspect="1"/>
-                    </pic:cNvPicPr>
-                  </pic:nvPicPr>
-                  <pic:blipFill>
-                    <a:blip r:embed="rId82"/>
-                    <a:stretch>
-                      <a:fillRect/>
-                    </a:stretch>
-                  </pic:blipFill>
-                  <pic:spPr bwMode="auto">
-                    <a:xfrm>
-                      <a:off x="0" y="0"/>
-                      <a:ext cx="742081" cy="742081"/>
-                    </a:xfrm>
-                    <a:prstGeom prst="rect">
-                      <a:avLst/>
-                    </a:prstGeom>
-                    <a:noFill/>
-                    <a:ln w="9525">
-                      <a:noFill/>
-                      <a:headEnd/>
-                      <a:tailEnd/>
-                    </a:ln>
-                  </pic:spPr>
-                </pic:pic>
-              </a:graphicData>
-            </a:graphic>
-          </wp:inline>
-        </w:drawing>
-      </w:r>
-    </w:p>
-    <w:p>
-      <w:pPr>
-        <w:pStyle w:val="ImageCaption"/>
-      </w:pPr>
-      <w:r>
-        <w:t xml:space="preserve">4_Training - An icon with two images connected by an arrow, representing a process. On the left is a stylised image of a shadowy animal with a head and four legs, and on the right is an image of a detailed cat in profile view. This depicts the process of learning or training, moving from a simple representation to a more complex state. The whole is placed in a rounded square frame</w:t>
-      </w:r>
-    </w:p>
-    <w:p>
-      <w:pPr>
-        <w:pStyle w:val="BodyText"/>
-      </w:pPr>
-      <w:r>
-        <w:t xml:space="preserve">The child learns through repetition and feedback from the parent. If it calls a dog a cat, it is corrected. In this way, the child refines its inner model with each correction.</w:t>
-      </w:r>
-    </w:p>
-    <w:p>
-      <w:pPr>
-        <w:pStyle w:val="BodyText"/>
-      </w:pPr>
-      <w:r>
-        <w:t xml:space="preserve">There are two basic types of training in AI:</w:t>
-      </w:r>
-    </w:p>
-    <w:p>
-      <w:pPr>
-        <w:numPr>
-          <w:ilvl w:val="0"/>
-          <w:numId w:val="1003"/>
-        </w:numPr>
-        <w:pStyle w:val="Compact"/>
-      </w:pPr>
-      <w:r>
-        <w:t xml:space="preserve">In supervised learning (</w:t>
-      </w:r>
-      <w:r>
-        <w:rPr>
-          <w:bCs/>
-          <w:b/>
-        </w:rPr>
-        <w:t xml:space="preserve">Supervised Learning</w:t>
-      </w:r>
-      <w:r>
-        <w:t xml:space="preserve">) (https://en.wikipedia.org/wiki/Supervised_learning), the model is given the correct classification for all training data. It learns the relevant features based on these labels. Neural networks also belong to this learning category.</w:t>
-      </w:r>
-    </w:p>
-    <w:p>
-      <w:pPr>
-        <w:numPr>
-          <w:ilvl w:val="0"/>
-          <w:numId w:val="1003"/>
-        </w:numPr>
-        <w:pStyle w:val="Compact"/>
-      </w:pPr>
-      <w:r>
-        <w:t xml:space="preserve">In unsupervised learning (</w:t>
-      </w:r>
-      <w:r>
-        <w:rPr>
-          <w:bCs/>
-          <w:b/>
-        </w:rPr>
-        <w:t xml:space="preserve">Unsupervised Learning</w:t>
-      </w:r>
-      <w:r>
-        <w:t xml:space="preserve">)(https://en.wikipedia.org/wiki/Unsupervised_learning), the model only receives the data without labels. It has to recognise similarities itself and group the data. In this way, it independently discovers patterns and structures. Unsupervised learning can be used as a supplementary method during training to give the model an even deeper understanding. It helps the model to recognise latent features and relationships between the data that might not be detected by supervised learning alone.</w:t>
+        <w:t xml:space="preserve">Fields of application for artificial intelligence</w:t>
       </w:r>
     </w:p>
     <w:p>
@@ -3036,425 +2971,12 @@
         <w:pStyle w:val="FirstParagraph"/>
       </w:pPr>
       <w:r>
-        <w:t xml:space="preserve">The addition or combination of neural networks with supervised learning is called</w:t>
-      </w:r>
-      <w:r>
-        <w:t xml:space="preserve"> </w:t>
-      </w:r>
-      <w:r>
-        <w:rPr>
-          <w:bCs/>
-          <w:b/>
-        </w:rPr>
-        <w:t xml:space="preserve">deep learning</w:t>
-      </w:r>
-      <w:r>
-        <w:t xml:space="preserve">, a term that is also frequently used in AI discussions.</w:t>
-      </w:r>
-    </w:p>
-    <w:p>
-      <w:pPr>
-        <w:pStyle w:val="BodyText"/>
-      </w:pPr>
-      <w:r>
-        <w:t xml:space="preserve">Just as a child improves its discrimination skills through repetition and correction, the AI model optimises its performance iteratively through many training runs and adjustments. After sufficient training, it can then also reliably classify new data.</w:t>
-      </w:r>
-    </w:p>
-    <w:bookmarkEnd w:id="85"/>
-    <w:bookmarkStart w:id="89" w:name="validation"/>
-    <w:p>
-      <w:pPr>
-        <w:pStyle w:val="Heading3"/>
-      </w:pPr>
-      <w:r>
-        <w:rPr>
-          <w:rStyle w:val="SectionNumber"/>
-        </w:rPr>
-        <w:t xml:space="preserve">3.3.5</w:t>
-      </w:r>
-      <w:r>
-        <w:tab/>
-      </w:r>
-      <w:r>
-        <w:t xml:space="preserve">Validation</w:t>
-      </w:r>
-    </w:p>
-    <w:p>
-      <w:pPr>
-        <w:pStyle w:val="CaptionedFigure"/>
-      </w:pPr>
-      <w:r>
-        <w:drawing>
-          <wp:inline>
-            <wp:extent cx="742081" cy="742081"/>
-            <wp:effectExtent b="0" l="0" r="0" t="0"/>
-            <wp:docPr descr="5_Validation - An icon representing a validation process, centred around a microchip with a question mark. Various symbols are arranged around the chip: two different dogs at the bottom, a cat, a human silhouette and a question mark at the top, as well as mathematical symbols such as plus signs and multiplication signs. This indicates the merging of different elements and their verification. The picture is framed in a rounded square" title="" id="87" name="Picture"/>
-            <a:graphic>
-              <a:graphicData uri="http://schemas.openxmlformats.org/drawingml/2006/picture">
-                <pic:pic>
-                  <pic:nvPicPr>
-                    <pic:cNvPr descr="https://github.com/cogneon/lernos-ai/assets/10791207/6e3dab7b-a0e0-43ca-868d-9e66bf61403f" id="88" name="Picture"/>
-                    <pic:cNvPicPr>
-                      <a:picLocks noChangeArrowheads="1" noChangeAspect="1"/>
-                    </pic:cNvPicPr>
-                  </pic:nvPicPr>
-                  <pic:blipFill>
-                    <a:blip r:embed="rId86"/>
-                    <a:stretch>
-                      <a:fillRect/>
-                    </a:stretch>
-                  </pic:blipFill>
-                  <pic:spPr bwMode="auto">
-                    <a:xfrm>
-                      <a:off x="0" y="0"/>
-                      <a:ext cx="742081" cy="742081"/>
-                    </a:xfrm>
-                    <a:prstGeom prst="rect">
-                      <a:avLst/>
-                    </a:prstGeom>
-                    <a:noFill/>
-                    <a:ln w="9525">
-                      <a:noFill/>
-                      <a:headEnd/>
-                      <a:tailEnd/>
-                    </a:ln>
-                  </pic:spPr>
-                </pic:pic>
-              </a:graphicData>
-            </a:graphic>
-          </wp:inline>
-        </w:drawing>
-      </w:r>
-    </w:p>
-    <w:p>
-      <w:pPr>
-        <w:pStyle w:val="ImageCaption"/>
-      </w:pPr>
-      <w:r>
-        <w:t xml:space="preserve">5_Validation - An icon representing a validation process, centred around a microchip with a question mark. Various symbols are arranged around the chip: two different dogs at the bottom, a cat, a human silhouette and a question mark at the top, as well as mathematical symbols such as plus signs and multiplication signs. This indicates the merging of different elements and their verification. The picture is framed in a rounded square</w:t>
-      </w:r>
-    </w:p>
-    <w:p>
-      <w:pPr>
-        <w:pStyle w:val="BodyText"/>
-      </w:pPr>
-      <w:r>
-        <w:t xml:space="preserve">Just as a child has to learn to recognise dogs and cats correctly in new situations, an AI model has to prove that it is able to generalise data and not just learn it by heart. To do this, new test data is used to check the model’s ability to classify correctly. If the results are inadequate, the model needs to be improved to understand the underlying rules and not just memorise individual features. Just as parents challenge and correct a child when necessary, validation helps to test and improve the AI model. This concept is crucial in machine learning and allows the model to continuously improve its performance.</w:t>
-      </w:r>
-    </w:p>
-    <w:bookmarkEnd w:id="89"/>
-    <w:bookmarkStart w:id="93" w:name="application"/>
-    <w:p>
-      <w:pPr>
-        <w:pStyle w:val="Heading3"/>
-      </w:pPr>
-      <w:r>
-        <w:rPr>
-          <w:rStyle w:val="SectionNumber"/>
-        </w:rPr>
-        <w:t xml:space="preserve">3.3.6</w:t>
-      </w:r>
-      <w:r>
-        <w:tab/>
-      </w:r>
-      <w:r>
-        <w:t xml:space="preserve">Application</w:t>
-      </w:r>
-    </w:p>
-    <w:p>
-      <w:pPr>
-        <w:pStyle w:val="CaptionedFigure"/>
-      </w:pPr>
-      <w:r>
-        <w:drawing>
-          <wp:inline>
-            <wp:extent cx="742081" cy="742081"/>
-            <wp:effectExtent b="0" l="0" r="0" t="0"/>
-            <wp:docPr descr="6_Application - An icon representing the application of learnt knowledge in different situations. On the left is a child with a magnifying glass observing various animals, including a bird and a dog. In the centre is a computer monitor with a complex network and a cat on the screen, suggesting a trained AI model. On the right is a pointer pointing to the network, symbolising the application of the model to new data. The whole is framed in a rounded square" title="" id="91" name="Picture"/>
-            <a:graphic>
-              <a:graphicData uri="http://schemas.openxmlformats.org/drawingml/2006/picture">
-                <pic:pic>
-                  <pic:nvPicPr>
-                    <pic:cNvPr descr="https://github.com/cogneon/lernos-ai/assets/10791207/1f0b7fec-a8eb-481a-9c8f-13fbbb6a1c92" id="92" name="Picture"/>
-                    <pic:cNvPicPr>
-                      <a:picLocks noChangeArrowheads="1" noChangeAspect="1"/>
-                    </pic:cNvPicPr>
-                  </pic:nvPicPr>
-                  <pic:blipFill>
-                    <a:blip r:embed="rId90"/>
-                    <a:stretch>
-                      <a:fillRect/>
-                    </a:stretch>
-                  </pic:blipFill>
-                  <pic:spPr bwMode="auto">
-                    <a:xfrm>
-                      <a:off x="0" y="0"/>
-                      <a:ext cx="742081" cy="742081"/>
-                    </a:xfrm>
-                    <a:prstGeom prst="rect">
-                      <a:avLst/>
-                    </a:prstGeom>
-                    <a:noFill/>
-                    <a:ln w="9525">
-                      <a:noFill/>
-                      <a:headEnd/>
-                      <a:tailEnd/>
-                    </a:ln>
-                  </pic:spPr>
-                </pic:pic>
-              </a:graphicData>
-            </a:graphic>
-          </wp:inline>
-        </w:drawing>
-      </w:r>
-    </w:p>
-    <w:p>
-      <w:pPr>
-        <w:pStyle w:val="ImageCaption"/>
-      </w:pPr>
-      <w:r>
-        <w:t xml:space="preserve">6_Application - An icon representing the application of learnt knowledge in different situations. On the left is a child with a magnifying glass observing various animals, including a bird and a dog. In the centre is a computer monitor with a complex network and a cat on the screen, suggesting a trained AI model. On the right is a pointer pointing to the network, symbolising the application of the model to new data. The whole is framed in a rounded square</w:t>
-      </w:r>
-    </w:p>
-    <w:p>
-      <w:pPr>
-        <w:pStyle w:val="BodyText"/>
-      </w:pPr>
-      <w:r>
-        <w:t xml:space="preserve">After training, the AI model can apply the knowledge it has learnt, similar to how a child uses its knowledge to correctly recognise and name new animals outside. The trained model can be used in various applications, such as an image analysis app or a recommendation system. It applies its learnt knowledge to new data and enables it to solve useful tasks. Just as a child recognises different animals and applies this knowledge in practice, a trained AI model is used in real systems.</w:t>
-      </w:r>
-    </w:p>
-    <w:bookmarkEnd w:id="93"/>
-    <w:bookmarkStart w:id="97" w:name="feedback"/>
-    <w:p>
-      <w:pPr>
-        <w:pStyle w:val="Heading3"/>
-      </w:pPr>
-      <w:r>
-        <w:rPr>
-          <w:rStyle w:val="SectionNumber"/>
-        </w:rPr>
-        <w:t xml:space="preserve">3.3.7</w:t>
-      </w:r>
-      <w:r>
-        <w:tab/>
-      </w:r>
-      <w:r>
-        <w:t xml:space="preserve">Feedback</w:t>
-      </w:r>
-    </w:p>
-    <w:p>
-      <w:pPr>
-        <w:pStyle w:val="CaptionedFigure"/>
-      </w:pPr>
-      <w:r>
-        <w:drawing>
-          <wp:inline>
-            <wp:extent cx="742081" cy="742081"/>
-            <wp:effectExtent b="0" l="0" r="0" t="0"/>
-            <wp:docPr descr="7_Feedback - An icon symbolising the feedback process, with an open book in the centre and an arrow forming a circle moving outwards from the book and back again. This suggests a continuous cycle of learning and improvement, where information is absorbed, applied and then used as feedback for further improvement. The design is framed in a rounded square" title="" id="95" name="Picture"/>
-            <a:graphic>
-              <a:graphicData uri="http://schemas.openxmlformats.org/drawingml/2006/picture">
-                <pic:pic>
-                  <pic:nvPicPr>
-                    <pic:cNvPr descr="https://github.com/cogneon/lernos-ai/assets/10791207/8db0d25b-adef-45e6-b11d-dcc42c94c4b8" id="96" name="Picture"/>
-                    <pic:cNvPicPr>
-                      <a:picLocks noChangeArrowheads="1" noChangeAspect="1"/>
-                    </pic:cNvPicPr>
-                  </pic:nvPicPr>
-                  <pic:blipFill>
-                    <a:blip r:embed="rId94"/>
-                    <a:stretch>
-                      <a:fillRect/>
-                    </a:stretch>
-                  </pic:blipFill>
-                  <pic:spPr bwMode="auto">
-                    <a:xfrm>
-                      <a:off x="0" y="0"/>
-                      <a:ext cx="742081" cy="742081"/>
-                    </a:xfrm>
-                    <a:prstGeom prst="rect">
-                      <a:avLst/>
-                    </a:prstGeom>
-                    <a:noFill/>
-                    <a:ln w="9525">
-                      <a:noFill/>
-                      <a:headEnd/>
-                      <a:tailEnd/>
-                    </a:ln>
-                  </pic:spPr>
-                </pic:pic>
-              </a:graphicData>
-            </a:graphic>
-          </wp:inline>
-        </w:drawing>
-      </w:r>
-    </w:p>
-    <w:p>
-      <w:pPr>
-        <w:pStyle w:val="ImageCaption"/>
-      </w:pPr>
-      <w:r>
-        <w:t xml:space="preserve">7_Feedback - An icon symbolising the feedback process, with an open book in the centre and an arrow forming a circle moving outwards from the book and back again. This suggests a continuous cycle of learning and improvement, where information is absorbed, applied and then used as feedback for further improvement. The design is framed in a rounded square</w:t>
-      </w:r>
-    </w:p>
-    <w:p>
-      <w:pPr>
-        <w:pStyle w:val="BodyText"/>
-      </w:pPr>
-      <w:r>
-        <w:t xml:space="preserve">Regular feedback is essential for the child to learn and develop. For example, games that promote the differentiation of colours and shapes or interactive educational tools that impart knowledge in a playful way continue to challenge and support them. The same applies to an AI model that is constantly refined by continuously analysing user interactions in a photo sorting app or by incorporating new, diverse image data sets. Just as a child learns about new animal species and deepens its knowledge by visiting a zoo or leafing through an animal book, the AI model expands its recognition capabilities by introducing additional, different images or through feedback from users who report misclassifications. This ongoing interaction, whether through human feedback or new data inputs, allows the model to remain adaptive and adjust to the changing world.</w:t>
-      </w:r>
-    </w:p>
-    <w:bookmarkEnd w:id="97"/>
-    <w:bookmarkStart w:id="98" w:name="reflection-questions"/>
-    <w:p>
-      <w:pPr>
-        <w:pStyle w:val="Heading3"/>
-      </w:pPr>
-      <w:r>
-        <w:rPr>
-          <w:rStyle w:val="SectionNumber"/>
-        </w:rPr>
-        <w:t xml:space="preserve">3.3.8</w:t>
-      </w:r>
-      <w:r>
-        <w:tab/>
-      </w:r>
-      <w:r>
-        <w:t xml:space="preserve">Reflection questions</w:t>
-      </w:r>
-    </w:p>
-    <w:p>
-      <w:pPr>
-        <w:pStyle w:val="FirstParagraph"/>
-      </w:pPr>
-      <w:r>
-        <w:t xml:space="preserve">What is your own opinion on the following points that are being discussed in connection with the further development of machine learning? Which aspects of the future make you skeptical, which do you view more positively if they happen? Do you believe in these potentials?</w:t>
-      </w:r>
-    </w:p>
-    <w:p>
-      <w:pPr>
-        <w:numPr>
-          <w:ilvl w:val="0"/>
-          <w:numId w:val="1004"/>
-        </w:numPr>
-        <w:pStyle w:val="Compact"/>
-      </w:pPr>
-      <w:r>
-        <w:rPr>
-          <w:bCs/>
-          <w:b/>
-        </w:rPr>
-        <w:t xml:space="preserve">Learning processes and adaptability</w:t>
-      </w:r>
-      <w:r>
-        <w:t xml:space="preserve">: Machine learning models will be able not only to replicate the complexity of human learning processes, but also to adapt to new situations by integrating emotional and social contexts and responding flexibly to change.</w:t>
-      </w:r>
-    </w:p>
-    <w:p>
-      <w:pPr>
-        <w:numPr>
-          <w:ilvl w:val="0"/>
-          <w:numId w:val="1004"/>
-        </w:numPr>
-        <w:pStyle w:val="Compact"/>
-      </w:pPr>
-      <w:r>
-        <w:rPr>
-          <w:bCs/>
-          <w:b/>
-        </w:rPr>
-        <w:t xml:space="preserve">Generalization and transfer learning</w:t>
-      </w:r>
-      <w:r>
-        <w:t xml:space="preserve">: Advances in machine learning enable systems to generalize with minimal amounts of data and transfer knowledge across different domains, similar to the human capacity to learn from a few examples and apply insights in different contexts.</w:t>
-      </w:r>
-    </w:p>
-    <w:p>
-      <w:pPr>
-        <w:numPr>
-          <w:ilvl w:val="0"/>
-          <w:numId w:val="1004"/>
-        </w:numPr>
-        <w:pStyle w:val="Compact"/>
-      </w:pPr>
-      <w:r>
-        <w:rPr>
-          <w:bCs/>
-          <w:b/>
-        </w:rPr>
-        <w:t xml:space="preserve">Autonomous motivation and contextual understanding</w:t>
-      </w:r>
-      <w:r>
-        <w:t xml:space="preserve">: Future machine learning models will gain a deep understanding of context and nuance and develop their own form of</w:t>
-      </w:r>
-      <w:r>
-        <w:t xml:space="preserve"> </w:t>
-      </w:r>
-      <w:r>
-        <w:t xml:space="preserve">“</w:t>
-      </w:r>
-      <w:r>
-        <w:t xml:space="preserve">motivation</w:t>
-      </w:r>
-      <w:r>
-        <w:t xml:space="preserve">”</w:t>
-      </w:r>
-      <w:r>
-        <w:t xml:space="preserve">, enabling them to act in a context-aware and autonomous manner.</w:t>
-      </w:r>
-    </w:p>
-    <w:p>
-      <w:pPr>
-        <w:numPr>
-          <w:ilvl w:val="0"/>
-          <w:numId w:val="1004"/>
-        </w:numPr>
-        <w:pStyle w:val="Compact"/>
-      </w:pPr>
-      <w:r>
-        <w:rPr>
-          <w:bCs/>
-          <w:b/>
-        </w:rPr>
-        <w:t xml:space="preserve">Interactive learning and continuous improvement</w:t>
-      </w:r>
-      <w:r>
-        <w:t xml:space="preserve">: By integrating interactive and social feedback mechanisms, machine learning systems will provide a learning experience that enables continuous improvement and resembles the human learning experience.</w:t>
-      </w:r>
-    </w:p>
-    <w:bookmarkEnd w:id="98"/>
-    <w:bookmarkEnd w:id="99"/>
-    <w:bookmarkStart w:id="105" w:name="Xc8301d6229d5ad34e5f00c5dae51b5144862c9c"/>
-    <w:p>
-      <w:pPr>
-        <w:pStyle w:val="Heading2"/>
-      </w:pPr>
-      <w:r>
-        <w:rPr>
-          <w:rStyle w:val="SectionNumber"/>
-        </w:rPr>
-        <w:t xml:space="preserve">3.4</w:t>
-      </w:r>
-      <w:r>
-        <w:tab/>
-      </w:r>
-      <w:r>
-        <w:t xml:space="preserve">Fields of application for artificial intelligence</w:t>
-      </w:r>
-    </w:p>
-    <w:p>
-      <w:pPr>
-        <w:pStyle w:val="FirstParagraph"/>
-      </w:pPr>
-      <w:r>
         <w:t xml:space="preserve">For generative AI, there is unfortunately not yet a nice diagram similar to the</w:t>
       </w:r>
       <w:r>
         <w:t xml:space="preserve"> </w:t>
       </w:r>
-      <w:hyperlink r:id="rId100">
+      <w:hyperlink r:id="rId81">
         <w:r>
           <w:rPr>
             <w:rStyle w:val="Hyperlink"/>
@@ -3484,7 +3006,7 @@
       <w:r>
         <w:t xml:space="preserve"> </w:t>
       </w:r>
-      <w:hyperlink r:id="rId101">
+      <w:hyperlink r:id="rId82">
         <w:r>
           <w:rPr>
             <w:rStyle w:val="Hyperlink"/>
@@ -3501,7 +3023,7 @@
       <w:r>
         <w:t xml:space="preserve"> </w:t>
       </w:r>
-      <w:hyperlink r:id="rId102">
+      <w:hyperlink r:id="rId83">
         <w:r>
           <w:rPr>
             <w:rStyle w:val="Hyperlink"/>
@@ -3524,9 +3046,8 @@
         <w:jc w:val="start"/>
       </w:tblPr>
       <w:tblGrid>
-        <w:gridCol w:w="484"/>
-        <w:gridCol w:w="2112"/>
-        <w:gridCol w:w="5324"/>
+        <w:gridCol w:w="2249"/>
+        <w:gridCol w:w="5670"/>
       </w:tblGrid>
       <w:tr>
         <w:trPr>
@@ -3540,19 +3061,7 @@
               <w:jc w:val="left"/>
             </w:pPr>
             <w:r>
-              <w:t xml:space="preserve">Modality</w:t>
-            </w:r>
-          </w:p>
-        </w:tc>
-        <w:tc>
-          <w:tcPr/>
-          <w:p>
-            <w:pPr>
-              <w:pStyle w:val="Compact"/>
-              <w:jc w:val="left"/>
-            </w:pPr>
-            <w:r>
-              <w:t xml:space="preserve">Field of application</w:t>
+              <w:t xml:space="preserve">Modality/Field of application</w:t>
             </w:r>
           </w:p>
         </w:tc>
@@ -3582,7 +3091,7 @@
                 <w:bCs/>
                 <w:b/>
               </w:rPr>
-              <w:t xml:space="preserve">Text</w:t>
+              <w:t xml:space="preserve">TEXT</w:t>
             </w:r>
           </w:p>
         </w:tc>
@@ -3591,131 +3100,7 @@
           <w:p>
             <w:pPr>
               <w:pStyle w:val="Compact"/>
-              <w:jc w:val="left"/>
             </w:pPr>
-            <w:r>
-              <w:t xml:space="preserve">Create content</w:t>
-            </w:r>
-          </w:p>
-        </w:tc>
-        <w:tc>
-          <w:tcPr/>
-          <w:p>
-            <w:pPr>
-              <w:pStyle w:val="Compact"/>
-              <w:jc w:val="left"/>
-            </w:pPr>
-            <w:r>
-              <w:t xml:space="preserve">Communication: Create personalized emails and posts</w:t>
-            </w:r>
-            <w:r>
-              <w:t xml:space="preserve">Personnel: Create interview questions and job descriptions</w:t>
-            </w:r>
-          </w:p>
-        </w:tc>
-      </w:tr>
-      <w:tr>
-        <w:tc>
-          <w:tcPr/>
-          <w:p>
-            <w:pPr>
-              <w:pStyle w:val="Compact"/>
-            </w:pPr>
-          </w:p>
-        </w:tc>
-        <w:tc>
-          <w:tcPr/>
-          <w:p>
-            <w:pPr>
-              <w:pStyle w:val="Compact"/>
-              <w:jc w:val="left"/>
-            </w:pPr>
-            <w:r>
-              <w:t xml:space="preserve">Chatbots and assistants</w:t>
-            </w:r>
-          </w:p>
-        </w:tc>
-        <w:tc>
-          <w:tcPr/>
-          <w:p>
-            <w:pPr>
-              <w:pStyle w:val="Compact"/>
-              <w:jc w:val="left"/>
-            </w:pPr>
-            <w:r>
-              <w:t xml:space="preserve">Kommunikation: Chatbots für Webseiten im Internet und Intranet</w:t>
-            </w:r>
-          </w:p>
-        </w:tc>
-      </w:tr>
-      <w:tr>
-        <w:tc>
-          <w:tcPr/>
-          <w:p>
-            <w:pPr>
-              <w:pStyle w:val="Compact"/>
-            </w:pPr>
-          </w:p>
-        </w:tc>
-        <w:tc>
-          <w:tcPr/>
-          <w:p>
-            <w:pPr>
-              <w:pStyle w:val="Compact"/>
-              <w:jc w:val="left"/>
-            </w:pPr>
-            <w:r>
-              <w:t xml:space="preserve">Search</w:t>
-            </w:r>
-          </w:p>
-        </w:tc>
-        <w:tc>
-          <w:tcPr/>
-          <w:p>
-            <w:pPr>
-              <w:pStyle w:val="Compact"/>
-              <w:jc w:val="left"/>
-            </w:pPr>
-            <w:r>
-              <w:t xml:space="preserve">Natural language search instead of keyword search</w:t>
-            </w:r>
-          </w:p>
-        </w:tc>
-      </w:tr>
-      <w:tr>
-        <w:tc>
-          <w:tcPr/>
-          <w:p>
-            <w:pPr>
-              <w:pStyle w:val="Compact"/>
-            </w:pPr>
-          </w:p>
-        </w:tc>
-        <w:tc>
-          <w:tcPr/>
-          <w:p>
-            <w:pPr>
-              <w:pStyle w:val="Compact"/>
-              <w:jc w:val="left"/>
-            </w:pPr>
-            <w:r>
-              <w:t xml:space="preserve">Analysis and synthesis</w:t>
-            </w:r>
-          </w:p>
-        </w:tc>
-        <w:tc>
-          <w:tcPr/>
-          <w:p>
-            <w:pPr>
-              <w:pStyle w:val="Compact"/>
-              <w:jc w:val="left"/>
-            </w:pPr>
-            <w:r>
-              <w:t xml:space="preserve">Sales: Analyze customer interaction</w:t>
-            </w:r>
-            <w:r>
-              <w:t xml:space="preserve">Legal: Summarize laws and regulatory documents</w:t>
-            </w:r>
           </w:p>
         </w:tc>
       </w:tr>
@@ -3728,11 +3113,7 @@
               <w:jc w:val="left"/>
             </w:pPr>
             <w:r>
-              <w:rPr>
-                <w:bCs/>
-                <w:b/>
-              </w:rPr>
-              <w:t xml:space="preserve">Code</w:t>
+              <w:t xml:space="preserve">Create content</w:t>
             </w:r>
           </w:p>
         </w:tc>
@@ -3744,90 +3125,10 @@
               <w:jc w:val="left"/>
             </w:pPr>
             <w:r>
-              <w:t xml:space="preserve">Create code</w:t>
-            </w:r>
-          </w:p>
-        </w:tc>
-        <w:tc>
-          <w:tcPr/>
-          <w:p>
-            <w:pPr>
-              <w:pStyle w:val="Compact"/>
-              <w:jc w:val="left"/>
-            </w:pPr>
-            <w:r>
-              <w:t xml:space="preserve">IT: Application development</w:t>
-            </w:r>
-            <w:r>
-              <w:t xml:space="preserve">IT: Enabling low-code and no-code</w:t>
-            </w:r>
-          </w:p>
-        </w:tc>
-      </w:tr>
-      <w:tr>
-        <w:tc>
-          <w:tcPr/>
-          <w:p>
-            <w:pPr>
-              <w:pStyle w:val="Compact"/>
-            </w:pPr>
-          </w:p>
-        </w:tc>
-        <w:tc>
-          <w:tcPr/>
-          <w:p>
-            <w:pPr>
-              <w:pStyle w:val="Compact"/>
-              <w:jc w:val="left"/>
-            </w:pPr>
-            <w:r>
-              <w:t xml:space="preserve">Create prototypes of applications and designs</w:t>
-            </w:r>
-          </w:p>
-        </w:tc>
-        <w:tc>
-          <w:tcPr/>
-          <w:p>
-            <w:pPr>
-              <w:pStyle w:val="Compact"/>
-              <w:jc w:val="left"/>
-            </w:pPr>
-            <w:r>
-              <w:t xml:space="preserve">IT: Design prototypes and user interfaces quickly</w:t>
-            </w:r>
-          </w:p>
-        </w:tc>
-      </w:tr>
-      <w:tr>
-        <w:tc>
-          <w:tcPr/>
-          <w:p>
-            <w:pPr>
-              <w:pStyle w:val="Compact"/>
-            </w:pPr>
-          </w:p>
-        </w:tc>
-        <w:tc>
-          <w:tcPr/>
-          <w:p>
-            <w:pPr>
-              <w:pStyle w:val="Compact"/>
-              <w:jc w:val="left"/>
-            </w:pPr>
-            <w:r>
-              <w:t xml:space="preserve">Datensätze generieren</w:t>
-            </w:r>
-          </w:p>
-        </w:tc>
-        <w:tc>
-          <w:tcPr/>
-          <w:p>
-            <w:pPr>
-              <w:pStyle w:val="Compact"/>
-              <w:jc w:val="left"/>
-            </w:pPr>
-            <w:r>
-              <w:t xml:space="preserve">IT: Improving AI model quality through data sets</w:t>
+              <w:t xml:space="preserve">Communication: Create personalized emails and posts</w:t>
+            </w:r>
+            <w:r>
+              <w:t xml:space="preserve">Personnel: Create interview questions and job descriptions</w:t>
             </w:r>
           </w:p>
         </w:tc>
@@ -3841,11 +3142,7 @@
               <w:jc w:val="left"/>
             </w:pPr>
             <w:r>
-              <w:rPr>
-                <w:bCs/>
-                <w:b/>
-              </w:rPr>
-              <w:t xml:space="preserve">Image</w:t>
+              <w:t xml:space="preserve">Chatbots and assistants</w:t>
             </w:r>
           </w:p>
         </w:tc>
@@ -3857,53 +3154,7 @@
               <w:jc w:val="left"/>
             </w:pPr>
             <w:r>
-              <w:t xml:space="preserve">Create images</w:t>
-            </w:r>
-          </w:p>
-        </w:tc>
-        <w:tc>
-          <w:tcPr/>
-          <w:p>
-            <w:pPr>
-              <w:pStyle w:val="Compact"/>
-              <w:jc w:val="left"/>
-            </w:pPr>
-            <w:r>
-              <w:t xml:space="preserve">Communication: generate unique images (instead of stock photos)</w:t>
-            </w:r>
-          </w:p>
-        </w:tc>
-      </w:tr>
-      <w:tr>
-        <w:tc>
-          <w:tcPr/>
-          <w:p>
-            <w:pPr>
-              <w:pStyle w:val="Compact"/>
-            </w:pPr>
-          </w:p>
-        </w:tc>
-        <w:tc>
-          <w:tcPr/>
-          <w:p>
-            <w:pPr>
-              <w:pStyle w:val="Compact"/>
-              <w:jc w:val="left"/>
-            </w:pPr>
-            <w:r>
-              <w:t xml:space="preserve">Edit images</w:t>
-            </w:r>
-          </w:p>
-        </w:tc>
-        <w:tc>
-          <w:tcPr/>
-          <w:p>
-            <w:pPr>
-              <w:pStyle w:val="Compact"/>
-              <w:jc w:val="left"/>
-            </w:pPr>
-            <w:r>
-              <w:t xml:space="preserve">Communication: Remove or change image backgrounds</w:t>
+              <w:t xml:space="preserve">Kommunikation: Chatbots für Webseiten im Internet und Intranet</w:t>
             </w:r>
           </w:p>
         </w:tc>
@@ -3917,11 +3168,7 @@
               <w:jc w:val="left"/>
             </w:pPr>
             <w:r>
-              <w:rPr>
-                <w:bCs/>
-                <w:b/>
-              </w:rPr>
-              <w:t xml:space="preserve">Audio</w:t>
+              <w:t xml:space="preserve">Search</w:t>
             </w:r>
           </w:p>
         </w:tc>
@@ -3933,87 +3180,7 @@
               <w:jc w:val="left"/>
             </w:pPr>
             <w:r>
-              <w:t xml:space="preserve">Generate text-to-speech</w:t>
-            </w:r>
-          </w:p>
-        </w:tc>
-        <w:tc>
-          <w:tcPr/>
-          <w:p>
-            <w:pPr>
-              <w:pStyle w:val="Compact"/>
-              <w:jc w:val="left"/>
-            </w:pPr>
-            <w:r>
-              <w:t xml:space="preserve">Training: Creating voiceover voices</w:t>
-            </w:r>
-          </w:p>
-        </w:tc>
-      </w:tr>
-      <w:tr>
-        <w:tc>
-          <w:tcPr/>
-          <w:p>
-            <w:pPr>
-              <w:pStyle w:val="Compact"/>
-            </w:pPr>
-          </w:p>
-        </w:tc>
-        <w:tc>
-          <w:tcPr/>
-          <w:p>
-            <w:pPr>
-              <w:pStyle w:val="Compact"/>
-              <w:jc w:val="left"/>
-            </w:pPr>
-            <w:r>
-              <w:t xml:space="preserve">Generate sounds</w:t>
-            </w:r>
-          </w:p>
-        </w:tc>
-        <w:tc>
-          <w:tcPr/>
-          <w:p>
-            <w:pPr>
-              <w:pStyle w:val="Compact"/>
-              <w:jc w:val="left"/>
-            </w:pPr>
-            <w:r>
-              <w:t xml:space="preserve">Media: Generate background noise or music</w:t>
-            </w:r>
-          </w:p>
-        </w:tc>
-      </w:tr>
-      <w:tr>
-        <w:tc>
-          <w:tcPr/>
-          <w:p>
-            <w:pPr>
-              <w:pStyle w:val="Compact"/>
-            </w:pPr>
-          </w:p>
-        </w:tc>
-        <w:tc>
-          <w:tcPr/>
-          <w:p>
-            <w:pPr>
-              <w:pStyle w:val="Compact"/>
-              <w:jc w:val="left"/>
-            </w:pPr>
-            <w:r>
-              <w:t xml:space="preserve">Edit audio</w:t>
-            </w:r>
-          </w:p>
-        </w:tc>
-        <w:tc>
-          <w:tcPr/>
-          <w:p>
-            <w:pPr>
-              <w:pStyle w:val="Compact"/>
-              <w:jc w:val="left"/>
-            </w:pPr>
-            <w:r>
-              <w:t xml:space="preserve">Communication: Editing podcasts without a new recording</w:t>
+              <w:t xml:space="preserve">Natural language search instead of keyword search</w:t>
             </w:r>
           </w:p>
         </w:tc>
@@ -4027,11 +3194,7 @@
               <w:jc w:val="left"/>
             </w:pPr>
             <w:r>
-              <w:rPr>
-                <w:bCs/>
-                <w:b/>
-              </w:rPr>
-              <w:t xml:space="preserve">Video</w:t>
+              <w:t xml:space="preserve">Analysis and synthesis</w:t>
             </w:r>
           </w:p>
         </w:tc>
@@ -4043,127 +3206,10 @@
               <w:jc w:val="left"/>
             </w:pPr>
             <w:r>
-              <w:t xml:space="preserve">Create video</w:t>
-            </w:r>
-          </w:p>
-        </w:tc>
-        <w:tc>
-          <w:tcPr/>
-          <w:p>
-            <w:pPr>
-              <w:pStyle w:val="Compact"/>
-              <w:jc w:val="left"/>
-            </w:pPr>
-            <w:r>
-              <w:t xml:space="preserve">Training: create short educational videos with AI avatars</w:t>
-            </w:r>
-          </w:p>
-        </w:tc>
-      </w:tr>
-      <w:tr>
-        <w:tc>
-          <w:tcPr/>
-          <w:p>
-            <w:pPr>
-              <w:pStyle w:val="Compact"/>
-            </w:pPr>
-          </w:p>
-        </w:tc>
-        <w:tc>
-          <w:tcPr/>
-          <w:p>
-            <w:pPr>
-              <w:pStyle w:val="Compact"/>
-              <w:jc w:val="left"/>
-            </w:pPr>
-            <w:r>
-              <w:t xml:space="preserve">Edit video</w:t>
-            </w:r>
-          </w:p>
-        </w:tc>
-        <w:tc>
-          <w:tcPr/>
-          <w:p>
-            <w:pPr>
-              <w:pStyle w:val="Compact"/>
-              <w:jc w:val="left"/>
-            </w:pPr>
-            <w:r>
-              <w:t xml:space="preserve">Marketing: Personalize standard videos</w:t>
-            </w:r>
-            <w:r>
-              <w:t xml:space="preserve">Communication: Remove backgrounds from videos</w:t>
-            </w:r>
-          </w:p>
-        </w:tc>
-      </w:tr>
-      <w:tr>
-        <w:tc>
-          <w:tcPr/>
-          <w:p>
-            <w:pPr>
-              <w:pStyle w:val="Compact"/>
-            </w:pPr>
-          </w:p>
-        </w:tc>
-        <w:tc>
-          <w:tcPr/>
-          <w:p>
-            <w:pPr>
-              <w:pStyle w:val="Compact"/>
-              <w:jc w:val="left"/>
-            </w:pPr>
-            <w:r>
-              <w:t xml:space="preserve">Translate and adapt language</w:t>
-            </w:r>
-          </w:p>
-        </w:tc>
-        <w:tc>
-          <w:tcPr/>
-          <w:p>
-            <w:pPr>
-              <w:pStyle w:val="Compact"/>
-              <w:jc w:val="left"/>
-            </w:pPr>
-            <w:r>
-              <w:t xml:space="preserve">Communication: Dubbing, replace original language with voiceover</w:t>
-            </w:r>
-            <w:r>
-              <w:t xml:space="preserve">Meetings: Live translation in meetings</w:t>
-            </w:r>
-          </w:p>
-        </w:tc>
-      </w:tr>
-      <w:tr>
-        <w:tc>
-          <w:tcPr/>
-          <w:p>
-            <w:pPr>
-              <w:pStyle w:val="Compact"/>
-            </w:pPr>
-          </w:p>
-        </w:tc>
-        <w:tc>
-          <w:tcPr/>
-          <w:p>
-            <w:pPr>
-              <w:pStyle w:val="Compact"/>
-              <w:jc w:val="left"/>
-            </w:pPr>
-            <w:r>
-              <w:t xml:space="preserve">Swapping faces and making adjustments</w:t>
-            </w:r>
-          </w:p>
-        </w:tc>
-        <w:tc>
-          <w:tcPr/>
-          <w:p>
-            <w:pPr>
-              <w:pStyle w:val="Compact"/>
-              <w:jc w:val="left"/>
-            </w:pPr>
-            <w:r>
-              <w:t xml:space="preserve">Communication: Translation with changes in lip movement for other languages</w:t>
+              <w:t xml:space="preserve">Sales: Analyze customer interaction</w:t>
+            </w:r>
+            <w:r>
+              <w:t xml:space="preserve">Legal: Summarize laws and regulatory documents</w:t>
             </w:r>
           </w:p>
         </w:tc>
@@ -4181,7 +3227,29 @@
                 <w:bCs/>
                 <w:b/>
               </w:rPr>
-              <w:t xml:space="preserve">3D &amp; VR</w:t>
+              <w:t xml:space="preserve">CODE</w:t>
+            </w:r>
+          </w:p>
+        </w:tc>
+        <w:tc>
+          <w:tcPr/>
+          <w:p>
+            <w:pPr>
+              <w:pStyle w:val="Compact"/>
+            </w:pPr>
+          </w:p>
+        </w:tc>
+      </w:tr>
+      <w:tr>
+        <w:tc>
+          <w:tcPr/>
+          <w:p>
+            <w:pPr>
+              <w:pStyle w:val="Compact"/>
+              <w:jc w:val="left"/>
+            </w:pPr>
+            <w:r>
+              <w:t xml:space="preserve">Create code</w:t>
             </w:r>
           </w:p>
         </w:tc>
@@ -4193,7 +3261,24 @@
               <w:jc w:val="left"/>
             </w:pPr>
             <w:r>
-              <w:t xml:space="preserve">Generate 3D objects</w:t>
+              <w:t xml:space="preserve">IT: Application development</w:t>
+            </w:r>
+            <w:r>
+              <w:t xml:space="preserve">IT: Enabling low-code and no-code</w:t>
+            </w:r>
+          </w:p>
+        </w:tc>
+      </w:tr>
+      <w:tr>
+        <w:tc>
+          <w:tcPr/>
+          <w:p>
+            <w:pPr>
+              <w:pStyle w:val="Compact"/>
+              <w:jc w:val="left"/>
+            </w:pPr>
+            <w:r>
+              <w:t xml:space="preserve">Create prototypes of applications and designs</w:t>
             </w:r>
           </w:p>
         </w:tc>
@@ -4205,7 +3290,7 @@
               <w:jc w:val="left"/>
             </w:pPr>
             <w:r>
-              <w:t xml:space="preserve">Video games: Create characters and objects</w:t>
+              <w:t xml:space="preserve">IT: Design prototypes and user interfaces quickly</w:t>
             </w:r>
           </w:p>
         </w:tc>
@@ -4216,7 +3301,11 @@
           <w:p>
             <w:pPr>
               <w:pStyle w:val="Compact"/>
+              <w:jc w:val="left"/>
             </w:pPr>
+            <w:r>
+              <w:t xml:space="preserve">Datensätze generieren</w:t>
+            </w:r>
           </w:p>
         </w:tc>
         <w:tc>
@@ -4227,7 +3316,47 @@
               <w:jc w:val="left"/>
             </w:pPr>
             <w:r>
-              <w:t xml:space="preserve">Designing products and making them tangible</w:t>
+              <w:t xml:space="preserve">IT: Improving AI model quality through data sets</w:t>
+            </w:r>
+          </w:p>
+        </w:tc>
+      </w:tr>
+      <w:tr>
+        <w:tc>
+          <w:tcPr/>
+          <w:p>
+            <w:pPr>
+              <w:pStyle w:val="Compact"/>
+              <w:jc w:val="left"/>
+            </w:pPr>
+            <w:r>
+              <w:rPr>
+                <w:bCs/>
+                <w:b/>
+              </w:rPr>
+              <w:t xml:space="preserve">IMAGE</w:t>
+            </w:r>
+          </w:p>
+        </w:tc>
+        <w:tc>
+          <w:tcPr/>
+          <w:p>
+            <w:pPr>
+              <w:pStyle w:val="Compact"/>
+            </w:pPr>
+          </w:p>
+        </w:tc>
+      </w:tr>
+      <w:tr>
+        <w:tc>
+          <w:tcPr/>
+          <w:p>
+            <w:pPr>
+              <w:pStyle w:val="Compact"/>
+              <w:jc w:val="left"/>
+            </w:pPr>
+            <w:r>
+              <w:t xml:space="preserve">Create images</w:t>
             </w:r>
           </w:p>
         </w:tc>
@@ -4239,6 +3368,350 @@
               <w:jc w:val="left"/>
             </w:pPr>
             <w:r>
+              <w:t xml:space="preserve">Communication: generate unique images (instead of stock photos)</w:t>
+            </w:r>
+          </w:p>
+        </w:tc>
+      </w:tr>
+      <w:tr>
+        <w:tc>
+          <w:tcPr/>
+          <w:p>
+            <w:pPr>
+              <w:pStyle w:val="Compact"/>
+              <w:jc w:val="left"/>
+            </w:pPr>
+            <w:r>
+              <w:t xml:space="preserve">Edit images</w:t>
+            </w:r>
+          </w:p>
+        </w:tc>
+        <w:tc>
+          <w:tcPr/>
+          <w:p>
+            <w:pPr>
+              <w:pStyle w:val="Compact"/>
+              <w:jc w:val="left"/>
+            </w:pPr>
+            <w:r>
+              <w:t xml:space="preserve">Communication: Remove or change image backgrounds</w:t>
+            </w:r>
+          </w:p>
+        </w:tc>
+      </w:tr>
+      <w:tr>
+        <w:tc>
+          <w:tcPr/>
+          <w:p>
+            <w:pPr>
+              <w:pStyle w:val="Compact"/>
+              <w:jc w:val="left"/>
+            </w:pPr>
+            <w:r>
+              <w:rPr>
+                <w:bCs/>
+                <w:b/>
+              </w:rPr>
+              <w:t xml:space="preserve">AUDIO</w:t>
+            </w:r>
+          </w:p>
+        </w:tc>
+        <w:tc>
+          <w:tcPr/>
+          <w:p>
+            <w:pPr>
+              <w:pStyle w:val="Compact"/>
+            </w:pPr>
+          </w:p>
+        </w:tc>
+      </w:tr>
+      <w:tr>
+        <w:tc>
+          <w:tcPr/>
+          <w:p>
+            <w:pPr>
+              <w:pStyle w:val="Compact"/>
+              <w:jc w:val="left"/>
+            </w:pPr>
+            <w:r>
+              <w:t xml:space="preserve">Generate text-to-speech</w:t>
+            </w:r>
+          </w:p>
+        </w:tc>
+        <w:tc>
+          <w:tcPr/>
+          <w:p>
+            <w:pPr>
+              <w:pStyle w:val="Compact"/>
+              <w:jc w:val="left"/>
+            </w:pPr>
+            <w:r>
+              <w:t xml:space="preserve">Training: Creating voiceover voices</w:t>
+            </w:r>
+          </w:p>
+        </w:tc>
+      </w:tr>
+      <w:tr>
+        <w:tc>
+          <w:tcPr/>
+          <w:p>
+            <w:pPr>
+              <w:pStyle w:val="Compact"/>
+              <w:jc w:val="left"/>
+            </w:pPr>
+            <w:r>
+              <w:t xml:space="preserve">Generate sounds</w:t>
+            </w:r>
+          </w:p>
+        </w:tc>
+        <w:tc>
+          <w:tcPr/>
+          <w:p>
+            <w:pPr>
+              <w:pStyle w:val="Compact"/>
+              <w:jc w:val="left"/>
+            </w:pPr>
+            <w:r>
+              <w:t xml:space="preserve">Media: Generate background noise or music</w:t>
+            </w:r>
+          </w:p>
+        </w:tc>
+      </w:tr>
+      <w:tr>
+        <w:tc>
+          <w:tcPr/>
+          <w:p>
+            <w:pPr>
+              <w:pStyle w:val="Compact"/>
+              <w:jc w:val="left"/>
+            </w:pPr>
+            <w:r>
+              <w:t xml:space="preserve">Edit audio</w:t>
+            </w:r>
+          </w:p>
+        </w:tc>
+        <w:tc>
+          <w:tcPr/>
+          <w:p>
+            <w:pPr>
+              <w:pStyle w:val="Compact"/>
+              <w:jc w:val="left"/>
+            </w:pPr>
+            <w:r>
+              <w:t xml:space="preserve">Communication: Editing podcasts without a new recording</w:t>
+            </w:r>
+          </w:p>
+        </w:tc>
+      </w:tr>
+      <w:tr>
+        <w:tc>
+          <w:tcPr/>
+          <w:p>
+            <w:pPr>
+              <w:pStyle w:val="Compact"/>
+              <w:jc w:val="left"/>
+            </w:pPr>
+            <w:r>
+              <w:rPr>
+                <w:bCs/>
+                <w:b/>
+              </w:rPr>
+              <w:t xml:space="preserve">VIDEO</w:t>
+            </w:r>
+          </w:p>
+        </w:tc>
+        <w:tc>
+          <w:tcPr/>
+          <w:p>
+            <w:pPr>
+              <w:pStyle w:val="Compact"/>
+            </w:pPr>
+          </w:p>
+        </w:tc>
+      </w:tr>
+      <w:tr>
+        <w:tc>
+          <w:tcPr/>
+          <w:p>
+            <w:pPr>
+              <w:pStyle w:val="Compact"/>
+              <w:jc w:val="left"/>
+            </w:pPr>
+            <w:r>
+              <w:t xml:space="preserve">Create video</w:t>
+            </w:r>
+          </w:p>
+        </w:tc>
+        <w:tc>
+          <w:tcPr/>
+          <w:p>
+            <w:pPr>
+              <w:pStyle w:val="Compact"/>
+              <w:jc w:val="left"/>
+            </w:pPr>
+            <w:r>
+              <w:t xml:space="preserve">Training: create short educational videos with AI avatars</w:t>
+            </w:r>
+          </w:p>
+        </w:tc>
+      </w:tr>
+      <w:tr>
+        <w:tc>
+          <w:tcPr/>
+          <w:p>
+            <w:pPr>
+              <w:pStyle w:val="Compact"/>
+              <w:jc w:val="left"/>
+            </w:pPr>
+            <w:r>
+              <w:t xml:space="preserve">Edit video</w:t>
+            </w:r>
+          </w:p>
+        </w:tc>
+        <w:tc>
+          <w:tcPr/>
+          <w:p>
+            <w:pPr>
+              <w:pStyle w:val="Compact"/>
+              <w:jc w:val="left"/>
+            </w:pPr>
+            <w:r>
+              <w:t xml:space="preserve">Marketing: Personalize standard videos</w:t>
+            </w:r>
+            <w:r>
+              <w:t xml:space="preserve">Communication: Remove backgrounds from videos</w:t>
+            </w:r>
+          </w:p>
+        </w:tc>
+      </w:tr>
+      <w:tr>
+        <w:tc>
+          <w:tcPr/>
+          <w:p>
+            <w:pPr>
+              <w:pStyle w:val="Compact"/>
+              <w:jc w:val="left"/>
+            </w:pPr>
+            <w:r>
+              <w:t xml:space="preserve">Translate and adapt language</w:t>
+            </w:r>
+          </w:p>
+        </w:tc>
+        <w:tc>
+          <w:tcPr/>
+          <w:p>
+            <w:pPr>
+              <w:pStyle w:val="Compact"/>
+              <w:jc w:val="left"/>
+            </w:pPr>
+            <w:r>
+              <w:t xml:space="preserve">Communication: Dubbing, replace original language with voiceover</w:t>
+            </w:r>
+            <w:r>
+              <w:t xml:space="preserve">Meetings: Live translation in meetings</w:t>
+            </w:r>
+          </w:p>
+        </w:tc>
+      </w:tr>
+      <w:tr>
+        <w:tc>
+          <w:tcPr/>
+          <w:p>
+            <w:pPr>
+              <w:pStyle w:val="Compact"/>
+              <w:jc w:val="left"/>
+            </w:pPr>
+            <w:r>
+              <w:t xml:space="preserve">Swapping faces and making adjustments</w:t>
+            </w:r>
+          </w:p>
+        </w:tc>
+        <w:tc>
+          <w:tcPr/>
+          <w:p>
+            <w:pPr>
+              <w:pStyle w:val="Compact"/>
+              <w:jc w:val="left"/>
+            </w:pPr>
+            <w:r>
+              <w:t xml:space="preserve">Communication: Translation with changes in lip movement for other languages</w:t>
+            </w:r>
+          </w:p>
+        </w:tc>
+      </w:tr>
+      <w:tr>
+        <w:tc>
+          <w:tcPr/>
+          <w:p>
+            <w:pPr>
+              <w:pStyle w:val="Compact"/>
+              <w:jc w:val="left"/>
+            </w:pPr>
+            <w:r>
+              <w:rPr>
+                <w:bCs/>
+                <w:b/>
+              </w:rPr>
+              <w:t xml:space="preserve">3D &amp; VR</w:t>
+            </w:r>
+          </w:p>
+        </w:tc>
+        <w:tc>
+          <w:tcPr/>
+          <w:p>
+            <w:pPr>
+              <w:pStyle w:val="Compact"/>
+            </w:pPr>
+          </w:p>
+        </w:tc>
+      </w:tr>
+      <w:tr>
+        <w:tc>
+          <w:tcPr/>
+          <w:p>
+            <w:pPr>
+              <w:pStyle w:val="Compact"/>
+              <w:jc w:val="left"/>
+            </w:pPr>
+            <w:r>
+              <w:t xml:space="preserve">Generate 3D objects</w:t>
+            </w:r>
+          </w:p>
+        </w:tc>
+        <w:tc>
+          <w:tcPr/>
+          <w:p>
+            <w:pPr>
+              <w:pStyle w:val="Compact"/>
+              <w:jc w:val="left"/>
+            </w:pPr>
+            <w:r>
+              <w:t xml:space="preserve">Video games: Create characters and objects</w:t>
+            </w:r>
+          </w:p>
+        </w:tc>
+      </w:tr>
+      <w:tr>
+        <w:tc>
+          <w:tcPr/>
+          <w:p>
+            <w:pPr>
+              <w:pStyle w:val="Compact"/>
+              <w:jc w:val="left"/>
+            </w:pPr>
+            <w:r>
+              <w:t xml:space="preserve">Designing products and making them tangible</w:t>
+            </w:r>
+          </w:p>
+        </w:tc>
+        <w:tc>
+          <w:tcPr/>
+          <w:p>
+            <w:pPr>
+              <w:pStyle w:val="Compact"/>
+              <w:jc w:val="left"/>
+            </w:pPr>
+            <w:r>
               <w:t xml:space="preserve">Product development: speed up the development process</w:t>
             </w:r>
           </w:p>
@@ -4265,7 +3738,7 @@
       <w:r>
         <w:t xml:space="preserve"> </w:t>
       </w:r>
-      <w:hyperlink r:id="rId103">
+      <w:hyperlink r:id="rId84">
         <w:r>
           <w:rPr>
             <w:rStyle w:val="Hyperlink"/>
@@ -4300,7 +3773,7 @@
       <w:r>
         <w:t xml:space="preserve"> </w:t>
       </w:r>
-      <w:hyperlink r:id="rId104">
+      <w:hyperlink r:id="rId85">
         <w:r>
           <w:rPr>
             <w:rStyle w:val="Hyperlink"/>
@@ -4399,8 +3872,8 @@
         <w:t xml:space="preserve">organizing external work processes</w:t>
       </w:r>
     </w:p>
-    <w:bookmarkEnd w:id="105"/>
-    <w:bookmarkStart w:id="130" w:name="ai-models"/>
+    <w:bookmarkEnd w:id="86"/>
+    <w:bookmarkStart w:id="111" w:name="ai-models"/>
     <w:p>
       <w:pPr>
         <w:pStyle w:val="Heading2"/>
@@ -4442,7 +3915,7 @@
         <w:t xml:space="preserve">and divides them into different service groups. They form the basis for a wide range of tools and services, some of which are presented in the chapter of the same name. The models differ from one another, so the decision as to which model is most suitable for your own AI projects is based on the respective requirements. This is because the results of applications that work with generative AI depend largely on the underlying model.</w:t>
       </w:r>
     </w:p>
-    <w:bookmarkStart w:id="106" w:name="why-do-we-talk-about-models"/>
+    <w:bookmarkStart w:id="87" w:name="why-do-we-talk-about-models"/>
     <w:p>
       <w:pPr>
         <w:pStyle w:val="Heading3"/>
@@ -4512,8 +3985,8 @@
         <w:t xml:space="preserve">with answers that make no sense in terms of content.</w:t>
       </w:r>
     </w:p>
-    <w:bookmarkEnd w:id="106"/>
-    <w:bookmarkStart w:id="107" w:name="how-are-ai-models-created"/>
+    <w:bookmarkEnd w:id="87"/>
+    <w:bookmarkStart w:id="88" w:name="how-are-ai-models-created"/>
     <w:p>
       <w:pPr>
         <w:pStyle w:val="Heading3"/>
@@ -4555,8 +4028,8 @@
         <w:t xml:space="preserve">For code or text generation, for example, other AI models are trained using huge amounts of code and text data. They recognize the patterns and structures of programming languages, sentence structures and word usage in human languages. The more data they analyze, the better these large language models (LLMs) become at generating meaningful code or text.</w:t>
       </w:r>
     </w:p>
-    <w:bookmarkEnd w:id="107"/>
-    <w:bookmarkStart w:id="112" w:name="the-key-transformer-attention"/>
+    <w:bookmarkEnd w:id="88"/>
+    <w:bookmarkStart w:id="93" w:name="the-key-transformer-attention"/>
     <w:p>
       <w:pPr>
         <w:pStyle w:val="Heading3"/>
@@ -4584,7 +4057,7 @@
       <w:r>
         <w:t xml:space="preserve"> </w:t>
       </w:r>
-      <w:hyperlink r:id="rId108">
+      <w:hyperlink r:id="rId89">
         <w:r>
           <w:rPr>
             <w:rStyle w:val="Hyperlink"/>
@@ -4624,18 +4097,18 @@
           <wp:inline>
             <wp:extent cx="5334000" cy="3000375"/>
             <wp:effectExtent b="0" l="0" r="0" t="0"/>
-            <wp:docPr descr="KI Modelle Zeitstrahl" title="" id="110" name="Picture"/>
+            <wp:docPr descr="AI models timeline" title="" id="91" name="Picture"/>
             <a:graphic>
               <a:graphicData uri="http://schemas.openxmlformats.org/drawingml/2006/picture">
                 <pic:pic>
                   <pic:nvPicPr>
-                    <pic:cNvPr descr="./images/ai-models-timeline.png" id="111" name="Picture"/>
+                    <pic:cNvPr descr="./images/ai-models-timeline.png" id="92" name="Picture"/>
                     <pic:cNvPicPr>
                       <a:picLocks noChangeArrowheads="1" noChangeAspect="1"/>
                     </pic:cNvPicPr>
                   </pic:nvPicPr>
                   <pic:blipFill>
-                    <a:blip r:embed="rId109"/>
+                    <a:blip r:embed="rId90"/>
                     <a:stretch>
                       <a:fillRect/>
                     </a:stretch>
@@ -4667,7 +4140,7 @@
         <w:pStyle w:val="ImageCaption"/>
       </w:pPr>
       <w:r>
-        <w:t xml:space="preserve">KI Modelle Zeitstrahl</w:t>
+        <w:t xml:space="preserve">AI models timeline</w:t>
       </w:r>
     </w:p>
     <w:p>
@@ -4678,8 +4151,8 @@
         <w:t xml:space="preserve">This development of LLMs is shown in the diagram above. As we can see, the first modern models were introduced shortly after the development of the Transformers. The graph shows that more and more models are now being developed and published under an open source license.</w:t>
       </w:r>
     </w:p>
-    <w:bookmarkEnd w:id="112"/>
-    <w:bookmarkStart w:id="126" w:name="examples-of-generative-ai-models"/>
+    <w:bookmarkEnd w:id="93"/>
+    <w:bookmarkStart w:id="107" w:name="examples-of-generative-ai-models"/>
     <w:p>
       <w:pPr>
         <w:pStyle w:val="Heading3"/>
@@ -4771,10 +4244,8 @@
         <w:jc w:val="start"/>
       </w:tblPr>
       <w:tblGrid>
-        <w:gridCol w:w="1485"/>
-        <w:gridCol w:w="1485"/>
-        <w:gridCol w:w="2475"/>
-        <w:gridCol w:w="2475"/>
+        <w:gridCol w:w="7245"/>
+        <w:gridCol w:w="674"/>
       </w:tblGrid>
       <w:tr>
         <w:trPr>
@@ -4788,19 +4259,7 @@
               <w:jc w:val="left"/>
             </w:pPr>
             <w:r>
-              <w:t xml:space="preserve">Model Name</w:t>
-            </w:r>
-          </w:p>
-        </w:tc>
-        <w:tc>
-          <w:tcPr/>
-          <w:p>
-            <w:pPr>
-              <w:pStyle w:val="Compact"/>
-              <w:jc w:val="left"/>
-            </w:pPr>
-            <w:r>
-              <w:t xml:space="preserve">Brief Info</w:t>
+              <w:t xml:space="preserve">Model</w:t>
             </w:r>
           </w:p>
         </w:tc>
@@ -4812,19 +4271,7 @@
               <w:jc w:val="center"/>
             </w:pPr>
             <w:r>
-              <w:t xml:space="preserve">Modellgröße in Mrd. Parameter</w:t>
-            </w:r>
-          </w:p>
-        </w:tc>
-        <w:tc>
-          <w:tcPr/>
-          <w:p>
-            <w:pPr>
-              <w:pStyle w:val="Compact"/>
-              <w:jc w:val="center"/>
-            </w:pPr>
-            <w:r>
-              <w:t xml:space="preserve">Open Source</w:t>
+              <w:t xml:space="preserve">Modellgröße (Mrd. Parameter), Lizenz</w:t>
             </w:r>
           </w:p>
         </w:tc>
@@ -4837,7 +4284,7 @@
               <w:pStyle w:val="Compact"/>
               <w:jc w:val="left"/>
             </w:pPr>
-            <w:hyperlink r:id="rId113">
+            <w:hyperlink r:id="rId94">
               <w:r>
                 <w:rPr>
                   <w:rStyle w:val="Hyperlink"/>
@@ -4847,17 +4294,8 @@
                 <w:t xml:space="preserve">Gemini</w:t>
               </w:r>
             </w:hyperlink>
-          </w:p>
-        </w:tc>
-        <w:tc>
-          <w:tcPr/>
-          <w:p>
-            <w:pPr>
-              <w:pStyle w:val="Compact"/>
-              <w:jc w:val="left"/>
-            </w:pPr>
-            <w:r>
-              <w:t xml:space="preserve">Based on experimental language models, Google designed this model to be multimodal from the ground up. It can interpret different types of information - text, code, image, audio or video. The model is trained for demanding logical tasks, translations and natural language generation.</w:t>
+            <w:r>
+              <w:t xml:space="preserve"> - Based on experimental language models, Google designed this model to be multimodal from the ground up. It can interpret different types of information - text, code, image, audio or video. The model is trained for demanding logical tasks, translations and natural language generation.</w:t>
             </w:r>
           </w:p>
         </w:tc>
@@ -4869,19 +4307,7 @@
               <w:jc w:val="center"/>
             </w:pPr>
             <w:r>
-              <w:t xml:space="preserve">8.000</w:t>
-            </w:r>
-          </w:p>
-        </w:tc>
-        <w:tc>
-          <w:tcPr/>
-          <w:p>
-            <w:pPr>
-              <w:pStyle w:val="Compact"/>
-              <w:jc w:val="center"/>
-            </w:pPr>
-            <w:r>
-              <w:t xml:space="preserve">N</w:t>
+              <w:t xml:space="preserve">8.000, closed source</w:t>
             </w:r>
           </w:p>
         </w:tc>
@@ -4894,7 +4320,7 @@
               <w:pStyle w:val="Compact"/>
               <w:jc w:val="left"/>
             </w:pPr>
-            <w:hyperlink r:id="rId114">
+            <w:hyperlink r:id="rId95">
               <w:r>
                 <w:rPr>
                   <w:rStyle w:val="Hyperlink"/>
@@ -4904,17 +4330,8 @@
                 <w:t xml:space="preserve">GPT</w:t>
               </w:r>
             </w:hyperlink>
-          </w:p>
-        </w:tc>
-        <w:tc>
-          <w:tcPr/>
-          <w:p>
-            <w:pPr>
-              <w:pStyle w:val="Compact"/>
-              <w:jc w:val="left"/>
-            </w:pPr>
-            <w:r>
-              <w:t xml:space="preserve">The abbreviation of the best-known model stands for</w:t>
+            <w:r>
+              <w:t xml:space="preserve"> - The abbreviation of the best-known model stands for</w:t>
             </w:r>
             <w:r>
               <w:t xml:space="preserve"> </w:t>
@@ -4942,25 +4359,7 @@
               <w:jc w:val="center"/>
             </w:pPr>
             <w:r>
-              <w:t xml:space="preserve">175 (GPT-3)</w:t>
-            </w:r>
-            <w:r>
-              <w:t xml:space="preserve">1.000 (GPT-4)</w:t>
-            </w:r>
-            <w:r>
-              <w:t xml:space="preserve">2.000 (GPT-5)</w:t>
-            </w:r>
-          </w:p>
-        </w:tc>
-        <w:tc>
-          <w:tcPr/>
-          <w:p>
-            <w:pPr>
-              <w:pStyle w:val="Compact"/>
-              <w:jc w:val="center"/>
-            </w:pPr>
-            <w:r>
-              <w:t xml:space="preserve">N</w:t>
+              <w:t xml:space="preserve">1.000 (GPT-4), closed source</w:t>
             </w:r>
           </w:p>
         </w:tc>
@@ -4973,7 +4372,7 @@
               <w:pStyle w:val="Compact"/>
               <w:jc w:val="left"/>
             </w:pPr>
-            <w:hyperlink r:id="rId115">
+            <w:hyperlink r:id="rId96">
               <w:r>
                 <w:rPr>
                   <w:rStyle w:val="Hyperlink"/>
@@ -4983,17 +4382,8 @@
                 <w:t xml:space="preserve">LEAM</w:t>
               </w:r>
             </w:hyperlink>
-          </w:p>
-        </w:tc>
-        <w:tc>
-          <w:tcPr/>
-          <w:p>
-            <w:pPr>
-              <w:pStyle w:val="Compact"/>
-              <w:jc w:val="left"/>
-            </w:pPr>
-            <w:r>
-              <w:t xml:space="preserve">The abbreviation stands for</w:t>
+            <w:r>
+              <w:t xml:space="preserve"> - The abbreviation stands for</w:t>
             </w:r>
             <w:r>
               <w:t xml:space="preserve"> </w:t>
@@ -5021,19 +4411,7 @@
               <w:jc w:val="center"/>
             </w:pPr>
             <w:r>
-              <w:t xml:space="preserve">k.A.</w:t>
-            </w:r>
-          </w:p>
-        </w:tc>
-        <w:tc>
-          <w:tcPr/>
-          <w:p>
-            <w:pPr>
-              <w:pStyle w:val="Compact"/>
-              <w:jc w:val="center"/>
-            </w:pPr>
-            <w:r>
-              <w:t xml:space="preserve">?</w:t>
+              <w:t xml:space="preserve">k.A., ?</w:t>
             </w:r>
           </w:p>
         </w:tc>
@@ -5046,7 +4424,7 @@
               <w:pStyle w:val="Compact"/>
               <w:jc w:val="left"/>
             </w:pPr>
-            <w:hyperlink r:id="rId116">
+            <w:hyperlink r:id="rId97">
               <w:r>
                 <w:rPr>
                   <w:rStyle w:val="Hyperlink"/>
@@ -5056,17 +4434,8 @@
                 <w:t xml:space="preserve">LeoLM</w:t>
               </w:r>
             </w:hyperlink>
-          </w:p>
-        </w:tc>
-        <w:tc>
-          <w:tcPr/>
-          <w:p>
-            <w:pPr>
-              <w:pStyle w:val="Compact"/>
-              <w:jc w:val="left"/>
-            </w:pPr>
-            <w:r>
-              <w:t xml:space="preserve">The abbreviation stands for</w:t>
+            <w:r>
+              <w:t xml:space="preserve"> - The abbreviation stands for</w:t>
             </w:r>
             <w:r>
               <w:t xml:space="preserve"> </w:t>
@@ -5107,19 +4476,7 @@
               <w:jc w:val="center"/>
             </w:pPr>
             <w:r>
-              <w:t xml:space="preserve">k.A.</w:t>
-            </w:r>
-          </w:p>
-        </w:tc>
-        <w:tc>
-          <w:tcPr/>
-          <w:p>
-            <w:pPr>
-              <w:pStyle w:val="Compact"/>
-              <w:jc w:val="center"/>
-            </w:pPr>
-            <w:r>
-              <w:t xml:space="preserve">?</w:t>
+              <w:t xml:space="preserve">k.A., ?</w:t>
             </w:r>
           </w:p>
         </w:tc>
@@ -5132,7 +4489,7 @@
               <w:pStyle w:val="Compact"/>
               <w:jc w:val="left"/>
             </w:pPr>
-            <w:hyperlink r:id="rId117">
+            <w:hyperlink r:id="rId98">
               <w:r>
                 <w:rPr>
                   <w:rStyle w:val="Hyperlink"/>
@@ -5142,17 +4499,8 @@
                 <w:t xml:space="preserve">LLaMA</w:t>
               </w:r>
             </w:hyperlink>
-          </w:p>
-        </w:tc>
-        <w:tc>
-          <w:tcPr/>
-          <w:p>
-            <w:pPr>
-              <w:pStyle w:val="Compact"/>
-              <w:jc w:val="left"/>
-            </w:pPr>
-            <w:r>
-              <w:t xml:space="preserve">Provider Meta trains the model variants</w:t>
+            <w:r>
+              <w:t xml:space="preserve"> - Provider Meta trains the model variants</w:t>
             </w:r>
             <w:r>
               <w:t xml:space="preserve"> </w:t>
@@ -5196,22 +4544,7 @@
               <w:jc w:val="center"/>
             </w:pPr>
             <w:r>
-              <w:t xml:space="preserve">65 (LLaMA)</w:t>
-            </w:r>
-            <w:r>
-              <w:t xml:space="preserve">70 (LLaMA-2)</w:t>
-            </w:r>
-          </w:p>
-        </w:tc>
-        <w:tc>
-          <w:tcPr/>
-          <w:p>
-            <w:pPr>
-              <w:pStyle w:val="Compact"/>
-              <w:jc w:val="center"/>
-            </w:pPr>
-            <w:r>
-              <w:t xml:space="preserve">J</w:t>
+              <w:t xml:space="preserve">70 (LLaMA-2), open source</w:t>
             </w:r>
           </w:p>
         </w:tc>
@@ -5224,7 +4557,7 @@
               <w:pStyle w:val="Compact"/>
               <w:jc w:val="left"/>
             </w:pPr>
-            <w:hyperlink r:id="rId118">
+            <w:hyperlink r:id="rId99">
               <w:r>
                 <w:rPr>
                   <w:rStyle w:val="Hyperlink"/>
@@ -5234,17 +4567,8 @@
                 <w:t xml:space="preserve">Luminous</w:t>
               </w:r>
             </w:hyperlink>
-          </w:p>
-        </w:tc>
-        <w:tc>
-          <w:tcPr/>
-          <w:p>
-            <w:pPr>
-              <w:pStyle w:val="Compact"/>
-              <w:jc w:val="left"/>
-            </w:pPr>
-            <w:r>
-              <w:t xml:space="preserve">Aleph Alpha is a language model trained in five European languages: German, English, French, Italian and Spanish. The input for text development can be done with text or combined with images.</w:t>
+            <w:r>
+              <w:t xml:space="preserve"> - Aleph Alpha is a language model trained in five European languages: German, English, French, Italian and Spanish. The input for text development can be done with text or combined with images.</w:t>
             </w:r>
           </w:p>
         </w:tc>
@@ -5256,19 +4580,7 @@
               <w:jc w:val="center"/>
             </w:pPr>
             <w:r>
-              <w:t xml:space="preserve">200</w:t>
-            </w:r>
-          </w:p>
-        </w:tc>
-        <w:tc>
-          <w:tcPr/>
-          <w:p>
-            <w:pPr>
-              <w:pStyle w:val="Compact"/>
-              <w:jc w:val="center"/>
-            </w:pPr>
-            <w:r>
-              <w:t xml:space="preserve">N</w:t>
+              <w:t xml:space="preserve">200, closed source</w:t>
             </w:r>
           </w:p>
         </w:tc>
@@ -5281,7 +4593,7 @@
               <w:pStyle w:val="Compact"/>
               <w:jc w:val="left"/>
             </w:pPr>
-            <w:hyperlink r:id="rId119">
+            <w:hyperlink r:id="rId100">
               <w:r>
                 <w:rPr>
                   <w:rStyle w:val="Hyperlink"/>
@@ -5291,17 +4603,8 @@
                 <w:t xml:space="preserve">Whisper</w:t>
               </w:r>
             </w:hyperlink>
-          </w:p>
-        </w:tc>
-        <w:tc>
-          <w:tcPr/>
-          <w:p>
-            <w:pPr>
-              <w:pStyle w:val="Compact"/>
-              <w:jc w:val="left"/>
-            </w:pPr>
-            <w:r>
-              <w:t xml:space="preserve">Universally applicable model from Open AI that offers multilingual recognition of speech in audio files and outputs the result as text or translated text.</w:t>
+            <w:r>
+              <w:t xml:space="preserve"> - Universally applicable model from Open AI that offers multilingual recognition of speech in audio files and outputs the result as text or translated text.</w:t>
             </w:r>
           </w:p>
         </w:tc>
@@ -5313,19 +4616,7 @@
               <w:jc w:val="center"/>
             </w:pPr>
             <w:r>
-              <w:t xml:space="preserve">k.A.</w:t>
-            </w:r>
-          </w:p>
-        </w:tc>
-        <w:tc>
-          <w:tcPr/>
-          <w:p>
-            <w:pPr>
-              <w:pStyle w:val="Compact"/>
-              <w:jc w:val="center"/>
-            </w:pPr>
-            <w:r>
-              <w:t xml:space="preserve">J</w:t>
+              <w:t xml:space="preserve">k.A., open source</w:t>
             </w:r>
           </w:p>
         </w:tc>
@@ -5367,9 +4658,8 @@
         <w:jc w:val="start"/>
       </w:tblPr>
       <w:tblGrid>
-        <w:gridCol w:w="2160"/>
-        <w:gridCol w:w="2160"/>
-        <w:gridCol w:w="3600"/>
+        <w:gridCol w:w="7595"/>
+        <w:gridCol w:w="324"/>
       </w:tblGrid>
       <w:tr>
         <w:trPr>
@@ -5383,19 +4673,7 @@
               <w:jc w:val="left"/>
             </w:pPr>
             <w:r>
-              <w:t xml:space="preserve">Model Name</w:t>
-            </w:r>
-          </w:p>
-        </w:tc>
-        <w:tc>
-          <w:tcPr/>
-          <w:p>
-            <w:pPr>
-              <w:pStyle w:val="Compact"/>
-              <w:jc w:val="left"/>
-            </w:pPr>
-            <w:r>
-              <w:t xml:space="preserve">Brief Info</w:t>
+              <w:t xml:space="preserve">Model</w:t>
             </w:r>
           </w:p>
         </w:tc>
@@ -5420,7 +4698,7 @@
               <w:pStyle w:val="Compact"/>
               <w:jc w:val="left"/>
             </w:pPr>
-            <w:hyperlink r:id="rId120">
+            <w:hyperlink r:id="rId101">
               <w:r>
                 <w:rPr>
                   <w:rStyle w:val="Hyperlink"/>
@@ -5430,17 +4708,8 @@
                 <w:t xml:space="preserve">DALL-E</w:t>
               </w:r>
             </w:hyperlink>
-          </w:p>
-        </w:tc>
-        <w:tc>
-          <w:tcPr/>
-          <w:p>
-            <w:pPr>
-              <w:pStyle w:val="Compact"/>
-              <w:jc w:val="left"/>
-            </w:pPr>
-            <w:r>
-              <w:t xml:space="preserve">The Open AI model understands descriptions in natural language in order to create detailed and real-looking photos and works of art. The model is used as a basis in many applications.</w:t>
+            <w:r>
+              <w:t xml:space="preserve"> - The Open AI model understands descriptions in natural language in order to create detailed and real-looking photos and works of art. The model is used as a basis in many applications.</w:t>
             </w:r>
           </w:p>
         </w:tc>
@@ -5452,7 +4721,7 @@
               <w:jc w:val="center"/>
             </w:pPr>
             <w:r>
-              <w:t xml:space="preserve">N</w:t>
+              <w:t xml:space="preserve">closed source</w:t>
             </w:r>
           </w:p>
         </w:tc>
@@ -5465,7 +4734,7 @@
               <w:pStyle w:val="Compact"/>
               <w:jc w:val="left"/>
             </w:pPr>
-            <w:hyperlink r:id="rId121">
+            <w:hyperlink r:id="rId102">
               <w:r>
                 <w:rPr>
                   <w:rStyle w:val="Hyperlink"/>
@@ -5475,17 +4744,8 @@
                 <w:t xml:space="preserve">Firefly Image</w:t>
               </w:r>
             </w:hyperlink>
-          </w:p>
-        </w:tc>
-        <w:tc>
-          <w:tcPr/>
-          <w:p>
-            <w:pPr>
-              <w:pStyle w:val="Compact"/>
-              <w:jc w:val="left"/>
-            </w:pPr>
-            <w:r>
-              <w:t xml:space="preserve">Adobe’s image generation model relies on licensed photos from its own image database and public domain image material. Individual training with your own works is currently being developed for version 2. The model generates similarly high-quality images as DALL-E.</w:t>
+            <w:r>
+              <w:t xml:space="preserve"> - Adobe’s image generation model relies on licensed photos from its own image database and public domain image material. Individual training with your own works is currently being developed for version 2. The model generates similarly high-quality images as DALL-E.</w:t>
             </w:r>
           </w:p>
         </w:tc>
@@ -5497,7 +4757,7 @@
               <w:jc w:val="center"/>
             </w:pPr>
             <w:r>
-              <w:t xml:space="preserve">J</w:t>
+              <w:t xml:space="preserve">closed source</w:t>
             </w:r>
           </w:p>
         </w:tc>
@@ -5510,7 +4770,7 @@
               <w:pStyle w:val="Compact"/>
               <w:jc w:val="left"/>
             </w:pPr>
-            <w:hyperlink r:id="rId122">
+            <w:hyperlink r:id="rId103">
               <w:r>
                 <w:rPr>
                   <w:rStyle w:val="Hyperlink"/>
@@ -5520,17 +4780,8 @@
                 <w:t xml:space="preserve">LoRA Stable Diffusion</w:t>
               </w:r>
             </w:hyperlink>
-          </w:p>
-        </w:tc>
-        <w:tc>
-          <w:tcPr/>
-          <w:p>
-            <w:pPr>
-              <w:pStyle w:val="Compact"/>
-              <w:jc w:val="left"/>
-            </w:pPr>
-            <w:r>
-              <w:t xml:space="preserve">The abbreviation stands for</w:t>
+            <w:r>
+              <w:t xml:space="preserve"> - The abbreviation stands for</w:t>
             </w:r>
             <w:r>
               <w:t xml:space="preserve"> </w:t>
@@ -5546,7 +4797,7 @@
               <w:t xml:space="preserve"> </w:t>
             </w:r>
             <w:r>
-              <w:t xml:space="preserve">The model is a combination of algorithms for the fine-tuning of images and image style training. After training with selected images, the AI recognizes a certain style and then applies it to other image data. </w:t>
+              <w:t xml:space="preserve">The model is a combination of algorithms for the fine-tuning of images and image style training. After training with selected images, the AI recognizes a certain style and then applies it to other image data.</w:t>
             </w:r>
           </w:p>
         </w:tc>
@@ -5558,7 +4809,7 @@
               <w:jc w:val="center"/>
             </w:pPr>
             <w:r>
-              <w:t xml:space="preserve">J</w:t>
+              <w:t xml:space="preserve">open source</w:t>
             </w:r>
           </w:p>
         </w:tc>
@@ -5571,7 +4822,7 @@
               <w:pStyle w:val="Compact"/>
               <w:jc w:val="left"/>
             </w:pPr>
-            <w:hyperlink r:id="rId123">
+            <w:hyperlink r:id="rId104">
               <w:r>
                 <w:rPr>
                   <w:rStyle w:val="Hyperlink"/>
@@ -5581,17 +4832,8 @@
                 <w:t xml:space="preserve">Midourney</w:t>
               </w:r>
             </w:hyperlink>
-          </w:p>
-        </w:tc>
-        <w:tc>
-          <w:tcPr/>
-          <w:p>
-            <w:pPr>
-              <w:pStyle w:val="Compact"/>
-              <w:jc w:val="left"/>
-            </w:pPr>
-            <w:r>
-              <w:t xml:space="preserve">The Midjourney research lab model generates high-quality, hyper-realistic images based on text input. There are artistic styles and creative filters to customize generated images. The model is appreciated for its unique combination of technical performance, artistic flair and a lively community.</w:t>
+            <w:r>
+              <w:t xml:space="preserve"> - The Midjourney research lab model generates high-quality, hyper-realistic images based on text input. There are artistic styles and creative filters to customize generated images. The model is appreciated for its unique combination of technical performance, artistic flair and a lively community.</w:t>
             </w:r>
           </w:p>
         </w:tc>
@@ -5603,7 +4845,7 @@
               <w:jc w:val="center"/>
             </w:pPr>
             <w:r>
-              <w:t xml:space="preserve">N</w:t>
+              <w:t xml:space="preserve">closed source</w:t>
             </w:r>
           </w:p>
         </w:tc>
@@ -5616,7 +4858,7 @@
               <w:pStyle w:val="Compact"/>
               <w:jc w:val="left"/>
             </w:pPr>
-            <w:hyperlink r:id="rId124">
+            <w:hyperlink r:id="rId105">
               <w:r>
                 <w:rPr>
                   <w:rStyle w:val="Hyperlink"/>
@@ -5626,17 +4868,8 @@
                 <w:t xml:space="preserve">OpenJourney</w:t>
               </w:r>
             </w:hyperlink>
-          </w:p>
-        </w:tc>
-        <w:tc>
-          <w:tcPr/>
-          <w:p>
-            <w:pPr>
-              <w:pStyle w:val="Compact"/>
-              <w:jc w:val="left"/>
-            </w:pPr>
-            <w:r>
-              <w:t xml:space="preserve">OpenJourney is a free, open-source text-to-image model developed by PromptHero. It can generate AI art in the style of Midjourney. HuggingFace. Users prefer Openjourney for its ability to generate stunning images with minimal input and its suitability as a base model for fine-tuning.</w:t>
+            <w:r>
+              <w:t xml:space="preserve"> - OpenJourney is a free, open-source text-to-image model developed by PromptHero. It can generate AI art in the style of Midjourney. HuggingFace. Users prefer Openjourney for its ability to generate stunning images with minimal input and its suitability as a base model for fine-tuning.</w:t>
             </w:r>
           </w:p>
         </w:tc>
@@ -5648,7 +4881,7 @@
               <w:jc w:val="center"/>
             </w:pPr>
             <w:r>
-              <w:t xml:space="preserve">J</w:t>
+              <w:t xml:space="preserve">open source</w:t>
             </w:r>
           </w:p>
         </w:tc>
@@ -5664,7 +4897,7 @@
       <w:r>
         <w:t xml:space="preserve"> </w:t>
       </w:r>
-      <w:hyperlink r:id="rId125">
+      <w:hyperlink r:id="rId106">
         <w:r>
           <w:rPr>
             <w:rStyle w:val="Hyperlink"/>
@@ -5733,8 +4966,8 @@
         <w:t xml:space="preserve">Based on these models, it is possible to generate deepfakes.</w:t>
       </w:r>
     </w:p>
-    <w:bookmarkEnd w:id="126"/>
-    <w:bookmarkStart w:id="129" w:name="models-in-motion"/>
+    <w:bookmarkEnd w:id="107"/>
+    <w:bookmarkStart w:id="110" w:name="models-in-motion"/>
     <w:p>
       <w:pPr>
         <w:pStyle w:val="Heading3"/>
@@ -5762,7 +4995,7 @@
       <w:r>
         <w:t xml:space="preserve"> </w:t>
       </w:r>
-      <w:hyperlink r:id="rId127">
+      <w:hyperlink r:id="rId108">
         <w:r>
           <w:rPr>
             <w:rStyle w:val="Hyperlink"/>
@@ -5779,7 +5012,7 @@
       <w:r>
         <w:t xml:space="preserve"> </w:t>
       </w:r>
-      <w:hyperlink r:id="rId128">
+      <w:hyperlink r:id="rId109">
         <w:r>
           <w:rPr>
             <w:rStyle w:val="Hyperlink"/>
@@ -5833,9 +5066,9 @@
         <w:t xml:space="preserve">Software developers are suing companies like GitHub, Microsoft or OpenAI for using their open source code as training data for AI development.</w:t>
       </w:r>
     </w:p>
-    <w:bookmarkEnd w:id="129"/>
-    <w:bookmarkEnd w:id="130"/>
-    <w:bookmarkStart w:id="177" w:name="ai-tools-and-services"/>
+    <w:bookmarkEnd w:id="110"/>
+    <w:bookmarkEnd w:id="111"/>
+    <w:bookmarkStart w:id="158" w:name="ai-tools-and-services"/>
     <w:p>
       <w:pPr>
         <w:pStyle w:val="Heading2"/>
@@ -5970,7 +5203,7 @@
         <w:t xml:space="preserve">Overview AI Tools and Services</w:t>
       </w:r>
     </w:p>
-    <w:bookmarkStart w:id="133" w:name="tips-recommendations"/>
+    <w:bookmarkStart w:id="114" w:name="tips-recommendations"/>
     <w:p>
       <w:pPr>
         <w:pStyle w:val="Heading3"/>
@@ -6020,7 +5253,7 @@
         </w:numPr>
         <w:pStyle w:val="Compact"/>
       </w:pPr>
-      <w:hyperlink r:id="rId131">
+      <w:hyperlink r:id="rId112">
         <w:r>
           <w:rPr>
             <w:rStyle w:val="Hyperlink"/>
@@ -6042,7 +5275,7 @@
         </w:numPr>
         <w:pStyle w:val="Compact"/>
       </w:pPr>
-      <w:hyperlink r:id="rId132">
+      <w:hyperlink r:id="rId113">
         <w:r>
           <w:rPr>
             <w:rStyle w:val="Hyperlink"/>
@@ -6056,8 +5289,8 @@
         <w:t xml:space="preserve">: AI-supported assistance in Microsoft products for text creation, summaries, text revisions, image search or generation of presentations.</w:t>
       </w:r>
     </w:p>
-    <w:bookmarkEnd w:id="133"/>
-    <w:bookmarkStart w:id="139" w:name="ai-supported-multimodal-tools"/>
+    <w:bookmarkEnd w:id="114"/>
+    <w:bookmarkStart w:id="120" w:name="multimodal-ai-tools"/>
     <w:p>
       <w:pPr>
         <w:pStyle w:val="Heading3"/>
@@ -6072,7 +5305,7 @@
         <w:tab/>
       </w:r>
       <w:r>
-        <w:t xml:space="preserve">AI-supported, multimodal tools</w:t>
+        <w:t xml:space="preserve">Multimodal AI tools</w:t>
       </w:r>
     </w:p>
     <w:p>
@@ -6091,7 +5324,7 @@
         </w:numPr>
         <w:pStyle w:val="Compact"/>
       </w:pPr>
-      <w:hyperlink r:id="rId134">
+      <w:hyperlink r:id="rId115">
         <w:r>
           <w:rPr>
             <w:rStyle w:val="Hyperlink"/>
@@ -6145,7 +5378,7 @@
         </w:numPr>
         <w:pStyle w:val="Compact"/>
       </w:pPr>
-      <w:hyperlink r:id="rId135">
+      <w:hyperlink r:id="rId116">
         <w:r>
           <w:rPr>
             <w:rStyle w:val="Hyperlink"/>
@@ -6183,7 +5416,7 @@
         </w:numPr>
         <w:pStyle w:val="Compact"/>
       </w:pPr>
-      <w:hyperlink r:id="rId136">
+      <w:hyperlink r:id="rId117">
         <w:r>
           <w:rPr>
             <w:rStyle w:val="Hyperlink"/>
@@ -6237,7 +5470,7 @@
         </w:numPr>
         <w:pStyle w:val="Compact"/>
       </w:pPr>
-      <w:hyperlink r:id="rId137">
+      <w:hyperlink r:id="rId118">
         <w:r>
           <w:rPr>
             <w:rStyle w:val="Hyperlink"/>
@@ -6275,7 +5508,7 @@
         </w:numPr>
         <w:pStyle w:val="Compact"/>
       </w:pPr>
-      <w:hyperlink r:id="rId138">
+      <w:hyperlink r:id="rId119">
         <w:r>
           <w:rPr>
             <w:rStyle w:val="Hyperlink"/>
@@ -6305,8 +5538,8 @@
         <w:t xml:space="preserve">for research, text creation, code assistance and image generation, English-language, free basic use.</w:t>
       </w:r>
     </w:p>
-    <w:bookmarkEnd w:id="139"/>
-    <w:bookmarkStart w:id="148" w:name="ai-supported-text-tools"/>
+    <w:bookmarkEnd w:id="120"/>
+    <w:bookmarkStart w:id="129" w:name="ai-tools-for-text"/>
     <w:p>
       <w:pPr>
         <w:pStyle w:val="Heading3"/>
@@ -6321,7 +5554,7 @@
         <w:tab/>
       </w:r>
       <w:r>
-        <w:t xml:space="preserve">AI-supported text tools</w:t>
+        <w:t xml:space="preserve">AI tools for text</w:t>
       </w:r>
     </w:p>
     <w:p>
@@ -6340,7 +5573,7 @@
         </w:numPr>
         <w:pStyle w:val="Compact"/>
       </w:pPr>
-      <w:hyperlink r:id="rId140">
+      <w:hyperlink r:id="rId121">
         <w:r>
           <w:rPr>
             <w:rStyle w:val="Hyperlink"/>
@@ -6362,7 +5595,7 @@
         </w:numPr>
         <w:pStyle w:val="Compact"/>
       </w:pPr>
-      <w:hyperlink r:id="rId141">
+      <w:hyperlink r:id="rId122">
         <w:r>
           <w:rPr>
             <w:rStyle w:val="Hyperlink"/>
@@ -6381,7 +5614,7 @@
       <w:r>
         <w:t xml:space="preserve"> </w:t>
       </w:r>
-      <w:hyperlink r:id="rId142">
+      <w:hyperlink r:id="rId123">
         <w:r>
           <w:rPr>
             <w:rStyle w:val="Hyperlink"/>
@@ -6403,7 +5636,7 @@
         </w:numPr>
         <w:pStyle w:val="Compact"/>
       </w:pPr>
-      <w:hyperlink r:id="rId134">
+      <w:hyperlink r:id="rId115">
         <w:r>
           <w:rPr>
             <w:rStyle w:val="Hyperlink"/>
@@ -6425,7 +5658,7 @@
         </w:numPr>
         <w:pStyle w:val="Compact"/>
       </w:pPr>
-      <w:hyperlink r:id="rId143">
+      <w:hyperlink r:id="rId124">
         <w:r>
           <w:rPr>
             <w:rStyle w:val="Hyperlink"/>
@@ -6447,7 +5680,7 @@
         </w:numPr>
         <w:pStyle w:val="Compact"/>
       </w:pPr>
-      <w:hyperlink r:id="rId131">
+      <w:hyperlink r:id="rId112">
         <w:r>
           <w:rPr>
             <w:rStyle w:val="Hyperlink"/>
@@ -6469,7 +5702,7 @@
         </w:numPr>
         <w:pStyle w:val="Compact"/>
       </w:pPr>
-      <w:hyperlink r:id="rId144">
+      <w:hyperlink r:id="rId125">
         <w:r>
           <w:rPr>
             <w:rStyle w:val="Hyperlink"/>
@@ -6523,7 +5756,7 @@
         </w:numPr>
         <w:pStyle w:val="Compact"/>
       </w:pPr>
-      <w:hyperlink r:id="rId145">
+      <w:hyperlink r:id="rId126">
         <w:r>
           <w:rPr>
             <w:rStyle w:val="Hyperlink"/>
@@ -6545,7 +5778,7 @@
         </w:numPr>
         <w:pStyle w:val="Compact"/>
       </w:pPr>
-      <w:hyperlink r:id="rId146">
+      <w:hyperlink r:id="rId127">
         <w:r>
           <w:rPr>
             <w:rStyle w:val="Hyperlink"/>
@@ -6567,7 +5800,7 @@
         </w:numPr>
         <w:pStyle w:val="Compact"/>
       </w:pPr>
-      <w:hyperlink r:id="rId147">
+      <w:hyperlink r:id="rId128">
         <w:r>
           <w:rPr>
             <w:rStyle w:val="Hyperlink"/>
@@ -6581,8 +5814,8 @@
         <w:t xml:space="preserve">: Text chat with voice output on various topics as an empathic counterpart, English-language, free to use.</w:t>
       </w:r>
     </w:p>
-    <w:bookmarkEnd w:id="148"/>
-    <w:bookmarkStart w:id="151" w:name="ai-powered-coding-tools"/>
+    <w:bookmarkEnd w:id="129"/>
+    <w:bookmarkStart w:id="132" w:name="ai-tools-for-code"/>
     <w:p>
       <w:pPr>
         <w:pStyle w:val="Heading3"/>
@@ -6597,7 +5830,7 @@
         <w:tab/>
       </w:r>
       <w:r>
-        <w:t xml:space="preserve">AI-powered coding tools</w:t>
+        <w:t xml:space="preserve">AI tools for code</w:t>
       </w:r>
     </w:p>
     <w:p>
@@ -6616,7 +5849,7 @@
         </w:numPr>
         <w:pStyle w:val="Compact"/>
       </w:pPr>
-      <w:hyperlink r:id="rId149">
+      <w:hyperlink r:id="rId130">
         <w:r>
           <w:rPr>
             <w:rStyle w:val="Hyperlink"/>
@@ -6638,7 +5871,7 @@
         </w:numPr>
         <w:pStyle w:val="Compact"/>
       </w:pPr>
-      <w:hyperlink r:id="rId134">
+      <w:hyperlink r:id="rId115">
         <w:r>
           <w:rPr>
             <w:rStyle w:val="Hyperlink"/>
@@ -6660,7 +5893,7 @@
         </w:numPr>
         <w:pStyle w:val="Compact"/>
       </w:pPr>
-      <w:hyperlink r:id="rId131">
+      <w:hyperlink r:id="rId112">
         <w:r>
           <w:rPr>
             <w:rStyle w:val="Hyperlink"/>
@@ -6698,7 +5931,7 @@
         </w:numPr>
         <w:pStyle w:val="Compact"/>
       </w:pPr>
-      <w:hyperlink r:id="rId150">
+      <w:hyperlink r:id="rId131">
         <w:r>
           <w:rPr>
             <w:rStyle w:val="Hyperlink"/>
@@ -6734,8 +5967,8 @@
         <w:t xml:space="preserve">Code assistance (see above)</w:t>
       </w:r>
     </w:p>
-    <w:bookmarkEnd w:id="151"/>
-    <w:bookmarkStart w:id="157" w:name="ai-supported-image-tools"/>
+    <w:bookmarkEnd w:id="132"/>
+    <w:bookmarkStart w:id="138" w:name="ai-tools-for-images"/>
     <w:p>
       <w:pPr>
         <w:pStyle w:val="Heading3"/>
@@ -6750,7 +5983,7 @@
         <w:tab/>
       </w:r>
       <w:r>
-        <w:t xml:space="preserve">AI-supported image tools</w:t>
+        <w:t xml:space="preserve">AI tools for images</w:t>
       </w:r>
     </w:p>
     <w:p>
@@ -6769,7 +6002,7 @@
         </w:numPr>
         <w:pStyle w:val="Compact"/>
       </w:pPr>
-      <w:hyperlink r:id="rId152">
+      <w:hyperlink r:id="rId133">
         <w:r>
           <w:rPr>
             <w:rStyle w:val="Hyperlink"/>
@@ -6791,7 +6024,7 @@
         </w:numPr>
         <w:pStyle w:val="Compact"/>
       </w:pPr>
-      <w:hyperlink r:id="rId153">
+      <w:hyperlink r:id="rId134">
         <w:r>
           <w:rPr>
             <w:rStyle w:val="Hyperlink"/>
@@ -6829,7 +6062,7 @@
         </w:numPr>
         <w:pStyle w:val="Compact"/>
       </w:pPr>
-      <w:hyperlink r:id="rId154">
+      <w:hyperlink r:id="rId135">
         <w:r>
           <w:rPr>
             <w:rStyle w:val="Hyperlink"/>
@@ -6868,7 +6101,7 @@
         <w:t xml:space="preserve"> </w:t>
       </w:r>
       <w:r>
-        <w:t xml:space="preserve">(for a fee) via</w:t>
+        <w:t xml:space="preserve">(for a fee) use via Discord, web interface or</w:t>
       </w:r>
       <w:r>
         <w:t xml:space="preserve"> </w:t>
@@ -6895,7 +6128,7 @@
         </w:numPr>
         <w:pStyle w:val="Compact"/>
       </w:pPr>
-      <w:hyperlink r:id="rId155">
+      <w:hyperlink r:id="rId136">
         <w:r>
           <w:rPr>
             <w:rStyle w:val="Hyperlink"/>
@@ -6918,7 +6151,7 @@
       <w:r>
         <w:t xml:space="preserve"> </w:t>
       </w:r>
-      <w:hyperlink r:id="rId156">
+      <w:hyperlink r:id="rId137">
         <w:r>
           <w:rPr>
             <w:rStyle w:val="Hyperlink"/>
@@ -6932,8 +6165,8 @@
         <w:t xml:space="preserve">: in addition to the online tool, can also be used offline and without a subscription on your own computer.</w:t>
       </w:r>
     </w:p>
-    <w:bookmarkEnd w:id="157"/>
-    <w:bookmarkStart w:id="162" w:name="ai-supported-audio-tools"/>
+    <w:bookmarkEnd w:id="138"/>
+    <w:bookmarkStart w:id="143" w:name="ai-tools-for-audio"/>
     <w:p>
       <w:pPr>
         <w:pStyle w:val="Heading3"/>
@@ -6948,7 +6181,7 @@
         <w:tab/>
       </w:r>
       <w:r>
-        <w:t xml:space="preserve">AI-supported audio tools</w:t>
+        <w:t xml:space="preserve">AI tools for audio</w:t>
       </w:r>
     </w:p>
     <w:p>
@@ -6967,7 +6200,7 @@
         </w:numPr>
         <w:pStyle w:val="Compact"/>
       </w:pPr>
-      <w:hyperlink r:id="rId140">
+      <w:hyperlink r:id="rId121">
         <w:r>
           <w:rPr>
             <w:rStyle w:val="Hyperlink"/>
@@ -6989,7 +6222,7 @@
         </w:numPr>
         <w:pStyle w:val="Compact"/>
       </w:pPr>
-      <w:hyperlink r:id="rId158">
+      <w:hyperlink r:id="rId139">
         <w:r>
           <w:rPr>
             <w:rStyle w:val="Hyperlink"/>
@@ -7024,7 +6257,7 @@
         </w:numPr>
         <w:pStyle w:val="Compact"/>
       </w:pPr>
-      <w:hyperlink r:id="rId159">
+      <w:hyperlink r:id="rId140">
         <w:r>
           <w:rPr>
             <w:rStyle w:val="Hyperlink"/>
@@ -7046,7 +6279,7 @@
         </w:numPr>
         <w:pStyle w:val="Compact"/>
       </w:pPr>
-      <w:hyperlink r:id="rId160">
+      <w:hyperlink r:id="rId141">
         <w:r>
           <w:rPr>
             <w:rStyle w:val="Hyperlink"/>
@@ -7068,7 +6301,7 @@
         </w:numPr>
         <w:pStyle w:val="Compact"/>
       </w:pPr>
-      <w:hyperlink r:id="rId161">
+      <w:hyperlink r:id="rId142">
         <w:r>
           <w:rPr>
             <w:rStyle w:val="Hyperlink"/>
@@ -7082,8 +6315,8 @@
         <w:t xml:space="preserve">: Fast, secure and accurate speech recognition on MacOS or iOS devices, 100 supported languages, free basic use.</w:t>
       </w:r>
     </w:p>
-    <w:bookmarkEnd w:id="162"/>
-    <w:bookmarkStart w:id="167" w:name="ai-supported-video-tools"/>
+    <w:bookmarkEnd w:id="143"/>
+    <w:bookmarkStart w:id="148" w:name="ai-tools-for-video"/>
     <w:p>
       <w:pPr>
         <w:pStyle w:val="Heading3"/>
@@ -7098,7 +6331,7 @@
         <w:tab/>
       </w:r>
       <w:r>
-        <w:t xml:space="preserve">AI-supported video tools</w:t>
+        <w:t xml:space="preserve">AI tools for video</w:t>
       </w:r>
     </w:p>
     <w:p>
@@ -7117,7 +6350,7 @@
         </w:numPr>
         <w:pStyle w:val="Compact"/>
       </w:pPr>
-      <w:hyperlink r:id="rId163">
+      <w:hyperlink r:id="rId144">
         <w:r>
           <w:rPr>
             <w:rStyle w:val="Hyperlink"/>
@@ -7139,7 +6372,7 @@
         </w:numPr>
         <w:pStyle w:val="Compact"/>
       </w:pPr>
-      <w:hyperlink r:id="rId164">
+      <w:hyperlink r:id="rId145">
         <w:r>
           <w:rPr>
             <w:rStyle w:val="Hyperlink"/>
@@ -7161,7 +6394,7 @@
         </w:numPr>
         <w:pStyle w:val="Compact"/>
       </w:pPr>
-      <w:hyperlink r:id="rId165">
+      <w:hyperlink r:id="rId146">
         <w:r>
           <w:rPr>
             <w:rStyle w:val="Hyperlink"/>
@@ -7183,7 +6416,7 @@
         </w:numPr>
         <w:pStyle w:val="Compact"/>
       </w:pPr>
-      <w:hyperlink r:id="rId166">
+      <w:hyperlink r:id="rId147">
         <w:r>
           <w:rPr>
             <w:rStyle w:val="Hyperlink"/>
@@ -7197,8 +6430,8 @@
         <w:t xml:space="preserve">: Converts text input into videos or creates short videos from video content, free basic use.</w:t>
       </w:r>
     </w:p>
-    <w:bookmarkEnd w:id="167"/>
-    <w:bookmarkStart w:id="176" w:name="Xbd9d8b4ebad862a3944020af08879acc13dc511"/>
+    <w:bookmarkEnd w:id="148"/>
+    <w:bookmarkStart w:id="157" w:name="Xbd9d8b4ebad862a3944020af08879acc13dc511"/>
     <w:p>
       <w:pPr>
         <w:pStyle w:val="Heading3"/>
@@ -7232,7 +6465,7 @@
         </w:numPr>
         <w:pStyle w:val="Compact"/>
       </w:pPr>
-      <w:hyperlink r:id="rId168">
+      <w:hyperlink r:id="rId149">
         <w:r>
           <w:rPr>
             <w:rStyle w:val="Hyperlink"/>
@@ -7254,7 +6487,7 @@
         </w:numPr>
         <w:pStyle w:val="Compact"/>
       </w:pPr>
-      <w:hyperlink r:id="rId169">
+      <w:hyperlink r:id="rId150">
         <w:r>
           <w:rPr>
             <w:rStyle w:val="Hyperlink"/>
@@ -7276,7 +6509,7 @@
         </w:numPr>
         <w:pStyle w:val="Compact"/>
       </w:pPr>
-      <w:hyperlink r:id="rId170">
+      <w:hyperlink r:id="rId151">
         <w:r>
           <w:rPr>
             <w:rStyle w:val="Hyperlink"/>
@@ -7298,7 +6531,7 @@
         </w:numPr>
         <w:pStyle w:val="Compact"/>
       </w:pPr>
-      <w:hyperlink r:id="rId171">
+      <w:hyperlink r:id="rId152">
         <w:r>
           <w:rPr>
             <w:rStyle w:val="Hyperlink"/>
@@ -7322,7 +6555,7 @@
       <w:r>
         <w:t xml:space="preserve"> </w:t>
       </w:r>
-      <w:hyperlink r:id="rId172">
+      <w:hyperlink r:id="rId153">
         <w:r>
           <w:rPr>
             <w:rStyle w:val="Hyperlink"/>
@@ -7344,7 +6577,7 @@
         </w:numPr>
         <w:pStyle w:val="Compact"/>
       </w:pPr>
-      <w:hyperlink r:id="rId173">
+      <w:hyperlink r:id="rId154">
         <w:r>
           <w:rPr>
             <w:rStyle w:val="Hyperlink"/>
@@ -7363,7 +6596,7 @@
         </w:numPr>
         <w:pStyle w:val="Compact"/>
       </w:pPr>
-      <w:hyperlink r:id="rId174">
+      <w:hyperlink r:id="rId155">
         <w:r>
           <w:rPr>
             <w:rStyle w:val="Hyperlink"/>
@@ -7382,7 +6615,7 @@
         </w:numPr>
         <w:pStyle w:val="Compact"/>
       </w:pPr>
-      <w:hyperlink r:id="rId175">
+      <w:hyperlink r:id="rId156">
         <w:r>
           <w:rPr>
             <w:rStyle w:val="Hyperlink"/>
@@ -7393,9 +6626,9 @@
         </w:r>
       </w:hyperlink>
     </w:p>
-    <w:bookmarkEnd w:id="176"/>
-    <w:bookmarkEnd w:id="177"/>
-    <w:bookmarkStart w:id="199" w:name="creating-prompts"/>
+    <w:bookmarkEnd w:id="157"/>
+    <w:bookmarkEnd w:id="158"/>
+    <w:bookmarkStart w:id="180" w:name="creating-prompts"/>
     <w:p>
       <w:pPr>
         <w:pStyle w:val="Heading2"/>
@@ -7421,7 +6654,7 @@
         <w:t xml:space="preserve">The following basic chapter is intended to give you a compact guide for the simple and at the same time optimized creation of queries and dialogues in interaction with generative AI. These recommendations can help you in the learning path both in catas 2 and 3 for explorative handling and dialog with AI as well as in catas 6 and 7 for active prompt creation and collaboration with AI and especially in catas 9 and 10 for advanced and confident prompting. And now have fun learning and practicing!</w:t>
       </w:r>
     </w:p>
-    <w:bookmarkStart w:id="179" w:name="what-actually-is-a-prompt"/>
+    <w:bookmarkStart w:id="160" w:name="what-actually-is-a-prompt"/>
     <w:p>
       <w:pPr>
         <w:pStyle w:val="Heading3"/>
@@ -7449,38 +6682,23 @@
       <w:r>
         <w:t xml:space="preserve"> </w:t>
       </w:r>
-      <w:r>
-        <w:t xml:space="preserve">“</w:t>
-      </w:r>
-      <w:r>
-        <w:t xml:space="preserve">prompt</w:t>
-      </w:r>
-      <w:r>
-        <w:t xml:space="preserve">”</w:t>
-      </w:r>
-      <w:r>
-        <w:t xml:space="preserve"> </w:t>
-      </w:r>
-      <w:r>
-        <w:t xml:space="preserve">refers to the request to the user to make an entry in a text-based console (source:</w:t>
-      </w:r>
-      <w:r>
-        <w:t xml:space="preserve"> </w:t>
-      </w:r>
-      <w:hyperlink r:id="rId178">
+      <w:hyperlink r:id="rId159">
         <w:r>
           <w:rPr>
             <w:rStyle w:val="Hyperlink"/>
           </w:rPr>
-          <w:t xml:space="preserve">https://de.wikipedia.org/wiki/Prompt</w:t>
+          <w:t xml:space="preserve">prompt</w:t>
         </w:r>
       </w:hyperlink>
       <w:r>
-        <w:t xml:space="preserve">). In chat-based AI systems, such as ChatGPT, the prompt stands for the input text that a user sends to the language model in order to receive a response. The language model (Large Language Model or LLM) generates a response by predicting the most likely continuation of the text based on learned patterns and information. The quality of the response depends to a large extent on the prompt itself. It is therefore worth learning how to create prompts in such a way that they generate the user’s desired output as well as possible.</w:t>
-      </w:r>
-    </w:p>
-    <w:bookmarkEnd w:id="179"/>
-    <w:bookmarkStart w:id="182" w:name="prompt-engineering"/>
+        <w:t xml:space="preserve"> </w:t>
+      </w:r>
+      <w:r>
+        <w:t xml:space="preserve">refers to the request to the user to make an entry in a text-based console. In chat-based AI systems, such as ChatGPT, the prompt stands for the input text that a user sends to the language model in order to receive a response. The language model (Large Language Model or LLM) generates a response by predicting the most likely continuation of the text based on learned patterns and information. The quality of the response depends to a large extent on the prompt itself. It is therefore worth learning how to create prompts in such a way that they generate the user’s desired output as well as possible.</w:t>
+      </w:r>
+    </w:p>
+    <w:bookmarkEnd w:id="160"/>
+    <w:bookmarkStart w:id="163" w:name="prompt-engineering"/>
     <w:p>
       <w:pPr>
         <w:pStyle w:val="Heading3"/>
@@ -7520,7 +6738,7 @@
       <w:r>
         <w:t xml:space="preserve">. There are also numerous sources and handouts on the Internet that provide tips for creating prompts under this term (see e.g. </w:t>
       </w:r>
-      <w:hyperlink r:id="rId180">
+      <w:hyperlink r:id="rId161">
         <w:r>
           <w:rPr>
             <w:rStyle w:val="Hyperlink"/>
@@ -7543,7 +6761,7 @@
       <w:r>
         <w:t xml:space="preserve"> </w:t>
       </w:r>
-      <w:hyperlink r:id="rId181">
+      <w:hyperlink r:id="rId162">
         <w:r>
           <w:rPr>
             <w:rStyle w:val="Hyperlink"/>
@@ -7915,8 +7133,8 @@
         <w:t xml:space="preserve">”</w:t>
       </w:r>
     </w:p>
-    <w:bookmarkEnd w:id="182"/>
-    <w:bookmarkStart w:id="183" w:name="elements-of-a-good-prompt"/>
+    <w:bookmarkEnd w:id="163"/>
+    <w:bookmarkStart w:id="164" w:name="elements-of-a-good-prompt"/>
     <w:p>
       <w:pPr>
         <w:pStyle w:val="Heading3"/>
@@ -8178,8 +7396,8 @@
         <w:t xml:space="preserve">I am particularly interested in historical sites and am a lover of sushi. I would also like to go on a hike.</w:t>
       </w:r>
     </w:p>
-    <w:bookmarkEnd w:id="183"/>
-    <w:bookmarkStart w:id="184" w:name="prompting-tipps-von-openai"/>
+    <w:bookmarkEnd w:id="164"/>
+    <w:bookmarkStart w:id="165" w:name="prompting-tipps-von-openai"/>
     <w:p>
       <w:pPr>
         <w:pStyle w:val="Heading3"/>
@@ -8361,8 +7579,8 @@
         <w:t xml:space="preserve">: Create and compare different prompts systematically to better assess and optimize the effect of the prompt and the performance of the model.</w:t>
       </w:r>
     </w:p>
-    <w:bookmarkEnd w:id="184"/>
-    <w:bookmarkStart w:id="185" w:name="providing-examples"/>
+    <w:bookmarkEnd w:id="165"/>
+    <w:bookmarkStart w:id="166" w:name="providing-examples"/>
     <w:p>
       <w:pPr>
         <w:pStyle w:val="Heading3"/>
@@ -8646,8 +7864,8 @@
         <w:t xml:space="preserve">- Discuss the learning content with a learning partner by telephone -&gt; </w:t>
       </w:r>
     </w:p>
-    <w:bookmarkEnd w:id="185"/>
-    <w:bookmarkStart w:id="190" w:name="advanced-prompting"/>
+    <w:bookmarkEnd w:id="166"/>
+    <w:bookmarkStart w:id="171" w:name="advanced-prompting"/>
     <w:p>
       <w:pPr>
         <w:pStyle w:val="Heading3"/>
@@ -8686,7 +7904,7 @@
       <w:r>
         <w:t xml:space="preserve"> </w:t>
       </w:r>
-      <w:hyperlink r:id="rId186">
+      <w:hyperlink r:id="rId167">
         <w:r>
           <w:rPr>
             <w:rStyle w:val="Hyperlink"/>
@@ -8708,7 +7926,7 @@
       <w:r>
         <w:t xml:space="preserve"> </w:t>
       </w:r>
-      <w:hyperlink r:id="rId181">
+      <w:hyperlink r:id="rId162">
         <w:r>
           <w:rPr>
             <w:rStyle w:val="Hyperlink"/>
@@ -8748,7 +7966,7 @@
       <w:r>
         <w:t xml:space="preserve"> </w:t>
       </w:r>
-      <w:hyperlink r:id="rId187">
+      <w:hyperlink r:id="rId168">
         <w:r>
           <w:rPr>
             <w:rStyle w:val="Hyperlink"/>
@@ -8776,7 +7994,7 @@
       <w:r>
         <w:t xml:space="preserve"> </w:t>
       </w:r>
-      <w:hyperlink r:id="rId188">
+      <w:hyperlink r:id="rId169">
         <w:r>
           <w:rPr>
             <w:rStyle w:val="Hyperlink"/>
@@ -8793,7 +8011,7 @@
       <w:r>
         <w:t xml:space="preserve"> </w:t>
       </w:r>
-      <w:hyperlink r:id="rId189">
+      <w:hyperlink r:id="rId170">
         <w:r>
           <w:rPr>
             <w:rStyle w:val="Hyperlink"/>
@@ -8820,8 +8038,8 @@
         <w:t xml:space="preserve">Advanced prompts work much better in more powerful AI systems such as GPT-4.</w:t>
       </w:r>
     </w:p>
-    <w:bookmarkEnd w:id="190"/>
-    <w:bookmarkStart w:id="193" w:name="if-you-want-to-go-even-deeper"/>
+    <w:bookmarkEnd w:id="171"/>
+    <w:bookmarkStart w:id="174" w:name="if-you-want-to-go-even-deeper"/>
     <w:p>
       <w:pPr>
         <w:pStyle w:val="Heading3"/>
@@ -8836,7 +8054,7 @@
         <w:tab/>
       </w:r>
       <w:r>
-        <w:t xml:space="preserve">If you want to go even deeper …</w:t>
+        <w:t xml:space="preserve">If you want to go even deeper</w:t>
       </w:r>
     </w:p>
     <w:p>
@@ -8844,7 +8062,7 @@
         <w:pStyle w:val="FirstParagraph"/>
       </w:pPr>
       <w:r>
-        <w:t xml:space="preserve">There are numerous good compilations on prompt techniques, such as</w:t>
+        <w:t xml:space="preserve">There are numerous good compilations on prompt techniques, such as:</w:t>
       </w:r>
     </w:p>
     <w:p>
@@ -8855,7 +8073,7 @@
         </w:numPr>
         <w:pStyle w:val="Compact"/>
       </w:pPr>
-      <w:hyperlink r:id="rId180">
+      <w:hyperlink r:id="rId161">
         <w:r>
           <w:rPr>
             <w:rStyle w:val="Hyperlink"/>
@@ -8886,7 +8104,7 @@
       <w:r>
         <w:t xml:space="preserve"> </w:t>
       </w:r>
-      <w:hyperlink r:id="rId191">
+      <w:hyperlink r:id="rId172">
         <w:r>
           <w:rPr>
             <w:rStyle w:val="Hyperlink"/>
@@ -8903,7 +8121,7 @@
       <w:r>
         <w:t xml:space="preserve"> </w:t>
       </w:r>
-      <w:hyperlink r:id="rId192">
+      <w:hyperlink r:id="rId173">
         <w:r>
           <w:rPr>
             <w:rStyle w:val="Hyperlink"/>
@@ -8912,8 +8130,8 @@
         </w:r>
       </w:hyperlink>
     </w:p>
-    <w:bookmarkEnd w:id="193"/>
-    <w:bookmarkStart w:id="197" w:name="improve-prompts-together-with-the-ai"/>
+    <w:bookmarkEnd w:id="174"/>
+    <w:bookmarkStart w:id="178" w:name="improve-prompts-together-with-the-ai"/>
     <w:p>
       <w:pPr>
         <w:pStyle w:val="Heading3"/>
@@ -8969,7 +8187,7 @@
       <w:r>
         <w:t xml:space="preserve"> </w:t>
       </w:r>
-      <w:hyperlink r:id="rId194">
+      <w:hyperlink r:id="rId175">
         <w:r>
           <w:rPr>
             <w:rStyle w:val="Hyperlink"/>
@@ -9004,7 +8222,7 @@
       <w:r>
         <w:t xml:space="preserve"> </w:t>
       </w:r>
-      <w:hyperlink r:id="rId195">
+      <w:hyperlink r:id="rId176">
         <w:r>
           <w:rPr>
             <w:rStyle w:val="Hyperlink"/>
@@ -9021,7 +8239,7 @@
       <w:r>
         <w:t xml:space="preserve"> </w:t>
       </w:r>
-      <w:hyperlink r:id="rId196">
+      <w:hyperlink r:id="rId177">
         <w:r>
           <w:rPr>
             <w:rStyle w:val="Hyperlink"/>
@@ -9033,8 +8251,8 @@
         <w:t xml:space="preserve">, which can help you to improve the prompts.</w:t>
       </w:r>
     </w:p>
-    <w:bookmarkEnd w:id="197"/>
-    <w:bookmarkStart w:id="198" w:name="Xa35d632831e0e852ed0ad5ccad40bcd5616acb1"/>
+    <w:bookmarkEnd w:id="178"/>
+    <w:bookmarkStart w:id="179" w:name="Xa35d632831e0e852ed0ad5ccad40bcd5616acb1"/>
     <w:p>
       <w:pPr>
         <w:pStyle w:val="Heading3"/>
@@ -9049,7 +8267,43 @@
         <w:tab/>
       </w:r>
       <w:r>
-        <w:t xml:space="preserve">Outlook:</w:t>
+        <w:t xml:space="preserve">Outlook: Prompt engineering is likely to become less important</w:t>
+      </w:r>
+    </w:p>
+    <w:p>
+      <w:pPr>
+        <w:pStyle w:val="FirstParagraph"/>
+      </w:pPr>
+      <w:r>
+        <w:t xml:space="preserve">At the same time, however, the question arises as to whether we really want to or should delve deeper into prompt engineering. On the one hand, the prompting techniques mentioned here and in the katas form a solid basis for collaboration with AI. On the other hand, prompt engineering is likely to become less and less important as AI systems continue to develop, if they improve through continuous learning and adapt user input directly and appropriately. For example, image-generating AIs (such as DALL-E3) are already able to generate the prompt for the image themselves. It is clear that this field is currently moving forward very dynamically and is constantly optimizing itself.</w:t>
+      </w:r>
+    </w:p>
+    <w:bookmarkEnd w:id="179"/>
+    <w:bookmarkEnd w:id="180"/>
+    <w:bookmarkStart w:id="189" w:name="X12ad385f8e7afcd750df8a9c551721686a88ce2"/>
+    <w:p>
+      <w:pPr>
+        <w:pStyle w:val="Heading2"/>
+      </w:pPr>
+      <w:r>
+        <w:rPr>
+          <w:rStyle w:val="SectionNumber"/>
+        </w:rPr>
+        <w:t xml:space="preserve">3.8</w:t>
+      </w:r>
+      <w:r>
+        <w:tab/>
+      </w:r>
+      <w:r>
+        <w:t xml:space="preserve">AI and society: a reflection on implications and responsibility</w:t>
+      </w:r>
+    </w:p>
+    <w:p>
+      <w:pPr>
+        <w:pStyle w:val="FirstParagraph"/>
+      </w:pPr>
+      <w:r>
+        <w:t xml:space="preserve">In today’s digital era, Artificial Intelligence (AI) is a key technology that is reshaping our social and professional interactions. This chapter encourages reflection and discussion on the implications of AI in the context of your organization and society. We have identified 7 aspects that are discussed in the context of</w:t>
       </w:r>
       <w:r>
         <w:t xml:space="preserve"> </w:t>
@@ -9058,16 +8312,115 @@
         <w:t xml:space="preserve">“</w:t>
       </w:r>
       <w:r>
-        <w:t xml:space="preserve">Prompt engineering</w:t>
+        <w:t xml:space="preserve">AI and society</w:t>
       </w:r>
       <w:r>
         <w:t xml:space="preserve">”</w:t>
       </w:r>
       <w:r>
-        <w:t xml:space="preserve"> </w:t>
-      </w:r>
-      <w:r>
-        <w:t xml:space="preserve">is likely to become less important</w:t>
+        <w:t xml:space="preserve">. For each aspect, questions have been compiled for self-reflection and discussion with your learning group:</w:t>
+      </w:r>
+    </w:p>
+    <w:p>
+      <w:pPr>
+        <w:numPr>
+          <w:ilvl w:val="0"/>
+          <w:numId w:val="1026"/>
+        </w:numPr>
+        <w:pStyle w:val="Compact"/>
+      </w:pPr>
+      <w:r>
+        <w:t xml:space="preserve">Workplaces and automation</w:t>
+      </w:r>
+    </w:p>
+    <w:p>
+      <w:pPr>
+        <w:numPr>
+          <w:ilvl w:val="0"/>
+          <w:numId w:val="1026"/>
+        </w:numPr>
+        <w:pStyle w:val="Compact"/>
+      </w:pPr>
+      <w:r>
+        <w:t xml:space="preserve">Transparency and comprehensibility</w:t>
+      </w:r>
+    </w:p>
+    <w:p>
+      <w:pPr>
+        <w:numPr>
+          <w:ilvl w:val="0"/>
+          <w:numId w:val="1026"/>
+        </w:numPr>
+        <w:pStyle w:val="Compact"/>
+      </w:pPr>
+      <w:r>
+        <w:t xml:space="preserve">Distortions and discrimination</w:t>
+      </w:r>
+    </w:p>
+    <w:p>
+      <w:pPr>
+        <w:numPr>
+          <w:ilvl w:val="0"/>
+          <w:numId w:val="1026"/>
+        </w:numPr>
+        <w:pStyle w:val="Compact"/>
+      </w:pPr>
+      <w:r>
+        <w:t xml:space="preserve">Privacy and data protection</w:t>
+      </w:r>
+    </w:p>
+    <w:p>
+      <w:pPr>
+        <w:numPr>
+          <w:ilvl w:val="0"/>
+          <w:numId w:val="1026"/>
+        </w:numPr>
+        <w:pStyle w:val="Compact"/>
+      </w:pPr>
+      <w:r>
+        <w:t xml:space="preserve">Digital dependency</w:t>
+      </w:r>
+    </w:p>
+    <w:p>
+      <w:pPr>
+        <w:numPr>
+          <w:ilvl w:val="0"/>
+          <w:numId w:val="1026"/>
+        </w:numPr>
+        <w:pStyle w:val="Compact"/>
+      </w:pPr>
+      <w:r>
+        <w:t xml:space="preserve">Ethics and value system</w:t>
+      </w:r>
+    </w:p>
+    <w:p>
+      <w:pPr>
+        <w:numPr>
+          <w:ilvl w:val="0"/>
+          <w:numId w:val="1026"/>
+        </w:numPr>
+        <w:pStyle w:val="Compact"/>
+      </w:pPr>
+      <w:r>
+        <w:t xml:space="preserve">Regulation</w:t>
+      </w:r>
+    </w:p>
+    <w:bookmarkStart w:id="181" w:name="jobs-and-automation"/>
+    <w:p>
+      <w:pPr>
+        <w:pStyle w:val="Heading3"/>
+      </w:pPr>
+      <w:r>
+        <w:rPr>
+          <w:rStyle w:val="SectionNumber"/>
+        </w:rPr>
+        <w:t xml:space="preserve">3.8.1</w:t>
+      </w:r>
+      <w:r>
+        <w:tab/>
+      </w:r>
+      <w:r>
+        <w:t xml:space="preserve">Jobs and automation</w:t>
       </w:r>
     </w:p>
     <w:p>
@@ -9075,27 +8428,110 @@
         <w:pStyle w:val="FirstParagraph"/>
       </w:pPr>
       <w:r>
-        <w:t xml:space="preserve">At the same time, however, the question arises as to whether we really want to or should delve deeper into prompt engineering. On the one hand, the prompting techniques mentioned here and in the katas form a solid basis for collaboration with AI. On the other hand, prompt engineering is likely to become less and less important as AI systems continue to develop, if they improve through continuous learning and adapt user input directly and appropriately. For example, image-generating AIs (such as DALL-E3) are already able to generate the prompt for the image themselves. It is clear that this field is currently moving forward very dynamically and is constantly optimizing itself.</w:t>
-      </w:r>
-    </w:p>
-    <w:bookmarkEnd w:id="198"/>
-    <w:bookmarkEnd w:id="199"/>
-    <w:bookmarkStart w:id="208" w:name="X12ad385f8e7afcd750df8a9c551721686a88ce2"/>
-    <w:p>
-      <w:pPr>
-        <w:pStyle w:val="Heading2"/>
+        <w:t xml:space="preserve">AI and automation will fundamentally change many areas of work and professional fields. This triggers both hopes and fears.</w:t>
+      </w:r>
+      <w:r>
+        <w:t xml:space="preserve"> </w:t>
+      </w:r>
+      <w:r>
+        <w:t xml:space="preserve">The loss of jobs through automation is being discussed, especially for lower-skilled jobs, particularly in the office sector. On the other hand, relieving people of monotonous subtasks can also create space for more creative tasks. In many areas, such as medical diagnostics or environmental management, AI is already demonstrating a level of performance in many tasks that is comparable to that of humans. New activities and professions will emerge in data management and AI training. Overall, however, there could be a new polarization between the qualified employees who use and deploy AI for themselves and those who lose their</w:t>
+      </w:r>
+      <w:r>
+        <w:t xml:space="preserve"> </w:t>
+      </w:r>
+      <w:r>
+        <w:t xml:space="preserve">“</w:t>
+      </w:r>
+      <w:r>
+        <w:t xml:space="preserve">market value</w:t>
+      </w:r>
+      <w:r>
+        <w:t xml:space="preserve">”</w:t>
+      </w:r>
+      <w:r>
+        <w:t xml:space="preserve"> </w:t>
+      </w:r>
+      <w:r>
+        <w:t xml:space="preserve">by not using it.</w:t>
+      </w:r>
+    </w:p>
+    <w:p>
+      <w:pPr>
+        <w:pStyle w:val="BodyText"/>
+      </w:pPr>
+      <w:r>
+        <w:rPr>
+          <w:bCs/>
+          <w:b/>
+        </w:rPr>
+        <w:t xml:space="preserve">Questions for reflection:</w:t>
+      </w:r>
+    </w:p>
+    <w:p>
+      <w:pPr>
+        <w:numPr>
+          <w:ilvl w:val="0"/>
+          <w:numId w:val="1027"/>
+        </w:numPr>
+        <w:pStyle w:val="Compact"/>
+      </w:pPr>
+      <w:r>
+        <w:t xml:space="preserve">What specific effects do you expect AI and automation to have on jobs and activities in your company?</w:t>
+      </w:r>
+    </w:p>
+    <w:p>
+      <w:pPr>
+        <w:numPr>
+          <w:ilvl w:val="0"/>
+          <w:numId w:val="1027"/>
+        </w:numPr>
+        <w:pStyle w:val="Compact"/>
+      </w:pPr>
+      <w:r>
+        <w:t xml:space="preserve">How are the effects being discussed?</w:t>
+      </w:r>
+    </w:p>
+    <w:p>
+      <w:pPr>
+        <w:numPr>
+          <w:ilvl w:val="0"/>
+          <w:numId w:val="1027"/>
+        </w:numPr>
+        <w:pStyle w:val="Compact"/>
+      </w:pPr>
+      <w:r>
+        <w:t xml:space="preserve">What opportunities do AI-supported assistance systems offer for simplifying certain tasks? What new and creative activities could arise?</w:t>
+      </w:r>
+    </w:p>
+    <w:p>
+      <w:pPr>
+        <w:numPr>
+          <w:ilvl w:val="0"/>
+          <w:numId w:val="1027"/>
+        </w:numPr>
+        <w:pStyle w:val="Compact"/>
+      </w:pPr>
+      <w:r>
+        <w:t xml:space="preserve">How do you yourself view the development of AI? Do you see opportunities or risks for your own development? Where would you like to benefit from AI and use it yourself? Where are you cautious or skeptical?</w:t>
+      </w:r>
+    </w:p>
+    <w:bookmarkEnd w:id="181"/>
+    <w:bookmarkStart w:id="183" w:name="transparency-and-traceability"/>
+    <w:p>
+      <w:pPr>
+        <w:pStyle w:val="Heading3"/>
       </w:pPr>
       <w:r>
         <w:rPr>
           <w:rStyle w:val="SectionNumber"/>
         </w:rPr>
-        <w:t xml:space="preserve">3.8</w:t>
+        <w:t xml:space="preserve">3.8.2</w:t>
       </w:r>
       <w:r>
         <w:tab/>
       </w:r>
       <w:r>
-        <w:t xml:space="preserve">AI and society: a reflection on implications and responsibility</w:t>
+        <w:t xml:space="preserve">Transparency and traceability</w:t>
       </w:r>
     </w:p>
     <w:p>
@@ -9103,7 +8539,25 @@
         <w:pStyle w:val="FirstParagraph"/>
       </w:pPr>
       <w:r>
-        <w:t xml:space="preserve">In today’s digital era, Artificial Intelligence (AI) is a key technology that is reshaping our social and professional interactions. This chapter encourages reflection and discussion on the implications of AI in the context of your organization and society. We have identified 7 aspects that are discussed in the context of</w:t>
+        <w:t xml:space="preserve">Traceability plays an important role in AI systems on two levels:</w:t>
+      </w:r>
+    </w:p>
+    <w:p>
+      <w:pPr>
+        <w:numPr>
+          <w:ilvl w:val="0"/>
+          <w:numId w:val="1028"/>
+        </w:numPr>
+      </w:pPr>
+      <w:r>
+        <w:rPr>
+          <w:bCs/>
+          <w:b/>
+        </w:rPr>
+        <w:t xml:space="preserve">Training material</w:t>
+      </w:r>
+      <w:r>
+        <w:t xml:space="preserve">: It is not always possible to trace which material an AI was trained on. Depending on the training material, an AI generates distortions in the analysis process (e.g. with regard to gender or other characteristics) and even political</w:t>
       </w:r>
       <w:r>
         <w:t xml:space="preserve"> </w:t>
@@ -9112,262 +8566,13 @@
         <w:t xml:space="preserve">“</w:t>
       </w:r>
       <w:r>
-        <w:t xml:space="preserve">AI and society</w:t>
+        <w:t xml:space="preserve">beliefs</w:t>
       </w:r>
       <w:r>
         <w:t xml:space="preserve">”</w:t>
       </w:r>
       <w:r>
-        <w:t xml:space="preserve">. For each aspect, questions have been compiled for self-reflection and discussion with your learning group:</w:t>
-      </w:r>
-    </w:p>
-    <w:p>
-      <w:pPr>
-        <w:numPr>
-          <w:ilvl w:val="0"/>
-          <w:numId w:val="1026"/>
-        </w:numPr>
-        <w:pStyle w:val="Compact"/>
-      </w:pPr>
-      <w:r>
-        <w:rPr>
-          <w:bCs/>
-          <w:b/>
-        </w:rPr>
-        <w:t xml:space="preserve">Workplaces and automation</w:t>
-      </w:r>
-    </w:p>
-    <w:p>
-      <w:pPr>
-        <w:numPr>
-          <w:ilvl w:val="0"/>
-          <w:numId w:val="1026"/>
-        </w:numPr>
-        <w:pStyle w:val="Compact"/>
-      </w:pPr>
-      <w:r>
-        <w:rPr>
-          <w:bCs/>
-          <w:b/>
-        </w:rPr>
-        <w:t xml:space="preserve">Transparency and comprehensibility</w:t>
-      </w:r>
-    </w:p>
-    <w:p>
-      <w:pPr>
-        <w:numPr>
-          <w:ilvl w:val="0"/>
-          <w:numId w:val="1026"/>
-        </w:numPr>
-        <w:pStyle w:val="Compact"/>
-      </w:pPr>
-      <w:r>
-        <w:rPr>
-          <w:bCs/>
-          <w:b/>
-        </w:rPr>
-        <w:t xml:space="preserve">Distortions and discrimination</w:t>
-      </w:r>
-    </w:p>
-    <w:p>
-      <w:pPr>
-        <w:numPr>
-          <w:ilvl w:val="0"/>
-          <w:numId w:val="1026"/>
-        </w:numPr>
-        <w:pStyle w:val="Compact"/>
-      </w:pPr>
-      <w:r>
-        <w:rPr>
-          <w:bCs/>
-          <w:b/>
-        </w:rPr>
-        <w:t xml:space="preserve">Privacy and data protection</w:t>
-      </w:r>
-    </w:p>
-    <w:p>
-      <w:pPr>
-        <w:numPr>
-          <w:ilvl w:val="0"/>
-          <w:numId w:val="1026"/>
-        </w:numPr>
-        <w:pStyle w:val="Compact"/>
-      </w:pPr>
-      <w:r>
-        <w:rPr>
-          <w:bCs/>
-          <w:b/>
-        </w:rPr>
-        <w:t xml:space="preserve">Digital dependency</w:t>
-      </w:r>
-    </w:p>
-    <w:p>
-      <w:pPr>
-        <w:numPr>
-          <w:ilvl w:val="0"/>
-          <w:numId w:val="1026"/>
-        </w:numPr>
-        <w:pStyle w:val="Compact"/>
-      </w:pPr>
-      <w:r>
-        <w:rPr>
-          <w:bCs/>
-          <w:b/>
-        </w:rPr>
-        <w:t xml:space="preserve">Ethics and value system</w:t>
-      </w:r>
-    </w:p>
-    <w:p>
-      <w:pPr>
-        <w:numPr>
-          <w:ilvl w:val="0"/>
-          <w:numId w:val="1026"/>
-        </w:numPr>
-        <w:pStyle w:val="Compact"/>
-      </w:pPr>
-      <w:r>
-        <w:rPr>
-          <w:bCs/>
-          <w:b/>
-        </w:rPr>
-        <w:t xml:space="preserve">Regulation</w:t>
-      </w:r>
-    </w:p>
-    <w:bookmarkStart w:id="200" w:name="jobs-and-automation"/>
-    <w:p>
-      <w:pPr>
-        <w:pStyle w:val="Heading3"/>
-      </w:pPr>
-      <w:r>
-        <w:rPr>
-          <w:rStyle w:val="SectionNumber"/>
-        </w:rPr>
-        <w:t xml:space="preserve">3.8.1</w:t>
-      </w:r>
-      <w:r>
-        <w:tab/>
-      </w:r>
-      <w:r>
-        <w:t xml:space="preserve">Jobs and automation</w:t>
-      </w:r>
-    </w:p>
-    <w:p>
-      <w:pPr>
-        <w:pStyle w:val="FirstParagraph"/>
-      </w:pPr>
-      <w:r>
-        <w:t xml:space="preserve">AI and automation will fundamentally change many areas of work and professional fields. This triggers both hopes and fears.</w:t>
-      </w:r>
-      <w:r>
-        <w:t xml:space="preserve"> </w:t>
-      </w:r>
-      <w:r>
-        <w:t xml:space="preserve">The loss of jobs through automation is being discussed, especially for lower-skilled jobs, particularly in the office sector. On the other hand, relieving people of monotonous subtasks can also create space for more creative tasks. In many areas, such as medical diagnostics or environmental management, AI is already demonstrating a level of performance in many tasks that is comparable to that of humans. New activities and professions will emerge in data management and AI training. Overall, however, there could be a new polarization between the qualified employees who use and deploy AI for themselves and those who lose their</w:t>
-      </w:r>
-      <w:r>
-        <w:t xml:space="preserve"> </w:t>
-      </w:r>
-      <w:r>
-        <w:t xml:space="preserve">“</w:t>
-      </w:r>
-      <w:r>
-        <w:t xml:space="preserve">market value</w:t>
-      </w:r>
-      <w:r>
-        <w:t xml:space="preserve">”</w:t>
-      </w:r>
-      <w:r>
-        <w:t xml:space="preserve"> </w:t>
-      </w:r>
-      <w:r>
-        <w:t xml:space="preserve">by not using it.</w:t>
-      </w:r>
-    </w:p>
-    <w:p>
-      <w:pPr>
-        <w:pStyle w:val="BodyText"/>
-      </w:pPr>
-      <w:r>
-        <w:rPr>
-          <w:bCs/>
-          <w:b/>
-        </w:rPr>
-        <w:t xml:space="preserve">Questions for reflection:</w:t>
-      </w:r>
-    </w:p>
-    <w:p>
-      <w:pPr>
-        <w:numPr>
-          <w:ilvl w:val="0"/>
-          <w:numId w:val="1027"/>
-        </w:numPr>
-        <w:pStyle w:val="Compact"/>
-      </w:pPr>
-      <w:r>
-        <w:t xml:space="preserve">What specific effects do you expect AI and automation to have on jobs and activities in your company?</w:t>
-      </w:r>
-    </w:p>
-    <w:p>
-      <w:pPr>
-        <w:numPr>
-          <w:ilvl w:val="0"/>
-          <w:numId w:val="1027"/>
-        </w:numPr>
-        <w:pStyle w:val="Compact"/>
-      </w:pPr>
-      <w:r>
-        <w:t xml:space="preserve">How are the effects being discussed?</w:t>
-      </w:r>
-    </w:p>
-    <w:p>
-      <w:pPr>
-        <w:numPr>
-          <w:ilvl w:val="0"/>
-          <w:numId w:val="1027"/>
-        </w:numPr>
-        <w:pStyle w:val="Compact"/>
-      </w:pPr>
-      <w:r>
-        <w:t xml:space="preserve">What opportunities do AI-supported assistance systems offer for simplifying certain tasks? What new and creative activities could arise?</w:t>
-      </w:r>
-    </w:p>
-    <w:p>
-      <w:pPr>
-        <w:numPr>
-          <w:ilvl w:val="0"/>
-          <w:numId w:val="1027"/>
-        </w:numPr>
-        <w:pStyle w:val="Compact"/>
-      </w:pPr>
-      <w:r>
-        <w:t xml:space="preserve">How do you yourself view the development of AI? Do you see opportunities or risks for your own development? Where would you like to benefit from AI and use it yourself? Where are you cautious or skeptical?</w:t>
-      </w:r>
-    </w:p>
-    <w:bookmarkEnd w:id="200"/>
-    <w:bookmarkStart w:id="202" w:name="transparency-and-traceability"/>
-    <w:p>
-      <w:pPr>
-        <w:pStyle w:val="Heading3"/>
-      </w:pPr>
-      <w:r>
-        <w:rPr>
-          <w:rStyle w:val="SectionNumber"/>
-        </w:rPr>
-        <w:t xml:space="preserve">3.8.2</w:t>
-      </w:r>
-      <w:r>
-        <w:tab/>
-      </w:r>
-      <w:r>
-        <w:t xml:space="preserve">Transparency and traceability</w:t>
-      </w:r>
-    </w:p>
-    <w:p>
-      <w:pPr>
-        <w:pStyle w:val="FirstParagraph"/>
-      </w:pPr>
-      <w:r>
-        <w:t xml:space="preserve">Traceability plays an important role in AI systems on two levels:</w:t>
+        <w:t xml:space="preserve">.</w:t>
       </w:r>
     </w:p>
     <w:p>
@@ -9382,39 +8587,6 @@
           <w:bCs/>
           <w:b/>
         </w:rPr>
-        <w:t xml:space="preserve">Training material</w:t>
-      </w:r>
-      <w:r>
-        <w:t xml:space="preserve">: It is not always possible to trace which material an AI was trained on. Depending on the training material, an AI generates distortions in the analysis process (e.g. with regard to gender or other characteristics) and even political</w:t>
-      </w:r>
-      <w:r>
-        <w:t xml:space="preserve"> </w:t>
-      </w:r>
-      <w:r>
-        <w:t xml:space="preserve">“</w:t>
-      </w:r>
-      <w:r>
-        <w:t xml:space="preserve">beliefs</w:t>
-      </w:r>
-      <w:r>
-        <w:t xml:space="preserve">”</w:t>
-      </w:r>
-      <w:r>
-        <w:t xml:space="preserve">.</w:t>
-      </w:r>
-    </w:p>
-    <w:p>
-      <w:pPr>
-        <w:numPr>
-          <w:ilvl w:val="0"/>
-          <w:numId w:val="1028"/>
-        </w:numPr>
-      </w:pPr>
-      <w:r>
-        <w:rPr>
-          <w:bCs/>
-          <w:b/>
-        </w:rPr>
         <w:t xml:space="preserve">Results</w:t>
       </w:r>
       <w:r>
@@ -9423,7 +8595,7 @@
       <w:r>
         <w:t xml:space="preserve"> </w:t>
       </w:r>
-      <w:hyperlink r:id="rId201">
+      <w:hyperlink r:id="rId182">
         <w:r>
           <w:rPr>
             <w:rStyle w:val="Hyperlink"/>
@@ -9546,8 +8718,8 @@
         <w:t xml:space="preserve">How can we as a company contribute to greater transparency and comprehensibility of AI?</w:t>
       </w:r>
     </w:p>
-    <w:bookmarkEnd w:id="202"/>
-    <w:bookmarkStart w:id="203" w:name="bias-and-discrimination"/>
+    <w:bookmarkEnd w:id="183"/>
+    <w:bookmarkStart w:id="184" w:name="bias-and-discrimination"/>
     <w:p>
       <w:pPr>
         <w:pStyle w:val="Heading3"/>
@@ -9645,8 +8817,8 @@
         <w:t xml:space="preserve">How can more awareness of this issue be created?</w:t>
       </w:r>
     </w:p>
-    <w:bookmarkEnd w:id="203"/>
-    <w:bookmarkStart w:id="204" w:name="privacy-and-data-protection"/>
+    <w:bookmarkEnd w:id="184"/>
+    <w:bookmarkStart w:id="185" w:name="privacy-and-data-protection"/>
     <w:p>
       <w:pPr>
         <w:pStyle w:val="Heading3"/>
@@ -9750,8 +8922,8 @@
         <w:t xml:space="preserve">How do we train and sensitize our employees to handle data securely and responsibly?</w:t>
       </w:r>
     </w:p>
-    <w:bookmarkEnd w:id="204"/>
-    <w:bookmarkStart w:id="205" w:name="digital-dependency"/>
+    <w:bookmarkEnd w:id="185"/>
+    <w:bookmarkStart w:id="186" w:name="digital-dependency"/>
     <w:p>
       <w:pPr>
         <w:pStyle w:val="Heading3"/>
@@ -9837,8 +9009,8 @@
         <w:t xml:space="preserve">How do we strengthen media literacy in order to recognize and counteract undesirable developments?</w:t>
       </w:r>
     </w:p>
-    <w:bookmarkEnd w:id="205"/>
-    <w:bookmarkStart w:id="206" w:name="ethics-and-value-system"/>
+    <w:bookmarkEnd w:id="186"/>
+    <w:bookmarkStart w:id="187" w:name="ethics-and-value-system"/>
     <w:p>
       <w:pPr>
         <w:pStyle w:val="Heading3"/>
@@ -9969,8 +9141,8 @@
         <w:t xml:space="preserve">What training is needed to increase awareness and skills in ethics, responsibility and AI?</w:t>
       </w:r>
     </w:p>
-    <w:bookmarkEnd w:id="206"/>
-    <w:bookmarkStart w:id="207" w:name="regulation"/>
+    <w:bookmarkEnd w:id="187"/>
+    <w:bookmarkStart w:id="188" w:name="regulation"/>
     <w:p>
       <w:pPr>
         <w:pStyle w:val="Heading3"/>
@@ -10056,9 +9228,9 @@
         <w:t xml:space="preserve">Should there be broad societal debates on regulation? How can we contribute constructively?</w:t>
       </w:r>
     </w:p>
-    <w:bookmarkEnd w:id="207"/>
-    <w:bookmarkEnd w:id="208"/>
-    <w:bookmarkStart w:id="250" w:name="further-information-and-links"/>
+    <w:bookmarkEnd w:id="188"/>
+    <w:bookmarkEnd w:id="189"/>
+    <w:bookmarkStart w:id="233" w:name="further-information-and-links"/>
     <w:p>
       <w:pPr>
         <w:pStyle w:val="Heading2"/>
@@ -10086,7 +9258,7 @@
       <w:r>
         <w:t xml:space="preserve"> </w:t>
       </w:r>
-      <w:hyperlink r:id="rId209">
+      <w:hyperlink r:id="rId190">
         <w:r>
           <w:rPr>
             <w:rStyle w:val="Hyperlink"/>
@@ -10100,7 +9272,7 @@
       <w:r>
         <w:t xml:space="preserve"> </w:t>
       </w:r>
-      <w:hyperlink r:id="rId210">
+      <w:hyperlink r:id="rId191">
         <w:r>
           <w:rPr>
             <w:rStyle w:val="Hyperlink"/>
@@ -10117,7 +9289,7 @@
       <w:r>
         <w:t xml:space="preserve"> </w:t>
       </w:r>
-      <w:hyperlink r:id="rId211">
+      <w:hyperlink r:id="rId192">
         <w:r>
           <w:rPr>
             <w:rStyle w:val="Hyperlink"/>
@@ -10155,7 +9327,7 @@
       <w:r>
         <w:t xml:space="preserve"> </w:t>
       </w:r>
-      <w:hyperlink r:id="rId212">
+      <w:hyperlink r:id="rId193">
         <w:r>
           <w:rPr>
             <w:rStyle w:val="Hyperlink"/>
@@ -10181,7 +9353,7 @@
       <w:r>
         <w:t xml:space="preserve"> </w:t>
       </w:r>
-      <w:hyperlink r:id="rId213">
+      <w:hyperlink r:id="rId194">
         <w:r>
           <w:rPr>
             <w:rStyle w:val="Hyperlink"/>
@@ -10192,7 +9364,7 @@
       <w:r>
         <w:t xml:space="preserve">, C.H.Beck, 2023. (*) (</w:t>
       </w:r>
-      <w:hyperlink r:id="rId214">
+      <w:hyperlink r:id="rId195">
         <w:r>
           <w:rPr>
             <w:rStyle w:val="Hyperlink"/>
@@ -10221,7 +9393,7 @@
       <w:r>
         <w:t xml:space="preserve"> </w:t>
       </w:r>
-      <w:hyperlink r:id="rId215">
+      <w:hyperlink r:id="rId196">
         <w:r>
           <w:rPr>
             <w:rStyle w:val="Hyperlink"/>
@@ -10250,7 +9422,7 @@
       <w:r>
         <w:t xml:space="preserve"> </w:t>
       </w:r>
-      <w:hyperlink r:id="rId216">
+      <w:hyperlink r:id="rId197">
         <w:r>
           <w:rPr>
             <w:rStyle w:val="Hyperlink"/>
@@ -10262,7 +9434,7 @@
         <w:t xml:space="preserve">, Heyne, 2023. (*)</w:t>
       </w:r>
     </w:p>
-    <w:bookmarkStart w:id="249" w:name="studies"/>
+    <w:bookmarkStart w:id="232" w:name="studies"/>
     <w:p>
       <w:pPr>
         <w:pStyle w:val="Heading3"/>
@@ -10294,7 +9466,7 @@
       <w:r>
         <w:t xml:space="preserve"> </w:t>
       </w:r>
-      <w:hyperlink r:id="rId217">
+      <w:hyperlink r:id="rId198">
         <w:r>
           <w:rPr>
             <w:rStyle w:val="Hyperlink"/>
@@ -10323,7 +9495,7 @@
       <w:r>
         <w:t xml:space="preserve"> </w:t>
       </w:r>
-      <w:hyperlink r:id="rId218">
+      <w:hyperlink r:id="rId199">
         <w:r>
           <w:rPr>
             <w:rStyle w:val="Hyperlink"/>
@@ -10346,7 +9518,7 @@
       <w:r>
         <w:t xml:space="preserve"> </w:t>
       </w:r>
-      <w:hyperlink r:id="rId219">
+      <w:hyperlink r:id="rId200">
         <w:r>
           <w:rPr>
             <w:rStyle w:val="Hyperlink"/>
@@ -10375,7 +9547,7 @@
       <w:r>
         <w:t xml:space="preserve"> </w:t>
       </w:r>
-      <w:hyperlink r:id="rId220">
+      <w:hyperlink r:id="rId201">
         <w:r>
           <w:rPr>
             <w:rStyle w:val="Hyperlink"/>
@@ -10410,7 +9582,7 @@
         </w:numPr>
         <w:pStyle w:val="Compact"/>
       </w:pPr>
-      <w:hyperlink r:id="rId221">
+      <w:hyperlink r:id="rId202">
         <w:r>
           <w:rPr>
             <w:rStyle w:val="Hyperlink"/>
@@ -10433,7 +9605,7 @@
         </w:numPr>
         <w:pStyle w:val="Compact"/>
       </w:pPr>
-      <w:hyperlink r:id="rId222">
+      <w:hyperlink r:id="rId203">
         <w:r>
           <w:rPr>
             <w:rStyle w:val="Hyperlink"/>
@@ -10447,7 +9619,7 @@
       <w:r>
         <w:t xml:space="preserve">- Learning path with eight modules from Microsoft (</w:t>
       </w:r>
-      <w:hyperlink r:id="rId222">
+      <w:hyperlink r:id="rId203">
         <w:r>
           <w:rPr>
             <w:rStyle w:val="Hyperlink"/>
@@ -10467,7 +9639,7 @@
         </w:numPr>
         <w:pStyle w:val="Compact"/>
       </w:pPr>
-      <w:hyperlink r:id="rId223">
+      <w:hyperlink r:id="rId204">
         <w:r>
           <w:rPr>
             <w:rStyle w:val="Hyperlink"/>
@@ -10490,7 +9662,7 @@
         </w:numPr>
         <w:pStyle w:val="Compact"/>
       </w:pPr>
-      <w:hyperlink r:id="rId224">
+      <w:hyperlink r:id="rId205">
         <w:r>
           <w:rPr>
             <w:rStyle w:val="Hyperlink"/>
@@ -10513,7 +9685,7 @@
         </w:numPr>
         <w:pStyle w:val="Compact"/>
       </w:pPr>
-      <w:hyperlink r:id="rId225">
+      <w:hyperlink r:id="rId206">
         <w:r>
           <w:rPr>
             <w:rStyle w:val="Hyperlink"/>
@@ -10536,7 +9708,7 @@
         </w:numPr>
         <w:pStyle w:val="Compact"/>
       </w:pPr>
-      <w:hyperlink r:id="rId226">
+      <w:hyperlink r:id="rId207">
         <w:r>
           <w:rPr>
             <w:rStyle w:val="Hyperlink"/>
@@ -10559,7 +9731,7 @@
         </w:numPr>
         <w:pStyle w:val="Compact"/>
       </w:pPr>
-      <w:hyperlink r:id="rId227">
+      <w:hyperlink r:id="rId208">
         <w:r>
           <w:rPr>
             <w:rStyle w:val="Hyperlink"/>
@@ -10582,7 +9754,7 @@
         </w:numPr>
         <w:pStyle w:val="Compact"/>
       </w:pPr>
-      <w:hyperlink r:id="rId228">
+      <w:hyperlink r:id="rId209">
         <w:r>
           <w:rPr>
             <w:rStyle w:val="Hyperlink"/>
@@ -10605,7 +9777,7 @@
         </w:numPr>
         <w:pStyle w:val="Compact"/>
       </w:pPr>
-      <w:hyperlink r:id="rId229">
+      <w:hyperlink r:id="rId210">
         <w:r>
           <w:rPr>
             <w:rStyle w:val="Hyperlink"/>
@@ -10628,7 +9800,7 @@
         </w:numPr>
         <w:pStyle w:val="Compact"/>
       </w:pPr>
-      <w:hyperlink r:id="rId230">
+      <w:hyperlink r:id="rId211">
         <w:r>
           <w:rPr>
             <w:rStyle w:val="Hyperlink"/>
@@ -10663,7 +9835,7 @@
         </w:numPr>
         <w:pStyle w:val="Compact"/>
       </w:pPr>
-      <w:hyperlink r:id="rId231">
+      <w:hyperlink r:id="rId212">
         <w:r>
           <w:rPr>
             <w:rStyle w:val="Hyperlink"/>
@@ -10686,7 +9858,7 @@
         </w:numPr>
         <w:pStyle w:val="Compact"/>
       </w:pPr>
-      <w:hyperlink r:id="rId232">
+      <w:hyperlink r:id="rId213">
         <w:r>
           <w:rPr>
             <w:rStyle w:val="Hyperlink"/>
@@ -10709,7 +9881,7 @@
         </w:numPr>
         <w:pStyle w:val="Compact"/>
       </w:pPr>
-      <w:hyperlink r:id="rId233">
+      <w:hyperlink r:id="rId214">
         <w:r>
           <w:rPr>
             <w:rStyle w:val="Hyperlink"/>
@@ -10732,7 +9904,7 @@
         </w:numPr>
         <w:pStyle w:val="Compact"/>
       </w:pPr>
-      <w:hyperlink r:id="rId234">
+      <w:hyperlink r:id="rId215">
         <w:r>
           <w:rPr>
             <w:rStyle w:val="Hyperlink"/>
@@ -10755,7 +9927,7 @@
         </w:numPr>
         <w:pStyle w:val="Compact"/>
       </w:pPr>
-      <w:hyperlink r:id="rId209">
+      <w:hyperlink r:id="rId190">
         <w:r>
           <w:rPr>
             <w:rStyle w:val="Hyperlink"/>
@@ -10772,6 +9944,29 @@
     </w:p>
     <w:p>
       <w:pPr>
+        <w:numPr>
+          <w:ilvl w:val="0"/>
+          <w:numId w:val="1038"/>
+        </w:numPr>
+        <w:pStyle w:val="Compact"/>
+      </w:pPr>
+      <w:hyperlink r:id="rId216">
+        <w:r>
+          <w:rPr>
+            <w:rStyle w:val="Hyperlink"/>
+          </w:rPr>
+          <w:t xml:space="preserve">AI for Work Top 100</w:t>
+        </w:r>
+      </w:hyperlink>
+      <w:r>
+        <w:t xml:space="preserve"> </w:t>
+      </w:r>
+      <w:r>
+        <w:t xml:space="preserve">- Top 100 most used AI Tools for work</w:t>
+      </w:r>
+    </w:p>
+    <w:p>
+      <w:pPr>
         <w:pStyle w:val="FirstParagraph"/>
       </w:pPr>
       <w:r>
@@ -10790,7 +9985,7 @@
         </w:numPr>
         <w:pStyle w:val="Compact"/>
       </w:pPr>
-      <w:hyperlink r:id="rId235">
+      <w:hyperlink r:id="rId217">
         <w:r>
           <w:rPr>
             <w:rStyle w:val="Hyperlink"/>
@@ -10813,7 +10008,7 @@
         </w:numPr>
         <w:pStyle w:val="Compact"/>
       </w:pPr>
-      <w:hyperlink r:id="rId236">
+      <w:hyperlink r:id="rId218">
         <w:r>
           <w:rPr>
             <w:rStyle w:val="Hyperlink"/>
@@ -10836,7 +10031,7 @@
         </w:numPr>
         <w:pStyle w:val="Compact"/>
       </w:pPr>
-      <w:hyperlink r:id="rId237">
+      <w:hyperlink r:id="rId219">
         <w:r>
           <w:rPr>
             <w:rStyle w:val="Hyperlink"/>
@@ -10859,7 +10054,7 @@
         </w:numPr>
         <w:pStyle w:val="Compact"/>
       </w:pPr>
-      <w:hyperlink r:id="rId238">
+      <w:hyperlink r:id="rId220">
         <w:r>
           <w:rPr>
             <w:rStyle w:val="Hyperlink"/>
@@ -10876,7 +10071,7 @@
       <w:r>
         <w:t xml:space="preserve"> </w:t>
       </w:r>
-      <w:hyperlink r:id="rId239">
+      <w:hyperlink r:id="rId221">
         <w:r>
           <w:rPr>
             <w:rStyle w:val="Hyperlink"/>
@@ -10896,7 +10091,7 @@
         </w:numPr>
         <w:pStyle w:val="Compact"/>
       </w:pPr>
-      <w:hyperlink r:id="rId240">
+      <w:hyperlink r:id="rId222">
         <w:r>
           <w:rPr>
             <w:rStyle w:val="Hyperlink"/>
@@ -10916,7 +10111,7 @@
         </w:numPr>
         <w:pStyle w:val="Compact"/>
       </w:pPr>
-      <w:hyperlink r:id="rId241">
+      <w:hyperlink r:id="rId223">
         <w:r>
           <w:rPr>
             <w:rStyle w:val="Hyperlink"/>
@@ -10951,7 +10146,7 @@
         </w:numPr>
         <w:pStyle w:val="Compact"/>
       </w:pPr>
-      <w:hyperlink r:id="rId242">
+      <w:hyperlink r:id="rId224">
         <w:r>
           <w:rPr>
             <w:rStyle w:val="Hyperlink"/>
@@ -10974,7 +10169,7 @@
         </w:numPr>
         <w:pStyle w:val="Compact"/>
       </w:pPr>
-      <w:hyperlink r:id="rId243">
+      <w:hyperlink r:id="rId225">
         <w:r>
           <w:rPr>
             <w:rStyle w:val="Hyperlink"/>
@@ -10997,7 +10192,7 @@
         </w:numPr>
         <w:pStyle w:val="Compact"/>
       </w:pPr>
-      <w:hyperlink r:id="rId244">
+      <w:hyperlink r:id="rId226">
         <w:r>
           <w:rPr>
             <w:rStyle w:val="Hyperlink"/>
@@ -11020,7 +10215,7 @@
         </w:numPr>
         <w:pStyle w:val="Compact"/>
       </w:pPr>
-      <w:hyperlink r:id="rId245">
+      <w:hyperlink r:id="rId227">
         <w:r>
           <w:rPr>
             <w:rStyle w:val="Hyperlink"/>
@@ -11037,6 +10232,29 @@
     </w:p>
     <w:p>
       <w:pPr>
+        <w:numPr>
+          <w:ilvl w:val="0"/>
+          <w:numId w:val="1040"/>
+        </w:numPr>
+        <w:pStyle w:val="Compact"/>
+      </w:pPr>
+      <w:hyperlink r:id="rId228">
+        <w:r>
+          <w:rPr>
+            <w:rStyle w:val="Hyperlink"/>
+          </w:rPr>
+          <w:t xml:space="preserve">The Next Wave</w:t>
+        </w:r>
+      </w:hyperlink>
+      <w:r>
+        <w:t xml:space="preserve"> </w:t>
+      </w:r>
+      <w:r>
+        <w:t xml:space="preserve">- Podcast with Matt Wolfe and Nathan Lands</w:t>
+      </w:r>
+    </w:p>
+    <w:p>
+      <w:pPr>
         <w:pStyle w:val="FirstParagraph"/>
       </w:pPr>
       <w:r>
@@ -11044,7 +10262,7 @@
           <w:bCs/>
           <w:b/>
         </w:rPr>
-        <w:t xml:space="preserve">Videos:</w:t>
+        <w:t xml:space="preserve">Videos &amp; vLogs:</w:t>
       </w:r>
     </w:p>
     <w:p>
@@ -11055,7 +10273,7 @@
         </w:numPr>
         <w:pStyle w:val="Compact"/>
       </w:pPr>
-      <w:hyperlink r:id="rId246">
+      <w:hyperlink r:id="rId229">
         <w:r>
           <w:rPr>
             <w:rStyle w:val="Hyperlink"/>
@@ -11078,7 +10296,7 @@
         </w:numPr>
         <w:pStyle w:val="Compact"/>
       </w:pPr>
-      <w:hyperlink r:id="rId247">
+      <w:hyperlink r:id="rId230">
         <w:r>
           <w:rPr>
             <w:rStyle w:val="Hyperlink"/>
@@ -11113,7 +10331,7 @@
         </w:numPr>
         <w:pStyle w:val="Compact"/>
       </w:pPr>
-      <w:hyperlink r:id="rId210">
+      <w:hyperlink r:id="rId191">
         <w:r>
           <w:rPr>
             <w:rStyle w:val="Hyperlink"/>
@@ -11136,7 +10354,7 @@
         </w:numPr>
         <w:pStyle w:val="Compact"/>
       </w:pPr>
-      <w:hyperlink r:id="rId125">
+      <w:hyperlink r:id="rId106">
         <w:r>
           <w:rPr>
             <w:rStyle w:val="Hyperlink"/>
@@ -11159,7 +10377,7 @@
         </w:numPr>
         <w:pStyle w:val="Compact"/>
       </w:pPr>
-      <w:hyperlink r:id="rId248">
+      <w:hyperlink r:id="rId231">
         <w:r>
           <w:rPr>
             <w:rStyle w:val="Hyperlink"/>
@@ -11182,10 +10400,10 @@
         <w:t xml:space="preserve">*Note: Links marked with an asterisk are affiliate links.</w:t>
       </w:r>
     </w:p>
-    <w:bookmarkEnd w:id="249"/>
-    <w:bookmarkEnd w:id="250"/>
-    <w:bookmarkEnd w:id="251"/>
-    <w:bookmarkStart w:id="299" w:name="learning-pathway"/>
+    <w:bookmarkEnd w:id="232"/>
+    <w:bookmarkEnd w:id="233"/>
+    <w:bookmarkEnd w:id="234"/>
+    <w:bookmarkStart w:id="283" w:name="learning-pathway"/>
     <w:p>
       <w:pPr>
         <w:pStyle w:val="Heading1"/>
@@ -11255,7 +10473,7 @@
       <w:r>
         <w:t xml:space="preserve">(</w:t>
       </w:r>
-      <w:hyperlink r:id="rId252">
+      <w:hyperlink r:id="rId235">
         <w:r>
           <w:rPr>
             <w:rStyle w:val="Hyperlink"/>
@@ -11292,18 +10510,18 @@
           <wp:inline>
             <wp:extent cx="1526544" cy="2158533"/>
             <wp:effectExtent b="0" l="0" r="0" t="0"/>
-            <wp:docPr descr="Visualisation by Katrin Mäntele unter (CC BY)" title="" id="254" name="Picture"/>
+            <wp:docPr descr="Visualisation by Katrin Mäntele under (CC BY)" title="" id="237" name="Picture"/>
             <a:graphic>
               <a:graphicData uri="http://schemas.openxmlformats.org/drawingml/2006/picture">
                 <pic:pic>
                   <pic:nvPicPr>
-                    <pic:cNvPr descr="./images/lernpfad-sketchnote.png" id="255" name="Picture"/>
+                    <pic:cNvPr descr="./images/lernpfad-sketchnote.png" id="238" name="Picture"/>
                     <pic:cNvPicPr>
                       <a:picLocks noChangeArrowheads="1" noChangeAspect="1"/>
                     </pic:cNvPicPr>
                   </pic:nvPicPr>
                   <pic:blipFill>
-                    <a:blip r:embed="rId253"/>
+                    <a:blip r:embed="rId236"/>
                     <a:stretch>
                       <a:fillRect/>
                     </a:stretch>
@@ -11340,7 +10558,7 @@
       <w:r>
         <w:t xml:space="preserve"> </w:t>
       </w:r>
-      <w:hyperlink r:id="rId256">
+      <w:hyperlink r:id="rId239">
         <w:r>
           <w:rPr>
             <w:rStyle w:val="Hyperlink"/>
@@ -11352,10 +10570,10 @@
         <w:t xml:space="preserve"> </w:t>
       </w:r>
       <w:r>
-        <w:t xml:space="preserve">unter (CC BY)</w:t>
-      </w:r>
-    </w:p>
-    <w:bookmarkStart w:id="259" w:name="preparation-get-together-kata-0"/>
+        <w:t xml:space="preserve">under (CC BY)</w:t>
+      </w:r>
+    </w:p>
+    <w:bookmarkStart w:id="242" w:name="preparation-get-together-kata-0"/>
     <w:p>
       <w:pPr>
         <w:pStyle w:val="Heading2"/>
@@ -11445,7 +10663,7 @@
         <w:t xml:space="preserve">if you can complete the guide in 12 weeks. However, it is also possible to go through the kata in a different way or to use them in a more modular way.</w:t>
       </w:r>
     </w:p>
-    <w:bookmarkStart w:id="257" w:name="task-clarify-the-framework-conditions"/>
+    <w:bookmarkStart w:id="240" w:name="task-clarify-the-framework-conditions"/>
     <w:p>
       <w:pPr>
         <w:pStyle w:val="Heading3"/>
@@ -11541,8 +10759,8 @@
         <w:t xml:space="preserve">for Tandem and Circle: Whether you go through the katas before your meetings and discuss them in the meeting or only complete them in your weekly meetings.</w:t>
       </w:r>
     </w:p>
-    <w:bookmarkEnd w:id="257"/>
-    <w:bookmarkStart w:id="258" w:name="Xdda34adec74674f37841654cd003dbe238df9d7"/>
+    <w:bookmarkEnd w:id="240"/>
+    <w:bookmarkStart w:id="241" w:name="Xdda34adec74674f37841654cd003dbe238df9d7"/>
     <w:p>
       <w:pPr>
         <w:pStyle w:val="Heading3"/>
@@ -11642,9 +10860,9 @@
         <w:t xml:space="preserve">How much previous experience does each of you have with the topic?</w:t>
       </w:r>
     </w:p>
-    <w:bookmarkEnd w:id="258"/>
-    <w:bookmarkEnd w:id="259"/>
-    <w:bookmarkStart w:id="261" w:name="create-awareness-kata-1"/>
+    <w:bookmarkEnd w:id="241"/>
+    <w:bookmarkEnd w:id="242"/>
+    <w:bookmarkStart w:id="244" w:name="create-awareness-kata-1"/>
     <w:p>
       <w:pPr>
         <w:pStyle w:val="Heading2"/>
@@ -11737,7 +10955,7 @@
         <w:t xml:space="preserve">- What would be threat scenarios that could arise for your organisation/workplace from irresponsible use of AI platforms?</w:t>
       </w:r>
     </w:p>
-    <w:bookmarkStart w:id="260" w:name="Xeee62b931288464c1f9e4fc520cd47629683c2d"/>
+    <w:bookmarkStart w:id="243" w:name="Xeee62b931288464c1f9e4fc520cd47629683c2d"/>
     <w:p>
       <w:pPr>
         <w:pStyle w:val="Heading3"/>
@@ -11933,9 +11151,9 @@
         <w:t xml:space="preserve">If possible, use an existing, concise profile of your company’s most important requirements with regard to the use of AI platforms or, if necessary, work towards its creation in order to distribute it appropriately within your organisation.</w:t>
       </w:r>
     </w:p>
-    <w:bookmarkEnd w:id="260"/>
-    <w:bookmarkEnd w:id="261"/>
-    <w:bookmarkStart w:id="268" w:name="getting-started-with-the-ai-kata-2"/>
+    <w:bookmarkEnd w:id="243"/>
+    <w:bookmarkEnd w:id="244"/>
+    <w:bookmarkStart w:id="251" w:name="getting-started-with-the-ai-kata-2"/>
     <w:p>
       <w:pPr>
         <w:pStyle w:val="Heading2"/>
@@ -12030,7 +11248,7 @@
         <w:t xml:space="preserve">, which gives you an insight into the various tools and services available in the field of generative artificial intelligence. This is particularly important for the following tasks and will be taken up again and deepened later in [Kata 5].</w:t>
       </w:r>
     </w:p>
-    <w:bookmarkStart w:id="264" w:name="Xb2d1c2af5c881c6f8f5b07fed4c54266342d30b"/>
+    <w:bookmarkStart w:id="247" w:name="Xb2d1c2af5c881c6f8f5b07fed4c54266342d30b"/>
     <w:p>
       <w:pPr>
         <w:pStyle w:val="Heading3"/>
@@ -12058,7 +11276,7 @@
       <w:r>
         <w:t xml:space="preserve"> </w:t>
       </w:r>
-      <w:hyperlink r:id="rId262">
+      <w:hyperlink r:id="rId245">
         <w:r>
           <w:rPr>
             <w:rStyle w:val="Hyperlink"/>
@@ -12072,7 +11290,7 @@
       <w:r>
         <w:t xml:space="preserve"> </w:t>
       </w:r>
-      <w:hyperlink r:id="rId263">
+      <w:hyperlink r:id="rId246">
         <w:r>
           <w:rPr>
             <w:rStyle w:val="Hyperlink"/>
@@ -12089,7 +11307,7 @@
       <w:r>
         <w:t xml:space="preserve"> </w:t>
       </w:r>
-      <w:hyperlink r:id="rId147">
+      <w:hyperlink r:id="rId128">
         <w:r>
           <w:rPr>
             <w:rStyle w:val="Hyperlink"/>
@@ -12130,8 +11348,8 @@
         <w:t xml:space="preserve">If you try out the same input in several AI tools, you will get a better feel for similarities and differences and learn which AI technology is better suited to which tasks.</w:t>
       </w:r>
     </w:p>
-    <w:bookmarkEnd w:id="264"/>
-    <w:bookmarkStart w:id="265" w:name="task-start-with-your-first-experiment"/>
+    <w:bookmarkEnd w:id="247"/>
+    <w:bookmarkStart w:id="248" w:name="task-start-with-your-first-experiment"/>
     <w:p>
       <w:pPr>
         <w:pStyle w:val="Heading3"/>
@@ -12190,8 +11408,8 @@
         <w:t xml:space="preserve">. This is because the tool responds in such a way that the AI determines the most likely subsequent words or word groups for the part of the sentence you entered. This experiment helps you to develop a deeper understanding of how AI tools process language and respond to user input.</w:t>
       </w:r>
     </w:p>
-    <w:bookmarkEnd w:id="265"/>
-    <w:bookmarkStart w:id="267" w:name="deep-dive-can-ais-joke"/>
+    <w:bookmarkEnd w:id="248"/>
+    <w:bookmarkStart w:id="250" w:name="deep-dive-can-ais-joke"/>
     <w:p>
       <w:pPr>
         <w:pStyle w:val="Heading3"/>
@@ -12219,7 +11437,7 @@
       <w:r>
         <w:t xml:space="preserve"> </w:t>
       </w:r>
-      <w:hyperlink r:id="rId266">
+      <w:hyperlink r:id="rId249">
         <w:r>
           <w:rPr>
             <w:rStyle w:val="Hyperlink"/>
@@ -12234,9 +11452,9 @@
         <w:t xml:space="preserve">and allows the reactions and limitations of AI systems to be explored in a humorous way. The task is to formulate joke questions and observe whether and how the AI recognises them and responds humorously. This approach not only provides entertainment, but also insights</w:t>
       </w:r>
     </w:p>
-    <w:bookmarkEnd w:id="267"/>
-    <w:bookmarkEnd w:id="268"/>
-    <w:bookmarkStart w:id="271" w:name="ai-as-a-dialogue-partner-kata-3"/>
+    <w:bookmarkEnd w:id="250"/>
+    <w:bookmarkEnd w:id="251"/>
+    <w:bookmarkStart w:id="254" w:name="ai-as-a-dialogue-partner-kata-3"/>
     <w:p>
       <w:pPr>
         <w:pStyle w:val="Heading2"/>
@@ -12327,7 +11545,7 @@
         <w:t xml:space="preserve">) between human and artificial intelligence is often an important key to a more effective use of AI-based chat systems.</w:t>
       </w:r>
     </w:p>
-    <w:bookmarkStart w:id="269" w:name="X4b3287c7dbe4f99002c33d8e72508fe1d448a32"/>
+    <w:bookmarkStart w:id="252" w:name="X4b3287c7dbe4f99002c33d8e72508fe1d448a32"/>
     <w:p>
       <w:pPr>
         <w:pStyle w:val="Heading3"/>
@@ -12427,8 +11645,8 @@
         <w:t xml:space="preserve">If necessary, decide on a medium (text or image) and have it generated by the AI tool in a first attempt.</w:t>
       </w:r>
     </w:p>
-    <w:bookmarkEnd w:id="269"/>
-    <w:bookmarkStart w:id="270" w:name="task-conduct-a-dialogue"/>
+    <w:bookmarkEnd w:id="252"/>
+    <w:bookmarkStart w:id="253" w:name="task-conduct-a-dialogue"/>
     <w:p>
       <w:pPr>
         <w:pStyle w:val="Heading3"/>
@@ -12489,7 +11707,7 @@
       <w:r>
         <w:t xml:space="preserve"> </w:t>
       </w:r>
-      <w:hyperlink r:id="rId263">
+      <w:hyperlink r:id="rId246">
         <w:r>
           <w:rPr>
             <w:rStyle w:val="Hyperlink"/>
@@ -12504,9 +11722,9 @@
         <w:t xml:space="preserve">offer a voice chat function that makes the dialogue feel more natural, almost a bit like talking to a human. Did you know that you can continue the conversation at any time and revise your request or simply restart it completely?</w:t>
       </w:r>
     </w:p>
-    <w:bookmarkEnd w:id="270"/>
-    <w:bookmarkEnd w:id="271"/>
-    <w:bookmarkStart w:id="272" w:name="reflection-on-learning-outcomes-kata-4"/>
+    <w:bookmarkEnd w:id="253"/>
+    <w:bookmarkEnd w:id="254"/>
+    <w:bookmarkStart w:id="255" w:name="reflection-on-learning-outcomes-kata-4"/>
     <w:p>
       <w:pPr>
         <w:pStyle w:val="Heading2"/>
@@ -12635,8 +11853,8 @@
         <w:t xml:space="preserve">.</w:t>
       </w:r>
     </w:p>
-    <w:bookmarkEnd w:id="272"/>
-    <w:bookmarkStart w:id="276" w:name="X186e28be92e589d4122346f5939d4741796e60e"/>
+    <w:bookmarkEnd w:id="255"/>
+    <w:bookmarkStart w:id="259" w:name="X186e28be92e589d4122346f5939d4741796e60e"/>
     <w:p>
       <w:pPr>
         <w:pStyle w:val="Heading2"/>
@@ -12713,7 +11931,7 @@
         <w:pStyle w:val="Compact"/>
       </w:pPr>
       <w:r>
-        <w:t xml:space="preserve">AI-supported coding aids (support for prompting)</w:t>
+        <w:t xml:space="preserve">AI tools for code (support for prompting)</w:t>
       </w:r>
     </w:p>
     <w:p>
@@ -12725,7 +11943,7 @@
         <w:pStyle w:val="Compact"/>
       </w:pPr>
       <w:r>
-        <w:t xml:space="preserve">AI-supported text tools (text generation and editing)</w:t>
+        <w:t xml:space="preserve">AI tools for text (text generation and editing)</w:t>
       </w:r>
     </w:p>
     <w:p>
@@ -12737,7 +11955,7 @@
         <w:pStyle w:val="Compact"/>
       </w:pPr>
       <w:r>
-        <w:t xml:space="preserve">AI-supported image tools (image generation and editing)</w:t>
+        <w:t xml:space="preserve">AI tools for images (image generation and editing)</w:t>
       </w:r>
     </w:p>
     <w:p>
@@ -12749,7 +11967,7 @@
         <w:pStyle w:val="Compact"/>
       </w:pPr>
       <w:r>
-        <w:t xml:space="preserve">AI-supported audio tools (sound generation and editing)</w:t>
+        <w:t xml:space="preserve">AI tools for audio (sound generation and editing)</w:t>
       </w:r>
     </w:p>
     <w:p>
@@ -12761,7 +11979,7 @@
         <w:pStyle w:val="Compact"/>
       </w:pPr>
       <w:r>
-        <w:t xml:space="preserve">AI-supported video tools (video generation and editing)</w:t>
+        <w:t xml:space="preserve">AI tools fpr video (video generation and editing)</w:t>
       </w:r>
     </w:p>
     <w:p>
@@ -12773,7 +11991,7 @@
         <w:pStyle w:val="Compact"/>
       </w:pPr>
       <w:r>
-        <w:t xml:space="preserve">AI-supported multi-tools (tools that make various of the above categories usable in combination)</w:t>
+        <w:t xml:space="preserve">Multimodal AI tools (tools that make various of the above categories usable in combination)</w:t>
       </w:r>
     </w:p>
     <w:p>
@@ -12784,7 +12002,7 @@
         <w:t xml:space="preserve">You know your workplace / project and the associated activities best. Think about which of the tool categories are or could be important for you and your work. For example, if you work a lot with texts (whether reading, writing or summarising), AI-supported text tools will most likely be of particular interest. If, on the other hand, you work a lot with audio and/or video (e.g. with a view to creating digital learning content or designing marketing activities), it is best to take a special look at AI-supported audio and/or video tools.</w:t>
       </w:r>
     </w:p>
-    <w:bookmarkStart w:id="273" w:name="task-get-to-know-ai-application-areas"/>
+    <w:bookmarkStart w:id="256" w:name="task-get-to-know-ai-application-areas"/>
     <w:p>
       <w:pPr>
         <w:pStyle w:val="Heading3"/>
@@ -12810,8 +12028,8 @@
         <w:t xml:space="preserve">To help you get started, use the compilation of possiblities in the chapter AI application areas. Take a look at these at your leisure and think about which application areas arise for your workplace / project.</w:t>
       </w:r>
     </w:p>
-    <w:bookmarkEnd w:id="273"/>
-    <w:bookmarkStart w:id="274" w:name="task-formulate-application-scenarios"/>
+    <w:bookmarkEnd w:id="256"/>
+    <w:bookmarkStart w:id="257" w:name="task-formulate-application-scenarios"/>
     <w:p>
       <w:pPr>
         <w:pStyle w:val="Heading3"/>
@@ -12899,8 +12117,8 @@
         <w:t xml:space="preserve">”</w:t>
       </w:r>
     </w:p>
-    <w:bookmarkEnd w:id="274"/>
-    <w:bookmarkStart w:id="275" w:name="deep-dive-two-additional-tools"/>
+    <w:bookmarkEnd w:id="257"/>
+    <w:bookmarkStart w:id="258" w:name="deep-dive-two-additional-tools"/>
     <w:p>
       <w:pPr>
         <w:pStyle w:val="Heading3"/>
@@ -12926,9 +12144,9 @@
         <w:t xml:space="preserve">Decide on at least two tools that you would like to test. Gain access to these tools. If this is not feasible, for example for cost and / or authorisation reasons, look for alternatives that fulfil the same purpose. Once you have found suitable tools, try them out in the application scenarios you have described. Make a note of your experiences and share them with other interested parties.</w:t>
       </w:r>
     </w:p>
-    <w:bookmarkEnd w:id="275"/>
-    <w:bookmarkEnd w:id="276"/>
-    <w:bookmarkStart w:id="281" w:name="X5a43fc4d4586f2e812fa46d5980f056e3ea540b"/>
+    <w:bookmarkEnd w:id="258"/>
+    <w:bookmarkEnd w:id="259"/>
+    <w:bookmarkStart w:id="264" w:name="X5a43fc4d4586f2e812fa46d5980f056e3ea540b"/>
     <w:p>
       <w:pPr>
         <w:pStyle w:val="Heading2"/>
@@ -13012,7 +12230,7 @@
       <w:r>
         <w:t xml:space="preserve"> </w:t>
       </w:r>
-      <w:hyperlink r:id="rId277">
+      <w:hyperlink r:id="rId260">
         <w:r>
           <w:rPr>
             <w:rStyle w:val="Hyperlink"/>
@@ -13037,7 +12255,7 @@
         <w:t xml:space="preserve">.</w:t>
       </w:r>
     </w:p>
-    <w:bookmarkStart w:id="278" w:name="X172b7d20fdfa9fe03ca2e892e7b2b47f4ae2b57"/>
+    <w:bookmarkStart w:id="261" w:name="X172b7d20fdfa9fe03ca2e892e7b2b47f4ae2b57"/>
     <w:p>
       <w:pPr>
         <w:pStyle w:val="Heading3"/>
@@ -13091,8 +12309,8 @@
         <w:t xml:space="preserve">Which AI tools can help you with which elements? At this point, use the information on the categories from [Kata 5] once again</w:t>
       </w:r>
     </w:p>
-    <w:bookmarkEnd w:id="278"/>
-    <w:bookmarkStart w:id="279" w:name="X7d36cc6aa15d5bdf8a1330e5f1a150784c3a444"/>
+    <w:bookmarkEnd w:id="261"/>
+    <w:bookmarkStart w:id="262" w:name="X7d36cc6aa15d5bdf8a1330e5f1a150784c3a444"/>
     <w:p>
       <w:pPr>
         <w:pStyle w:val="Heading3"/>
@@ -13212,8 +12430,8 @@
         <w:t xml:space="preserve">If you do not have access to a real blog post, you can also create or prepare the article in a common word processing programme.</w:t>
       </w:r>
     </w:p>
-    <w:bookmarkEnd w:id="279"/>
-    <w:bookmarkStart w:id="280" w:name="deep-dive-ai-as-a-feedback-partner"/>
+    <w:bookmarkEnd w:id="262"/>
+    <w:bookmarkStart w:id="263" w:name="deep-dive-ai-as-a-feedback-partner"/>
     <w:p>
       <w:pPr>
         <w:pStyle w:val="Heading3"/>
@@ -13257,9 +12475,9 @@
         <w:t xml:space="preserve">again.</w:t>
       </w:r>
     </w:p>
-    <w:bookmarkEnd w:id="280"/>
-    <w:bookmarkEnd w:id="281"/>
-    <w:bookmarkStart w:id="285" w:name="collaboration-with-ai-kata-7"/>
+    <w:bookmarkEnd w:id="263"/>
+    <w:bookmarkEnd w:id="264"/>
+    <w:bookmarkStart w:id="268" w:name="collaboration-with-ai-kata-7"/>
     <w:p>
       <w:pPr>
         <w:pStyle w:val="Heading2"/>
@@ -13340,7 +12558,7 @@
       <w:r>
         <w:t xml:space="preserve"> </w:t>
       </w:r>
-      <w:hyperlink r:id="rId282">
+      <w:hyperlink r:id="rId265">
         <w:r>
           <w:rPr>
             <w:rStyle w:val="Hyperlink"/>
@@ -13387,7 +12605,7 @@
         <w:t xml:space="preserve">).</w:t>
       </w:r>
     </w:p>
-    <w:bookmarkStart w:id="283" w:name="task-prompting-hacks"/>
+    <w:bookmarkStart w:id="266" w:name="task-prompting-hacks"/>
     <w:p>
       <w:pPr>
         <w:pStyle w:val="Heading3"/>
@@ -13529,8 +12747,8 @@
         <w:t xml:space="preserve">The more experience you gain with the AI, the easier it is to intuitively enter suitable prompts. Remember: The best results are achieved, as already shown in [Kata 3], in interaction with the AI. Therefore, use the first response to your input to enter into a dialogue with the AI! These attempts are then deepened in the extended prompting in [Kata 9] and [Kata 10].</w:t>
       </w:r>
     </w:p>
-    <w:bookmarkEnd w:id="283"/>
-    <w:bookmarkStart w:id="284" w:name="deep-dive-creating-more-complex-prompts"/>
+    <w:bookmarkEnd w:id="266"/>
+    <w:bookmarkStart w:id="267" w:name="deep-dive-creating-more-complex-prompts"/>
     <w:p>
       <w:pPr>
         <w:pStyle w:val="Heading3"/>
@@ -13556,9 +12774,9 @@
         <w:t xml:space="preserve">Create a more complex prompt that leads to an initial summarising (PowerPoint) presentation or a concept for the topic of your blog post or learning project via the AI. You can then further refine this in interaction with the AI and have it tested for different target groups, e.g. from a consultant’s point of view for decision-makers, from a marketing point of view for a customer or from a training point of view for your learners.</w:t>
       </w:r>
     </w:p>
-    <w:bookmarkEnd w:id="284"/>
-    <w:bookmarkEnd w:id="285"/>
-    <w:bookmarkStart w:id="287" w:name="reflection-on-learning-outcomes-kata-8"/>
+    <w:bookmarkEnd w:id="267"/>
+    <w:bookmarkEnd w:id="268"/>
+    <w:bookmarkStart w:id="270" w:name="reflection-on-learning-outcomes-kata-8"/>
     <w:p>
       <w:pPr>
         <w:pStyle w:val="Heading2"/>
@@ -13612,7 +12830,7 @@
         <w:t xml:space="preserve">Reflect critically in your group on the current status of your blog post or your AI learning project and use the examples to show each other the limits of your AI tool use (e.g. AI impulses to increase the level of creativity vs. AI spinning together incorrect information and thereby creating distortions or even manipulating content).</w:t>
       </w:r>
     </w:p>
-    <w:bookmarkStart w:id="286" w:name="deep-dive-visualising-results"/>
+    <w:bookmarkStart w:id="269" w:name="deep-dive-visualising-results"/>
     <w:p>
       <w:pPr>
         <w:pStyle w:val="Heading3"/>
@@ -13656,9 +12874,9 @@
         <w:t xml:space="preserve">The AI can support you as a feedback partner in your reflection. Share your results so far and get feedback on what you can improve.</w:t>
       </w:r>
     </w:p>
-    <w:bookmarkEnd w:id="286"/>
-    <w:bookmarkEnd w:id="287"/>
-    <w:bookmarkStart w:id="292" w:name="Xcb70f1251e025578cc57328836292fe3271aca1"/>
+    <w:bookmarkEnd w:id="269"/>
+    <w:bookmarkEnd w:id="270"/>
+    <w:bookmarkStart w:id="275" w:name="Xcb70f1251e025578cc57328836292fe3271aca1"/>
     <w:p>
       <w:pPr>
         <w:pStyle w:val="Heading2"/>
@@ -13724,7 +12942,7 @@
         <w:t xml:space="preserve">The aim of this task is to develop a sound understanding of the strengths and limitations of AI systems. By creating and testing your own prompts, you will learn how AI responds to different requests. This will help you to interact more effectively with AI and set realistic expectations of its performance.</w:t>
       </w:r>
     </w:p>
-    <w:bookmarkStart w:id="288" w:name="Xdf182e1afdff85b740b610d42efde4eece805e0"/>
+    <w:bookmarkStart w:id="271" w:name="Xdf182e1afdff85b740b610d42efde4eece805e0"/>
     <w:p>
       <w:pPr>
         <w:pStyle w:val="Heading3"/>
@@ -13808,8 +13026,8 @@
         <w:t xml:space="preserve">After you have tried out all the prompts, reflect on your experiences. What types of queries were answered well by the AI? Which questions did the AI have difficulties with?</w:t>
       </w:r>
     </w:p>
-    <w:bookmarkEnd w:id="288"/>
-    <w:bookmarkStart w:id="291" w:name="task-make-an-ai-hallucinate"/>
+    <w:bookmarkEnd w:id="271"/>
+    <w:bookmarkStart w:id="274" w:name="task-make-an-ai-hallucinate"/>
     <w:p>
       <w:pPr>
         <w:pStyle w:val="Heading3"/>
@@ -13960,7 +13178,7 @@
       <w:r>
         <w:t xml:space="preserve"> </w:t>
       </w:r>
-      <w:hyperlink r:id="rId289">
+      <w:hyperlink r:id="rId272">
         <w:r>
           <w:rPr>
             <w:rStyle w:val="Hyperlink"/>
@@ -14010,7 +13228,7 @@
       <w:r>
         <w:t xml:space="preserve"> </w:t>
       </w:r>
-      <w:hyperlink r:id="rId289">
+      <w:hyperlink r:id="rId272">
         <w:r>
           <w:rPr>
             <w:rStyle w:val="Hyperlink"/>
@@ -14147,7 +13365,7 @@
       <w:r>
         <w:t xml:space="preserve"> </w:t>
       </w:r>
-      <w:hyperlink r:id="rId290">
+      <w:hyperlink r:id="rId273">
         <w:r>
           <w:rPr>
             <w:rStyle w:val="Hyperlink"/>
@@ -14195,9 +13413,9 @@
         <w:t xml:space="preserve">for more accuracy.</w:t>
       </w:r>
     </w:p>
-    <w:bookmarkEnd w:id="291"/>
-    <w:bookmarkEnd w:id="292"/>
-    <w:bookmarkStart w:id="294" w:name="confident-prompting-part-1-kata-10"/>
+    <w:bookmarkEnd w:id="274"/>
+    <w:bookmarkEnd w:id="275"/>
+    <w:bookmarkStart w:id="277" w:name="confident-prompting-part-1-kata-10"/>
     <w:p>
       <w:pPr>
         <w:pStyle w:val="Heading2"/>
@@ -14276,7 +13494,7 @@
         <w:t xml:space="preserve">first!</w:t>
       </w:r>
     </w:p>
-    <w:bookmarkStart w:id="293" w:name="task-prompts-with-multiple-subtasks"/>
+    <w:bookmarkStart w:id="276" w:name="task-prompts-with-multiple-subtasks"/>
     <w:p>
       <w:pPr>
         <w:pStyle w:val="Heading3"/>
@@ -14422,9 +13640,9 @@
         <w:t xml:space="preserve">create key points for a motivating closing speech to be given by the entrepreneur’s board of directors.</w:t>
       </w:r>
     </w:p>
-    <w:bookmarkEnd w:id="293"/>
-    <w:bookmarkEnd w:id="294"/>
-    <w:bookmarkStart w:id="297" w:name="confident-prompting-part-2-kata-11"/>
+    <w:bookmarkEnd w:id="276"/>
+    <w:bookmarkEnd w:id="277"/>
+    <w:bookmarkStart w:id="280" w:name="confident-prompting-part-2-kata-11"/>
     <w:p>
       <w:pPr>
         <w:pStyle w:val="Heading2"/>
@@ -14463,7 +13681,7 @@
         <w:t xml:space="preserve">!</w:t>
       </w:r>
     </w:p>
-    <w:bookmarkStart w:id="296" w:name="X989f2fd0a801e8baead63e5c915535d219a4e5a"/>
+    <w:bookmarkStart w:id="279" w:name="X989f2fd0a801e8baead63e5c915535d219a4e5a"/>
     <w:p>
       <w:pPr>
         <w:pStyle w:val="Heading3"/>
@@ -14491,7 +13709,7 @@
       <w:r>
         <w:t xml:space="preserve"> </w:t>
       </w:r>
-      <w:hyperlink r:id="rId295">
+      <w:hyperlink r:id="rId278">
         <w:r>
           <w:rPr>
             <w:rStyle w:val="Hyperlink"/>
@@ -14708,9 +13926,9 @@
         <w:t xml:space="preserve">pattern to let the AI improve your prompt. Ask the AI to ask you questions about your original prompt and give you suggestions for improvements. This helps you to recognize ambiguities in your prompt and to formulate it more precisely. Finally, you ask the AI to formulate the improved prompt for you. This not only makes your prompt more precise, but also increases the efficiency and accuracy of the AI.</w:t>
       </w:r>
     </w:p>
-    <w:bookmarkEnd w:id="296"/>
-    <w:bookmarkEnd w:id="297"/>
-    <w:bookmarkStart w:id="298" w:name="review-and-lessons-learned-kata-12"/>
+    <w:bookmarkEnd w:id="279"/>
+    <w:bookmarkEnd w:id="280"/>
+    <w:bookmarkStart w:id="282" w:name="review-and-lessons-learned-kata-12"/>
     <w:p>
       <w:pPr>
         <w:pStyle w:val="Heading2"/>
@@ -14869,9 +14087,44 @@
         <w:t xml:space="preserve">Yay, hooray, you did it - you studied together for several weeks/days, you didn’t give up, you kept at it and you learned so much about AI and prompting, not just theoretically, but hopefully in practice too! And during this time you have built up a relationship of trust with each other that is at least as valuable as the work you have done together and from which you will benefit for a long time to come. So now is the time to celebrate your success. Perhaps get together for a small final event (in person or online) and enjoy your learning success! The AI can be a good source of ideas for this. The guide team wishes you much joy and success in the future and looks forward to your feedback!</w:t>
       </w:r>
     </w:p>
-    <w:bookmarkEnd w:id="298"/>
-    <w:bookmarkEnd w:id="299"/>
-    <w:bookmarkStart w:id="302" w:name="appendix"/>
+    <w:p>
+      <w:pPr>
+        <w:pStyle w:val="BodyText"/>
+      </w:pPr>
+      <w:r>
+        <w:rPr>
+          <w:bCs/>
+          <w:b/>
+        </w:rPr>
+        <w:t xml:space="preserve">One last small request:</w:t>
+      </w:r>
+      <w:r>
+        <w:t xml:space="preserve"> </w:t>
+      </w:r>
+      <w:r>
+        <w:t xml:space="preserve">open the</w:t>
+      </w:r>
+      <w:r>
+        <w:t xml:space="preserve"> </w:t>
+      </w:r>
+      <w:hyperlink r:id="rId281">
+        <w:r>
+          <w:rPr>
+            <w:rStyle w:val="Hyperlink"/>
+          </w:rPr>
+          <w:t xml:space="preserve">page for this guide on lernos.org</w:t>
+        </w:r>
+      </w:hyperlink>
+      <w:r>
+        <w:t xml:space="preserve"> </w:t>
+      </w:r>
+      <w:r>
+        <w:t xml:space="preserve">and leave a rating (e.g. thumbs up) and a comment with feedback at the bottom. This way, the team of contributors and other learners can benefit from your experience. Thank you very much!</w:t>
+      </w:r>
+    </w:p>
+    <w:bookmarkEnd w:id="282"/>
+    <w:bookmarkEnd w:id="283"/>
+    <w:bookmarkStart w:id="286" w:name="appendix"/>
     <w:p>
       <w:pPr>
         <w:pStyle w:val="Heading1"/>
@@ -14889,7 +14142,7 @@
         <w:t xml:space="preserve">Appendix</w:t>
       </w:r>
     </w:p>
-    <w:bookmarkStart w:id="300" w:name="acknowledgements"/>
+    <w:bookmarkStart w:id="284" w:name="acknowledgements"/>
     <w:p>
       <w:pPr>
         <w:pStyle w:val="Heading2"/>
@@ -14931,8 +14184,8 @@
         <w:t xml:space="preserve">Our thanks also go to Brandad AG in Fürth and the organisers of the Assisted Intelligence Meetup (Stefan, Stefan, Tobias, THor), who made the hybrid kick-off of the guideline team on 10.08.2023 possible.</w:t>
       </w:r>
     </w:p>
-    <w:bookmarkEnd w:id="300"/>
-    <w:bookmarkStart w:id="301" w:name="change-history"/>
+    <w:bookmarkEnd w:id="284"/>
+    <w:bookmarkStart w:id="285" w:name="change-history"/>
     <w:p>
       <w:pPr>
         <w:pStyle w:val="Heading2"/>
@@ -15067,8 +14320,8 @@
         </w:tc>
       </w:tr>
     </w:tbl>
-    <w:bookmarkEnd w:id="301"/>
-    <w:bookmarkEnd w:id="302"/>
+    <w:bookmarkEnd w:id="285"/>
+    <w:bookmarkEnd w:id="286"/>
     <w:sectPr/>
   </w:body>
 </w:document>

--- a/en/lernos-ai-guide.docx
+++ b/en/lernos-ai-guide.docx
@@ -522,7 +522,7 @@
       </w:r>
     </w:p>
     <w:bookmarkEnd w:id="31"/>
-    <w:bookmarkStart w:id="234" w:name="basics"/>
+    <w:bookmarkStart w:id="237" w:name="basics"/>
     <w:p>
       <w:pPr>
         <w:pStyle w:val="Heading1"/>
@@ -5068,7 +5068,7 @@
     </w:p>
     <w:bookmarkEnd w:id="110"/>
     <w:bookmarkEnd w:id="111"/>
-    <w:bookmarkStart w:id="158" w:name="ai-tools-and-services"/>
+    <w:bookmarkStart w:id="161" w:name="ai-tools-and-services"/>
     <w:p>
       <w:pPr>
         <w:pStyle w:val="Heading2"/>
@@ -5170,31 +5170,53 @@
         <w:t xml:space="preserve">(Registration is often required as a minimum.)</w:t>
       </w:r>
     </w:p>
-    <w:tbl>
-      <w:tblPr>
-        <w:tblStyle w:val="FigureTable"/>
-        <w:tblW w:type="auto" w:w="0"/>
-        <w:tblLook w:firstRow="0" w:lastRow="0" w:firstColumn="0" w:lastColumn="0"/>
-        <w:jc w:val="center"/>
-      </w:tblPr>
-      <w:tblGrid>
-        <w:gridCol w:w="7920"/>
-      </w:tblGrid>
-      <w:tr>
-        <w:tc>
-          <w:tcPr/>
-          <w:p>
-            <w:pPr>
-              <w:pStyle w:val="Compact"/>
-              <w:jc w:val="center"/>
-            </w:pPr>
-            <w:r>
-              <w:t xml:space="preserve">Overview AI Tools and Services</w:t>
-            </w:r>
-          </w:p>
-        </w:tc>
-      </w:tr>
-    </w:tbl>
+    <w:p>
+      <w:pPr>
+        <w:pStyle w:val="CaptionedFigure"/>
+      </w:pPr>
+      <w:r>
+        <w:drawing>
+          <wp:inline>
+            <wp:extent cx="5334000" cy="3000375"/>
+            <wp:effectExtent b="0" l="0" r="0" t="0"/>
+            <wp:docPr descr="Overview AI Tools and Services" title="" id="113" name="Picture"/>
+            <a:graphic>
+              <a:graphicData uri="http://schemas.openxmlformats.org/drawingml/2006/picture">
+                <pic:pic>
+                  <pic:nvPicPr>
+                    <pic:cNvPr descr="./images/ai-tools-services.png" id="114" name="Picture"/>
+                    <pic:cNvPicPr>
+                      <a:picLocks noChangeArrowheads="1" noChangeAspect="1"/>
+                    </pic:cNvPicPr>
+                  </pic:nvPicPr>
+                  <pic:blipFill>
+                    <a:blip r:embed="rId112"/>
+                    <a:stretch>
+                      <a:fillRect/>
+                    </a:stretch>
+                  </pic:blipFill>
+                  <pic:spPr bwMode="auto">
+                    <a:xfrm>
+                      <a:off x="0" y="0"/>
+                      <a:ext cx="5334000" cy="3000375"/>
+                    </a:xfrm>
+                    <a:prstGeom prst="rect">
+                      <a:avLst/>
+                    </a:prstGeom>
+                    <a:noFill/>
+                    <a:ln w="9525">
+                      <a:noFill/>
+                      <a:headEnd/>
+                      <a:tailEnd/>
+                    </a:ln>
+                  </pic:spPr>
+                </pic:pic>
+              </a:graphicData>
+            </a:graphic>
+          </wp:inline>
+        </w:drawing>
+      </w:r>
+    </w:p>
     <w:p>
       <w:pPr>
         <w:pStyle w:val="ImageCaption"/>
@@ -5203,7 +5225,7 @@
         <w:t xml:space="preserve">Overview AI Tools and Services</w:t>
       </w:r>
     </w:p>
-    <w:bookmarkStart w:id="114" w:name="tips-recommendations"/>
+    <w:bookmarkStart w:id="117" w:name="tips-recommendations"/>
     <w:p>
       <w:pPr>
         <w:pStyle w:val="Heading3"/>
@@ -5253,7 +5275,7 @@
         </w:numPr>
         <w:pStyle w:val="Compact"/>
       </w:pPr>
-      <w:hyperlink r:id="rId112">
+      <w:hyperlink r:id="rId115">
         <w:r>
           <w:rPr>
             <w:rStyle w:val="Hyperlink"/>
@@ -5275,7 +5297,7 @@
         </w:numPr>
         <w:pStyle w:val="Compact"/>
       </w:pPr>
-      <w:hyperlink r:id="rId113">
+      <w:hyperlink r:id="rId116">
         <w:r>
           <w:rPr>
             <w:rStyle w:val="Hyperlink"/>
@@ -5289,8 +5311,8 @@
         <w:t xml:space="preserve">: AI-supported assistance in Microsoft products for text creation, summaries, text revisions, image search or generation of presentations.</w:t>
       </w:r>
     </w:p>
-    <w:bookmarkEnd w:id="114"/>
-    <w:bookmarkStart w:id="120" w:name="multimodal-ai-tools"/>
+    <w:bookmarkEnd w:id="117"/>
+    <w:bookmarkStart w:id="123" w:name="multimodal-ai-tools"/>
     <w:p>
       <w:pPr>
         <w:pStyle w:val="Heading3"/>
@@ -5324,7 +5346,7 @@
         </w:numPr>
         <w:pStyle w:val="Compact"/>
       </w:pPr>
-      <w:hyperlink r:id="rId115">
+      <w:hyperlink r:id="rId118">
         <w:r>
           <w:rPr>
             <w:rStyle w:val="Hyperlink"/>
@@ -5378,7 +5400,7 @@
         </w:numPr>
         <w:pStyle w:val="Compact"/>
       </w:pPr>
-      <w:hyperlink r:id="rId116">
+      <w:hyperlink r:id="rId119">
         <w:r>
           <w:rPr>
             <w:rStyle w:val="Hyperlink"/>
@@ -5416,7 +5438,7 @@
         </w:numPr>
         <w:pStyle w:val="Compact"/>
       </w:pPr>
-      <w:hyperlink r:id="rId117">
+      <w:hyperlink r:id="rId120">
         <w:r>
           <w:rPr>
             <w:rStyle w:val="Hyperlink"/>
@@ -5470,7 +5492,7 @@
         </w:numPr>
         <w:pStyle w:val="Compact"/>
       </w:pPr>
-      <w:hyperlink r:id="rId118">
+      <w:hyperlink r:id="rId121">
         <w:r>
           <w:rPr>
             <w:rStyle w:val="Hyperlink"/>
@@ -5508,7 +5530,7 @@
         </w:numPr>
         <w:pStyle w:val="Compact"/>
       </w:pPr>
-      <w:hyperlink r:id="rId119">
+      <w:hyperlink r:id="rId122">
         <w:r>
           <w:rPr>
             <w:rStyle w:val="Hyperlink"/>
@@ -5538,8 +5560,8 @@
         <w:t xml:space="preserve">for research, text creation, code assistance and image generation, English-language, free basic use.</w:t>
       </w:r>
     </w:p>
-    <w:bookmarkEnd w:id="120"/>
-    <w:bookmarkStart w:id="129" w:name="ai-tools-for-text"/>
+    <w:bookmarkEnd w:id="123"/>
+    <w:bookmarkStart w:id="132" w:name="ai-tools-for-text"/>
     <w:p>
       <w:pPr>
         <w:pStyle w:val="Heading3"/>
@@ -5573,7 +5595,7 @@
         </w:numPr>
         <w:pStyle w:val="Compact"/>
       </w:pPr>
-      <w:hyperlink r:id="rId121">
+      <w:hyperlink r:id="rId124">
         <w:r>
           <w:rPr>
             <w:rStyle w:val="Hyperlink"/>
@@ -5595,7 +5617,7 @@
         </w:numPr>
         <w:pStyle w:val="Compact"/>
       </w:pPr>
-      <w:hyperlink r:id="rId122">
+      <w:hyperlink r:id="rId125">
         <w:r>
           <w:rPr>
             <w:rStyle w:val="Hyperlink"/>
@@ -5614,7 +5636,7 @@
       <w:r>
         <w:t xml:space="preserve"> </w:t>
       </w:r>
-      <w:hyperlink r:id="rId123">
+      <w:hyperlink r:id="rId126">
         <w:r>
           <w:rPr>
             <w:rStyle w:val="Hyperlink"/>
@@ -5636,7 +5658,7 @@
         </w:numPr>
         <w:pStyle w:val="Compact"/>
       </w:pPr>
-      <w:hyperlink r:id="rId115">
+      <w:hyperlink r:id="rId118">
         <w:r>
           <w:rPr>
             <w:rStyle w:val="Hyperlink"/>
@@ -5658,7 +5680,7 @@
         </w:numPr>
         <w:pStyle w:val="Compact"/>
       </w:pPr>
-      <w:hyperlink r:id="rId124">
+      <w:hyperlink r:id="rId127">
         <w:r>
           <w:rPr>
             <w:rStyle w:val="Hyperlink"/>
@@ -5680,7 +5702,7 @@
         </w:numPr>
         <w:pStyle w:val="Compact"/>
       </w:pPr>
-      <w:hyperlink r:id="rId112">
+      <w:hyperlink r:id="rId115">
         <w:r>
           <w:rPr>
             <w:rStyle w:val="Hyperlink"/>
@@ -5702,7 +5724,7 @@
         </w:numPr>
         <w:pStyle w:val="Compact"/>
       </w:pPr>
-      <w:hyperlink r:id="rId125">
+      <w:hyperlink r:id="rId128">
         <w:r>
           <w:rPr>
             <w:rStyle w:val="Hyperlink"/>
@@ -5756,7 +5778,7 @@
         </w:numPr>
         <w:pStyle w:val="Compact"/>
       </w:pPr>
-      <w:hyperlink r:id="rId126">
+      <w:hyperlink r:id="rId129">
         <w:r>
           <w:rPr>
             <w:rStyle w:val="Hyperlink"/>
@@ -5778,7 +5800,7 @@
         </w:numPr>
         <w:pStyle w:val="Compact"/>
       </w:pPr>
-      <w:hyperlink r:id="rId127">
+      <w:hyperlink r:id="rId130">
         <w:r>
           <w:rPr>
             <w:rStyle w:val="Hyperlink"/>
@@ -5800,7 +5822,7 @@
         </w:numPr>
         <w:pStyle w:val="Compact"/>
       </w:pPr>
-      <w:hyperlink r:id="rId128">
+      <w:hyperlink r:id="rId131">
         <w:r>
           <w:rPr>
             <w:rStyle w:val="Hyperlink"/>
@@ -5814,8 +5836,8 @@
         <w:t xml:space="preserve">: Text chat with voice output on various topics as an empathic counterpart, English-language, free to use.</w:t>
       </w:r>
     </w:p>
-    <w:bookmarkEnd w:id="129"/>
-    <w:bookmarkStart w:id="132" w:name="ai-tools-for-code"/>
+    <w:bookmarkEnd w:id="132"/>
+    <w:bookmarkStart w:id="135" w:name="ai-tools-for-code"/>
     <w:p>
       <w:pPr>
         <w:pStyle w:val="Heading3"/>
@@ -5849,7 +5871,7 @@
         </w:numPr>
         <w:pStyle w:val="Compact"/>
       </w:pPr>
-      <w:hyperlink r:id="rId130">
+      <w:hyperlink r:id="rId133">
         <w:r>
           <w:rPr>
             <w:rStyle w:val="Hyperlink"/>
@@ -5871,7 +5893,7 @@
         </w:numPr>
         <w:pStyle w:val="Compact"/>
       </w:pPr>
-      <w:hyperlink r:id="rId115">
+      <w:hyperlink r:id="rId118">
         <w:r>
           <w:rPr>
             <w:rStyle w:val="Hyperlink"/>
@@ -5893,7 +5915,7 @@
         </w:numPr>
         <w:pStyle w:val="Compact"/>
       </w:pPr>
-      <w:hyperlink r:id="rId112">
+      <w:hyperlink r:id="rId115">
         <w:r>
           <w:rPr>
             <w:rStyle w:val="Hyperlink"/>
@@ -5931,7 +5953,7 @@
         </w:numPr>
         <w:pStyle w:val="Compact"/>
       </w:pPr>
-      <w:hyperlink r:id="rId131">
+      <w:hyperlink r:id="rId134">
         <w:r>
           <w:rPr>
             <w:rStyle w:val="Hyperlink"/>
@@ -5967,8 +5989,8 @@
         <w:t xml:space="preserve">Code assistance (see above)</w:t>
       </w:r>
     </w:p>
-    <w:bookmarkEnd w:id="132"/>
-    <w:bookmarkStart w:id="138" w:name="ai-tools-for-images"/>
+    <w:bookmarkEnd w:id="135"/>
+    <w:bookmarkStart w:id="141" w:name="ai-tools-for-images"/>
     <w:p>
       <w:pPr>
         <w:pStyle w:val="Heading3"/>
@@ -6002,7 +6024,7 @@
         </w:numPr>
         <w:pStyle w:val="Compact"/>
       </w:pPr>
-      <w:hyperlink r:id="rId133">
+      <w:hyperlink r:id="rId136">
         <w:r>
           <w:rPr>
             <w:rStyle w:val="Hyperlink"/>
@@ -6024,7 +6046,7 @@
         </w:numPr>
         <w:pStyle w:val="Compact"/>
       </w:pPr>
-      <w:hyperlink r:id="rId134">
+      <w:hyperlink r:id="rId137">
         <w:r>
           <w:rPr>
             <w:rStyle w:val="Hyperlink"/>
@@ -6062,7 +6084,7 @@
         </w:numPr>
         <w:pStyle w:val="Compact"/>
       </w:pPr>
-      <w:hyperlink r:id="rId135">
+      <w:hyperlink r:id="rId138">
         <w:r>
           <w:rPr>
             <w:rStyle w:val="Hyperlink"/>
@@ -6128,7 +6150,7 @@
         </w:numPr>
         <w:pStyle w:val="Compact"/>
       </w:pPr>
-      <w:hyperlink r:id="rId136">
+      <w:hyperlink r:id="rId139">
         <w:r>
           <w:rPr>
             <w:rStyle w:val="Hyperlink"/>
@@ -6151,7 +6173,7 @@
       <w:r>
         <w:t xml:space="preserve"> </w:t>
       </w:r>
-      <w:hyperlink r:id="rId137">
+      <w:hyperlink r:id="rId140">
         <w:r>
           <w:rPr>
             <w:rStyle w:val="Hyperlink"/>
@@ -6165,8 +6187,8 @@
         <w:t xml:space="preserve">: in addition to the online tool, can also be used offline and without a subscription on your own computer.</w:t>
       </w:r>
     </w:p>
-    <w:bookmarkEnd w:id="138"/>
-    <w:bookmarkStart w:id="143" w:name="ai-tools-for-audio"/>
+    <w:bookmarkEnd w:id="141"/>
+    <w:bookmarkStart w:id="146" w:name="ai-tools-for-audio"/>
     <w:p>
       <w:pPr>
         <w:pStyle w:val="Heading3"/>
@@ -6200,7 +6222,7 @@
         </w:numPr>
         <w:pStyle w:val="Compact"/>
       </w:pPr>
-      <w:hyperlink r:id="rId121">
+      <w:hyperlink r:id="rId124">
         <w:r>
           <w:rPr>
             <w:rStyle w:val="Hyperlink"/>
@@ -6222,7 +6244,7 @@
         </w:numPr>
         <w:pStyle w:val="Compact"/>
       </w:pPr>
-      <w:hyperlink r:id="rId139">
+      <w:hyperlink r:id="rId142">
         <w:r>
           <w:rPr>
             <w:rStyle w:val="Hyperlink"/>
@@ -6257,7 +6279,7 @@
         </w:numPr>
         <w:pStyle w:val="Compact"/>
       </w:pPr>
-      <w:hyperlink r:id="rId140">
+      <w:hyperlink r:id="rId143">
         <w:r>
           <w:rPr>
             <w:rStyle w:val="Hyperlink"/>
@@ -6279,7 +6301,7 @@
         </w:numPr>
         <w:pStyle w:val="Compact"/>
       </w:pPr>
-      <w:hyperlink r:id="rId141">
+      <w:hyperlink r:id="rId144">
         <w:r>
           <w:rPr>
             <w:rStyle w:val="Hyperlink"/>
@@ -6301,7 +6323,7 @@
         </w:numPr>
         <w:pStyle w:val="Compact"/>
       </w:pPr>
-      <w:hyperlink r:id="rId142">
+      <w:hyperlink r:id="rId145">
         <w:r>
           <w:rPr>
             <w:rStyle w:val="Hyperlink"/>
@@ -6315,8 +6337,8 @@
         <w:t xml:space="preserve">: Fast, secure and accurate speech recognition on MacOS or iOS devices, 100 supported languages, free basic use.</w:t>
       </w:r>
     </w:p>
-    <w:bookmarkEnd w:id="143"/>
-    <w:bookmarkStart w:id="148" w:name="ai-tools-for-video"/>
+    <w:bookmarkEnd w:id="146"/>
+    <w:bookmarkStart w:id="151" w:name="ai-tools-for-video"/>
     <w:p>
       <w:pPr>
         <w:pStyle w:val="Heading3"/>
@@ -6350,7 +6372,7 @@
         </w:numPr>
         <w:pStyle w:val="Compact"/>
       </w:pPr>
-      <w:hyperlink r:id="rId144">
+      <w:hyperlink r:id="rId147">
         <w:r>
           <w:rPr>
             <w:rStyle w:val="Hyperlink"/>
@@ -6372,7 +6394,7 @@
         </w:numPr>
         <w:pStyle w:val="Compact"/>
       </w:pPr>
-      <w:hyperlink r:id="rId145">
+      <w:hyperlink r:id="rId148">
         <w:r>
           <w:rPr>
             <w:rStyle w:val="Hyperlink"/>
@@ -6394,7 +6416,7 @@
         </w:numPr>
         <w:pStyle w:val="Compact"/>
       </w:pPr>
-      <w:hyperlink r:id="rId146">
+      <w:hyperlink r:id="rId149">
         <w:r>
           <w:rPr>
             <w:rStyle w:val="Hyperlink"/>
@@ -6416,7 +6438,7 @@
         </w:numPr>
         <w:pStyle w:val="Compact"/>
       </w:pPr>
-      <w:hyperlink r:id="rId147">
+      <w:hyperlink r:id="rId150">
         <w:r>
           <w:rPr>
             <w:rStyle w:val="Hyperlink"/>
@@ -6430,8 +6452,8 @@
         <w:t xml:space="preserve">: Converts text input into videos or creates short videos from video content, free basic use.</w:t>
       </w:r>
     </w:p>
-    <w:bookmarkEnd w:id="148"/>
-    <w:bookmarkStart w:id="157" w:name="Xbd9d8b4ebad862a3944020af08879acc13dc511"/>
+    <w:bookmarkEnd w:id="151"/>
+    <w:bookmarkStart w:id="160" w:name="Xbd9d8b4ebad862a3944020af08879acc13dc511"/>
     <w:p>
       <w:pPr>
         <w:pStyle w:val="Heading3"/>
@@ -6465,7 +6487,7 @@
         </w:numPr>
         <w:pStyle w:val="Compact"/>
       </w:pPr>
-      <w:hyperlink r:id="rId149">
+      <w:hyperlink r:id="rId152">
         <w:r>
           <w:rPr>
             <w:rStyle w:val="Hyperlink"/>
@@ -6487,7 +6509,7 @@
         </w:numPr>
         <w:pStyle w:val="Compact"/>
       </w:pPr>
-      <w:hyperlink r:id="rId150">
+      <w:hyperlink r:id="rId153">
         <w:r>
           <w:rPr>
             <w:rStyle w:val="Hyperlink"/>
@@ -6509,7 +6531,7 @@
         </w:numPr>
         <w:pStyle w:val="Compact"/>
       </w:pPr>
-      <w:hyperlink r:id="rId151">
+      <w:hyperlink r:id="rId154">
         <w:r>
           <w:rPr>
             <w:rStyle w:val="Hyperlink"/>
@@ -6531,7 +6553,7 @@
         </w:numPr>
         <w:pStyle w:val="Compact"/>
       </w:pPr>
-      <w:hyperlink r:id="rId152">
+      <w:hyperlink r:id="rId155">
         <w:r>
           <w:rPr>
             <w:rStyle w:val="Hyperlink"/>
@@ -6555,7 +6577,7 @@
       <w:r>
         <w:t xml:space="preserve"> </w:t>
       </w:r>
-      <w:hyperlink r:id="rId153">
+      <w:hyperlink r:id="rId156">
         <w:r>
           <w:rPr>
             <w:rStyle w:val="Hyperlink"/>
@@ -6577,7 +6599,7 @@
         </w:numPr>
         <w:pStyle w:val="Compact"/>
       </w:pPr>
-      <w:hyperlink r:id="rId154">
+      <w:hyperlink r:id="rId157">
         <w:r>
           <w:rPr>
             <w:rStyle w:val="Hyperlink"/>
@@ -6596,7 +6618,7 @@
         </w:numPr>
         <w:pStyle w:val="Compact"/>
       </w:pPr>
-      <w:hyperlink r:id="rId155">
+      <w:hyperlink r:id="rId158">
         <w:r>
           <w:rPr>
             <w:rStyle w:val="Hyperlink"/>
@@ -6615,7 +6637,7 @@
         </w:numPr>
         <w:pStyle w:val="Compact"/>
       </w:pPr>
-      <w:hyperlink r:id="rId156">
+      <w:hyperlink r:id="rId159">
         <w:r>
           <w:rPr>
             <w:rStyle w:val="Hyperlink"/>
@@ -6626,9 +6648,9 @@
         </w:r>
       </w:hyperlink>
     </w:p>
-    <w:bookmarkEnd w:id="157"/>
-    <w:bookmarkEnd w:id="158"/>
-    <w:bookmarkStart w:id="180" w:name="creating-prompts"/>
+    <w:bookmarkEnd w:id="160"/>
+    <w:bookmarkEnd w:id="161"/>
+    <w:bookmarkStart w:id="183" w:name="creating-prompts"/>
     <w:p>
       <w:pPr>
         <w:pStyle w:val="Heading2"/>
@@ -6654,7 +6676,7 @@
         <w:t xml:space="preserve">The following basic chapter is intended to give you a compact guide for the simple and at the same time optimized creation of queries and dialogues in interaction with generative AI. These recommendations can help you in the learning path both in catas 2 and 3 for explorative handling and dialog with AI as well as in catas 6 and 7 for active prompt creation and collaboration with AI and especially in catas 9 and 10 for advanced and confident prompting. And now have fun learning and practicing!</w:t>
       </w:r>
     </w:p>
-    <w:bookmarkStart w:id="160" w:name="what-actually-is-a-prompt"/>
+    <w:bookmarkStart w:id="163" w:name="what-actually-is-a-prompt"/>
     <w:p>
       <w:pPr>
         <w:pStyle w:val="Heading3"/>
@@ -6682,7 +6704,7 @@
       <w:r>
         <w:t xml:space="preserve"> </w:t>
       </w:r>
-      <w:hyperlink r:id="rId159">
+      <w:hyperlink r:id="rId162">
         <w:r>
           <w:rPr>
             <w:rStyle w:val="Hyperlink"/>
@@ -6697,8 +6719,8 @@
         <w:t xml:space="preserve">refers to the request to the user to make an entry in a text-based console. In chat-based AI systems, such as ChatGPT, the prompt stands for the input text that a user sends to the language model in order to receive a response. The language model (Large Language Model or LLM) generates a response by predicting the most likely continuation of the text based on learned patterns and information. The quality of the response depends to a large extent on the prompt itself. It is therefore worth learning how to create prompts in such a way that they generate the user’s desired output as well as possible.</w:t>
       </w:r>
     </w:p>
-    <w:bookmarkEnd w:id="160"/>
-    <w:bookmarkStart w:id="163" w:name="prompt-engineering"/>
+    <w:bookmarkEnd w:id="163"/>
+    <w:bookmarkStart w:id="166" w:name="prompt-engineering"/>
     <w:p>
       <w:pPr>
         <w:pStyle w:val="Heading3"/>
@@ -6738,7 +6760,7 @@
       <w:r>
         <w:t xml:space="preserve">. There are also numerous sources and handouts on the Internet that provide tips for creating prompts under this term (see e.g. </w:t>
       </w:r>
-      <w:hyperlink r:id="rId161">
+      <w:hyperlink r:id="rId164">
         <w:r>
           <w:rPr>
             <w:rStyle w:val="Hyperlink"/>
@@ -6761,7 +6783,7 @@
       <w:r>
         <w:t xml:space="preserve"> </w:t>
       </w:r>
-      <w:hyperlink r:id="rId162">
+      <w:hyperlink r:id="rId165">
         <w:r>
           <w:rPr>
             <w:rStyle w:val="Hyperlink"/>
@@ -7133,8 +7155,8 @@
         <w:t xml:space="preserve">”</w:t>
       </w:r>
     </w:p>
-    <w:bookmarkEnd w:id="163"/>
-    <w:bookmarkStart w:id="164" w:name="elements-of-a-good-prompt"/>
+    <w:bookmarkEnd w:id="166"/>
+    <w:bookmarkStart w:id="167" w:name="elements-of-a-good-prompt"/>
     <w:p>
       <w:pPr>
         <w:pStyle w:val="Heading3"/>
@@ -7396,8 +7418,8 @@
         <w:t xml:space="preserve">I am particularly interested in historical sites and am a lover of sushi. I would also like to go on a hike.</w:t>
       </w:r>
     </w:p>
-    <w:bookmarkEnd w:id="164"/>
-    <w:bookmarkStart w:id="165" w:name="prompting-tipps-von-openai"/>
+    <w:bookmarkEnd w:id="167"/>
+    <w:bookmarkStart w:id="168" w:name="prompting-tipps-von-openai"/>
     <w:p>
       <w:pPr>
         <w:pStyle w:val="Heading3"/>
@@ -7579,8 +7601,8 @@
         <w:t xml:space="preserve">: Create and compare different prompts systematically to better assess and optimize the effect of the prompt and the performance of the model.</w:t>
       </w:r>
     </w:p>
-    <w:bookmarkEnd w:id="165"/>
-    <w:bookmarkStart w:id="166" w:name="providing-examples"/>
+    <w:bookmarkEnd w:id="168"/>
+    <w:bookmarkStart w:id="169" w:name="providing-examples"/>
     <w:p>
       <w:pPr>
         <w:pStyle w:val="Heading3"/>
@@ -7864,8 +7886,8 @@
         <w:t xml:space="preserve">- Discuss the learning content with a learning partner by telephone -&gt; </w:t>
       </w:r>
     </w:p>
-    <w:bookmarkEnd w:id="166"/>
-    <w:bookmarkStart w:id="171" w:name="advanced-prompting"/>
+    <w:bookmarkEnd w:id="169"/>
+    <w:bookmarkStart w:id="174" w:name="advanced-prompting"/>
     <w:p>
       <w:pPr>
         <w:pStyle w:val="Heading3"/>
@@ -7904,7 +7926,7 @@
       <w:r>
         <w:t xml:space="preserve"> </w:t>
       </w:r>
-      <w:hyperlink r:id="rId167">
+      <w:hyperlink r:id="rId170">
         <w:r>
           <w:rPr>
             <w:rStyle w:val="Hyperlink"/>
@@ -7926,7 +7948,7 @@
       <w:r>
         <w:t xml:space="preserve"> </w:t>
       </w:r>
-      <w:hyperlink r:id="rId162">
+      <w:hyperlink r:id="rId165">
         <w:r>
           <w:rPr>
             <w:rStyle w:val="Hyperlink"/>
@@ -7966,7 +7988,7 @@
       <w:r>
         <w:t xml:space="preserve"> </w:t>
       </w:r>
-      <w:hyperlink r:id="rId168">
+      <w:hyperlink r:id="rId171">
         <w:r>
           <w:rPr>
             <w:rStyle w:val="Hyperlink"/>
@@ -7994,7 +8016,7 @@
       <w:r>
         <w:t xml:space="preserve"> </w:t>
       </w:r>
-      <w:hyperlink r:id="rId169">
+      <w:hyperlink r:id="rId172">
         <w:r>
           <w:rPr>
             <w:rStyle w:val="Hyperlink"/>
@@ -8011,7 +8033,7 @@
       <w:r>
         <w:t xml:space="preserve"> </w:t>
       </w:r>
-      <w:hyperlink r:id="rId170">
+      <w:hyperlink r:id="rId173">
         <w:r>
           <w:rPr>
             <w:rStyle w:val="Hyperlink"/>
@@ -8038,8 +8060,8 @@
         <w:t xml:space="preserve">Advanced prompts work much better in more powerful AI systems such as GPT-4.</w:t>
       </w:r>
     </w:p>
-    <w:bookmarkEnd w:id="171"/>
-    <w:bookmarkStart w:id="174" w:name="if-you-want-to-go-even-deeper"/>
+    <w:bookmarkEnd w:id="174"/>
+    <w:bookmarkStart w:id="177" w:name="if-you-want-to-go-even-deeper"/>
     <w:p>
       <w:pPr>
         <w:pStyle w:val="Heading3"/>
@@ -8073,7 +8095,7 @@
         </w:numPr>
         <w:pStyle w:val="Compact"/>
       </w:pPr>
-      <w:hyperlink r:id="rId161">
+      <w:hyperlink r:id="rId164">
         <w:r>
           <w:rPr>
             <w:rStyle w:val="Hyperlink"/>
@@ -8104,7 +8126,7 @@
       <w:r>
         <w:t xml:space="preserve"> </w:t>
       </w:r>
-      <w:hyperlink r:id="rId172">
+      <w:hyperlink r:id="rId175">
         <w:r>
           <w:rPr>
             <w:rStyle w:val="Hyperlink"/>
@@ -8121,7 +8143,7 @@
       <w:r>
         <w:t xml:space="preserve"> </w:t>
       </w:r>
-      <w:hyperlink r:id="rId173">
+      <w:hyperlink r:id="rId176">
         <w:r>
           <w:rPr>
             <w:rStyle w:val="Hyperlink"/>
@@ -8130,8 +8152,8 @@
         </w:r>
       </w:hyperlink>
     </w:p>
-    <w:bookmarkEnd w:id="174"/>
-    <w:bookmarkStart w:id="178" w:name="improve-prompts-together-with-the-ai"/>
+    <w:bookmarkEnd w:id="177"/>
+    <w:bookmarkStart w:id="181" w:name="improve-prompts-together-with-the-ai"/>
     <w:p>
       <w:pPr>
         <w:pStyle w:val="Heading3"/>
@@ -8187,7 +8209,7 @@
       <w:r>
         <w:t xml:space="preserve"> </w:t>
       </w:r>
-      <w:hyperlink r:id="rId175">
+      <w:hyperlink r:id="rId178">
         <w:r>
           <w:rPr>
             <w:rStyle w:val="Hyperlink"/>
@@ -8222,7 +8244,7 @@
       <w:r>
         <w:t xml:space="preserve"> </w:t>
       </w:r>
-      <w:hyperlink r:id="rId176">
+      <w:hyperlink r:id="rId179">
         <w:r>
           <w:rPr>
             <w:rStyle w:val="Hyperlink"/>
@@ -8239,7 +8261,7 @@
       <w:r>
         <w:t xml:space="preserve"> </w:t>
       </w:r>
-      <w:hyperlink r:id="rId177">
+      <w:hyperlink r:id="rId180">
         <w:r>
           <w:rPr>
             <w:rStyle w:val="Hyperlink"/>
@@ -8251,8 +8273,8 @@
         <w:t xml:space="preserve">, which can help you to improve the prompts.</w:t>
       </w:r>
     </w:p>
-    <w:bookmarkEnd w:id="178"/>
-    <w:bookmarkStart w:id="179" w:name="Xa35d632831e0e852ed0ad5ccad40bcd5616acb1"/>
+    <w:bookmarkEnd w:id="181"/>
+    <w:bookmarkStart w:id="182" w:name="Xa35d632831e0e852ed0ad5ccad40bcd5616acb1"/>
     <w:p>
       <w:pPr>
         <w:pStyle w:val="Heading3"/>
@@ -8278,9 +8300,9 @@
         <w:t xml:space="preserve">At the same time, however, the question arises as to whether we really want to or should delve deeper into prompt engineering. On the one hand, the prompting techniques mentioned here and in the katas form a solid basis for collaboration with AI. On the other hand, prompt engineering is likely to become less and less important as AI systems continue to develop, if they improve through continuous learning and adapt user input directly and appropriately. For example, image-generating AIs (such as DALL-E3) are already able to generate the prompt for the image themselves. It is clear that this field is currently moving forward very dynamically and is constantly optimizing itself.</w:t>
       </w:r>
     </w:p>
-    <w:bookmarkEnd w:id="179"/>
-    <w:bookmarkEnd w:id="180"/>
-    <w:bookmarkStart w:id="189" w:name="X12ad385f8e7afcd750df8a9c551721686a88ce2"/>
+    <w:bookmarkEnd w:id="182"/>
+    <w:bookmarkEnd w:id="183"/>
+    <w:bookmarkStart w:id="192" w:name="X12ad385f8e7afcd750df8a9c551721686a88ce2"/>
     <w:p>
       <w:pPr>
         <w:pStyle w:val="Heading2"/>
@@ -8405,7 +8427,7 @@
         <w:t xml:space="preserve">Regulation</w:t>
       </w:r>
     </w:p>
-    <w:bookmarkStart w:id="181" w:name="jobs-and-automation"/>
+    <w:bookmarkStart w:id="184" w:name="jobs-and-automation"/>
     <w:p>
       <w:pPr>
         <w:pStyle w:val="Heading3"/>
@@ -8515,8 +8537,8 @@
         <w:t xml:space="preserve">How do you yourself view the development of AI? Do you see opportunities or risks for your own development? Where would you like to benefit from AI and use it yourself? Where are you cautious or skeptical?</w:t>
       </w:r>
     </w:p>
-    <w:bookmarkEnd w:id="181"/>
-    <w:bookmarkStart w:id="183" w:name="transparency-and-traceability"/>
+    <w:bookmarkEnd w:id="184"/>
+    <w:bookmarkStart w:id="186" w:name="transparency-and-traceability"/>
     <w:p>
       <w:pPr>
         <w:pStyle w:val="Heading3"/>
@@ -8595,7 +8617,7 @@
       <w:r>
         <w:t xml:space="preserve"> </w:t>
       </w:r>
-      <w:hyperlink r:id="rId182">
+      <w:hyperlink r:id="rId185">
         <w:r>
           <w:rPr>
             <w:rStyle w:val="Hyperlink"/>
@@ -8718,8 +8740,8 @@
         <w:t xml:space="preserve">How can we as a company contribute to greater transparency and comprehensibility of AI?</w:t>
       </w:r>
     </w:p>
-    <w:bookmarkEnd w:id="183"/>
-    <w:bookmarkStart w:id="184" w:name="bias-and-discrimination"/>
+    <w:bookmarkEnd w:id="186"/>
+    <w:bookmarkStart w:id="187" w:name="bias-and-discrimination"/>
     <w:p>
       <w:pPr>
         <w:pStyle w:val="Heading3"/>
@@ -8817,8 +8839,8 @@
         <w:t xml:space="preserve">How can more awareness of this issue be created?</w:t>
       </w:r>
     </w:p>
-    <w:bookmarkEnd w:id="184"/>
-    <w:bookmarkStart w:id="185" w:name="privacy-and-data-protection"/>
+    <w:bookmarkEnd w:id="187"/>
+    <w:bookmarkStart w:id="188" w:name="privacy-and-data-protection"/>
     <w:p>
       <w:pPr>
         <w:pStyle w:val="Heading3"/>
@@ -8922,8 +8944,8 @@
         <w:t xml:space="preserve">How do we train and sensitize our employees to handle data securely and responsibly?</w:t>
       </w:r>
     </w:p>
-    <w:bookmarkEnd w:id="185"/>
-    <w:bookmarkStart w:id="186" w:name="digital-dependency"/>
+    <w:bookmarkEnd w:id="188"/>
+    <w:bookmarkStart w:id="189" w:name="digital-dependency"/>
     <w:p>
       <w:pPr>
         <w:pStyle w:val="Heading3"/>
@@ -9009,8 +9031,8 @@
         <w:t xml:space="preserve">How do we strengthen media literacy in order to recognize and counteract undesirable developments?</w:t>
       </w:r>
     </w:p>
-    <w:bookmarkEnd w:id="186"/>
-    <w:bookmarkStart w:id="187" w:name="ethics-and-value-system"/>
+    <w:bookmarkEnd w:id="189"/>
+    <w:bookmarkStart w:id="190" w:name="ethics-and-value-system"/>
     <w:p>
       <w:pPr>
         <w:pStyle w:val="Heading3"/>
@@ -9141,8 +9163,8 @@
         <w:t xml:space="preserve">What training is needed to increase awareness and skills in ethics, responsibility and AI?</w:t>
       </w:r>
     </w:p>
-    <w:bookmarkEnd w:id="187"/>
-    <w:bookmarkStart w:id="188" w:name="regulation"/>
+    <w:bookmarkEnd w:id="190"/>
+    <w:bookmarkStart w:id="191" w:name="regulation"/>
     <w:p>
       <w:pPr>
         <w:pStyle w:val="Heading3"/>
@@ -9228,9 +9250,9 @@
         <w:t xml:space="preserve">Should there be broad societal debates on regulation? How can we contribute constructively?</w:t>
       </w:r>
     </w:p>
-    <w:bookmarkEnd w:id="188"/>
-    <w:bookmarkEnd w:id="189"/>
-    <w:bookmarkStart w:id="233" w:name="further-information-and-links"/>
+    <w:bookmarkEnd w:id="191"/>
+    <w:bookmarkEnd w:id="192"/>
+    <w:bookmarkStart w:id="236" w:name="further-information-and-links"/>
     <w:p>
       <w:pPr>
         <w:pStyle w:val="Heading2"/>
@@ -9258,7 +9280,7 @@
       <w:r>
         <w:t xml:space="preserve"> </w:t>
       </w:r>
-      <w:hyperlink r:id="rId190">
+      <w:hyperlink r:id="rId193">
         <w:r>
           <w:rPr>
             <w:rStyle w:val="Hyperlink"/>
@@ -9272,7 +9294,7 @@
       <w:r>
         <w:t xml:space="preserve"> </w:t>
       </w:r>
-      <w:hyperlink r:id="rId191">
+      <w:hyperlink r:id="rId194">
         <w:r>
           <w:rPr>
             <w:rStyle w:val="Hyperlink"/>
@@ -9289,7 +9311,7 @@
       <w:r>
         <w:t xml:space="preserve"> </w:t>
       </w:r>
-      <w:hyperlink r:id="rId192">
+      <w:hyperlink r:id="rId195">
         <w:r>
           <w:rPr>
             <w:rStyle w:val="Hyperlink"/>
@@ -9327,7 +9349,7 @@
       <w:r>
         <w:t xml:space="preserve"> </w:t>
       </w:r>
-      <w:hyperlink r:id="rId193">
+      <w:hyperlink r:id="rId196">
         <w:r>
           <w:rPr>
             <w:rStyle w:val="Hyperlink"/>
@@ -9353,7 +9375,7 @@
       <w:r>
         <w:t xml:space="preserve"> </w:t>
       </w:r>
-      <w:hyperlink r:id="rId194">
+      <w:hyperlink r:id="rId197">
         <w:r>
           <w:rPr>
             <w:rStyle w:val="Hyperlink"/>
@@ -9364,7 +9386,7 @@
       <w:r>
         <w:t xml:space="preserve">, C.H.Beck, 2023. (*) (</w:t>
       </w:r>
-      <w:hyperlink r:id="rId195">
+      <w:hyperlink r:id="rId198">
         <w:r>
           <w:rPr>
             <w:rStyle w:val="Hyperlink"/>
@@ -9393,7 +9415,7 @@
       <w:r>
         <w:t xml:space="preserve"> </w:t>
       </w:r>
-      <w:hyperlink r:id="rId196">
+      <w:hyperlink r:id="rId199">
         <w:r>
           <w:rPr>
             <w:rStyle w:val="Hyperlink"/>
@@ -9422,7 +9444,7 @@
       <w:r>
         <w:t xml:space="preserve"> </w:t>
       </w:r>
-      <w:hyperlink r:id="rId197">
+      <w:hyperlink r:id="rId200">
         <w:r>
           <w:rPr>
             <w:rStyle w:val="Hyperlink"/>
@@ -9434,7 +9456,7 @@
         <w:t xml:space="preserve">, Heyne, 2023. (*)</w:t>
       </w:r>
     </w:p>
-    <w:bookmarkStart w:id="232" w:name="studies"/>
+    <w:bookmarkStart w:id="235" w:name="studies"/>
     <w:p>
       <w:pPr>
         <w:pStyle w:val="Heading3"/>
@@ -9466,7 +9488,7 @@
       <w:r>
         <w:t xml:space="preserve"> </w:t>
       </w:r>
-      <w:hyperlink r:id="rId198">
+      <w:hyperlink r:id="rId201">
         <w:r>
           <w:rPr>
             <w:rStyle w:val="Hyperlink"/>
@@ -9495,7 +9517,7 @@
       <w:r>
         <w:t xml:space="preserve"> </w:t>
       </w:r>
-      <w:hyperlink r:id="rId199">
+      <w:hyperlink r:id="rId202">
         <w:r>
           <w:rPr>
             <w:rStyle w:val="Hyperlink"/>
@@ -9518,7 +9540,7 @@
       <w:r>
         <w:t xml:space="preserve"> </w:t>
       </w:r>
-      <w:hyperlink r:id="rId200">
+      <w:hyperlink r:id="rId203">
         <w:r>
           <w:rPr>
             <w:rStyle w:val="Hyperlink"/>
@@ -9547,7 +9569,7 @@
       <w:r>
         <w:t xml:space="preserve"> </w:t>
       </w:r>
-      <w:hyperlink r:id="rId201">
+      <w:hyperlink r:id="rId204">
         <w:r>
           <w:rPr>
             <w:rStyle w:val="Hyperlink"/>
@@ -9582,7 +9604,7 @@
         </w:numPr>
         <w:pStyle w:val="Compact"/>
       </w:pPr>
-      <w:hyperlink r:id="rId202">
+      <w:hyperlink r:id="rId205">
         <w:r>
           <w:rPr>
             <w:rStyle w:val="Hyperlink"/>
@@ -9605,7 +9627,7 @@
         </w:numPr>
         <w:pStyle w:val="Compact"/>
       </w:pPr>
-      <w:hyperlink r:id="rId203">
+      <w:hyperlink r:id="rId206">
         <w:r>
           <w:rPr>
             <w:rStyle w:val="Hyperlink"/>
@@ -9619,7 +9641,7 @@
       <w:r>
         <w:t xml:space="preserve">- Learning path with eight modules from Microsoft (</w:t>
       </w:r>
-      <w:hyperlink r:id="rId203">
+      <w:hyperlink r:id="rId206">
         <w:r>
           <w:rPr>
             <w:rStyle w:val="Hyperlink"/>
@@ -9639,7 +9661,7 @@
         </w:numPr>
         <w:pStyle w:val="Compact"/>
       </w:pPr>
-      <w:hyperlink r:id="rId204">
+      <w:hyperlink r:id="rId207">
         <w:r>
           <w:rPr>
             <w:rStyle w:val="Hyperlink"/>
@@ -9662,7 +9684,7 @@
         </w:numPr>
         <w:pStyle w:val="Compact"/>
       </w:pPr>
-      <w:hyperlink r:id="rId205">
+      <w:hyperlink r:id="rId208">
         <w:r>
           <w:rPr>
             <w:rStyle w:val="Hyperlink"/>
@@ -9685,7 +9707,7 @@
         </w:numPr>
         <w:pStyle w:val="Compact"/>
       </w:pPr>
-      <w:hyperlink r:id="rId206">
+      <w:hyperlink r:id="rId209">
         <w:r>
           <w:rPr>
             <w:rStyle w:val="Hyperlink"/>
@@ -9708,7 +9730,7 @@
         </w:numPr>
         <w:pStyle w:val="Compact"/>
       </w:pPr>
-      <w:hyperlink r:id="rId207">
+      <w:hyperlink r:id="rId210">
         <w:r>
           <w:rPr>
             <w:rStyle w:val="Hyperlink"/>
@@ -9731,7 +9753,7 @@
         </w:numPr>
         <w:pStyle w:val="Compact"/>
       </w:pPr>
-      <w:hyperlink r:id="rId208">
+      <w:hyperlink r:id="rId211">
         <w:r>
           <w:rPr>
             <w:rStyle w:val="Hyperlink"/>
@@ -9754,7 +9776,7 @@
         </w:numPr>
         <w:pStyle w:val="Compact"/>
       </w:pPr>
-      <w:hyperlink r:id="rId209">
+      <w:hyperlink r:id="rId212">
         <w:r>
           <w:rPr>
             <w:rStyle w:val="Hyperlink"/>
@@ -9777,7 +9799,7 @@
         </w:numPr>
         <w:pStyle w:val="Compact"/>
       </w:pPr>
-      <w:hyperlink r:id="rId210">
+      <w:hyperlink r:id="rId213">
         <w:r>
           <w:rPr>
             <w:rStyle w:val="Hyperlink"/>
@@ -9800,7 +9822,7 @@
         </w:numPr>
         <w:pStyle w:val="Compact"/>
       </w:pPr>
-      <w:hyperlink r:id="rId211">
+      <w:hyperlink r:id="rId214">
         <w:r>
           <w:rPr>
             <w:rStyle w:val="Hyperlink"/>
@@ -9835,7 +9857,7 @@
         </w:numPr>
         <w:pStyle w:val="Compact"/>
       </w:pPr>
-      <w:hyperlink r:id="rId212">
+      <w:hyperlink r:id="rId215">
         <w:r>
           <w:rPr>
             <w:rStyle w:val="Hyperlink"/>
@@ -9858,7 +9880,7 @@
         </w:numPr>
         <w:pStyle w:val="Compact"/>
       </w:pPr>
-      <w:hyperlink r:id="rId213">
+      <w:hyperlink r:id="rId216">
         <w:r>
           <w:rPr>
             <w:rStyle w:val="Hyperlink"/>
@@ -9881,7 +9903,7 @@
         </w:numPr>
         <w:pStyle w:val="Compact"/>
       </w:pPr>
-      <w:hyperlink r:id="rId214">
+      <w:hyperlink r:id="rId217">
         <w:r>
           <w:rPr>
             <w:rStyle w:val="Hyperlink"/>
@@ -9904,7 +9926,7 @@
         </w:numPr>
         <w:pStyle w:val="Compact"/>
       </w:pPr>
-      <w:hyperlink r:id="rId215">
+      <w:hyperlink r:id="rId218">
         <w:r>
           <w:rPr>
             <w:rStyle w:val="Hyperlink"/>
@@ -9927,7 +9949,7 @@
         </w:numPr>
         <w:pStyle w:val="Compact"/>
       </w:pPr>
-      <w:hyperlink r:id="rId190">
+      <w:hyperlink r:id="rId193">
         <w:r>
           <w:rPr>
             <w:rStyle w:val="Hyperlink"/>
@@ -9950,7 +9972,7 @@
         </w:numPr>
         <w:pStyle w:val="Compact"/>
       </w:pPr>
-      <w:hyperlink r:id="rId216">
+      <w:hyperlink r:id="rId219">
         <w:r>
           <w:rPr>
             <w:rStyle w:val="Hyperlink"/>
@@ -9985,7 +10007,7 @@
         </w:numPr>
         <w:pStyle w:val="Compact"/>
       </w:pPr>
-      <w:hyperlink r:id="rId217">
+      <w:hyperlink r:id="rId220">
         <w:r>
           <w:rPr>
             <w:rStyle w:val="Hyperlink"/>
@@ -10008,7 +10030,7 @@
         </w:numPr>
         <w:pStyle w:val="Compact"/>
       </w:pPr>
-      <w:hyperlink r:id="rId218">
+      <w:hyperlink r:id="rId221">
         <w:r>
           <w:rPr>
             <w:rStyle w:val="Hyperlink"/>
@@ -10031,7 +10053,7 @@
         </w:numPr>
         <w:pStyle w:val="Compact"/>
       </w:pPr>
-      <w:hyperlink r:id="rId219">
+      <w:hyperlink r:id="rId222">
         <w:r>
           <w:rPr>
             <w:rStyle w:val="Hyperlink"/>
@@ -10054,7 +10076,7 @@
         </w:numPr>
         <w:pStyle w:val="Compact"/>
       </w:pPr>
-      <w:hyperlink r:id="rId220">
+      <w:hyperlink r:id="rId223">
         <w:r>
           <w:rPr>
             <w:rStyle w:val="Hyperlink"/>
@@ -10071,7 +10093,7 @@
       <w:r>
         <w:t xml:space="preserve"> </w:t>
       </w:r>
-      <w:hyperlink r:id="rId221">
+      <w:hyperlink r:id="rId224">
         <w:r>
           <w:rPr>
             <w:rStyle w:val="Hyperlink"/>
@@ -10091,7 +10113,7 @@
         </w:numPr>
         <w:pStyle w:val="Compact"/>
       </w:pPr>
-      <w:hyperlink r:id="rId222">
+      <w:hyperlink r:id="rId225">
         <w:r>
           <w:rPr>
             <w:rStyle w:val="Hyperlink"/>
@@ -10111,7 +10133,7 @@
         </w:numPr>
         <w:pStyle w:val="Compact"/>
       </w:pPr>
-      <w:hyperlink r:id="rId223">
+      <w:hyperlink r:id="rId226">
         <w:r>
           <w:rPr>
             <w:rStyle w:val="Hyperlink"/>
@@ -10146,7 +10168,7 @@
         </w:numPr>
         <w:pStyle w:val="Compact"/>
       </w:pPr>
-      <w:hyperlink r:id="rId224">
+      <w:hyperlink r:id="rId227">
         <w:r>
           <w:rPr>
             <w:rStyle w:val="Hyperlink"/>
@@ -10169,7 +10191,7 @@
         </w:numPr>
         <w:pStyle w:val="Compact"/>
       </w:pPr>
-      <w:hyperlink r:id="rId225">
+      <w:hyperlink r:id="rId228">
         <w:r>
           <w:rPr>
             <w:rStyle w:val="Hyperlink"/>
@@ -10192,7 +10214,7 @@
         </w:numPr>
         <w:pStyle w:val="Compact"/>
       </w:pPr>
-      <w:hyperlink r:id="rId226">
+      <w:hyperlink r:id="rId229">
         <w:r>
           <w:rPr>
             <w:rStyle w:val="Hyperlink"/>
@@ -10215,7 +10237,7 @@
         </w:numPr>
         <w:pStyle w:val="Compact"/>
       </w:pPr>
-      <w:hyperlink r:id="rId227">
+      <w:hyperlink r:id="rId230">
         <w:r>
           <w:rPr>
             <w:rStyle w:val="Hyperlink"/>
@@ -10238,7 +10260,7 @@
         </w:numPr>
         <w:pStyle w:val="Compact"/>
       </w:pPr>
-      <w:hyperlink r:id="rId228">
+      <w:hyperlink r:id="rId231">
         <w:r>
           <w:rPr>
             <w:rStyle w:val="Hyperlink"/>
@@ -10273,7 +10295,7 @@
         </w:numPr>
         <w:pStyle w:val="Compact"/>
       </w:pPr>
-      <w:hyperlink r:id="rId229">
+      <w:hyperlink r:id="rId232">
         <w:r>
           <w:rPr>
             <w:rStyle w:val="Hyperlink"/>
@@ -10296,7 +10318,7 @@
         </w:numPr>
         <w:pStyle w:val="Compact"/>
       </w:pPr>
-      <w:hyperlink r:id="rId230">
+      <w:hyperlink r:id="rId233">
         <w:r>
           <w:rPr>
             <w:rStyle w:val="Hyperlink"/>
@@ -10331,7 +10353,7 @@
         </w:numPr>
         <w:pStyle w:val="Compact"/>
       </w:pPr>
-      <w:hyperlink r:id="rId191">
+      <w:hyperlink r:id="rId194">
         <w:r>
           <w:rPr>
             <w:rStyle w:val="Hyperlink"/>
@@ -10377,7 +10399,7 @@
         </w:numPr>
         <w:pStyle w:val="Compact"/>
       </w:pPr>
-      <w:hyperlink r:id="rId231">
+      <w:hyperlink r:id="rId234">
         <w:r>
           <w:rPr>
             <w:rStyle w:val="Hyperlink"/>
@@ -10400,10 +10422,10 @@
         <w:t xml:space="preserve">*Note: Links marked with an asterisk are affiliate links.</w:t>
       </w:r>
     </w:p>
-    <w:bookmarkEnd w:id="232"/>
-    <w:bookmarkEnd w:id="233"/>
-    <w:bookmarkEnd w:id="234"/>
-    <w:bookmarkStart w:id="283" w:name="learning-pathway"/>
+    <w:bookmarkEnd w:id="235"/>
+    <w:bookmarkEnd w:id="236"/>
+    <w:bookmarkEnd w:id="237"/>
+    <w:bookmarkStart w:id="286" w:name="learning-pathway"/>
     <w:p>
       <w:pPr>
         <w:pStyle w:val="Heading1"/>
@@ -10473,7 +10495,7 @@
       <w:r>
         <w:t xml:space="preserve">(</w:t>
       </w:r>
-      <w:hyperlink r:id="rId235">
+      <w:hyperlink r:id="rId238">
         <w:r>
           <w:rPr>
             <w:rStyle w:val="Hyperlink"/>
@@ -10510,18 +10532,18 @@
           <wp:inline>
             <wp:extent cx="1526544" cy="2158533"/>
             <wp:effectExtent b="0" l="0" r="0" t="0"/>
-            <wp:docPr descr="Visualisation by Katrin Mäntele under (CC BY)" title="" id="237" name="Picture"/>
+            <wp:docPr descr="Visualisation by Katrin Mäntele under (CC BY)" title="" id="240" name="Picture"/>
             <a:graphic>
               <a:graphicData uri="http://schemas.openxmlformats.org/drawingml/2006/picture">
                 <pic:pic>
                   <pic:nvPicPr>
-                    <pic:cNvPr descr="./images/lernpfad-sketchnote.png" id="238" name="Picture"/>
+                    <pic:cNvPr descr="./images/lernpfad-sketchnote.png" id="241" name="Picture"/>
                     <pic:cNvPicPr>
                       <a:picLocks noChangeArrowheads="1" noChangeAspect="1"/>
                     </pic:cNvPicPr>
                   </pic:nvPicPr>
                   <pic:blipFill>
-                    <a:blip r:embed="rId236"/>
+                    <a:blip r:embed="rId239"/>
                     <a:stretch>
                       <a:fillRect/>
                     </a:stretch>
@@ -10558,7 +10580,7 @@
       <w:r>
         <w:t xml:space="preserve"> </w:t>
       </w:r>
-      <w:hyperlink r:id="rId239">
+      <w:hyperlink r:id="rId242">
         <w:r>
           <w:rPr>
             <w:rStyle w:val="Hyperlink"/>
@@ -10573,7 +10595,7 @@
         <w:t xml:space="preserve">under (CC BY)</w:t>
       </w:r>
     </w:p>
-    <w:bookmarkStart w:id="242" w:name="preparation-get-together-kata-0"/>
+    <w:bookmarkStart w:id="245" w:name="preparation-get-together-kata-0"/>
     <w:p>
       <w:pPr>
         <w:pStyle w:val="Heading2"/>
@@ -10663,7 +10685,7 @@
         <w:t xml:space="preserve">if you can complete the guide in 12 weeks. However, it is also possible to go through the kata in a different way or to use them in a more modular way.</w:t>
       </w:r>
     </w:p>
-    <w:bookmarkStart w:id="240" w:name="task-clarify-the-framework-conditions"/>
+    <w:bookmarkStart w:id="243" w:name="task-clarify-the-framework-conditions"/>
     <w:p>
       <w:pPr>
         <w:pStyle w:val="Heading3"/>
@@ -10759,8 +10781,8 @@
         <w:t xml:space="preserve">for Tandem and Circle: Whether you go through the katas before your meetings and discuss them in the meeting or only complete them in your weekly meetings.</w:t>
       </w:r>
     </w:p>
-    <w:bookmarkEnd w:id="240"/>
-    <w:bookmarkStart w:id="241" w:name="Xdda34adec74674f37841654cd003dbe238df9d7"/>
+    <w:bookmarkEnd w:id="243"/>
+    <w:bookmarkStart w:id="244" w:name="Xdda34adec74674f37841654cd003dbe238df9d7"/>
     <w:p>
       <w:pPr>
         <w:pStyle w:val="Heading3"/>
@@ -10860,9 +10882,9 @@
         <w:t xml:space="preserve">How much previous experience does each of you have with the topic?</w:t>
       </w:r>
     </w:p>
-    <w:bookmarkEnd w:id="241"/>
-    <w:bookmarkEnd w:id="242"/>
-    <w:bookmarkStart w:id="244" w:name="create-awareness-kata-1"/>
+    <w:bookmarkEnd w:id="244"/>
+    <w:bookmarkEnd w:id="245"/>
+    <w:bookmarkStart w:id="247" w:name="create-awareness-kata-1"/>
     <w:p>
       <w:pPr>
         <w:pStyle w:val="Heading2"/>
@@ -10955,7 +10977,7 @@
         <w:t xml:space="preserve">- What would be threat scenarios that could arise for your organisation/workplace from irresponsible use of AI platforms?</w:t>
       </w:r>
     </w:p>
-    <w:bookmarkStart w:id="243" w:name="Xeee62b931288464c1f9e4fc520cd47629683c2d"/>
+    <w:bookmarkStart w:id="246" w:name="Xeee62b931288464c1f9e4fc520cd47629683c2d"/>
     <w:p>
       <w:pPr>
         <w:pStyle w:val="Heading3"/>
@@ -11151,9 +11173,9 @@
         <w:t xml:space="preserve">If possible, use an existing, concise profile of your company’s most important requirements with regard to the use of AI platforms or, if necessary, work towards its creation in order to distribute it appropriately within your organisation.</w:t>
       </w:r>
     </w:p>
-    <w:bookmarkEnd w:id="243"/>
-    <w:bookmarkEnd w:id="244"/>
-    <w:bookmarkStart w:id="251" w:name="getting-started-with-the-ai-kata-2"/>
+    <w:bookmarkEnd w:id="246"/>
+    <w:bookmarkEnd w:id="247"/>
+    <w:bookmarkStart w:id="254" w:name="getting-started-with-the-ai-kata-2"/>
     <w:p>
       <w:pPr>
         <w:pStyle w:val="Heading2"/>
@@ -11248,7 +11270,7 @@
         <w:t xml:space="preserve">, which gives you an insight into the various tools and services available in the field of generative artificial intelligence. This is particularly important for the following tasks and will be taken up again and deepened later in [Kata 5].</w:t>
       </w:r>
     </w:p>
-    <w:bookmarkStart w:id="247" w:name="Xb2d1c2af5c881c6f8f5b07fed4c54266342d30b"/>
+    <w:bookmarkStart w:id="250" w:name="Xb2d1c2af5c881c6f8f5b07fed4c54266342d30b"/>
     <w:p>
       <w:pPr>
         <w:pStyle w:val="Heading3"/>
@@ -11276,7 +11298,7 @@
       <w:r>
         <w:t xml:space="preserve"> </w:t>
       </w:r>
-      <w:hyperlink r:id="rId245">
+      <w:hyperlink r:id="rId248">
         <w:r>
           <w:rPr>
             <w:rStyle w:val="Hyperlink"/>
@@ -11290,7 +11312,7 @@
       <w:r>
         <w:t xml:space="preserve"> </w:t>
       </w:r>
-      <w:hyperlink r:id="rId246">
+      <w:hyperlink r:id="rId249">
         <w:r>
           <w:rPr>
             <w:rStyle w:val="Hyperlink"/>
@@ -11307,7 +11329,7 @@
       <w:r>
         <w:t xml:space="preserve"> </w:t>
       </w:r>
-      <w:hyperlink r:id="rId128">
+      <w:hyperlink r:id="rId131">
         <w:r>
           <w:rPr>
             <w:rStyle w:val="Hyperlink"/>
@@ -11348,8 +11370,8 @@
         <w:t xml:space="preserve">If you try out the same input in several AI tools, you will get a better feel for similarities and differences and learn which AI technology is better suited to which tasks.</w:t>
       </w:r>
     </w:p>
-    <w:bookmarkEnd w:id="247"/>
-    <w:bookmarkStart w:id="248" w:name="task-start-with-your-first-experiment"/>
+    <w:bookmarkEnd w:id="250"/>
+    <w:bookmarkStart w:id="251" w:name="task-start-with-your-first-experiment"/>
     <w:p>
       <w:pPr>
         <w:pStyle w:val="Heading3"/>
@@ -11408,8 +11430,8 @@
         <w:t xml:space="preserve">. This is because the tool responds in such a way that the AI determines the most likely subsequent words or word groups for the part of the sentence you entered. This experiment helps you to develop a deeper understanding of how AI tools process language and respond to user input.</w:t>
       </w:r>
     </w:p>
-    <w:bookmarkEnd w:id="248"/>
-    <w:bookmarkStart w:id="250" w:name="deep-dive-can-ais-joke"/>
+    <w:bookmarkEnd w:id="251"/>
+    <w:bookmarkStart w:id="253" w:name="deep-dive-can-ais-joke"/>
     <w:p>
       <w:pPr>
         <w:pStyle w:val="Heading3"/>
@@ -11437,7 +11459,7 @@
       <w:r>
         <w:t xml:space="preserve"> </w:t>
       </w:r>
-      <w:hyperlink r:id="rId249">
+      <w:hyperlink r:id="rId252">
         <w:r>
           <w:rPr>
             <w:rStyle w:val="Hyperlink"/>
@@ -11452,9 +11474,9 @@
         <w:t xml:space="preserve">and allows the reactions and limitations of AI systems to be explored in a humorous way. The task is to formulate joke questions and observe whether and how the AI recognises them and responds humorously. This approach not only provides entertainment, but also insights</w:t>
       </w:r>
     </w:p>
-    <w:bookmarkEnd w:id="250"/>
-    <w:bookmarkEnd w:id="251"/>
-    <w:bookmarkStart w:id="254" w:name="ai-as-a-dialogue-partner-kata-3"/>
+    <w:bookmarkEnd w:id="253"/>
+    <w:bookmarkEnd w:id="254"/>
+    <w:bookmarkStart w:id="257" w:name="ai-as-a-dialogue-partner-kata-3"/>
     <w:p>
       <w:pPr>
         <w:pStyle w:val="Heading2"/>
@@ -11545,7 +11567,7 @@
         <w:t xml:space="preserve">) between human and artificial intelligence is often an important key to a more effective use of AI-based chat systems.</w:t>
       </w:r>
     </w:p>
-    <w:bookmarkStart w:id="252" w:name="X4b3287c7dbe4f99002c33d8e72508fe1d448a32"/>
+    <w:bookmarkStart w:id="255" w:name="X4b3287c7dbe4f99002c33d8e72508fe1d448a32"/>
     <w:p>
       <w:pPr>
         <w:pStyle w:val="Heading3"/>
@@ -11645,8 +11667,8 @@
         <w:t xml:space="preserve">If necessary, decide on a medium (text or image) and have it generated by the AI tool in a first attempt.</w:t>
       </w:r>
     </w:p>
-    <w:bookmarkEnd w:id="252"/>
-    <w:bookmarkStart w:id="253" w:name="task-conduct-a-dialogue"/>
+    <w:bookmarkEnd w:id="255"/>
+    <w:bookmarkStart w:id="256" w:name="task-conduct-a-dialogue"/>
     <w:p>
       <w:pPr>
         <w:pStyle w:val="Heading3"/>
@@ -11707,7 +11729,7 @@
       <w:r>
         <w:t xml:space="preserve"> </w:t>
       </w:r>
-      <w:hyperlink r:id="rId246">
+      <w:hyperlink r:id="rId249">
         <w:r>
           <w:rPr>
             <w:rStyle w:val="Hyperlink"/>
@@ -11722,9 +11744,9 @@
         <w:t xml:space="preserve">offer a voice chat function that makes the dialogue feel more natural, almost a bit like talking to a human. Did you know that you can continue the conversation at any time and revise your request or simply restart it completely?</w:t>
       </w:r>
     </w:p>
-    <w:bookmarkEnd w:id="253"/>
-    <w:bookmarkEnd w:id="254"/>
-    <w:bookmarkStart w:id="255" w:name="reflection-on-learning-outcomes-kata-4"/>
+    <w:bookmarkEnd w:id="256"/>
+    <w:bookmarkEnd w:id="257"/>
+    <w:bookmarkStart w:id="258" w:name="reflection-on-learning-outcomes-kata-4"/>
     <w:p>
       <w:pPr>
         <w:pStyle w:val="Heading2"/>
@@ -11853,8 +11875,8 @@
         <w:t xml:space="preserve">.</w:t>
       </w:r>
     </w:p>
-    <w:bookmarkEnd w:id="255"/>
-    <w:bookmarkStart w:id="259" w:name="X186e28be92e589d4122346f5939d4741796e60e"/>
+    <w:bookmarkEnd w:id="258"/>
+    <w:bookmarkStart w:id="262" w:name="X186e28be92e589d4122346f5939d4741796e60e"/>
     <w:p>
       <w:pPr>
         <w:pStyle w:val="Heading2"/>
@@ -12002,7 +12024,7 @@
         <w:t xml:space="preserve">You know your workplace / project and the associated activities best. Think about which of the tool categories are or could be important for you and your work. For example, if you work a lot with texts (whether reading, writing or summarising), AI-supported text tools will most likely be of particular interest. If, on the other hand, you work a lot with audio and/or video (e.g. with a view to creating digital learning content or designing marketing activities), it is best to take a special look at AI-supported audio and/or video tools.</w:t>
       </w:r>
     </w:p>
-    <w:bookmarkStart w:id="256" w:name="task-get-to-know-ai-application-areas"/>
+    <w:bookmarkStart w:id="259" w:name="task-get-to-know-ai-application-areas"/>
     <w:p>
       <w:pPr>
         <w:pStyle w:val="Heading3"/>
@@ -12028,8 +12050,8 @@
         <w:t xml:space="preserve">To help you get started, use the compilation of possiblities in the chapter AI application areas. Take a look at these at your leisure and think about which application areas arise for your workplace / project.</w:t>
       </w:r>
     </w:p>
-    <w:bookmarkEnd w:id="256"/>
-    <w:bookmarkStart w:id="257" w:name="task-formulate-application-scenarios"/>
+    <w:bookmarkEnd w:id="259"/>
+    <w:bookmarkStart w:id="260" w:name="task-formulate-application-scenarios"/>
     <w:p>
       <w:pPr>
         <w:pStyle w:val="Heading3"/>
@@ -12117,8 +12139,8 @@
         <w:t xml:space="preserve">”</w:t>
       </w:r>
     </w:p>
-    <w:bookmarkEnd w:id="257"/>
-    <w:bookmarkStart w:id="258" w:name="deep-dive-two-additional-tools"/>
+    <w:bookmarkEnd w:id="260"/>
+    <w:bookmarkStart w:id="261" w:name="deep-dive-two-additional-tools"/>
     <w:p>
       <w:pPr>
         <w:pStyle w:val="Heading3"/>
@@ -12144,9 +12166,9 @@
         <w:t xml:space="preserve">Decide on at least two tools that you would like to test. Gain access to these tools. If this is not feasible, for example for cost and / or authorisation reasons, look for alternatives that fulfil the same purpose. Once you have found suitable tools, try them out in the application scenarios you have described. Make a note of your experiences and share them with other interested parties.</w:t>
       </w:r>
     </w:p>
-    <w:bookmarkEnd w:id="258"/>
-    <w:bookmarkEnd w:id="259"/>
-    <w:bookmarkStart w:id="264" w:name="X5a43fc4d4586f2e812fa46d5980f056e3ea540b"/>
+    <w:bookmarkEnd w:id="261"/>
+    <w:bookmarkEnd w:id="262"/>
+    <w:bookmarkStart w:id="267" w:name="X5a43fc4d4586f2e812fa46d5980f056e3ea540b"/>
     <w:p>
       <w:pPr>
         <w:pStyle w:val="Heading2"/>
@@ -12230,7 +12252,7 @@
       <w:r>
         <w:t xml:space="preserve"> </w:t>
       </w:r>
-      <w:hyperlink r:id="rId260">
+      <w:hyperlink r:id="rId263">
         <w:r>
           <w:rPr>
             <w:rStyle w:val="Hyperlink"/>
@@ -12255,7 +12277,7 @@
         <w:t xml:space="preserve">.</w:t>
       </w:r>
     </w:p>
-    <w:bookmarkStart w:id="261" w:name="X172b7d20fdfa9fe03ca2e892e7b2b47f4ae2b57"/>
+    <w:bookmarkStart w:id="264" w:name="X172b7d20fdfa9fe03ca2e892e7b2b47f4ae2b57"/>
     <w:p>
       <w:pPr>
         <w:pStyle w:val="Heading3"/>
@@ -12309,8 +12331,8 @@
         <w:t xml:space="preserve">Which AI tools can help you with which elements? At this point, use the information on the categories from [Kata 5] once again</w:t>
       </w:r>
     </w:p>
-    <w:bookmarkEnd w:id="261"/>
-    <w:bookmarkStart w:id="262" w:name="X7d36cc6aa15d5bdf8a1330e5f1a150784c3a444"/>
+    <w:bookmarkEnd w:id="264"/>
+    <w:bookmarkStart w:id="265" w:name="X7d36cc6aa15d5bdf8a1330e5f1a150784c3a444"/>
     <w:p>
       <w:pPr>
         <w:pStyle w:val="Heading3"/>
@@ -12430,8 +12452,8 @@
         <w:t xml:space="preserve">If you do not have access to a real blog post, you can also create or prepare the article in a common word processing programme.</w:t>
       </w:r>
     </w:p>
-    <w:bookmarkEnd w:id="262"/>
-    <w:bookmarkStart w:id="263" w:name="deep-dive-ai-as-a-feedback-partner"/>
+    <w:bookmarkEnd w:id="265"/>
+    <w:bookmarkStart w:id="266" w:name="deep-dive-ai-as-a-feedback-partner"/>
     <w:p>
       <w:pPr>
         <w:pStyle w:val="Heading3"/>
@@ -12475,9 +12497,9 @@
         <w:t xml:space="preserve">again.</w:t>
       </w:r>
     </w:p>
-    <w:bookmarkEnd w:id="263"/>
-    <w:bookmarkEnd w:id="264"/>
-    <w:bookmarkStart w:id="268" w:name="collaboration-with-ai-kata-7"/>
+    <w:bookmarkEnd w:id="266"/>
+    <w:bookmarkEnd w:id="267"/>
+    <w:bookmarkStart w:id="271" w:name="collaboration-with-ai-kata-7"/>
     <w:p>
       <w:pPr>
         <w:pStyle w:val="Heading2"/>
@@ -12558,7 +12580,7 @@
       <w:r>
         <w:t xml:space="preserve"> </w:t>
       </w:r>
-      <w:hyperlink r:id="rId265">
+      <w:hyperlink r:id="rId268">
         <w:r>
           <w:rPr>
             <w:rStyle w:val="Hyperlink"/>
@@ -12605,7 +12627,7 @@
         <w:t xml:space="preserve">).</w:t>
       </w:r>
     </w:p>
-    <w:bookmarkStart w:id="266" w:name="task-prompting-hacks"/>
+    <w:bookmarkStart w:id="269" w:name="task-prompting-hacks"/>
     <w:p>
       <w:pPr>
         <w:pStyle w:val="Heading3"/>
@@ -12747,8 +12769,8 @@
         <w:t xml:space="preserve">The more experience you gain with the AI, the easier it is to intuitively enter suitable prompts. Remember: The best results are achieved, as already shown in [Kata 3], in interaction with the AI. Therefore, use the first response to your input to enter into a dialogue with the AI! These attempts are then deepened in the extended prompting in [Kata 9] and [Kata 10].</w:t>
       </w:r>
     </w:p>
-    <w:bookmarkEnd w:id="266"/>
-    <w:bookmarkStart w:id="267" w:name="deep-dive-creating-more-complex-prompts"/>
+    <w:bookmarkEnd w:id="269"/>
+    <w:bookmarkStart w:id="270" w:name="deep-dive-creating-more-complex-prompts"/>
     <w:p>
       <w:pPr>
         <w:pStyle w:val="Heading3"/>
@@ -12774,9 +12796,9 @@
         <w:t xml:space="preserve">Create a more complex prompt that leads to an initial summarising (PowerPoint) presentation or a concept for the topic of your blog post or learning project via the AI. You can then further refine this in interaction with the AI and have it tested for different target groups, e.g. from a consultant’s point of view for decision-makers, from a marketing point of view for a customer or from a training point of view for your learners.</w:t>
       </w:r>
     </w:p>
-    <w:bookmarkEnd w:id="267"/>
-    <w:bookmarkEnd w:id="268"/>
-    <w:bookmarkStart w:id="270" w:name="reflection-on-learning-outcomes-kata-8"/>
+    <w:bookmarkEnd w:id="270"/>
+    <w:bookmarkEnd w:id="271"/>
+    <w:bookmarkStart w:id="273" w:name="reflection-on-learning-outcomes-kata-8"/>
     <w:p>
       <w:pPr>
         <w:pStyle w:val="Heading2"/>
@@ -12830,7 +12852,7 @@
         <w:t xml:space="preserve">Reflect critically in your group on the current status of your blog post or your AI learning project and use the examples to show each other the limits of your AI tool use (e.g. AI impulses to increase the level of creativity vs. AI spinning together incorrect information and thereby creating distortions or even manipulating content).</w:t>
       </w:r>
     </w:p>
-    <w:bookmarkStart w:id="269" w:name="deep-dive-visualising-results"/>
+    <w:bookmarkStart w:id="272" w:name="deep-dive-visualising-results"/>
     <w:p>
       <w:pPr>
         <w:pStyle w:val="Heading3"/>
@@ -12874,9 +12896,9 @@
         <w:t xml:space="preserve">The AI can support you as a feedback partner in your reflection. Share your results so far and get feedback on what you can improve.</w:t>
       </w:r>
     </w:p>
-    <w:bookmarkEnd w:id="269"/>
-    <w:bookmarkEnd w:id="270"/>
-    <w:bookmarkStart w:id="275" w:name="Xcb70f1251e025578cc57328836292fe3271aca1"/>
+    <w:bookmarkEnd w:id="272"/>
+    <w:bookmarkEnd w:id="273"/>
+    <w:bookmarkStart w:id="278" w:name="Xcb70f1251e025578cc57328836292fe3271aca1"/>
     <w:p>
       <w:pPr>
         <w:pStyle w:val="Heading2"/>
@@ -12942,7 +12964,7 @@
         <w:t xml:space="preserve">The aim of this task is to develop a sound understanding of the strengths and limitations of AI systems. By creating and testing your own prompts, you will learn how AI responds to different requests. This will help you to interact more effectively with AI and set realistic expectations of its performance.</w:t>
       </w:r>
     </w:p>
-    <w:bookmarkStart w:id="271" w:name="Xdf182e1afdff85b740b610d42efde4eece805e0"/>
+    <w:bookmarkStart w:id="274" w:name="Xdf182e1afdff85b740b610d42efde4eece805e0"/>
     <w:p>
       <w:pPr>
         <w:pStyle w:val="Heading3"/>
@@ -13026,8 +13048,8 @@
         <w:t xml:space="preserve">After you have tried out all the prompts, reflect on your experiences. What types of queries were answered well by the AI? Which questions did the AI have difficulties with?</w:t>
       </w:r>
     </w:p>
-    <w:bookmarkEnd w:id="271"/>
-    <w:bookmarkStart w:id="274" w:name="task-make-an-ai-hallucinate"/>
+    <w:bookmarkEnd w:id="274"/>
+    <w:bookmarkStart w:id="277" w:name="task-make-an-ai-hallucinate"/>
     <w:p>
       <w:pPr>
         <w:pStyle w:val="Heading3"/>
@@ -13178,7 +13200,7 @@
       <w:r>
         <w:t xml:space="preserve"> </w:t>
       </w:r>
-      <w:hyperlink r:id="rId272">
+      <w:hyperlink r:id="rId275">
         <w:r>
           <w:rPr>
             <w:rStyle w:val="Hyperlink"/>
@@ -13228,7 +13250,7 @@
       <w:r>
         <w:t xml:space="preserve"> </w:t>
       </w:r>
-      <w:hyperlink r:id="rId272">
+      <w:hyperlink r:id="rId275">
         <w:r>
           <w:rPr>
             <w:rStyle w:val="Hyperlink"/>
@@ -13365,7 +13387,7 @@
       <w:r>
         <w:t xml:space="preserve"> </w:t>
       </w:r>
-      <w:hyperlink r:id="rId273">
+      <w:hyperlink r:id="rId276">
         <w:r>
           <w:rPr>
             <w:rStyle w:val="Hyperlink"/>
@@ -13413,9 +13435,9 @@
         <w:t xml:space="preserve">for more accuracy.</w:t>
       </w:r>
     </w:p>
-    <w:bookmarkEnd w:id="274"/>
-    <w:bookmarkEnd w:id="275"/>
-    <w:bookmarkStart w:id="277" w:name="confident-prompting-part-1-kata-10"/>
+    <w:bookmarkEnd w:id="277"/>
+    <w:bookmarkEnd w:id="278"/>
+    <w:bookmarkStart w:id="280" w:name="confident-prompting-part-1-kata-10"/>
     <w:p>
       <w:pPr>
         <w:pStyle w:val="Heading2"/>
@@ -13494,7 +13516,7 @@
         <w:t xml:space="preserve">first!</w:t>
       </w:r>
     </w:p>
-    <w:bookmarkStart w:id="276" w:name="task-prompts-with-multiple-subtasks"/>
+    <w:bookmarkStart w:id="279" w:name="task-prompts-with-multiple-subtasks"/>
     <w:p>
       <w:pPr>
         <w:pStyle w:val="Heading3"/>
@@ -13640,9 +13662,9 @@
         <w:t xml:space="preserve">create key points for a motivating closing speech to be given by the entrepreneur’s board of directors.</w:t>
       </w:r>
     </w:p>
-    <w:bookmarkEnd w:id="276"/>
-    <w:bookmarkEnd w:id="277"/>
-    <w:bookmarkStart w:id="280" w:name="confident-prompting-part-2-kata-11"/>
+    <w:bookmarkEnd w:id="279"/>
+    <w:bookmarkEnd w:id="280"/>
+    <w:bookmarkStart w:id="283" w:name="confident-prompting-part-2-kata-11"/>
     <w:p>
       <w:pPr>
         <w:pStyle w:val="Heading2"/>
@@ -13681,7 +13703,7 @@
         <w:t xml:space="preserve">!</w:t>
       </w:r>
     </w:p>
-    <w:bookmarkStart w:id="279" w:name="X989f2fd0a801e8baead63e5c915535d219a4e5a"/>
+    <w:bookmarkStart w:id="282" w:name="X989f2fd0a801e8baead63e5c915535d219a4e5a"/>
     <w:p>
       <w:pPr>
         <w:pStyle w:val="Heading3"/>
@@ -13709,7 +13731,7 @@
       <w:r>
         <w:t xml:space="preserve"> </w:t>
       </w:r>
-      <w:hyperlink r:id="rId278">
+      <w:hyperlink r:id="rId281">
         <w:r>
           <w:rPr>
             <w:rStyle w:val="Hyperlink"/>
@@ -13926,9 +13948,9 @@
         <w:t xml:space="preserve">pattern to let the AI improve your prompt. Ask the AI to ask you questions about your original prompt and give you suggestions for improvements. This helps you to recognize ambiguities in your prompt and to formulate it more precisely. Finally, you ask the AI to formulate the improved prompt for you. This not only makes your prompt more precise, but also increases the efficiency and accuracy of the AI.</w:t>
       </w:r>
     </w:p>
-    <w:bookmarkEnd w:id="279"/>
-    <w:bookmarkEnd w:id="280"/>
-    <w:bookmarkStart w:id="282" w:name="review-and-lessons-learned-kata-12"/>
+    <w:bookmarkEnd w:id="282"/>
+    <w:bookmarkEnd w:id="283"/>
+    <w:bookmarkStart w:id="285" w:name="review-and-lessons-learned-kata-12"/>
     <w:p>
       <w:pPr>
         <w:pStyle w:val="Heading2"/>
@@ -14107,7 +14129,7 @@
       <w:r>
         <w:t xml:space="preserve"> </w:t>
       </w:r>
-      <w:hyperlink r:id="rId281">
+      <w:hyperlink r:id="rId284">
         <w:r>
           <w:rPr>
             <w:rStyle w:val="Hyperlink"/>
@@ -14122,9 +14144,9 @@
         <w:t xml:space="preserve">and leave a rating (e.g. thumbs up) and a comment with feedback at the bottom. This way, the team of contributors and other learners can benefit from your experience. Thank you very much!</w:t>
       </w:r>
     </w:p>
-    <w:bookmarkEnd w:id="282"/>
-    <w:bookmarkEnd w:id="283"/>
-    <w:bookmarkStart w:id="286" w:name="appendix"/>
+    <w:bookmarkEnd w:id="285"/>
+    <w:bookmarkEnd w:id="286"/>
+    <w:bookmarkStart w:id="289" w:name="appendix"/>
     <w:p>
       <w:pPr>
         <w:pStyle w:val="Heading1"/>
@@ -14142,7 +14164,7 @@
         <w:t xml:space="preserve">Appendix</w:t>
       </w:r>
     </w:p>
-    <w:bookmarkStart w:id="284" w:name="acknowledgements"/>
+    <w:bookmarkStart w:id="287" w:name="acknowledgements"/>
     <w:p>
       <w:pPr>
         <w:pStyle w:val="Heading2"/>
@@ -14184,8 +14206,8 @@
         <w:t xml:space="preserve">Our thanks also go to Brandad AG in Fürth and the organisers of the Assisted Intelligence Meetup (Stefan, Stefan, Tobias, THor), who made the hybrid kick-off of the guideline team on 10.08.2023 possible.</w:t>
       </w:r>
     </w:p>
-    <w:bookmarkEnd w:id="284"/>
-    <w:bookmarkStart w:id="285" w:name="change-history"/>
+    <w:bookmarkEnd w:id="287"/>
+    <w:bookmarkStart w:id="288" w:name="change-history"/>
     <w:p>
       <w:pPr>
         <w:pStyle w:val="Heading2"/>
@@ -14320,8 +14342,8 @@
         </w:tc>
       </w:tr>
     </w:tbl>
-    <w:bookmarkEnd w:id="285"/>
-    <w:bookmarkEnd w:id="286"/>
+    <w:bookmarkEnd w:id="288"/>
+    <w:bookmarkEnd w:id="289"/>
     <w:sectPr/>
   </w:body>
 </w:document>

--- a/en/lernos-ai-guide.docx
+++ b/en/lernos-ai-guide.docx
@@ -522,7 +522,7 @@
       </w:r>
     </w:p>
     <w:bookmarkEnd w:id="31"/>
-    <w:bookmarkStart w:id="237" w:name="basics"/>
+    <w:bookmarkStart w:id="238" w:name="basics"/>
     <w:p>
       <w:pPr>
         <w:pStyle w:val="Heading1"/>
@@ -6650,7 +6650,7 @@
     </w:p>
     <w:bookmarkEnd w:id="160"/>
     <w:bookmarkEnd w:id="161"/>
-    <w:bookmarkStart w:id="183" w:name="creating-prompts"/>
+    <w:bookmarkStart w:id="184" w:name="creating-prompts"/>
     <w:p>
       <w:pPr>
         <w:pStyle w:val="Heading2"/>
@@ -8061,7 +8061,7 @@
       </w:r>
     </w:p>
     <w:bookmarkEnd w:id="174"/>
-    <w:bookmarkStart w:id="177" w:name="if-you-want-to-go-even-deeper"/>
+    <w:bookmarkStart w:id="178" w:name="if-you-want-to-go-even-deeper"/>
     <w:p>
       <w:pPr>
         <w:pStyle w:val="Heading3"/>
@@ -8112,9 +8112,14 @@
         </w:numPr>
         <w:pStyle w:val="Compact"/>
       </w:pPr>
-      <w:r>
-        <w:t xml:space="preserve">Awesome-Prompt-Engineering](https://github.com/promptslab/Awesome-Prompt-Engineering)</w:t>
-      </w:r>
+      <w:hyperlink r:id="rId175">
+        <w:r>
+          <w:rPr>
+            <w:rStyle w:val="Hyperlink"/>
+          </w:rPr>
+          <w:t xml:space="preserve">Awesome-Prompt-Engineering</w:t>
+        </w:r>
+      </w:hyperlink>
     </w:p>
     <w:p>
       <w:pPr>
@@ -8126,7 +8131,7 @@
       <w:r>
         <w:t xml:space="preserve"> </w:t>
       </w:r>
-      <w:hyperlink r:id="rId175">
+      <w:hyperlink r:id="rId176">
         <w:r>
           <w:rPr>
             <w:rStyle w:val="Hyperlink"/>
@@ -8143,7 +8148,7 @@
       <w:r>
         <w:t xml:space="preserve"> </w:t>
       </w:r>
-      <w:hyperlink r:id="rId176">
+      <w:hyperlink r:id="rId177">
         <w:r>
           <w:rPr>
             <w:rStyle w:val="Hyperlink"/>
@@ -8152,8 +8157,8 @@
         </w:r>
       </w:hyperlink>
     </w:p>
-    <w:bookmarkEnd w:id="177"/>
-    <w:bookmarkStart w:id="181" w:name="improve-prompts-together-with-the-ai"/>
+    <w:bookmarkEnd w:id="178"/>
+    <w:bookmarkStart w:id="182" w:name="improve-prompts-together-with-the-ai"/>
     <w:p>
       <w:pPr>
         <w:pStyle w:val="Heading3"/>
@@ -8209,7 +8214,7 @@
       <w:r>
         <w:t xml:space="preserve"> </w:t>
       </w:r>
-      <w:hyperlink r:id="rId178">
+      <w:hyperlink r:id="rId179">
         <w:r>
           <w:rPr>
             <w:rStyle w:val="Hyperlink"/>
@@ -8244,7 +8249,7 @@
       <w:r>
         <w:t xml:space="preserve"> </w:t>
       </w:r>
-      <w:hyperlink r:id="rId179">
+      <w:hyperlink r:id="rId180">
         <w:r>
           <w:rPr>
             <w:rStyle w:val="Hyperlink"/>
@@ -8261,7 +8266,7 @@
       <w:r>
         <w:t xml:space="preserve"> </w:t>
       </w:r>
-      <w:hyperlink r:id="rId180">
+      <w:hyperlink r:id="rId181">
         <w:r>
           <w:rPr>
             <w:rStyle w:val="Hyperlink"/>
@@ -8273,8 +8278,8 @@
         <w:t xml:space="preserve">, which can help you to improve the prompts.</w:t>
       </w:r>
     </w:p>
-    <w:bookmarkEnd w:id="181"/>
-    <w:bookmarkStart w:id="182" w:name="Xa35d632831e0e852ed0ad5ccad40bcd5616acb1"/>
+    <w:bookmarkEnd w:id="182"/>
+    <w:bookmarkStart w:id="183" w:name="Xa35d632831e0e852ed0ad5ccad40bcd5616acb1"/>
     <w:p>
       <w:pPr>
         <w:pStyle w:val="Heading3"/>
@@ -8300,9 +8305,9 @@
         <w:t xml:space="preserve">At the same time, however, the question arises as to whether we really want to or should delve deeper into prompt engineering. On the one hand, the prompting techniques mentioned here and in the katas form a solid basis for collaboration with AI. On the other hand, prompt engineering is likely to become less and less important as AI systems continue to develop, if they improve through continuous learning and adapt user input directly and appropriately. For example, image-generating AIs (such as DALL-E3) are already able to generate the prompt for the image themselves. It is clear that this field is currently moving forward very dynamically and is constantly optimizing itself.</w:t>
       </w:r>
     </w:p>
-    <w:bookmarkEnd w:id="182"/>
     <w:bookmarkEnd w:id="183"/>
-    <w:bookmarkStart w:id="192" w:name="X12ad385f8e7afcd750df8a9c551721686a88ce2"/>
+    <w:bookmarkEnd w:id="184"/>
+    <w:bookmarkStart w:id="193" w:name="X12ad385f8e7afcd750df8a9c551721686a88ce2"/>
     <w:p>
       <w:pPr>
         <w:pStyle w:val="Heading2"/>
@@ -8427,7 +8432,7 @@
         <w:t xml:space="preserve">Regulation</w:t>
       </w:r>
     </w:p>
-    <w:bookmarkStart w:id="184" w:name="jobs-and-automation"/>
+    <w:bookmarkStart w:id="185" w:name="jobs-and-automation"/>
     <w:p>
       <w:pPr>
         <w:pStyle w:val="Heading3"/>
@@ -8537,8 +8542,8 @@
         <w:t xml:space="preserve">How do you yourself view the development of AI? Do you see opportunities or risks for your own development? Where would you like to benefit from AI and use it yourself? Where are you cautious or skeptical?</w:t>
       </w:r>
     </w:p>
-    <w:bookmarkEnd w:id="184"/>
-    <w:bookmarkStart w:id="186" w:name="transparency-and-traceability"/>
+    <w:bookmarkEnd w:id="185"/>
+    <w:bookmarkStart w:id="187" w:name="transparency-and-traceability"/>
     <w:p>
       <w:pPr>
         <w:pStyle w:val="Heading3"/>
@@ -8617,7 +8622,7 @@
       <w:r>
         <w:t xml:space="preserve"> </w:t>
       </w:r>
-      <w:hyperlink r:id="rId185">
+      <w:hyperlink r:id="rId186">
         <w:r>
           <w:rPr>
             <w:rStyle w:val="Hyperlink"/>
@@ -8740,8 +8745,8 @@
         <w:t xml:space="preserve">How can we as a company contribute to greater transparency and comprehensibility of AI?</w:t>
       </w:r>
     </w:p>
-    <w:bookmarkEnd w:id="186"/>
-    <w:bookmarkStart w:id="187" w:name="bias-and-discrimination"/>
+    <w:bookmarkEnd w:id="187"/>
+    <w:bookmarkStart w:id="188" w:name="bias-and-discrimination"/>
     <w:p>
       <w:pPr>
         <w:pStyle w:val="Heading3"/>
@@ -8839,8 +8844,8 @@
         <w:t xml:space="preserve">How can more awareness of this issue be created?</w:t>
       </w:r>
     </w:p>
-    <w:bookmarkEnd w:id="187"/>
-    <w:bookmarkStart w:id="188" w:name="privacy-and-data-protection"/>
+    <w:bookmarkEnd w:id="188"/>
+    <w:bookmarkStart w:id="189" w:name="privacy-and-data-protection"/>
     <w:p>
       <w:pPr>
         <w:pStyle w:val="Heading3"/>
@@ -8944,8 +8949,8 @@
         <w:t xml:space="preserve">How do we train and sensitize our employees to handle data securely and responsibly?</w:t>
       </w:r>
     </w:p>
-    <w:bookmarkEnd w:id="188"/>
-    <w:bookmarkStart w:id="189" w:name="digital-dependency"/>
+    <w:bookmarkEnd w:id="189"/>
+    <w:bookmarkStart w:id="190" w:name="digital-dependency"/>
     <w:p>
       <w:pPr>
         <w:pStyle w:val="Heading3"/>
@@ -9031,8 +9036,8 @@
         <w:t xml:space="preserve">How do we strengthen media literacy in order to recognize and counteract undesirable developments?</w:t>
       </w:r>
     </w:p>
-    <w:bookmarkEnd w:id="189"/>
-    <w:bookmarkStart w:id="190" w:name="ethics-and-value-system"/>
+    <w:bookmarkEnd w:id="190"/>
+    <w:bookmarkStart w:id="191" w:name="ethics-and-value-system"/>
     <w:p>
       <w:pPr>
         <w:pStyle w:val="Heading3"/>
@@ -9163,8 +9168,8 @@
         <w:t xml:space="preserve">What training is needed to increase awareness and skills in ethics, responsibility and AI?</w:t>
       </w:r>
     </w:p>
-    <w:bookmarkEnd w:id="190"/>
-    <w:bookmarkStart w:id="191" w:name="regulation"/>
+    <w:bookmarkEnd w:id="191"/>
+    <w:bookmarkStart w:id="192" w:name="regulation"/>
     <w:p>
       <w:pPr>
         <w:pStyle w:val="Heading3"/>
@@ -9250,9 +9255,9 @@
         <w:t xml:space="preserve">Should there be broad societal debates on regulation? How can we contribute constructively?</w:t>
       </w:r>
     </w:p>
-    <w:bookmarkEnd w:id="191"/>
     <w:bookmarkEnd w:id="192"/>
-    <w:bookmarkStart w:id="236" w:name="further-information-and-links"/>
+    <w:bookmarkEnd w:id="193"/>
+    <w:bookmarkStart w:id="237" w:name="further-information-and-links"/>
     <w:p>
       <w:pPr>
         <w:pStyle w:val="Heading2"/>
@@ -9280,7 +9285,7 @@
       <w:r>
         <w:t xml:space="preserve"> </w:t>
       </w:r>
-      <w:hyperlink r:id="rId193">
+      <w:hyperlink r:id="rId194">
         <w:r>
           <w:rPr>
             <w:rStyle w:val="Hyperlink"/>
@@ -9294,7 +9299,7 @@
       <w:r>
         <w:t xml:space="preserve"> </w:t>
       </w:r>
-      <w:hyperlink r:id="rId194">
+      <w:hyperlink r:id="rId195">
         <w:r>
           <w:rPr>
             <w:rStyle w:val="Hyperlink"/>
@@ -9311,7 +9316,7 @@
       <w:r>
         <w:t xml:space="preserve"> </w:t>
       </w:r>
-      <w:hyperlink r:id="rId195">
+      <w:hyperlink r:id="rId196">
         <w:r>
           <w:rPr>
             <w:rStyle w:val="Hyperlink"/>
@@ -9349,7 +9354,7 @@
       <w:r>
         <w:t xml:space="preserve"> </w:t>
       </w:r>
-      <w:hyperlink r:id="rId196">
+      <w:hyperlink r:id="rId197">
         <w:r>
           <w:rPr>
             <w:rStyle w:val="Hyperlink"/>
@@ -9375,7 +9380,7 @@
       <w:r>
         <w:t xml:space="preserve"> </w:t>
       </w:r>
-      <w:hyperlink r:id="rId197">
+      <w:hyperlink r:id="rId198">
         <w:r>
           <w:rPr>
             <w:rStyle w:val="Hyperlink"/>
@@ -9386,7 +9391,7 @@
       <w:r>
         <w:t xml:space="preserve">, C.H.Beck, 2023. (*) (</w:t>
       </w:r>
-      <w:hyperlink r:id="rId198">
+      <w:hyperlink r:id="rId199">
         <w:r>
           <w:rPr>
             <w:rStyle w:val="Hyperlink"/>
@@ -9415,7 +9420,7 @@
       <w:r>
         <w:t xml:space="preserve"> </w:t>
       </w:r>
-      <w:hyperlink r:id="rId199">
+      <w:hyperlink r:id="rId200">
         <w:r>
           <w:rPr>
             <w:rStyle w:val="Hyperlink"/>
@@ -9444,7 +9449,7 @@
       <w:r>
         <w:t xml:space="preserve"> </w:t>
       </w:r>
-      <w:hyperlink r:id="rId200">
+      <w:hyperlink r:id="rId201">
         <w:r>
           <w:rPr>
             <w:rStyle w:val="Hyperlink"/>
@@ -9456,7 +9461,7 @@
         <w:t xml:space="preserve">, Heyne, 2023. (*)</w:t>
       </w:r>
     </w:p>
-    <w:bookmarkStart w:id="235" w:name="studies"/>
+    <w:bookmarkStart w:id="236" w:name="studies"/>
     <w:p>
       <w:pPr>
         <w:pStyle w:val="Heading3"/>
@@ -9488,7 +9493,7 @@
       <w:r>
         <w:t xml:space="preserve"> </w:t>
       </w:r>
-      <w:hyperlink r:id="rId201">
+      <w:hyperlink r:id="rId202">
         <w:r>
           <w:rPr>
             <w:rStyle w:val="Hyperlink"/>
@@ -9517,7 +9522,7 @@
       <w:r>
         <w:t xml:space="preserve"> </w:t>
       </w:r>
-      <w:hyperlink r:id="rId202">
+      <w:hyperlink r:id="rId203">
         <w:r>
           <w:rPr>
             <w:rStyle w:val="Hyperlink"/>
@@ -9540,7 +9545,7 @@
       <w:r>
         <w:t xml:space="preserve"> </w:t>
       </w:r>
-      <w:hyperlink r:id="rId203">
+      <w:hyperlink r:id="rId204">
         <w:r>
           <w:rPr>
             <w:rStyle w:val="Hyperlink"/>
@@ -9569,7 +9574,7 @@
       <w:r>
         <w:t xml:space="preserve"> </w:t>
       </w:r>
-      <w:hyperlink r:id="rId204">
+      <w:hyperlink r:id="rId205">
         <w:r>
           <w:rPr>
             <w:rStyle w:val="Hyperlink"/>
@@ -9604,7 +9609,7 @@
         </w:numPr>
         <w:pStyle w:val="Compact"/>
       </w:pPr>
-      <w:hyperlink r:id="rId205">
+      <w:hyperlink r:id="rId206">
         <w:r>
           <w:rPr>
             <w:rStyle w:val="Hyperlink"/>
@@ -9627,7 +9632,7 @@
         </w:numPr>
         <w:pStyle w:val="Compact"/>
       </w:pPr>
-      <w:hyperlink r:id="rId206">
+      <w:hyperlink r:id="rId207">
         <w:r>
           <w:rPr>
             <w:rStyle w:val="Hyperlink"/>
@@ -9641,7 +9646,7 @@
       <w:r>
         <w:t xml:space="preserve">- Learning path with eight modules from Microsoft (</w:t>
       </w:r>
-      <w:hyperlink r:id="rId206">
+      <w:hyperlink r:id="rId207">
         <w:r>
           <w:rPr>
             <w:rStyle w:val="Hyperlink"/>
@@ -9661,7 +9666,7 @@
         </w:numPr>
         <w:pStyle w:val="Compact"/>
       </w:pPr>
-      <w:hyperlink r:id="rId207">
+      <w:hyperlink r:id="rId208">
         <w:r>
           <w:rPr>
             <w:rStyle w:val="Hyperlink"/>
@@ -9684,7 +9689,7 @@
         </w:numPr>
         <w:pStyle w:val="Compact"/>
       </w:pPr>
-      <w:hyperlink r:id="rId208">
+      <w:hyperlink r:id="rId209">
         <w:r>
           <w:rPr>
             <w:rStyle w:val="Hyperlink"/>
@@ -9707,7 +9712,7 @@
         </w:numPr>
         <w:pStyle w:val="Compact"/>
       </w:pPr>
-      <w:hyperlink r:id="rId209">
+      <w:hyperlink r:id="rId210">
         <w:r>
           <w:rPr>
             <w:rStyle w:val="Hyperlink"/>
@@ -9730,7 +9735,7 @@
         </w:numPr>
         <w:pStyle w:val="Compact"/>
       </w:pPr>
-      <w:hyperlink r:id="rId210">
+      <w:hyperlink r:id="rId211">
         <w:r>
           <w:rPr>
             <w:rStyle w:val="Hyperlink"/>
@@ -9753,7 +9758,7 @@
         </w:numPr>
         <w:pStyle w:val="Compact"/>
       </w:pPr>
-      <w:hyperlink r:id="rId211">
+      <w:hyperlink r:id="rId212">
         <w:r>
           <w:rPr>
             <w:rStyle w:val="Hyperlink"/>
@@ -9776,7 +9781,7 @@
         </w:numPr>
         <w:pStyle w:val="Compact"/>
       </w:pPr>
-      <w:hyperlink r:id="rId212">
+      <w:hyperlink r:id="rId213">
         <w:r>
           <w:rPr>
             <w:rStyle w:val="Hyperlink"/>
@@ -9799,7 +9804,7 @@
         </w:numPr>
         <w:pStyle w:val="Compact"/>
       </w:pPr>
-      <w:hyperlink r:id="rId213">
+      <w:hyperlink r:id="rId214">
         <w:r>
           <w:rPr>
             <w:rStyle w:val="Hyperlink"/>
@@ -9822,7 +9827,7 @@
         </w:numPr>
         <w:pStyle w:val="Compact"/>
       </w:pPr>
-      <w:hyperlink r:id="rId214">
+      <w:hyperlink r:id="rId215">
         <w:r>
           <w:rPr>
             <w:rStyle w:val="Hyperlink"/>
@@ -9857,7 +9862,7 @@
         </w:numPr>
         <w:pStyle w:val="Compact"/>
       </w:pPr>
-      <w:hyperlink r:id="rId215">
+      <w:hyperlink r:id="rId216">
         <w:r>
           <w:rPr>
             <w:rStyle w:val="Hyperlink"/>
@@ -9880,7 +9885,7 @@
         </w:numPr>
         <w:pStyle w:val="Compact"/>
       </w:pPr>
-      <w:hyperlink r:id="rId216">
+      <w:hyperlink r:id="rId217">
         <w:r>
           <w:rPr>
             <w:rStyle w:val="Hyperlink"/>
@@ -9903,7 +9908,7 @@
         </w:numPr>
         <w:pStyle w:val="Compact"/>
       </w:pPr>
-      <w:hyperlink r:id="rId217">
+      <w:hyperlink r:id="rId218">
         <w:r>
           <w:rPr>
             <w:rStyle w:val="Hyperlink"/>
@@ -9926,7 +9931,7 @@
         </w:numPr>
         <w:pStyle w:val="Compact"/>
       </w:pPr>
-      <w:hyperlink r:id="rId218">
+      <w:hyperlink r:id="rId219">
         <w:r>
           <w:rPr>
             <w:rStyle w:val="Hyperlink"/>
@@ -9949,7 +9954,7 @@
         </w:numPr>
         <w:pStyle w:val="Compact"/>
       </w:pPr>
-      <w:hyperlink r:id="rId193">
+      <w:hyperlink r:id="rId194">
         <w:r>
           <w:rPr>
             <w:rStyle w:val="Hyperlink"/>
@@ -9972,7 +9977,7 @@
         </w:numPr>
         <w:pStyle w:val="Compact"/>
       </w:pPr>
-      <w:hyperlink r:id="rId219">
+      <w:hyperlink r:id="rId220">
         <w:r>
           <w:rPr>
             <w:rStyle w:val="Hyperlink"/>
@@ -10007,7 +10012,7 @@
         </w:numPr>
         <w:pStyle w:val="Compact"/>
       </w:pPr>
-      <w:hyperlink r:id="rId220">
+      <w:hyperlink r:id="rId221">
         <w:r>
           <w:rPr>
             <w:rStyle w:val="Hyperlink"/>
@@ -10030,7 +10035,7 @@
         </w:numPr>
         <w:pStyle w:val="Compact"/>
       </w:pPr>
-      <w:hyperlink r:id="rId221">
+      <w:hyperlink r:id="rId222">
         <w:r>
           <w:rPr>
             <w:rStyle w:val="Hyperlink"/>
@@ -10053,7 +10058,7 @@
         </w:numPr>
         <w:pStyle w:val="Compact"/>
       </w:pPr>
-      <w:hyperlink r:id="rId222">
+      <w:hyperlink r:id="rId223">
         <w:r>
           <w:rPr>
             <w:rStyle w:val="Hyperlink"/>
@@ -10076,7 +10081,7 @@
         </w:numPr>
         <w:pStyle w:val="Compact"/>
       </w:pPr>
-      <w:hyperlink r:id="rId223">
+      <w:hyperlink r:id="rId224">
         <w:r>
           <w:rPr>
             <w:rStyle w:val="Hyperlink"/>
@@ -10093,7 +10098,7 @@
       <w:r>
         <w:t xml:space="preserve"> </w:t>
       </w:r>
-      <w:hyperlink r:id="rId224">
+      <w:hyperlink r:id="rId225">
         <w:r>
           <w:rPr>
             <w:rStyle w:val="Hyperlink"/>
@@ -10113,7 +10118,7 @@
         </w:numPr>
         <w:pStyle w:val="Compact"/>
       </w:pPr>
-      <w:hyperlink r:id="rId225">
+      <w:hyperlink r:id="rId226">
         <w:r>
           <w:rPr>
             <w:rStyle w:val="Hyperlink"/>
@@ -10133,7 +10138,7 @@
         </w:numPr>
         <w:pStyle w:val="Compact"/>
       </w:pPr>
-      <w:hyperlink r:id="rId226">
+      <w:hyperlink r:id="rId227">
         <w:r>
           <w:rPr>
             <w:rStyle w:val="Hyperlink"/>
@@ -10168,7 +10173,7 @@
         </w:numPr>
         <w:pStyle w:val="Compact"/>
       </w:pPr>
-      <w:hyperlink r:id="rId227">
+      <w:hyperlink r:id="rId228">
         <w:r>
           <w:rPr>
             <w:rStyle w:val="Hyperlink"/>
@@ -10191,7 +10196,7 @@
         </w:numPr>
         <w:pStyle w:val="Compact"/>
       </w:pPr>
-      <w:hyperlink r:id="rId228">
+      <w:hyperlink r:id="rId229">
         <w:r>
           <w:rPr>
             <w:rStyle w:val="Hyperlink"/>
@@ -10214,7 +10219,7 @@
         </w:numPr>
         <w:pStyle w:val="Compact"/>
       </w:pPr>
-      <w:hyperlink r:id="rId229">
+      <w:hyperlink r:id="rId230">
         <w:r>
           <w:rPr>
             <w:rStyle w:val="Hyperlink"/>
@@ -10237,7 +10242,7 @@
         </w:numPr>
         <w:pStyle w:val="Compact"/>
       </w:pPr>
-      <w:hyperlink r:id="rId230">
+      <w:hyperlink r:id="rId231">
         <w:r>
           <w:rPr>
             <w:rStyle w:val="Hyperlink"/>
@@ -10260,7 +10265,7 @@
         </w:numPr>
         <w:pStyle w:val="Compact"/>
       </w:pPr>
-      <w:hyperlink r:id="rId231">
+      <w:hyperlink r:id="rId232">
         <w:r>
           <w:rPr>
             <w:rStyle w:val="Hyperlink"/>
@@ -10295,7 +10300,7 @@
         </w:numPr>
         <w:pStyle w:val="Compact"/>
       </w:pPr>
-      <w:hyperlink r:id="rId232">
+      <w:hyperlink r:id="rId233">
         <w:r>
           <w:rPr>
             <w:rStyle w:val="Hyperlink"/>
@@ -10318,7 +10323,7 @@
         </w:numPr>
         <w:pStyle w:val="Compact"/>
       </w:pPr>
-      <w:hyperlink r:id="rId233">
+      <w:hyperlink r:id="rId234">
         <w:r>
           <w:rPr>
             <w:rStyle w:val="Hyperlink"/>
@@ -10353,7 +10358,7 @@
         </w:numPr>
         <w:pStyle w:val="Compact"/>
       </w:pPr>
-      <w:hyperlink r:id="rId194">
+      <w:hyperlink r:id="rId195">
         <w:r>
           <w:rPr>
             <w:rStyle w:val="Hyperlink"/>
@@ -10399,7 +10404,7 @@
         </w:numPr>
         <w:pStyle w:val="Compact"/>
       </w:pPr>
-      <w:hyperlink r:id="rId234">
+      <w:hyperlink r:id="rId235">
         <w:r>
           <w:rPr>
             <w:rStyle w:val="Hyperlink"/>
@@ -10422,10 +10427,10 @@
         <w:t xml:space="preserve">*Note: Links marked with an asterisk are affiliate links.</w:t>
       </w:r>
     </w:p>
-    <w:bookmarkEnd w:id="235"/>
     <w:bookmarkEnd w:id="236"/>
     <w:bookmarkEnd w:id="237"/>
-    <w:bookmarkStart w:id="286" w:name="learning-pathway"/>
+    <w:bookmarkEnd w:id="238"/>
+    <w:bookmarkStart w:id="287" w:name="learning-pathway"/>
     <w:p>
       <w:pPr>
         <w:pStyle w:val="Heading1"/>
@@ -10495,7 +10500,7 @@
       <w:r>
         <w:t xml:space="preserve">(</w:t>
       </w:r>
-      <w:hyperlink r:id="rId238">
+      <w:hyperlink r:id="rId239">
         <w:r>
           <w:rPr>
             <w:rStyle w:val="Hyperlink"/>
@@ -10532,18 +10537,18 @@
           <wp:inline>
             <wp:extent cx="1526544" cy="2158533"/>
             <wp:effectExtent b="0" l="0" r="0" t="0"/>
-            <wp:docPr descr="Visualisation by Katrin Mäntele under (CC BY)" title="" id="240" name="Picture"/>
+            <wp:docPr descr="Visualisation by Katrin Mäntele under (CC BY)" title="" id="241" name="Picture"/>
             <a:graphic>
               <a:graphicData uri="http://schemas.openxmlformats.org/drawingml/2006/picture">
                 <pic:pic>
                   <pic:nvPicPr>
-                    <pic:cNvPr descr="./images/lernpfad-sketchnote.png" id="241" name="Picture"/>
+                    <pic:cNvPr descr="./images/lernpfad-sketchnote.png" id="242" name="Picture"/>
                     <pic:cNvPicPr>
                       <a:picLocks noChangeArrowheads="1" noChangeAspect="1"/>
                     </pic:cNvPicPr>
                   </pic:nvPicPr>
                   <pic:blipFill>
-                    <a:blip r:embed="rId239"/>
+                    <a:blip r:embed="rId240"/>
                     <a:stretch>
                       <a:fillRect/>
                     </a:stretch>
@@ -10580,7 +10585,7 @@
       <w:r>
         <w:t xml:space="preserve"> </w:t>
       </w:r>
-      <w:hyperlink r:id="rId242">
+      <w:hyperlink r:id="rId243">
         <w:r>
           <w:rPr>
             <w:rStyle w:val="Hyperlink"/>
@@ -10595,7 +10600,7 @@
         <w:t xml:space="preserve">under (CC BY)</w:t>
       </w:r>
     </w:p>
-    <w:bookmarkStart w:id="245" w:name="preparation-get-together-kata-0"/>
+    <w:bookmarkStart w:id="246" w:name="preparation-get-together-kata-0"/>
     <w:p>
       <w:pPr>
         <w:pStyle w:val="Heading2"/>
@@ -10685,7 +10690,7 @@
         <w:t xml:space="preserve">if you can complete the guide in 12 weeks. However, it is also possible to go through the kata in a different way or to use them in a more modular way.</w:t>
       </w:r>
     </w:p>
-    <w:bookmarkStart w:id="243" w:name="task-clarify-the-framework-conditions"/>
+    <w:bookmarkStart w:id="244" w:name="task-clarify-the-framework-conditions"/>
     <w:p>
       <w:pPr>
         <w:pStyle w:val="Heading3"/>
@@ -10781,8 +10786,8 @@
         <w:t xml:space="preserve">for Tandem and Circle: Whether you go through the katas before your meetings and discuss them in the meeting or only complete them in your weekly meetings.</w:t>
       </w:r>
     </w:p>
-    <w:bookmarkEnd w:id="243"/>
-    <w:bookmarkStart w:id="244" w:name="Xdda34adec74674f37841654cd003dbe238df9d7"/>
+    <w:bookmarkEnd w:id="244"/>
+    <w:bookmarkStart w:id="245" w:name="Xdda34adec74674f37841654cd003dbe238df9d7"/>
     <w:p>
       <w:pPr>
         <w:pStyle w:val="Heading3"/>
@@ -10882,9 +10887,9 @@
         <w:t xml:space="preserve">How much previous experience does each of you have with the topic?</w:t>
       </w:r>
     </w:p>
-    <w:bookmarkEnd w:id="244"/>
     <w:bookmarkEnd w:id="245"/>
-    <w:bookmarkStart w:id="247" w:name="create-awareness-kata-1"/>
+    <w:bookmarkEnd w:id="246"/>
+    <w:bookmarkStart w:id="248" w:name="create-awareness-kata-1"/>
     <w:p>
       <w:pPr>
         <w:pStyle w:val="Heading2"/>
@@ -10977,7 +10982,7 @@
         <w:t xml:space="preserve">- What would be threat scenarios that could arise for your organisation/workplace from irresponsible use of AI platforms?</w:t>
       </w:r>
     </w:p>
-    <w:bookmarkStart w:id="246" w:name="Xeee62b931288464c1f9e4fc520cd47629683c2d"/>
+    <w:bookmarkStart w:id="247" w:name="Xeee62b931288464c1f9e4fc520cd47629683c2d"/>
     <w:p>
       <w:pPr>
         <w:pStyle w:val="Heading3"/>
@@ -11173,9 +11178,9 @@
         <w:t xml:space="preserve">If possible, use an existing, concise profile of your company’s most important requirements with regard to the use of AI platforms or, if necessary, work towards its creation in order to distribute it appropriately within your organisation.</w:t>
       </w:r>
     </w:p>
-    <w:bookmarkEnd w:id="246"/>
     <w:bookmarkEnd w:id="247"/>
-    <w:bookmarkStart w:id="254" w:name="getting-started-with-the-ai-kata-2"/>
+    <w:bookmarkEnd w:id="248"/>
+    <w:bookmarkStart w:id="255" w:name="getting-started-with-the-ai-kata-2"/>
     <w:p>
       <w:pPr>
         <w:pStyle w:val="Heading2"/>
@@ -11270,7 +11275,7 @@
         <w:t xml:space="preserve">, which gives you an insight into the various tools and services available in the field of generative artificial intelligence. This is particularly important for the following tasks and will be taken up again and deepened later in [Kata 5].</w:t>
       </w:r>
     </w:p>
-    <w:bookmarkStart w:id="250" w:name="Xb2d1c2af5c881c6f8f5b07fed4c54266342d30b"/>
+    <w:bookmarkStart w:id="251" w:name="Xb2d1c2af5c881c6f8f5b07fed4c54266342d30b"/>
     <w:p>
       <w:pPr>
         <w:pStyle w:val="Heading3"/>
@@ -11298,7 +11303,7 @@
       <w:r>
         <w:t xml:space="preserve"> </w:t>
       </w:r>
-      <w:hyperlink r:id="rId248">
+      <w:hyperlink r:id="rId249">
         <w:r>
           <w:rPr>
             <w:rStyle w:val="Hyperlink"/>
@@ -11312,7 +11317,7 @@
       <w:r>
         <w:t xml:space="preserve"> </w:t>
       </w:r>
-      <w:hyperlink r:id="rId249">
+      <w:hyperlink r:id="rId250">
         <w:r>
           <w:rPr>
             <w:rStyle w:val="Hyperlink"/>
@@ -11370,8 +11375,8 @@
         <w:t xml:space="preserve">If you try out the same input in several AI tools, you will get a better feel for similarities and differences and learn which AI technology is better suited to which tasks.</w:t>
       </w:r>
     </w:p>
-    <w:bookmarkEnd w:id="250"/>
-    <w:bookmarkStart w:id="251" w:name="task-start-with-your-first-experiment"/>
+    <w:bookmarkEnd w:id="251"/>
+    <w:bookmarkStart w:id="252" w:name="task-start-with-your-first-experiment"/>
     <w:p>
       <w:pPr>
         <w:pStyle w:val="Heading3"/>
@@ -11430,8 +11435,8 @@
         <w:t xml:space="preserve">. This is because the tool responds in such a way that the AI determines the most likely subsequent words or word groups for the part of the sentence you entered. This experiment helps you to develop a deeper understanding of how AI tools process language and respond to user input.</w:t>
       </w:r>
     </w:p>
-    <w:bookmarkEnd w:id="251"/>
-    <w:bookmarkStart w:id="253" w:name="deep-dive-can-ais-joke"/>
+    <w:bookmarkEnd w:id="252"/>
+    <w:bookmarkStart w:id="254" w:name="deep-dive-can-ais-joke"/>
     <w:p>
       <w:pPr>
         <w:pStyle w:val="Heading3"/>
@@ -11459,7 +11464,7 @@
       <w:r>
         <w:t xml:space="preserve"> </w:t>
       </w:r>
-      <w:hyperlink r:id="rId252">
+      <w:hyperlink r:id="rId253">
         <w:r>
           <w:rPr>
             <w:rStyle w:val="Hyperlink"/>
@@ -11474,9 +11479,9 @@
         <w:t xml:space="preserve">and allows the reactions and limitations of AI systems to be explored in a humorous way. The task is to formulate joke questions and observe whether and how the AI recognises them and responds humorously. This approach not only provides entertainment, but also insights</w:t>
       </w:r>
     </w:p>
-    <w:bookmarkEnd w:id="253"/>
     <w:bookmarkEnd w:id="254"/>
-    <w:bookmarkStart w:id="257" w:name="ai-as-a-dialogue-partner-kata-3"/>
+    <w:bookmarkEnd w:id="255"/>
+    <w:bookmarkStart w:id="258" w:name="ai-as-a-dialogue-partner-kata-3"/>
     <w:p>
       <w:pPr>
         <w:pStyle w:val="Heading2"/>
@@ -11567,7 +11572,7 @@
         <w:t xml:space="preserve">) between human and artificial intelligence is often an important key to a more effective use of AI-based chat systems.</w:t>
       </w:r>
     </w:p>
-    <w:bookmarkStart w:id="255" w:name="X4b3287c7dbe4f99002c33d8e72508fe1d448a32"/>
+    <w:bookmarkStart w:id="256" w:name="X4b3287c7dbe4f99002c33d8e72508fe1d448a32"/>
     <w:p>
       <w:pPr>
         <w:pStyle w:val="Heading3"/>
@@ -11667,8 +11672,8 @@
         <w:t xml:space="preserve">If necessary, decide on a medium (text or image) and have it generated by the AI tool in a first attempt.</w:t>
       </w:r>
     </w:p>
-    <w:bookmarkEnd w:id="255"/>
-    <w:bookmarkStart w:id="256" w:name="task-conduct-a-dialogue"/>
+    <w:bookmarkEnd w:id="256"/>
+    <w:bookmarkStart w:id="257" w:name="task-conduct-a-dialogue"/>
     <w:p>
       <w:pPr>
         <w:pStyle w:val="Heading3"/>
@@ -11729,7 +11734,7 @@
       <w:r>
         <w:t xml:space="preserve"> </w:t>
       </w:r>
-      <w:hyperlink r:id="rId249">
+      <w:hyperlink r:id="rId250">
         <w:r>
           <w:rPr>
             <w:rStyle w:val="Hyperlink"/>
@@ -11744,9 +11749,9 @@
         <w:t xml:space="preserve">offer a voice chat function that makes the dialogue feel more natural, almost a bit like talking to a human. Did you know that you can continue the conversation at any time and revise your request or simply restart it completely?</w:t>
       </w:r>
     </w:p>
-    <w:bookmarkEnd w:id="256"/>
     <w:bookmarkEnd w:id="257"/>
-    <w:bookmarkStart w:id="258" w:name="reflection-on-learning-outcomes-kata-4"/>
+    <w:bookmarkEnd w:id="258"/>
+    <w:bookmarkStart w:id="259" w:name="reflection-on-learning-outcomes-kata-4"/>
     <w:p>
       <w:pPr>
         <w:pStyle w:val="Heading2"/>
@@ -11875,8 +11880,8 @@
         <w:t xml:space="preserve">.</w:t>
       </w:r>
     </w:p>
-    <w:bookmarkEnd w:id="258"/>
-    <w:bookmarkStart w:id="262" w:name="X186e28be92e589d4122346f5939d4741796e60e"/>
+    <w:bookmarkEnd w:id="259"/>
+    <w:bookmarkStart w:id="263" w:name="X186e28be92e589d4122346f5939d4741796e60e"/>
     <w:p>
       <w:pPr>
         <w:pStyle w:val="Heading2"/>
@@ -12024,7 +12029,7 @@
         <w:t xml:space="preserve">You know your workplace / project and the associated activities best. Think about which of the tool categories are or could be important for you and your work. For example, if you work a lot with texts (whether reading, writing or summarising), AI-supported text tools will most likely be of particular interest. If, on the other hand, you work a lot with audio and/or video (e.g. with a view to creating digital learning content or designing marketing activities), it is best to take a special look at AI-supported audio and/or video tools.</w:t>
       </w:r>
     </w:p>
-    <w:bookmarkStart w:id="259" w:name="task-get-to-know-ai-application-areas"/>
+    <w:bookmarkStart w:id="260" w:name="task-get-to-know-ai-application-areas"/>
     <w:p>
       <w:pPr>
         <w:pStyle w:val="Heading3"/>
@@ -12050,8 +12055,8 @@
         <w:t xml:space="preserve">To help you get started, use the compilation of possiblities in the chapter AI application areas. Take a look at these at your leisure and think about which application areas arise for your workplace / project.</w:t>
       </w:r>
     </w:p>
-    <w:bookmarkEnd w:id="259"/>
-    <w:bookmarkStart w:id="260" w:name="task-formulate-application-scenarios"/>
+    <w:bookmarkEnd w:id="260"/>
+    <w:bookmarkStart w:id="261" w:name="task-formulate-application-scenarios"/>
     <w:p>
       <w:pPr>
         <w:pStyle w:val="Heading3"/>
@@ -12139,8 +12144,8 @@
         <w:t xml:space="preserve">”</w:t>
       </w:r>
     </w:p>
-    <w:bookmarkEnd w:id="260"/>
-    <w:bookmarkStart w:id="261" w:name="deep-dive-two-additional-tools"/>
+    <w:bookmarkEnd w:id="261"/>
+    <w:bookmarkStart w:id="262" w:name="deep-dive-two-additional-tools"/>
     <w:p>
       <w:pPr>
         <w:pStyle w:val="Heading3"/>
@@ -12166,9 +12171,9 @@
         <w:t xml:space="preserve">Decide on at least two tools that you would like to test. Gain access to these tools. If this is not feasible, for example for cost and / or authorisation reasons, look for alternatives that fulfil the same purpose. Once you have found suitable tools, try them out in the application scenarios you have described. Make a note of your experiences and share them with other interested parties.</w:t>
       </w:r>
     </w:p>
-    <w:bookmarkEnd w:id="261"/>
     <w:bookmarkEnd w:id="262"/>
-    <w:bookmarkStart w:id="267" w:name="X5a43fc4d4586f2e812fa46d5980f056e3ea540b"/>
+    <w:bookmarkEnd w:id="263"/>
+    <w:bookmarkStart w:id="268" w:name="X5a43fc4d4586f2e812fa46d5980f056e3ea540b"/>
     <w:p>
       <w:pPr>
         <w:pStyle w:val="Heading2"/>
@@ -12252,7 +12257,7 @@
       <w:r>
         <w:t xml:space="preserve"> </w:t>
       </w:r>
-      <w:hyperlink r:id="rId263">
+      <w:hyperlink r:id="rId264">
         <w:r>
           <w:rPr>
             <w:rStyle w:val="Hyperlink"/>
@@ -12277,7 +12282,7 @@
         <w:t xml:space="preserve">.</w:t>
       </w:r>
     </w:p>
-    <w:bookmarkStart w:id="264" w:name="X172b7d20fdfa9fe03ca2e892e7b2b47f4ae2b57"/>
+    <w:bookmarkStart w:id="265" w:name="X172b7d20fdfa9fe03ca2e892e7b2b47f4ae2b57"/>
     <w:p>
       <w:pPr>
         <w:pStyle w:val="Heading3"/>
@@ -12331,8 +12336,8 @@
         <w:t xml:space="preserve">Which AI tools can help you with which elements? At this point, use the information on the categories from [Kata 5] once again</w:t>
       </w:r>
     </w:p>
-    <w:bookmarkEnd w:id="264"/>
-    <w:bookmarkStart w:id="265" w:name="X7d36cc6aa15d5bdf8a1330e5f1a150784c3a444"/>
+    <w:bookmarkEnd w:id="265"/>
+    <w:bookmarkStart w:id="266" w:name="X7d36cc6aa15d5bdf8a1330e5f1a150784c3a444"/>
     <w:p>
       <w:pPr>
         <w:pStyle w:val="Heading3"/>
@@ -12452,8 +12457,8 @@
         <w:t xml:space="preserve">If you do not have access to a real blog post, you can also create or prepare the article in a common word processing programme.</w:t>
       </w:r>
     </w:p>
-    <w:bookmarkEnd w:id="265"/>
-    <w:bookmarkStart w:id="266" w:name="deep-dive-ai-as-a-feedback-partner"/>
+    <w:bookmarkEnd w:id="266"/>
+    <w:bookmarkStart w:id="267" w:name="deep-dive-ai-as-a-feedback-partner"/>
     <w:p>
       <w:pPr>
         <w:pStyle w:val="Heading3"/>
@@ -12497,9 +12502,9 @@
         <w:t xml:space="preserve">again.</w:t>
       </w:r>
     </w:p>
-    <w:bookmarkEnd w:id="266"/>
     <w:bookmarkEnd w:id="267"/>
-    <w:bookmarkStart w:id="271" w:name="collaboration-with-ai-kata-7"/>
+    <w:bookmarkEnd w:id="268"/>
+    <w:bookmarkStart w:id="272" w:name="collaboration-with-ai-kata-7"/>
     <w:p>
       <w:pPr>
         <w:pStyle w:val="Heading2"/>
@@ -12580,7 +12585,7 @@
       <w:r>
         <w:t xml:space="preserve"> </w:t>
       </w:r>
-      <w:hyperlink r:id="rId268">
+      <w:hyperlink r:id="rId269">
         <w:r>
           <w:rPr>
             <w:rStyle w:val="Hyperlink"/>
@@ -12627,7 +12632,7 @@
         <w:t xml:space="preserve">).</w:t>
       </w:r>
     </w:p>
-    <w:bookmarkStart w:id="269" w:name="task-prompting-hacks"/>
+    <w:bookmarkStart w:id="270" w:name="task-prompting-hacks"/>
     <w:p>
       <w:pPr>
         <w:pStyle w:val="Heading3"/>
@@ -12769,8 +12774,8 @@
         <w:t xml:space="preserve">The more experience you gain with the AI, the easier it is to intuitively enter suitable prompts. Remember: The best results are achieved, as already shown in [Kata 3], in interaction with the AI. Therefore, use the first response to your input to enter into a dialogue with the AI! These attempts are then deepened in the extended prompting in [Kata 9] and [Kata 10].</w:t>
       </w:r>
     </w:p>
-    <w:bookmarkEnd w:id="269"/>
-    <w:bookmarkStart w:id="270" w:name="deep-dive-creating-more-complex-prompts"/>
+    <w:bookmarkEnd w:id="270"/>
+    <w:bookmarkStart w:id="271" w:name="deep-dive-creating-more-complex-prompts"/>
     <w:p>
       <w:pPr>
         <w:pStyle w:val="Heading3"/>
@@ -12796,9 +12801,9 @@
         <w:t xml:space="preserve">Create a more complex prompt that leads to an initial summarising (PowerPoint) presentation or a concept for the topic of your blog post or learning project via the AI. You can then further refine this in interaction with the AI and have it tested for different target groups, e.g. from a consultant’s point of view for decision-makers, from a marketing point of view for a customer or from a training point of view for your learners.</w:t>
       </w:r>
     </w:p>
-    <w:bookmarkEnd w:id="270"/>
     <w:bookmarkEnd w:id="271"/>
-    <w:bookmarkStart w:id="273" w:name="reflection-on-learning-outcomes-kata-8"/>
+    <w:bookmarkEnd w:id="272"/>
+    <w:bookmarkStart w:id="274" w:name="reflection-on-learning-outcomes-kata-8"/>
     <w:p>
       <w:pPr>
         <w:pStyle w:val="Heading2"/>
@@ -12852,7 +12857,7 @@
         <w:t xml:space="preserve">Reflect critically in your group on the current status of your blog post or your AI learning project and use the examples to show each other the limits of your AI tool use (e.g. AI impulses to increase the level of creativity vs. AI spinning together incorrect information and thereby creating distortions or even manipulating content).</w:t>
       </w:r>
     </w:p>
-    <w:bookmarkStart w:id="272" w:name="deep-dive-visualising-results"/>
+    <w:bookmarkStart w:id="273" w:name="deep-dive-visualising-results"/>
     <w:p>
       <w:pPr>
         <w:pStyle w:val="Heading3"/>
@@ -12896,9 +12901,9 @@
         <w:t xml:space="preserve">The AI can support you as a feedback partner in your reflection. Share your results so far and get feedback on what you can improve.</w:t>
       </w:r>
     </w:p>
-    <w:bookmarkEnd w:id="272"/>
     <w:bookmarkEnd w:id="273"/>
-    <w:bookmarkStart w:id="278" w:name="Xcb70f1251e025578cc57328836292fe3271aca1"/>
+    <w:bookmarkEnd w:id="274"/>
+    <w:bookmarkStart w:id="279" w:name="Xcb70f1251e025578cc57328836292fe3271aca1"/>
     <w:p>
       <w:pPr>
         <w:pStyle w:val="Heading2"/>
@@ -12964,7 +12969,7 @@
         <w:t xml:space="preserve">The aim of this task is to develop a sound understanding of the strengths and limitations of AI systems. By creating and testing your own prompts, you will learn how AI responds to different requests. This will help you to interact more effectively with AI and set realistic expectations of its performance.</w:t>
       </w:r>
     </w:p>
-    <w:bookmarkStart w:id="274" w:name="Xdf182e1afdff85b740b610d42efde4eece805e0"/>
+    <w:bookmarkStart w:id="275" w:name="Xdf182e1afdff85b740b610d42efde4eece805e0"/>
     <w:p>
       <w:pPr>
         <w:pStyle w:val="Heading3"/>
@@ -13048,8 +13053,8 @@
         <w:t xml:space="preserve">After you have tried out all the prompts, reflect on your experiences. What types of queries were answered well by the AI? Which questions did the AI have difficulties with?</w:t>
       </w:r>
     </w:p>
-    <w:bookmarkEnd w:id="274"/>
-    <w:bookmarkStart w:id="277" w:name="task-make-an-ai-hallucinate"/>
+    <w:bookmarkEnd w:id="275"/>
+    <w:bookmarkStart w:id="278" w:name="task-make-an-ai-hallucinate"/>
     <w:p>
       <w:pPr>
         <w:pStyle w:val="Heading3"/>
@@ -13200,7 +13205,7 @@
       <w:r>
         <w:t xml:space="preserve"> </w:t>
       </w:r>
-      <w:hyperlink r:id="rId275">
+      <w:hyperlink r:id="rId276">
         <w:r>
           <w:rPr>
             <w:rStyle w:val="Hyperlink"/>
@@ -13250,7 +13255,7 @@
       <w:r>
         <w:t xml:space="preserve"> </w:t>
       </w:r>
-      <w:hyperlink r:id="rId275">
+      <w:hyperlink r:id="rId276">
         <w:r>
           <w:rPr>
             <w:rStyle w:val="Hyperlink"/>
@@ -13387,7 +13392,7 @@
       <w:r>
         <w:t xml:space="preserve"> </w:t>
       </w:r>
-      <w:hyperlink r:id="rId276">
+      <w:hyperlink r:id="rId277">
         <w:r>
           <w:rPr>
             <w:rStyle w:val="Hyperlink"/>
@@ -13435,9 +13440,9 @@
         <w:t xml:space="preserve">for more accuracy.</w:t>
       </w:r>
     </w:p>
-    <w:bookmarkEnd w:id="277"/>
     <w:bookmarkEnd w:id="278"/>
-    <w:bookmarkStart w:id="280" w:name="confident-prompting-part-1-kata-10"/>
+    <w:bookmarkEnd w:id="279"/>
+    <w:bookmarkStart w:id="281" w:name="confident-prompting-part-1-kata-10"/>
     <w:p>
       <w:pPr>
         <w:pStyle w:val="Heading2"/>
@@ -13516,7 +13521,7 @@
         <w:t xml:space="preserve">first!</w:t>
       </w:r>
     </w:p>
-    <w:bookmarkStart w:id="279" w:name="task-prompts-with-multiple-subtasks"/>
+    <w:bookmarkStart w:id="280" w:name="task-prompts-with-multiple-subtasks"/>
     <w:p>
       <w:pPr>
         <w:pStyle w:val="Heading3"/>
@@ -13662,9 +13667,9 @@
         <w:t xml:space="preserve">create key points for a motivating closing speech to be given by the entrepreneur’s board of directors.</w:t>
       </w:r>
     </w:p>
-    <w:bookmarkEnd w:id="279"/>
     <w:bookmarkEnd w:id="280"/>
-    <w:bookmarkStart w:id="283" w:name="confident-prompting-part-2-kata-11"/>
+    <w:bookmarkEnd w:id="281"/>
+    <w:bookmarkStart w:id="284" w:name="confident-prompting-part-2-kata-11"/>
     <w:p>
       <w:pPr>
         <w:pStyle w:val="Heading2"/>
@@ -13703,7 +13708,7 @@
         <w:t xml:space="preserve">!</w:t>
       </w:r>
     </w:p>
-    <w:bookmarkStart w:id="282" w:name="X989f2fd0a801e8baead63e5c915535d219a4e5a"/>
+    <w:bookmarkStart w:id="283" w:name="X989f2fd0a801e8baead63e5c915535d219a4e5a"/>
     <w:p>
       <w:pPr>
         <w:pStyle w:val="Heading3"/>
@@ -13731,7 +13736,7 @@
       <w:r>
         <w:t xml:space="preserve"> </w:t>
       </w:r>
-      <w:hyperlink r:id="rId281">
+      <w:hyperlink r:id="rId282">
         <w:r>
           <w:rPr>
             <w:rStyle w:val="Hyperlink"/>
@@ -13948,9 +13953,9 @@
         <w:t xml:space="preserve">pattern to let the AI improve your prompt. Ask the AI to ask you questions about your original prompt and give you suggestions for improvements. This helps you to recognize ambiguities in your prompt and to formulate it more precisely. Finally, you ask the AI to formulate the improved prompt for you. This not only makes your prompt more precise, but also increases the efficiency and accuracy of the AI.</w:t>
       </w:r>
     </w:p>
-    <w:bookmarkEnd w:id="282"/>
     <w:bookmarkEnd w:id="283"/>
-    <w:bookmarkStart w:id="285" w:name="review-and-lessons-learned-kata-12"/>
+    <w:bookmarkEnd w:id="284"/>
+    <w:bookmarkStart w:id="286" w:name="review-and-lessons-learned-kata-12"/>
     <w:p>
       <w:pPr>
         <w:pStyle w:val="Heading2"/>
@@ -14129,7 +14134,7 @@
       <w:r>
         <w:t xml:space="preserve"> </w:t>
       </w:r>
-      <w:hyperlink r:id="rId284">
+      <w:hyperlink r:id="rId285">
         <w:r>
           <w:rPr>
             <w:rStyle w:val="Hyperlink"/>
@@ -14144,9 +14149,9 @@
         <w:t xml:space="preserve">and leave a rating (e.g. thumbs up) and a comment with feedback at the bottom. This way, the team of contributors and other learners can benefit from your experience. Thank you very much!</w:t>
       </w:r>
     </w:p>
-    <w:bookmarkEnd w:id="285"/>
     <w:bookmarkEnd w:id="286"/>
-    <w:bookmarkStart w:id="289" w:name="appendix"/>
+    <w:bookmarkEnd w:id="287"/>
+    <w:bookmarkStart w:id="290" w:name="appendix"/>
     <w:p>
       <w:pPr>
         <w:pStyle w:val="Heading1"/>
@@ -14164,7 +14169,7 @@
         <w:t xml:space="preserve">Appendix</w:t>
       </w:r>
     </w:p>
-    <w:bookmarkStart w:id="287" w:name="acknowledgements"/>
+    <w:bookmarkStart w:id="288" w:name="acknowledgements"/>
     <w:p>
       <w:pPr>
         <w:pStyle w:val="Heading2"/>
@@ -14206,8 +14211,8 @@
         <w:t xml:space="preserve">Our thanks also go to Brandad AG in Fürth and the organisers of the Assisted Intelligence Meetup (Stefan, Stefan, Tobias, THor), who made the hybrid kick-off of the guideline team on 10.08.2023 possible.</w:t>
       </w:r>
     </w:p>
-    <w:bookmarkEnd w:id="287"/>
-    <w:bookmarkStart w:id="288" w:name="change-history"/>
+    <w:bookmarkEnd w:id="288"/>
+    <w:bookmarkStart w:id="289" w:name="change-history"/>
     <w:p>
       <w:pPr>
         <w:pStyle w:val="Heading2"/>
@@ -14342,8 +14347,8 @@
         </w:tc>
       </w:tr>
     </w:tbl>
-    <w:bookmarkEnd w:id="288"/>
     <w:bookmarkEnd w:id="289"/>
+    <w:bookmarkEnd w:id="290"/>
     <w:sectPr/>
   </w:body>
 </w:document>

--- a/en/lernos-ai-guide.docx
+++ b/en/lernos-ai-guide.docx
@@ -7034,7 +7034,7 @@
         <w:pStyle w:val="FirstParagraph"/>
       </w:pPr>
       <w:r>
-        <w:t xml:space="preserve">Auch OpenAI (die Entwickler von ChatGPT) beschreiben in ihrem Artikel</w:t>
+        <w:t xml:space="preserve">OpenAI (the developers of ChatGPT) also describe in more detail in their article</w:t>
       </w:r>
       <w:r>
         <w:t xml:space="preserve"> </w:t>
@@ -7046,67 +7046,57 @@
         <w:t xml:space="preserve"> </w:t>
       </w:r>
       <w:r>
-        <w:t xml:space="preserve">genauer, was aus ihrer Sicht einen</w:t>
-      </w:r>
-      <w:r>
-        <w:t xml:space="preserve"> </w:t>
-      </w:r>
-      <w:r>
-        <w:t xml:space="preserve">“guten”</w:t>
-      </w:r>
-      <w:r>
-        <w:t xml:space="preserve"> </w:t>
-      </w:r>
-      <w:r>
-        <w:t xml:space="preserve">Prompt ausmacht:</w:t>
-      </w:r>
-    </w:p>
-    <w:p>
-      <w:pPr>
-        <w:pStyle w:val="Compact"/>
-        <w:numPr>
-          <w:ilvl w:val="0"/>
-          <w:numId w:val="1023"/>
-        </w:numPr>
-      </w:pPr>
-      <w:r>
-        <w:rPr>
-          <w:b/>
-          <w:bCs/>
-        </w:rPr>
-        <w:t xml:space="preserve">Sei spezifisch</w:t>
-      </w:r>
-      <w:r>
-        <w:t xml:space="preserve">: Stelle sicher, dass die Anfragen alle wichtigen Details oder den Kontext enthalten, damit das Modell nicht raten muss, was Du meinst. Je genauer Du den Hintergrund, Dein Anliegen und die Art der erwarteten Ausgabe beschreibst, umso besser wird die Antwort sein.</w:t>
-      </w:r>
-    </w:p>
-    <w:p>
-      <w:pPr>
-        <w:pStyle w:val="Compact"/>
-        <w:numPr>
-          <w:ilvl w:val="0"/>
-          <w:numId w:val="1023"/>
-        </w:numPr>
-      </w:pPr>
-      <w:r>
-        <w:rPr>
-          <w:b/>
-          <w:bCs/>
-        </w:rPr>
-        <w:t xml:space="preserve">Sei modular</w:t>
-      </w:r>
-      <w:r>
-        <w:t xml:space="preserve">: Zerlege komplexe Aufgaben in eine Reihe von einfacheren Aufgaben, die nacheinander ausgeführt werden können. Nutze Struktur, wie z. B. Stichpunkte, um Aspekte klar zu unterteilen.</w:t>
-      </w:r>
-    </w:p>
-    <w:p>
-      <w:pPr>
-        <w:pStyle w:val="Compact"/>
-        <w:numPr>
-          <w:ilvl w:val="0"/>
-          <w:numId w:val="1023"/>
-        </w:numPr>
-      </w:pPr>
+        <w:t xml:space="preserve">what they consider to be a “good” prompt:</w:t>
+      </w:r>
+    </w:p>
+    <w:p>
+      <w:pPr>
+        <w:pStyle w:val="BodyText"/>
+      </w:pPr>
+      <w:r>
+        <w:t xml:space="preserve">1</w:t>
+      </w:r>
+      <w:r>
+        <w:t xml:space="preserve"> </w:t>
+      </w:r>
+      <w:r>
+        <w:rPr>
+          <w:b/>
+          <w:bCs/>
+        </w:rPr>
+        <w:t xml:space="preserve">Be specific</w:t>
+      </w:r>
+      <w:r>
+        <w:t xml:space="preserve">: Make sure requests include any important details or context so the model doesn’t have to guess what you mean. The more specific you are in describing the background, your request and the type of output you expect, the better the response will be.</w:t>
+      </w:r>
+      <w:r>
+        <w:t xml:space="preserve"> </w:t>
+      </w:r>
+      <w:r>
+        <w:t xml:space="preserve">1.</w:t>
+      </w:r>
+      <w:r>
+        <w:t xml:space="preserve"> </w:t>
+      </w:r>
+      <w:r>
+        <w:rPr>
+          <w:b/>
+          <w:bCs/>
+        </w:rPr>
+        <w:t xml:space="preserve">Be modular</w:t>
+      </w:r>
+      <w:r>
+        <w:t xml:space="preserve">: Break down complex tasks into a series of simpler tasks that can be completed in sequence. Use structure, such as bullet points, to clearly divide aspects.</w:t>
+      </w:r>
+      <w:r>
+        <w:t xml:space="preserve"> </w:t>
+      </w:r>
+      <w:r>
+        <w:t xml:space="preserve">1.</w:t>
+      </w:r>
+      <w:r>
+        <w:t xml:space="preserve"> </w:t>
+      </w:r>
       <w:r>
         <w:rPr>
           <w:b/>
@@ -7123,15 +7113,15 @@
       <w:r>
         <w:t xml:space="preserve">) and then carries it out.</w:t>
       </w:r>
-    </w:p>
-    <w:p>
-      <w:pPr>
-        <w:pStyle w:val="Compact"/>
-        <w:numPr>
-          <w:ilvl w:val="0"/>
-          <w:numId w:val="1023"/>
-        </w:numPr>
-      </w:pPr>
+      <w:r>
+        <w:t xml:space="preserve"> </w:t>
+      </w:r>
+      <w:r>
+        <w:t xml:space="preserve">1.</w:t>
+      </w:r>
+      <w:r>
+        <w:t xml:space="preserve"> </w:t>
+      </w:r>
       <w:r>
         <w:rPr>
           <w:b/>
@@ -7142,15 +7132,15 @@
       <w:r>
         <w:t xml:space="preserve">: When too little information is available, language models tend to invent inaccurate answers. Therefore, provide the model with relevant and up-to-date information so that it can answer better. If you need access to sources (such as documents or books), use AI systems that can process data.</w:t>
       </w:r>
-    </w:p>
-    <w:p>
-      <w:pPr>
-        <w:pStyle w:val="Compact"/>
-        <w:numPr>
-          <w:ilvl w:val="0"/>
-          <w:numId w:val="1023"/>
-        </w:numPr>
-      </w:pPr>
+      <w:r>
+        <w:t xml:space="preserve"> </w:t>
+      </w:r>
+      <w:r>
+        <w:t xml:space="preserve">1.</w:t>
+      </w:r>
+      <w:r>
+        <w:t xml:space="preserve"> </w:t>
+      </w:r>
       <w:r>
         <w:rPr>
           <w:b/>
@@ -7161,15 +7151,15 @@
       <w:r>
         <w:t xml:space="preserve">: Generative AIs are not the best solution for every task. For example, language models such as GPT-3.5 are good at developing a solution procedure, but not particularly good and reliable at computing. Therefore, use other tools (such as GPT-4 with code interpreter) to perform operations that the model cannot perform independently.</w:t>
       </w:r>
-    </w:p>
-    <w:p>
-      <w:pPr>
-        <w:pStyle w:val="Compact"/>
-        <w:numPr>
-          <w:ilvl w:val="0"/>
-          <w:numId w:val="1023"/>
-        </w:numPr>
-      </w:pPr>
+      <w:r>
+        <w:t xml:space="preserve"> </w:t>
+      </w:r>
+      <w:r>
+        <w:t xml:space="preserve">1.</w:t>
+      </w:r>
+      <w:r>
+        <w:t xml:space="preserve"> </w:t>
+      </w:r>
       <w:r>
         <w:rPr>
           <w:b/>
@@ -7497,7 +7487,7 @@
       <w:pPr>
         <w:numPr>
           <w:ilvl w:val="0"/>
-          <w:numId w:val="1024"/>
+          <w:numId w:val="1023"/>
         </w:numPr>
       </w:pPr>
       <w:r>
@@ -7519,7 +7509,7 @@
       <w:pPr>
         <w:numPr>
           <w:ilvl w:val="0"/>
-          <w:numId w:val="1024"/>
+          <w:numId w:val="1023"/>
         </w:numPr>
       </w:pPr>
       <w:r>
@@ -7553,7 +7543,7 @@
       <w:pPr>
         <w:numPr>
           <w:ilvl w:val="0"/>
-          <w:numId w:val="1024"/>
+          <w:numId w:val="1023"/>
         </w:numPr>
       </w:pPr>
       <w:r>
@@ -7581,7 +7571,7 @@
       <w:pPr>
         <w:numPr>
           <w:ilvl w:val="0"/>
-          <w:numId w:val="1024"/>
+          <w:numId w:val="1023"/>
         </w:numPr>
       </w:pPr>
       <w:r>
@@ -7666,7 +7656,7 @@
         <w:pStyle w:val="Compact"/>
         <w:numPr>
           <w:ilvl w:val="0"/>
-          <w:numId w:val="1025"/>
+          <w:numId w:val="1024"/>
         </w:numPr>
       </w:pPr>
       <w:hyperlink r:id="rId158">
@@ -7683,7 +7673,7 @@
         <w:pStyle w:val="Compact"/>
         <w:numPr>
           <w:ilvl w:val="0"/>
-          <w:numId w:val="1025"/>
+          <w:numId w:val="1024"/>
         </w:numPr>
       </w:pPr>
       <w:hyperlink r:id="rId169">
@@ -7915,11 +7905,151 @@
         <w:pStyle w:val="Compact"/>
         <w:numPr>
           <w:ilvl w:val="0"/>
+          <w:numId w:val="1025"/>
+        </w:numPr>
+      </w:pPr>
+      <w:r>
+        <w:t xml:space="preserve">Workplaces and automation</w:t>
+      </w:r>
+    </w:p>
+    <w:p>
+      <w:pPr>
+        <w:pStyle w:val="Compact"/>
+        <w:numPr>
+          <w:ilvl w:val="0"/>
+          <w:numId w:val="1025"/>
+        </w:numPr>
+      </w:pPr>
+      <w:r>
+        <w:t xml:space="preserve">Transparency and comprehensibility</w:t>
+      </w:r>
+    </w:p>
+    <w:p>
+      <w:pPr>
+        <w:pStyle w:val="Compact"/>
+        <w:numPr>
+          <w:ilvl w:val="0"/>
+          <w:numId w:val="1025"/>
+        </w:numPr>
+      </w:pPr>
+      <w:r>
+        <w:t xml:space="preserve">Distortions and discrimination</w:t>
+      </w:r>
+    </w:p>
+    <w:p>
+      <w:pPr>
+        <w:pStyle w:val="Compact"/>
+        <w:numPr>
+          <w:ilvl w:val="0"/>
+          <w:numId w:val="1025"/>
+        </w:numPr>
+      </w:pPr>
+      <w:r>
+        <w:t xml:space="preserve">Privacy and data protection</w:t>
+      </w:r>
+    </w:p>
+    <w:p>
+      <w:pPr>
+        <w:pStyle w:val="Compact"/>
+        <w:numPr>
+          <w:ilvl w:val="0"/>
+          <w:numId w:val="1025"/>
+        </w:numPr>
+      </w:pPr>
+      <w:r>
+        <w:t xml:space="preserve">Digital dependency</w:t>
+      </w:r>
+    </w:p>
+    <w:p>
+      <w:pPr>
+        <w:pStyle w:val="Compact"/>
+        <w:numPr>
+          <w:ilvl w:val="0"/>
+          <w:numId w:val="1025"/>
+        </w:numPr>
+      </w:pPr>
+      <w:r>
+        <w:t xml:space="preserve">Ethics and value system</w:t>
+      </w:r>
+    </w:p>
+    <w:p>
+      <w:pPr>
+        <w:pStyle w:val="Compact"/>
+        <w:numPr>
+          <w:ilvl w:val="0"/>
+          <w:numId w:val="1025"/>
+        </w:numPr>
+      </w:pPr>
+      <w:r>
+        <w:t xml:space="preserve">Regulation</w:t>
+      </w:r>
+    </w:p>
+    <w:bookmarkStart w:id="179" w:name="jobs-and-automation"/>
+    <w:p>
+      <w:pPr>
+        <w:pStyle w:val="Heading3"/>
+      </w:pPr>
+      <w:r>
+        <w:rPr>
+          <w:rStyle w:val="SectionNumber"/>
+        </w:rPr>
+        <w:t xml:space="preserve">3.8.1</w:t>
+      </w:r>
+      <w:r>
+        <w:tab/>
+      </w:r>
+      <w:r>
+        <w:t xml:space="preserve">Jobs and automation</w:t>
+      </w:r>
+    </w:p>
+    <w:p>
+      <w:pPr>
+        <w:pStyle w:val="FirstParagraph"/>
+      </w:pPr>
+      <w:r>
+        <w:t xml:space="preserve">AI and automation will fundamentally change many areas of work and professional fields. This triggers both hopes and fears.</w:t>
+      </w:r>
+      <w:r>
+        <w:t xml:space="preserve"> </w:t>
+      </w:r>
+      <w:r>
+        <w:t xml:space="preserve">The loss of jobs through automation is being discussed, especially for lower-skilled jobs, particularly in the office sector. On the other hand, relieving people of monotonous subtasks can also create space for more creative tasks. In many areas, such as medical diagnostics or environmental management, AI is already demonstrating a level of performance in many tasks that is comparable to that of humans. New activities and professions will emerge in data management and AI training. Overall, however, there could be a new polarization between the qualified employees who use and deploy AI for themselves and those who lose their</w:t>
+      </w:r>
+      <w:r>
+        <w:t xml:space="preserve"> </w:t>
+      </w:r>
+      <w:r>
+        <w:t xml:space="preserve">“market value”</w:t>
+      </w:r>
+      <w:r>
+        <w:t xml:space="preserve"> </w:t>
+      </w:r>
+      <w:r>
+        <w:t xml:space="preserve">by not using it.</w:t>
+      </w:r>
+    </w:p>
+    <w:p>
+      <w:pPr>
+        <w:pStyle w:val="BodyText"/>
+      </w:pPr>
+      <w:r>
+        <w:rPr>
+          <w:b/>
+          <w:bCs/>
+        </w:rPr>
+        <w:t xml:space="preserve">Questions for reflection:</w:t>
+      </w:r>
+    </w:p>
+    <w:p>
+      <w:pPr>
+        <w:pStyle w:val="Compact"/>
+        <w:numPr>
+          <w:ilvl w:val="0"/>
           <w:numId w:val="1026"/>
         </w:numPr>
       </w:pPr>
       <w:r>
-        <w:t xml:space="preserve">Workplaces and automation</w:t>
+        <w:t xml:space="preserve">What specific effects do you expect AI and automation to have on jobs and activities in your company?</w:t>
       </w:r>
     </w:p>
     <w:p>
@@ -7931,7 +8061,7 @@
         </w:numPr>
       </w:pPr>
       <w:r>
-        <w:t xml:space="preserve">Transparency and comprehensibility</w:t>
+        <w:t xml:space="preserve">How are the effects being discussed?</w:t>
       </w:r>
     </w:p>
     <w:p>
@@ -7943,7 +8073,7 @@
         </w:numPr>
       </w:pPr>
       <w:r>
-        <w:t xml:space="preserve">Distortions and discrimination</w:t>
+        <w:t xml:space="preserve">What opportunities do AI-supported assistance systems offer for simplifying certain tasks? What new and creative activities could arise?</w:t>
       </w:r>
     </w:p>
     <w:p>
@@ -7952,146 +8082,6 @@
         <w:numPr>
           <w:ilvl w:val="0"/>
           <w:numId w:val="1026"/>
-        </w:numPr>
-      </w:pPr>
-      <w:r>
-        <w:t xml:space="preserve">Privacy and data protection</w:t>
-      </w:r>
-    </w:p>
-    <w:p>
-      <w:pPr>
-        <w:pStyle w:val="Compact"/>
-        <w:numPr>
-          <w:ilvl w:val="0"/>
-          <w:numId w:val="1026"/>
-        </w:numPr>
-      </w:pPr>
-      <w:r>
-        <w:t xml:space="preserve">Digital dependency</w:t>
-      </w:r>
-    </w:p>
-    <w:p>
-      <w:pPr>
-        <w:pStyle w:val="Compact"/>
-        <w:numPr>
-          <w:ilvl w:val="0"/>
-          <w:numId w:val="1026"/>
-        </w:numPr>
-      </w:pPr>
-      <w:r>
-        <w:t xml:space="preserve">Ethics and value system</w:t>
-      </w:r>
-    </w:p>
-    <w:p>
-      <w:pPr>
-        <w:pStyle w:val="Compact"/>
-        <w:numPr>
-          <w:ilvl w:val="0"/>
-          <w:numId w:val="1026"/>
-        </w:numPr>
-      </w:pPr>
-      <w:r>
-        <w:t xml:space="preserve">Regulation</w:t>
-      </w:r>
-    </w:p>
-    <w:bookmarkStart w:id="179" w:name="jobs-and-automation"/>
-    <w:p>
-      <w:pPr>
-        <w:pStyle w:val="Heading3"/>
-      </w:pPr>
-      <w:r>
-        <w:rPr>
-          <w:rStyle w:val="SectionNumber"/>
-        </w:rPr>
-        <w:t xml:space="preserve">3.8.1</w:t>
-      </w:r>
-      <w:r>
-        <w:tab/>
-      </w:r>
-      <w:r>
-        <w:t xml:space="preserve">Jobs and automation</w:t>
-      </w:r>
-    </w:p>
-    <w:p>
-      <w:pPr>
-        <w:pStyle w:val="FirstParagraph"/>
-      </w:pPr>
-      <w:r>
-        <w:t xml:space="preserve">AI and automation will fundamentally change many areas of work and professional fields. This triggers both hopes and fears.</w:t>
-      </w:r>
-      <w:r>
-        <w:t xml:space="preserve"> </w:t>
-      </w:r>
-      <w:r>
-        <w:t xml:space="preserve">The loss of jobs through automation is being discussed, especially for lower-skilled jobs, particularly in the office sector. On the other hand, relieving people of monotonous subtasks can also create space for more creative tasks. In many areas, such as medical diagnostics or environmental management, AI is already demonstrating a level of performance in many tasks that is comparable to that of humans. New activities and professions will emerge in data management and AI training. Overall, however, there could be a new polarization between the qualified employees who use and deploy AI for themselves and those who lose their</w:t>
-      </w:r>
-      <w:r>
-        <w:t xml:space="preserve"> </w:t>
-      </w:r>
-      <w:r>
-        <w:t xml:space="preserve">“market value”</w:t>
-      </w:r>
-      <w:r>
-        <w:t xml:space="preserve"> </w:t>
-      </w:r>
-      <w:r>
-        <w:t xml:space="preserve">by not using it.</w:t>
-      </w:r>
-    </w:p>
-    <w:p>
-      <w:pPr>
-        <w:pStyle w:val="BodyText"/>
-      </w:pPr>
-      <w:r>
-        <w:rPr>
-          <w:b/>
-          <w:bCs/>
-        </w:rPr>
-        <w:t xml:space="preserve">Questions for reflection:</w:t>
-      </w:r>
-    </w:p>
-    <w:p>
-      <w:pPr>
-        <w:pStyle w:val="Compact"/>
-        <w:numPr>
-          <w:ilvl w:val="0"/>
-          <w:numId w:val="1027"/>
-        </w:numPr>
-      </w:pPr>
-      <w:r>
-        <w:t xml:space="preserve">What specific effects do you expect AI and automation to have on jobs and activities in your company?</w:t>
-      </w:r>
-    </w:p>
-    <w:p>
-      <w:pPr>
-        <w:pStyle w:val="Compact"/>
-        <w:numPr>
-          <w:ilvl w:val="0"/>
-          <w:numId w:val="1027"/>
-        </w:numPr>
-      </w:pPr>
-      <w:r>
-        <w:t xml:space="preserve">How are the effects being discussed?</w:t>
-      </w:r>
-    </w:p>
-    <w:p>
-      <w:pPr>
-        <w:pStyle w:val="Compact"/>
-        <w:numPr>
-          <w:ilvl w:val="0"/>
-          <w:numId w:val="1027"/>
-        </w:numPr>
-      </w:pPr>
-      <w:r>
-        <w:t xml:space="preserve">What opportunities do AI-supported assistance systems offer for simplifying certain tasks? What new and creative activities could arise?</w:t>
-      </w:r>
-    </w:p>
-    <w:p>
-      <w:pPr>
-        <w:pStyle w:val="Compact"/>
-        <w:numPr>
-          <w:ilvl w:val="0"/>
-          <w:numId w:val="1027"/>
         </w:numPr>
       </w:pPr>
       <w:r>
@@ -8129,7 +8119,7 @@
       <w:pPr>
         <w:numPr>
           <w:ilvl w:val="0"/>
-          <w:numId w:val="1028"/>
+          <w:numId w:val="1027"/>
         </w:numPr>
       </w:pPr>
       <w:r>
@@ -8156,7 +8146,7 @@
       <w:pPr>
         <w:numPr>
           <w:ilvl w:val="0"/>
-          <w:numId w:val="1028"/>
+          <w:numId w:val="1027"/>
         </w:numPr>
       </w:pPr>
       <w:r>
@@ -8204,7 +8194,7 @@
         <w:pStyle w:val="Compact"/>
         <w:numPr>
           <w:ilvl w:val="0"/>
-          <w:numId w:val="1029"/>
+          <w:numId w:val="1028"/>
         </w:numPr>
       </w:pPr>
       <w:r>
@@ -8216,7 +8206,7 @@
         <w:pStyle w:val="Compact"/>
         <w:numPr>
           <w:ilvl w:val="0"/>
-          <w:numId w:val="1029"/>
+          <w:numId w:val="1028"/>
         </w:numPr>
       </w:pPr>
       <w:r>
@@ -8228,7 +8218,7 @@
         <w:pStyle w:val="Compact"/>
         <w:numPr>
           <w:ilvl w:val="0"/>
-          <w:numId w:val="1029"/>
+          <w:numId w:val="1028"/>
         </w:numPr>
       </w:pPr>
       <w:r>
@@ -8240,7 +8230,7 @@
         <w:pStyle w:val="Compact"/>
         <w:numPr>
           <w:ilvl w:val="0"/>
-          <w:numId w:val="1029"/>
+          <w:numId w:val="1028"/>
         </w:numPr>
       </w:pPr>
       <w:r>
@@ -8252,7 +8242,7 @@
         <w:pStyle w:val="Compact"/>
         <w:numPr>
           <w:ilvl w:val="0"/>
-          <w:numId w:val="1029"/>
+          <w:numId w:val="1028"/>
         </w:numPr>
       </w:pPr>
       <w:r>
@@ -8264,7 +8254,7 @@
         <w:pStyle w:val="Compact"/>
         <w:numPr>
           <w:ilvl w:val="0"/>
-          <w:numId w:val="1029"/>
+          <w:numId w:val="1028"/>
         </w:numPr>
       </w:pPr>
       <w:r>
@@ -8276,7 +8266,7 @@
         <w:pStyle w:val="Compact"/>
         <w:numPr>
           <w:ilvl w:val="0"/>
-          <w:numId w:val="1029"/>
+          <w:numId w:val="1028"/>
         </w:numPr>
       </w:pPr>
       <w:r>
@@ -8327,7 +8317,7 @@
         <w:pStyle w:val="Compact"/>
         <w:numPr>
           <w:ilvl w:val="0"/>
-          <w:numId w:val="1030"/>
+          <w:numId w:val="1029"/>
         </w:numPr>
       </w:pPr>
       <w:r>
@@ -8339,7 +8329,7 @@
         <w:pStyle w:val="Compact"/>
         <w:numPr>
           <w:ilvl w:val="0"/>
-          <w:numId w:val="1030"/>
+          <w:numId w:val="1029"/>
         </w:numPr>
       </w:pPr>
       <w:r>
@@ -8351,7 +8341,7 @@
         <w:pStyle w:val="Compact"/>
         <w:numPr>
           <w:ilvl w:val="0"/>
-          <w:numId w:val="1030"/>
+          <w:numId w:val="1029"/>
         </w:numPr>
       </w:pPr>
       <w:r>
@@ -8363,7 +8353,7 @@
         <w:pStyle w:val="Compact"/>
         <w:numPr>
           <w:ilvl w:val="0"/>
-          <w:numId w:val="1030"/>
+          <w:numId w:val="1029"/>
         </w:numPr>
       </w:pPr>
       <w:r>
@@ -8375,7 +8365,7 @@
         <w:pStyle w:val="Compact"/>
         <w:numPr>
           <w:ilvl w:val="0"/>
-          <w:numId w:val="1030"/>
+          <w:numId w:val="1029"/>
         </w:numPr>
       </w:pPr>
       <w:r>
@@ -8432,7 +8422,7 @@
         <w:pStyle w:val="Compact"/>
         <w:numPr>
           <w:ilvl w:val="0"/>
-          <w:numId w:val="1031"/>
+          <w:numId w:val="1030"/>
         </w:numPr>
       </w:pPr>
       <w:r>
@@ -8444,7 +8434,7 @@
         <w:pStyle w:val="Compact"/>
         <w:numPr>
           <w:ilvl w:val="0"/>
-          <w:numId w:val="1031"/>
+          <w:numId w:val="1030"/>
         </w:numPr>
       </w:pPr>
       <w:r>
@@ -8456,7 +8446,7 @@
         <w:pStyle w:val="Compact"/>
         <w:numPr>
           <w:ilvl w:val="0"/>
-          <w:numId w:val="1031"/>
+          <w:numId w:val="1030"/>
         </w:numPr>
       </w:pPr>
       <w:r>
@@ -8468,7 +8458,7 @@
         <w:pStyle w:val="Compact"/>
         <w:numPr>
           <w:ilvl w:val="0"/>
-          <w:numId w:val="1031"/>
+          <w:numId w:val="1030"/>
         </w:numPr>
       </w:pPr>
       <w:r>
@@ -8480,7 +8470,7 @@
         <w:pStyle w:val="Compact"/>
         <w:numPr>
           <w:ilvl w:val="0"/>
-          <w:numId w:val="1031"/>
+          <w:numId w:val="1030"/>
         </w:numPr>
       </w:pPr>
       <w:r>
@@ -8531,7 +8521,7 @@
         <w:pStyle w:val="Compact"/>
         <w:numPr>
           <w:ilvl w:val="0"/>
-          <w:numId w:val="1032"/>
+          <w:numId w:val="1031"/>
         </w:numPr>
       </w:pPr>
       <w:r>
@@ -8543,7 +8533,7 @@
         <w:pStyle w:val="Compact"/>
         <w:numPr>
           <w:ilvl w:val="0"/>
-          <w:numId w:val="1032"/>
+          <w:numId w:val="1031"/>
         </w:numPr>
       </w:pPr>
       <w:r>
@@ -8555,7 +8545,7 @@
         <w:pStyle w:val="Compact"/>
         <w:numPr>
           <w:ilvl w:val="0"/>
-          <w:numId w:val="1032"/>
+          <w:numId w:val="1031"/>
         </w:numPr>
       </w:pPr>
       <w:r>
@@ -8567,7 +8557,7 @@
         <w:pStyle w:val="Compact"/>
         <w:numPr>
           <w:ilvl w:val="0"/>
-          <w:numId w:val="1032"/>
+          <w:numId w:val="1031"/>
         </w:numPr>
       </w:pPr>
       <w:r>
@@ -8639,7 +8629,7 @@
         <w:pStyle w:val="Compact"/>
         <w:numPr>
           <w:ilvl w:val="0"/>
-          <w:numId w:val="1033"/>
+          <w:numId w:val="1032"/>
         </w:numPr>
       </w:pPr>
       <w:r>
@@ -8657,7 +8647,7 @@
         <w:pStyle w:val="Compact"/>
         <w:numPr>
           <w:ilvl w:val="0"/>
-          <w:numId w:val="1033"/>
+          <w:numId w:val="1032"/>
         </w:numPr>
       </w:pPr>
       <w:r>
@@ -8669,7 +8659,7 @@
         <w:pStyle w:val="Compact"/>
         <w:numPr>
           <w:ilvl w:val="0"/>
-          <w:numId w:val="1033"/>
+          <w:numId w:val="1032"/>
         </w:numPr>
       </w:pPr>
       <w:r>
@@ -8681,7 +8671,7 @@
         <w:pStyle w:val="Compact"/>
         <w:numPr>
           <w:ilvl w:val="0"/>
-          <w:numId w:val="1033"/>
+          <w:numId w:val="1032"/>
         </w:numPr>
       </w:pPr>
       <w:r>
@@ -8693,7 +8683,7 @@
         <w:pStyle w:val="Compact"/>
         <w:numPr>
           <w:ilvl w:val="0"/>
-          <w:numId w:val="1033"/>
+          <w:numId w:val="1032"/>
         </w:numPr>
       </w:pPr>
       <w:r>
@@ -8744,7 +8734,7 @@
         <w:pStyle w:val="Compact"/>
         <w:numPr>
           <w:ilvl w:val="0"/>
-          <w:numId w:val="1034"/>
+          <w:numId w:val="1033"/>
         </w:numPr>
       </w:pPr>
       <w:r>
@@ -8756,7 +8746,7 @@
         <w:pStyle w:val="Compact"/>
         <w:numPr>
           <w:ilvl w:val="0"/>
-          <w:numId w:val="1034"/>
+          <w:numId w:val="1033"/>
         </w:numPr>
       </w:pPr>
       <w:r>
@@ -8768,7 +8758,7 @@
         <w:pStyle w:val="Compact"/>
         <w:numPr>
           <w:ilvl w:val="0"/>
-          <w:numId w:val="1034"/>
+          <w:numId w:val="1033"/>
         </w:numPr>
       </w:pPr>
       <w:r>
@@ -8780,7 +8770,7 @@
         <w:pStyle w:val="Compact"/>
         <w:numPr>
           <w:ilvl w:val="0"/>
-          <w:numId w:val="1034"/>
+          <w:numId w:val="1033"/>
         </w:numPr>
       </w:pPr>
       <w:r>
@@ -8877,7 +8867,7 @@
         <w:pStyle w:val="Compact"/>
         <w:numPr>
           <w:ilvl w:val="0"/>
-          <w:numId w:val="1035"/>
+          <w:numId w:val="1034"/>
         </w:numPr>
       </w:pPr>
       <w:r>
@@ -8903,7 +8893,7 @@
         <w:pStyle w:val="Compact"/>
         <w:numPr>
           <w:ilvl w:val="0"/>
-          <w:numId w:val="1035"/>
+          <w:numId w:val="1034"/>
         </w:numPr>
       </w:pPr>
       <w:r>
@@ -8943,7 +8933,7 @@
         <w:pStyle w:val="Compact"/>
         <w:numPr>
           <w:ilvl w:val="0"/>
-          <w:numId w:val="1035"/>
+          <w:numId w:val="1034"/>
         </w:numPr>
       </w:pPr>
       <w:r>
@@ -8972,7 +8962,7 @@
         <w:pStyle w:val="Compact"/>
         <w:numPr>
           <w:ilvl w:val="0"/>
-          <w:numId w:val="1035"/>
+          <w:numId w:val="1034"/>
         </w:numPr>
       </w:pPr>
       <w:r>
@@ -9016,7 +9006,7 @@
         <w:pStyle w:val="Compact"/>
         <w:numPr>
           <w:ilvl w:val="0"/>
-          <w:numId w:val="1036"/>
+          <w:numId w:val="1035"/>
         </w:numPr>
       </w:pPr>
       <w:r>
@@ -9045,7 +9035,7 @@
         <w:pStyle w:val="Compact"/>
         <w:numPr>
           <w:ilvl w:val="0"/>
-          <w:numId w:val="1036"/>
+          <w:numId w:val="1035"/>
         </w:numPr>
       </w:pPr>
       <w:r>
@@ -9068,7 +9058,7 @@
         <w:pStyle w:val="Compact"/>
         <w:numPr>
           <w:ilvl w:val="0"/>
-          <w:numId w:val="1036"/>
+          <w:numId w:val="1035"/>
         </w:numPr>
       </w:pPr>
       <w:r>
@@ -9097,7 +9087,7 @@
         <w:pStyle w:val="Compact"/>
         <w:numPr>
           <w:ilvl w:val="0"/>
-          <w:numId w:val="1036"/>
+          <w:numId w:val="1035"/>
         </w:numPr>
       </w:pPr>
       <w:r>
@@ -9138,7 +9128,7 @@
         <w:pStyle w:val="Compact"/>
         <w:numPr>
           <w:ilvl w:val="0"/>
-          <w:numId w:val="1037"/>
+          <w:numId w:val="1036"/>
         </w:numPr>
       </w:pPr>
       <w:hyperlink r:id="rId200">
@@ -9161,7 +9151,7 @@
         <w:pStyle w:val="Compact"/>
         <w:numPr>
           <w:ilvl w:val="0"/>
-          <w:numId w:val="1037"/>
+          <w:numId w:val="1036"/>
         </w:numPr>
       </w:pPr>
       <w:hyperlink r:id="rId201">
@@ -9195,7 +9185,7 @@
         <w:pStyle w:val="Compact"/>
         <w:numPr>
           <w:ilvl w:val="0"/>
-          <w:numId w:val="1037"/>
+          <w:numId w:val="1036"/>
         </w:numPr>
       </w:pPr>
       <w:hyperlink r:id="rId202">
@@ -9218,7 +9208,7 @@
         <w:pStyle w:val="Compact"/>
         <w:numPr>
           <w:ilvl w:val="0"/>
-          <w:numId w:val="1037"/>
+          <w:numId w:val="1036"/>
         </w:numPr>
       </w:pPr>
       <w:hyperlink r:id="rId203">
@@ -9241,7 +9231,7 @@
         <w:pStyle w:val="Compact"/>
         <w:numPr>
           <w:ilvl w:val="0"/>
-          <w:numId w:val="1037"/>
+          <w:numId w:val="1036"/>
         </w:numPr>
       </w:pPr>
       <w:hyperlink r:id="rId204">
@@ -9264,7 +9254,7 @@
         <w:pStyle w:val="Compact"/>
         <w:numPr>
           <w:ilvl w:val="0"/>
-          <w:numId w:val="1037"/>
+          <w:numId w:val="1036"/>
         </w:numPr>
       </w:pPr>
       <w:hyperlink r:id="rId205">
@@ -9287,7 +9277,7 @@
         <w:pStyle w:val="Compact"/>
         <w:numPr>
           <w:ilvl w:val="0"/>
-          <w:numId w:val="1037"/>
+          <w:numId w:val="1036"/>
         </w:numPr>
       </w:pPr>
       <w:hyperlink r:id="rId206">
@@ -9310,7 +9300,7 @@
         <w:pStyle w:val="Compact"/>
         <w:numPr>
           <w:ilvl w:val="0"/>
-          <w:numId w:val="1037"/>
+          <w:numId w:val="1036"/>
         </w:numPr>
       </w:pPr>
       <w:hyperlink r:id="rId207">
@@ -9333,7 +9323,7 @@
         <w:pStyle w:val="Compact"/>
         <w:numPr>
           <w:ilvl w:val="0"/>
-          <w:numId w:val="1037"/>
+          <w:numId w:val="1036"/>
         </w:numPr>
       </w:pPr>
       <w:hyperlink r:id="rId208">
@@ -9356,7 +9346,7 @@
         <w:pStyle w:val="Compact"/>
         <w:numPr>
           <w:ilvl w:val="0"/>
-          <w:numId w:val="1037"/>
+          <w:numId w:val="1036"/>
         </w:numPr>
       </w:pPr>
       <w:hyperlink r:id="rId209">
@@ -9391,7 +9381,7 @@
         <w:pStyle w:val="Compact"/>
         <w:numPr>
           <w:ilvl w:val="0"/>
-          <w:numId w:val="1038"/>
+          <w:numId w:val="1037"/>
         </w:numPr>
       </w:pPr>
       <w:hyperlink r:id="rId210">
@@ -9414,7 +9404,7 @@
         <w:pStyle w:val="Compact"/>
         <w:numPr>
           <w:ilvl w:val="0"/>
-          <w:numId w:val="1038"/>
+          <w:numId w:val="1037"/>
         </w:numPr>
       </w:pPr>
       <w:hyperlink r:id="rId211">
@@ -9437,7 +9427,7 @@
         <w:pStyle w:val="Compact"/>
         <w:numPr>
           <w:ilvl w:val="0"/>
-          <w:numId w:val="1038"/>
+          <w:numId w:val="1037"/>
         </w:numPr>
       </w:pPr>
       <w:hyperlink r:id="rId212">
@@ -9460,7 +9450,7 @@
         <w:pStyle w:val="Compact"/>
         <w:numPr>
           <w:ilvl w:val="0"/>
-          <w:numId w:val="1038"/>
+          <w:numId w:val="1037"/>
         </w:numPr>
       </w:pPr>
       <w:hyperlink r:id="rId213">
@@ -9483,7 +9473,7 @@
         <w:pStyle w:val="Compact"/>
         <w:numPr>
           <w:ilvl w:val="0"/>
-          <w:numId w:val="1038"/>
+          <w:numId w:val="1037"/>
         </w:numPr>
       </w:pPr>
       <w:hyperlink r:id="rId188">
@@ -9506,7 +9496,7 @@
         <w:pStyle w:val="Compact"/>
         <w:numPr>
           <w:ilvl w:val="0"/>
-          <w:numId w:val="1038"/>
+          <w:numId w:val="1037"/>
         </w:numPr>
       </w:pPr>
       <w:hyperlink r:id="rId214">
@@ -9541,7 +9531,7 @@
         <w:pStyle w:val="Compact"/>
         <w:numPr>
           <w:ilvl w:val="0"/>
-          <w:numId w:val="1039"/>
+          <w:numId w:val="1038"/>
         </w:numPr>
       </w:pPr>
       <w:hyperlink r:id="rId215">
@@ -9564,7 +9554,7 @@
         <w:pStyle w:val="Compact"/>
         <w:numPr>
           <w:ilvl w:val="0"/>
-          <w:numId w:val="1039"/>
+          <w:numId w:val="1038"/>
         </w:numPr>
       </w:pPr>
       <w:hyperlink r:id="rId216">
@@ -9587,7 +9577,7 @@
         <w:pStyle w:val="Compact"/>
         <w:numPr>
           <w:ilvl w:val="0"/>
-          <w:numId w:val="1039"/>
+          <w:numId w:val="1038"/>
         </w:numPr>
       </w:pPr>
       <w:hyperlink r:id="rId217">
@@ -9610,7 +9600,7 @@
         <w:pStyle w:val="Compact"/>
         <w:numPr>
           <w:ilvl w:val="0"/>
-          <w:numId w:val="1039"/>
+          <w:numId w:val="1038"/>
         </w:numPr>
       </w:pPr>
       <w:hyperlink r:id="rId218">
@@ -9647,7 +9637,7 @@
         <w:pStyle w:val="Compact"/>
         <w:numPr>
           <w:ilvl w:val="0"/>
-          <w:numId w:val="1039"/>
+          <w:numId w:val="1038"/>
         </w:numPr>
       </w:pPr>
       <w:hyperlink r:id="rId220">
@@ -9667,7 +9657,7 @@
         <w:pStyle w:val="Compact"/>
         <w:numPr>
           <w:ilvl w:val="0"/>
-          <w:numId w:val="1039"/>
+          <w:numId w:val="1038"/>
         </w:numPr>
       </w:pPr>
       <w:hyperlink r:id="rId221">
@@ -9702,7 +9692,7 @@
         <w:pStyle w:val="Compact"/>
         <w:numPr>
           <w:ilvl w:val="0"/>
-          <w:numId w:val="1040"/>
+          <w:numId w:val="1039"/>
         </w:numPr>
       </w:pPr>
       <w:hyperlink r:id="rId222">
@@ -9725,7 +9715,7 @@
         <w:pStyle w:val="Compact"/>
         <w:numPr>
           <w:ilvl w:val="0"/>
-          <w:numId w:val="1040"/>
+          <w:numId w:val="1039"/>
         </w:numPr>
       </w:pPr>
       <w:hyperlink r:id="rId223">
@@ -9748,7 +9738,7 @@
         <w:pStyle w:val="Compact"/>
         <w:numPr>
           <w:ilvl w:val="0"/>
-          <w:numId w:val="1040"/>
+          <w:numId w:val="1039"/>
         </w:numPr>
       </w:pPr>
       <w:hyperlink r:id="rId224">
@@ -9771,7 +9761,7 @@
         <w:pStyle w:val="Compact"/>
         <w:numPr>
           <w:ilvl w:val="0"/>
-          <w:numId w:val="1040"/>
+          <w:numId w:val="1039"/>
         </w:numPr>
       </w:pPr>
       <w:hyperlink r:id="rId225">
@@ -9794,7 +9784,7 @@
         <w:pStyle w:val="Compact"/>
         <w:numPr>
           <w:ilvl w:val="0"/>
-          <w:numId w:val="1040"/>
+          <w:numId w:val="1039"/>
         </w:numPr>
       </w:pPr>
       <w:hyperlink r:id="rId226">
@@ -9829,7 +9819,7 @@
         <w:pStyle w:val="Compact"/>
         <w:numPr>
           <w:ilvl w:val="0"/>
-          <w:numId w:val="1041"/>
+          <w:numId w:val="1040"/>
         </w:numPr>
       </w:pPr>
       <w:hyperlink r:id="rId227">
@@ -9852,7 +9842,7 @@
         <w:pStyle w:val="Compact"/>
         <w:numPr>
           <w:ilvl w:val="0"/>
-          <w:numId w:val="1041"/>
+          <w:numId w:val="1040"/>
         </w:numPr>
       </w:pPr>
       <w:hyperlink r:id="rId228">
@@ -9887,7 +9877,7 @@
         <w:pStyle w:val="Compact"/>
         <w:numPr>
           <w:ilvl w:val="0"/>
-          <w:numId w:val="1042"/>
+          <w:numId w:val="1041"/>
         </w:numPr>
       </w:pPr>
       <w:hyperlink r:id="rId189">
@@ -9910,7 +9900,7 @@
         <w:pStyle w:val="Compact"/>
         <w:numPr>
           <w:ilvl w:val="0"/>
-          <w:numId w:val="1042"/>
+          <w:numId w:val="1041"/>
         </w:numPr>
       </w:pPr>
       <w:hyperlink r:id="rId100">
@@ -9933,7 +9923,7 @@
         <w:pStyle w:val="Compact"/>
         <w:numPr>
           <w:ilvl w:val="0"/>
-          <w:numId w:val="1042"/>
+          <w:numId w:val="1041"/>
         </w:numPr>
       </w:pPr>
       <w:hyperlink r:id="rId229">
@@ -10263,7 +10253,7 @@
         <w:pStyle w:val="Compact"/>
         <w:numPr>
           <w:ilvl w:val="0"/>
-          <w:numId w:val="1043"/>
+          <w:numId w:val="1042"/>
         </w:numPr>
       </w:pPr>
       <w:r>
@@ -10275,7 +10265,7 @@
         <w:pStyle w:val="Compact"/>
         <w:numPr>
           <w:ilvl w:val="0"/>
-          <w:numId w:val="1043"/>
+          <w:numId w:val="1042"/>
         </w:numPr>
       </w:pPr>
       <w:r>
@@ -10287,7 +10277,7 @@
         <w:pStyle w:val="Compact"/>
         <w:numPr>
           <w:ilvl w:val="0"/>
-          <w:numId w:val="1043"/>
+          <w:numId w:val="1042"/>
         </w:numPr>
       </w:pPr>
       <w:r>
@@ -10299,7 +10289,7 @@
         <w:pStyle w:val="Compact"/>
         <w:numPr>
           <w:ilvl w:val="0"/>
-          <w:numId w:val="1043"/>
+          <w:numId w:val="1042"/>
         </w:numPr>
       </w:pPr>
       <w:r>
@@ -10311,7 +10301,7 @@
         <w:pStyle w:val="Compact"/>
         <w:numPr>
           <w:ilvl w:val="0"/>
-          <w:numId w:val="1043"/>
+          <w:numId w:val="1042"/>
         </w:numPr>
       </w:pPr>
       <w:r>
@@ -10376,7 +10366,7 @@
         <w:pStyle w:val="Compact"/>
         <w:numPr>
           <w:ilvl w:val="0"/>
-          <w:numId w:val="1044"/>
+          <w:numId w:val="1043"/>
         </w:numPr>
       </w:pPr>
       <w:r>
@@ -10388,7 +10378,7 @@
         <w:pStyle w:val="Compact"/>
         <w:numPr>
           <w:ilvl w:val="0"/>
-          <w:numId w:val="1044"/>
+          <w:numId w:val="1043"/>
         </w:numPr>
       </w:pPr>
       <w:r>
@@ -10400,7 +10390,7 @@
         <w:pStyle w:val="Compact"/>
         <w:numPr>
           <w:ilvl w:val="0"/>
-          <w:numId w:val="1044"/>
+          <w:numId w:val="1043"/>
         </w:numPr>
       </w:pPr>
       <w:r>
@@ -10412,7 +10402,7 @@
         <w:pStyle w:val="Compact"/>
         <w:numPr>
           <w:ilvl w:val="0"/>
-          <w:numId w:val="1044"/>
+          <w:numId w:val="1043"/>
         </w:numPr>
       </w:pPr>
       <w:r>
@@ -10553,7 +10543,7 @@
         <w:pStyle w:val="Compact"/>
         <w:numPr>
           <w:ilvl w:val="0"/>
-          <w:numId w:val="1045"/>
+          <w:numId w:val="1044"/>
         </w:numPr>
       </w:pPr>
       <w:r>
@@ -10575,7 +10565,7 @@
         <w:pStyle w:val="Compact"/>
         <w:numPr>
           <w:ilvl w:val="0"/>
-          <w:numId w:val="1045"/>
+          <w:numId w:val="1044"/>
         </w:numPr>
       </w:pPr>
       <w:r>
@@ -10597,7 +10587,7 @@
         <w:pStyle w:val="Compact"/>
         <w:numPr>
           <w:ilvl w:val="0"/>
-          <w:numId w:val="1045"/>
+          <w:numId w:val="1044"/>
         </w:numPr>
       </w:pPr>
       <w:r>
@@ -10619,7 +10609,7 @@
         <w:pStyle w:val="Compact"/>
         <w:numPr>
           <w:ilvl w:val="0"/>
-          <w:numId w:val="1045"/>
+          <w:numId w:val="1044"/>
         </w:numPr>
       </w:pPr>
       <w:r>
@@ -10641,7 +10631,7 @@
         <w:pStyle w:val="Compact"/>
         <w:numPr>
           <w:ilvl w:val="0"/>
-          <w:numId w:val="1045"/>
+          <w:numId w:val="1044"/>
         </w:numPr>
       </w:pPr>
       <w:r>
@@ -10663,7 +10653,7 @@
         <w:pStyle w:val="Compact"/>
         <w:numPr>
           <w:ilvl w:val="0"/>
-          <w:numId w:val="1045"/>
+          <w:numId w:val="1044"/>
         </w:numPr>
       </w:pPr>
       <w:r>
@@ -10685,7 +10675,7 @@
         <w:pStyle w:val="Compact"/>
         <w:numPr>
           <w:ilvl w:val="0"/>
-          <w:numId w:val="1045"/>
+          <w:numId w:val="1044"/>
         </w:numPr>
       </w:pPr>
       <w:r>
@@ -11123,7 +11113,7 @@
         <w:pStyle w:val="Compact"/>
         <w:numPr>
           <w:ilvl w:val="0"/>
-          <w:numId w:val="1046"/>
+          <w:numId w:val="1045"/>
         </w:numPr>
       </w:pPr>
       <w:r>
@@ -11135,7 +11125,7 @@
         <w:pStyle w:val="Compact"/>
         <w:numPr>
           <w:ilvl w:val="0"/>
-          <w:numId w:val="1046"/>
+          <w:numId w:val="1045"/>
         </w:numPr>
       </w:pPr>
       <w:r>
@@ -11147,7 +11137,7 @@
         <w:pStyle w:val="Compact"/>
         <w:numPr>
           <w:ilvl w:val="0"/>
-          <w:numId w:val="1046"/>
+          <w:numId w:val="1045"/>
         </w:numPr>
       </w:pPr>
       <w:r>
@@ -11159,7 +11149,7 @@
         <w:pStyle w:val="Compact"/>
         <w:numPr>
           <w:ilvl w:val="0"/>
-          <w:numId w:val="1046"/>
+          <w:numId w:val="1045"/>
         </w:numPr>
       </w:pPr>
       <w:r>
@@ -11171,7 +11161,7 @@
         <w:pStyle w:val="Compact"/>
         <w:numPr>
           <w:ilvl w:val="0"/>
-          <w:numId w:val="1046"/>
+          <w:numId w:val="1045"/>
         </w:numPr>
       </w:pPr>
       <w:r>
@@ -11294,7 +11284,7 @@
         <w:pStyle w:val="Compact"/>
         <w:numPr>
           <w:ilvl w:val="0"/>
-          <w:numId w:val="1047"/>
+          <w:numId w:val="1046"/>
         </w:numPr>
       </w:pPr>
       <w:r>
@@ -11306,7 +11296,7 @@
         <w:pStyle w:val="Compact"/>
         <w:numPr>
           <w:ilvl w:val="0"/>
-          <w:numId w:val="1047"/>
+          <w:numId w:val="1046"/>
         </w:numPr>
       </w:pPr>
       <w:r>
@@ -11318,7 +11308,7 @@
         <w:pStyle w:val="Compact"/>
         <w:numPr>
           <w:ilvl w:val="0"/>
-          <w:numId w:val="1047"/>
+          <w:numId w:val="1046"/>
         </w:numPr>
       </w:pPr>
       <w:r>
@@ -11330,7 +11320,7 @@
         <w:pStyle w:val="Compact"/>
         <w:numPr>
           <w:ilvl w:val="0"/>
-          <w:numId w:val="1047"/>
+          <w:numId w:val="1046"/>
         </w:numPr>
       </w:pPr>
       <w:r>
@@ -11456,7 +11446,7 @@
         <w:pStyle w:val="Compact"/>
         <w:numPr>
           <w:ilvl w:val="0"/>
-          <w:numId w:val="1048"/>
+          <w:numId w:val="1047"/>
         </w:numPr>
       </w:pPr>
       <w:r>
@@ -11468,7 +11458,7 @@
         <w:pStyle w:val="Compact"/>
         <w:numPr>
           <w:ilvl w:val="0"/>
-          <w:numId w:val="1048"/>
+          <w:numId w:val="1047"/>
         </w:numPr>
       </w:pPr>
       <w:r>
@@ -11480,7 +11470,7 @@
         <w:pStyle w:val="Compact"/>
         <w:numPr>
           <w:ilvl w:val="0"/>
-          <w:numId w:val="1048"/>
+          <w:numId w:val="1047"/>
         </w:numPr>
       </w:pPr>
       <w:r>
@@ -11492,7 +11482,7 @@
         <w:pStyle w:val="Compact"/>
         <w:numPr>
           <w:ilvl w:val="0"/>
-          <w:numId w:val="1048"/>
+          <w:numId w:val="1047"/>
         </w:numPr>
       </w:pPr>
       <w:r>
@@ -11504,7 +11494,7 @@
         <w:pStyle w:val="Compact"/>
         <w:numPr>
           <w:ilvl w:val="0"/>
-          <w:numId w:val="1048"/>
+          <w:numId w:val="1047"/>
         </w:numPr>
       </w:pPr>
       <w:r>
@@ -11516,7 +11506,7 @@
         <w:pStyle w:val="Compact"/>
         <w:numPr>
           <w:ilvl w:val="0"/>
-          <w:numId w:val="1048"/>
+          <w:numId w:val="1047"/>
         </w:numPr>
       </w:pPr>
       <w:r>
@@ -11589,7 +11579,7 @@
         <w:pStyle w:val="Compact"/>
         <w:numPr>
           <w:ilvl w:val="0"/>
-          <w:numId w:val="1049"/>
+          <w:numId w:val="1048"/>
         </w:numPr>
       </w:pPr>
       <w:r>
@@ -11614,7 +11604,7 @@
         <w:pStyle w:val="Compact"/>
         <w:numPr>
           <w:ilvl w:val="0"/>
-          <w:numId w:val="1049"/>
+          <w:numId w:val="1048"/>
         </w:numPr>
       </w:pPr>
       <w:r>
@@ -11795,7 +11785,7 @@
         <w:pStyle w:val="Compact"/>
         <w:numPr>
           <w:ilvl w:val="0"/>
-          <w:numId w:val="1050"/>
+          <w:numId w:val="1049"/>
         </w:numPr>
       </w:pPr>
       <w:r>
@@ -11807,7 +11797,7 @@
         <w:pStyle w:val="Compact"/>
         <w:numPr>
           <w:ilvl w:val="0"/>
-          <w:numId w:val="1050"/>
+          <w:numId w:val="1049"/>
         </w:numPr>
       </w:pPr>
       <w:r>
@@ -11819,7 +11809,7 @@
         <w:pStyle w:val="Compact"/>
         <w:numPr>
           <w:ilvl w:val="0"/>
-          <w:numId w:val="1050"/>
+          <w:numId w:val="1049"/>
         </w:numPr>
       </w:pPr>
       <w:r>
@@ -11866,7 +11856,7 @@
         <w:pStyle w:val="Compact"/>
         <w:numPr>
           <w:ilvl w:val="0"/>
-          <w:numId w:val="1051"/>
+          <w:numId w:val="1050"/>
         </w:numPr>
       </w:pPr>
       <w:r>
@@ -11888,7 +11878,7 @@
         <w:pStyle w:val="Compact"/>
         <w:numPr>
           <w:ilvl w:val="0"/>
-          <w:numId w:val="1051"/>
+          <w:numId w:val="1050"/>
         </w:numPr>
       </w:pPr>
       <w:r>
@@ -12134,7 +12124,7 @@
         <w:pStyle w:val="Compact"/>
         <w:numPr>
           <w:ilvl w:val="0"/>
-          <w:numId w:val="1052"/>
+          <w:numId w:val="1051"/>
         </w:numPr>
       </w:pPr>
       <w:r>
@@ -12153,7 +12143,7 @@
         <w:pStyle w:val="Compact"/>
         <w:numPr>
           <w:ilvl w:val="0"/>
-          <w:numId w:val="1052"/>
+          <w:numId w:val="1051"/>
         </w:numPr>
       </w:pPr>
       <w:r>
@@ -12172,7 +12162,7 @@
         <w:pStyle w:val="Compact"/>
         <w:numPr>
           <w:ilvl w:val="0"/>
-          <w:numId w:val="1052"/>
+          <w:numId w:val="1051"/>
         </w:numPr>
       </w:pPr>
       <w:r>
@@ -12191,7 +12181,7 @@
         <w:pStyle w:val="Compact"/>
         <w:numPr>
           <w:ilvl w:val="0"/>
-          <w:numId w:val="1052"/>
+          <w:numId w:val="1051"/>
         </w:numPr>
       </w:pPr>
       <w:r>
@@ -12210,7 +12200,7 @@
         <w:pStyle w:val="Compact"/>
         <w:numPr>
           <w:ilvl w:val="0"/>
-          <w:numId w:val="1052"/>
+          <w:numId w:val="1051"/>
         </w:numPr>
       </w:pPr>
       <w:r>
@@ -12296,7 +12286,7 @@
         <w:pStyle w:val="Compact"/>
         <w:numPr>
           <w:ilvl w:val="0"/>
-          <w:numId w:val="1053"/>
+          <w:numId w:val="1052"/>
         </w:numPr>
       </w:pPr>
       <w:r>
@@ -12308,7 +12298,7 @@
         <w:pStyle w:val="Compact"/>
         <w:numPr>
           <w:ilvl w:val="0"/>
-          <w:numId w:val="1053"/>
+          <w:numId w:val="1052"/>
         </w:numPr>
       </w:pPr>
       <w:r>
@@ -12450,7 +12440,7 @@
         <w:pStyle w:val="Compact"/>
         <w:numPr>
           <w:ilvl w:val="0"/>
-          <w:numId w:val="1054"/>
+          <w:numId w:val="1053"/>
         </w:numPr>
       </w:pPr>
       <w:r>
@@ -12472,7 +12462,7 @@
         <w:pStyle w:val="Compact"/>
         <w:numPr>
           <w:ilvl w:val="0"/>
-          <w:numId w:val="1054"/>
+          <w:numId w:val="1053"/>
         </w:numPr>
       </w:pPr>
       <w:r>
@@ -12494,7 +12484,7 @@
         <w:pStyle w:val="Compact"/>
         <w:numPr>
           <w:ilvl w:val="0"/>
-          <w:numId w:val="1054"/>
+          <w:numId w:val="1053"/>
         </w:numPr>
       </w:pPr>
       <w:r>
@@ -12551,7 +12541,7 @@
         <w:pStyle w:val="Compact"/>
         <w:numPr>
           <w:ilvl w:val="0"/>
-          <w:numId w:val="1055"/>
+          <w:numId w:val="1054"/>
         </w:numPr>
       </w:pPr>
       <w:r>
@@ -12573,7 +12563,7 @@
         <w:pStyle w:val="Compact"/>
         <w:numPr>
           <w:ilvl w:val="0"/>
-          <w:numId w:val="1055"/>
+          <w:numId w:val="1054"/>
         </w:numPr>
       </w:pPr>
       <w:r>
@@ -12595,7 +12585,7 @@
         <w:pStyle w:val="Compact"/>
         <w:numPr>
           <w:ilvl w:val="0"/>
-          <w:numId w:val="1055"/>
+          <w:numId w:val="1054"/>
         </w:numPr>
       </w:pPr>
       <w:r>
@@ -12986,21 +12976,83 @@
         <w:pStyle w:val="Compact"/>
         <w:numPr>
           <w:ilvl w:val="0"/>
+          <w:numId w:val="1055"/>
+        </w:numPr>
+      </w:pPr>
+      <w:r>
+        <w:rPr>
+          <w:b/>
+          <w:bCs/>
+        </w:rPr>
+        <w:t xml:space="preserve">Goal definition</w:t>
+      </w:r>
+      <w:r>
+        <w:t xml:space="preserve"> </w:t>
+      </w:r>
+      <w:r>
+        <w:t xml:space="preserve">Start with a clear definition of the goal. You can use the structure described in [Kata 7], for example.</w:t>
+      </w:r>
+    </w:p>
+    <w:p>
+      <w:pPr>
+        <w:pStyle w:val="Compact"/>
+        <w:numPr>
+          <w:ilvl w:val="0"/>
+          <w:numId w:val="1055"/>
+        </w:numPr>
+      </w:pPr>
+      <w:r>
+        <w:rPr>
+          <w:b/>
+          <w:bCs/>
+        </w:rPr>
+        <w:t xml:space="preserve">Divide into subtasks</w:t>
+      </w:r>
+      <w:r>
+        <w:t xml:space="preserve"> </w:t>
+      </w:r>
+      <w:r>
+        <w:t xml:space="preserve">Derive smaller subtasks from the goal, each of which is geared towards a specific aspect of the overall task. Write a separate instruction for each subtask.</w:t>
+      </w:r>
+    </w:p>
+    <w:p>
+      <w:pPr>
+        <w:pStyle w:val="FirstParagraph"/>
+      </w:pPr>
+      <w:r>
+        <w:rPr>
+          <w:b/>
+          <w:bCs/>
+        </w:rPr>
+        <w:t xml:space="preserve">Example: Creating a concept for a learning event</w:t>
+      </w:r>
+    </w:p>
+    <w:p>
+      <w:pPr>
+        <w:pStyle w:val="BodyText"/>
+      </w:pPr>
+      <w:r>
+        <w:t xml:space="preserve">Objective: To create a concept for a half-day learning event in a company in which participants learn about the application and possibilities of generative AI and try it out in practice. The event should be interactive and suitable for beginners.</w:t>
+      </w:r>
+    </w:p>
+    <w:p>
+      <w:pPr>
+        <w:pStyle w:val="BodyText"/>
+      </w:pPr>
+      <w:r>
+        <w:t xml:space="preserve">Sub-tasks:</w:t>
+      </w:r>
+    </w:p>
+    <w:p>
+      <w:pPr>
+        <w:pStyle w:val="Compact"/>
+        <w:numPr>
+          <w:ilvl w:val="0"/>
           <w:numId w:val="1056"/>
         </w:numPr>
       </w:pPr>
       <w:r>
-        <w:rPr>
-          <w:b/>
-          <w:bCs/>
-        </w:rPr>
-        <w:t xml:space="preserve">Goal definition</w:t>
-      </w:r>
-      <w:r>
-        <w:t xml:space="preserve"> </w:t>
-      </w:r>
-      <w:r>
-        <w:t xml:space="preserve">Start with a clear definition of the goal. You can use the structure described in [Kata 7], for example.</w:t>
+        <w:t xml:space="preserve">create a presentation title and outline for a short introduction to the basics of generative AI, including its main application areas such as text and image generation.</w:t>
       </w:r>
     </w:p>
     <w:p>
@@ -13012,68 +13064,6 @@
         </w:numPr>
       </w:pPr>
       <w:r>
-        <w:rPr>
-          <w:b/>
-          <w:bCs/>
-        </w:rPr>
-        <w:t xml:space="preserve">Divide into subtasks</w:t>
-      </w:r>
-      <w:r>
-        <w:t xml:space="preserve"> </w:t>
-      </w:r>
-      <w:r>
-        <w:t xml:space="preserve">Derive smaller subtasks from the goal, each of which is geared towards a specific aspect of the overall task. Write a separate instruction for each subtask.</w:t>
-      </w:r>
-    </w:p>
-    <w:p>
-      <w:pPr>
-        <w:pStyle w:val="FirstParagraph"/>
-      </w:pPr>
-      <w:r>
-        <w:rPr>
-          <w:b/>
-          <w:bCs/>
-        </w:rPr>
-        <w:t xml:space="preserve">Example: Creating a concept for a learning event</w:t>
-      </w:r>
-    </w:p>
-    <w:p>
-      <w:pPr>
-        <w:pStyle w:val="BodyText"/>
-      </w:pPr>
-      <w:r>
-        <w:t xml:space="preserve">Objective: To create a concept for a half-day learning event in a company in which participants learn about the application and possibilities of generative AI and try it out in practice. The event should be interactive and suitable for beginners.</w:t>
-      </w:r>
-    </w:p>
-    <w:p>
-      <w:pPr>
-        <w:pStyle w:val="BodyText"/>
-      </w:pPr>
-      <w:r>
-        <w:t xml:space="preserve">Sub-tasks:</w:t>
-      </w:r>
-    </w:p>
-    <w:p>
-      <w:pPr>
-        <w:pStyle w:val="Compact"/>
-        <w:numPr>
-          <w:ilvl w:val="0"/>
-          <w:numId w:val="1057"/>
-        </w:numPr>
-      </w:pPr>
-      <w:r>
-        <w:t xml:space="preserve">create a presentation title and outline for a short introduction to the basics of generative AI, including its main application areas such as text and image generation.</w:t>
-      </w:r>
-    </w:p>
-    <w:p>
-      <w:pPr>
-        <w:pStyle w:val="Compact"/>
-        <w:numPr>
-          <w:ilvl w:val="0"/>
-          <w:numId w:val="1057"/>
-        </w:numPr>
-      </w:pPr>
-      <w:r>
         <w:t xml:space="preserve">think of 3 practical exercises that the participants can use to try out the content themselves in a low-threshold way.</w:t>
       </w:r>
     </w:p>
@@ -13082,7 +13072,7 @@
         <w:pStyle w:val="Compact"/>
         <w:numPr>
           <w:ilvl w:val="0"/>
-          <w:numId w:val="1057"/>
+          <w:numId w:val="1056"/>
         </w:numPr>
       </w:pPr>
       <w:r>
@@ -13202,7 +13192,7 @@
         <w:pStyle w:val="Compact"/>
         <w:numPr>
           <w:ilvl w:val="0"/>
-          <w:numId w:val="1058"/>
+          <w:numId w:val="1057"/>
         </w:numPr>
       </w:pPr>
       <w:r>
@@ -13221,7 +13211,7 @@
         <w:pStyle w:val="Compact"/>
         <w:numPr>
           <w:ilvl w:val="0"/>
-          <w:numId w:val="1058"/>
+          <w:numId w:val="1057"/>
         </w:numPr>
       </w:pPr>
       <w:r>
@@ -13240,7 +13230,7 @@
         <w:pStyle w:val="Compact"/>
         <w:numPr>
           <w:ilvl w:val="0"/>
-          <w:numId w:val="1058"/>
+          <w:numId w:val="1057"/>
         </w:numPr>
       </w:pPr>
       <w:r>
@@ -13415,7 +13405,7 @@
         <w:pStyle w:val="Compact"/>
         <w:numPr>
           <w:ilvl w:val="0"/>
-          <w:numId w:val="1059"/>
+          <w:numId w:val="1058"/>
         </w:numPr>
       </w:pPr>
       <w:r>
@@ -13427,7 +13417,7 @@
         <w:pStyle w:val="Compact"/>
         <w:numPr>
           <w:ilvl w:val="0"/>
-          <w:numId w:val="1059"/>
+          <w:numId w:val="1058"/>
         </w:numPr>
       </w:pPr>
       <w:r>
@@ -13439,7 +13429,7 @@
         <w:pStyle w:val="Compact"/>
         <w:numPr>
           <w:ilvl w:val="0"/>
-          <w:numId w:val="1059"/>
+          <w:numId w:val="1058"/>
         </w:numPr>
       </w:pPr>
       <w:r>
@@ -13451,7 +13441,7 @@
         <w:pStyle w:val="Compact"/>
         <w:numPr>
           <w:ilvl w:val="0"/>
-          <w:numId w:val="1059"/>
+          <w:numId w:val="1058"/>
         </w:numPr>
       </w:pPr>
       <w:r>
@@ -13463,7 +13453,7 @@
         <w:pStyle w:val="Compact"/>
         <w:numPr>
           <w:ilvl w:val="0"/>
-          <w:numId w:val="1059"/>
+          <w:numId w:val="1058"/>
         </w:numPr>
       </w:pPr>
       <w:r>
@@ -14185,34 +14175,7 @@
     </w:lvlOverride>
   </w:num>
   <w:num w:numId="1024">
-    <w:abstractNumId w:val="99411"/>
-    <w:lvlOverride w:ilvl="0">
-      <w:startOverride w:val="1"/>
-    </w:lvlOverride>
-    <w:lvlOverride w:ilvl="1">
-      <w:startOverride w:val="1"/>
-    </w:lvlOverride>
-    <w:lvlOverride w:ilvl="2">
-      <w:startOverride w:val="1"/>
-    </w:lvlOverride>
-    <w:lvlOverride w:ilvl="3">
-      <w:startOverride w:val="1"/>
-    </w:lvlOverride>
-    <w:lvlOverride w:ilvl="4">
-      <w:startOverride w:val="1"/>
-    </w:lvlOverride>
-    <w:lvlOverride w:ilvl="5">
-      <w:startOverride w:val="1"/>
-    </w:lvlOverride>
-    <w:lvlOverride w:ilvl="6">
-      <w:startOverride w:val="1"/>
-    </w:lvlOverride>
-    <w:lvlOverride w:ilvl="7">
-      <w:startOverride w:val="1"/>
-    </w:lvlOverride>
-    <w:lvlOverride w:ilvl="8">
-      <w:startOverride w:val="1"/>
-    </w:lvlOverride>
+    <w:abstractNumId w:val="991"/>
   </w:num>
   <w:num w:numId="1025">
     <w:abstractNumId w:val="991"/>
@@ -14242,7 +14205,34 @@
     <w:abstractNumId w:val="991"/>
   </w:num>
   <w:num w:numId="1034">
-    <w:abstractNumId w:val="991"/>
+    <w:abstractNumId w:val="99411"/>
+    <w:lvlOverride w:ilvl="0">
+      <w:startOverride w:val="1"/>
+    </w:lvlOverride>
+    <w:lvlOverride w:ilvl="1">
+      <w:startOverride w:val="1"/>
+    </w:lvlOverride>
+    <w:lvlOverride w:ilvl="2">
+      <w:startOverride w:val="1"/>
+    </w:lvlOverride>
+    <w:lvlOverride w:ilvl="3">
+      <w:startOverride w:val="1"/>
+    </w:lvlOverride>
+    <w:lvlOverride w:ilvl="4">
+      <w:startOverride w:val="1"/>
+    </w:lvlOverride>
+    <w:lvlOverride w:ilvl="5">
+      <w:startOverride w:val="1"/>
+    </w:lvlOverride>
+    <w:lvlOverride w:ilvl="6">
+      <w:startOverride w:val="1"/>
+    </w:lvlOverride>
+    <w:lvlOverride w:ilvl="7">
+      <w:startOverride w:val="1"/>
+    </w:lvlOverride>
+    <w:lvlOverride w:ilvl="8">
+      <w:startOverride w:val="1"/>
+    </w:lvlOverride>
   </w:num>
   <w:num w:numId="1035">
     <w:abstractNumId w:val="99411"/>
@@ -14485,6 +14475,18 @@
     </w:lvlOverride>
   </w:num>
   <w:num w:numId="1043">
+    <w:abstractNumId w:val="991"/>
+  </w:num>
+  <w:num w:numId="1044">
+    <w:abstractNumId w:val="991"/>
+  </w:num>
+  <w:num w:numId="1045">
+    <w:abstractNumId w:val="991"/>
+  </w:num>
+  <w:num w:numId="1046">
+    <w:abstractNumId w:val="991"/>
+  </w:num>
+  <w:num w:numId="1047">
     <w:abstractNumId w:val="99411"/>
     <w:lvlOverride w:ilvl="0">
       <w:startOverride w:val="1"/>
@@ -14514,19 +14516,22 @@
       <w:startOverride w:val="1"/>
     </w:lvlOverride>
   </w:num>
-  <w:num w:numId="1044">
+  <w:num w:numId="1048">
     <w:abstractNumId w:val="991"/>
   </w:num>
-  <w:num w:numId="1045">
+  <w:num w:numId="1049">
     <w:abstractNumId w:val="991"/>
   </w:num>
-  <w:num w:numId="1046">
+  <w:num w:numId="1050">
     <w:abstractNumId w:val="991"/>
   </w:num>
-  <w:num w:numId="1047">
+  <w:num w:numId="1051">
     <w:abstractNumId w:val="991"/>
   </w:num>
-  <w:num w:numId="1048">
+  <w:num w:numId="1052">
+    <w:abstractNumId w:val="991"/>
+  </w:num>
+  <w:num w:numId="1053">
     <w:abstractNumId w:val="99411"/>
     <w:lvlOverride w:ilvl="0">
       <w:startOverride w:val="1"/>
@@ -14556,22 +14561,10 @@
       <w:startOverride w:val="1"/>
     </w:lvlOverride>
   </w:num>
-  <w:num w:numId="1049">
+  <w:num w:numId="1054">
     <w:abstractNumId w:val="991"/>
   </w:num>
-  <w:num w:numId="1050">
-    <w:abstractNumId w:val="991"/>
-  </w:num>
-  <w:num w:numId="1051">
-    <w:abstractNumId w:val="991"/>
-  </w:num>
-  <w:num w:numId="1052">
-    <w:abstractNumId w:val="991"/>
-  </w:num>
-  <w:num w:numId="1053">
-    <w:abstractNumId w:val="991"/>
-  </w:num>
-  <w:num w:numId="1054">
+  <w:num w:numId="1055">
     <w:abstractNumId w:val="99411"/>
     <w:lvlOverride w:ilvl="0">
       <w:startOverride w:val="1"/>
@@ -14600,9 +14593,6 @@
     <w:lvlOverride w:ilvl="8">
       <w:startOverride w:val="1"/>
     </w:lvlOverride>
-  </w:num>
-  <w:num w:numId="1055">
-    <w:abstractNumId w:val="991"/>
   </w:num>
   <w:num w:numId="1056">
     <w:abstractNumId w:val="99411"/>
@@ -14665,36 +14655,6 @@
     </w:lvlOverride>
   </w:num>
   <w:num w:numId="1058">
-    <w:abstractNumId w:val="99411"/>
-    <w:lvlOverride w:ilvl="0">
-      <w:startOverride w:val="1"/>
-    </w:lvlOverride>
-    <w:lvlOverride w:ilvl="1">
-      <w:startOverride w:val="1"/>
-    </w:lvlOverride>
-    <w:lvlOverride w:ilvl="2">
-      <w:startOverride w:val="1"/>
-    </w:lvlOverride>
-    <w:lvlOverride w:ilvl="3">
-      <w:startOverride w:val="1"/>
-    </w:lvlOverride>
-    <w:lvlOverride w:ilvl="4">
-      <w:startOverride w:val="1"/>
-    </w:lvlOverride>
-    <w:lvlOverride w:ilvl="5">
-      <w:startOverride w:val="1"/>
-    </w:lvlOverride>
-    <w:lvlOverride w:ilvl="6">
-      <w:startOverride w:val="1"/>
-    </w:lvlOverride>
-    <w:lvlOverride w:ilvl="7">
-      <w:startOverride w:val="1"/>
-    </w:lvlOverride>
-    <w:lvlOverride w:ilvl="8">
-      <w:startOverride w:val="1"/>
-    </w:lvlOverride>
-  </w:num>
-  <w:num w:numId="1059">
     <w:abstractNumId w:val="991"/>
   </w:num>
 </w:numbering>

--- a/en/lernos-ai-guide.docx
+++ b/en/lernos-ai-guide.docx
@@ -7051,14 +7051,12 @@
     </w:p>
     <w:p>
       <w:pPr>
-        <w:pStyle w:val="BodyText"/>
-      </w:pPr>
-      <w:r>
-        <w:t xml:space="preserve">1</w:t>
-      </w:r>
-      <w:r>
-        <w:t xml:space="preserve"> </w:t>
-      </w:r>
+        <w:pStyle w:val="Compact"/>
+        <w:numPr>
+          <w:ilvl w:val="0"/>
+          <w:numId w:val="1023"/>
+        </w:numPr>
+      </w:pPr>
       <w:r>
         <w:rPr>
           <w:b/>
@@ -7069,15 +7067,15 @@
       <w:r>
         <w:t xml:space="preserve">: Make sure requests include any important details or context so the model doesn’t have to guess what you mean. The more specific you are in describing the background, your request and the type of output you expect, the better the response will be.</w:t>
       </w:r>
-      <w:r>
-        <w:t xml:space="preserve"> </w:t>
-      </w:r>
-      <w:r>
-        <w:t xml:space="preserve">1.</w:t>
-      </w:r>
-      <w:r>
-        <w:t xml:space="preserve"> </w:t>
-      </w:r>
+    </w:p>
+    <w:p>
+      <w:pPr>
+        <w:pStyle w:val="Compact"/>
+        <w:numPr>
+          <w:ilvl w:val="0"/>
+          <w:numId w:val="1023"/>
+        </w:numPr>
+      </w:pPr>
       <w:r>
         <w:rPr>
           <w:b/>
@@ -7088,15 +7086,15 @@
       <w:r>
         <w:t xml:space="preserve">: Break down complex tasks into a series of simpler tasks that can be completed in sequence. Use structure, such as bullet points, to clearly divide aspects.</w:t>
       </w:r>
-      <w:r>
-        <w:t xml:space="preserve"> </w:t>
-      </w:r>
-      <w:r>
-        <w:t xml:space="preserve">1.</w:t>
-      </w:r>
-      <w:r>
-        <w:t xml:space="preserve"> </w:t>
-      </w:r>
+    </w:p>
+    <w:p>
+      <w:pPr>
+        <w:pStyle w:val="Compact"/>
+        <w:numPr>
+          <w:ilvl w:val="0"/>
+          <w:numId w:val="1023"/>
+        </w:numPr>
+      </w:pPr>
       <w:r>
         <w:rPr>
           <w:b/>
@@ -7113,15 +7111,15 @@
       <w:r>
         <w:t xml:space="preserve">) and then carries it out.</w:t>
       </w:r>
-      <w:r>
-        <w:t xml:space="preserve"> </w:t>
-      </w:r>
-      <w:r>
-        <w:t xml:space="preserve">1.</w:t>
-      </w:r>
-      <w:r>
-        <w:t xml:space="preserve"> </w:t>
-      </w:r>
+    </w:p>
+    <w:p>
+      <w:pPr>
+        <w:pStyle w:val="Compact"/>
+        <w:numPr>
+          <w:ilvl w:val="0"/>
+          <w:numId w:val="1023"/>
+        </w:numPr>
+      </w:pPr>
       <w:r>
         <w:rPr>
           <w:b/>
@@ -7132,15 +7130,15 @@
       <w:r>
         <w:t xml:space="preserve">: When too little information is available, language models tend to invent inaccurate answers. Therefore, provide the model with relevant and up-to-date information so that it can answer better. If you need access to sources (such as documents or books), use AI systems that can process data.</w:t>
       </w:r>
-      <w:r>
-        <w:t xml:space="preserve"> </w:t>
-      </w:r>
-      <w:r>
-        <w:t xml:space="preserve">1.</w:t>
-      </w:r>
-      <w:r>
-        <w:t xml:space="preserve"> </w:t>
-      </w:r>
+    </w:p>
+    <w:p>
+      <w:pPr>
+        <w:pStyle w:val="Compact"/>
+        <w:numPr>
+          <w:ilvl w:val="0"/>
+          <w:numId w:val="1023"/>
+        </w:numPr>
+      </w:pPr>
       <w:r>
         <w:rPr>
           <w:b/>
@@ -7151,15 +7149,15 @@
       <w:r>
         <w:t xml:space="preserve">: Generative AIs are not the best solution for every task. For example, language models such as GPT-3.5 are good at developing a solution procedure, but not particularly good and reliable at computing. Therefore, use other tools (such as GPT-4 with code interpreter) to perform operations that the model cannot perform independently.</w:t>
       </w:r>
-      <w:r>
-        <w:t xml:space="preserve"> </w:t>
-      </w:r>
-      <w:r>
-        <w:t xml:space="preserve">1.</w:t>
-      </w:r>
-      <w:r>
-        <w:t xml:space="preserve"> </w:t>
-      </w:r>
+    </w:p>
+    <w:p>
+      <w:pPr>
+        <w:pStyle w:val="Compact"/>
+        <w:numPr>
+          <w:ilvl w:val="0"/>
+          <w:numId w:val="1023"/>
+        </w:numPr>
+      </w:pPr>
       <w:r>
         <w:rPr>
           <w:b/>
@@ -7487,7 +7485,7 @@
       <w:pPr>
         <w:numPr>
           <w:ilvl w:val="0"/>
-          <w:numId w:val="1023"/>
+          <w:numId w:val="1024"/>
         </w:numPr>
       </w:pPr>
       <w:r>
@@ -7509,7 +7507,7 @@
       <w:pPr>
         <w:numPr>
           <w:ilvl w:val="0"/>
-          <w:numId w:val="1023"/>
+          <w:numId w:val="1024"/>
         </w:numPr>
       </w:pPr>
       <w:r>
@@ -7543,7 +7541,7 @@
       <w:pPr>
         <w:numPr>
           <w:ilvl w:val="0"/>
-          <w:numId w:val="1023"/>
+          <w:numId w:val="1024"/>
         </w:numPr>
       </w:pPr>
       <w:r>
@@ -7571,7 +7569,7 @@
       <w:pPr>
         <w:numPr>
           <w:ilvl w:val="0"/>
-          <w:numId w:val="1023"/>
+          <w:numId w:val="1024"/>
         </w:numPr>
       </w:pPr>
       <w:r>
@@ -7656,7 +7654,7 @@
         <w:pStyle w:val="Compact"/>
         <w:numPr>
           <w:ilvl w:val="0"/>
-          <w:numId w:val="1024"/>
+          <w:numId w:val="1025"/>
         </w:numPr>
       </w:pPr>
       <w:hyperlink r:id="rId158">
@@ -7673,7 +7671,7 @@
         <w:pStyle w:val="Compact"/>
         <w:numPr>
           <w:ilvl w:val="0"/>
-          <w:numId w:val="1024"/>
+          <w:numId w:val="1025"/>
         </w:numPr>
       </w:pPr>
       <w:hyperlink r:id="rId169">
@@ -7905,7 +7903,7 @@
         <w:pStyle w:val="Compact"/>
         <w:numPr>
           <w:ilvl w:val="0"/>
-          <w:numId w:val="1025"/>
+          <w:numId w:val="1026"/>
         </w:numPr>
       </w:pPr>
       <w:r>
@@ -7917,7 +7915,7 @@
         <w:pStyle w:val="Compact"/>
         <w:numPr>
           <w:ilvl w:val="0"/>
-          <w:numId w:val="1025"/>
+          <w:numId w:val="1026"/>
         </w:numPr>
       </w:pPr>
       <w:r>
@@ -7929,7 +7927,7 @@
         <w:pStyle w:val="Compact"/>
         <w:numPr>
           <w:ilvl w:val="0"/>
-          <w:numId w:val="1025"/>
+          <w:numId w:val="1026"/>
         </w:numPr>
       </w:pPr>
       <w:r>
@@ -7941,7 +7939,7 @@
         <w:pStyle w:val="Compact"/>
         <w:numPr>
           <w:ilvl w:val="0"/>
-          <w:numId w:val="1025"/>
+          <w:numId w:val="1026"/>
         </w:numPr>
       </w:pPr>
       <w:r>
@@ -7953,7 +7951,7 @@
         <w:pStyle w:val="Compact"/>
         <w:numPr>
           <w:ilvl w:val="0"/>
-          <w:numId w:val="1025"/>
+          <w:numId w:val="1026"/>
         </w:numPr>
       </w:pPr>
       <w:r>
@@ -7965,7 +7963,7 @@
         <w:pStyle w:val="Compact"/>
         <w:numPr>
           <w:ilvl w:val="0"/>
-          <w:numId w:val="1025"/>
+          <w:numId w:val="1026"/>
         </w:numPr>
       </w:pPr>
       <w:r>
@@ -7977,7 +7975,7 @@
         <w:pStyle w:val="Compact"/>
         <w:numPr>
           <w:ilvl w:val="0"/>
-          <w:numId w:val="1025"/>
+          <w:numId w:val="1026"/>
         </w:numPr>
       </w:pPr>
       <w:r>
@@ -8045,7 +8043,7 @@
         <w:pStyle w:val="Compact"/>
         <w:numPr>
           <w:ilvl w:val="0"/>
-          <w:numId w:val="1026"/>
+          <w:numId w:val="1027"/>
         </w:numPr>
       </w:pPr>
       <w:r>
@@ -8057,7 +8055,7 @@
         <w:pStyle w:val="Compact"/>
         <w:numPr>
           <w:ilvl w:val="0"/>
-          <w:numId w:val="1026"/>
+          <w:numId w:val="1027"/>
         </w:numPr>
       </w:pPr>
       <w:r>
@@ -8069,7 +8067,7 @@
         <w:pStyle w:val="Compact"/>
         <w:numPr>
           <w:ilvl w:val="0"/>
-          <w:numId w:val="1026"/>
+          <w:numId w:val="1027"/>
         </w:numPr>
       </w:pPr>
       <w:r>
@@ -8081,7 +8079,7 @@
         <w:pStyle w:val="Compact"/>
         <w:numPr>
           <w:ilvl w:val="0"/>
-          <w:numId w:val="1026"/>
+          <w:numId w:val="1027"/>
         </w:numPr>
       </w:pPr>
       <w:r>
@@ -8119,7 +8117,7 @@
       <w:pPr>
         <w:numPr>
           <w:ilvl w:val="0"/>
-          <w:numId w:val="1027"/>
+          <w:numId w:val="1028"/>
         </w:numPr>
       </w:pPr>
       <w:r>
@@ -8146,7 +8144,7 @@
       <w:pPr>
         <w:numPr>
           <w:ilvl w:val="0"/>
-          <w:numId w:val="1027"/>
+          <w:numId w:val="1028"/>
         </w:numPr>
       </w:pPr>
       <w:r>
@@ -8194,7 +8192,7 @@
         <w:pStyle w:val="Compact"/>
         <w:numPr>
           <w:ilvl w:val="0"/>
-          <w:numId w:val="1028"/>
+          <w:numId w:val="1029"/>
         </w:numPr>
       </w:pPr>
       <w:r>
@@ -8206,7 +8204,7 @@
         <w:pStyle w:val="Compact"/>
         <w:numPr>
           <w:ilvl w:val="0"/>
-          <w:numId w:val="1028"/>
+          <w:numId w:val="1029"/>
         </w:numPr>
       </w:pPr>
       <w:r>
@@ -8218,7 +8216,7 @@
         <w:pStyle w:val="Compact"/>
         <w:numPr>
           <w:ilvl w:val="0"/>
-          <w:numId w:val="1028"/>
+          <w:numId w:val="1029"/>
         </w:numPr>
       </w:pPr>
       <w:r>
@@ -8230,7 +8228,7 @@
         <w:pStyle w:val="Compact"/>
         <w:numPr>
           <w:ilvl w:val="0"/>
-          <w:numId w:val="1028"/>
+          <w:numId w:val="1029"/>
         </w:numPr>
       </w:pPr>
       <w:r>
@@ -8242,7 +8240,7 @@
         <w:pStyle w:val="Compact"/>
         <w:numPr>
           <w:ilvl w:val="0"/>
-          <w:numId w:val="1028"/>
+          <w:numId w:val="1029"/>
         </w:numPr>
       </w:pPr>
       <w:r>
@@ -8254,7 +8252,7 @@
         <w:pStyle w:val="Compact"/>
         <w:numPr>
           <w:ilvl w:val="0"/>
-          <w:numId w:val="1028"/>
+          <w:numId w:val="1029"/>
         </w:numPr>
       </w:pPr>
       <w:r>
@@ -8266,7 +8264,7 @@
         <w:pStyle w:val="Compact"/>
         <w:numPr>
           <w:ilvl w:val="0"/>
-          <w:numId w:val="1028"/>
+          <w:numId w:val="1029"/>
         </w:numPr>
       </w:pPr>
       <w:r>
@@ -8317,7 +8315,7 @@
         <w:pStyle w:val="Compact"/>
         <w:numPr>
           <w:ilvl w:val="0"/>
-          <w:numId w:val="1029"/>
+          <w:numId w:val="1030"/>
         </w:numPr>
       </w:pPr>
       <w:r>
@@ -8329,7 +8327,7 @@
         <w:pStyle w:val="Compact"/>
         <w:numPr>
           <w:ilvl w:val="0"/>
-          <w:numId w:val="1029"/>
+          <w:numId w:val="1030"/>
         </w:numPr>
       </w:pPr>
       <w:r>
@@ -8341,7 +8339,7 @@
         <w:pStyle w:val="Compact"/>
         <w:numPr>
           <w:ilvl w:val="0"/>
-          <w:numId w:val="1029"/>
+          <w:numId w:val="1030"/>
         </w:numPr>
       </w:pPr>
       <w:r>
@@ -8353,7 +8351,7 @@
         <w:pStyle w:val="Compact"/>
         <w:numPr>
           <w:ilvl w:val="0"/>
-          <w:numId w:val="1029"/>
+          <w:numId w:val="1030"/>
         </w:numPr>
       </w:pPr>
       <w:r>
@@ -8365,7 +8363,7 @@
         <w:pStyle w:val="Compact"/>
         <w:numPr>
           <w:ilvl w:val="0"/>
-          <w:numId w:val="1029"/>
+          <w:numId w:val="1030"/>
         </w:numPr>
       </w:pPr>
       <w:r>
@@ -8422,7 +8420,7 @@
         <w:pStyle w:val="Compact"/>
         <w:numPr>
           <w:ilvl w:val="0"/>
-          <w:numId w:val="1030"/>
+          <w:numId w:val="1031"/>
         </w:numPr>
       </w:pPr>
       <w:r>
@@ -8434,7 +8432,7 @@
         <w:pStyle w:val="Compact"/>
         <w:numPr>
           <w:ilvl w:val="0"/>
-          <w:numId w:val="1030"/>
+          <w:numId w:val="1031"/>
         </w:numPr>
       </w:pPr>
       <w:r>
@@ -8446,7 +8444,7 @@
         <w:pStyle w:val="Compact"/>
         <w:numPr>
           <w:ilvl w:val="0"/>
-          <w:numId w:val="1030"/>
+          <w:numId w:val="1031"/>
         </w:numPr>
       </w:pPr>
       <w:r>
@@ -8458,7 +8456,7 @@
         <w:pStyle w:val="Compact"/>
         <w:numPr>
           <w:ilvl w:val="0"/>
-          <w:numId w:val="1030"/>
+          <w:numId w:val="1031"/>
         </w:numPr>
       </w:pPr>
       <w:r>
@@ -8470,7 +8468,7 @@
         <w:pStyle w:val="Compact"/>
         <w:numPr>
           <w:ilvl w:val="0"/>
-          <w:numId w:val="1030"/>
+          <w:numId w:val="1031"/>
         </w:numPr>
       </w:pPr>
       <w:r>
@@ -8521,7 +8519,7 @@
         <w:pStyle w:val="Compact"/>
         <w:numPr>
           <w:ilvl w:val="0"/>
-          <w:numId w:val="1031"/>
+          <w:numId w:val="1032"/>
         </w:numPr>
       </w:pPr>
       <w:r>
@@ -8533,7 +8531,7 @@
         <w:pStyle w:val="Compact"/>
         <w:numPr>
           <w:ilvl w:val="0"/>
-          <w:numId w:val="1031"/>
+          <w:numId w:val="1032"/>
         </w:numPr>
       </w:pPr>
       <w:r>
@@ -8545,7 +8543,7 @@
         <w:pStyle w:val="Compact"/>
         <w:numPr>
           <w:ilvl w:val="0"/>
-          <w:numId w:val="1031"/>
+          <w:numId w:val="1032"/>
         </w:numPr>
       </w:pPr>
       <w:r>
@@ -8557,7 +8555,7 @@
         <w:pStyle w:val="Compact"/>
         <w:numPr>
           <w:ilvl w:val="0"/>
-          <w:numId w:val="1031"/>
+          <w:numId w:val="1032"/>
         </w:numPr>
       </w:pPr>
       <w:r>
@@ -8629,7 +8627,7 @@
         <w:pStyle w:val="Compact"/>
         <w:numPr>
           <w:ilvl w:val="0"/>
-          <w:numId w:val="1032"/>
+          <w:numId w:val="1033"/>
         </w:numPr>
       </w:pPr>
       <w:r>
@@ -8647,7 +8645,7 @@
         <w:pStyle w:val="Compact"/>
         <w:numPr>
           <w:ilvl w:val="0"/>
-          <w:numId w:val="1032"/>
+          <w:numId w:val="1033"/>
         </w:numPr>
       </w:pPr>
       <w:r>
@@ -8659,7 +8657,7 @@
         <w:pStyle w:val="Compact"/>
         <w:numPr>
           <w:ilvl w:val="0"/>
-          <w:numId w:val="1032"/>
+          <w:numId w:val="1033"/>
         </w:numPr>
       </w:pPr>
       <w:r>
@@ -8671,7 +8669,7 @@
         <w:pStyle w:val="Compact"/>
         <w:numPr>
           <w:ilvl w:val="0"/>
-          <w:numId w:val="1032"/>
+          <w:numId w:val="1033"/>
         </w:numPr>
       </w:pPr>
       <w:r>
@@ -8683,7 +8681,7 @@
         <w:pStyle w:val="Compact"/>
         <w:numPr>
           <w:ilvl w:val="0"/>
-          <w:numId w:val="1032"/>
+          <w:numId w:val="1033"/>
         </w:numPr>
       </w:pPr>
       <w:r>
@@ -8734,7 +8732,7 @@
         <w:pStyle w:val="Compact"/>
         <w:numPr>
           <w:ilvl w:val="0"/>
-          <w:numId w:val="1033"/>
+          <w:numId w:val="1034"/>
         </w:numPr>
       </w:pPr>
       <w:r>
@@ -8746,7 +8744,7 @@
         <w:pStyle w:val="Compact"/>
         <w:numPr>
           <w:ilvl w:val="0"/>
-          <w:numId w:val="1033"/>
+          <w:numId w:val="1034"/>
         </w:numPr>
       </w:pPr>
       <w:r>
@@ -8758,7 +8756,7 @@
         <w:pStyle w:val="Compact"/>
         <w:numPr>
           <w:ilvl w:val="0"/>
-          <w:numId w:val="1033"/>
+          <w:numId w:val="1034"/>
         </w:numPr>
       </w:pPr>
       <w:r>
@@ -8770,7 +8768,7 @@
         <w:pStyle w:val="Compact"/>
         <w:numPr>
           <w:ilvl w:val="0"/>
-          <w:numId w:val="1033"/>
+          <w:numId w:val="1034"/>
         </w:numPr>
       </w:pPr>
       <w:r>
@@ -8867,7 +8865,7 @@
         <w:pStyle w:val="Compact"/>
         <w:numPr>
           <w:ilvl w:val="0"/>
-          <w:numId w:val="1034"/>
+          <w:numId w:val="1035"/>
         </w:numPr>
       </w:pPr>
       <w:r>
@@ -8893,7 +8891,7 @@
         <w:pStyle w:val="Compact"/>
         <w:numPr>
           <w:ilvl w:val="0"/>
-          <w:numId w:val="1034"/>
+          <w:numId w:val="1035"/>
         </w:numPr>
       </w:pPr>
       <w:r>
@@ -8933,7 +8931,7 @@
         <w:pStyle w:val="Compact"/>
         <w:numPr>
           <w:ilvl w:val="0"/>
-          <w:numId w:val="1034"/>
+          <w:numId w:val="1035"/>
         </w:numPr>
       </w:pPr>
       <w:r>
@@ -8962,7 +8960,7 @@
         <w:pStyle w:val="Compact"/>
         <w:numPr>
           <w:ilvl w:val="0"/>
-          <w:numId w:val="1034"/>
+          <w:numId w:val="1035"/>
         </w:numPr>
       </w:pPr>
       <w:r>
@@ -9006,7 +9004,7 @@
         <w:pStyle w:val="Compact"/>
         <w:numPr>
           <w:ilvl w:val="0"/>
-          <w:numId w:val="1035"/>
+          <w:numId w:val="1036"/>
         </w:numPr>
       </w:pPr>
       <w:r>
@@ -9035,7 +9033,7 @@
         <w:pStyle w:val="Compact"/>
         <w:numPr>
           <w:ilvl w:val="0"/>
-          <w:numId w:val="1035"/>
+          <w:numId w:val="1036"/>
         </w:numPr>
       </w:pPr>
       <w:r>
@@ -9058,7 +9056,7 @@
         <w:pStyle w:val="Compact"/>
         <w:numPr>
           <w:ilvl w:val="0"/>
-          <w:numId w:val="1035"/>
+          <w:numId w:val="1036"/>
         </w:numPr>
       </w:pPr>
       <w:r>
@@ -9087,7 +9085,7 @@
         <w:pStyle w:val="Compact"/>
         <w:numPr>
           <w:ilvl w:val="0"/>
-          <w:numId w:val="1035"/>
+          <w:numId w:val="1036"/>
         </w:numPr>
       </w:pPr>
       <w:r>
@@ -9128,7 +9126,7 @@
         <w:pStyle w:val="Compact"/>
         <w:numPr>
           <w:ilvl w:val="0"/>
-          <w:numId w:val="1036"/>
+          <w:numId w:val="1037"/>
         </w:numPr>
       </w:pPr>
       <w:hyperlink r:id="rId200">
@@ -9151,7 +9149,7 @@
         <w:pStyle w:val="Compact"/>
         <w:numPr>
           <w:ilvl w:val="0"/>
-          <w:numId w:val="1036"/>
+          <w:numId w:val="1037"/>
         </w:numPr>
       </w:pPr>
       <w:hyperlink r:id="rId201">
@@ -9185,7 +9183,7 @@
         <w:pStyle w:val="Compact"/>
         <w:numPr>
           <w:ilvl w:val="0"/>
-          <w:numId w:val="1036"/>
+          <w:numId w:val="1037"/>
         </w:numPr>
       </w:pPr>
       <w:hyperlink r:id="rId202">
@@ -9208,7 +9206,7 @@
         <w:pStyle w:val="Compact"/>
         <w:numPr>
           <w:ilvl w:val="0"/>
-          <w:numId w:val="1036"/>
+          <w:numId w:val="1037"/>
         </w:numPr>
       </w:pPr>
       <w:hyperlink r:id="rId203">
@@ -9231,7 +9229,7 @@
         <w:pStyle w:val="Compact"/>
         <w:numPr>
           <w:ilvl w:val="0"/>
-          <w:numId w:val="1036"/>
+          <w:numId w:val="1037"/>
         </w:numPr>
       </w:pPr>
       <w:hyperlink r:id="rId204">
@@ -9254,7 +9252,7 @@
         <w:pStyle w:val="Compact"/>
         <w:numPr>
           <w:ilvl w:val="0"/>
-          <w:numId w:val="1036"/>
+          <w:numId w:val="1037"/>
         </w:numPr>
       </w:pPr>
       <w:hyperlink r:id="rId205">
@@ -9277,7 +9275,7 @@
         <w:pStyle w:val="Compact"/>
         <w:numPr>
           <w:ilvl w:val="0"/>
-          <w:numId w:val="1036"/>
+          <w:numId w:val="1037"/>
         </w:numPr>
       </w:pPr>
       <w:hyperlink r:id="rId206">
@@ -9300,7 +9298,7 @@
         <w:pStyle w:val="Compact"/>
         <w:numPr>
           <w:ilvl w:val="0"/>
-          <w:numId w:val="1036"/>
+          <w:numId w:val="1037"/>
         </w:numPr>
       </w:pPr>
       <w:hyperlink r:id="rId207">
@@ -9323,7 +9321,7 @@
         <w:pStyle w:val="Compact"/>
         <w:numPr>
           <w:ilvl w:val="0"/>
-          <w:numId w:val="1036"/>
+          <w:numId w:val="1037"/>
         </w:numPr>
       </w:pPr>
       <w:hyperlink r:id="rId208">
@@ -9346,7 +9344,7 @@
         <w:pStyle w:val="Compact"/>
         <w:numPr>
           <w:ilvl w:val="0"/>
-          <w:numId w:val="1036"/>
+          <w:numId w:val="1037"/>
         </w:numPr>
       </w:pPr>
       <w:hyperlink r:id="rId209">
@@ -9381,7 +9379,7 @@
         <w:pStyle w:val="Compact"/>
         <w:numPr>
           <w:ilvl w:val="0"/>
-          <w:numId w:val="1037"/>
+          <w:numId w:val="1038"/>
         </w:numPr>
       </w:pPr>
       <w:hyperlink r:id="rId210">
@@ -9404,7 +9402,7 @@
         <w:pStyle w:val="Compact"/>
         <w:numPr>
           <w:ilvl w:val="0"/>
-          <w:numId w:val="1037"/>
+          <w:numId w:val="1038"/>
         </w:numPr>
       </w:pPr>
       <w:hyperlink r:id="rId211">
@@ -9427,7 +9425,7 @@
         <w:pStyle w:val="Compact"/>
         <w:numPr>
           <w:ilvl w:val="0"/>
-          <w:numId w:val="1037"/>
+          <w:numId w:val="1038"/>
         </w:numPr>
       </w:pPr>
       <w:hyperlink r:id="rId212">
@@ -9450,7 +9448,7 @@
         <w:pStyle w:val="Compact"/>
         <w:numPr>
           <w:ilvl w:val="0"/>
-          <w:numId w:val="1037"/>
+          <w:numId w:val="1038"/>
         </w:numPr>
       </w:pPr>
       <w:hyperlink r:id="rId213">
@@ -9473,7 +9471,7 @@
         <w:pStyle w:val="Compact"/>
         <w:numPr>
           <w:ilvl w:val="0"/>
-          <w:numId w:val="1037"/>
+          <w:numId w:val="1038"/>
         </w:numPr>
       </w:pPr>
       <w:hyperlink r:id="rId188">
@@ -9496,7 +9494,7 @@
         <w:pStyle w:val="Compact"/>
         <w:numPr>
           <w:ilvl w:val="0"/>
-          <w:numId w:val="1037"/>
+          <w:numId w:val="1038"/>
         </w:numPr>
       </w:pPr>
       <w:hyperlink r:id="rId214">
@@ -9531,7 +9529,7 @@
         <w:pStyle w:val="Compact"/>
         <w:numPr>
           <w:ilvl w:val="0"/>
-          <w:numId w:val="1038"/>
+          <w:numId w:val="1039"/>
         </w:numPr>
       </w:pPr>
       <w:hyperlink r:id="rId215">
@@ -9554,7 +9552,7 @@
         <w:pStyle w:val="Compact"/>
         <w:numPr>
           <w:ilvl w:val="0"/>
-          <w:numId w:val="1038"/>
+          <w:numId w:val="1039"/>
         </w:numPr>
       </w:pPr>
       <w:hyperlink r:id="rId216">
@@ -9577,7 +9575,7 @@
         <w:pStyle w:val="Compact"/>
         <w:numPr>
           <w:ilvl w:val="0"/>
-          <w:numId w:val="1038"/>
+          <w:numId w:val="1039"/>
         </w:numPr>
       </w:pPr>
       <w:hyperlink r:id="rId217">
@@ -9600,7 +9598,7 @@
         <w:pStyle w:val="Compact"/>
         <w:numPr>
           <w:ilvl w:val="0"/>
-          <w:numId w:val="1038"/>
+          <w:numId w:val="1039"/>
         </w:numPr>
       </w:pPr>
       <w:hyperlink r:id="rId218">
@@ -9637,7 +9635,7 @@
         <w:pStyle w:val="Compact"/>
         <w:numPr>
           <w:ilvl w:val="0"/>
-          <w:numId w:val="1038"/>
+          <w:numId w:val="1039"/>
         </w:numPr>
       </w:pPr>
       <w:hyperlink r:id="rId220">
@@ -9657,7 +9655,7 @@
         <w:pStyle w:val="Compact"/>
         <w:numPr>
           <w:ilvl w:val="0"/>
-          <w:numId w:val="1038"/>
+          <w:numId w:val="1039"/>
         </w:numPr>
       </w:pPr>
       <w:hyperlink r:id="rId221">
@@ -9692,7 +9690,7 @@
         <w:pStyle w:val="Compact"/>
         <w:numPr>
           <w:ilvl w:val="0"/>
-          <w:numId w:val="1039"/>
+          <w:numId w:val="1040"/>
         </w:numPr>
       </w:pPr>
       <w:hyperlink r:id="rId222">
@@ -9715,7 +9713,7 @@
         <w:pStyle w:val="Compact"/>
         <w:numPr>
           <w:ilvl w:val="0"/>
-          <w:numId w:val="1039"/>
+          <w:numId w:val="1040"/>
         </w:numPr>
       </w:pPr>
       <w:hyperlink r:id="rId223">
@@ -9738,7 +9736,7 @@
         <w:pStyle w:val="Compact"/>
         <w:numPr>
           <w:ilvl w:val="0"/>
-          <w:numId w:val="1039"/>
+          <w:numId w:val="1040"/>
         </w:numPr>
       </w:pPr>
       <w:hyperlink r:id="rId224">
@@ -9761,7 +9759,7 @@
         <w:pStyle w:val="Compact"/>
         <w:numPr>
           <w:ilvl w:val="0"/>
-          <w:numId w:val="1039"/>
+          <w:numId w:val="1040"/>
         </w:numPr>
       </w:pPr>
       <w:hyperlink r:id="rId225">
@@ -9784,7 +9782,7 @@
         <w:pStyle w:val="Compact"/>
         <w:numPr>
           <w:ilvl w:val="0"/>
-          <w:numId w:val="1039"/>
+          <w:numId w:val="1040"/>
         </w:numPr>
       </w:pPr>
       <w:hyperlink r:id="rId226">
@@ -9819,7 +9817,7 @@
         <w:pStyle w:val="Compact"/>
         <w:numPr>
           <w:ilvl w:val="0"/>
-          <w:numId w:val="1040"/>
+          <w:numId w:val="1041"/>
         </w:numPr>
       </w:pPr>
       <w:hyperlink r:id="rId227">
@@ -9842,7 +9840,7 @@
         <w:pStyle w:val="Compact"/>
         <w:numPr>
           <w:ilvl w:val="0"/>
-          <w:numId w:val="1040"/>
+          <w:numId w:val="1041"/>
         </w:numPr>
       </w:pPr>
       <w:hyperlink r:id="rId228">
@@ -9877,7 +9875,7 @@
         <w:pStyle w:val="Compact"/>
         <w:numPr>
           <w:ilvl w:val="0"/>
-          <w:numId w:val="1041"/>
+          <w:numId w:val="1042"/>
         </w:numPr>
       </w:pPr>
       <w:hyperlink r:id="rId189">
@@ -9900,7 +9898,7 @@
         <w:pStyle w:val="Compact"/>
         <w:numPr>
           <w:ilvl w:val="0"/>
-          <w:numId w:val="1041"/>
+          <w:numId w:val="1042"/>
         </w:numPr>
       </w:pPr>
       <w:hyperlink r:id="rId100">
@@ -9923,7 +9921,7 @@
         <w:pStyle w:val="Compact"/>
         <w:numPr>
           <w:ilvl w:val="0"/>
-          <w:numId w:val="1041"/>
+          <w:numId w:val="1042"/>
         </w:numPr>
       </w:pPr>
       <w:hyperlink r:id="rId229">
@@ -10253,7 +10251,7 @@
         <w:pStyle w:val="Compact"/>
         <w:numPr>
           <w:ilvl w:val="0"/>
-          <w:numId w:val="1042"/>
+          <w:numId w:val="1043"/>
         </w:numPr>
       </w:pPr>
       <w:r>
@@ -10265,7 +10263,7 @@
         <w:pStyle w:val="Compact"/>
         <w:numPr>
           <w:ilvl w:val="0"/>
-          <w:numId w:val="1042"/>
+          <w:numId w:val="1043"/>
         </w:numPr>
       </w:pPr>
       <w:r>
@@ -10277,7 +10275,7 @@
         <w:pStyle w:val="Compact"/>
         <w:numPr>
           <w:ilvl w:val="0"/>
-          <w:numId w:val="1042"/>
+          <w:numId w:val="1043"/>
         </w:numPr>
       </w:pPr>
       <w:r>
@@ -10289,7 +10287,7 @@
         <w:pStyle w:val="Compact"/>
         <w:numPr>
           <w:ilvl w:val="0"/>
-          <w:numId w:val="1042"/>
+          <w:numId w:val="1043"/>
         </w:numPr>
       </w:pPr>
       <w:r>
@@ -10301,7 +10299,7 @@
         <w:pStyle w:val="Compact"/>
         <w:numPr>
           <w:ilvl w:val="0"/>
-          <w:numId w:val="1042"/>
+          <w:numId w:val="1043"/>
         </w:numPr>
       </w:pPr>
       <w:r>
@@ -10366,7 +10364,7 @@
         <w:pStyle w:val="Compact"/>
         <w:numPr>
           <w:ilvl w:val="0"/>
-          <w:numId w:val="1043"/>
+          <w:numId w:val="1044"/>
         </w:numPr>
       </w:pPr>
       <w:r>
@@ -10378,7 +10376,7 @@
         <w:pStyle w:val="Compact"/>
         <w:numPr>
           <w:ilvl w:val="0"/>
-          <w:numId w:val="1043"/>
+          <w:numId w:val="1044"/>
         </w:numPr>
       </w:pPr>
       <w:r>
@@ -10390,7 +10388,7 @@
         <w:pStyle w:val="Compact"/>
         <w:numPr>
           <w:ilvl w:val="0"/>
-          <w:numId w:val="1043"/>
+          <w:numId w:val="1044"/>
         </w:numPr>
       </w:pPr>
       <w:r>
@@ -10402,7 +10400,7 @@
         <w:pStyle w:val="Compact"/>
         <w:numPr>
           <w:ilvl w:val="0"/>
-          <w:numId w:val="1043"/>
+          <w:numId w:val="1044"/>
         </w:numPr>
       </w:pPr>
       <w:r>
@@ -10543,7 +10541,7 @@
         <w:pStyle w:val="Compact"/>
         <w:numPr>
           <w:ilvl w:val="0"/>
-          <w:numId w:val="1044"/>
+          <w:numId w:val="1045"/>
         </w:numPr>
       </w:pPr>
       <w:r>
@@ -10565,7 +10563,7 @@
         <w:pStyle w:val="Compact"/>
         <w:numPr>
           <w:ilvl w:val="0"/>
-          <w:numId w:val="1044"/>
+          <w:numId w:val="1045"/>
         </w:numPr>
       </w:pPr>
       <w:r>
@@ -10587,7 +10585,7 @@
         <w:pStyle w:val="Compact"/>
         <w:numPr>
           <w:ilvl w:val="0"/>
-          <w:numId w:val="1044"/>
+          <w:numId w:val="1045"/>
         </w:numPr>
       </w:pPr>
       <w:r>
@@ -10609,7 +10607,7 @@
         <w:pStyle w:val="Compact"/>
         <w:numPr>
           <w:ilvl w:val="0"/>
-          <w:numId w:val="1044"/>
+          <w:numId w:val="1045"/>
         </w:numPr>
       </w:pPr>
       <w:r>
@@ -10631,7 +10629,7 @@
         <w:pStyle w:val="Compact"/>
         <w:numPr>
           <w:ilvl w:val="0"/>
-          <w:numId w:val="1044"/>
+          <w:numId w:val="1045"/>
         </w:numPr>
       </w:pPr>
       <w:r>
@@ -10653,7 +10651,7 @@
         <w:pStyle w:val="Compact"/>
         <w:numPr>
           <w:ilvl w:val="0"/>
-          <w:numId w:val="1044"/>
+          <w:numId w:val="1045"/>
         </w:numPr>
       </w:pPr>
       <w:r>
@@ -10675,7 +10673,7 @@
         <w:pStyle w:val="Compact"/>
         <w:numPr>
           <w:ilvl w:val="0"/>
-          <w:numId w:val="1044"/>
+          <w:numId w:val="1045"/>
         </w:numPr>
       </w:pPr>
       <w:r>
@@ -11113,7 +11111,7 @@
         <w:pStyle w:val="Compact"/>
         <w:numPr>
           <w:ilvl w:val="0"/>
-          <w:numId w:val="1045"/>
+          <w:numId w:val="1046"/>
         </w:numPr>
       </w:pPr>
       <w:r>
@@ -11125,7 +11123,7 @@
         <w:pStyle w:val="Compact"/>
         <w:numPr>
           <w:ilvl w:val="0"/>
-          <w:numId w:val="1045"/>
+          <w:numId w:val="1046"/>
         </w:numPr>
       </w:pPr>
       <w:r>
@@ -11137,7 +11135,7 @@
         <w:pStyle w:val="Compact"/>
         <w:numPr>
           <w:ilvl w:val="0"/>
-          <w:numId w:val="1045"/>
+          <w:numId w:val="1046"/>
         </w:numPr>
       </w:pPr>
       <w:r>
@@ -11149,7 +11147,7 @@
         <w:pStyle w:val="Compact"/>
         <w:numPr>
           <w:ilvl w:val="0"/>
-          <w:numId w:val="1045"/>
+          <w:numId w:val="1046"/>
         </w:numPr>
       </w:pPr>
       <w:r>
@@ -11161,7 +11159,7 @@
         <w:pStyle w:val="Compact"/>
         <w:numPr>
           <w:ilvl w:val="0"/>
-          <w:numId w:val="1045"/>
+          <w:numId w:val="1046"/>
         </w:numPr>
       </w:pPr>
       <w:r>
@@ -11284,7 +11282,7 @@
         <w:pStyle w:val="Compact"/>
         <w:numPr>
           <w:ilvl w:val="0"/>
-          <w:numId w:val="1046"/>
+          <w:numId w:val="1047"/>
         </w:numPr>
       </w:pPr>
       <w:r>
@@ -11296,7 +11294,7 @@
         <w:pStyle w:val="Compact"/>
         <w:numPr>
           <w:ilvl w:val="0"/>
-          <w:numId w:val="1046"/>
+          <w:numId w:val="1047"/>
         </w:numPr>
       </w:pPr>
       <w:r>
@@ -11308,7 +11306,7 @@
         <w:pStyle w:val="Compact"/>
         <w:numPr>
           <w:ilvl w:val="0"/>
-          <w:numId w:val="1046"/>
+          <w:numId w:val="1047"/>
         </w:numPr>
       </w:pPr>
       <w:r>
@@ -11320,7 +11318,7 @@
         <w:pStyle w:val="Compact"/>
         <w:numPr>
           <w:ilvl w:val="0"/>
-          <w:numId w:val="1046"/>
+          <w:numId w:val="1047"/>
         </w:numPr>
       </w:pPr>
       <w:r>
@@ -11446,7 +11444,7 @@
         <w:pStyle w:val="Compact"/>
         <w:numPr>
           <w:ilvl w:val="0"/>
-          <w:numId w:val="1047"/>
+          <w:numId w:val="1048"/>
         </w:numPr>
       </w:pPr>
       <w:r>
@@ -11458,7 +11456,7 @@
         <w:pStyle w:val="Compact"/>
         <w:numPr>
           <w:ilvl w:val="0"/>
-          <w:numId w:val="1047"/>
+          <w:numId w:val="1048"/>
         </w:numPr>
       </w:pPr>
       <w:r>
@@ -11470,7 +11468,7 @@
         <w:pStyle w:val="Compact"/>
         <w:numPr>
           <w:ilvl w:val="0"/>
-          <w:numId w:val="1047"/>
+          <w:numId w:val="1048"/>
         </w:numPr>
       </w:pPr>
       <w:r>
@@ -11482,7 +11480,7 @@
         <w:pStyle w:val="Compact"/>
         <w:numPr>
           <w:ilvl w:val="0"/>
-          <w:numId w:val="1047"/>
+          <w:numId w:val="1048"/>
         </w:numPr>
       </w:pPr>
       <w:r>
@@ -11494,7 +11492,7 @@
         <w:pStyle w:val="Compact"/>
         <w:numPr>
           <w:ilvl w:val="0"/>
-          <w:numId w:val="1047"/>
+          <w:numId w:val="1048"/>
         </w:numPr>
       </w:pPr>
       <w:r>
@@ -11506,7 +11504,7 @@
         <w:pStyle w:val="Compact"/>
         <w:numPr>
           <w:ilvl w:val="0"/>
-          <w:numId w:val="1047"/>
+          <w:numId w:val="1048"/>
         </w:numPr>
       </w:pPr>
       <w:r>
@@ -11579,7 +11577,7 @@
         <w:pStyle w:val="Compact"/>
         <w:numPr>
           <w:ilvl w:val="0"/>
-          <w:numId w:val="1048"/>
+          <w:numId w:val="1049"/>
         </w:numPr>
       </w:pPr>
       <w:r>
@@ -11604,7 +11602,7 @@
         <w:pStyle w:val="Compact"/>
         <w:numPr>
           <w:ilvl w:val="0"/>
-          <w:numId w:val="1048"/>
+          <w:numId w:val="1049"/>
         </w:numPr>
       </w:pPr>
       <w:r>
@@ -11785,7 +11783,7 @@
         <w:pStyle w:val="Compact"/>
         <w:numPr>
           <w:ilvl w:val="0"/>
-          <w:numId w:val="1049"/>
+          <w:numId w:val="1050"/>
         </w:numPr>
       </w:pPr>
       <w:r>
@@ -11797,7 +11795,7 @@
         <w:pStyle w:val="Compact"/>
         <w:numPr>
           <w:ilvl w:val="0"/>
-          <w:numId w:val="1049"/>
+          <w:numId w:val="1050"/>
         </w:numPr>
       </w:pPr>
       <w:r>
@@ -11809,7 +11807,7 @@
         <w:pStyle w:val="Compact"/>
         <w:numPr>
           <w:ilvl w:val="0"/>
-          <w:numId w:val="1049"/>
+          <w:numId w:val="1050"/>
         </w:numPr>
       </w:pPr>
       <w:r>
@@ -11856,7 +11854,7 @@
         <w:pStyle w:val="Compact"/>
         <w:numPr>
           <w:ilvl w:val="0"/>
-          <w:numId w:val="1050"/>
+          <w:numId w:val="1051"/>
         </w:numPr>
       </w:pPr>
       <w:r>
@@ -11878,7 +11876,7 @@
         <w:pStyle w:val="Compact"/>
         <w:numPr>
           <w:ilvl w:val="0"/>
-          <w:numId w:val="1050"/>
+          <w:numId w:val="1051"/>
         </w:numPr>
       </w:pPr>
       <w:r>
@@ -12124,7 +12122,7 @@
         <w:pStyle w:val="Compact"/>
         <w:numPr>
           <w:ilvl w:val="0"/>
-          <w:numId w:val="1051"/>
+          <w:numId w:val="1052"/>
         </w:numPr>
       </w:pPr>
       <w:r>
@@ -12143,7 +12141,7 @@
         <w:pStyle w:val="Compact"/>
         <w:numPr>
           <w:ilvl w:val="0"/>
-          <w:numId w:val="1051"/>
+          <w:numId w:val="1052"/>
         </w:numPr>
       </w:pPr>
       <w:r>
@@ -12162,7 +12160,7 @@
         <w:pStyle w:val="Compact"/>
         <w:numPr>
           <w:ilvl w:val="0"/>
-          <w:numId w:val="1051"/>
+          <w:numId w:val="1052"/>
         </w:numPr>
       </w:pPr>
       <w:r>
@@ -12181,7 +12179,7 @@
         <w:pStyle w:val="Compact"/>
         <w:numPr>
           <w:ilvl w:val="0"/>
-          <w:numId w:val="1051"/>
+          <w:numId w:val="1052"/>
         </w:numPr>
       </w:pPr>
       <w:r>
@@ -12200,7 +12198,7 @@
         <w:pStyle w:val="Compact"/>
         <w:numPr>
           <w:ilvl w:val="0"/>
-          <w:numId w:val="1051"/>
+          <w:numId w:val="1052"/>
         </w:numPr>
       </w:pPr>
       <w:r>
@@ -12286,7 +12284,7 @@
         <w:pStyle w:val="Compact"/>
         <w:numPr>
           <w:ilvl w:val="0"/>
-          <w:numId w:val="1052"/>
+          <w:numId w:val="1053"/>
         </w:numPr>
       </w:pPr>
       <w:r>
@@ -12298,7 +12296,7 @@
         <w:pStyle w:val="Compact"/>
         <w:numPr>
           <w:ilvl w:val="0"/>
-          <w:numId w:val="1052"/>
+          <w:numId w:val="1053"/>
         </w:numPr>
       </w:pPr>
       <w:r>
@@ -12440,7 +12438,7 @@
         <w:pStyle w:val="Compact"/>
         <w:numPr>
           <w:ilvl w:val="0"/>
-          <w:numId w:val="1053"/>
+          <w:numId w:val="1054"/>
         </w:numPr>
       </w:pPr>
       <w:r>
@@ -12462,7 +12460,7 @@
         <w:pStyle w:val="Compact"/>
         <w:numPr>
           <w:ilvl w:val="0"/>
-          <w:numId w:val="1053"/>
+          <w:numId w:val="1054"/>
         </w:numPr>
       </w:pPr>
       <w:r>
@@ -12484,7 +12482,7 @@
         <w:pStyle w:val="Compact"/>
         <w:numPr>
           <w:ilvl w:val="0"/>
-          <w:numId w:val="1053"/>
+          <w:numId w:val="1054"/>
         </w:numPr>
       </w:pPr>
       <w:r>
@@ -12541,7 +12539,7 @@
         <w:pStyle w:val="Compact"/>
         <w:numPr>
           <w:ilvl w:val="0"/>
-          <w:numId w:val="1054"/>
+          <w:numId w:val="1055"/>
         </w:numPr>
       </w:pPr>
       <w:r>
@@ -12563,7 +12561,7 @@
         <w:pStyle w:val="Compact"/>
         <w:numPr>
           <w:ilvl w:val="0"/>
-          <w:numId w:val="1054"/>
+          <w:numId w:val="1055"/>
         </w:numPr>
       </w:pPr>
       <w:r>
@@ -12585,7 +12583,7 @@
         <w:pStyle w:val="Compact"/>
         <w:numPr>
           <w:ilvl w:val="0"/>
-          <w:numId w:val="1054"/>
+          <w:numId w:val="1055"/>
         </w:numPr>
       </w:pPr>
       <w:r>
@@ -12976,7 +12974,7 @@
         <w:pStyle w:val="Compact"/>
         <w:numPr>
           <w:ilvl w:val="0"/>
-          <w:numId w:val="1055"/>
+          <w:numId w:val="1056"/>
         </w:numPr>
       </w:pPr>
       <w:r>
@@ -12998,7 +12996,7 @@
         <w:pStyle w:val="Compact"/>
         <w:numPr>
           <w:ilvl w:val="0"/>
-          <w:numId w:val="1055"/>
+          <w:numId w:val="1056"/>
         </w:numPr>
       </w:pPr>
       <w:r>
@@ -13048,7 +13046,7 @@
         <w:pStyle w:val="Compact"/>
         <w:numPr>
           <w:ilvl w:val="0"/>
-          <w:numId w:val="1056"/>
+          <w:numId w:val="1057"/>
         </w:numPr>
       </w:pPr>
       <w:r>
@@ -13060,7 +13058,7 @@
         <w:pStyle w:val="Compact"/>
         <w:numPr>
           <w:ilvl w:val="0"/>
-          <w:numId w:val="1056"/>
+          <w:numId w:val="1057"/>
         </w:numPr>
       </w:pPr>
       <w:r>
@@ -13072,7 +13070,7 @@
         <w:pStyle w:val="Compact"/>
         <w:numPr>
           <w:ilvl w:val="0"/>
-          <w:numId w:val="1056"/>
+          <w:numId w:val="1057"/>
         </w:numPr>
       </w:pPr>
       <w:r>
@@ -13192,7 +13190,7 @@
         <w:pStyle w:val="Compact"/>
         <w:numPr>
           <w:ilvl w:val="0"/>
-          <w:numId w:val="1057"/>
+          <w:numId w:val="1058"/>
         </w:numPr>
       </w:pPr>
       <w:r>
@@ -13211,7 +13209,7 @@
         <w:pStyle w:val="Compact"/>
         <w:numPr>
           <w:ilvl w:val="0"/>
-          <w:numId w:val="1057"/>
+          <w:numId w:val="1058"/>
         </w:numPr>
       </w:pPr>
       <w:r>
@@ -13230,7 +13228,7 @@
         <w:pStyle w:val="Compact"/>
         <w:numPr>
           <w:ilvl w:val="0"/>
-          <w:numId w:val="1057"/>
+          <w:numId w:val="1058"/>
         </w:numPr>
       </w:pPr>
       <w:r>
@@ -13405,7 +13403,7 @@
         <w:pStyle w:val="Compact"/>
         <w:numPr>
           <w:ilvl w:val="0"/>
-          <w:numId w:val="1058"/>
+          <w:numId w:val="1059"/>
         </w:numPr>
       </w:pPr>
       <w:r>
@@ -13417,7 +13415,7 @@
         <w:pStyle w:val="Compact"/>
         <w:numPr>
           <w:ilvl w:val="0"/>
-          <w:numId w:val="1058"/>
+          <w:numId w:val="1059"/>
         </w:numPr>
       </w:pPr>
       <w:r>
@@ -13429,7 +13427,7 @@
         <w:pStyle w:val="Compact"/>
         <w:numPr>
           <w:ilvl w:val="0"/>
-          <w:numId w:val="1058"/>
+          <w:numId w:val="1059"/>
         </w:numPr>
       </w:pPr>
       <w:r>
@@ -13441,7 +13439,7 @@
         <w:pStyle w:val="Compact"/>
         <w:numPr>
           <w:ilvl w:val="0"/>
-          <w:numId w:val="1058"/>
+          <w:numId w:val="1059"/>
         </w:numPr>
       </w:pPr>
       <w:r>
@@ -13453,7 +13451,7 @@
         <w:pStyle w:val="Compact"/>
         <w:numPr>
           <w:ilvl w:val="0"/>
-          <w:numId w:val="1058"/>
+          <w:numId w:val="1059"/>
         </w:numPr>
       </w:pPr>
       <w:r>
@@ -14175,7 +14173,34 @@
     </w:lvlOverride>
   </w:num>
   <w:num w:numId="1024">
-    <w:abstractNumId w:val="991"/>
+    <w:abstractNumId w:val="99411"/>
+    <w:lvlOverride w:ilvl="0">
+      <w:startOverride w:val="1"/>
+    </w:lvlOverride>
+    <w:lvlOverride w:ilvl="1">
+      <w:startOverride w:val="1"/>
+    </w:lvlOverride>
+    <w:lvlOverride w:ilvl="2">
+      <w:startOverride w:val="1"/>
+    </w:lvlOverride>
+    <w:lvlOverride w:ilvl="3">
+      <w:startOverride w:val="1"/>
+    </w:lvlOverride>
+    <w:lvlOverride w:ilvl="4">
+      <w:startOverride w:val="1"/>
+    </w:lvlOverride>
+    <w:lvlOverride w:ilvl="5">
+      <w:startOverride w:val="1"/>
+    </w:lvlOverride>
+    <w:lvlOverride w:ilvl="6">
+      <w:startOverride w:val="1"/>
+    </w:lvlOverride>
+    <w:lvlOverride w:ilvl="7">
+      <w:startOverride w:val="1"/>
+    </w:lvlOverride>
+    <w:lvlOverride w:ilvl="8">
+      <w:startOverride w:val="1"/>
+    </w:lvlOverride>
   </w:num>
   <w:num w:numId="1025">
     <w:abstractNumId w:val="991"/>
@@ -14205,34 +14230,7 @@
     <w:abstractNumId w:val="991"/>
   </w:num>
   <w:num w:numId="1034">
-    <w:abstractNumId w:val="99411"/>
-    <w:lvlOverride w:ilvl="0">
-      <w:startOverride w:val="1"/>
-    </w:lvlOverride>
-    <w:lvlOverride w:ilvl="1">
-      <w:startOverride w:val="1"/>
-    </w:lvlOverride>
-    <w:lvlOverride w:ilvl="2">
-      <w:startOverride w:val="1"/>
-    </w:lvlOverride>
-    <w:lvlOverride w:ilvl="3">
-      <w:startOverride w:val="1"/>
-    </w:lvlOverride>
-    <w:lvlOverride w:ilvl="4">
-      <w:startOverride w:val="1"/>
-    </w:lvlOverride>
-    <w:lvlOverride w:ilvl="5">
-      <w:startOverride w:val="1"/>
-    </w:lvlOverride>
-    <w:lvlOverride w:ilvl="6">
-      <w:startOverride w:val="1"/>
-    </w:lvlOverride>
-    <w:lvlOverride w:ilvl="7">
-      <w:startOverride w:val="1"/>
-    </w:lvlOverride>
-    <w:lvlOverride w:ilvl="8">
-      <w:startOverride w:val="1"/>
-    </w:lvlOverride>
+    <w:abstractNumId w:val="991"/>
   </w:num>
   <w:num w:numId="1035">
     <w:abstractNumId w:val="99411"/>
@@ -14475,7 +14473,34 @@
     </w:lvlOverride>
   </w:num>
   <w:num w:numId="1043">
-    <w:abstractNumId w:val="991"/>
+    <w:abstractNumId w:val="99411"/>
+    <w:lvlOverride w:ilvl="0">
+      <w:startOverride w:val="1"/>
+    </w:lvlOverride>
+    <w:lvlOverride w:ilvl="1">
+      <w:startOverride w:val="1"/>
+    </w:lvlOverride>
+    <w:lvlOverride w:ilvl="2">
+      <w:startOverride w:val="1"/>
+    </w:lvlOverride>
+    <w:lvlOverride w:ilvl="3">
+      <w:startOverride w:val="1"/>
+    </w:lvlOverride>
+    <w:lvlOverride w:ilvl="4">
+      <w:startOverride w:val="1"/>
+    </w:lvlOverride>
+    <w:lvlOverride w:ilvl="5">
+      <w:startOverride w:val="1"/>
+    </w:lvlOverride>
+    <w:lvlOverride w:ilvl="6">
+      <w:startOverride w:val="1"/>
+    </w:lvlOverride>
+    <w:lvlOverride w:ilvl="7">
+      <w:startOverride w:val="1"/>
+    </w:lvlOverride>
+    <w:lvlOverride w:ilvl="8">
+      <w:startOverride w:val="1"/>
+    </w:lvlOverride>
   </w:num>
   <w:num w:numId="1044">
     <w:abstractNumId w:val="991"/>
@@ -14487,6 +14512,9 @@
     <w:abstractNumId w:val="991"/>
   </w:num>
   <w:num w:numId="1047">
+    <w:abstractNumId w:val="991"/>
+  </w:num>
+  <w:num w:numId="1048">
     <w:abstractNumId w:val="99411"/>
     <w:lvlOverride w:ilvl="0">
       <w:startOverride w:val="1"/>
@@ -14515,9 +14543,6 @@
     <w:lvlOverride w:ilvl="8">
       <w:startOverride w:val="1"/>
     </w:lvlOverride>
-  </w:num>
-  <w:num w:numId="1048">
-    <w:abstractNumId w:val="991"/>
   </w:num>
   <w:num w:numId="1049">
     <w:abstractNumId w:val="991"/>
@@ -14532,6 +14557,9 @@
     <w:abstractNumId w:val="991"/>
   </w:num>
   <w:num w:numId="1053">
+    <w:abstractNumId w:val="991"/>
+  </w:num>
+  <w:num w:numId="1054">
     <w:abstractNumId w:val="99411"/>
     <w:lvlOverride w:ilvl="0">
       <w:startOverride w:val="1"/>
@@ -14561,38 +14589,8 @@
       <w:startOverride w:val="1"/>
     </w:lvlOverride>
   </w:num>
-  <w:num w:numId="1054">
+  <w:num w:numId="1055">
     <w:abstractNumId w:val="991"/>
-  </w:num>
-  <w:num w:numId="1055">
-    <w:abstractNumId w:val="99411"/>
-    <w:lvlOverride w:ilvl="0">
-      <w:startOverride w:val="1"/>
-    </w:lvlOverride>
-    <w:lvlOverride w:ilvl="1">
-      <w:startOverride w:val="1"/>
-    </w:lvlOverride>
-    <w:lvlOverride w:ilvl="2">
-      <w:startOverride w:val="1"/>
-    </w:lvlOverride>
-    <w:lvlOverride w:ilvl="3">
-      <w:startOverride w:val="1"/>
-    </w:lvlOverride>
-    <w:lvlOverride w:ilvl="4">
-      <w:startOverride w:val="1"/>
-    </w:lvlOverride>
-    <w:lvlOverride w:ilvl="5">
-      <w:startOverride w:val="1"/>
-    </w:lvlOverride>
-    <w:lvlOverride w:ilvl="6">
-      <w:startOverride w:val="1"/>
-    </w:lvlOverride>
-    <w:lvlOverride w:ilvl="7">
-      <w:startOverride w:val="1"/>
-    </w:lvlOverride>
-    <w:lvlOverride w:ilvl="8">
-      <w:startOverride w:val="1"/>
-    </w:lvlOverride>
   </w:num>
   <w:num w:numId="1056">
     <w:abstractNumId w:val="99411"/>
@@ -14655,6 +14653,36 @@
     </w:lvlOverride>
   </w:num>
   <w:num w:numId="1058">
+    <w:abstractNumId w:val="99411"/>
+    <w:lvlOverride w:ilvl="0">
+      <w:startOverride w:val="1"/>
+    </w:lvlOverride>
+    <w:lvlOverride w:ilvl="1">
+      <w:startOverride w:val="1"/>
+    </w:lvlOverride>
+    <w:lvlOverride w:ilvl="2">
+      <w:startOverride w:val="1"/>
+    </w:lvlOverride>
+    <w:lvlOverride w:ilvl="3">
+      <w:startOverride w:val="1"/>
+    </w:lvlOverride>
+    <w:lvlOverride w:ilvl="4">
+      <w:startOverride w:val="1"/>
+    </w:lvlOverride>
+    <w:lvlOverride w:ilvl="5">
+      <w:startOverride w:val="1"/>
+    </w:lvlOverride>
+    <w:lvlOverride w:ilvl="6">
+      <w:startOverride w:val="1"/>
+    </w:lvlOverride>
+    <w:lvlOverride w:ilvl="7">
+      <w:startOverride w:val="1"/>
+    </w:lvlOverride>
+    <w:lvlOverride w:ilvl="8">
+      <w:startOverride w:val="1"/>
+    </w:lvlOverride>
+  </w:num>
+  <w:num w:numId="1059">
     <w:abstractNumId w:val="991"/>
   </w:num>
 </w:numbering>
